--- a/Report.docx
+++ b/Report.docx
@@ -370,6 +370,86 @@
     </w:p>
     <w:p>
       <w:pPr>
+        <w:rPr>
+          <w:lang w:val="en-US"/>
+        </w:rPr>
+      </w:pPr>
+      <w:r>
+        <w:rPr>
+          <w:lang w:val="en-US"/>
+        </w:rPr>
+        <w:t>TODO: Diagram.</w:t>
+      </w:r>
+    </w:p>
+    <w:p>
+      <w:pPr>
+        <w:rPr>
+          <w:lang w:val="en-US"/>
+        </w:rPr>
+      </w:pPr>
+      <w:r>
+        <w:rPr>
+          <w:lang w:val="en-US"/>
+        </w:rPr>
+        <w:t>When the user enters their master password, it’s hashed using one of the following methods:</w:t>
+      </w:r>
+    </w:p>
+    <w:p>
+      <w:pPr>
+        <w:pStyle w:val="ListParagraph"/>
+        <w:numPr>
+          <w:ilvl w:val="0"/>
+          <w:numId w:val="3"/>
+        </w:numPr>
+        <w:rPr>
+          <w:lang w:val="en-US"/>
+        </w:rPr>
+      </w:pPr>
+      <w:r>
+        <w:rPr>
+          <w:lang w:val="en-US"/>
+        </w:rPr>
+        <w:t>PBKDF2-HMAC-SHA1: 720,000 iterations</w:t>
+      </w:r>
+    </w:p>
+    <w:p>
+      <w:pPr>
+        <w:pStyle w:val="ListParagraph"/>
+        <w:numPr>
+          <w:ilvl w:val="0"/>
+          <w:numId w:val="3"/>
+        </w:numPr>
+        <w:rPr>
+          <w:lang w:val="en-US"/>
+        </w:rPr>
+      </w:pPr>
+      <w:r>
+        <w:rPr>
+          <w:lang w:val="en-US"/>
+        </w:rPr>
+        <w:t>PBKDF2-HMAC-SHA256: 310,000 iterations</w:t>
+      </w:r>
+    </w:p>
+    <w:p>
+      <w:pPr>
+        <w:pStyle w:val="ListParagraph"/>
+        <w:numPr>
+          <w:ilvl w:val="0"/>
+          <w:numId w:val="3"/>
+        </w:numPr>
+        <w:rPr>
+          <w:lang w:val="en-US"/>
+        </w:rPr>
+      </w:pPr>
+      <w:r>
+        <w:rPr>
+          <w:lang w:val="en-US"/>
+        </w:rPr>
+        <w:t>PBKDF2-HMAC-SHA512: 120,000 iterations</w:t>
+      </w:r>
+    </w:p>
+    <w:p>
+      <w:pPr>
         <w:pStyle w:val="Heading1"/>
         <w:rPr>
           <w:lang w:val="en-US"/>
@@ -379,6 +459,7 @@
         <w:rPr>
           <w:lang w:val="en-US"/>
         </w:rPr>
+        <w:lastRenderedPageBreak/>
         <w:t>Password Storage</w:t>
       </w:r>
     </w:p>
@@ -392,8 +473,204 @@
         <w:rPr>
           <w:lang w:val="en-US"/>
         </w:rPr>
-        <w:t>…</w:t>
-      </w:r>
+        <w:t xml:space="preserve">These are some quick </w:t>
+      </w:r>
+      <w:proofErr w:type="gramStart"/>
+      <w:r>
+        <w:rPr>
+          <w:lang w:val="en-US"/>
+        </w:rPr>
+        <w:t>notes</w:t>
+      </w:r>
+      <w:proofErr w:type="gramEnd"/>
+      <w:r>
+        <w:rPr>
+          <w:lang w:val="en-US"/>
+        </w:rPr>
+        <w:t xml:space="preserve"> so I don’t forget</w:t>
+      </w:r>
+    </w:p>
+    <w:p>
+      <w:pPr>
+        <w:rPr>
+          <w:lang w:val="en-US"/>
+        </w:rPr>
+      </w:pPr>
+      <w:r>
+        <w:rPr>
+          <w:lang w:val="en-US"/>
+        </w:rPr>
+        <w:t xml:space="preserve">The password vault is stored as a </w:t>
+      </w:r>
+      <w:proofErr w:type="gramStart"/>
+      <w:r>
+        <w:rPr>
+          <w:lang w:val="en-US"/>
+        </w:rPr>
+        <w:t>*</w:t>
+      </w:r>
+      <w:r>
+        <w:rPr>
+          <w:lang w:val="en-US"/>
+        </w:rPr>
+        <w:t>.vault</w:t>
+      </w:r>
+      <w:proofErr w:type="gramEnd"/>
+      <w:r>
+        <w:rPr>
+          <w:lang w:val="en-US"/>
+        </w:rPr>
+        <w:t xml:space="preserve"> file. This file contains a salt (first X bytes), and then an encrypted JSON payload of all the passwords.</w:t>
+      </w:r>
+      <w:r>
+        <w:rPr>
+          <w:lang w:val="en-US"/>
+        </w:rPr>
+        <w:t xml:space="preserve"> </w:t>
+      </w:r>
+      <w:r>
+        <w:rPr>
+          <w:lang w:val="en-US"/>
+        </w:rPr>
+        <w:t xml:space="preserve">When reading from the vault, the salt will be read and the encrypted payload. The user will enter their master password which will be combined with the salt to produce a </w:t>
+      </w:r>
+      <w:r>
+        <w:rPr>
+          <w:lang w:val="en-US"/>
+        </w:rPr>
+        <w:t>PBKDF2</w:t>
+      </w:r>
+      <w:r>
+        <w:rPr>
+          <w:lang w:val="en-US"/>
+        </w:rPr>
+        <w:t xml:space="preserve"> hash. This hash is the AES encryption key used to unlock the vault.</w:t>
+      </w:r>
+    </w:p>
+    <w:p>
+      <w:pPr>
+        <w:rPr>
+          <w:lang w:val="en-US"/>
+        </w:rPr>
+      </w:pPr>
+      <w:r>
+        <w:rPr>
+          <w:lang w:val="en-US"/>
+        </w:rPr>
+        <w:t>KDF:</w:t>
+      </w:r>
+      <w:r>
+        <w:t xml:space="preserve"> </w:t>
+      </w:r>
+      <w:r>
+        <w:rPr>
+          <w:lang w:val="en-US"/>
+        </w:rPr>
+        <w:t>Key derivation function</w:t>
+      </w:r>
+      <w:r>
+        <w:rPr>
+          <w:lang w:val="en-US"/>
+        </w:rPr>
+        <w:t xml:space="preserve"> </w:t>
+      </w:r>
+    </w:p>
+    <w:p>
+      <w:pPr>
+        <w:rPr>
+          <w:lang w:val="en-US"/>
+        </w:rPr>
+      </w:pPr>
+      <w:r>
+        <w:rPr>
+          <w:lang w:val="en-US"/>
+        </w:rPr>
+        <w:t>Password stored AES 256bit</w:t>
+      </w:r>
+    </w:p>
+    <w:p>
+      <w:pPr>
+        <w:rPr>
+          <w:lang w:val="en-US"/>
+        </w:rPr>
+      </w:pPr>
+      <w:r>
+        <w:rPr>
+          <w:lang w:val="en-US"/>
+        </w:rPr>
+        <w:t>32byte salt</w:t>
+      </w:r>
+    </w:p>
+    <w:p>
+      <w:pPr>
+        <w:rPr>
+          <w:lang w:val="en-US"/>
+        </w:rPr>
+      </w:pPr>
+      <w:r>
+        <w:rPr>
+          <w:lang w:val="en-US"/>
+        </w:rPr>
+        <w:t xml:space="preserve">// </w:t>
+      </w:r>
+      <w:r>
+        <w:rPr>
+          <w:lang w:val="en-US"/>
+        </w:rPr>
+        <w:t>The authenticity and integrity of the data is ensured using a HMAC-SHA-256 hash of the ciphertext (Encrypt-then-MAC scheme).</w:t>
+      </w:r>
+    </w:p>
+    <w:p>
+      <w:pPr>
+        <w:rPr>
+          <w:lang w:val="en-US"/>
+        </w:rPr>
+      </w:pPr>
+      <w:hyperlink r:id="rId8" w:history="1">
+        <w:r>
+          <w:rPr>
+            <w:rStyle w:val="Hyperlink"/>
+            <w:lang w:val="en-US"/>
+          </w:rPr>
+          <w:t>https://keepass.info/help/base/security.html</w:t>
+        </w:r>
+      </w:hyperlink>
+      <w:r>
+        <w:rPr>
+          <w:lang w:val="en-US"/>
+        </w:rPr>
+        <w:t xml:space="preserve"> </w:t>
+      </w:r>
+    </w:p>
+    <w:p>
+      <w:pPr>
+        <w:rPr>
+          <w:lang w:val="en-US"/>
+        </w:rPr>
+      </w:pPr>
+    </w:p>
+    <w:p>
+      <w:pPr>
+        <w:rPr>
+          <w:lang w:val="en-US"/>
+        </w:rPr>
+      </w:pPr>
+      <w:hyperlink r:id="rId9" w:history="1">
+        <w:r>
+          <w:rPr>
+            <w:rStyle w:val="Hyperlink"/>
+            <w:lang w:val="en-US"/>
+          </w:rPr>
+          <w:t>https://docs.microsoft.com/en-us/dotnet/api/system.security.cryptography.rfc2898derivebytes?view=net-5.0</w:t>
+        </w:r>
+      </w:hyperlink>
+    </w:p>
+    <w:p>
+      <w:pPr>
+        <w:rPr>
+          <w:lang w:val="en-US"/>
+        </w:rPr>
+      </w:pPr>
     </w:p>
     <w:p>
       <w:pPr>
@@ -406,7 +683,6 @@
         <w:rPr>
           <w:lang w:val="en-US"/>
         </w:rPr>
-        <w:lastRenderedPageBreak/>
         <w:t>Resources</w:t>
       </w:r>
     </w:p>
@@ -421,7 +697,7 @@
           <w:lang w:val="en-US"/>
         </w:rPr>
       </w:pPr>
-      <w:hyperlink r:id="rId8" w:history="1">
+      <w:hyperlink r:id="rId10" w:history="1">
         <w:r>
           <w:rPr>
             <w:rStyle w:val="Hyperlink"/>
@@ -442,7 +718,7 @@
           <w:lang w:val="en-US"/>
         </w:rPr>
       </w:pPr>
-      <w:hyperlink r:id="rId9" w:history="1">
+      <w:hyperlink r:id="rId11" w:history="1">
         <w:r>
           <w:rPr>
             <w:rStyle w:val="Hyperlink"/>
@@ -463,7 +739,7 @@
           <w:lang w:val="en-US"/>
         </w:rPr>
       </w:pPr>
-      <w:hyperlink r:id="rId10" w:history="1">
+      <w:hyperlink r:id="rId12" w:history="1">
         <w:r>
           <w:rPr>
             <w:rStyle w:val="Hyperlink"/>
@@ -484,9 +760,30 @@
           <w:lang w:val="en-US"/>
         </w:rPr>
       </w:pPr>
+      <w:hyperlink r:id="rId13" w:history="1">
+        <w:r>
+          <w:rPr>
+            <w:rStyle w:val="Hyperlink"/>
+            <w:lang w:val="en-US"/>
+          </w:rPr>
+          <w:t>https://cheatsheetseries.owasp.org/cheatsheets/Password_Storage_Cheat_Sheet.html#pbkdf2</w:t>
+        </w:r>
+      </w:hyperlink>
+    </w:p>
+    <w:p>
+      <w:pPr>
+        <w:pStyle w:val="ListParagraph"/>
+        <w:numPr>
+          <w:ilvl w:val="0"/>
+          <w:numId w:val="1"/>
+        </w:numPr>
+        <w:rPr>
+          <w:lang w:val="en-US"/>
+        </w:rPr>
+      </w:pPr>
     </w:p>
     <w:sectPr>
-      <w:headerReference w:type="default" r:id="rId11"/>
+      <w:headerReference w:type="default" r:id="rId14"/>
       <w:pgSz w:w="11906" w:h="16838"/>
       <w:pgMar w:top="1440" w:right="1440" w:bottom="1440" w:left="1440" w:header="708" w:footer="708" w:gutter="0"/>
       <w:cols w:space="708"/>
@@ -584,6 +881,232 @@
 <file path=word/numbering.xml><?xml version="1.0" encoding="utf-8"?>
 <w:numbering xmlns:wpc="http://schemas.microsoft.com/office/word/2010/wordprocessingCanvas" xmlns:cx="http://schemas.microsoft.com/office/drawing/2014/chartex" xmlns:cx1="http://schemas.microsoft.com/office/drawing/2015/9/8/chartex" xmlns:cx2="http://schemas.microsoft.com/office/drawing/2015/10/21/chartex" xmlns:cx3="http://schemas.microsoft.com/office/drawing/2016/5/9/chartex" xmlns:cx4="http://schemas.microsoft.com/office/drawing/2016/5/10/chartex" xmlns:cx5="http://schemas.microsoft.com/office/drawing/2016/5/11/chartex" xmlns:cx6="http://schemas.microsoft.com/office/drawing/2016/5/12/chartex" xmlns:cx7="http://schemas.microsoft.com/office/drawing/2016/5/13/chartex" xmlns:cx8="http://schemas.microsoft.com/office/drawing/2016/5/14/chartex" xmlns:mc="http://schemas.openxmlformats.org/markup-compatibility/2006" xmlns:aink="http://schemas.microsoft.com/office/drawing/2016/ink" xmlns:am3d="http://schemas.microsoft.com/office/drawing/2017/model3d" xmlns:o="urn:schemas-microsoft-com:office:office" xmlns:r="http://schemas.openxmlformats.org/officeDocument/2006/relationships" xmlns:m="http://schemas.openxmlformats.org/officeDocument/2006/math" xmlns:v="urn:schemas-microsoft-com:vml" xmlns:wp14="http://schemas.microsoft.com/office/word/2010/wordprocessingDrawing" xmlns:wp="http://schemas.openxmlformats.org/drawingml/2006/wordprocessingDrawing" xmlns:w10="urn:schemas-microsoft-com:office:word" xmlns:w="http://schemas.openxmlformats.org/wordprocessingml/2006/main" xmlns:w14="http://schemas.microsoft.com/office/word/2010/wordml" xmlns:w15="http://schemas.microsoft.com/office/word/2012/wordml" xmlns:w16cex="http://schemas.microsoft.com/office/word/2018/wordml/cex" xmlns:w16cid="http://schemas.microsoft.com/office/word/2016/wordml/cid" xmlns:w16="http://schemas.microsoft.com/office/word/2018/wordml" xmlns:w16se="http://schemas.microsoft.com/office/word/2015/wordml/symex" xmlns:wpg="http://schemas.microsoft.com/office/word/2010/wordprocessingGroup" xmlns:wpi="http://schemas.microsoft.com/office/word/2010/wordprocessingInk" xmlns:wne="http://schemas.microsoft.com/office/word/2006/wordml" xmlns:wps="http://schemas.microsoft.com/office/word/2010/wordprocessingShape" mc:Ignorable="w14 w15 w16se w16cid w16 w16cex wp14">
   <w:abstractNum w:abstractNumId="0" w15:restartNumberingAfterBreak="0">
+    <w:nsid w:val="30655D81"/>
+    <w:multiLevelType w:val="hybridMultilevel"/>
+    <w:tmpl w:val="DC509022"/>
+    <w:lvl w:ilvl="0" w:tplc="08090001">
+      <w:start w:val="1"/>
+      <w:numFmt w:val="bullet"/>
+      <w:lvlText w:val=""/>
+      <w:lvlJc w:val="left"/>
+      <w:pPr>
+        <w:ind w:left="776" w:hanging="360"/>
+      </w:pPr>
+      <w:rPr>
+        <w:rFonts w:ascii="Symbol" w:hAnsi="Symbol" w:hint="default"/>
+      </w:rPr>
+    </w:lvl>
+    <w:lvl w:ilvl="1" w:tplc="08090003" w:tentative="1">
+      <w:start w:val="1"/>
+      <w:numFmt w:val="bullet"/>
+      <w:lvlText w:val="o"/>
+      <w:lvlJc w:val="left"/>
+      <w:pPr>
+        <w:ind w:left="1496" w:hanging="360"/>
+      </w:pPr>
+      <w:rPr>
+        <w:rFonts w:ascii="Courier New" w:hAnsi="Courier New" w:cs="Courier New" w:hint="default"/>
+      </w:rPr>
+    </w:lvl>
+    <w:lvl w:ilvl="2" w:tplc="08090005" w:tentative="1">
+      <w:start w:val="1"/>
+      <w:numFmt w:val="bullet"/>
+      <w:lvlText w:val=""/>
+      <w:lvlJc w:val="left"/>
+      <w:pPr>
+        <w:ind w:left="2216" w:hanging="360"/>
+      </w:pPr>
+      <w:rPr>
+        <w:rFonts w:ascii="Wingdings" w:hAnsi="Wingdings" w:hint="default"/>
+      </w:rPr>
+    </w:lvl>
+    <w:lvl w:ilvl="3" w:tplc="08090001" w:tentative="1">
+      <w:start w:val="1"/>
+      <w:numFmt w:val="bullet"/>
+      <w:lvlText w:val=""/>
+      <w:lvlJc w:val="left"/>
+      <w:pPr>
+        <w:ind w:left="2936" w:hanging="360"/>
+      </w:pPr>
+      <w:rPr>
+        <w:rFonts w:ascii="Symbol" w:hAnsi="Symbol" w:hint="default"/>
+      </w:rPr>
+    </w:lvl>
+    <w:lvl w:ilvl="4" w:tplc="08090003" w:tentative="1">
+      <w:start w:val="1"/>
+      <w:numFmt w:val="bullet"/>
+      <w:lvlText w:val="o"/>
+      <w:lvlJc w:val="left"/>
+      <w:pPr>
+        <w:ind w:left="3656" w:hanging="360"/>
+      </w:pPr>
+      <w:rPr>
+        <w:rFonts w:ascii="Courier New" w:hAnsi="Courier New" w:cs="Courier New" w:hint="default"/>
+      </w:rPr>
+    </w:lvl>
+    <w:lvl w:ilvl="5" w:tplc="08090005" w:tentative="1">
+      <w:start w:val="1"/>
+      <w:numFmt w:val="bullet"/>
+      <w:lvlText w:val=""/>
+      <w:lvlJc w:val="left"/>
+      <w:pPr>
+        <w:ind w:left="4376" w:hanging="360"/>
+      </w:pPr>
+      <w:rPr>
+        <w:rFonts w:ascii="Wingdings" w:hAnsi="Wingdings" w:hint="default"/>
+      </w:rPr>
+    </w:lvl>
+    <w:lvl w:ilvl="6" w:tplc="08090001" w:tentative="1">
+      <w:start w:val="1"/>
+      <w:numFmt w:val="bullet"/>
+      <w:lvlText w:val=""/>
+      <w:lvlJc w:val="left"/>
+      <w:pPr>
+        <w:ind w:left="5096" w:hanging="360"/>
+      </w:pPr>
+      <w:rPr>
+        <w:rFonts w:ascii="Symbol" w:hAnsi="Symbol" w:hint="default"/>
+      </w:rPr>
+    </w:lvl>
+    <w:lvl w:ilvl="7" w:tplc="08090003" w:tentative="1">
+      <w:start w:val="1"/>
+      <w:numFmt w:val="bullet"/>
+      <w:lvlText w:val="o"/>
+      <w:lvlJc w:val="left"/>
+      <w:pPr>
+        <w:ind w:left="5816" w:hanging="360"/>
+      </w:pPr>
+      <w:rPr>
+        <w:rFonts w:ascii="Courier New" w:hAnsi="Courier New" w:cs="Courier New" w:hint="default"/>
+      </w:rPr>
+    </w:lvl>
+    <w:lvl w:ilvl="8" w:tplc="08090005" w:tentative="1">
+      <w:start w:val="1"/>
+      <w:numFmt w:val="bullet"/>
+      <w:lvlText w:val=""/>
+      <w:lvlJc w:val="left"/>
+      <w:pPr>
+        <w:ind w:left="6536" w:hanging="360"/>
+      </w:pPr>
+      <w:rPr>
+        <w:rFonts w:ascii="Wingdings" w:hAnsi="Wingdings" w:hint="default"/>
+      </w:rPr>
+    </w:lvl>
+  </w:abstractNum>
+  <w:abstractNum w:abstractNumId="1" w15:restartNumberingAfterBreak="0">
+    <w:nsid w:val="391A5B5E"/>
+    <w:multiLevelType w:val="hybridMultilevel"/>
+    <w:tmpl w:val="D4A2D2E8"/>
+    <w:lvl w:ilvl="0" w:tplc="08090001">
+      <w:start w:val="1"/>
+      <w:numFmt w:val="bullet"/>
+      <w:lvlText w:val=""/>
+      <w:lvlJc w:val="left"/>
+      <w:pPr>
+        <w:ind w:left="720" w:hanging="360"/>
+      </w:pPr>
+      <w:rPr>
+        <w:rFonts w:ascii="Symbol" w:hAnsi="Symbol" w:hint="default"/>
+      </w:rPr>
+    </w:lvl>
+    <w:lvl w:ilvl="1" w:tplc="08090003" w:tentative="1">
+      <w:start w:val="1"/>
+      <w:numFmt w:val="bullet"/>
+      <w:lvlText w:val="o"/>
+      <w:lvlJc w:val="left"/>
+      <w:pPr>
+        <w:ind w:left="1440" w:hanging="360"/>
+      </w:pPr>
+      <w:rPr>
+        <w:rFonts w:ascii="Courier New" w:hAnsi="Courier New" w:cs="Courier New" w:hint="default"/>
+      </w:rPr>
+    </w:lvl>
+    <w:lvl w:ilvl="2" w:tplc="08090005" w:tentative="1">
+      <w:start w:val="1"/>
+      <w:numFmt w:val="bullet"/>
+      <w:lvlText w:val=""/>
+      <w:lvlJc w:val="left"/>
+      <w:pPr>
+        <w:ind w:left="2160" w:hanging="360"/>
+      </w:pPr>
+      <w:rPr>
+        <w:rFonts w:ascii="Wingdings" w:hAnsi="Wingdings" w:hint="default"/>
+      </w:rPr>
+    </w:lvl>
+    <w:lvl w:ilvl="3" w:tplc="08090001" w:tentative="1">
+      <w:start w:val="1"/>
+      <w:numFmt w:val="bullet"/>
+      <w:lvlText w:val=""/>
+      <w:lvlJc w:val="left"/>
+      <w:pPr>
+        <w:ind w:left="2880" w:hanging="360"/>
+      </w:pPr>
+      <w:rPr>
+        <w:rFonts w:ascii="Symbol" w:hAnsi="Symbol" w:hint="default"/>
+      </w:rPr>
+    </w:lvl>
+    <w:lvl w:ilvl="4" w:tplc="08090003" w:tentative="1">
+      <w:start w:val="1"/>
+      <w:numFmt w:val="bullet"/>
+      <w:lvlText w:val="o"/>
+      <w:lvlJc w:val="left"/>
+      <w:pPr>
+        <w:ind w:left="3600" w:hanging="360"/>
+      </w:pPr>
+      <w:rPr>
+        <w:rFonts w:ascii="Courier New" w:hAnsi="Courier New" w:cs="Courier New" w:hint="default"/>
+      </w:rPr>
+    </w:lvl>
+    <w:lvl w:ilvl="5" w:tplc="08090005" w:tentative="1">
+      <w:start w:val="1"/>
+      <w:numFmt w:val="bullet"/>
+      <w:lvlText w:val=""/>
+      <w:lvlJc w:val="left"/>
+      <w:pPr>
+        <w:ind w:left="4320" w:hanging="360"/>
+      </w:pPr>
+      <w:rPr>
+        <w:rFonts w:ascii="Wingdings" w:hAnsi="Wingdings" w:hint="default"/>
+      </w:rPr>
+    </w:lvl>
+    <w:lvl w:ilvl="6" w:tplc="08090001" w:tentative="1">
+      <w:start w:val="1"/>
+      <w:numFmt w:val="bullet"/>
+      <w:lvlText w:val=""/>
+      <w:lvlJc w:val="left"/>
+      <w:pPr>
+        <w:ind w:left="5040" w:hanging="360"/>
+      </w:pPr>
+      <w:rPr>
+        <w:rFonts w:ascii="Symbol" w:hAnsi="Symbol" w:hint="default"/>
+      </w:rPr>
+    </w:lvl>
+    <w:lvl w:ilvl="7" w:tplc="08090003" w:tentative="1">
+      <w:start w:val="1"/>
+      <w:numFmt w:val="bullet"/>
+      <w:lvlText w:val="o"/>
+      <w:lvlJc w:val="left"/>
+      <w:pPr>
+        <w:ind w:left="5760" w:hanging="360"/>
+      </w:pPr>
+      <w:rPr>
+        <w:rFonts w:ascii="Courier New" w:hAnsi="Courier New" w:cs="Courier New" w:hint="default"/>
+      </w:rPr>
+    </w:lvl>
+    <w:lvl w:ilvl="8" w:tplc="08090005" w:tentative="1">
+      <w:start w:val="1"/>
+      <w:numFmt w:val="bullet"/>
+      <w:lvlText w:val=""/>
+      <w:lvlJc w:val="left"/>
+      <w:pPr>
+        <w:ind w:left="6480" w:hanging="360"/>
+      </w:pPr>
+      <w:rPr>
+        <w:rFonts w:ascii="Wingdings" w:hAnsi="Wingdings" w:hint="default"/>
+      </w:rPr>
+    </w:lvl>
+  </w:abstractNum>
+  <w:abstractNum w:abstractNumId="2" w15:restartNumberingAfterBreak="0">
     <w:nsid w:val="7BD321AB"/>
     <w:multiLevelType w:val="hybridMultilevel"/>
     <w:tmpl w:val="9E92D166"/>
@@ -697,7 +1220,13 @@
     </w:lvl>
   </w:abstractNum>
   <w:num w:numId="1">
+    <w:abstractNumId w:val="2"/>
+  </w:num>
+  <w:num w:numId="2">
     <w:abstractNumId w:val="0"/>
+  </w:num>
+  <w:num w:numId="3">
+    <w:abstractNumId w:val="1"/>
   </w:num>
 </w:numbering>
 </file>

--- a/Report.docx
+++ b/Report.docx
@@ -261,7 +261,6 @@
         </w:rPr>
         <w:t xml:space="preserve">, and that in .NET / C#, I should use the </w:t>
       </w:r>
-      <w:proofErr w:type="spellStart"/>
       <w:r>
         <w:rPr>
           <w:b/>
@@ -270,7 +269,6 @@
         </w:rPr>
         <w:t>RNGCryptoServiceProvider</w:t>
       </w:r>
-      <w:proofErr w:type="spellEnd"/>
       <w:r>
         <w:rPr>
           <w:lang w:val="en-US"/>
@@ -318,7 +316,6 @@
           <w:lang w:val="en-US"/>
         </w:rPr>
       </w:pPr>
-      <w:proofErr w:type="spellStart"/>
       <w:r>
         <w:rPr>
           <w:b/>
@@ -327,7 +324,6 @@
         </w:rPr>
         <w:t>RNGCryptoServiceProvider</w:t>
       </w:r>
-      <w:proofErr w:type="spellEnd"/>
       <w:r>
         <w:rPr>
           <w:lang w:val="en-US"/>
@@ -629,6 +625,7 @@
     </w:p>
     <w:p>
       <w:pPr>
+        <w:pStyle w:val="Heading2"/>
         <w:rPr>
           <w:lang w:val="en-US"/>
         </w:rPr>
@@ -637,21 +634,205 @@
         <w:rPr>
           <w:lang w:val="en-US"/>
         </w:rPr>
-        <w:t xml:space="preserve">The password vault is stored as a </w:t>
+        <w:t>Vault File Segments</w:t>
       </w:r>
-      <w:proofErr w:type="gramStart"/>
+    </w:p>
+    <w:tbl>
+      <w:tblPr>
+        <w:tblStyle w:val="TableGrid"/>
+        <w:tblW w:w="0" w:type="auto"/>
+        <w:tblLook w:val="04A0" w:firstRow="1" w:lastRow="0" w:firstColumn="1" w:lastColumn="0" w:noHBand="0" w:noVBand="1"/>
+      </w:tblPr>
+      <w:tblGrid>
+        <w:gridCol w:w="1803"/>
+        <w:gridCol w:w="1803"/>
+        <w:gridCol w:w="1803"/>
+        <w:gridCol w:w="1803"/>
+      </w:tblGrid>
+      <w:tr>
+        <w:tc>
+          <w:tcPr>
+            <w:tcW w:w="1803" w:type="dxa"/>
+          </w:tcPr>
+          <w:p>
+            <w:pPr>
+              <w:rPr>
+                <w:b/>
+                <w:bCs/>
+                <w:lang w:val="en-US"/>
+              </w:rPr>
+            </w:pPr>
+            <w:r>
+              <w:rPr>
+                <w:b/>
+                <w:bCs/>
+                <w:lang w:val="en-US"/>
+              </w:rPr>
+              <w:t>Cipher Text</w:t>
+            </w:r>
+          </w:p>
+        </w:tc>
+        <w:tc>
+          <w:tcPr>
+            <w:tcW w:w="1803" w:type="dxa"/>
+          </w:tcPr>
+          <w:p>
+            <w:pPr>
+              <w:rPr>
+                <w:b/>
+                <w:bCs/>
+                <w:lang w:val="en-US"/>
+              </w:rPr>
+            </w:pPr>
+            <w:r>
+              <w:rPr>
+                <w:b/>
+                <w:bCs/>
+                <w:lang w:val="en-US"/>
+              </w:rPr>
+              <w:t>Salt</w:t>
+            </w:r>
+          </w:p>
+        </w:tc>
+        <w:tc>
+          <w:tcPr>
+            <w:tcW w:w="1803" w:type="dxa"/>
+          </w:tcPr>
+          <w:p>
+            <w:pPr>
+              <w:rPr>
+                <w:b/>
+                <w:bCs/>
+                <w:lang w:val="en-US"/>
+              </w:rPr>
+            </w:pPr>
+            <w:r>
+              <w:rPr>
+                <w:b/>
+                <w:bCs/>
+                <w:lang w:val="en-US"/>
+              </w:rPr>
+              <w:t>Nounce</w:t>
+            </w:r>
+          </w:p>
+        </w:tc>
+        <w:tc>
+          <w:tcPr>
+            <w:tcW w:w="1803" w:type="dxa"/>
+          </w:tcPr>
+          <w:p>
+            <w:pPr>
+              <w:rPr>
+                <w:b/>
+                <w:bCs/>
+                <w:lang w:val="en-US"/>
+              </w:rPr>
+            </w:pPr>
+            <w:r>
+              <w:rPr>
+                <w:b/>
+                <w:bCs/>
+                <w:lang w:val="en-US"/>
+              </w:rPr>
+              <w:t>Tag</w:t>
+            </w:r>
+          </w:p>
+        </w:tc>
+      </w:tr>
+      <w:tr>
+        <w:tc>
+          <w:tcPr>
+            <w:tcW w:w="1803" w:type="dxa"/>
+          </w:tcPr>
+          <w:p>
+            <w:pPr>
+              <w:rPr>
+                <w:lang w:val="en-US"/>
+              </w:rPr>
+            </w:pPr>
+            <w:r>
+              <w:rPr>
+                <w:lang w:val="en-US"/>
+              </w:rPr>
+              <w:t>Variable Bytes</w:t>
+            </w:r>
+          </w:p>
+        </w:tc>
+        <w:tc>
+          <w:tcPr>
+            <w:tcW w:w="1803" w:type="dxa"/>
+          </w:tcPr>
+          <w:p>
+            <w:pPr>
+              <w:rPr>
+                <w:lang w:val="en-US"/>
+              </w:rPr>
+            </w:pPr>
+            <w:r>
+              <w:rPr>
+                <w:lang w:val="en-US"/>
+              </w:rPr>
+              <w:t>32 Bytes</w:t>
+            </w:r>
+          </w:p>
+        </w:tc>
+        <w:tc>
+          <w:tcPr>
+            <w:tcW w:w="1803" w:type="dxa"/>
+          </w:tcPr>
+          <w:p>
+            <w:pPr>
+              <w:rPr>
+                <w:lang w:val="en-US"/>
+              </w:rPr>
+            </w:pPr>
+            <w:r>
+              <w:rPr>
+                <w:lang w:val="en-US"/>
+              </w:rPr>
+              <w:t>13 bytes</w:t>
+            </w:r>
+          </w:p>
+        </w:tc>
+        <w:tc>
+          <w:tcPr>
+            <w:tcW w:w="1803" w:type="dxa"/>
+          </w:tcPr>
+          <w:p>
+            <w:pPr>
+              <w:rPr>
+                <w:lang w:val="en-US"/>
+              </w:rPr>
+            </w:pPr>
+            <w:r>
+              <w:rPr>
+                <w:lang w:val="en-US"/>
+              </w:rPr>
+              <w:t>16 bytes</w:t>
+            </w:r>
+          </w:p>
+        </w:tc>
+      </w:tr>
+    </w:tbl>
+    <w:p>
+      <w:pPr>
+        <w:rPr>
+          <w:lang w:val="en-US"/>
+        </w:rPr>
+      </w:pPr>
+    </w:p>
+    <w:p>
+      <w:pPr>
+        <w:rPr>
+          <w:lang w:val="en-US"/>
+        </w:rPr>
+      </w:pPr>
       <w:r>
         <w:rPr>
           <w:lang w:val="en-US"/>
         </w:rPr>
-        <w:t>*.vault</w:t>
-      </w:r>
-      <w:proofErr w:type="gramEnd"/>
-      <w:r>
-        <w:rPr>
-          <w:lang w:val="en-US"/>
-        </w:rPr>
-        <w:t xml:space="preserve"> file. This binary file contains the encrypted passwords, alongside the </w:t>
+        <w:lastRenderedPageBreak/>
+        <w:t xml:space="preserve">The password vault is stored as a *.vault file. This binary file contains the encrypted passwords, alongside the </w:t>
       </w:r>
     </w:p>
     <w:p>
@@ -671,21 +852,7 @@
         <w:rPr>
           <w:lang w:val="en-US"/>
         </w:rPr>
-        <w:t xml:space="preserve">These are some quick </w:t>
-      </w:r>
-      <w:proofErr w:type="gramStart"/>
-      <w:r>
-        <w:rPr>
-          <w:lang w:val="en-US"/>
-        </w:rPr>
-        <w:t>notes</w:t>
-      </w:r>
-      <w:proofErr w:type="gramEnd"/>
-      <w:r>
-        <w:rPr>
-          <w:lang w:val="en-US"/>
-        </w:rPr>
-        <w:t xml:space="preserve"> so I don’t forget</w:t>
+        <w:t>These are some quick notes so I don’t forget</w:t>
       </w:r>
     </w:p>
     <w:p>
@@ -698,10 +865,8 @@
         <w:rPr>
           <w:lang w:val="en-US"/>
         </w:rPr>
-        <w:lastRenderedPageBreak/>
         <w:t xml:space="preserve">The password vault is stored as a </w:t>
       </w:r>
-      <w:proofErr w:type="gramStart"/>
       <w:r>
         <w:rPr>
           <w:lang w:val="en-US"/>
@@ -712,14 +877,7 @@
         <w:rPr>
           <w:lang w:val="en-US"/>
         </w:rPr>
-        <w:t>.vault</w:t>
-      </w:r>
-      <w:proofErr w:type="gramEnd"/>
-      <w:r>
-        <w:rPr>
-          <w:lang w:val="en-US"/>
-        </w:rPr>
-        <w:t xml:space="preserve"> file. This file contains a salt (first X bytes), and then an encrypted JSON payload of all the passwords.</w:t>
+        <w:t>.vault file. This file contains a salt (first X bytes), and then an encrypted JSON payload of all the passwords.</w:t>
       </w:r>
       <w:r>
         <w:rPr>
@@ -895,21 +1053,7 @@
         <w:rPr>
           <w:lang w:val="en-US"/>
         </w:rPr>
-        <w:t xml:space="preserve">When running the program on macOS, you may get an error like “No usable version of </w:t>
-      </w:r>
-      <w:proofErr w:type="spellStart"/>
-      <w:r>
-        <w:rPr>
-          <w:lang w:val="en-US"/>
-        </w:rPr>
-        <w:t>libssl</w:t>
-      </w:r>
-      <w:proofErr w:type="spellEnd"/>
-      <w:r>
-        <w:rPr>
-          <w:lang w:val="en-US"/>
-        </w:rPr>
-        <w:t xml:space="preserve"> was found”. See </w:t>
+        <w:t xml:space="preserve">When running the program on macOS, you may get an error like “No usable version of libssl was found”. See </w:t>
       </w:r>
       <w:hyperlink r:id="rId25" w:history="1">
         <w:r>
@@ -917,7 +1061,21 @@
             <w:rStyle w:val="Hyperlink"/>
             <w:lang w:val="en-US"/>
           </w:rPr>
-          <w:t>https://docs.microsoft.com/en-us/dotnet/standard/security/cross-platform-cryptography#aes-ccm-and-aes-gcm-on-macos</w:t>
+          <w:t>https://docs.microsoft.com/en-us/dotnet/standa</w:t>
+        </w:r>
+        <w:r>
+          <w:rPr>
+            <w:rStyle w:val="Hyperlink"/>
+            <w:lang w:val="en-US"/>
+          </w:rPr>
+          <w:t>r</w:t>
+        </w:r>
+        <w:r>
+          <w:rPr>
+            <w:rStyle w:val="Hyperlink"/>
+            <w:lang w:val="en-US"/>
+          </w:rPr>
+          <w:t>d/security/cross-platform-cryptography#aes-ccm-and-aes-gcm-on-macos</w:t>
         </w:r>
       </w:hyperlink>
     </w:p>
@@ -1039,31 +1197,7 @@
           <w:u w:val="single"/>
           <w:lang w:val="en-US"/>
         </w:rPr>
-        <w:t>/</w:t>
-      </w:r>
-      <w:proofErr w:type="spellStart"/>
-      <w:r>
-        <w:rPr>
-          <w:b/>
-          <w:bCs/>
-          <w:i/>
-          <w:iCs/>
-          <w:u w:val="single"/>
-          <w:lang w:val="en-US"/>
-        </w:rPr>
-        <w:t>usr</w:t>
-      </w:r>
-      <w:proofErr w:type="spellEnd"/>
-      <w:r>
-        <w:rPr>
-          <w:b/>
-          <w:bCs/>
-          <w:i/>
-          <w:iCs/>
-          <w:u w:val="single"/>
-          <w:lang w:val="en-US"/>
-        </w:rPr>
-        <w:t>/local/opt/openssl@1.1/lib</w:t>
+        <w:t>/usr/local/opt/openssl@1.1/lib</w:t>
       </w:r>
     </w:p>
     <w:p>
@@ -3010,6 +3144,25 @@
       <w:u w:val="single"/>
     </w:rPr>
   </w:style>
+  <w:style w:type="table" w:styleId="TableGrid">
+    <w:name w:val="Table Grid"/>
+    <w:basedOn w:val="TableNormal"/>
+    <w:uiPriority w:val="39"/>
+    <w:rsid w:val="009644EE"/>
+    <w:pPr>
+      <w:spacing w:after="0" w:line="240" w:lineRule="auto"/>
+    </w:pPr>
+    <w:tblPr>
+      <w:tblBorders>
+        <w:top w:val="single" w:sz="4" w:space="0" w:color="auto"/>
+        <w:left w:val="single" w:sz="4" w:space="0" w:color="auto"/>
+        <w:bottom w:val="single" w:sz="4" w:space="0" w:color="auto"/>
+        <w:right w:val="single" w:sz="4" w:space="0" w:color="auto"/>
+        <w:insideH w:val="single" w:sz="4" w:space="0" w:color="auto"/>
+        <w:insideV w:val="single" w:sz="4" w:space="0" w:color="auto"/>
+      </w:tblBorders>
+    </w:tblPr>
+  </w:style>
 </w:styles>
 </file>
 

--- a/Report.docx
+++ b/Report.docx
@@ -261,6 +261,7 @@
         </w:rPr>
         <w:t xml:space="preserve">, and that in .NET / C#, I should use the </w:t>
       </w:r>
+      <w:proofErr w:type="spellStart"/>
       <w:r>
         <w:rPr>
           <w:b/>
@@ -269,6 +270,7 @@
         </w:rPr>
         <w:t>RNGCryptoServiceProvider</w:t>
       </w:r>
+      <w:proofErr w:type="spellEnd"/>
       <w:r>
         <w:rPr>
           <w:lang w:val="en-US"/>
@@ -316,6 +318,7 @@
           <w:lang w:val="en-US"/>
         </w:rPr>
       </w:pPr>
+      <w:proofErr w:type="spellStart"/>
       <w:r>
         <w:rPr>
           <w:b/>
@@ -324,6 +327,7 @@
         </w:rPr>
         <w:t>RNGCryptoServiceProvider</w:t>
       </w:r>
+      <w:proofErr w:type="spellEnd"/>
       <w:r>
         <w:rPr>
           <w:lang w:val="en-US"/>
@@ -552,6 +556,19 @@
         <w:rPr>
           <w:lang w:val="en-US"/>
         </w:rPr>
+        <w:t>Salting disallows precomputed tables</w:t>
+      </w:r>
+    </w:p>
+    <w:p>
+      <w:pPr>
+        <w:rPr>
+          <w:lang w:val="en-US"/>
+        </w:rPr>
+      </w:pPr>
+      <w:r>
+        <w:rPr>
+          <w:lang w:val="en-US"/>
+        </w:rPr>
         <w:t>When the user enters their master password, it’s hashed using one of the following methods:</w:t>
       </w:r>
     </w:p>
@@ -611,6 +628,30 @@
     </w:p>
     <w:p>
       <w:pPr>
+        <w:rPr>
+          <w:lang w:val="en-US"/>
+        </w:rPr>
+      </w:pPr>
+      <w:r>
+        <w:rPr>
+          <w:lang w:val="en-US"/>
+        </w:rPr>
+        <w:br w:type="page"/>
+      </w:r>
+    </w:p>
+    <w:p>
+      <w:pPr>
+        <w:rPr>
+          <w:smallCaps/>
+          <w:spacing w:val="5"/>
+          <w:sz w:val="36"/>
+          <w:szCs w:val="36"/>
+          <w:lang w:val="en-US"/>
+        </w:rPr>
+      </w:pPr>
+    </w:p>
+    <w:p>
+      <w:pPr>
         <w:pStyle w:val="Heading1"/>
         <w:rPr>
           <w:lang w:val="en-US"/>
@@ -625,7 +666,7 @@
     </w:p>
     <w:p>
       <w:pPr>
-        <w:pStyle w:val="Heading2"/>
+        <w:jc w:val="both"/>
         <w:rPr>
           <w:lang w:val="en-US"/>
         </w:rPr>
@@ -634,25 +675,84 @@
         <w:rPr>
           <w:lang w:val="en-US"/>
         </w:rPr>
-        <w:t>Vault File Segments</w:t>
+        <w:t xml:space="preserve">The password vault is stored as a </w:t>
+      </w:r>
+      <w:proofErr w:type="gramStart"/>
+      <w:r>
+        <w:rPr>
+          <w:lang w:val="en-US"/>
+        </w:rPr>
+        <w:t>*.vault</w:t>
+      </w:r>
+      <w:proofErr w:type="gramEnd"/>
+      <w:r>
+        <w:rPr>
+          <w:lang w:val="en-US"/>
+        </w:rPr>
+        <w:t xml:space="preserve"> file. This binary file contains the encrypted passwords, alongside the password hash </w:t>
+      </w:r>
+      <w:r>
+        <w:rPr>
+          <w:u w:val="single"/>
+          <w:lang w:val="en-US"/>
+        </w:rPr>
+        <w:t>salt</w:t>
+      </w:r>
+      <w:r>
+        <w:rPr>
+          <w:lang w:val="en-US"/>
+        </w:rPr>
+        <w:t xml:space="preserve">, </w:t>
+      </w:r>
+      <w:r>
+        <w:rPr>
+          <w:lang w:val="en-US"/>
+        </w:rPr>
+        <w:t>nonce</w:t>
+      </w:r>
+      <w:r>
+        <w:rPr>
+          <w:lang w:val="en-US"/>
+        </w:rPr>
+        <w:t>, and authentication tag.</w:t>
+      </w:r>
+      <w:r>
+        <w:rPr>
+          <w:lang w:val="en-US"/>
+        </w:rPr>
+        <w:t xml:space="preserve"> The C# class “</w:t>
+      </w:r>
+      <w:proofErr w:type="spellStart"/>
+      <w:r>
+        <w:rPr>
+          <w:lang w:val="en-US"/>
+        </w:rPr>
+        <w:t>DataPacker</w:t>
+      </w:r>
+      <w:proofErr w:type="spellEnd"/>
+      <w:r>
+        <w:rPr>
+          <w:lang w:val="en-US"/>
+        </w:rPr>
+        <w:t>” is used to pack and unpack the binary file into usable byte arrays. See the table below for a visual representation of the file.</w:t>
       </w:r>
     </w:p>
     <w:tbl>
       <w:tblPr>
         <w:tblStyle w:val="TableGrid"/>
-        <w:tblW w:w="0" w:type="auto"/>
+        <w:tblW w:w="9067" w:type="dxa"/>
         <w:tblLook w:val="04A0" w:firstRow="1" w:lastRow="0" w:firstColumn="1" w:lastColumn="0" w:noHBand="0" w:noVBand="1"/>
       </w:tblPr>
       <w:tblGrid>
-        <w:gridCol w:w="1803"/>
-        <w:gridCol w:w="1803"/>
-        <w:gridCol w:w="1803"/>
-        <w:gridCol w:w="1803"/>
+        <w:gridCol w:w="2122"/>
+        <w:gridCol w:w="1984"/>
+        <w:gridCol w:w="2126"/>
+        <w:gridCol w:w="2835"/>
       </w:tblGrid>
       <w:tr>
         <w:tc>
           <w:tcPr>
-            <w:tcW w:w="1803" w:type="dxa"/>
+            <w:tcW w:w="2122" w:type="dxa"/>
           </w:tcPr>
           <w:p>
             <w:pPr>
@@ -674,7 +774,7 @@
         </w:tc>
         <w:tc>
           <w:tcPr>
-            <w:tcW w:w="1803" w:type="dxa"/>
+            <w:tcW w:w="1984" w:type="dxa"/>
           </w:tcPr>
           <w:p>
             <w:pPr>
@@ -696,7 +796,7 @@
         </w:tc>
         <w:tc>
           <w:tcPr>
-            <w:tcW w:w="1803" w:type="dxa"/>
+            <w:tcW w:w="2126" w:type="dxa"/>
           </w:tcPr>
           <w:p>
             <w:pPr>
@@ -712,13 +812,13 @@
                 <w:bCs/>
                 <w:lang w:val="en-US"/>
               </w:rPr>
-              <w:t>Nounce</w:t>
+              <w:t>Nonce</w:t>
             </w:r>
           </w:p>
         </w:tc>
         <w:tc>
           <w:tcPr>
-            <w:tcW w:w="1803" w:type="dxa"/>
+            <w:tcW w:w="2835" w:type="dxa"/>
           </w:tcPr>
           <w:p>
             <w:pPr>
@@ -742,7 +842,7 @@
       <w:tr>
         <w:tc>
           <w:tcPr>
-            <w:tcW w:w="1803" w:type="dxa"/>
+            <w:tcW w:w="2122" w:type="dxa"/>
           </w:tcPr>
           <w:p>
             <w:pPr>
@@ -760,7 +860,7 @@
         </w:tc>
         <w:tc>
           <w:tcPr>
-            <w:tcW w:w="1803" w:type="dxa"/>
+            <w:tcW w:w="1984" w:type="dxa"/>
           </w:tcPr>
           <w:p>
             <w:pPr>
@@ -778,7 +878,7 @@
         </w:tc>
         <w:tc>
           <w:tcPr>
-            <w:tcW w:w="1803" w:type="dxa"/>
+            <w:tcW w:w="2126" w:type="dxa"/>
           </w:tcPr>
           <w:p>
             <w:pPr>
@@ -790,13 +890,25 @@
               <w:rPr>
                 <w:lang w:val="en-US"/>
               </w:rPr>
-              <w:t>13 bytes</w:t>
+              <w:t>1</w:t>
+            </w:r>
+            <w:r>
+              <w:rPr>
+                <w:lang w:val="en-US"/>
+              </w:rPr>
+              <w:t>2</w:t>
+            </w:r>
+            <w:r>
+              <w:rPr>
+                <w:lang w:val="en-US"/>
+              </w:rPr>
+              <w:t xml:space="preserve"> bytes</w:t>
             </w:r>
           </w:p>
         </w:tc>
         <w:tc>
           <w:tcPr>
-            <w:tcW w:w="1803" w:type="dxa"/>
+            <w:tcW w:w="2835" w:type="dxa"/>
           </w:tcPr>
           <w:p>
             <w:pPr>
@@ -823,6 +935,7 @@
     </w:p>
     <w:p>
       <w:pPr>
+        <w:jc w:val="both"/>
         <w:rPr>
           <w:lang w:val="en-US"/>
         </w:rPr>
@@ -831,12 +944,184 @@
         <w:rPr>
           <w:lang w:val="en-US"/>
         </w:rPr>
-        <w:lastRenderedPageBreak/>
-        <w:t xml:space="preserve">The password vault is stored as a *.vault file. This binary file contains the encrypted passwords, alongside the </w:t>
+        <w:t>The cipher text is generated using AES GCM</w:t>
+      </w:r>
+      <w:r>
+        <w:rPr>
+          <w:lang w:val="en-US"/>
+        </w:rPr>
+        <w:t xml:space="preserve"> (Galois/Counter Mode)</w:t>
+      </w:r>
+      <w:r>
+        <w:rPr>
+          <w:lang w:val="en-US"/>
+        </w:rPr>
+        <w:t xml:space="preserve"> as per the OWASP cryptographic storage recommendations. </w:t>
+      </w:r>
+      <w:r>
+        <w:rPr>
+          <w:lang w:val="en-US"/>
+        </w:rPr>
+        <w:t xml:space="preserve">The </w:t>
+      </w:r>
+      <w:r>
+        <w:rPr>
+          <w:lang w:val="en-US"/>
+        </w:rPr>
+        <w:t>GCM</w:t>
+      </w:r>
+      <w:r>
+        <w:rPr>
+          <w:lang w:val="en-US"/>
+        </w:rPr>
+        <w:t xml:space="preserve"> cipher mode</w:t>
+      </w:r>
+      <w:r>
+        <w:rPr>
+          <w:lang w:val="en-US"/>
+        </w:rPr>
+        <w:t xml:space="preserve"> provides both data authenticity (integrity) and confidentially.</w:t>
+      </w:r>
+      <w:r>
+        <w:rPr>
+          <w:lang w:val="en-US"/>
+        </w:rPr>
+        <w:t xml:space="preserve"> GCM does not require the use of an external “Encrypt-then-MAC” scheme which is commonly used during CBC and CTR cipher modes</w:t>
+      </w:r>
+      <w:r>
+        <w:rPr>
+          <w:lang w:val="en-US"/>
+        </w:rPr>
+        <w:t xml:space="preserve"> (as they don’t provide any guarantees on the authenticity of the encrypted data)</w:t>
+      </w:r>
+      <w:r>
+        <w:rPr>
+          <w:lang w:val="en-US"/>
+        </w:rPr>
+        <w:t>.</w:t>
       </w:r>
     </w:p>
     <w:p>
       <w:pPr>
+        <w:jc w:val="both"/>
+        <w:rPr>
+          <w:lang w:val="en-US"/>
+        </w:rPr>
+      </w:pPr>
+      <w:r>
+        <w:rPr>
+          <w:lang w:val="en-US"/>
+        </w:rPr>
+        <w:t>The key used for AES GCM is a 256bit value obtained from a Key Derivation Function (KDF)</w:t>
+      </w:r>
+      <w:r>
+        <w:rPr>
+          <w:lang w:val="en-US"/>
+        </w:rPr>
+        <w:t xml:space="preserve">. This KDF is mentioned in more detail in the previous section, “Master Password Authentication”. In </w:t>
+      </w:r>
+      <w:r>
+        <w:rPr>
+          <w:lang w:val="en-US"/>
+        </w:rPr>
+        <w:t>summary</w:t>
+      </w:r>
+      <w:r>
+        <w:rPr>
+          <w:lang w:val="en-US"/>
+        </w:rPr>
+        <w:t xml:space="preserve">, the key is derived from the </w:t>
+      </w:r>
+      <w:r>
+        <w:rPr>
+          <w:lang w:val="en-US"/>
+        </w:rPr>
+        <w:t>user’s</w:t>
+      </w:r>
+      <w:r>
+        <w:rPr>
+          <w:lang w:val="en-US"/>
+        </w:rPr>
+        <w:t xml:space="preserve"> master password going th</w:t>
+      </w:r>
+      <w:r>
+        <w:rPr>
+          <w:lang w:val="en-US"/>
+        </w:rPr>
+        <w:t>r</w:t>
+      </w:r>
+      <w:r>
+        <w:rPr>
+          <w:lang w:val="en-US"/>
+        </w:rPr>
+        <w:t xml:space="preserve">ough </w:t>
+      </w:r>
+      <w:r>
+        <w:rPr>
+          <w:lang w:val="en-US"/>
+        </w:rPr>
+        <w:t xml:space="preserve">a </w:t>
+      </w:r>
+      <w:r>
+        <w:rPr>
+          <w:lang w:val="en-US"/>
+        </w:rPr>
+        <w:t>PBKDF2-HMAC-SHA512</w:t>
+      </w:r>
+      <w:r>
+        <w:rPr>
+          <w:lang w:val="en-US"/>
+        </w:rPr>
+        <w:t xml:space="preserve"> function</w:t>
+      </w:r>
+      <w:r>
+        <w:rPr>
+          <w:lang w:val="en-US"/>
+        </w:rPr>
+        <w:t xml:space="preserve"> with 200,000 iterations</w:t>
+      </w:r>
+      <w:r>
+        <w:rPr>
+          <w:lang w:val="en-US"/>
+        </w:rPr>
+        <w:t>.</w:t>
+      </w:r>
+    </w:p>
+    <w:p>
+      <w:pPr>
+        <w:jc w:val="both"/>
+        <w:rPr>
+          <w:lang w:val="en-US"/>
+        </w:rPr>
+      </w:pPr>
+      <w:r>
+        <w:rPr>
+          <w:lang w:val="en-US"/>
+        </w:rPr>
+        <w:t xml:space="preserve">In order to access the </w:t>
+      </w:r>
+      <w:r>
+        <w:rPr>
+          <w:lang w:val="en-US"/>
+        </w:rPr>
+        <w:t>vault</w:t>
+      </w:r>
+      <w:r>
+        <w:rPr>
+          <w:lang w:val="en-US"/>
+        </w:rPr>
+        <w:t>, the user must supply the same master password which they used to first create the vault. Without this master password, the contents of the vault cannot be decrypted (the salt, nonce and tag alone cannot decrypt the vault).</w:t>
+      </w:r>
+      <w:r>
+        <w:rPr>
+          <w:lang w:val="en-US"/>
+        </w:rPr>
+        <w:t xml:space="preserve"> The users master password, generated hash, or key are never stored to disk.</w:t>
+      </w:r>
+    </w:p>
+    <w:p>
+      <w:pPr>
+        <w:jc w:val="both"/>
         <w:rPr>
           <w:lang w:val="en-US"/>
         </w:rPr>
@@ -848,11 +1133,32 @@
           <w:lang w:val="en-US"/>
         </w:rPr>
       </w:pPr>
+    </w:p>
+    <w:p>
+      <w:pPr>
+        <w:rPr>
+          <w:lang w:val="en-US"/>
+        </w:rPr>
+      </w:pPr>
       <w:r>
         <w:rPr>
           <w:lang w:val="en-US"/>
         </w:rPr>
-        <w:t>These are some quick notes so I don’t forget</w:t>
+        <w:t xml:space="preserve">These are some quick </w:t>
+      </w:r>
+      <w:proofErr w:type="gramStart"/>
+      <w:r>
+        <w:rPr>
+          <w:lang w:val="en-US"/>
+        </w:rPr>
+        <w:t>notes</w:t>
+      </w:r>
+      <w:proofErr w:type="gramEnd"/>
+      <w:r>
+        <w:rPr>
+          <w:lang w:val="en-US"/>
+        </w:rPr>
+        <w:t xml:space="preserve"> so I don’t forget</w:t>
       </w:r>
     </w:p>
     <w:p>
@@ -867,6 +1173,7 @@
         </w:rPr>
         <w:t xml:space="preserve">The password vault is stored as a </w:t>
       </w:r>
+      <w:proofErr w:type="gramStart"/>
       <w:r>
         <w:rPr>
           <w:lang w:val="en-US"/>
@@ -877,7 +1184,14 @@
         <w:rPr>
           <w:lang w:val="en-US"/>
         </w:rPr>
-        <w:t>.vault file. This file contains a salt (first X bytes), and then an encrypted JSON payload of all the passwords.</w:t>
+        <w:t>.vault</w:t>
+      </w:r>
+      <w:proofErr w:type="gramEnd"/>
+      <w:r>
+        <w:rPr>
+          <w:lang w:val="en-US"/>
+        </w:rPr>
+        <w:t xml:space="preserve"> file. This file contains a salt (first X bytes), and then an encrypted JSON payload of all the passwords.</w:t>
       </w:r>
       <w:r>
         <w:rPr>
@@ -902,79 +1216,6 @@
           <w:lang w:val="en-US"/>
         </w:rPr>
         <w:t xml:space="preserve"> hash. This hash is the AES encryption key used to unlock the vault.</w:t>
-      </w:r>
-    </w:p>
-    <w:p>
-      <w:pPr>
-        <w:rPr>
-          <w:lang w:val="en-US"/>
-        </w:rPr>
-      </w:pPr>
-      <w:r>
-        <w:rPr>
-          <w:lang w:val="en-US"/>
-        </w:rPr>
-        <w:t>KDF:</w:t>
-      </w:r>
-      <w:r>
-        <w:t xml:space="preserve"> </w:t>
-      </w:r>
-      <w:r>
-        <w:rPr>
-          <w:lang w:val="en-US"/>
-        </w:rPr>
-        <w:t>Key derivation function</w:t>
-      </w:r>
-      <w:r>
-        <w:rPr>
-          <w:lang w:val="en-US"/>
-        </w:rPr>
-        <w:t xml:space="preserve"> </w:t>
-      </w:r>
-    </w:p>
-    <w:p>
-      <w:pPr>
-        <w:rPr>
-          <w:lang w:val="en-US"/>
-        </w:rPr>
-      </w:pPr>
-      <w:r>
-        <w:rPr>
-          <w:lang w:val="en-US"/>
-        </w:rPr>
-        <w:t>Password stored AES 256bit</w:t>
-      </w:r>
-    </w:p>
-    <w:p>
-      <w:pPr>
-        <w:rPr>
-          <w:lang w:val="en-US"/>
-        </w:rPr>
-      </w:pPr>
-      <w:r>
-        <w:rPr>
-          <w:lang w:val="en-US"/>
-        </w:rPr>
-        <w:t>32byte salt</w:t>
-      </w:r>
-    </w:p>
-    <w:p>
-      <w:pPr>
-        <w:rPr>
-          <w:lang w:val="en-US"/>
-        </w:rPr>
-      </w:pPr>
-      <w:r>
-        <w:rPr>
-          <w:lang w:val="en-US"/>
-        </w:rPr>
-        <w:t xml:space="preserve">// </w:t>
-      </w:r>
-      <w:r>
-        <w:rPr>
-          <w:lang w:val="en-US"/>
-        </w:rPr>
-        <w:t>The authenticity and integrity of the data is ensured using a HMAC-SHA-256 hash of the ciphertext (Encrypt-then-MAC scheme).</w:t>
       </w:r>
     </w:p>
     <w:p>
@@ -989,7 +1230,21 @@
             <w:rStyle w:val="Hyperlink"/>
             <w:lang w:val="en-US"/>
           </w:rPr>
-          <w:t>https://keepass.info/help/base/security.html</w:t>
+          <w:t>https://keepass.info/</w:t>
+        </w:r>
+        <w:r>
+          <w:rPr>
+            <w:rStyle w:val="Hyperlink"/>
+            <w:lang w:val="en-US"/>
+          </w:rPr>
+          <w:t>h</w:t>
+        </w:r>
+        <w:r>
+          <w:rPr>
+            <w:rStyle w:val="Hyperlink"/>
+            <w:lang w:val="en-US"/>
+          </w:rPr>
+          <w:t>elp/base/security.html</w:t>
         </w:r>
       </w:hyperlink>
       <w:r>
@@ -1053,7 +1308,21 @@
         <w:rPr>
           <w:lang w:val="en-US"/>
         </w:rPr>
-        <w:t xml:space="preserve">When running the program on macOS, you may get an error like “No usable version of libssl was found”. See </w:t>
+        <w:t xml:space="preserve">When running the program on macOS, you may get an error like “No usable version of </w:t>
+      </w:r>
+      <w:proofErr w:type="spellStart"/>
+      <w:r>
+        <w:rPr>
+          <w:lang w:val="en-US"/>
+        </w:rPr>
+        <w:t>libssl</w:t>
+      </w:r>
+      <w:proofErr w:type="spellEnd"/>
+      <w:r>
+        <w:rPr>
+          <w:lang w:val="en-US"/>
+        </w:rPr>
+        <w:t xml:space="preserve"> was found”. See </w:t>
       </w:r>
       <w:hyperlink r:id="rId25" w:history="1">
         <w:r>
@@ -1197,7 +1466,31 @@
           <w:u w:val="single"/>
           <w:lang w:val="en-US"/>
         </w:rPr>
-        <w:t>/usr/local/opt/openssl@1.1/lib</w:t>
+        <w:t>/</w:t>
+      </w:r>
+      <w:proofErr w:type="spellStart"/>
+      <w:r>
+        <w:rPr>
+          <w:b/>
+          <w:bCs/>
+          <w:i/>
+          <w:iCs/>
+          <w:u w:val="single"/>
+          <w:lang w:val="en-US"/>
+        </w:rPr>
+        <w:t>usr</w:t>
+      </w:r>
+      <w:proofErr w:type="spellEnd"/>
+      <w:r>
+        <w:rPr>
+          <w:b/>
+          <w:bCs/>
+          <w:i/>
+          <w:iCs/>
+          <w:u w:val="single"/>
+          <w:lang w:val="en-US"/>
+        </w:rPr>
+        <w:t>/local/opt/openssl@1.1/lib</w:t>
       </w:r>
     </w:p>
     <w:p>
@@ -1231,7 +1524,21 @@
             <w:rStyle w:val="Hyperlink"/>
             <w:lang w:val="en-US"/>
           </w:rPr>
-          <w:t>https://cheatsheetseries.owasp.org/cheatsheets/Cryptogr</w:t>
+          <w:t>https://cheatsheetseries.owasp.org/cheatshe</w:t>
+        </w:r>
+        <w:r>
+          <w:rPr>
+            <w:rStyle w:val="Hyperlink"/>
+            <w:lang w:val="en-US"/>
+          </w:rPr>
+          <w:t>e</w:t>
+        </w:r>
+        <w:r>
+          <w:rPr>
+            <w:rStyle w:val="Hyperlink"/>
+            <w:lang w:val="en-US"/>
+          </w:rPr>
+          <w:t>ts/Cryptogr</w:t>
         </w:r>
         <w:r>
           <w:rPr>
@@ -1245,7 +1552,21 @@
             <w:rStyle w:val="Hyperlink"/>
             <w:lang w:val="en-US"/>
           </w:rPr>
-          <w:t>phic_Storage_Cheat_Sheet.html</w:t>
+          <w:t>phic_</w:t>
+        </w:r>
+        <w:r>
+          <w:rPr>
+            <w:rStyle w:val="Hyperlink"/>
+            <w:lang w:val="en-US"/>
+          </w:rPr>
+          <w:t>S</w:t>
+        </w:r>
+        <w:r>
+          <w:rPr>
+            <w:rStyle w:val="Hyperlink"/>
+            <w:lang w:val="en-US"/>
+          </w:rPr>
+          <w:t>torage_Cheat_Sheet.html</w:t>
         </w:r>
       </w:hyperlink>
     </w:p>
@@ -2636,7 +2957,6 @@
   <w:style w:type="character" w:default="1" w:styleId="DefaultParagraphFont">
     <w:name w:val="Default Paragraph Font"/>
     <w:uiPriority w:val="1"/>
-    <w:semiHidden/>
     <w:unhideWhenUsed/>
   </w:style>
   <w:style w:type="table" w:default="1" w:styleId="TableNormal">

--- a/Report.docx
+++ b/Report.docx
@@ -142,7 +142,7 @@
           <w:lang w:val="en-US"/>
         </w:rPr>
         <w:drawing>
-          <wp:inline distT="0" distB="0" distL="0" distR="0" wp14:anchorId="77518E84" wp14:editId="4C3F4493">
+          <wp:inline distT="0" distB="0" distL="0" distR="0" wp14:anchorId="77518E84" wp14:editId="38795E88">
             <wp:extent cx="5486400" cy="1434353"/>
             <wp:effectExtent l="12700" t="12700" r="0" b="13970"/>
             <wp:docPr id="4" name="Diagram 4"/>
@@ -223,6 +223,63 @@
     </w:p>
     <w:p>
       <w:pPr>
+        <w:rPr>
+          <w:smallCaps/>
+          <w:sz w:val="28"/>
+          <w:szCs w:val="28"/>
+          <w:lang w:val="en-US"/>
+        </w:rPr>
+      </w:pPr>
+      <w:r>
+        <w:rPr>
+          <w:lang w:val="en-US"/>
+        </w:rPr>
+        <w:br w:type="page"/>
+      </w:r>
+    </w:p>
+    <w:p>
+      <w:pPr>
+        <w:pStyle w:val="Heading2"/>
+        <w:rPr>
+          <w:lang w:val="en-US"/>
+        </w:rPr>
+      </w:pPr>
+      <w:r>
+        <w:rPr>
+          <w:lang w:val="en-US"/>
+        </w:rPr>
+        <w:lastRenderedPageBreak/>
+        <w:t>Usage Flow</w:t>
+      </w:r>
+    </w:p>
+    <w:p>
+      <w:pPr>
+        <w:rPr>
+          <w:lang w:val="en-US"/>
+        </w:rPr>
+      </w:pPr>
+      <w:r>
+        <w:rPr>
+          <w:noProof/>
+          <w:lang w:val="en-US"/>
+        </w:rPr>
+        <w:drawing>
+          <wp:inline distT="0" distB="0" distL="0" distR="0" wp14:anchorId="25253150" wp14:editId="24C8C449">
+            <wp:extent cx="5486400" cy="3200400"/>
+            <wp:effectExtent l="0" t="25400" r="0" b="12700"/>
+            <wp:docPr id="6" name="Diagram 6"/>
+            <wp:cNvGraphicFramePr/>
+            <a:graphic xmlns:a="http://schemas.openxmlformats.org/drawingml/2006/main">
+              <a:graphicData uri="http://schemas.openxmlformats.org/drawingml/2006/diagram">
+                <dgm:relIds xmlns:dgm="http://schemas.openxmlformats.org/drawingml/2006/diagram" xmlns:r="http://schemas.openxmlformats.org/officeDocument/2006/relationships" r:dm="rId22" r:lo="rId23" r:qs="rId24" r:cs="rId25"/>
+              </a:graphicData>
+            </a:graphic>
+          </wp:inline>
+        </w:drawing>
+      </w:r>
+    </w:p>
+    <w:p>
+      <w:pPr>
         <w:pStyle w:val="Heading1"/>
         <w:rPr>
           <w:lang w:val="en-US"/>
@@ -232,7 +289,6 @@
         <w:rPr>
           <w:lang w:val="en-US"/>
         </w:rPr>
-        <w:lastRenderedPageBreak/>
         <w:t>Secure Random Number Generator</w:t>
       </w:r>
     </w:p>
@@ -261,7 +317,6 @@
         </w:rPr>
         <w:t xml:space="preserve">, and that in .NET / C#, I should use the </w:t>
       </w:r>
-      <w:proofErr w:type="spellStart"/>
       <w:r>
         <w:rPr>
           <w:b/>
@@ -270,7 +325,6 @@
         </w:rPr>
         <w:t>RNGCryptoServiceProvider</w:t>
       </w:r>
-      <w:proofErr w:type="spellEnd"/>
       <w:r>
         <w:rPr>
           <w:lang w:val="en-US"/>
@@ -318,7 +372,6 @@
           <w:lang w:val="en-US"/>
         </w:rPr>
       </w:pPr>
-      <w:proofErr w:type="spellStart"/>
       <w:r>
         <w:rPr>
           <w:b/>
@@ -327,7 +380,6 @@
         </w:rPr>
         <w:t>RNGCryptoServiceProvider</w:t>
       </w:r>
-      <w:proofErr w:type="spellEnd"/>
       <w:r>
         <w:rPr>
           <w:lang w:val="en-US"/>
@@ -472,7 +524,7 @@
                     <pic:cNvPicPr/>
                   </pic:nvPicPr>
                   <pic:blipFill rotWithShape="1">
-                    <a:blip r:embed="rId22" cstate="print">
+                    <a:blip r:embed="rId27" cstate="print">
                       <a:extLst>
                         <a:ext uri="{28A0092B-C50C-407E-A947-70E740481C1C}">
                           <a14:useLocalDpi xmlns:a14="http://schemas.microsoft.com/office/drawing/2010/main" val="0"/>
@@ -517,6 +569,7 @@
         <w:rPr>
           <w:lang w:val="en-US"/>
         </w:rPr>
+        <w:lastRenderedPageBreak/>
         <w:t>Master Password Authentication</w:t>
       </w:r>
     </w:p>
@@ -641,17 +694,6 @@
     </w:p>
     <w:p>
       <w:pPr>
-        <w:rPr>
-          <w:smallCaps/>
-          <w:spacing w:val="5"/>
-          <w:sz w:val="36"/>
-          <w:szCs w:val="36"/>
-          <w:lang w:val="en-US"/>
-        </w:rPr>
-      </w:pPr>
-    </w:p>
-    <w:p>
-      <w:pPr>
         <w:pStyle w:val="Heading1"/>
         <w:rPr>
           <w:lang w:val="en-US"/>
@@ -661,6 +703,7 @@
         <w:rPr>
           <w:lang w:val="en-US"/>
         </w:rPr>
+        <w:lastRenderedPageBreak/>
         <w:t>Password Storage</w:t>
       </w:r>
     </w:p>
@@ -675,21 +718,7 @@
         <w:rPr>
           <w:lang w:val="en-US"/>
         </w:rPr>
-        <w:t xml:space="preserve">The password vault is stored as a </w:t>
-      </w:r>
-      <w:proofErr w:type="gramStart"/>
-      <w:r>
-        <w:rPr>
-          <w:lang w:val="en-US"/>
-        </w:rPr>
-        <w:t>*.vault</w:t>
-      </w:r>
-      <w:proofErr w:type="gramEnd"/>
-      <w:r>
-        <w:rPr>
-          <w:lang w:val="en-US"/>
-        </w:rPr>
-        <w:t xml:space="preserve"> file. This binary file contains the encrypted passwords, alongside the password hash </w:t>
+        <w:t xml:space="preserve">The password vault is stored as a *.vault file. This binary file contains the encrypted passwords, alongside the password hash </w:t>
       </w:r>
       <w:r>
         <w:rPr>
@@ -720,21 +749,7 @@
         <w:rPr>
           <w:lang w:val="en-US"/>
         </w:rPr>
-        <w:t xml:space="preserve"> The C# class “</w:t>
-      </w:r>
-      <w:proofErr w:type="spellStart"/>
-      <w:r>
-        <w:rPr>
-          <w:lang w:val="en-US"/>
-        </w:rPr>
-        <w:t>DataPacker</w:t>
-      </w:r>
-      <w:proofErr w:type="spellEnd"/>
-      <w:r>
-        <w:rPr>
-          <w:lang w:val="en-US"/>
-        </w:rPr>
-        <w:t>” is used to pack and unpack the binary file into usable byte arrays. See the table below for a visual representation of the file.</w:t>
+        <w:t xml:space="preserve"> The C# class “DataPacker” is used to pack and unpack the binary file into usable byte arrays. See the table below for a visual representation of the file.</w:t>
       </w:r>
     </w:p>
     <w:tbl>
@@ -1126,72 +1141,29 @@
           <w:lang w:val="en-US"/>
         </w:rPr>
       </w:pPr>
-    </w:p>
-    <w:p>
-      <w:pPr>
-        <w:rPr>
-          <w:lang w:val="en-US"/>
-        </w:rPr>
-      </w:pPr>
-    </w:p>
-    <w:p>
-      <w:pPr>
-        <w:rPr>
-          <w:lang w:val="en-US"/>
-        </w:rPr>
-      </w:pPr>
       <w:r>
         <w:rPr>
           <w:lang w:val="en-US"/>
         </w:rPr>
-        <w:t xml:space="preserve">These are some quick </w:t>
-      </w:r>
-      <w:proofErr w:type="gramStart"/>
-      <w:r>
-        <w:rPr>
-          <w:lang w:val="en-US"/>
-        </w:rPr>
-        <w:t>notes</w:t>
-      </w:r>
-      <w:proofErr w:type="gramEnd"/>
-      <w:r>
-        <w:rPr>
-          <w:lang w:val="en-US"/>
-        </w:rPr>
-        <w:t xml:space="preserve"> so I don’t forget</w:t>
-      </w:r>
-    </w:p>
-    <w:p>
-      <w:pPr>
-        <w:rPr>
-          <w:lang w:val="en-US"/>
-        </w:rPr>
-      </w:pPr>
-      <w:r>
-        <w:rPr>
-          <w:lang w:val="en-US"/>
-        </w:rPr>
-        <w:t xml:space="preserve">The password vault is stored as a </w:t>
-      </w:r>
-      <w:proofErr w:type="gramStart"/>
-      <w:r>
-        <w:rPr>
-          <w:lang w:val="en-US"/>
-        </w:rPr>
-        <w:t>*</w:t>
+        <w:t xml:space="preserve">Once the plain text is obtained, </w:t>
       </w:r>
       <w:r>
         <w:rPr>
           <w:lang w:val="en-US"/>
         </w:rPr>
-        <w:t>.vault</w:t>
+        <w:t>a</w:t>
       </w:r>
-      <w:proofErr w:type="gramEnd"/>
       <w:r>
         <w:rPr>
           <w:lang w:val="en-US"/>
         </w:rPr>
-        <w:t xml:space="preserve"> file. This file contains a salt (first X bytes), and then an encrypted JSON payload of all the passwords.</w:t>
+        <w:t xml:space="preserve"> System.Text.</w:t>
+      </w:r>
+      <w:r>
+        <w:rPr>
+          <w:lang w:val="en-US"/>
+        </w:rPr>
+        <w:t>Json</w:t>
       </w:r>
       <w:r>
         <w:rPr>
@@ -1203,86 +1175,26 @@
         <w:rPr>
           <w:lang w:val="en-US"/>
         </w:rPr>
-        <w:t xml:space="preserve">When reading from the vault, the salt will be read and the encrypted payload. The user will enter their master password which will be combined with the salt to produce a </w:t>
+        <w:t>Serializer</w:t>
       </w:r>
       <w:r>
         <w:rPr>
           <w:lang w:val="en-US"/>
         </w:rPr>
-        <w:t>PBKDF2</w:t>
+        <w:t xml:space="preserve"> is used to turn the raw bytes into a c# class which contains all the passwords</w:t>
       </w:r>
       <w:r>
         <w:rPr>
           <w:lang w:val="en-US"/>
         </w:rPr>
-        <w:t xml:space="preserve"> hash. This hash is the AES encryption key used to unlock the vault.</w:t>
+        <w:t xml:space="preserve"> (and vice versa)</w:t>
       </w:r>
-    </w:p>
-    <w:p>
-      <w:pPr>
-        <w:rPr>
-          <w:lang w:val="en-US"/>
-        </w:rPr>
-      </w:pPr>
-      <w:hyperlink r:id="rId23" w:history="1">
-        <w:r>
-          <w:rPr>
-            <w:rStyle w:val="Hyperlink"/>
-            <w:lang w:val="en-US"/>
-          </w:rPr>
-          <w:t>https://keepass.info/</w:t>
-        </w:r>
-        <w:r>
-          <w:rPr>
-            <w:rStyle w:val="Hyperlink"/>
-            <w:lang w:val="en-US"/>
-          </w:rPr>
-          <w:t>h</w:t>
-        </w:r>
-        <w:r>
-          <w:rPr>
-            <w:rStyle w:val="Hyperlink"/>
-            <w:lang w:val="en-US"/>
-          </w:rPr>
-          <w:t>elp/base/security.html</w:t>
-        </w:r>
-      </w:hyperlink>
       <w:r>
         <w:rPr>
           <w:lang w:val="en-US"/>
         </w:rPr>
-        <w:t xml:space="preserve"> </w:t>
+        <w:t>.</w:t>
       </w:r>
-    </w:p>
-    <w:p>
-      <w:pPr>
-        <w:rPr>
-          <w:lang w:val="en-US"/>
-        </w:rPr>
-      </w:pPr>
-    </w:p>
-    <w:p>
-      <w:pPr>
-        <w:rPr>
-          <w:lang w:val="en-US"/>
-        </w:rPr>
-      </w:pPr>
-      <w:hyperlink r:id="rId24" w:history="1">
-        <w:r>
-          <w:rPr>
-            <w:rStyle w:val="Hyperlink"/>
-            <w:lang w:val="en-US"/>
-          </w:rPr>
-          <w:t>https://docs.microsoft.com/en-us/dotnet/api/system.security.cryptography.rfc2898derivebytes?view=net-5.0</w:t>
-        </w:r>
-      </w:hyperlink>
-    </w:p>
-    <w:p>
-      <w:pPr>
-        <w:rPr>
-          <w:lang w:val="en-US"/>
-        </w:rPr>
-      </w:pPr>
     </w:p>
     <w:p>
       <w:pPr>
@@ -1308,23 +1220,9 @@
         <w:rPr>
           <w:lang w:val="en-US"/>
         </w:rPr>
-        <w:t xml:space="preserve">When running the program on macOS, you may get an error like “No usable version of </w:t>
+        <w:t xml:space="preserve">When running the program on macOS, you may get an error like “No usable version of libssl was found”. See </w:t>
       </w:r>
-      <w:proofErr w:type="spellStart"/>
-      <w:r>
-        <w:rPr>
-          <w:lang w:val="en-US"/>
-        </w:rPr>
-        <w:t>libssl</w:t>
-      </w:r>
-      <w:proofErr w:type="spellEnd"/>
-      <w:r>
-        <w:rPr>
-          <w:lang w:val="en-US"/>
-        </w:rPr>
-        <w:t xml:space="preserve"> was found”. See </w:t>
-      </w:r>
-      <w:hyperlink r:id="rId25" w:history="1">
+      <w:hyperlink r:id="rId28" w:history="1">
         <w:r>
           <w:rPr>
             <w:rStyle w:val="Hyperlink"/>
@@ -1360,7 +1258,7 @@
         </w:rPr>
         <w:t xml:space="preserve">Also see: </w:t>
       </w:r>
-      <w:hyperlink r:id="rId26" w:history="1">
+      <w:hyperlink r:id="rId29" w:history="1">
         <w:r>
           <w:rPr>
             <w:rStyle w:val="Hyperlink"/>
@@ -1466,31 +1364,7 @@
           <w:u w:val="single"/>
           <w:lang w:val="en-US"/>
         </w:rPr>
-        <w:t>/</w:t>
-      </w:r>
-      <w:proofErr w:type="spellStart"/>
-      <w:r>
-        <w:rPr>
-          <w:b/>
-          <w:bCs/>
-          <w:i/>
-          <w:iCs/>
-          <w:u w:val="single"/>
-          <w:lang w:val="en-US"/>
-        </w:rPr>
-        <w:t>usr</w:t>
-      </w:r>
-      <w:proofErr w:type="spellEnd"/>
-      <w:r>
-        <w:rPr>
-          <w:b/>
-          <w:bCs/>
-          <w:i/>
-          <w:iCs/>
-          <w:u w:val="single"/>
-          <w:lang w:val="en-US"/>
-        </w:rPr>
-        <w:t>/local/opt/openssl@1.1/lib</w:t>
+        <w:t>/usr/local/opt/openssl@1.1/lib</w:t>
       </w:r>
     </w:p>
     <w:p>
@@ -1518,7 +1392,7 @@
           <w:lang w:val="en-US"/>
         </w:rPr>
       </w:pPr>
-      <w:hyperlink r:id="rId27" w:history="1">
+      <w:hyperlink r:id="rId30" w:history="1">
         <w:r>
           <w:rPr>
             <w:rStyle w:val="Hyperlink"/>
@@ -1584,7 +1458,7 @@
           <w:lang w:val="en-US"/>
         </w:rPr>
       </w:pPr>
-      <w:hyperlink r:id="rId28" w:history="1">
+      <w:hyperlink r:id="rId31" w:history="1">
         <w:r>
           <w:rPr>
             <w:rStyle w:val="Hyperlink"/>
@@ -1605,7 +1479,7 @@
           <w:lang w:val="en-US"/>
         </w:rPr>
       </w:pPr>
-      <w:hyperlink r:id="rId29" w:history="1">
+      <w:hyperlink r:id="rId32" w:history="1">
         <w:r>
           <w:rPr>
             <w:rStyle w:val="Hyperlink"/>
@@ -1638,7 +1512,7 @@
           <w:lang w:val="en-US"/>
         </w:rPr>
       </w:pPr>
-      <w:hyperlink r:id="rId30" w:history="1">
+      <w:hyperlink r:id="rId33" w:history="1">
         <w:r>
           <w:rPr>
             <w:rStyle w:val="Hyperlink"/>
@@ -1659,7 +1533,7 @@
           <w:lang w:val="en-US"/>
         </w:rPr>
       </w:pPr>
-      <w:hyperlink r:id="rId31" w:history="1">
+      <w:hyperlink r:id="rId34" w:history="1">
         <w:r>
           <w:rPr>
             <w:rStyle w:val="Hyperlink"/>
@@ -1671,13 +1545,60 @@
     </w:p>
     <w:p>
       <w:pPr>
+        <w:pStyle w:val="ListParagraph"/>
+        <w:numPr>
+          <w:ilvl w:val="0"/>
+          <w:numId w:val="1"/>
+        </w:numPr>
+        <w:rPr>
+          <w:lang w:val="en-US"/>
+        </w:rPr>
+      </w:pPr>
+      <w:hyperlink r:id="rId35" w:history="1">
+        <w:r>
+          <w:rPr>
+            <w:rStyle w:val="Hyperlink"/>
+            <w:lang w:val="en-US"/>
+          </w:rPr>
+          <w:t>https://1password.com/files/1Password-White-Paper.pdf</w:t>
+        </w:r>
+      </w:hyperlink>
+    </w:p>
+    <w:p>
+      <w:pPr>
+        <w:pStyle w:val="ListParagraph"/>
+        <w:numPr>
+          <w:ilvl w:val="0"/>
+          <w:numId w:val="1"/>
+        </w:numPr>
+        <w:rPr>
+          <w:lang w:val="en-US"/>
+        </w:rPr>
+      </w:pPr>
+      <w:hyperlink r:id="rId36" w:history="1">
+        <w:r>
+          <w:rPr>
+            <w:rStyle w:val="Hyperlink"/>
+            <w:lang w:val="en-US"/>
+          </w:rPr>
+          <w:t>https://www.dashlane.com/download/Dashlane_SecurityWhitePaper_March2021.pdf</w:t>
+        </w:r>
+      </w:hyperlink>
+    </w:p>
+    <w:p>
+      <w:pPr>
+        <w:pStyle w:val="ListParagraph"/>
+        <w:numPr>
+          <w:ilvl w:val="0"/>
+          <w:numId w:val="1"/>
+        </w:numPr>
         <w:rPr>
           <w:lang w:val="en-US"/>
         </w:rPr>
       </w:pPr>
     </w:p>
     <w:sectPr>
-      <w:headerReference w:type="default" r:id="rId32"/>
+      <w:headerReference w:type="default" r:id="rId37"/>
       <w:pgSz w:w="11906" w:h="16838"/>
       <w:pgMar w:top="1440" w:right="1440" w:bottom="1440" w:left="1440" w:header="708" w:footer="708" w:gutter="0"/>
       <w:cols w:space="708"/>
@@ -5739,6 +5660,757 @@
 </dgm:colorsDef>
 </file>
 
+<file path=word/diagrams/colors4.xml><?xml version="1.0" encoding="utf-8"?>
+<dgm:colorsDef xmlns:dgm="http://schemas.openxmlformats.org/drawingml/2006/diagram" xmlns:a="http://schemas.openxmlformats.org/drawingml/2006/main" uniqueId="urn:microsoft.com/office/officeart/2005/8/colors/accent0_3">
+  <dgm:title val=""/>
+  <dgm:desc val=""/>
+  <dgm:catLst>
+    <dgm:cat type="mainScheme" pri="10300"/>
+  </dgm:catLst>
+  <dgm:styleLbl name="node0">
+    <dgm:fillClrLst meth="repeat">
+      <a:schemeClr val="dk2"/>
+    </dgm:fillClrLst>
+    <dgm:linClrLst meth="repeat">
+      <a:schemeClr val="lt2"/>
+    </dgm:linClrLst>
+    <dgm:effectClrLst/>
+    <dgm:txLinClrLst/>
+    <dgm:txFillClrLst/>
+    <dgm:txEffectClrLst/>
+  </dgm:styleLbl>
+  <dgm:styleLbl name="alignNode1">
+    <dgm:fillClrLst meth="repeat">
+      <a:schemeClr val="dk2"/>
+    </dgm:fillClrLst>
+    <dgm:linClrLst meth="repeat">
+      <a:schemeClr val="dk2"/>
+    </dgm:linClrLst>
+    <dgm:effectClrLst/>
+    <dgm:txLinClrLst/>
+    <dgm:txFillClrLst/>
+    <dgm:txEffectClrLst/>
+  </dgm:styleLbl>
+  <dgm:styleLbl name="node1">
+    <dgm:fillClrLst meth="repeat">
+      <a:schemeClr val="dk2"/>
+    </dgm:fillClrLst>
+    <dgm:linClrLst meth="repeat">
+      <a:schemeClr val="lt2"/>
+    </dgm:linClrLst>
+    <dgm:effectClrLst/>
+    <dgm:txLinClrLst/>
+    <dgm:txFillClrLst/>
+    <dgm:txEffectClrLst/>
+  </dgm:styleLbl>
+  <dgm:styleLbl name="lnNode1">
+    <dgm:fillClrLst meth="repeat">
+      <a:schemeClr val="dk2"/>
+    </dgm:fillClrLst>
+    <dgm:linClrLst meth="repeat">
+      <a:schemeClr val="lt2"/>
+    </dgm:linClrLst>
+    <dgm:effectClrLst/>
+    <dgm:txLinClrLst/>
+    <dgm:txFillClrLst/>
+    <dgm:txEffectClrLst/>
+  </dgm:styleLbl>
+  <dgm:styleLbl name="vennNode1">
+    <dgm:fillClrLst meth="repeat">
+      <a:schemeClr val="dk2">
+        <a:alpha val="50000"/>
+      </a:schemeClr>
+    </dgm:fillClrLst>
+    <dgm:linClrLst meth="repeat">
+      <a:schemeClr val="lt2"/>
+    </dgm:linClrLst>
+    <dgm:effectClrLst/>
+    <dgm:txLinClrLst/>
+    <dgm:txFillClrLst/>
+    <dgm:txEffectClrLst/>
+  </dgm:styleLbl>
+  <dgm:styleLbl name="node2">
+    <dgm:fillClrLst meth="repeat">
+      <a:schemeClr val="dk2"/>
+    </dgm:fillClrLst>
+    <dgm:linClrLst meth="repeat">
+      <a:schemeClr val="lt2"/>
+    </dgm:linClrLst>
+    <dgm:effectClrLst/>
+    <dgm:txLinClrLst/>
+    <dgm:txFillClrLst/>
+    <dgm:txEffectClrLst/>
+  </dgm:styleLbl>
+  <dgm:styleLbl name="node3">
+    <dgm:fillClrLst meth="repeat">
+      <a:schemeClr val="dk2"/>
+    </dgm:fillClrLst>
+    <dgm:linClrLst meth="repeat">
+      <a:schemeClr val="lt2"/>
+    </dgm:linClrLst>
+    <dgm:effectClrLst/>
+    <dgm:txLinClrLst/>
+    <dgm:txFillClrLst/>
+    <dgm:txEffectClrLst/>
+  </dgm:styleLbl>
+  <dgm:styleLbl name="node4">
+    <dgm:fillClrLst meth="repeat">
+      <a:schemeClr val="dk2"/>
+    </dgm:fillClrLst>
+    <dgm:linClrLst meth="repeat">
+      <a:schemeClr val="lt2"/>
+    </dgm:linClrLst>
+    <dgm:effectClrLst/>
+    <dgm:txLinClrLst/>
+    <dgm:txFillClrLst/>
+    <dgm:txEffectClrLst/>
+  </dgm:styleLbl>
+  <dgm:styleLbl name="fgImgPlace1">
+    <dgm:fillClrLst meth="repeat">
+      <a:schemeClr val="dk2">
+        <a:tint val="50000"/>
+      </a:schemeClr>
+    </dgm:fillClrLst>
+    <dgm:linClrLst meth="repeat">
+      <a:schemeClr val="lt2"/>
+    </dgm:linClrLst>
+    <dgm:effectClrLst/>
+    <dgm:txLinClrLst/>
+    <dgm:txFillClrLst meth="repeat">
+      <a:schemeClr val="lt2"/>
+    </dgm:txFillClrLst>
+    <dgm:txEffectClrLst/>
+  </dgm:styleLbl>
+  <dgm:styleLbl name="alignImgPlace1">
+    <dgm:fillClrLst meth="repeat">
+      <a:schemeClr val="dk2">
+        <a:tint val="50000"/>
+      </a:schemeClr>
+    </dgm:fillClrLst>
+    <dgm:linClrLst meth="repeat">
+      <a:schemeClr val="dk2">
+        <a:shade val="80000"/>
+      </a:schemeClr>
+    </dgm:linClrLst>
+    <dgm:effectClrLst/>
+    <dgm:txLinClrLst/>
+    <dgm:txFillClrLst meth="repeat">
+      <a:schemeClr val="lt2"/>
+    </dgm:txFillClrLst>
+    <dgm:txEffectClrLst/>
+  </dgm:styleLbl>
+  <dgm:styleLbl name="bgImgPlace1">
+    <dgm:fillClrLst meth="repeat">
+      <a:schemeClr val="dk2">
+        <a:tint val="50000"/>
+      </a:schemeClr>
+    </dgm:fillClrLst>
+    <dgm:linClrLst meth="repeat">
+      <a:schemeClr val="dk2">
+        <a:shade val="80000"/>
+      </a:schemeClr>
+    </dgm:linClrLst>
+    <dgm:effectClrLst/>
+    <dgm:txLinClrLst/>
+    <dgm:txFillClrLst meth="repeat">
+      <a:schemeClr val="lt2"/>
+    </dgm:txFillClrLst>
+    <dgm:txEffectClrLst/>
+  </dgm:styleLbl>
+  <dgm:styleLbl name="sibTrans2D1">
+    <dgm:fillClrLst meth="repeat">
+      <a:schemeClr val="dk2">
+        <a:tint val="60000"/>
+      </a:schemeClr>
+    </dgm:fillClrLst>
+    <dgm:linClrLst meth="repeat">
+      <a:schemeClr val="dk2">
+        <a:tint val="60000"/>
+      </a:schemeClr>
+    </dgm:linClrLst>
+    <dgm:effectClrLst/>
+    <dgm:txLinClrLst/>
+    <dgm:txFillClrLst/>
+    <dgm:txEffectClrLst/>
+  </dgm:styleLbl>
+  <dgm:styleLbl name="fgSibTrans2D1">
+    <dgm:fillClrLst meth="repeat">
+      <a:schemeClr val="dk2">
+        <a:tint val="60000"/>
+      </a:schemeClr>
+    </dgm:fillClrLst>
+    <dgm:linClrLst meth="repeat">
+      <a:schemeClr val="dk2">
+        <a:tint val="60000"/>
+      </a:schemeClr>
+    </dgm:linClrLst>
+    <dgm:effectClrLst/>
+    <dgm:txLinClrLst/>
+    <dgm:txFillClrLst/>
+    <dgm:txEffectClrLst/>
+  </dgm:styleLbl>
+  <dgm:styleLbl name="bgSibTrans2D1">
+    <dgm:fillClrLst meth="repeat">
+      <a:schemeClr val="dk2">
+        <a:tint val="60000"/>
+      </a:schemeClr>
+    </dgm:fillClrLst>
+    <dgm:linClrLst meth="repeat">
+      <a:schemeClr val="dk2">
+        <a:tint val="60000"/>
+      </a:schemeClr>
+    </dgm:linClrLst>
+    <dgm:effectClrLst/>
+    <dgm:txLinClrLst/>
+    <dgm:txFillClrLst/>
+    <dgm:txEffectClrLst/>
+  </dgm:styleLbl>
+  <dgm:styleLbl name="sibTrans1D1">
+    <dgm:fillClrLst meth="repeat">
+      <a:schemeClr val="dk2"/>
+    </dgm:fillClrLst>
+    <dgm:linClrLst meth="repeat">
+      <a:schemeClr val="dk2"/>
+    </dgm:linClrLst>
+    <dgm:effectClrLst/>
+    <dgm:txLinClrLst/>
+    <dgm:txFillClrLst meth="repeat">
+      <a:schemeClr val="lt2"/>
+    </dgm:txFillClrLst>
+    <dgm:txEffectClrLst/>
+  </dgm:styleLbl>
+  <dgm:styleLbl name="callout">
+    <dgm:fillClrLst meth="repeat">
+      <a:schemeClr val="dk2"/>
+    </dgm:fillClrLst>
+    <dgm:linClrLst meth="repeat">
+      <a:schemeClr val="dk2">
+        <a:tint val="50000"/>
+      </a:schemeClr>
+    </dgm:linClrLst>
+    <dgm:effectClrLst/>
+    <dgm:txLinClrLst/>
+    <dgm:txFillClrLst meth="repeat">
+      <a:schemeClr val="lt2"/>
+    </dgm:txFillClrLst>
+    <dgm:txEffectClrLst/>
+  </dgm:styleLbl>
+  <dgm:styleLbl name="asst0">
+    <dgm:fillClrLst meth="repeat">
+      <a:schemeClr val="dk2"/>
+    </dgm:fillClrLst>
+    <dgm:linClrLst meth="repeat">
+      <a:schemeClr val="lt2"/>
+    </dgm:linClrLst>
+    <dgm:effectClrLst/>
+    <dgm:txLinClrLst/>
+    <dgm:txFillClrLst/>
+    <dgm:txEffectClrLst/>
+  </dgm:styleLbl>
+  <dgm:styleLbl name="asst1">
+    <dgm:fillClrLst meth="repeat">
+      <a:schemeClr val="dk2"/>
+    </dgm:fillClrLst>
+    <dgm:linClrLst meth="repeat">
+      <a:schemeClr val="lt2"/>
+    </dgm:linClrLst>
+    <dgm:effectClrLst/>
+    <dgm:txLinClrLst/>
+    <dgm:txFillClrLst/>
+    <dgm:txEffectClrLst/>
+  </dgm:styleLbl>
+  <dgm:styleLbl name="asst2">
+    <dgm:fillClrLst meth="repeat">
+      <a:schemeClr val="dk2"/>
+    </dgm:fillClrLst>
+    <dgm:linClrLst meth="repeat">
+      <a:schemeClr val="lt2"/>
+    </dgm:linClrLst>
+    <dgm:effectClrLst/>
+    <dgm:txLinClrLst/>
+    <dgm:txFillClrLst/>
+    <dgm:txEffectClrLst/>
+  </dgm:styleLbl>
+  <dgm:styleLbl name="asst3">
+    <dgm:fillClrLst meth="repeat">
+      <a:schemeClr val="dk2"/>
+    </dgm:fillClrLst>
+    <dgm:linClrLst meth="repeat">
+      <a:schemeClr val="lt2"/>
+    </dgm:linClrLst>
+    <dgm:effectClrLst/>
+    <dgm:txLinClrLst/>
+    <dgm:txFillClrLst/>
+    <dgm:txEffectClrLst/>
+  </dgm:styleLbl>
+  <dgm:styleLbl name="asst4">
+    <dgm:fillClrLst meth="repeat">
+      <a:schemeClr val="dk2"/>
+    </dgm:fillClrLst>
+    <dgm:linClrLst meth="repeat">
+      <a:schemeClr val="lt2"/>
+    </dgm:linClrLst>
+    <dgm:effectClrLst/>
+    <dgm:txLinClrLst/>
+    <dgm:txFillClrLst/>
+    <dgm:txEffectClrLst/>
+  </dgm:styleLbl>
+  <dgm:styleLbl name="parChTrans2D1">
+    <dgm:fillClrLst meth="repeat">
+      <a:schemeClr val="dk2">
+        <a:tint val="60000"/>
+      </a:schemeClr>
+    </dgm:fillClrLst>
+    <dgm:linClrLst meth="repeat">
+      <a:schemeClr val="dk2">
+        <a:tint val="60000"/>
+      </a:schemeClr>
+    </dgm:linClrLst>
+    <dgm:effectClrLst/>
+    <dgm:txLinClrLst/>
+    <dgm:txFillClrLst meth="repeat">
+      <a:schemeClr val="lt2"/>
+    </dgm:txFillClrLst>
+    <dgm:txEffectClrLst/>
+  </dgm:styleLbl>
+  <dgm:styleLbl name="parChTrans2D2">
+    <dgm:fillClrLst meth="repeat">
+      <a:schemeClr val="dk2"/>
+    </dgm:fillClrLst>
+    <dgm:linClrLst meth="repeat">
+      <a:schemeClr val="dk2"/>
+    </dgm:linClrLst>
+    <dgm:effectClrLst/>
+    <dgm:txLinClrLst/>
+    <dgm:txFillClrLst meth="repeat">
+      <a:schemeClr val="lt2"/>
+    </dgm:txFillClrLst>
+    <dgm:txEffectClrLst/>
+  </dgm:styleLbl>
+  <dgm:styleLbl name="parChTrans2D3">
+    <dgm:fillClrLst meth="repeat">
+      <a:schemeClr val="dk2"/>
+    </dgm:fillClrLst>
+    <dgm:linClrLst meth="repeat">
+      <a:schemeClr val="dk2"/>
+    </dgm:linClrLst>
+    <dgm:effectClrLst/>
+    <dgm:txLinClrLst/>
+    <dgm:txFillClrLst meth="repeat">
+      <a:schemeClr val="lt2"/>
+    </dgm:txFillClrLst>
+    <dgm:txEffectClrLst/>
+  </dgm:styleLbl>
+  <dgm:styleLbl name="parChTrans2D4">
+    <dgm:fillClrLst meth="repeat">
+      <a:schemeClr val="dk2"/>
+    </dgm:fillClrLst>
+    <dgm:linClrLst meth="repeat">
+      <a:schemeClr val="dk2"/>
+    </dgm:linClrLst>
+    <dgm:effectClrLst/>
+    <dgm:txLinClrLst/>
+    <dgm:txFillClrLst meth="repeat">
+      <a:schemeClr val="lt2"/>
+    </dgm:txFillClrLst>
+    <dgm:txEffectClrLst/>
+  </dgm:styleLbl>
+  <dgm:styleLbl name="parChTrans1D1">
+    <dgm:fillClrLst meth="repeat">
+      <a:schemeClr val="dk2"/>
+    </dgm:fillClrLst>
+    <dgm:linClrLst meth="repeat">
+      <a:schemeClr val="dk2">
+        <a:shade val="60000"/>
+      </a:schemeClr>
+    </dgm:linClrLst>
+    <dgm:effectClrLst/>
+    <dgm:txLinClrLst/>
+    <dgm:txFillClrLst meth="repeat">
+      <a:schemeClr val="tx1"/>
+    </dgm:txFillClrLst>
+    <dgm:txEffectClrLst/>
+  </dgm:styleLbl>
+  <dgm:styleLbl name="parChTrans1D2">
+    <dgm:fillClrLst meth="repeat">
+      <a:schemeClr val="dk2"/>
+    </dgm:fillClrLst>
+    <dgm:linClrLst meth="repeat">
+      <a:schemeClr val="dk2">
+        <a:shade val="60000"/>
+      </a:schemeClr>
+    </dgm:linClrLst>
+    <dgm:effectClrLst/>
+    <dgm:txLinClrLst/>
+    <dgm:txFillClrLst meth="repeat">
+      <a:schemeClr val="tx1"/>
+    </dgm:txFillClrLst>
+    <dgm:txEffectClrLst/>
+  </dgm:styleLbl>
+  <dgm:styleLbl name="parChTrans1D3">
+    <dgm:fillClrLst meth="repeat">
+      <a:schemeClr val="dk2"/>
+    </dgm:fillClrLst>
+    <dgm:linClrLst meth="repeat">
+      <a:schemeClr val="dk2">
+        <a:shade val="80000"/>
+      </a:schemeClr>
+    </dgm:linClrLst>
+    <dgm:effectClrLst/>
+    <dgm:txLinClrLst/>
+    <dgm:txFillClrLst meth="repeat">
+      <a:schemeClr val="tx1"/>
+    </dgm:txFillClrLst>
+    <dgm:txEffectClrLst/>
+  </dgm:styleLbl>
+  <dgm:styleLbl name="parChTrans1D4">
+    <dgm:fillClrLst meth="repeat">
+      <a:schemeClr val="dk2"/>
+    </dgm:fillClrLst>
+    <dgm:linClrLst meth="repeat">
+      <a:schemeClr val="dk2">
+        <a:shade val="80000"/>
+      </a:schemeClr>
+    </dgm:linClrLst>
+    <dgm:effectClrLst/>
+    <dgm:txLinClrLst/>
+    <dgm:txFillClrLst meth="repeat">
+      <a:schemeClr val="tx1"/>
+    </dgm:txFillClrLst>
+    <dgm:txEffectClrLst/>
+  </dgm:styleLbl>
+  <dgm:styleLbl name="fgAcc1">
+    <dgm:fillClrLst meth="repeat">
+      <a:schemeClr val="lt2">
+        <a:alpha val="90000"/>
+      </a:schemeClr>
+    </dgm:fillClrLst>
+    <dgm:linClrLst meth="repeat">
+      <a:schemeClr val="dk2"/>
+    </dgm:linClrLst>
+    <dgm:effectClrLst/>
+    <dgm:txLinClrLst/>
+    <dgm:txFillClrLst meth="repeat">
+      <a:schemeClr val="dk1"/>
+    </dgm:txFillClrLst>
+    <dgm:txEffectClrLst/>
+  </dgm:styleLbl>
+  <dgm:styleLbl name="conFgAcc1">
+    <dgm:fillClrLst meth="repeat">
+      <a:schemeClr val="lt2">
+        <a:alpha val="90000"/>
+      </a:schemeClr>
+    </dgm:fillClrLst>
+    <dgm:linClrLst meth="repeat">
+      <a:schemeClr val="dk2"/>
+    </dgm:linClrLst>
+    <dgm:effectClrLst/>
+    <dgm:txLinClrLst/>
+    <dgm:txFillClrLst meth="repeat">
+      <a:schemeClr val="dk1"/>
+    </dgm:txFillClrLst>
+    <dgm:txEffectClrLst/>
+  </dgm:styleLbl>
+  <dgm:styleLbl name="alignAcc1">
+    <dgm:fillClrLst meth="repeat">
+      <a:schemeClr val="lt2">
+        <a:alpha val="90000"/>
+      </a:schemeClr>
+    </dgm:fillClrLst>
+    <dgm:linClrLst meth="repeat">
+      <a:schemeClr val="dk2"/>
+    </dgm:linClrLst>
+    <dgm:effectClrLst/>
+    <dgm:txLinClrLst/>
+    <dgm:txFillClrLst meth="repeat">
+      <a:schemeClr val="dk1"/>
+    </dgm:txFillClrLst>
+    <dgm:txEffectClrLst/>
+  </dgm:styleLbl>
+  <dgm:styleLbl name="trAlignAcc1">
+    <dgm:fillClrLst meth="repeat">
+      <a:schemeClr val="lt2">
+        <a:alpha val="40000"/>
+      </a:schemeClr>
+    </dgm:fillClrLst>
+    <dgm:linClrLst meth="repeat">
+      <a:schemeClr val="dk2"/>
+    </dgm:linClrLst>
+    <dgm:effectClrLst/>
+    <dgm:txLinClrLst/>
+    <dgm:txFillClrLst meth="repeat">
+      <a:schemeClr val="dk1"/>
+    </dgm:txFillClrLst>
+    <dgm:txEffectClrLst/>
+  </dgm:styleLbl>
+  <dgm:styleLbl name="bgAcc1">
+    <dgm:fillClrLst meth="repeat">
+      <a:schemeClr val="lt2">
+        <a:alpha val="90000"/>
+      </a:schemeClr>
+    </dgm:fillClrLst>
+    <dgm:linClrLst meth="repeat">
+      <a:schemeClr val="dk2"/>
+    </dgm:linClrLst>
+    <dgm:effectClrLst/>
+    <dgm:txLinClrLst/>
+    <dgm:txFillClrLst meth="repeat">
+      <a:schemeClr val="dk1"/>
+    </dgm:txFillClrLst>
+    <dgm:txEffectClrLst/>
+  </dgm:styleLbl>
+  <dgm:styleLbl name="solidFgAcc1">
+    <dgm:fillClrLst meth="repeat">
+      <a:schemeClr val="lt2"/>
+    </dgm:fillClrLst>
+    <dgm:linClrLst meth="repeat">
+      <a:schemeClr val="dk2"/>
+    </dgm:linClrLst>
+    <dgm:effectClrLst/>
+    <dgm:txLinClrLst/>
+    <dgm:txFillClrLst meth="repeat">
+      <a:schemeClr val="dk1"/>
+    </dgm:txFillClrLst>
+    <dgm:txEffectClrLst/>
+  </dgm:styleLbl>
+  <dgm:styleLbl name="solidAlignAcc1">
+    <dgm:fillClrLst meth="repeat">
+      <a:schemeClr val="lt2"/>
+    </dgm:fillClrLst>
+    <dgm:linClrLst meth="repeat">
+      <a:schemeClr val="dk2"/>
+    </dgm:linClrLst>
+    <dgm:effectClrLst/>
+    <dgm:txLinClrLst/>
+    <dgm:txFillClrLst meth="repeat">
+      <a:schemeClr val="dk1"/>
+    </dgm:txFillClrLst>
+    <dgm:txEffectClrLst/>
+  </dgm:styleLbl>
+  <dgm:styleLbl name="solidBgAcc1">
+    <dgm:fillClrLst meth="repeat">
+      <a:schemeClr val="lt2"/>
+    </dgm:fillClrLst>
+    <dgm:linClrLst meth="repeat">
+      <a:schemeClr val="dk2"/>
+    </dgm:linClrLst>
+    <dgm:effectClrLst/>
+    <dgm:txLinClrLst/>
+    <dgm:txFillClrLst meth="repeat">
+      <a:schemeClr val="dk1"/>
+    </dgm:txFillClrLst>
+    <dgm:txEffectClrLst/>
+  </dgm:styleLbl>
+  <dgm:styleLbl name="fgAccFollowNode1">
+    <dgm:fillClrLst meth="repeat">
+      <a:schemeClr val="dk2">
+        <a:alpha val="90000"/>
+        <a:tint val="40000"/>
+      </a:schemeClr>
+    </dgm:fillClrLst>
+    <dgm:linClrLst meth="repeat">
+      <a:schemeClr val="dk2">
+        <a:alpha val="90000"/>
+        <a:tint val="40000"/>
+      </a:schemeClr>
+    </dgm:linClrLst>
+    <dgm:effectClrLst/>
+    <dgm:txLinClrLst/>
+    <dgm:txFillClrLst meth="repeat">
+      <a:schemeClr val="dk1"/>
+    </dgm:txFillClrLst>
+    <dgm:txEffectClrLst/>
+  </dgm:styleLbl>
+  <dgm:styleLbl name="alignAccFollowNode1">
+    <dgm:fillClrLst meth="repeat">
+      <a:schemeClr val="dk2">
+        <a:alpha val="90000"/>
+        <a:tint val="40000"/>
+      </a:schemeClr>
+    </dgm:fillClrLst>
+    <dgm:linClrLst meth="repeat">
+      <a:schemeClr val="dk2">
+        <a:alpha val="90000"/>
+        <a:tint val="40000"/>
+      </a:schemeClr>
+    </dgm:linClrLst>
+    <dgm:effectClrLst/>
+    <dgm:txLinClrLst/>
+    <dgm:txFillClrLst meth="repeat">
+      <a:schemeClr val="dk1"/>
+    </dgm:txFillClrLst>
+    <dgm:txEffectClrLst/>
+  </dgm:styleLbl>
+  <dgm:styleLbl name="bgAccFollowNode1">
+    <dgm:fillClrLst meth="repeat">
+      <a:schemeClr val="dk2">
+        <a:alpha val="90000"/>
+        <a:tint val="40000"/>
+      </a:schemeClr>
+    </dgm:fillClrLst>
+    <dgm:linClrLst meth="repeat">
+      <a:schemeClr val="dk2">
+        <a:alpha val="90000"/>
+        <a:tint val="40000"/>
+      </a:schemeClr>
+    </dgm:linClrLst>
+    <dgm:effectClrLst/>
+    <dgm:txLinClrLst/>
+    <dgm:txFillClrLst meth="repeat">
+      <a:schemeClr val="dk1"/>
+    </dgm:txFillClrLst>
+    <dgm:txEffectClrLst/>
+  </dgm:styleLbl>
+  <dgm:styleLbl name="fgAcc0">
+    <dgm:fillClrLst meth="repeat">
+      <a:schemeClr val="lt2">
+        <a:alpha val="90000"/>
+      </a:schemeClr>
+    </dgm:fillClrLst>
+    <dgm:linClrLst meth="repeat">
+      <a:schemeClr val="dk2"/>
+    </dgm:linClrLst>
+    <dgm:effectClrLst/>
+    <dgm:txLinClrLst/>
+    <dgm:txFillClrLst meth="repeat">
+      <a:schemeClr val="dk1"/>
+    </dgm:txFillClrLst>
+    <dgm:txEffectClrLst/>
+  </dgm:styleLbl>
+  <dgm:styleLbl name="fgAcc2">
+    <dgm:fillClrLst meth="repeat">
+      <a:schemeClr val="lt2">
+        <a:alpha val="90000"/>
+      </a:schemeClr>
+    </dgm:fillClrLst>
+    <dgm:linClrLst meth="repeat">
+      <a:schemeClr val="dk2"/>
+    </dgm:linClrLst>
+    <dgm:effectClrLst/>
+    <dgm:txLinClrLst/>
+    <dgm:txFillClrLst meth="repeat">
+      <a:schemeClr val="dk1"/>
+    </dgm:txFillClrLst>
+    <dgm:txEffectClrLst/>
+  </dgm:styleLbl>
+  <dgm:styleLbl name="fgAcc3">
+    <dgm:fillClrLst meth="repeat">
+      <a:schemeClr val="lt2">
+        <a:alpha val="90000"/>
+      </a:schemeClr>
+    </dgm:fillClrLst>
+    <dgm:linClrLst meth="repeat">
+      <a:schemeClr val="dk2"/>
+    </dgm:linClrLst>
+    <dgm:effectClrLst/>
+    <dgm:txLinClrLst/>
+    <dgm:txFillClrLst meth="repeat">
+      <a:schemeClr val="dk1"/>
+    </dgm:txFillClrLst>
+    <dgm:txEffectClrLst/>
+  </dgm:styleLbl>
+  <dgm:styleLbl name="fgAcc4">
+    <dgm:fillClrLst meth="repeat">
+      <a:schemeClr val="lt2">
+        <a:alpha val="90000"/>
+      </a:schemeClr>
+    </dgm:fillClrLst>
+    <dgm:linClrLst meth="repeat">
+      <a:schemeClr val="dk2"/>
+    </dgm:linClrLst>
+    <dgm:effectClrLst/>
+    <dgm:txLinClrLst/>
+    <dgm:txFillClrLst meth="repeat">
+      <a:schemeClr val="dk1"/>
+    </dgm:txFillClrLst>
+    <dgm:txEffectClrLst/>
+  </dgm:styleLbl>
+  <dgm:styleLbl name="bgShp">
+    <dgm:fillClrLst meth="repeat">
+      <a:schemeClr val="dk2">
+        <a:tint val="40000"/>
+      </a:schemeClr>
+    </dgm:fillClrLst>
+    <dgm:linClrLst meth="repeat">
+      <a:schemeClr val="dk2"/>
+    </dgm:linClrLst>
+    <dgm:effectClrLst/>
+    <dgm:txLinClrLst/>
+    <dgm:txFillClrLst meth="repeat">
+      <a:schemeClr val="dk1"/>
+    </dgm:txFillClrLst>
+    <dgm:txEffectClrLst/>
+  </dgm:styleLbl>
+  <dgm:styleLbl name="dkBgShp">
+    <dgm:fillClrLst meth="repeat">
+      <a:schemeClr val="dk2">
+        <a:shade val="80000"/>
+      </a:schemeClr>
+    </dgm:fillClrLst>
+    <dgm:linClrLst meth="repeat">
+      <a:schemeClr val="dk2"/>
+    </dgm:linClrLst>
+    <dgm:effectClrLst/>
+    <dgm:txLinClrLst/>
+    <dgm:txFillClrLst meth="repeat">
+      <a:schemeClr val="lt1"/>
+    </dgm:txFillClrLst>
+    <dgm:txEffectClrLst/>
+  </dgm:styleLbl>
+  <dgm:styleLbl name="trBgShp">
+    <dgm:fillClrLst meth="repeat">
+      <a:schemeClr val="dk2">
+        <a:tint val="50000"/>
+        <a:alpha val="40000"/>
+      </a:schemeClr>
+    </dgm:fillClrLst>
+    <dgm:linClrLst meth="repeat">
+      <a:schemeClr val="dk2"/>
+    </dgm:linClrLst>
+    <dgm:effectClrLst/>
+    <dgm:txLinClrLst/>
+    <dgm:txFillClrLst meth="repeat">
+      <a:schemeClr val="lt1"/>
+    </dgm:txFillClrLst>
+    <dgm:txEffectClrLst/>
+  </dgm:styleLbl>
+  <dgm:styleLbl name="fgShp">
+    <dgm:fillClrLst meth="repeat">
+      <a:schemeClr val="dk2">
+        <a:tint val="60000"/>
+      </a:schemeClr>
+    </dgm:fillClrLst>
+    <dgm:linClrLst meth="repeat">
+      <a:schemeClr val="lt2"/>
+    </dgm:linClrLst>
+    <dgm:effectClrLst/>
+    <dgm:txLinClrLst/>
+    <dgm:txFillClrLst meth="repeat">
+      <a:schemeClr val="dk1"/>
+    </dgm:txFillClrLst>
+    <dgm:txEffectClrLst/>
+  </dgm:styleLbl>
+  <dgm:styleLbl name="revTx">
+    <dgm:fillClrLst meth="repeat">
+      <a:schemeClr val="lt2">
+        <a:alpha val="0"/>
+      </a:schemeClr>
+    </dgm:fillClrLst>
+    <dgm:linClrLst meth="repeat">
+      <a:schemeClr val="dk1">
+        <a:alpha val="0"/>
+      </a:schemeClr>
+    </dgm:linClrLst>
+    <dgm:effectClrLst/>
+    <dgm:txLinClrLst/>
+    <dgm:txFillClrLst meth="repeat">
+      <a:schemeClr val="tx1"/>
+    </dgm:txFillClrLst>
+    <dgm:txEffectClrLst/>
+  </dgm:styleLbl>
+</dgm:colorsDef>
+</file>
+
 <file path=word/diagrams/data1.xml><?xml version="1.0" encoding="utf-8"?>
 <dgm:dataModel xmlns:dgm="http://schemas.openxmlformats.org/drawingml/2006/diagram" xmlns:a="http://schemas.openxmlformats.org/drawingml/2006/main">
   <dgm:ptLst>
@@ -6564,7 +7236,7 @@
         <a:p>
           <a:r>
             <a:rPr lang="en-GB"/>
-            <a:t>Serialize the vault object into a JSON string. / or something else like protobug</a:t>
+            <a:t>Serialize the vault object into a JSON string.</a:t>
           </a:r>
         </a:p>
       </dgm:t>
@@ -6600,7 +7272,7 @@
         <a:p>
           <a:r>
             <a:rPr lang="en-GB"/>
-            <a:t>Use GCM Cipher Mode (replaces the need for Encrypt-then-MAC to sure authenticity and integrity)</a:t>
+            <a:t>Use GCM Cipher Mode</a:t>
           </a:r>
         </a:p>
       </dgm:t>
@@ -7336,6 +8008,425 @@
   <dgm:extLst>
     <a:ext uri="http://schemas.microsoft.com/office/drawing/2008/diagram">
       <dsp:dataModelExt xmlns:dsp="http://schemas.microsoft.com/office/drawing/2008/diagram" relId="rId21" minVer="http://schemas.openxmlformats.org/drawingml/2006/diagram"/>
+    </a:ext>
+  </dgm:extLst>
+</dgm:dataModel>
+</file>
+
+<file path=word/diagrams/data4.xml><?xml version="1.0" encoding="utf-8"?>
+<dgm:dataModel xmlns:dgm="http://schemas.openxmlformats.org/drawingml/2006/diagram" xmlns:a="http://schemas.openxmlformats.org/drawingml/2006/main">
+  <dgm:ptLst>
+    <dgm:pt modelId="{6704BCE3-3C61-0C46-974A-ACF3D503E231}" type="doc">
+      <dgm:prSet loTypeId="urn:microsoft.com/office/officeart/2005/8/layout/orgChart1" loCatId="" qsTypeId="urn:microsoft.com/office/officeart/2005/8/quickstyle/simple1" qsCatId="simple" csTypeId="urn:microsoft.com/office/officeart/2005/8/colors/accent0_3" csCatId="mainScheme" phldr="1"/>
+      <dgm:spPr/>
+      <dgm:t>
+        <a:bodyPr/>
+        <a:lstStyle/>
+        <a:p>
+          <a:endParaRPr lang="en-GB"/>
+        </a:p>
+      </dgm:t>
+    </dgm:pt>
+    <dgm:pt modelId="{98166BD5-CBFA-A444-B69F-AA0BD99FA8A6}">
+      <dgm:prSet phldrT="[Text]"/>
+      <dgm:spPr/>
+      <dgm:t>
+        <a:bodyPr/>
+        <a:lstStyle/>
+        <a:p>
+          <a:r>
+            <a:rPr lang="en-GB"/>
+            <a:t>Application Startup - Prompt User for action</a:t>
+          </a:r>
+        </a:p>
+      </dgm:t>
+    </dgm:pt>
+    <dgm:pt modelId="{51E8FF8B-8924-D04E-8092-1D4F431B62FB}" type="parTrans" cxnId="{0F252B96-A720-F24B-A184-5441E55EA662}">
+      <dgm:prSet/>
+      <dgm:spPr/>
+      <dgm:t>
+        <a:bodyPr/>
+        <a:lstStyle/>
+        <a:p>
+          <a:endParaRPr lang="en-GB"/>
+        </a:p>
+      </dgm:t>
+    </dgm:pt>
+    <dgm:pt modelId="{3DF46C3D-D70C-D64A-AB40-DBB7403DB29D}" type="sibTrans" cxnId="{0F252B96-A720-F24B-A184-5441E55EA662}">
+      <dgm:prSet/>
+      <dgm:spPr/>
+      <dgm:t>
+        <a:bodyPr/>
+        <a:lstStyle/>
+        <a:p>
+          <a:endParaRPr lang="en-GB"/>
+        </a:p>
+      </dgm:t>
+    </dgm:pt>
+    <dgm:pt modelId="{4AF50D7E-73D4-1B4C-BDD7-7C23B20ECE1D}">
+      <dgm:prSet phldrT="[Text]"/>
+      <dgm:spPr/>
+      <dgm:t>
+        <a:bodyPr/>
+        <a:lstStyle/>
+        <a:p>
+          <a:r>
+            <a:rPr lang="en-GB"/>
+            <a:t>Open Vault</a:t>
+          </a:r>
+        </a:p>
+      </dgm:t>
+    </dgm:pt>
+    <dgm:pt modelId="{337AE626-D434-8146-AB30-1399F5146A20}" type="parTrans" cxnId="{F4F177E1-8F15-A94E-9381-BC5635B4804B}">
+      <dgm:prSet/>
+      <dgm:spPr/>
+      <dgm:t>
+        <a:bodyPr/>
+        <a:lstStyle/>
+        <a:p>
+          <a:endParaRPr lang="en-GB"/>
+        </a:p>
+      </dgm:t>
+    </dgm:pt>
+    <dgm:pt modelId="{2CF9173C-498F-7B4D-B8FF-E2D3CB96541D}" type="sibTrans" cxnId="{F4F177E1-8F15-A94E-9381-BC5635B4804B}">
+      <dgm:prSet/>
+      <dgm:spPr/>
+      <dgm:t>
+        <a:bodyPr/>
+        <a:lstStyle/>
+        <a:p>
+          <a:endParaRPr lang="en-GB"/>
+        </a:p>
+      </dgm:t>
+    </dgm:pt>
+    <dgm:pt modelId="{A3568D5D-52FC-1D4D-9278-7FAA08C0284A}">
+      <dgm:prSet phldrT="[Text]"/>
+      <dgm:spPr/>
+      <dgm:t>
+        <a:bodyPr/>
+        <a:lstStyle/>
+        <a:p>
+          <a:r>
+            <a:rPr lang="en-GB"/>
+            <a:t>Create Vault</a:t>
+          </a:r>
+        </a:p>
+      </dgm:t>
+    </dgm:pt>
+    <dgm:pt modelId="{5874A492-C6A7-D849-ADF9-1EBA756259DF}" type="parTrans" cxnId="{592D3868-2F70-6340-B58B-615A2BB625CE}">
+      <dgm:prSet/>
+      <dgm:spPr/>
+      <dgm:t>
+        <a:bodyPr/>
+        <a:lstStyle/>
+        <a:p>
+          <a:endParaRPr lang="en-GB"/>
+        </a:p>
+      </dgm:t>
+    </dgm:pt>
+    <dgm:pt modelId="{F69D25E3-5FCB-2F49-B37F-516C0F80C05B}" type="sibTrans" cxnId="{592D3868-2F70-6340-B58B-615A2BB625CE}">
+      <dgm:prSet/>
+      <dgm:spPr/>
+      <dgm:t>
+        <a:bodyPr/>
+        <a:lstStyle/>
+        <a:p>
+          <a:endParaRPr lang="en-GB"/>
+        </a:p>
+      </dgm:t>
+    </dgm:pt>
+    <dgm:pt modelId="{96403145-8A0B-E846-8D1F-90CD239D114A}">
+      <dgm:prSet/>
+      <dgm:spPr/>
+      <dgm:t>
+        <a:bodyPr/>
+        <a:lstStyle/>
+        <a:p>
+          <a:r>
+            <a:rPr lang="en-GB"/>
+            <a:t>[Create Vault Flow]</a:t>
+          </a:r>
+        </a:p>
+      </dgm:t>
+    </dgm:pt>
+    <dgm:pt modelId="{518C904C-F4B6-0743-974F-40B9E571CBF8}" type="parTrans" cxnId="{BA27621C-B4E6-BE4B-91E3-CB72478DFC57}">
+      <dgm:prSet/>
+      <dgm:spPr/>
+    </dgm:pt>
+    <dgm:pt modelId="{424D5517-3BC7-F645-865C-67E0BFFB5AA1}" type="sibTrans" cxnId="{BA27621C-B4E6-BE4B-91E3-CB72478DFC57}">
+      <dgm:prSet/>
+      <dgm:spPr/>
+    </dgm:pt>
+    <dgm:pt modelId="{4BF038F8-FA53-8843-B9DE-8CBE0D811A16}">
+      <dgm:prSet/>
+      <dgm:spPr/>
+      <dgm:t>
+        <a:bodyPr/>
+        <a:lstStyle/>
+        <a:p>
+          <a:endParaRPr lang="en-GB"/>
+        </a:p>
+      </dgm:t>
+    </dgm:pt>
+    <dgm:pt modelId="{4CCAB91D-00E2-1749-BE5B-04D754F450F5}" type="parTrans" cxnId="{63A1119E-9927-664F-B994-C6F244363959}">
+      <dgm:prSet/>
+      <dgm:spPr/>
+    </dgm:pt>
+    <dgm:pt modelId="{274A95D5-2945-394C-AF87-A9E6D3232798}" type="sibTrans" cxnId="{63A1119E-9927-664F-B994-C6F244363959}">
+      <dgm:prSet/>
+      <dgm:spPr/>
+    </dgm:pt>
+    <dgm:pt modelId="{5E19CD93-0F16-6C4B-A08E-E6CC4316F99F}" type="pres">
+      <dgm:prSet presAssocID="{6704BCE3-3C61-0C46-974A-ACF3D503E231}" presName="hierChild1" presStyleCnt="0">
+        <dgm:presLayoutVars>
+          <dgm:orgChart val="1"/>
+          <dgm:chPref val="1"/>
+          <dgm:dir/>
+          <dgm:animOne val="branch"/>
+          <dgm:animLvl val="lvl"/>
+          <dgm:resizeHandles/>
+        </dgm:presLayoutVars>
+      </dgm:prSet>
+      <dgm:spPr/>
+    </dgm:pt>
+    <dgm:pt modelId="{A5B69D22-1853-5D42-825A-B51C63FF9311}" type="pres">
+      <dgm:prSet presAssocID="{98166BD5-CBFA-A444-B69F-AA0BD99FA8A6}" presName="hierRoot1" presStyleCnt="0">
+        <dgm:presLayoutVars>
+          <dgm:hierBranch val="init"/>
+        </dgm:presLayoutVars>
+      </dgm:prSet>
+      <dgm:spPr/>
+    </dgm:pt>
+    <dgm:pt modelId="{A42F563A-15CD-3E4E-BEE3-E1D1F48CBC49}" type="pres">
+      <dgm:prSet presAssocID="{98166BD5-CBFA-A444-B69F-AA0BD99FA8A6}" presName="rootComposite1" presStyleCnt="0"/>
+      <dgm:spPr/>
+    </dgm:pt>
+    <dgm:pt modelId="{4E0E2687-DA01-4840-9645-FFAF09CD2163}" type="pres">
+      <dgm:prSet presAssocID="{98166BD5-CBFA-A444-B69F-AA0BD99FA8A6}" presName="rootText1" presStyleLbl="node0" presStyleIdx="0" presStyleCnt="1">
+        <dgm:presLayoutVars>
+          <dgm:chPref val="3"/>
+        </dgm:presLayoutVars>
+      </dgm:prSet>
+      <dgm:spPr/>
+    </dgm:pt>
+    <dgm:pt modelId="{A9201C70-B10D-D74C-B511-685882321289}" type="pres">
+      <dgm:prSet presAssocID="{98166BD5-CBFA-A444-B69F-AA0BD99FA8A6}" presName="rootConnector1" presStyleLbl="node1" presStyleIdx="0" presStyleCnt="0"/>
+      <dgm:spPr/>
+    </dgm:pt>
+    <dgm:pt modelId="{0BBD3972-BF92-214F-8366-7B0D1DEA1323}" type="pres">
+      <dgm:prSet presAssocID="{98166BD5-CBFA-A444-B69F-AA0BD99FA8A6}" presName="hierChild2" presStyleCnt="0"/>
+      <dgm:spPr/>
+    </dgm:pt>
+    <dgm:pt modelId="{68BC118E-2004-524D-8E23-6399527A3197}" type="pres">
+      <dgm:prSet presAssocID="{337AE626-D434-8146-AB30-1399F5146A20}" presName="Name37" presStyleLbl="parChTrans1D2" presStyleIdx="0" presStyleCnt="2"/>
+      <dgm:spPr/>
+    </dgm:pt>
+    <dgm:pt modelId="{F5930563-7736-9E40-9937-C3F97B923365}" type="pres">
+      <dgm:prSet presAssocID="{4AF50D7E-73D4-1B4C-BDD7-7C23B20ECE1D}" presName="hierRoot2" presStyleCnt="0">
+        <dgm:presLayoutVars>
+          <dgm:hierBranch val="init"/>
+        </dgm:presLayoutVars>
+      </dgm:prSet>
+      <dgm:spPr/>
+    </dgm:pt>
+    <dgm:pt modelId="{00BB1948-D668-424D-AB76-1C3C37870CA1}" type="pres">
+      <dgm:prSet presAssocID="{4AF50D7E-73D4-1B4C-BDD7-7C23B20ECE1D}" presName="rootComposite" presStyleCnt="0"/>
+      <dgm:spPr/>
+    </dgm:pt>
+    <dgm:pt modelId="{0D628773-D905-C540-8AFD-4EB3A3C2D655}" type="pres">
+      <dgm:prSet presAssocID="{4AF50D7E-73D4-1B4C-BDD7-7C23B20ECE1D}" presName="rootText" presStyleLbl="node2" presStyleIdx="0" presStyleCnt="2">
+        <dgm:presLayoutVars>
+          <dgm:chPref val="3"/>
+        </dgm:presLayoutVars>
+      </dgm:prSet>
+      <dgm:spPr/>
+    </dgm:pt>
+    <dgm:pt modelId="{E4DCC73F-EB19-8A42-8631-BA134925FAA9}" type="pres">
+      <dgm:prSet presAssocID="{4AF50D7E-73D4-1B4C-BDD7-7C23B20ECE1D}" presName="rootConnector" presStyleLbl="node2" presStyleIdx="0" presStyleCnt="2"/>
+      <dgm:spPr/>
+    </dgm:pt>
+    <dgm:pt modelId="{340C0147-5429-9F45-91E5-00155F56F196}" type="pres">
+      <dgm:prSet presAssocID="{4AF50D7E-73D4-1B4C-BDD7-7C23B20ECE1D}" presName="hierChild4" presStyleCnt="0"/>
+      <dgm:spPr/>
+    </dgm:pt>
+    <dgm:pt modelId="{DC127192-2512-E245-A9BB-B151861AD622}" type="pres">
+      <dgm:prSet presAssocID="{4AF50D7E-73D4-1B4C-BDD7-7C23B20ECE1D}" presName="hierChild5" presStyleCnt="0"/>
+      <dgm:spPr/>
+    </dgm:pt>
+    <dgm:pt modelId="{C29AEA73-CAF5-9C45-9691-FD19478A4848}" type="pres">
+      <dgm:prSet presAssocID="{5874A492-C6A7-D849-ADF9-1EBA756259DF}" presName="Name37" presStyleLbl="parChTrans1D2" presStyleIdx="1" presStyleCnt="2"/>
+      <dgm:spPr/>
+    </dgm:pt>
+    <dgm:pt modelId="{7BA89C75-56DE-8048-A3B5-E93D394A2A0B}" type="pres">
+      <dgm:prSet presAssocID="{A3568D5D-52FC-1D4D-9278-7FAA08C0284A}" presName="hierRoot2" presStyleCnt="0">
+        <dgm:presLayoutVars>
+          <dgm:hierBranch val="init"/>
+        </dgm:presLayoutVars>
+      </dgm:prSet>
+      <dgm:spPr/>
+    </dgm:pt>
+    <dgm:pt modelId="{6758C2EF-5CAE-4D4B-8FDB-952C92D8CB66}" type="pres">
+      <dgm:prSet presAssocID="{A3568D5D-52FC-1D4D-9278-7FAA08C0284A}" presName="rootComposite" presStyleCnt="0"/>
+      <dgm:spPr/>
+    </dgm:pt>
+    <dgm:pt modelId="{F45F3DD4-7EA7-704F-BD69-330694B4BD10}" type="pres">
+      <dgm:prSet presAssocID="{A3568D5D-52FC-1D4D-9278-7FAA08C0284A}" presName="rootText" presStyleLbl="node2" presStyleIdx="1" presStyleCnt="2">
+        <dgm:presLayoutVars>
+          <dgm:chPref val="3"/>
+        </dgm:presLayoutVars>
+      </dgm:prSet>
+      <dgm:spPr/>
+    </dgm:pt>
+    <dgm:pt modelId="{B1719307-029F-C64C-B753-E45413974855}" type="pres">
+      <dgm:prSet presAssocID="{A3568D5D-52FC-1D4D-9278-7FAA08C0284A}" presName="rootConnector" presStyleLbl="node2" presStyleIdx="1" presStyleCnt="2"/>
+      <dgm:spPr/>
+    </dgm:pt>
+    <dgm:pt modelId="{B687B031-B657-7049-913A-3D463F993A23}" type="pres">
+      <dgm:prSet presAssocID="{A3568D5D-52FC-1D4D-9278-7FAA08C0284A}" presName="hierChild4" presStyleCnt="0"/>
+      <dgm:spPr/>
+    </dgm:pt>
+    <dgm:pt modelId="{6A50161B-45CD-8C48-8B6A-47555AA24B7D}" type="pres">
+      <dgm:prSet presAssocID="{518C904C-F4B6-0743-974F-40B9E571CBF8}" presName="Name37" presStyleLbl="parChTrans1D3" presStyleIdx="0" presStyleCnt="1"/>
+      <dgm:spPr/>
+    </dgm:pt>
+    <dgm:pt modelId="{75367504-A596-E346-980C-DA3E4CB535CF}" type="pres">
+      <dgm:prSet presAssocID="{96403145-8A0B-E846-8D1F-90CD239D114A}" presName="hierRoot2" presStyleCnt="0">
+        <dgm:presLayoutVars>
+          <dgm:hierBranch val="init"/>
+        </dgm:presLayoutVars>
+      </dgm:prSet>
+      <dgm:spPr/>
+    </dgm:pt>
+    <dgm:pt modelId="{402C50E9-2ECF-C144-ACE2-7094EF2435D4}" type="pres">
+      <dgm:prSet presAssocID="{96403145-8A0B-E846-8D1F-90CD239D114A}" presName="rootComposite" presStyleCnt="0"/>
+      <dgm:spPr/>
+    </dgm:pt>
+    <dgm:pt modelId="{03B62A3B-7C28-3E47-BFB5-2AE511178305}" type="pres">
+      <dgm:prSet presAssocID="{96403145-8A0B-E846-8D1F-90CD239D114A}" presName="rootText" presStyleLbl="node3" presStyleIdx="0" presStyleCnt="1">
+        <dgm:presLayoutVars>
+          <dgm:chPref val="3"/>
+        </dgm:presLayoutVars>
+      </dgm:prSet>
+      <dgm:spPr/>
+    </dgm:pt>
+    <dgm:pt modelId="{527CCFF3-7102-9441-8847-A30B0B39D95D}" type="pres">
+      <dgm:prSet presAssocID="{96403145-8A0B-E846-8D1F-90CD239D114A}" presName="rootConnector" presStyleLbl="node3" presStyleIdx="0" presStyleCnt="1"/>
+      <dgm:spPr/>
+    </dgm:pt>
+    <dgm:pt modelId="{8ECE2F2A-A44E-AD44-8577-F671663E816D}" type="pres">
+      <dgm:prSet presAssocID="{96403145-8A0B-E846-8D1F-90CD239D114A}" presName="hierChild4" presStyleCnt="0"/>
+      <dgm:spPr/>
+    </dgm:pt>
+    <dgm:pt modelId="{3F345CF7-5943-8A45-AB68-4B86A5AF0644}" type="pres">
+      <dgm:prSet presAssocID="{4CCAB91D-00E2-1749-BE5B-04D754F450F5}" presName="Name37" presStyleLbl="parChTrans1D4" presStyleIdx="0" presStyleCnt="1"/>
+      <dgm:spPr/>
+    </dgm:pt>
+    <dgm:pt modelId="{C04CFC51-71C7-DB46-80DE-08024CEB96A7}" type="pres">
+      <dgm:prSet presAssocID="{4BF038F8-FA53-8843-B9DE-8CBE0D811A16}" presName="hierRoot2" presStyleCnt="0">
+        <dgm:presLayoutVars>
+          <dgm:hierBranch val="init"/>
+        </dgm:presLayoutVars>
+      </dgm:prSet>
+      <dgm:spPr/>
+    </dgm:pt>
+    <dgm:pt modelId="{EE9EC646-F2DB-DF45-AC7F-B9669ED67E75}" type="pres">
+      <dgm:prSet presAssocID="{4BF038F8-FA53-8843-B9DE-8CBE0D811A16}" presName="rootComposite" presStyleCnt="0"/>
+      <dgm:spPr/>
+    </dgm:pt>
+    <dgm:pt modelId="{4D2A0799-BC66-AE46-A3D9-E410FA2BD203}" type="pres">
+      <dgm:prSet presAssocID="{4BF038F8-FA53-8843-B9DE-8CBE0D811A16}" presName="rootText" presStyleLbl="node4" presStyleIdx="0" presStyleCnt="1">
+        <dgm:presLayoutVars>
+          <dgm:chPref val="3"/>
+        </dgm:presLayoutVars>
+      </dgm:prSet>
+      <dgm:spPr/>
+    </dgm:pt>
+    <dgm:pt modelId="{C8422949-57E7-2B4F-9369-0863B5190C8D}" type="pres">
+      <dgm:prSet presAssocID="{4BF038F8-FA53-8843-B9DE-8CBE0D811A16}" presName="rootConnector" presStyleLbl="node4" presStyleIdx="0" presStyleCnt="1"/>
+      <dgm:spPr/>
+    </dgm:pt>
+    <dgm:pt modelId="{80D5CBCC-DC79-5A4B-B7E0-CD862EE20C74}" type="pres">
+      <dgm:prSet presAssocID="{4BF038F8-FA53-8843-B9DE-8CBE0D811A16}" presName="hierChild4" presStyleCnt="0"/>
+      <dgm:spPr/>
+    </dgm:pt>
+    <dgm:pt modelId="{38F70990-00FA-D74F-AD5C-F26B26D4C07F}" type="pres">
+      <dgm:prSet presAssocID="{4BF038F8-FA53-8843-B9DE-8CBE0D811A16}" presName="hierChild5" presStyleCnt="0"/>
+      <dgm:spPr/>
+    </dgm:pt>
+    <dgm:pt modelId="{9EA7E2FD-BA97-404D-A6F9-591327EE0297}" type="pres">
+      <dgm:prSet presAssocID="{96403145-8A0B-E846-8D1F-90CD239D114A}" presName="hierChild5" presStyleCnt="0"/>
+      <dgm:spPr/>
+    </dgm:pt>
+    <dgm:pt modelId="{F85DFDB4-BB9B-3844-AB60-291FC4F4ECD0}" type="pres">
+      <dgm:prSet presAssocID="{A3568D5D-52FC-1D4D-9278-7FAA08C0284A}" presName="hierChild5" presStyleCnt="0"/>
+      <dgm:spPr/>
+    </dgm:pt>
+    <dgm:pt modelId="{D938B9BA-53A3-E142-B6BC-FD62BE757F54}" type="pres">
+      <dgm:prSet presAssocID="{98166BD5-CBFA-A444-B69F-AA0BD99FA8A6}" presName="hierChild3" presStyleCnt="0"/>
+      <dgm:spPr/>
+    </dgm:pt>
+  </dgm:ptLst>
+  <dgm:cxnLst>
+    <dgm:cxn modelId="{17532B00-00D0-A545-80E7-AA774C0B1213}" type="presOf" srcId="{4BF038F8-FA53-8843-B9DE-8CBE0D811A16}" destId="{C8422949-57E7-2B4F-9369-0863B5190C8D}" srcOrd="1" destOrd="0" presId="urn:microsoft.com/office/officeart/2005/8/layout/orgChart1"/>
+    <dgm:cxn modelId="{E85F2404-7104-154B-A462-30BE5F4B1E87}" type="presOf" srcId="{4AF50D7E-73D4-1B4C-BDD7-7C23B20ECE1D}" destId="{E4DCC73F-EB19-8A42-8631-BA134925FAA9}" srcOrd="1" destOrd="0" presId="urn:microsoft.com/office/officeart/2005/8/layout/orgChart1"/>
+    <dgm:cxn modelId="{BA27621C-B4E6-BE4B-91E3-CB72478DFC57}" srcId="{A3568D5D-52FC-1D4D-9278-7FAA08C0284A}" destId="{96403145-8A0B-E846-8D1F-90CD239D114A}" srcOrd="0" destOrd="0" parTransId="{518C904C-F4B6-0743-974F-40B9E571CBF8}" sibTransId="{424D5517-3BC7-F645-865C-67E0BFFB5AA1}"/>
+    <dgm:cxn modelId="{6861F84F-1A09-EA41-89BF-E054D010C3DC}" type="presOf" srcId="{98166BD5-CBFA-A444-B69F-AA0BD99FA8A6}" destId="{4E0E2687-DA01-4840-9645-FFAF09CD2163}" srcOrd="0" destOrd="0" presId="urn:microsoft.com/office/officeart/2005/8/layout/orgChart1"/>
+    <dgm:cxn modelId="{A7807D52-B588-8640-B44B-EFE93DDFB209}" type="presOf" srcId="{337AE626-D434-8146-AB30-1399F5146A20}" destId="{68BC118E-2004-524D-8E23-6399527A3197}" srcOrd="0" destOrd="0" presId="urn:microsoft.com/office/officeart/2005/8/layout/orgChart1"/>
+    <dgm:cxn modelId="{9480C852-2B35-AA49-95C8-D0047E514F36}" type="presOf" srcId="{4CCAB91D-00E2-1749-BE5B-04D754F450F5}" destId="{3F345CF7-5943-8A45-AB68-4B86A5AF0644}" srcOrd="0" destOrd="0" presId="urn:microsoft.com/office/officeart/2005/8/layout/orgChart1"/>
+    <dgm:cxn modelId="{980B2267-65F2-2E4A-A8CA-FCC5B978CBC0}" type="presOf" srcId="{5874A492-C6A7-D849-ADF9-1EBA756259DF}" destId="{C29AEA73-CAF5-9C45-9691-FD19478A4848}" srcOrd="0" destOrd="0" presId="urn:microsoft.com/office/officeart/2005/8/layout/orgChart1"/>
+    <dgm:cxn modelId="{592D3868-2F70-6340-B58B-615A2BB625CE}" srcId="{98166BD5-CBFA-A444-B69F-AA0BD99FA8A6}" destId="{A3568D5D-52FC-1D4D-9278-7FAA08C0284A}" srcOrd="1" destOrd="0" parTransId="{5874A492-C6A7-D849-ADF9-1EBA756259DF}" sibTransId="{F69D25E3-5FCB-2F49-B37F-516C0F80C05B}"/>
+    <dgm:cxn modelId="{1C451C70-AF1C-504F-AA58-5ECB84E8865D}" type="presOf" srcId="{4AF50D7E-73D4-1B4C-BDD7-7C23B20ECE1D}" destId="{0D628773-D905-C540-8AFD-4EB3A3C2D655}" srcOrd="0" destOrd="0" presId="urn:microsoft.com/office/officeart/2005/8/layout/orgChart1"/>
+    <dgm:cxn modelId="{0F252B96-A720-F24B-A184-5441E55EA662}" srcId="{6704BCE3-3C61-0C46-974A-ACF3D503E231}" destId="{98166BD5-CBFA-A444-B69F-AA0BD99FA8A6}" srcOrd="0" destOrd="0" parTransId="{51E8FF8B-8924-D04E-8092-1D4F431B62FB}" sibTransId="{3DF46C3D-D70C-D64A-AB40-DBB7403DB29D}"/>
+    <dgm:cxn modelId="{63A1119E-9927-664F-B994-C6F244363959}" srcId="{96403145-8A0B-E846-8D1F-90CD239D114A}" destId="{4BF038F8-FA53-8843-B9DE-8CBE0D811A16}" srcOrd="0" destOrd="0" parTransId="{4CCAB91D-00E2-1749-BE5B-04D754F450F5}" sibTransId="{274A95D5-2945-394C-AF87-A9E6D3232798}"/>
+    <dgm:cxn modelId="{A8BAA7A0-8E4F-224C-9DA9-7801D98A7591}" type="presOf" srcId="{A3568D5D-52FC-1D4D-9278-7FAA08C0284A}" destId="{F45F3DD4-7EA7-704F-BD69-330694B4BD10}" srcOrd="0" destOrd="0" presId="urn:microsoft.com/office/officeart/2005/8/layout/orgChart1"/>
+    <dgm:cxn modelId="{7F35C3A6-B872-6647-9FCB-16B144ABC5AE}" type="presOf" srcId="{518C904C-F4B6-0743-974F-40B9E571CBF8}" destId="{6A50161B-45CD-8C48-8B6A-47555AA24B7D}" srcOrd="0" destOrd="0" presId="urn:microsoft.com/office/officeart/2005/8/layout/orgChart1"/>
+    <dgm:cxn modelId="{83FC55B1-0B9F-A04D-BAAF-A9394499A145}" type="presOf" srcId="{A3568D5D-52FC-1D4D-9278-7FAA08C0284A}" destId="{B1719307-029F-C64C-B753-E45413974855}" srcOrd="1" destOrd="0" presId="urn:microsoft.com/office/officeart/2005/8/layout/orgChart1"/>
+    <dgm:cxn modelId="{ED663BB4-46D2-8B43-AEE1-D914A4489C21}" type="presOf" srcId="{98166BD5-CBFA-A444-B69F-AA0BD99FA8A6}" destId="{A9201C70-B10D-D74C-B511-685882321289}" srcOrd="1" destOrd="0" presId="urn:microsoft.com/office/officeart/2005/8/layout/orgChart1"/>
+    <dgm:cxn modelId="{02C658B4-5980-204D-87E1-B0A940373488}" type="presOf" srcId="{6704BCE3-3C61-0C46-974A-ACF3D503E231}" destId="{5E19CD93-0F16-6C4B-A08E-E6CC4316F99F}" srcOrd="0" destOrd="0" presId="urn:microsoft.com/office/officeart/2005/8/layout/orgChart1"/>
+    <dgm:cxn modelId="{AEE1AEB9-F75C-1746-9E97-017B95B186C7}" type="presOf" srcId="{96403145-8A0B-E846-8D1F-90CD239D114A}" destId="{527CCFF3-7102-9441-8847-A30B0B39D95D}" srcOrd="1" destOrd="0" presId="urn:microsoft.com/office/officeart/2005/8/layout/orgChart1"/>
+    <dgm:cxn modelId="{ED0AABCB-1769-234C-82BE-B3D55F61F4C1}" type="presOf" srcId="{96403145-8A0B-E846-8D1F-90CD239D114A}" destId="{03B62A3B-7C28-3E47-BFB5-2AE511178305}" srcOrd="0" destOrd="0" presId="urn:microsoft.com/office/officeart/2005/8/layout/orgChart1"/>
+    <dgm:cxn modelId="{2E617EDE-7DDA-A940-8C16-7CF59705903C}" type="presOf" srcId="{4BF038F8-FA53-8843-B9DE-8CBE0D811A16}" destId="{4D2A0799-BC66-AE46-A3D9-E410FA2BD203}" srcOrd="0" destOrd="0" presId="urn:microsoft.com/office/officeart/2005/8/layout/orgChart1"/>
+    <dgm:cxn modelId="{F4F177E1-8F15-A94E-9381-BC5635B4804B}" srcId="{98166BD5-CBFA-A444-B69F-AA0BD99FA8A6}" destId="{4AF50D7E-73D4-1B4C-BDD7-7C23B20ECE1D}" srcOrd="0" destOrd="0" parTransId="{337AE626-D434-8146-AB30-1399F5146A20}" sibTransId="{2CF9173C-498F-7B4D-B8FF-E2D3CB96541D}"/>
+    <dgm:cxn modelId="{0FD71EE7-0C58-DA4D-A659-015529CFC89F}" type="presParOf" srcId="{5E19CD93-0F16-6C4B-A08E-E6CC4316F99F}" destId="{A5B69D22-1853-5D42-825A-B51C63FF9311}" srcOrd="0" destOrd="0" presId="urn:microsoft.com/office/officeart/2005/8/layout/orgChart1"/>
+    <dgm:cxn modelId="{17C9801F-6558-5544-9814-4D9D7A193274}" type="presParOf" srcId="{A5B69D22-1853-5D42-825A-B51C63FF9311}" destId="{A42F563A-15CD-3E4E-BEE3-E1D1F48CBC49}" srcOrd="0" destOrd="0" presId="urn:microsoft.com/office/officeart/2005/8/layout/orgChart1"/>
+    <dgm:cxn modelId="{F2CBF042-3CC8-174B-8D05-AB25C146C6AF}" type="presParOf" srcId="{A42F563A-15CD-3E4E-BEE3-E1D1F48CBC49}" destId="{4E0E2687-DA01-4840-9645-FFAF09CD2163}" srcOrd="0" destOrd="0" presId="urn:microsoft.com/office/officeart/2005/8/layout/orgChart1"/>
+    <dgm:cxn modelId="{320036CB-3340-3F4E-BEDD-A12F3BEF0FBF}" type="presParOf" srcId="{A42F563A-15CD-3E4E-BEE3-E1D1F48CBC49}" destId="{A9201C70-B10D-D74C-B511-685882321289}" srcOrd="1" destOrd="0" presId="urn:microsoft.com/office/officeart/2005/8/layout/orgChart1"/>
+    <dgm:cxn modelId="{11D810E4-8584-8F4D-83B6-01ABBEF453D5}" type="presParOf" srcId="{A5B69D22-1853-5D42-825A-B51C63FF9311}" destId="{0BBD3972-BF92-214F-8366-7B0D1DEA1323}" srcOrd="1" destOrd="0" presId="urn:microsoft.com/office/officeart/2005/8/layout/orgChart1"/>
+    <dgm:cxn modelId="{AD698B99-A77C-824B-B4CB-FFDE04465448}" type="presParOf" srcId="{0BBD3972-BF92-214F-8366-7B0D1DEA1323}" destId="{68BC118E-2004-524D-8E23-6399527A3197}" srcOrd="0" destOrd="0" presId="urn:microsoft.com/office/officeart/2005/8/layout/orgChart1"/>
+    <dgm:cxn modelId="{3E36FF9C-8B1A-7545-86ED-A777DF7E5CDD}" type="presParOf" srcId="{0BBD3972-BF92-214F-8366-7B0D1DEA1323}" destId="{F5930563-7736-9E40-9937-C3F97B923365}" srcOrd="1" destOrd="0" presId="urn:microsoft.com/office/officeart/2005/8/layout/orgChart1"/>
+    <dgm:cxn modelId="{E85A37EE-2D4E-2C4A-A6F0-CBED658895F4}" type="presParOf" srcId="{F5930563-7736-9E40-9937-C3F97B923365}" destId="{00BB1948-D668-424D-AB76-1C3C37870CA1}" srcOrd="0" destOrd="0" presId="urn:microsoft.com/office/officeart/2005/8/layout/orgChart1"/>
+    <dgm:cxn modelId="{4961D84D-2DF1-DB4A-B8F6-EE7A7D271DDF}" type="presParOf" srcId="{00BB1948-D668-424D-AB76-1C3C37870CA1}" destId="{0D628773-D905-C540-8AFD-4EB3A3C2D655}" srcOrd="0" destOrd="0" presId="urn:microsoft.com/office/officeart/2005/8/layout/orgChart1"/>
+    <dgm:cxn modelId="{162C5186-4B41-C24D-9FD7-9AA43FBC34FE}" type="presParOf" srcId="{00BB1948-D668-424D-AB76-1C3C37870CA1}" destId="{E4DCC73F-EB19-8A42-8631-BA134925FAA9}" srcOrd="1" destOrd="0" presId="urn:microsoft.com/office/officeart/2005/8/layout/orgChart1"/>
+    <dgm:cxn modelId="{120C8D72-EE70-1343-AD67-BE1B284AB75C}" type="presParOf" srcId="{F5930563-7736-9E40-9937-C3F97B923365}" destId="{340C0147-5429-9F45-91E5-00155F56F196}" srcOrd="1" destOrd="0" presId="urn:microsoft.com/office/officeart/2005/8/layout/orgChart1"/>
+    <dgm:cxn modelId="{FBE79FBC-E3FC-014A-BA0D-9E7B15076C0C}" type="presParOf" srcId="{F5930563-7736-9E40-9937-C3F97B923365}" destId="{DC127192-2512-E245-A9BB-B151861AD622}" srcOrd="2" destOrd="0" presId="urn:microsoft.com/office/officeart/2005/8/layout/orgChart1"/>
+    <dgm:cxn modelId="{8517C709-7FE4-1745-8F39-96B88F81A6BA}" type="presParOf" srcId="{0BBD3972-BF92-214F-8366-7B0D1DEA1323}" destId="{C29AEA73-CAF5-9C45-9691-FD19478A4848}" srcOrd="2" destOrd="0" presId="urn:microsoft.com/office/officeart/2005/8/layout/orgChart1"/>
+    <dgm:cxn modelId="{128AA83C-B521-5145-A7B1-8F0558F3B6A2}" type="presParOf" srcId="{0BBD3972-BF92-214F-8366-7B0D1DEA1323}" destId="{7BA89C75-56DE-8048-A3B5-E93D394A2A0B}" srcOrd="3" destOrd="0" presId="urn:microsoft.com/office/officeart/2005/8/layout/orgChart1"/>
+    <dgm:cxn modelId="{64F6895C-C45D-8642-BC6D-AE73DA29F4E5}" type="presParOf" srcId="{7BA89C75-56DE-8048-A3B5-E93D394A2A0B}" destId="{6758C2EF-5CAE-4D4B-8FDB-952C92D8CB66}" srcOrd="0" destOrd="0" presId="urn:microsoft.com/office/officeart/2005/8/layout/orgChart1"/>
+    <dgm:cxn modelId="{828C7B71-7F27-4141-B30E-4AC1BAEE968B}" type="presParOf" srcId="{6758C2EF-5CAE-4D4B-8FDB-952C92D8CB66}" destId="{F45F3DD4-7EA7-704F-BD69-330694B4BD10}" srcOrd="0" destOrd="0" presId="urn:microsoft.com/office/officeart/2005/8/layout/orgChart1"/>
+    <dgm:cxn modelId="{F3538C72-D576-464C-8FE9-0ED299CDA017}" type="presParOf" srcId="{6758C2EF-5CAE-4D4B-8FDB-952C92D8CB66}" destId="{B1719307-029F-C64C-B753-E45413974855}" srcOrd="1" destOrd="0" presId="urn:microsoft.com/office/officeart/2005/8/layout/orgChart1"/>
+    <dgm:cxn modelId="{103AE624-61A9-4B43-8CD3-16E8751F30B9}" type="presParOf" srcId="{7BA89C75-56DE-8048-A3B5-E93D394A2A0B}" destId="{B687B031-B657-7049-913A-3D463F993A23}" srcOrd="1" destOrd="0" presId="urn:microsoft.com/office/officeart/2005/8/layout/orgChart1"/>
+    <dgm:cxn modelId="{050F3A61-489F-3944-8D7F-C483E76C5DB1}" type="presParOf" srcId="{B687B031-B657-7049-913A-3D463F993A23}" destId="{6A50161B-45CD-8C48-8B6A-47555AA24B7D}" srcOrd="0" destOrd="0" presId="urn:microsoft.com/office/officeart/2005/8/layout/orgChart1"/>
+    <dgm:cxn modelId="{9F7606F3-E8A3-8F4D-AC3D-1C8A3B0B1F92}" type="presParOf" srcId="{B687B031-B657-7049-913A-3D463F993A23}" destId="{75367504-A596-E346-980C-DA3E4CB535CF}" srcOrd="1" destOrd="0" presId="urn:microsoft.com/office/officeart/2005/8/layout/orgChart1"/>
+    <dgm:cxn modelId="{67BA6108-C0B0-D943-B426-57025697659E}" type="presParOf" srcId="{75367504-A596-E346-980C-DA3E4CB535CF}" destId="{402C50E9-2ECF-C144-ACE2-7094EF2435D4}" srcOrd="0" destOrd="0" presId="urn:microsoft.com/office/officeart/2005/8/layout/orgChart1"/>
+    <dgm:cxn modelId="{1282838C-B308-0C42-A927-8159EEF1EDB5}" type="presParOf" srcId="{402C50E9-2ECF-C144-ACE2-7094EF2435D4}" destId="{03B62A3B-7C28-3E47-BFB5-2AE511178305}" srcOrd="0" destOrd="0" presId="urn:microsoft.com/office/officeart/2005/8/layout/orgChart1"/>
+    <dgm:cxn modelId="{50E1CC45-12FC-CF47-8CDE-795F1638DB68}" type="presParOf" srcId="{402C50E9-2ECF-C144-ACE2-7094EF2435D4}" destId="{527CCFF3-7102-9441-8847-A30B0B39D95D}" srcOrd="1" destOrd="0" presId="urn:microsoft.com/office/officeart/2005/8/layout/orgChart1"/>
+    <dgm:cxn modelId="{EBF68734-A368-6042-907E-328F1F7138FD}" type="presParOf" srcId="{75367504-A596-E346-980C-DA3E4CB535CF}" destId="{8ECE2F2A-A44E-AD44-8577-F671663E816D}" srcOrd="1" destOrd="0" presId="urn:microsoft.com/office/officeart/2005/8/layout/orgChart1"/>
+    <dgm:cxn modelId="{CCC52631-0AB9-1448-8A98-3A662F0D4197}" type="presParOf" srcId="{8ECE2F2A-A44E-AD44-8577-F671663E816D}" destId="{3F345CF7-5943-8A45-AB68-4B86A5AF0644}" srcOrd="0" destOrd="0" presId="urn:microsoft.com/office/officeart/2005/8/layout/orgChart1"/>
+    <dgm:cxn modelId="{7B8F4DBD-EA4C-1943-A57F-84B7736E5F0B}" type="presParOf" srcId="{8ECE2F2A-A44E-AD44-8577-F671663E816D}" destId="{C04CFC51-71C7-DB46-80DE-08024CEB96A7}" srcOrd="1" destOrd="0" presId="urn:microsoft.com/office/officeart/2005/8/layout/orgChart1"/>
+    <dgm:cxn modelId="{AF171F20-FC95-C44C-8EA4-1651F5B4D301}" type="presParOf" srcId="{C04CFC51-71C7-DB46-80DE-08024CEB96A7}" destId="{EE9EC646-F2DB-DF45-AC7F-B9669ED67E75}" srcOrd="0" destOrd="0" presId="urn:microsoft.com/office/officeart/2005/8/layout/orgChart1"/>
+    <dgm:cxn modelId="{D8997E9A-A49A-D541-BFF5-F36AABAB5905}" type="presParOf" srcId="{EE9EC646-F2DB-DF45-AC7F-B9669ED67E75}" destId="{4D2A0799-BC66-AE46-A3D9-E410FA2BD203}" srcOrd="0" destOrd="0" presId="urn:microsoft.com/office/officeart/2005/8/layout/orgChart1"/>
+    <dgm:cxn modelId="{76BD01FA-9ADF-774C-B90D-ADBB0CCE4C0D}" type="presParOf" srcId="{EE9EC646-F2DB-DF45-AC7F-B9669ED67E75}" destId="{C8422949-57E7-2B4F-9369-0863B5190C8D}" srcOrd="1" destOrd="0" presId="urn:microsoft.com/office/officeart/2005/8/layout/orgChart1"/>
+    <dgm:cxn modelId="{EC0FEE6D-9696-7442-95C5-A5F0DC137582}" type="presParOf" srcId="{C04CFC51-71C7-DB46-80DE-08024CEB96A7}" destId="{80D5CBCC-DC79-5A4B-B7E0-CD862EE20C74}" srcOrd="1" destOrd="0" presId="urn:microsoft.com/office/officeart/2005/8/layout/orgChart1"/>
+    <dgm:cxn modelId="{8FA685E3-2CB5-8C4B-B0F4-144C1194D6E8}" type="presParOf" srcId="{C04CFC51-71C7-DB46-80DE-08024CEB96A7}" destId="{38F70990-00FA-D74F-AD5C-F26B26D4C07F}" srcOrd="2" destOrd="0" presId="urn:microsoft.com/office/officeart/2005/8/layout/orgChart1"/>
+    <dgm:cxn modelId="{4538EF76-8093-1643-84AF-9C67DFEF81BD}" type="presParOf" srcId="{75367504-A596-E346-980C-DA3E4CB535CF}" destId="{9EA7E2FD-BA97-404D-A6F9-591327EE0297}" srcOrd="2" destOrd="0" presId="urn:microsoft.com/office/officeart/2005/8/layout/orgChart1"/>
+    <dgm:cxn modelId="{779B95E2-7B59-424B-9225-BE8197980051}" type="presParOf" srcId="{7BA89C75-56DE-8048-A3B5-E93D394A2A0B}" destId="{F85DFDB4-BB9B-3844-AB60-291FC4F4ECD0}" srcOrd="2" destOrd="0" presId="urn:microsoft.com/office/officeart/2005/8/layout/orgChart1"/>
+    <dgm:cxn modelId="{E44179CC-E2CC-C045-8499-1898A56A8F14}" type="presParOf" srcId="{A5B69D22-1853-5D42-825A-B51C63FF9311}" destId="{D938B9BA-53A3-E142-B6BC-FD62BE757F54}" srcOrd="2" destOrd="0" presId="urn:microsoft.com/office/officeart/2005/8/layout/orgChart1"/>
+  </dgm:cxnLst>
+  <dgm:bg/>
+  <dgm:whole/>
+  <dgm:extLst>
+    <a:ext uri="http://schemas.microsoft.com/office/drawing/2008/diagram">
+      <dsp:dataModelExt xmlns:dsp="http://schemas.microsoft.com/office/drawing/2008/diagram" relId="rId26" minVer="http://schemas.openxmlformats.org/drawingml/2006/diagram"/>
     </a:ext>
   </dgm:extLst>
 </dgm:dataModel>
@@ -8174,8 +9265,8 @@
       </dsp:nvSpPr>
       <dsp:spPr>
         <a:xfrm>
-          <a:off x="4822" y="1054"/>
-          <a:ext cx="1441251" cy="1432243"/>
+          <a:off x="4822" y="0"/>
+          <a:ext cx="1441251" cy="1434353"/>
         </a:xfrm>
         <a:prstGeom prst="roundRect">
           <a:avLst>
@@ -8219,12 +9310,12 @@
         </a:fontRef>
       </dsp:style>
       <dsp:txBody>
-        <a:bodyPr spcFirstLastPara="0" vert="horz" wrap="square" lIns="41910" tIns="41910" rIns="41910" bIns="41910" numCol="1" spcCol="1270" anchor="t" anchorCtr="0">
+        <a:bodyPr spcFirstLastPara="0" vert="horz" wrap="square" lIns="53340" tIns="53340" rIns="53340" bIns="53340" numCol="1" spcCol="1270" anchor="t" anchorCtr="0">
           <a:noAutofit/>
         </a:bodyPr>
         <a:lstStyle/>
         <a:p>
-          <a:pPr marL="0" lvl="0" indent="0" algn="l" defTabSz="488950">
+          <a:pPr marL="0" lvl="0" indent="0" algn="l" defTabSz="622300">
             <a:lnSpc>
               <a:spcPct val="90000"/>
             </a:lnSpc>
@@ -8237,12 +9328,12 @@
             <a:buNone/>
           </a:pPr>
           <a:r>
-            <a:rPr lang="en-GB" sz="1100" kern="1200"/>
+            <a:rPr lang="en-GB" sz="1400" kern="1200"/>
             <a:t>Serialize Vault Object</a:t>
           </a:r>
         </a:p>
         <a:p>
-          <a:pPr marL="57150" lvl="1" indent="-57150" algn="l" defTabSz="400050">
+          <a:pPr marL="57150" lvl="1" indent="-57150" algn="l" defTabSz="488950">
             <a:lnSpc>
               <a:spcPct val="90000"/>
             </a:lnSpc>
@@ -8255,14 +9346,14 @@
             <a:buChar char="•"/>
           </a:pPr>
           <a:r>
-            <a:rPr lang="en-GB" sz="900" kern="1200"/>
-            <a:t>Serialize the vault object into a JSON string. / or something else like protobug</a:t>
+            <a:rPr lang="en-GB" sz="1100" kern="1200"/>
+            <a:t>Serialize the vault object into a JSON string.</a:t>
           </a:r>
         </a:p>
       </dsp:txBody>
       <dsp:txXfrm>
-        <a:off x="46771" y="43003"/>
-        <a:ext cx="1357353" cy="1348345"/>
+        <a:off x="46833" y="42011"/>
+        <a:ext cx="1357229" cy="1350331"/>
       </dsp:txXfrm>
     </dsp:sp>
     <dsp:sp modelId="{07F29FA5-1730-DC4D-A1D8-24FA9BEC9DC6}">
@@ -8315,7 +9406,7 @@
         </a:bodyPr>
         <a:lstStyle/>
         <a:p>
-          <a:pPr marL="0" lvl="0" indent="0" algn="ctr" defTabSz="400050">
+          <a:pPr marL="0" lvl="0" indent="0" algn="ctr" defTabSz="488950">
             <a:lnSpc>
               <a:spcPct val="90000"/>
             </a:lnSpc>
@@ -8327,7 +9418,7 @@
             </a:spcAft>
             <a:buNone/>
           </a:pPr>
-          <a:endParaRPr lang="en-GB" sz="900" kern="1200"/>
+          <a:endParaRPr lang="en-GB" sz="1100" kern="1200"/>
         </a:p>
       </dsp:txBody>
       <dsp:txXfrm>
@@ -8342,8 +9433,8 @@
       </dsp:nvSpPr>
       <dsp:spPr>
         <a:xfrm>
-          <a:off x="2022574" y="1054"/>
-          <a:ext cx="1441251" cy="1432243"/>
+          <a:off x="2022574" y="0"/>
+          <a:ext cx="1441251" cy="1434353"/>
         </a:xfrm>
         <a:prstGeom prst="roundRect">
           <a:avLst>
@@ -8387,12 +9478,12 @@
         </a:fontRef>
       </dsp:style>
       <dsp:txBody>
-        <a:bodyPr spcFirstLastPara="0" vert="horz" wrap="square" lIns="41910" tIns="41910" rIns="41910" bIns="41910" numCol="1" spcCol="1270" anchor="t" anchorCtr="0">
+        <a:bodyPr spcFirstLastPara="0" vert="horz" wrap="square" lIns="53340" tIns="53340" rIns="53340" bIns="53340" numCol="1" spcCol="1270" anchor="t" anchorCtr="0">
           <a:noAutofit/>
         </a:bodyPr>
         <a:lstStyle/>
         <a:p>
-          <a:pPr marL="0" lvl="0" indent="0" algn="l" defTabSz="488950">
+          <a:pPr marL="0" lvl="0" indent="0" algn="l" defTabSz="622300">
             <a:lnSpc>
               <a:spcPct val="90000"/>
             </a:lnSpc>
@@ -8405,12 +9496,12 @@
             <a:buNone/>
           </a:pPr>
           <a:r>
-            <a:rPr lang="en-GB" sz="1100" kern="1200"/>
+            <a:rPr lang="en-GB" sz="1400" kern="1200"/>
             <a:t>AES Encryption</a:t>
           </a:r>
         </a:p>
         <a:p>
-          <a:pPr marL="57150" lvl="1" indent="-57150" algn="l" defTabSz="400050">
+          <a:pPr marL="57150" lvl="1" indent="-57150" algn="l" defTabSz="488950">
             <a:lnSpc>
               <a:spcPct val="90000"/>
             </a:lnSpc>
@@ -8423,12 +9514,12 @@
             <a:buChar char="•"/>
           </a:pPr>
           <a:r>
-            <a:rPr lang="en-GB" sz="900" kern="1200"/>
+            <a:rPr lang="en-GB" sz="1100" kern="1200"/>
             <a:t>Use secure-random NONCE</a:t>
           </a:r>
         </a:p>
         <a:p>
-          <a:pPr marL="57150" lvl="1" indent="-57150" algn="l" defTabSz="400050">
+          <a:pPr marL="57150" lvl="1" indent="-57150" algn="l" defTabSz="488950">
             <a:lnSpc>
               <a:spcPct val="90000"/>
             </a:lnSpc>
@@ -8441,12 +9532,12 @@
             <a:buChar char="•"/>
           </a:pPr>
           <a:r>
-            <a:rPr lang="en-GB" sz="900" kern="1200"/>
+            <a:rPr lang="en-GB" sz="1100" kern="1200"/>
             <a:t>Use the hashed password as the key</a:t>
           </a:r>
         </a:p>
         <a:p>
-          <a:pPr marL="57150" lvl="1" indent="-57150" algn="l" defTabSz="400050">
+          <a:pPr marL="57150" lvl="1" indent="-57150" algn="l" defTabSz="488950">
             <a:lnSpc>
               <a:spcPct val="90000"/>
             </a:lnSpc>
@@ -8459,14 +9550,14 @@
             <a:buChar char="•"/>
           </a:pPr>
           <a:r>
-            <a:rPr lang="en-GB" sz="900" kern="1200"/>
-            <a:t>Use GCM Cipher Mode (replaces the need for Encrypt-then-MAC to sure authenticity and integrity)</a:t>
+            <a:rPr lang="en-GB" sz="1100" kern="1200"/>
+            <a:t>Use GCM Cipher Mode</a:t>
           </a:r>
         </a:p>
       </dsp:txBody>
       <dsp:txXfrm>
-        <a:off x="2064523" y="43003"/>
-        <a:ext cx="1357353" cy="1348345"/>
+        <a:off x="2064585" y="42011"/>
+        <a:ext cx="1357229" cy="1350331"/>
       </dsp:txXfrm>
     </dsp:sp>
     <dsp:sp modelId="{8F326D2A-4CE2-5046-A8E4-C61F1254B791}">
@@ -8519,7 +9610,7 @@
         </a:bodyPr>
         <a:lstStyle/>
         <a:p>
-          <a:pPr marL="0" lvl="0" indent="0" algn="ctr" defTabSz="400050">
+          <a:pPr marL="0" lvl="0" indent="0" algn="ctr" defTabSz="488950">
             <a:lnSpc>
               <a:spcPct val="90000"/>
             </a:lnSpc>
@@ -8531,7 +9622,7 @@
             </a:spcAft>
             <a:buNone/>
           </a:pPr>
-          <a:endParaRPr lang="en-GB" sz="900" kern="1200"/>
+          <a:endParaRPr lang="en-GB" sz="1100" kern="1200"/>
         </a:p>
       </dsp:txBody>
       <dsp:txXfrm>
@@ -8546,8 +9637,8 @@
       </dsp:nvSpPr>
       <dsp:spPr>
         <a:xfrm>
-          <a:off x="4040326" y="1054"/>
-          <a:ext cx="1441251" cy="1432243"/>
+          <a:off x="4040326" y="0"/>
+          <a:ext cx="1441251" cy="1434353"/>
         </a:xfrm>
         <a:prstGeom prst="roundRect">
           <a:avLst>
@@ -8591,12 +9682,12 @@
         </a:fontRef>
       </dsp:style>
       <dsp:txBody>
-        <a:bodyPr spcFirstLastPara="0" vert="horz" wrap="square" lIns="41910" tIns="41910" rIns="41910" bIns="41910" numCol="1" spcCol="1270" anchor="t" anchorCtr="0">
+        <a:bodyPr spcFirstLastPara="0" vert="horz" wrap="square" lIns="53340" tIns="53340" rIns="53340" bIns="53340" numCol="1" spcCol="1270" anchor="t" anchorCtr="0">
           <a:noAutofit/>
         </a:bodyPr>
         <a:lstStyle/>
         <a:p>
-          <a:pPr marL="0" lvl="0" indent="0" algn="l" defTabSz="488950">
+          <a:pPr marL="0" lvl="0" indent="0" algn="l" defTabSz="622300">
             <a:lnSpc>
               <a:spcPct val="90000"/>
             </a:lnSpc>
@@ -8609,12 +9700,12 @@
             <a:buNone/>
           </a:pPr>
           <a:r>
-            <a:rPr lang="en-GB" sz="1100" kern="1200"/>
+            <a:rPr lang="en-GB" sz="1400" kern="1200"/>
             <a:t> Vault Packing</a:t>
           </a:r>
         </a:p>
         <a:p>
-          <a:pPr marL="57150" lvl="1" indent="-57150" algn="l" defTabSz="400050">
+          <a:pPr marL="57150" lvl="1" indent="-57150" algn="l" defTabSz="488950">
             <a:lnSpc>
               <a:spcPct val="90000"/>
             </a:lnSpc>
@@ -8627,14 +9718,14 @@
             <a:buChar char="•"/>
           </a:pPr>
           <a:r>
-            <a:rPr lang="en-GB" sz="900" kern="1200"/>
+            <a:rPr lang="en-GB" sz="1100" kern="1200"/>
             <a:t>Store the cipher text, key salt, nounce and tag into a single array and save to disk.</a:t>
           </a:r>
         </a:p>
       </dsp:txBody>
       <dsp:txXfrm>
-        <a:off x="4082275" y="43003"/>
-        <a:ext cx="1357353" cy="1348345"/>
+        <a:off x="4082337" y="42011"/>
+        <a:ext cx="1357229" cy="1350331"/>
       </dsp:txXfrm>
     </dsp:sp>
   </dsp:spTree>
@@ -9477,6 +10568,644 @@
 </dsp:drawing>
 </file>
 
+<file path=word/diagrams/drawing4.xml><?xml version="1.0" encoding="utf-8"?>
+<dsp:drawing xmlns:dgm="http://schemas.openxmlformats.org/drawingml/2006/diagram" xmlns:dsp="http://schemas.microsoft.com/office/drawing/2008/diagram" xmlns:a="http://schemas.openxmlformats.org/drawingml/2006/main">
+  <dsp:spTree>
+    <dsp:nvGrpSpPr>
+      <dsp:cNvPr id="0" name=""/>
+      <dsp:cNvGrpSpPr/>
+    </dsp:nvGrpSpPr>
+    <dsp:grpSpPr/>
+    <dsp:sp modelId="{3F345CF7-5943-8A45-AB68-4B86A5AF0644}">
+      <dsp:nvSpPr>
+        <dsp:cNvPr id="0" name=""/>
+        <dsp:cNvSpPr/>
+      </dsp:nvSpPr>
+      <dsp:spPr>
+        <a:xfrm>
+          <a:off x="2840444" y="2335609"/>
+          <a:ext cx="182333" cy="559154"/>
+        </a:xfrm>
+        <a:custGeom>
+          <a:avLst/>
+          <a:gdLst/>
+          <a:ahLst/>
+          <a:cxnLst/>
+          <a:rect l="0" t="0" r="0" b="0"/>
+          <a:pathLst>
+            <a:path>
+              <a:moveTo>
+                <a:pt x="0" y="0"/>
+              </a:moveTo>
+              <a:lnTo>
+                <a:pt x="0" y="559154"/>
+              </a:lnTo>
+              <a:lnTo>
+                <a:pt x="182333" y="559154"/>
+              </a:lnTo>
+            </a:path>
+          </a:pathLst>
+        </a:custGeom>
+        <a:noFill/>
+        <a:ln w="12700" cap="flat" cmpd="sng" algn="ctr">
+          <a:solidFill>
+            <a:schemeClr val="dk2">
+              <a:shade val="80000"/>
+              <a:hueOff val="0"/>
+              <a:satOff val="0"/>
+              <a:lumOff val="0"/>
+              <a:alphaOff val="0"/>
+            </a:schemeClr>
+          </a:solidFill>
+          <a:prstDash val="solid"/>
+          <a:miter lim="800000"/>
+        </a:ln>
+        <a:effectLst/>
+      </dsp:spPr>
+      <dsp:style>
+        <a:lnRef idx="2">
+          <a:scrgbClr r="0" g="0" b="0"/>
+        </a:lnRef>
+        <a:fillRef idx="0">
+          <a:scrgbClr r="0" g="0" b="0"/>
+        </a:fillRef>
+        <a:effectRef idx="0">
+          <a:scrgbClr r="0" g="0" b="0"/>
+        </a:effectRef>
+        <a:fontRef idx="minor"/>
+      </dsp:style>
+    </dsp:sp>
+    <dsp:sp modelId="{6A50161B-45CD-8C48-8B6A-47555AA24B7D}">
+      <dsp:nvSpPr>
+        <dsp:cNvPr id="0" name=""/>
+        <dsp:cNvSpPr/>
+      </dsp:nvSpPr>
+      <dsp:spPr>
+        <a:xfrm>
+          <a:off x="3280945" y="1472566"/>
+          <a:ext cx="91440" cy="255266"/>
+        </a:xfrm>
+        <a:custGeom>
+          <a:avLst/>
+          <a:gdLst/>
+          <a:ahLst/>
+          <a:cxnLst/>
+          <a:rect l="0" t="0" r="0" b="0"/>
+          <a:pathLst>
+            <a:path>
+              <a:moveTo>
+                <a:pt x="45720" y="0"/>
+              </a:moveTo>
+              <a:lnTo>
+                <a:pt x="45720" y="255266"/>
+              </a:lnTo>
+            </a:path>
+          </a:pathLst>
+        </a:custGeom>
+        <a:noFill/>
+        <a:ln w="12700" cap="flat" cmpd="sng" algn="ctr">
+          <a:solidFill>
+            <a:schemeClr val="dk2">
+              <a:shade val="80000"/>
+              <a:hueOff val="0"/>
+              <a:satOff val="0"/>
+              <a:lumOff val="0"/>
+              <a:alphaOff val="0"/>
+            </a:schemeClr>
+          </a:solidFill>
+          <a:prstDash val="solid"/>
+          <a:miter lim="800000"/>
+        </a:ln>
+        <a:effectLst/>
+      </dsp:spPr>
+      <dsp:style>
+        <a:lnRef idx="2">
+          <a:scrgbClr r="0" g="0" b="0"/>
+        </a:lnRef>
+        <a:fillRef idx="0">
+          <a:scrgbClr r="0" g="0" b="0"/>
+        </a:fillRef>
+        <a:effectRef idx="0">
+          <a:scrgbClr r="0" g="0" b="0"/>
+        </a:effectRef>
+        <a:fontRef idx="minor"/>
+      </dsp:style>
+    </dsp:sp>
+    <dsp:sp modelId="{C29AEA73-CAF5-9C45-9691-FD19478A4848}">
+      <dsp:nvSpPr>
+        <dsp:cNvPr id="0" name=""/>
+        <dsp:cNvSpPr/>
+      </dsp:nvSpPr>
+      <dsp:spPr>
+        <a:xfrm>
+          <a:off x="2591255" y="609523"/>
+          <a:ext cx="735409" cy="255266"/>
+        </a:xfrm>
+        <a:custGeom>
+          <a:avLst/>
+          <a:gdLst/>
+          <a:ahLst/>
+          <a:cxnLst/>
+          <a:rect l="0" t="0" r="0" b="0"/>
+          <a:pathLst>
+            <a:path>
+              <a:moveTo>
+                <a:pt x="0" y="0"/>
+              </a:moveTo>
+              <a:lnTo>
+                <a:pt x="0" y="127633"/>
+              </a:lnTo>
+              <a:lnTo>
+                <a:pt x="735409" y="127633"/>
+              </a:lnTo>
+              <a:lnTo>
+                <a:pt x="735409" y="255266"/>
+              </a:lnTo>
+            </a:path>
+          </a:pathLst>
+        </a:custGeom>
+        <a:noFill/>
+        <a:ln w="12700" cap="flat" cmpd="sng" algn="ctr">
+          <a:solidFill>
+            <a:schemeClr val="dk2">
+              <a:shade val="60000"/>
+              <a:hueOff val="0"/>
+              <a:satOff val="0"/>
+              <a:lumOff val="0"/>
+              <a:alphaOff val="0"/>
+            </a:schemeClr>
+          </a:solidFill>
+          <a:prstDash val="solid"/>
+          <a:miter lim="800000"/>
+        </a:ln>
+        <a:effectLst/>
+      </dsp:spPr>
+      <dsp:style>
+        <a:lnRef idx="2">
+          <a:scrgbClr r="0" g="0" b="0"/>
+        </a:lnRef>
+        <a:fillRef idx="0">
+          <a:scrgbClr r="0" g="0" b="0"/>
+        </a:fillRef>
+        <a:effectRef idx="0">
+          <a:scrgbClr r="0" g="0" b="0"/>
+        </a:effectRef>
+        <a:fontRef idx="minor"/>
+      </dsp:style>
+    </dsp:sp>
+    <dsp:sp modelId="{68BC118E-2004-524D-8E23-6399527A3197}">
+      <dsp:nvSpPr>
+        <dsp:cNvPr id="0" name=""/>
+        <dsp:cNvSpPr/>
+      </dsp:nvSpPr>
+      <dsp:spPr>
+        <a:xfrm>
+          <a:off x="1855845" y="609523"/>
+          <a:ext cx="735409" cy="255266"/>
+        </a:xfrm>
+        <a:custGeom>
+          <a:avLst/>
+          <a:gdLst/>
+          <a:ahLst/>
+          <a:cxnLst/>
+          <a:rect l="0" t="0" r="0" b="0"/>
+          <a:pathLst>
+            <a:path>
+              <a:moveTo>
+                <a:pt x="735409" y="0"/>
+              </a:moveTo>
+              <a:lnTo>
+                <a:pt x="735409" y="127633"/>
+              </a:lnTo>
+              <a:lnTo>
+                <a:pt x="0" y="127633"/>
+              </a:lnTo>
+              <a:lnTo>
+                <a:pt x="0" y="255266"/>
+              </a:lnTo>
+            </a:path>
+          </a:pathLst>
+        </a:custGeom>
+        <a:noFill/>
+        <a:ln w="12700" cap="flat" cmpd="sng" algn="ctr">
+          <a:solidFill>
+            <a:schemeClr val="dk2">
+              <a:shade val="60000"/>
+              <a:hueOff val="0"/>
+              <a:satOff val="0"/>
+              <a:lumOff val="0"/>
+              <a:alphaOff val="0"/>
+            </a:schemeClr>
+          </a:solidFill>
+          <a:prstDash val="solid"/>
+          <a:miter lim="800000"/>
+        </a:ln>
+        <a:effectLst/>
+      </dsp:spPr>
+      <dsp:style>
+        <a:lnRef idx="2">
+          <a:scrgbClr r="0" g="0" b="0"/>
+        </a:lnRef>
+        <a:fillRef idx="0">
+          <a:scrgbClr r="0" g="0" b="0"/>
+        </a:fillRef>
+        <a:effectRef idx="0">
+          <a:scrgbClr r="0" g="0" b="0"/>
+        </a:effectRef>
+        <a:fontRef idx="minor"/>
+      </dsp:style>
+    </dsp:sp>
+    <dsp:sp modelId="{4E0E2687-DA01-4840-9645-FFAF09CD2163}">
+      <dsp:nvSpPr>
+        <dsp:cNvPr id="0" name=""/>
+        <dsp:cNvSpPr/>
+      </dsp:nvSpPr>
+      <dsp:spPr>
+        <a:xfrm>
+          <a:off x="1983478" y="1746"/>
+          <a:ext cx="1215553" cy="607776"/>
+        </a:xfrm>
+        <a:prstGeom prst="rect">
+          <a:avLst/>
+        </a:prstGeom>
+        <a:solidFill>
+          <a:schemeClr val="dk2">
+            <a:hueOff val="0"/>
+            <a:satOff val="0"/>
+            <a:lumOff val="0"/>
+            <a:alphaOff val="0"/>
+          </a:schemeClr>
+        </a:solidFill>
+        <a:ln w="12700" cap="flat" cmpd="sng" algn="ctr">
+          <a:solidFill>
+            <a:schemeClr val="lt2">
+              <a:hueOff val="0"/>
+              <a:satOff val="0"/>
+              <a:lumOff val="0"/>
+              <a:alphaOff val="0"/>
+            </a:schemeClr>
+          </a:solidFill>
+          <a:prstDash val="solid"/>
+          <a:miter lim="800000"/>
+        </a:ln>
+        <a:effectLst/>
+      </dsp:spPr>
+      <dsp:style>
+        <a:lnRef idx="2">
+          <a:scrgbClr r="0" g="0" b="0"/>
+        </a:lnRef>
+        <a:fillRef idx="1">
+          <a:scrgbClr r="0" g="0" b="0"/>
+        </a:fillRef>
+        <a:effectRef idx="0">
+          <a:scrgbClr r="0" g="0" b="0"/>
+        </a:effectRef>
+        <a:fontRef idx="minor">
+          <a:schemeClr val="lt1"/>
+        </a:fontRef>
+      </dsp:style>
+      <dsp:txBody>
+        <a:bodyPr spcFirstLastPara="0" vert="horz" wrap="square" lIns="8255" tIns="8255" rIns="8255" bIns="8255" numCol="1" spcCol="1270" anchor="ctr" anchorCtr="0">
+          <a:noAutofit/>
+        </a:bodyPr>
+        <a:lstStyle/>
+        <a:p>
+          <a:pPr marL="0" lvl="0" indent="0" algn="ctr" defTabSz="577850">
+            <a:lnSpc>
+              <a:spcPct val="90000"/>
+            </a:lnSpc>
+            <a:spcBef>
+              <a:spcPct val="0"/>
+            </a:spcBef>
+            <a:spcAft>
+              <a:spcPct val="35000"/>
+            </a:spcAft>
+            <a:buNone/>
+          </a:pPr>
+          <a:r>
+            <a:rPr lang="en-GB" sz="1300" kern="1200"/>
+            <a:t>Application Startup - Prompt User for action</a:t>
+          </a:r>
+        </a:p>
+      </dsp:txBody>
+      <dsp:txXfrm>
+        <a:off x="1983478" y="1746"/>
+        <a:ext cx="1215553" cy="607776"/>
+      </dsp:txXfrm>
+    </dsp:sp>
+    <dsp:sp modelId="{0D628773-D905-C540-8AFD-4EB3A3C2D655}">
+      <dsp:nvSpPr>
+        <dsp:cNvPr id="0" name=""/>
+        <dsp:cNvSpPr/>
+      </dsp:nvSpPr>
+      <dsp:spPr>
+        <a:xfrm>
+          <a:off x="1248068" y="864790"/>
+          <a:ext cx="1215553" cy="607776"/>
+        </a:xfrm>
+        <a:prstGeom prst="rect">
+          <a:avLst/>
+        </a:prstGeom>
+        <a:solidFill>
+          <a:schemeClr val="dk2">
+            <a:hueOff val="0"/>
+            <a:satOff val="0"/>
+            <a:lumOff val="0"/>
+            <a:alphaOff val="0"/>
+          </a:schemeClr>
+        </a:solidFill>
+        <a:ln w="12700" cap="flat" cmpd="sng" algn="ctr">
+          <a:solidFill>
+            <a:schemeClr val="lt2">
+              <a:hueOff val="0"/>
+              <a:satOff val="0"/>
+              <a:lumOff val="0"/>
+              <a:alphaOff val="0"/>
+            </a:schemeClr>
+          </a:solidFill>
+          <a:prstDash val="solid"/>
+          <a:miter lim="800000"/>
+        </a:ln>
+        <a:effectLst/>
+      </dsp:spPr>
+      <dsp:style>
+        <a:lnRef idx="2">
+          <a:scrgbClr r="0" g="0" b="0"/>
+        </a:lnRef>
+        <a:fillRef idx="1">
+          <a:scrgbClr r="0" g="0" b="0"/>
+        </a:fillRef>
+        <a:effectRef idx="0">
+          <a:scrgbClr r="0" g="0" b="0"/>
+        </a:effectRef>
+        <a:fontRef idx="minor">
+          <a:schemeClr val="lt1"/>
+        </a:fontRef>
+      </dsp:style>
+      <dsp:txBody>
+        <a:bodyPr spcFirstLastPara="0" vert="horz" wrap="square" lIns="8255" tIns="8255" rIns="8255" bIns="8255" numCol="1" spcCol="1270" anchor="ctr" anchorCtr="0">
+          <a:noAutofit/>
+        </a:bodyPr>
+        <a:lstStyle/>
+        <a:p>
+          <a:pPr marL="0" lvl="0" indent="0" algn="ctr" defTabSz="577850">
+            <a:lnSpc>
+              <a:spcPct val="90000"/>
+            </a:lnSpc>
+            <a:spcBef>
+              <a:spcPct val="0"/>
+            </a:spcBef>
+            <a:spcAft>
+              <a:spcPct val="35000"/>
+            </a:spcAft>
+            <a:buNone/>
+          </a:pPr>
+          <a:r>
+            <a:rPr lang="en-GB" sz="1300" kern="1200"/>
+            <a:t>Open Vault</a:t>
+          </a:r>
+        </a:p>
+      </dsp:txBody>
+      <dsp:txXfrm>
+        <a:off x="1248068" y="864790"/>
+        <a:ext cx="1215553" cy="607776"/>
+      </dsp:txXfrm>
+    </dsp:sp>
+    <dsp:sp modelId="{F45F3DD4-7EA7-704F-BD69-330694B4BD10}">
+      <dsp:nvSpPr>
+        <dsp:cNvPr id="0" name=""/>
+        <dsp:cNvSpPr/>
+      </dsp:nvSpPr>
+      <dsp:spPr>
+        <a:xfrm>
+          <a:off x="2718888" y="864790"/>
+          <a:ext cx="1215553" cy="607776"/>
+        </a:xfrm>
+        <a:prstGeom prst="rect">
+          <a:avLst/>
+        </a:prstGeom>
+        <a:solidFill>
+          <a:schemeClr val="dk2">
+            <a:hueOff val="0"/>
+            <a:satOff val="0"/>
+            <a:lumOff val="0"/>
+            <a:alphaOff val="0"/>
+          </a:schemeClr>
+        </a:solidFill>
+        <a:ln w="12700" cap="flat" cmpd="sng" algn="ctr">
+          <a:solidFill>
+            <a:schemeClr val="lt2">
+              <a:hueOff val="0"/>
+              <a:satOff val="0"/>
+              <a:lumOff val="0"/>
+              <a:alphaOff val="0"/>
+            </a:schemeClr>
+          </a:solidFill>
+          <a:prstDash val="solid"/>
+          <a:miter lim="800000"/>
+        </a:ln>
+        <a:effectLst/>
+      </dsp:spPr>
+      <dsp:style>
+        <a:lnRef idx="2">
+          <a:scrgbClr r="0" g="0" b="0"/>
+        </a:lnRef>
+        <a:fillRef idx="1">
+          <a:scrgbClr r="0" g="0" b="0"/>
+        </a:fillRef>
+        <a:effectRef idx="0">
+          <a:scrgbClr r="0" g="0" b="0"/>
+        </a:effectRef>
+        <a:fontRef idx="minor">
+          <a:schemeClr val="lt1"/>
+        </a:fontRef>
+      </dsp:style>
+      <dsp:txBody>
+        <a:bodyPr spcFirstLastPara="0" vert="horz" wrap="square" lIns="8255" tIns="8255" rIns="8255" bIns="8255" numCol="1" spcCol="1270" anchor="ctr" anchorCtr="0">
+          <a:noAutofit/>
+        </a:bodyPr>
+        <a:lstStyle/>
+        <a:p>
+          <a:pPr marL="0" lvl="0" indent="0" algn="ctr" defTabSz="577850">
+            <a:lnSpc>
+              <a:spcPct val="90000"/>
+            </a:lnSpc>
+            <a:spcBef>
+              <a:spcPct val="0"/>
+            </a:spcBef>
+            <a:spcAft>
+              <a:spcPct val="35000"/>
+            </a:spcAft>
+            <a:buNone/>
+          </a:pPr>
+          <a:r>
+            <a:rPr lang="en-GB" sz="1300" kern="1200"/>
+            <a:t>Create Vault</a:t>
+          </a:r>
+        </a:p>
+      </dsp:txBody>
+      <dsp:txXfrm>
+        <a:off x="2718888" y="864790"/>
+        <a:ext cx="1215553" cy="607776"/>
+      </dsp:txXfrm>
+    </dsp:sp>
+    <dsp:sp modelId="{03B62A3B-7C28-3E47-BFB5-2AE511178305}">
+      <dsp:nvSpPr>
+        <dsp:cNvPr id="0" name=""/>
+        <dsp:cNvSpPr/>
+      </dsp:nvSpPr>
+      <dsp:spPr>
+        <a:xfrm>
+          <a:off x="2718888" y="1727833"/>
+          <a:ext cx="1215553" cy="607776"/>
+        </a:xfrm>
+        <a:prstGeom prst="rect">
+          <a:avLst/>
+        </a:prstGeom>
+        <a:solidFill>
+          <a:schemeClr val="dk2">
+            <a:hueOff val="0"/>
+            <a:satOff val="0"/>
+            <a:lumOff val="0"/>
+            <a:alphaOff val="0"/>
+          </a:schemeClr>
+        </a:solidFill>
+        <a:ln w="12700" cap="flat" cmpd="sng" algn="ctr">
+          <a:solidFill>
+            <a:schemeClr val="lt2">
+              <a:hueOff val="0"/>
+              <a:satOff val="0"/>
+              <a:lumOff val="0"/>
+              <a:alphaOff val="0"/>
+            </a:schemeClr>
+          </a:solidFill>
+          <a:prstDash val="solid"/>
+          <a:miter lim="800000"/>
+        </a:ln>
+        <a:effectLst/>
+      </dsp:spPr>
+      <dsp:style>
+        <a:lnRef idx="2">
+          <a:scrgbClr r="0" g="0" b="0"/>
+        </a:lnRef>
+        <a:fillRef idx="1">
+          <a:scrgbClr r="0" g="0" b="0"/>
+        </a:fillRef>
+        <a:effectRef idx="0">
+          <a:scrgbClr r="0" g="0" b="0"/>
+        </a:effectRef>
+        <a:fontRef idx="minor">
+          <a:schemeClr val="lt1"/>
+        </a:fontRef>
+      </dsp:style>
+      <dsp:txBody>
+        <a:bodyPr spcFirstLastPara="0" vert="horz" wrap="square" lIns="8255" tIns="8255" rIns="8255" bIns="8255" numCol="1" spcCol="1270" anchor="ctr" anchorCtr="0">
+          <a:noAutofit/>
+        </a:bodyPr>
+        <a:lstStyle/>
+        <a:p>
+          <a:pPr marL="0" lvl="0" indent="0" algn="ctr" defTabSz="577850">
+            <a:lnSpc>
+              <a:spcPct val="90000"/>
+            </a:lnSpc>
+            <a:spcBef>
+              <a:spcPct val="0"/>
+            </a:spcBef>
+            <a:spcAft>
+              <a:spcPct val="35000"/>
+            </a:spcAft>
+            <a:buNone/>
+          </a:pPr>
+          <a:r>
+            <a:rPr lang="en-GB" sz="1300" kern="1200"/>
+            <a:t>[Create Vault Flow]</a:t>
+          </a:r>
+        </a:p>
+      </dsp:txBody>
+      <dsp:txXfrm>
+        <a:off x="2718888" y="1727833"/>
+        <a:ext cx="1215553" cy="607776"/>
+      </dsp:txXfrm>
+    </dsp:sp>
+    <dsp:sp modelId="{4D2A0799-BC66-AE46-A3D9-E410FA2BD203}">
+      <dsp:nvSpPr>
+        <dsp:cNvPr id="0" name=""/>
+        <dsp:cNvSpPr/>
+      </dsp:nvSpPr>
+      <dsp:spPr>
+        <a:xfrm>
+          <a:off x="3022777" y="2590876"/>
+          <a:ext cx="1215553" cy="607776"/>
+        </a:xfrm>
+        <a:prstGeom prst="rect">
+          <a:avLst/>
+        </a:prstGeom>
+        <a:solidFill>
+          <a:schemeClr val="dk2">
+            <a:hueOff val="0"/>
+            <a:satOff val="0"/>
+            <a:lumOff val="0"/>
+            <a:alphaOff val="0"/>
+          </a:schemeClr>
+        </a:solidFill>
+        <a:ln w="12700" cap="flat" cmpd="sng" algn="ctr">
+          <a:solidFill>
+            <a:schemeClr val="lt2">
+              <a:hueOff val="0"/>
+              <a:satOff val="0"/>
+              <a:lumOff val="0"/>
+              <a:alphaOff val="0"/>
+            </a:schemeClr>
+          </a:solidFill>
+          <a:prstDash val="solid"/>
+          <a:miter lim="800000"/>
+        </a:ln>
+        <a:effectLst/>
+      </dsp:spPr>
+      <dsp:style>
+        <a:lnRef idx="2">
+          <a:scrgbClr r="0" g="0" b="0"/>
+        </a:lnRef>
+        <a:fillRef idx="1">
+          <a:scrgbClr r="0" g="0" b="0"/>
+        </a:fillRef>
+        <a:effectRef idx="0">
+          <a:scrgbClr r="0" g="0" b="0"/>
+        </a:effectRef>
+        <a:fontRef idx="minor">
+          <a:schemeClr val="lt1"/>
+        </a:fontRef>
+      </dsp:style>
+      <dsp:txBody>
+        <a:bodyPr spcFirstLastPara="0" vert="horz" wrap="square" lIns="8255" tIns="8255" rIns="8255" bIns="8255" numCol="1" spcCol="1270" anchor="ctr" anchorCtr="0">
+          <a:noAutofit/>
+        </a:bodyPr>
+        <a:lstStyle/>
+        <a:p>
+          <a:pPr marL="0" lvl="0" indent="0" algn="ctr" defTabSz="577850">
+            <a:lnSpc>
+              <a:spcPct val="90000"/>
+            </a:lnSpc>
+            <a:spcBef>
+              <a:spcPct val="0"/>
+            </a:spcBef>
+            <a:spcAft>
+              <a:spcPct val="35000"/>
+            </a:spcAft>
+            <a:buNone/>
+          </a:pPr>
+          <a:endParaRPr lang="en-GB" sz="1300" kern="1200"/>
+        </a:p>
+      </dsp:txBody>
+      <dsp:txXfrm>
+        <a:off x="3022777" y="2590876"/>
+        <a:ext cx="1215553" cy="607776"/>
+      </dsp:txXfrm>
+    </dsp:sp>
+  </dsp:spTree>
+</dsp:drawing>
+</file>
+
 <file path=word/diagrams/layout1.xml><?xml version="1.0" encoding="utf-8"?>
 <dgm:layoutDef xmlns:dgm="http://schemas.openxmlformats.org/drawingml/2006/diagram" xmlns:a="http://schemas.openxmlformats.org/drawingml/2006/main" uniqueId="urn:microsoft.com/office/officeart/2005/8/layout/process1">
   <dgm:title val=""/>
@@ -9915,6 +11644,1152 @@
 </dgm:layoutDef>
 </file>
 
+<file path=word/diagrams/layout4.xml><?xml version="1.0" encoding="utf-8"?>
+<dgm:layoutDef xmlns:dgm="http://schemas.openxmlformats.org/drawingml/2006/diagram" xmlns:a="http://schemas.openxmlformats.org/drawingml/2006/main" uniqueId="urn:microsoft.com/office/officeart/2005/8/layout/orgChart1">
+  <dgm:title val=""/>
+  <dgm:desc val=""/>
+  <dgm:catLst>
+    <dgm:cat type="hierarchy" pri="1000"/>
+    <dgm:cat type="convert" pri="6000"/>
+  </dgm:catLst>
+  <dgm:sampData>
+    <dgm:dataModel>
+      <dgm:ptLst>
+        <dgm:pt modelId="0" type="doc"/>
+        <dgm:pt modelId="1">
+          <dgm:prSet phldr="1"/>
+        </dgm:pt>
+        <dgm:pt modelId="2" type="asst">
+          <dgm:prSet phldr="1"/>
+        </dgm:pt>
+        <dgm:pt modelId="3">
+          <dgm:prSet phldr="1"/>
+        </dgm:pt>
+        <dgm:pt modelId="4">
+          <dgm:prSet phldr="1"/>
+        </dgm:pt>
+        <dgm:pt modelId="5">
+          <dgm:prSet phldr="1"/>
+        </dgm:pt>
+      </dgm:ptLst>
+      <dgm:cxnLst>
+        <dgm:cxn modelId="5" srcId="0" destId="1" srcOrd="0" destOrd="0"/>
+        <dgm:cxn modelId="6" srcId="1" destId="2" srcOrd="0" destOrd="0"/>
+        <dgm:cxn modelId="7" srcId="1" destId="3" srcOrd="1" destOrd="0"/>
+        <dgm:cxn modelId="8" srcId="1" destId="4" srcOrd="2" destOrd="0"/>
+        <dgm:cxn modelId="9" srcId="1" destId="5" srcOrd="3" destOrd="0"/>
+      </dgm:cxnLst>
+      <dgm:bg/>
+      <dgm:whole/>
+    </dgm:dataModel>
+  </dgm:sampData>
+  <dgm:styleData>
+    <dgm:dataModel>
+      <dgm:ptLst>
+        <dgm:pt modelId="0" type="doc"/>
+        <dgm:pt modelId="1"/>
+        <dgm:pt modelId="12"/>
+        <dgm:pt modelId="13"/>
+      </dgm:ptLst>
+      <dgm:cxnLst>
+        <dgm:cxn modelId="2" srcId="0" destId="1" srcOrd="0" destOrd="0"/>
+        <dgm:cxn modelId="16" srcId="1" destId="12" srcOrd="1" destOrd="0"/>
+        <dgm:cxn modelId="17" srcId="1" destId="13" srcOrd="2" destOrd="0"/>
+      </dgm:cxnLst>
+      <dgm:bg/>
+      <dgm:whole/>
+    </dgm:dataModel>
+  </dgm:styleData>
+  <dgm:clrData>
+    <dgm:dataModel>
+      <dgm:ptLst>
+        <dgm:pt modelId="0" type="doc"/>
+        <dgm:pt modelId="1"/>
+        <dgm:pt modelId="11" type="asst"/>
+        <dgm:pt modelId="12"/>
+        <dgm:pt modelId="13"/>
+        <dgm:pt modelId="14"/>
+      </dgm:ptLst>
+      <dgm:cxnLst>
+        <dgm:cxn modelId="2" srcId="0" destId="1" srcOrd="0" destOrd="0"/>
+        <dgm:cxn modelId="15" srcId="1" destId="11" srcOrd="0" destOrd="0"/>
+        <dgm:cxn modelId="16" srcId="1" destId="12" srcOrd="1" destOrd="0"/>
+        <dgm:cxn modelId="17" srcId="1" destId="13" srcOrd="2" destOrd="0"/>
+        <dgm:cxn modelId="18" srcId="1" destId="14" srcOrd="2" destOrd="0"/>
+      </dgm:cxnLst>
+      <dgm:bg/>
+      <dgm:whole/>
+    </dgm:dataModel>
+  </dgm:clrData>
+  <dgm:layoutNode name="hierChild1">
+    <dgm:varLst>
+      <dgm:orgChart val="1"/>
+      <dgm:chPref val="1"/>
+      <dgm:dir/>
+      <dgm:animOne val="branch"/>
+      <dgm:animLvl val="lvl"/>
+      <dgm:resizeHandles/>
+    </dgm:varLst>
+    <dgm:choose name="Name0">
+      <dgm:if name="Name1" func="var" arg="dir" op="equ" val="norm">
+        <dgm:alg type="hierChild">
+          <dgm:param type="linDir" val="fromL"/>
+        </dgm:alg>
+      </dgm:if>
+      <dgm:else name="Name2">
+        <dgm:alg type="hierChild">
+          <dgm:param type="linDir" val="fromR"/>
+        </dgm:alg>
+      </dgm:else>
+    </dgm:choose>
+    <dgm:shape xmlns:r="http://schemas.openxmlformats.org/officeDocument/2006/relationships" r:blip="">
+      <dgm:adjLst/>
+    </dgm:shape>
+    <dgm:presOf/>
+    <dgm:constrLst>
+      <dgm:constr type="w" for="des" forName="rootComposite1" refType="w" fact="10"/>
+      <dgm:constr type="h" for="des" forName="rootComposite1" refType="w" refFor="des" refForName="rootComposite1" fact="0.5"/>
+      <dgm:constr type="w" for="des" forName="rootComposite" refType="w" fact="10"/>
+      <dgm:constr type="h" for="des" forName="rootComposite" refType="w" refFor="des" refForName="rootComposite1" fact="0.5"/>
+      <dgm:constr type="w" for="des" forName="rootComposite3" refType="w" fact="10"/>
+      <dgm:constr type="h" for="des" forName="rootComposite3" refType="w" refFor="des" refForName="rootComposite1" fact="0.5"/>
+      <dgm:constr type="primFontSz" for="des" ptType="node" op="equ"/>
+      <dgm:constr type="sp" for="des" op="equ"/>
+      <dgm:constr type="sp" for="des" forName="hierRoot1" refType="w" refFor="des" refForName="rootComposite1" fact="0.21"/>
+      <dgm:constr type="sp" for="des" forName="hierRoot2" refType="sp" refFor="des" refForName="hierRoot1"/>
+      <dgm:constr type="sp" for="des" forName="hierRoot3" refType="sp" refFor="des" refForName="hierRoot1"/>
+      <dgm:constr type="sibSp" refType="w" refFor="des" refForName="rootComposite1" fact="0.21"/>
+      <dgm:constr type="sibSp" for="des" forName="hierChild2" refType="sibSp"/>
+      <dgm:constr type="sibSp" for="des" forName="hierChild3" refType="sibSp"/>
+      <dgm:constr type="sibSp" for="des" forName="hierChild4" refType="sibSp"/>
+      <dgm:constr type="sibSp" for="des" forName="hierChild5" refType="sibSp"/>
+      <dgm:constr type="sibSp" for="des" forName="hierChild6" refType="sibSp"/>
+      <dgm:constr type="sibSp" for="des" forName="hierChild7" refType="sibSp"/>
+      <dgm:constr type="secSibSp" refType="w" refFor="des" refForName="rootComposite1" fact="0.21"/>
+      <dgm:constr type="secSibSp" for="des" forName="hierChild2" refType="secSibSp"/>
+      <dgm:constr type="secSibSp" for="des" forName="hierChild3" refType="secSibSp"/>
+      <dgm:constr type="secSibSp" for="des" forName="hierChild4" refType="secSibSp"/>
+      <dgm:constr type="secSibSp" for="des" forName="hierChild5" refType="secSibSp"/>
+      <dgm:constr type="secSibSp" for="des" forName="hierChild6" refType="secSibSp"/>
+      <dgm:constr type="secSibSp" for="des" forName="hierChild7" refType="secSibSp"/>
+    </dgm:constrLst>
+    <dgm:ruleLst/>
+    <dgm:forEach name="Name3" axis="ch">
+      <dgm:forEach name="Name4" axis="self" ptType="node">
+        <dgm:layoutNode name="hierRoot1">
+          <dgm:varLst>
+            <dgm:hierBranch val="init"/>
+          </dgm:varLst>
+          <dgm:choose name="Name5">
+            <dgm:if name="Name6" func="var" arg="hierBranch" op="equ" val="l">
+              <dgm:choose name="Name7">
+                <dgm:if name="Name8" axis="ch" ptType="asst" func="cnt" op="gte" val="1">
+                  <dgm:alg type="hierRoot">
+                    <dgm:param type="hierAlign" val="tR"/>
+                  </dgm:alg>
+                  <dgm:constrLst>
+                    <dgm:constr type="alignOff" val="0.65"/>
+                  </dgm:constrLst>
+                </dgm:if>
+                <dgm:else name="Name9">
+                  <dgm:alg type="hierRoot">
+                    <dgm:param type="hierAlign" val="tR"/>
+                  </dgm:alg>
+                  <dgm:constrLst>
+                    <dgm:constr type="alignOff" val="0.25"/>
+                  </dgm:constrLst>
+                </dgm:else>
+              </dgm:choose>
+            </dgm:if>
+            <dgm:if name="Name10" func="var" arg="hierBranch" op="equ" val="r">
+              <dgm:choose name="Name11">
+                <dgm:if name="Name12" axis="ch" ptType="asst" func="cnt" op="gte" val="1">
+                  <dgm:alg type="hierRoot">
+                    <dgm:param type="hierAlign" val="tL"/>
+                  </dgm:alg>
+                  <dgm:constrLst>
+                    <dgm:constr type="alignOff" val="0.65"/>
+                  </dgm:constrLst>
+                </dgm:if>
+                <dgm:else name="Name13">
+                  <dgm:alg type="hierRoot">
+                    <dgm:param type="hierAlign" val="tL"/>
+                  </dgm:alg>
+                  <dgm:constrLst>
+                    <dgm:constr type="alignOff" val="0.25"/>
+                  </dgm:constrLst>
+                </dgm:else>
+              </dgm:choose>
+            </dgm:if>
+            <dgm:if name="Name14" func="var" arg="hierBranch" op="equ" val="hang">
+              <dgm:alg type="hierRoot"/>
+              <dgm:constrLst>
+                <dgm:constr type="alignOff" val="0.65"/>
+              </dgm:constrLst>
+            </dgm:if>
+            <dgm:else name="Name15">
+              <dgm:alg type="hierRoot"/>
+              <dgm:constrLst>
+                <dgm:constr type="alignOff"/>
+                <dgm:constr type="bendDist" for="des" ptType="parTrans" refType="sp" fact="0.5"/>
+              </dgm:constrLst>
+            </dgm:else>
+          </dgm:choose>
+          <dgm:shape xmlns:r="http://schemas.openxmlformats.org/officeDocument/2006/relationships" r:blip="">
+            <dgm:adjLst/>
+          </dgm:shape>
+          <dgm:presOf/>
+          <dgm:ruleLst/>
+          <dgm:layoutNode name="rootComposite1">
+            <dgm:alg type="composite"/>
+            <dgm:shape xmlns:r="http://schemas.openxmlformats.org/officeDocument/2006/relationships" r:blip="">
+              <dgm:adjLst/>
+            </dgm:shape>
+            <dgm:presOf axis="self" ptType="node" cnt="1"/>
+            <dgm:choose name="Name16">
+              <dgm:if name="Name17" func="var" arg="hierBranch" op="equ" val="init">
+                <dgm:constrLst>
+                  <dgm:constr type="l" for="ch" forName="rootText1"/>
+                  <dgm:constr type="t" for="ch" forName="rootText1"/>
+                  <dgm:constr type="w" for="ch" forName="rootText1" refType="w"/>
+                  <dgm:constr type="h" for="ch" forName="rootText1" refType="h"/>
+                  <dgm:constr type="l" for="ch" forName="rootConnector1"/>
+                  <dgm:constr type="t" for="ch" forName="rootConnector1"/>
+                  <dgm:constr type="w" for="ch" forName="rootConnector1" refType="w" refFor="ch" refForName="rootText1" fact="0.2"/>
+                  <dgm:constr type="h" for="ch" forName="rootConnector1" refType="h" refFor="ch" refForName="rootText1"/>
+                </dgm:constrLst>
+              </dgm:if>
+              <dgm:if name="Name18" func="var" arg="hierBranch" op="equ" val="l">
+                <dgm:constrLst>
+                  <dgm:constr type="l" for="ch" forName="rootText1"/>
+                  <dgm:constr type="t" for="ch" forName="rootText1"/>
+                  <dgm:constr type="w" for="ch" forName="rootText1" refType="w"/>
+                  <dgm:constr type="h" for="ch" forName="rootText1" refType="h"/>
+                  <dgm:constr type="r" for="ch" forName="rootConnector1" refType="w"/>
+                  <dgm:constr type="t" for="ch" forName="rootConnector1"/>
+                  <dgm:constr type="w" for="ch" forName="rootConnector1" refType="w" refFor="ch" refForName="rootText1" fact="0.2"/>
+                  <dgm:constr type="h" for="ch" forName="rootConnector1" refType="h" refFor="ch" refForName="rootText1"/>
+                </dgm:constrLst>
+              </dgm:if>
+              <dgm:if name="Name19" func="var" arg="hierBranch" op="equ" val="r">
+                <dgm:constrLst>
+                  <dgm:constr type="l" for="ch" forName="rootText1"/>
+                  <dgm:constr type="t" for="ch" forName="rootText1"/>
+                  <dgm:constr type="w" for="ch" forName="rootText1" refType="w"/>
+                  <dgm:constr type="h" for="ch" forName="rootText1" refType="h"/>
+                  <dgm:constr type="l" for="ch" forName="rootConnector1"/>
+                  <dgm:constr type="t" for="ch" forName="rootConnector1"/>
+                  <dgm:constr type="w" for="ch" forName="rootConnector1" refType="w" refFor="ch" refForName="rootText1" fact="0.2"/>
+                  <dgm:constr type="h" for="ch" forName="rootConnector1" refType="h" refFor="ch" refForName="rootText1"/>
+                </dgm:constrLst>
+              </dgm:if>
+              <dgm:else name="Name20">
+                <dgm:constrLst>
+                  <dgm:constr type="l" for="ch" forName="rootText1"/>
+                  <dgm:constr type="t" for="ch" forName="rootText1"/>
+                  <dgm:constr type="w" for="ch" forName="rootText1" refType="w"/>
+                  <dgm:constr type="h" for="ch" forName="rootText1" refType="h"/>
+                  <dgm:constr type="r" for="ch" forName="rootConnector1" refType="w"/>
+                  <dgm:constr type="t" for="ch" forName="rootConnector1"/>
+                  <dgm:constr type="w" for="ch" forName="rootConnector1" refType="w" refFor="ch" refForName="rootText1" fact="0.2"/>
+                  <dgm:constr type="h" for="ch" forName="rootConnector1" refType="h" refFor="ch" refForName="rootText1"/>
+                </dgm:constrLst>
+              </dgm:else>
+            </dgm:choose>
+            <dgm:ruleLst/>
+            <dgm:layoutNode name="rootText1" styleLbl="node0">
+              <dgm:varLst>
+                <dgm:chPref val="3"/>
+              </dgm:varLst>
+              <dgm:alg type="tx"/>
+              <dgm:shape xmlns:r="http://schemas.openxmlformats.org/officeDocument/2006/relationships" type="rect" r:blip="">
+                <dgm:adjLst/>
+              </dgm:shape>
+              <dgm:presOf axis="self" ptType="node" cnt="1"/>
+              <dgm:constrLst>
+                <dgm:constr type="primFontSz" val="65"/>
+                <dgm:constr type="lMarg" refType="primFontSz" fact="0.05"/>
+                <dgm:constr type="rMarg" refType="primFontSz" fact="0.05"/>
+                <dgm:constr type="tMarg" refType="primFontSz" fact="0.05"/>
+                <dgm:constr type="bMarg" refType="primFontSz" fact="0.05"/>
+              </dgm:constrLst>
+              <dgm:ruleLst>
+                <dgm:rule type="primFontSz" val="5" fact="NaN" max="NaN"/>
+              </dgm:ruleLst>
+            </dgm:layoutNode>
+            <dgm:layoutNode name="rootConnector1" moveWith="rootText1">
+              <dgm:alg type="sp"/>
+              <dgm:shape xmlns:r="http://schemas.openxmlformats.org/officeDocument/2006/relationships" type="rect" r:blip="" hideGeom="1">
+                <dgm:adjLst/>
+              </dgm:shape>
+              <dgm:presOf axis="self" ptType="node" cnt="1"/>
+              <dgm:constrLst/>
+              <dgm:ruleLst/>
+            </dgm:layoutNode>
+          </dgm:layoutNode>
+          <dgm:layoutNode name="hierChild2">
+            <dgm:choose name="Name21">
+              <dgm:if name="Name22" func="var" arg="hierBranch" op="equ" val="l">
+                <dgm:alg type="hierChild">
+                  <dgm:param type="chAlign" val="r"/>
+                  <dgm:param type="linDir" val="fromT"/>
+                </dgm:alg>
+              </dgm:if>
+              <dgm:if name="Name23" func="var" arg="hierBranch" op="equ" val="r">
+                <dgm:alg type="hierChild">
+                  <dgm:param type="chAlign" val="l"/>
+                  <dgm:param type="linDir" val="fromT"/>
+                </dgm:alg>
+              </dgm:if>
+              <dgm:if name="Name24" func="var" arg="hierBranch" op="equ" val="hang">
+                <dgm:choose name="Name25">
+                  <dgm:if name="Name26" func="var" arg="dir" op="equ" val="norm">
+                    <dgm:alg type="hierChild">
+                      <dgm:param type="chAlign" val="l"/>
+                      <dgm:param type="linDir" val="fromL"/>
+                      <dgm:param type="secChAlign" val="t"/>
+                      <dgm:param type="secLinDir" val="fromT"/>
+                    </dgm:alg>
+                  </dgm:if>
+                  <dgm:else name="Name27">
+                    <dgm:alg type="hierChild">
+                      <dgm:param type="chAlign" val="l"/>
+                      <dgm:param type="linDir" val="fromR"/>
+                      <dgm:param type="secChAlign" val="t"/>
+                      <dgm:param type="secLinDir" val="fromT"/>
+                    </dgm:alg>
+                  </dgm:else>
+                </dgm:choose>
+              </dgm:if>
+              <dgm:else name="Name28">
+                <dgm:choose name="Name29">
+                  <dgm:if name="Name30" func="var" arg="dir" op="equ" val="norm">
+                    <dgm:alg type="hierChild"/>
+                  </dgm:if>
+                  <dgm:else name="Name31">
+                    <dgm:alg type="hierChild">
+                      <dgm:param type="linDir" val="fromR"/>
+                    </dgm:alg>
+                  </dgm:else>
+                </dgm:choose>
+              </dgm:else>
+            </dgm:choose>
+            <dgm:shape xmlns:r="http://schemas.openxmlformats.org/officeDocument/2006/relationships" r:blip="">
+              <dgm:adjLst/>
+            </dgm:shape>
+            <dgm:presOf/>
+            <dgm:constrLst/>
+            <dgm:ruleLst/>
+            <dgm:forEach name="rep2a" axis="ch" ptType="nonAsst">
+              <dgm:forEach name="Name32" axis="precedSib" ptType="parTrans" st="-1" cnt="1">
+                <dgm:choose name="Name33">
+                  <dgm:if name="Name34" func="var" arg="hierBranch" op="equ" val="std">
+                    <dgm:layoutNode name="Name35">
+                      <dgm:alg type="conn">
+                        <dgm:param type="connRout" val="bend"/>
+                        <dgm:param type="dim" val="1D"/>
+                        <dgm:param type="endSty" val="noArr"/>
+                        <dgm:param type="begPts" val="bCtr"/>
+                        <dgm:param type="endPts" val="tCtr"/>
+                        <dgm:param type="bendPt" val="end"/>
+                      </dgm:alg>
+                      <dgm:shape xmlns:r="http://schemas.openxmlformats.org/officeDocument/2006/relationships" type="conn" r:blip="" zOrderOff="-99999">
+                        <dgm:adjLst/>
+                      </dgm:shape>
+                      <dgm:presOf axis="self"/>
+                      <dgm:constrLst>
+                        <dgm:constr type="begPad"/>
+                        <dgm:constr type="endPad"/>
+                      </dgm:constrLst>
+                      <dgm:ruleLst/>
+                    </dgm:layoutNode>
+                  </dgm:if>
+                  <dgm:if name="Name36" func="var" arg="hierBranch" op="equ" val="init">
+                    <dgm:layoutNode name="Name37">
+                      <dgm:choose name="Name38">
+                        <dgm:if name="Name39" axis="self" func="depth" op="lte" val="2">
+                          <dgm:alg type="conn">
+                            <dgm:param type="connRout" val="bend"/>
+                            <dgm:param type="dim" val="1D"/>
+                            <dgm:param type="endSty" val="noArr"/>
+                            <dgm:param type="begPts" val="bCtr"/>
+                            <dgm:param type="endPts" val="tCtr"/>
+                            <dgm:param type="bendPt" val="end"/>
+                          </dgm:alg>
+                        </dgm:if>
+                        <dgm:else name="Name40">
+                          <dgm:choose name="Name41">
+                            <dgm:if name="Name42" axis="par des" func="maxDepth" op="lte" val="1">
+                              <dgm:choose name="Name43">
+                                <dgm:if name="Name44" axis="par ch" ptType="node asst" func="cnt" op="gte" val="1">
+                                  <dgm:alg type="conn">
+                                    <dgm:param type="connRout" val="bend"/>
+                                    <dgm:param type="dim" val="1D"/>
+                                    <dgm:param type="endSty" val="noArr"/>
+                                    <dgm:param type="begPts" val="bCtr"/>
+                                    <dgm:param type="endPts" val="midL midR"/>
+                                  </dgm:alg>
+                                </dgm:if>
+                                <dgm:else name="Name45">
+                                  <dgm:alg type="conn">
+                                    <dgm:param type="connRout" val="bend"/>
+                                    <dgm:param type="dim" val="1D"/>
+                                    <dgm:param type="endSty" val="noArr"/>
+                                    <dgm:param type="begPts" val="bCtr"/>
+                                    <dgm:param type="endPts" val="midL midR"/>
+                                    <dgm:param type="srcNode" val="rootConnector"/>
+                                  </dgm:alg>
+                                </dgm:else>
+                              </dgm:choose>
+                            </dgm:if>
+                            <dgm:else name="Name46">
+                              <dgm:alg type="conn">
+                                <dgm:param type="connRout" val="bend"/>
+                                <dgm:param type="dim" val="1D"/>
+                                <dgm:param type="endSty" val="noArr"/>
+                                <dgm:param type="begPts" val="bCtr"/>
+                                <dgm:param type="endPts" val="tCtr"/>
+                                <dgm:param type="bendPt" val="end"/>
+                              </dgm:alg>
+                            </dgm:else>
+                          </dgm:choose>
+                        </dgm:else>
+                      </dgm:choose>
+                      <dgm:shape xmlns:r="http://schemas.openxmlformats.org/officeDocument/2006/relationships" type="conn" r:blip="" zOrderOff="-99999">
+                        <dgm:adjLst/>
+                      </dgm:shape>
+                      <dgm:presOf axis="self"/>
+                      <dgm:constrLst>
+                        <dgm:constr type="begPad"/>
+                        <dgm:constr type="endPad"/>
+                      </dgm:constrLst>
+                      <dgm:ruleLst/>
+                    </dgm:layoutNode>
+                  </dgm:if>
+                  <dgm:if name="Name47" func="var" arg="hierBranch" op="equ" val="hang">
+                    <dgm:layoutNode name="Name48">
+                      <dgm:alg type="conn">
+                        <dgm:param type="connRout" val="bend"/>
+                        <dgm:param type="dim" val="1D"/>
+                        <dgm:param type="endSty" val="noArr"/>
+                        <dgm:param type="begPts" val="bCtr"/>
+                        <dgm:param type="endPts" val="midL midR"/>
+                      </dgm:alg>
+                      <dgm:shape xmlns:r="http://schemas.openxmlformats.org/officeDocument/2006/relationships" type="conn" r:blip="" zOrderOff="-99999">
+                        <dgm:adjLst/>
+                      </dgm:shape>
+                      <dgm:presOf axis="self"/>
+                      <dgm:constrLst>
+                        <dgm:constr type="begPad"/>
+                        <dgm:constr type="endPad"/>
+                      </dgm:constrLst>
+                      <dgm:ruleLst/>
+                    </dgm:layoutNode>
+                  </dgm:if>
+                  <dgm:else name="Name49">
+                    <dgm:layoutNode name="Name50">
+                      <dgm:choose name="Name51">
+                        <dgm:if name="Name52" axis="self" func="depth" op="lte" val="2">
+                          <dgm:choose name="Name53">
+                            <dgm:if name="Name54" axis="par ch" ptType="node asst" func="cnt" op="gte" val="1">
+                              <dgm:alg type="conn">
+                                <dgm:param type="connRout" val="bend"/>
+                                <dgm:param type="dim" val="1D"/>
+                                <dgm:param type="endSty" val="noArr"/>
+                                <dgm:param type="begPts" val="bCtr"/>
+                                <dgm:param type="endPts" val="midL midR"/>
+                              </dgm:alg>
+                            </dgm:if>
+                            <dgm:else name="Name55">
+                              <dgm:alg type="conn">
+                                <dgm:param type="connRout" val="bend"/>
+                                <dgm:param type="dim" val="1D"/>
+                                <dgm:param type="endSty" val="noArr"/>
+                                <dgm:param type="begPts" val="bCtr"/>
+                                <dgm:param type="endPts" val="midL midR"/>
+                                <dgm:param type="srcNode" val="rootConnector1"/>
+                              </dgm:alg>
+                            </dgm:else>
+                          </dgm:choose>
+                        </dgm:if>
+                        <dgm:else name="Name56">
+                          <dgm:choose name="Name57">
+                            <dgm:if name="Name58" axis="par ch" ptType="node asst" func="cnt" op="gte" val="1">
+                              <dgm:alg type="conn">
+                                <dgm:param type="connRout" val="bend"/>
+                                <dgm:param type="dim" val="1D"/>
+                                <dgm:param type="endSty" val="noArr"/>
+                                <dgm:param type="begPts" val="bCtr"/>
+                                <dgm:param type="endPts" val="midL midR"/>
+                              </dgm:alg>
+                            </dgm:if>
+                            <dgm:else name="Name59">
+                              <dgm:alg type="conn">
+                                <dgm:param type="connRout" val="bend"/>
+                                <dgm:param type="dim" val="1D"/>
+                                <dgm:param type="endSty" val="noArr"/>
+                                <dgm:param type="begPts" val="bCtr"/>
+                                <dgm:param type="endPts" val="midL midR"/>
+                                <dgm:param type="srcNode" val="rootConnector"/>
+                              </dgm:alg>
+                            </dgm:else>
+                          </dgm:choose>
+                        </dgm:else>
+                      </dgm:choose>
+                      <dgm:shape xmlns:r="http://schemas.openxmlformats.org/officeDocument/2006/relationships" type="conn" r:blip="" zOrderOff="-99999">
+                        <dgm:adjLst/>
+                      </dgm:shape>
+                      <dgm:presOf axis="self"/>
+                      <dgm:constrLst>
+                        <dgm:constr type="begPad"/>
+                        <dgm:constr type="endPad"/>
+                      </dgm:constrLst>
+                      <dgm:ruleLst/>
+                    </dgm:layoutNode>
+                  </dgm:else>
+                </dgm:choose>
+              </dgm:forEach>
+              <dgm:layoutNode name="hierRoot2">
+                <dgm:varLst>
+                  <dgm:hierBranch val="init"/>
+                </dgm:varLst>
+                <dgm:choose name="Name60">
+                  <dgm:if name="Name61" func="var" arg="hierBranch" op="equ" val="l">
+                    <dgm:choose name="Name62">
+                      <dgm:if name="Name63" axis="ch" ptType="asst" func="cnt" op="gte" val="1">
+                        <dgm:alg type="hierRoot">
+                          <dgm:param type="hierAlign" val="tR"/>
+                        </dgm:alg>
+                        <dgm:shape xmlns:r="http://schemas.openxmlformats.org/officeDocument/2006/relationships" r:blip="">
+                          <dgm:adjLst/>
+                        </dgm:shape>
+                        <dgm:presOf/>
+                        <dgm:constrLst>
+                          <dgm:constr type="alignOff" val="0.65"/>
+                        </dgm:constrLst>
+                      </dgm:if>
+                      <dgm:else name="Name64">
+                        <dgm:alg type="hierRoot">
+                          <dgm:param type="hierAlign" val="tR"/>
+                        </dgm:alg>
+                        <dgm:shape xmlns:r="http://schemas.openxmlformats.org/officeDocument/2006/relationships" r:blip="">
+                          <dgm:adjLst/>
+                        </dgm:shape>
+                        <dgm:presOf/>
+                        <dgm:constrLst>
+                          <dgm:constr type="alignOff" val="0.25"/>
+                        </dgm:constrLst>
+                      </dgm:else>
+                    </dgm:choose>
+                  </dgm:if>
+                  <dgm:if name="Name65" func="var" arg="hierBranch" op="equ" val="r">
+                    <dgm:choose name="Name66">
+                      <dgm:if name="Name67" axis="ch" ptType="asst" func="cnt" op="gte" val="1">
+                        <dgm:alg type="hierRoot">
+                          <dgm:param type="hierAlign" val="tL"/>
+                        </dgm:alg>
+                        <dgm:shape xmlns:r="http://schemas.openxmlformats.org/officeDocument/2006/relationships" r:blip="">
+                          <dgm:adjLst/>
+                        </dgm:shape>
+                        <dgm:presOf/>
+                        <dgm:constrLst>
+                          <dgm:constr type="alignOff" val="0.65"/>
+                        </dgm:constrLst>
+                      </dgm:if>
+                      <dgm:else name="Name68">
+                        <dgm:alg type="hierRoot">
+                          <dgm:param type="hierAlign" val="tL"/>
+                        </dgm:alg>
+                        <dgm:shape xmlns:r="http://schemas.openxmlformats.org/officeDocument/2006/relationships" r:blip="">
+                          <dgm:adjLst/>
+                        </dgm:shape>
+                        <dgm:presOf/>
+                        <dgm:constrLst>
+                          <dgm:constr type="alignOff" val="0.25"/>
+                        </dgm:constrLst>
+                      </dgm:else>
+                    </dgm:choose>
+                  </dgm:if>
+                  <dgm:if name="Name69" func="var" arg="hierBranch" op="equ" val="std">
+                    <dgm:alg type="hierRoot"/>
+                    <dgm:shape xmlns:r="http://schemas.openxmlformats.org/officeDocument/2006/relationships" r:blip="">
+                      <dgm:adjLst/>
+                    </dgm:shape>
+                    <dgm:presOf/>
+                    <dgm:constrLst>
+                      <dgm:constr type="alignOff"/>
+                      <dgm:constr type="bendDist" for="des" ptType="parTrans" refType="sp" fact="0.5"/>
+                    </dgm:constrLst>
+                  </dgm:if>
+                  <dgm:if name="Name70" func="var" arg="hierBranch" op="equ" val="init">
+                    <dgm:choose name="Name71">
+                      <dgm:if name="Name72" axis="des" func="maxDepth" op="lte" val="1">
+                        <dgm:choose name="Name73">
+                          <dgm:if name="Name74" axis="ch" ptType="asst" func="cnt" op="gte" val="1">
+                            <dgm:alg type="hierRoot">
+                              <dgm:param type="hierAlign" val="tL"/>
+                            </dgm:alg>
+                            <dgm:shape xmlns:r="http://schemas.openxmlformats.org/officeDocument/2006/relationships" r:blip="">
+                              <dgm:adjLst/>
+                            </dgm:shape>
+                            <dgm:presOf/>
+                            <dgm:constrLst>
+                              <dgm:constr type="alignOff" val="0.65"/>
+                            </dgm:constrLst>
+                          </dgm:if>
+                          <dgm:else name="Name75">
+                            <dgm:alg type="hierRoot">
+                              <dgm:param type="hierAlign" val="tL"/>
+                            </dgm:alg>
+                            <dgm:shape xmlns:r="http://schemas.openxmlformats.org/officeDocument/2006/relationships" r:blip="">
+                              <dgm:adjLst/>
+                            </dgm:shape>
+                            <dgm:presOf/>
+                            <dgm:constrLst>
+                              <dgm:constr type="alignOff" val="0.25"/>
+                            </dgm:constrLst>
+                          </dgm:else>
+                        </dgm:choose>
+                      </dgm:if>
+                      <dgm:else name="Name76">
+                        <dgm:alg type="hierRoot"/>
+                        <dgm:shape xmlns:r="http://schemas.openxmlformats.org/officeDocument/2006/relationships" r:blip="">
+                          <dgm:adjLst/>
+                        </dgm:shape>
+                        <dgm:presOf/>
+                        <dgm:constrLst>
+                          <dgm:constr type="alignOff"/>
+                          <dgm:constr type="bendDist" for="des" ptType="parTrans" refType="sp" fact="0.5"/>
+                        </dgm:constrLst>
+                      </dgm:else>
+                    </dgm:choose>
+                  </dgm:if>
+                  <dgm:else name="Name77">
+                    <dgm:alg type="hierRoot"/>
+                    <dgm:shape xmlns:r="http://schemas.openxmlformats.org/officeDocument/2006/relationships" r:blip="">
+                      <dgm:adjLst/>
+                    </dgm:shape>
+                    <dgm:presOf/>
+                    <dgm:constrLst>
+                      <dgm:constr type="alignOff" val="0.65"/>
+                    </dgm:constrLst>
+                  </dgm:else>
+                </dgm:choose>
+                <dgm:ruleLst/>
+                <dgm:layoutNode name="rootComposite">
+                  <dgm:alg type="composite"/>
+                  <dgm:shape xmlns:r="http://schemas.openxmlformats.org/officeDocument/2006/relationships" r:blip="">
+                    <dgm:adjLst/>
+                  </dgm:shape>
+                  <dgm:presOf axis="self" ptType="node" cnt="1"/>
+                  <dgm:choose name="Name78">
+                    <dgm:if name="Name79" func="var" arg="hierBranch" op="equ" val="init">
+                      <dgm:constrLst>
+                        <dgm:constr type="l" for="ch" forName="rootText"/>
+                        <dgm:constr type="t" for="ch" forName="rootText"/>
+                        <dgm:constr type="w" for="ch" forName="rootText" refType="w"/>
+                        <dgm:constr type="h" for="ch" forName="rootText" refType="h"/>
+                        <dgm:constr type="l" for="ch" forName="rootConnector"/>
+                        <dgm:constr type="t" for="ch" forName="rootConnector"/>
+                        <dgm:constr type="w" for="ch" forName="rootConnector" refType="w" refFor="ch" refForName="rootText" fact="0.2"/>
+                        <dgm:constr type="h" for="ch" forName="rootConnector" refType="h" refFor="ch" refForName="rootText"/>
+                      </dgm:constrLst>
+                    </dgm:if>
+                    <dgm:if name="Name80" func="var" arg="hierBranch" op="equ" val="l">
+                      <dgm:constrLst>
+                        <dgm:constr type="l" for="ch" forName="rootText"/>
+                        <dgm:constr type="t" for="ch" forName="rootText"/>
+                        <dgm:constr type="w" for="ch" forName="rootText" refType="w"/>
+                        <dgm:constr type="h" for="ch" forName="rootText" refType="h"/>
+                        <dgm:constr type="r" for="ch" forName="rootConnector" refType="w"/>
+                        <dgm:constr type="t" for="ch" forName="rootConnector"/>
+                        <dgm:constr type="w" for="ch" forName="rootConnector" refType="w" refFor="ch" refForName="rootText" fact="0.2"/>
+                        <dgm:constr type="h" for="ch" forName="rootConnector" refType="h" refFor="ch" refForName="rootText"/>
+                      </dgm:constrLst>
+                    </dgm:if>
+                    <dgm:if name="Name81" func="var" arg="hierBranch" op="equ" val="r">
+                      <dgm:constrLst>
+                        <dgm:constr type="l" for="ch" forName="rootText"/>
+                        <dgm:constr type="t" for="ch" forName="rootText"/>
+                        <dgm:constr type="w" for="ch" forName="rootText" refType="w"/>
+                        <dgm:constr type="h" for="ch" forName="rootText" refType="h"/>
+                        <dgm:constr type="l" for="ch" forName="rootConnector"/>
+                        <dgm:constr type="t" for="ch" forName="rootConnector"/>
+                        <dgm:constr type="w" for="ch" forName="rootConnector" refType="w" refFor="ch" refForName="rootText" fact="0.2"/>
+                        <dgm:constr type="h" for="ch" forName="rootConnector" refType="h" refFor="ch" refForName="rootText"/>
+                      </dgm:constrLst>
+                    </dgm:if>
+                    <dgm:else name="Name82">
+                      <dgm:constrLst>
+                        <dgm:constr type="l" for="ch" forName="rootText"/>
+                        <dgm:constr type="t" for="ch" forName="rootText"/>
+                        <dgm:constr type="w" for="ch" forName="rootText" refType="w"/>
+                        <dgm:constr type="h" for="ch" forName="rootText" refType="h"/>
+                        <dgm:constr type="r" for="ch" forName="rootConnector" refType="w"/>
+                        <dgm:constr type="t" for="ch" forName="rootConnector"/>
+                        <dgm:constr type="w" for="ch" forName="rootConnector" refType="w" refFor="ch" refForName="rootText" fact="0.2"/>
+                        <dgm:constr type="h" for="ch" forName="rootConnector" refType="h" refFor="ch" refForName="rootText"/>
+                      </dgm:constrLst>
+                    </dgm:else>
+                  </dgm:choose>
+                  <dgm:ruleLst/>
+                  <dgm:layoutNode name="rootText">
+                    <dgm:varLst>
+                      <dgm:chPref val="3"/>
+                    </dgm:varLst>
+                    <dgm:alg type="tx"/>
+                    <dgm:shape xmlns:r="http://schemas.openxmlformats.org/officeDocument/2006/relationships" type="rect" r:blip="">
+                      <dgm:adjLst/>
+                    </dgm:shape>
+                    <dgm:presOf axis="self" ptType="node" cnt="1"/>
+                    <dgm:constrLst>
+                      <dgm:constr type="primFontSz" val="65"/>
+                      <dgm:constr type="lMarg" refType="primFontSz" fact="0.05"/>
+                      <dgm:constr type="rMarg" refType="primFontSz" fact="0.05"/>
+                      <dgm:constr type="tMarg" refType="primFontSz" fact="0.05"/>
+                      <dgm:constr type="bMarg" refType="primFontSz" fact="0.05"/>
+                    </dgm:constrLst>
+                    <dgm:ruleLst>
+                      <dgm:rule type="primFontSz" val="5" fact="NaN" max="NaN"/>
+                    </dgm:ruleLst>
+                  </dgm:layoutNode>
+                  <dgm:layoutNode name="rootConnector" moveWith="rootText">
+                    <dgm:alg type="sp"/>
+                    <dgm:shape xmlns:r="http://schemas.openxmlformats.org/officeDocument/2006/relationships" type="rect" r:blip="" hideGeom="1">
+                      <dgm:adjLst/>
+                    </dgm:shape>
+                    <dgm:presOf axis="self" ptType="node" cnt="1"/>
+                    <dgm:constrLst/>
+                    <dgm:ruleLst/>
+                  </dgm:layoutNode>
+                </dgm:layoutNode>
+                <dgm:layoutNode name="hierChild4">
+                  <dgm:choose name="Name83">
+                    <dgm:if name="Name84" func="var" arg="hierBranch" op="equ" val="l">
+                      <dgm:alg type="hierChild">
+                        <dgm:param type="chAlign" val="r"/>
+                        <dgm:param type="linDir" val="fromT"/>
+                      </dgm:alg>
+                    </dgm:if>
+                    <dgm:if name="Name85" func="var" arg="hierBranch" op="equ" val="r">
+                      <dgm:alg type="hierChild">
+                        <dgm:param type="chAlign" val="l"/>
+                        <dgm:param type="linDir" val="fromT"/>
+                      </dgm:alg>
+                    </dgm:if>
+                    <dgm:if name="Name86" func="var" arg="hierBranch" op="equ" val="hang">
+                      <dgm:choose name="Name87">
+                        <dgm:if name="Name88" func="var" arg="dir" op="equ" val="norm">
+                          <dgm:alg type="hierChild">
+                            <dgm:param type="chAlign" val="l"/>
+                            <dgm:param type="linDir" val="fromL"/>
+                            <dgm:param type="secChAlign" val="t"/>
+                            <dgm:param type="secLinDir" val="fromT"/>
+                          </dgm:alg>
+                        </dgm:if>
+                        <dgm:else name="Name89">
+                          <dgm:alg type="hierChild">
+                            <dgm:param type="chAlign" val="l"/>
+                            <dgm:param type="linDir" val="fromR"/>
+                            <dgm:param type="secChAlign" val="t"/>
+                            <dgm:param type="secLinDir" val="fromT"/>
+                          </dgm:alg>
+                        </dgm:else>
+                      </dgm:choose>
+                    </dgm:if>
+                    <dgm:if name="Name90" func="var" arg="hierBranch" op="equ" val="std">
+                      <dgm:choose name="Name91">
+                        <dgm:if name="Name92" func="var" arg="dir" op="equ" val="norm">
+                          <dgm:alg type="hierChild"/>
+                        </dgm:if>
+                        <dgm:else name="Name93">
+                          <dgm:alg type="hierChild">
+                            <dgm:param type="linDir" val="fromR"/>
+                          </dgm:alg>
+                        </dgm:else>
+                      </dgm:choose>
+                    </dgm:if>
+                    <dgm:if name="Name94" func="var" arg="hierBranch" op="equ" val="init">
+                      <dgm:choose name="Name95">
+                        <dgm:if name="Name96" axis="des" func="maxDepth" op="lte" val="1">
+                          <dgm:alg type="hierChild">
+                            <dgm:param type="chAlign" val="l"/>
+                            <dgm:param type="linDir" val="fromT"/>
+                          </dgm:alg>
+                        </dgm:if>
+                        <dgm:else name="Name97">
+                          <dgm:choose name="Name98">
+                            <dgm:if name="Name99" func="var" arg="dir" op="equ" val="norm">
+                              <dgm:alg type="hierChild"/>
+                            </dgm:if>
+                            <dgm:else name="Name100">
+                              <dgm:alg type="hierChild">
+                                <dgm:param type="linDir" val="fromR"/>
+                              </dgm:alg>
+                            </dgm:else>
+                          </dgm:choose>
+                        </dgm:else>
+                      </dgm:choose>
+                    </dgm:if>
+                    <dgm:else name="Name101"/>
+                  </dgm:choose>
+                  <dgm:shape xmlns:r="http://schemas.openxmlformats.org/officeDocument/2006/relationships" r:blip="">
+                    <dgm:adjLst/>
+                  </dgm:shape>
+                  <dgm:presOf/>
+                  <dgm:constrLst/>
+                  <dgm:ruleLst/>
+                  <dgm:forEach name="Name102" ref="rep2a"/>
+                </dgm:layoutNode>
+                <dgm:layoutNode name="hierChild5">
+                  <dgm:choose name="Name103">
+                    <dgm:if name="Name104" func="var" arg="dir" op="equ" val="norm">
+                      <dgm:alg type="hierChild">
+                        <dgm:param type="chAlign" val="l"/>
+                        <dgm:param type="linDir" val="fromL"/>
+                        <dgm:param type="secChAlign" val="t"/>
+                        <dgm:param type="secLinDir" val="fromT"/>
+                      </dgm:alg>
+                    </dgm:if>
+                    <dgm:else name="Name105">
+                      <dgm:alg type="hierChild">
+                        <dgm:param type="chAlign" val="l"/>
+                        <dgm:param type="linDir" val="fromR"/>
+                        <dgm:param type="secChAlign" val="t"/>
+                        <dgm:param type="secLinDir" val="fromT"/>
+                      </dgm:alg>
+                    </dgm:else>
+                  </dgm:choose>
+                  <dgm:shape xmlns:r="http://schemas.openxmlformats.org/officeDocument/2006/relationships" r:blip="">
+                    <dgm:adjLst/>
+                  </dgm:shape>
+                  <dgm:presOf/>
+                  <dgm:constrLst/>
+                  <dgm:ruleLst/>
+                  <dgm:forEach name="Name106" ref="rep2b"/>
+                </dgm:layoutNode>
+              </dgm:layoutNode>
+            </dgm:forEach>
+          </dgm:layoutNode>
+          <dgm:layoutNode name="hierChild3">
+            <dgm:choose name="Name107">
+              <dgm:if name="Name108" func="var" arg="dir" op="equ" val="norm">
+                <dgm:alg type="hierChild">
+                  <dgm:param type="chAlign" val="l"/>
+                  <dgm:param type="linDir" val="fromL"/>
+                  <dgm:param type="secChAlign" val="t"/>
+                  <dgm:param type="secLinDir" val="fromT"/>
+                </dgm:alg>
+              </dgm:if>
+              <dgm:else name="Name109">
+                <dgm:alg type="hierChild">
+                  <dgm:param type="chAlign" val="l"/>
+                  <dgm:param type="linDir" val="fromR"/>
+                  <dgm:param type="secChAlign" val="t"/>
+                  <dgm:param type="secLinDir" val="fromT"/>
+                </dgm:alg>
+              </dgm:else>
+            </dgm:choose>
+            <dgm:shape xmlns:r="http://schemas.openxmlformats.org/officeDocument/2006/relationships" r:blip="">
+              <dgm:adjLst/>
+            </dgm:shape>
+            <dgm:presOf/>
+            <dgm:constrLst/>
+            <dgm:ruleLst/>
+            <dgm:forEach name="rep2b" axis="ch" ptType="asst">
+              <dgm:forEach name="Name110" axis="precedSib" ptType="parTrans" st="-1" cnt="1">
+                <dgm:layoutNode name="Name111">
+                  <dgm:alg type="conn">
+                    <dgm:param type="connRout" val="bend"/>
+                    <dgm:param type="dim" val="1D"/>
+                    <dgm:param type="endSty" val="noArr"/>
+                    <dgm:param type="begPts" val="bCtr"/>
+                    <dgm:param type="endPts" val="midL midR"/>
+                  </dgm:alg>
+                  <dgm:shape xmlns:r="http://schemas.openxmlformats.org/officeDocument/2006/relationships" type="conn" r:blip="" zOrderOff="-99999">
+                    <dgm:adjLst/>
+                  </dgm:shape>
+                  <dgm:presOf axis="self"/>
+                  <dgm:constrLst>
+                    <dgm:constr type="begPad"/>
+                    <dgm:constr type="endPad"/>
+                  </dgm:constrLst>
+                  <dgm:ruleLst/>
+                </dgm:layoutNode>
+              </dgm:forEach>
+              <dgm:layoutNode name="hierRoot3">
+                <dgm:varLst>
+                  <dgm:hierBranch val="init"/>
+                </dgm:varLst>
+                <dgm:choose name="Name112">
+                  <dgm:if name="Name113" func="var" arg="hierBranch" op="equ" val="l">
+                    <dgm:alg type="hierRoot">
+                      <dgm:param type="hierAlign" val="tR"/>
+                    </dgm:alg>
+                    <dgm:shape xmlns:r="http://schemas.openxmlformats.org/officeDocument/2006/relationships" r:blip="">
+                      <dgm:adjLst/>
+                    </dgm:shape>
+                    <dgm:presOf/>
+                    <dgm:constrLst>
+                      <dgm:constr type="alignOff" val="0.65"/>
+                    </dgm:constrLst>
+                  </dgm:if>
+                  <dgm:if name="Name114" func="var" arg="hierBranch" op="equ" val="r">
+                    <dgm:alg type="hierRoot">
+                      <dgm:param type="hierAlign" val="tL"/>
+                    </dgm:alg>
+                    <dgm:shape xmlns:r="http://schemas.openxmlformats.org/officeDocument/2006/relationships" r:blip="">
+                      <dgm:adjLst/>
+                    </dgm:shape>
+                    <dgm:presOf/>
+                    <dgm:constrLst>
+                      <dgm:constr type="alignOff" val="0.65"/>
+                    </dgm:constrLst>
+                  </dgm:if>
+                  <dgm:if name="Name115" func="var" arg="hierBranch" op="equ" val="hang">
+                    <dgm:alg type="hierRoot"/>
+                    <dgm:shape xmlns:r="http://schemas.openxmlformats.org/officeDocument/2006/relationships" r:blip="">
+                      <dgm:adjLst/>
+                    </dgm:shape>
+                    <dgm:presOf/>
+                    <dgm:constrLst>
+                      <dgm:constr type="alignOff" val="0.65"/>
+                    </dgm:constrLst>
+                  </dgm:if>
+                  <dgm:if name="Name116" func="var" arg="hierBranch" op="equ" val="std">
+                    <dgm:alg type="hierRoot"/>
+                    <dgm:shape xmlns:r="http://schemas.openxmlformats.org/officeDocument/2006/relationships" r:blip="">
+                      <dgm:adjLst/>
+                    </dgm:shape>
+                    <dgm:presOf/>
+                    <dgm:constrLst>
+                      <dgm:constr type="alignOff"/>
+                      <dgm:constr type="bendDist" for="des" ptType="parTrans" refType="sp" fact="0.5"/>
+                    </dgm:constrLst>
+                  </dgm:if>
+                  <dgm:if name="Name117" func="var" arg="hierBranch" op="equ" val="init">
+                    <dgm:choose name="Name118">
+                      <dgm:if name="Name119" axis="des" func="maxDepth" op="lte" val="1">
+                        <dgm:alg type="hierRoot">
+                          <dgm:param type="hierAlign" val="tL"/>
+                        </dgm:alg>
+                        <dgm:shape xmlns:r="http://schemas.openxmlformats.org/officeDocument/2006/relationships" r:blip="">
+                          <dgm:adjLst/>
+                        </dgm:shape>
+                        <dgm:presOf/>
+                        <dgm:constrLst>
+                          <dgm:constr type="alignOff" val="0.65"/>
+                        </dgm:constrLst>
+                      </dgm:if>
+                      <dgm:else name="Name120">
+                        <dgm:alg type="hierRoot"/>
+                        <dgm:shape xmlns:r="http://schemas.openxmlformats.org/officeDocument/2006/relationships" r:blip="">
+                          <dgm:adjLst/>
+                        </dgm:shape>
+                        <dgm:presOf/>
+                        <dgm:constrLst>
+                          <dgm:constr type="alignOff"/>
+                          <dgm:constr type="bendDist" for="des" ptType="parTrans" refType="sp" fact="0.5"/>
+                        </dgm:constrLst>
+                      </dgm:else>
+                    </dgm:choose>
+                  </dgm:if>
+                  <dgm:else name="Name121"/>
+                </dgm:choose>
+                <dgm:ruleLst/>
+                <dgm:layoutNode name="rootComposite3">
+                  <dgm:alg type="composite"/>
+                  <dgm:shape xmlns:r="http://schemas.openxmlformats.org/officeDocument/2006/relationships" r:blip="">
+                    <dgm:adjLst/>
+                  </dgm:shape>
+                  <dgm:presOf axis="self" ptType="node" cnt="1"/>
+                  <dgm:choose name="Name122">
+                    <dgm:if name="Name123" func="var" arg="hierBranch" op="equ" val="init">
+                      <dgm:constrLst>
+                        <dgm:constr type="l" for="ch" forName="rootText3"/>
+                        <dgm:constr type="t" for="ch" forName="rootText3"/>
+                        <dgm:constr type="w" for="ch" forName="rootText3" refType="w"/>
+                        <dgm:constr type="h" for="ch" forName="rootText3" refType="h"/>
+                        <dgm:constr type="l" for="ch" forName="rootConnector3"/>
+                        <dgm:constr type="t" for="ch" forName="rootConnector3"/>
+                        <dgm:constr type="w" for="ch" forName="rootConnector3" refType="w" refFor="ch" refForName="rootText3" fact="0.2"/>
+                        <dgm:constr type="h" for="ch" forName="rootConnector3" refType="h" refFor="ch" refForName="rootText3"/>
+                      </dgm:constrLst>
+                    </dgm:if>
+                    <dgm:if name="Name124" func="var" arg="hierBranch" op="equ" val="l">
+                      <dgm:constrLst>
+                        <dgm:constr type="l" for="ch" forName="rootText3"/>
+                        <dgm:constr type="t" for="ch" forName="rootText3"/>
+                        <dgm:constr type="w" for="ch" forName="rootText3" refType="w"/>
+                        <dgm:constr type="h" for="ch" forName="rootText3" refType="h"/>
+                        <dgm:constr type="r" for="ch" forName="rootConnector3" refType="w"/>
+                        <dgm:constr type="t" for="ch" forName="rootConnector3"/>
+                        <dgm:constr type="w" for="ch" forName="rootConnector3" refType="w" refFor="ch" refForName="rootText3" fact="0.2"/>
+                        <dgm:constr type="h" for="ch" forName="rootConnector3" refType="h" refFor="ch" refForName="rootText3"/>
+                      </dgm:constrLst>
+                    </dgm:if>
+                    <dgm:if name="Name125" func="var" arg="hierBranch" op="equ" val="r">
+                      <dgm:constrLst>
+                        <dgm:constr type="l" for="ch" forName="rootText3"/>
+                        <dgm:constr type="t" for="ch" forName="rootText3"/>
+                        <dgm:constr type="w" for="ch" forName="rootText3" refType="w"/>
+                        <dgm:constr type="h" for="ch" forName="rootText3" refType="h"/>
+                        <dgm:constr type="l" for="ch" forName="rootConnector3"/>
+                        <dgm:constr type="t" for="ch" forName="rootConnector3"/>
+                        <dgm:constr type="w" for="ch" forName="rootConnector3" refType="w" refFor="ch" refForName="rootText3" fact="0.2"/>
+                        <dgm:constr type="h" for="ch" forName="rootConnector3" refType="h" refFor="ch" refForName="rootText3"/>
+                      </dgm:constrLst>
+                    </dgm:if>
+                    <dgm:else name="Name126">
+                      <dgm:constrLst>
+                        <dgm:constr type="l" for="ch" forName="rootText3"/>
+                        <dgm:constr type="t" for="ch" forName="rootText3"/>
+                        <dgm:constr type="w" for="ch" forName="rootText3" refType="w"/>
+                        <dgm:constr type="h" for="ch" forName="rootText3" refType="h"/>
+                        <dgm:constr type="r" for="ch" forName="rootConnector3" refType="w"/>
+                        <dgm:constr type="t" for="ch" forName="rootConnector3"/>
+                        <dgm:constr type="w" for="ch" forName="rootConnector3" refType="w" refFor="ch" refForName="rootText3" fact="0.2"/>
+                        <dgm:constr type="h" for="ch" forName="rootConnector3" refType="h" refFor="ch" refForName="rootText3"/>
+                      </dgm:constrLst>
+                    </dgm:else>
+                  </dgm:choose>
+                  <dgm:ruleLst/>
+                  <dgm:layoutNode name="rootText3">
+                    <dgm:varLst>
+                      <dgm:chPref val="3"/>
+                    </dgm:varLst>
+                    <dgm:alg type="tx"/>
+                    <dgm:shape xmlns:r="http://schemas.openxmlformats.org/officeDocument/2006/relationships" type="rect" r:blip="">
+                      <dgm:adjLst/>
+                    </dgm:shape>
+                    <dgm:presOf axis="self" ptType="node" cnt="1"/>
+                    <dgm:constrLst>
+                      <dgm:constr type="primFontSz" val="65"/>
+                      <dgm:constr type="lMarg" refType="primFontSz" fact="0.05"/>
+                      <dgm:constr type="rMarg" refType="primFontSz" fact="0.05"/>
+                      <dgm:constr type="tMarg" refType="primFontSz" fact="0.05"/>
+                      <dgm:constr type="bMarg" refType="primFontSz" fact="0.05"/>
+                    </dgm:constrLst>
+                    <dgm:ruleLst>
+                      <dgm:rule type="primFontSz" val="5" fact="NaN" max="NaN"/>
+                    </dgm:ruleLst>
+                  </dgm:layoutNode>
+                  <dgm:layoutNode name="rootConnector3" moveWith="rootText1">
+                    <dgm:alg type="sp"/>
+                    <dgm:shape xmlns:r="http://schemas.openxmlformats.org/officeDocument/2006/relationships" type="rect" r:blip="" hideGeom="1">
+                      <dgm:adjLst/>
+                    </dgm:shape>
+                    <dgm:presOf axis="self" ptType="node" cnt="1"/>
+                    <dgm:constrLst/>
+                    <dgm:ruleLst/>
+                  </dgm:layoutNode>
+                </dgm:layoutNode>
+                <dgm:layoutNode name="hierChild6">
+                  <dgm:choose name="Name127">
+                    <dgm:if name="Name128" func="var" arg="hierBranch" op="equ" val="l">
+                      <dgm:alg type="hierChild">
+                        <dgm:param type="chAlign" val="r"/>
+                        <dgm:param type="linDir" val="fromT"/>
+                      </dgm:alg>
+                    </dgm:if>
+                    <dgm:if name="Name129" func="var" arg="hierBranch" op="equ" val="r">
+                      <dgm:alg type="hierChild">
+                        <dgm:param type="chAlign" val="l"/>
+                        <dgm:param type="linDir" val="fromT"/>
+                      </dgm:alg>
+                    </dgm:if>
+                    <dgm:if name="Name130" func="var" arg="hierBranch" op="equ" val="hang">
+                      <dgm:choose name="Name131">
+                        <dgm:if name="Name132" func="var" arg="dir" op="equ" val="norm">
+                          <dgm:alg type="hierChild">
+                            <dgm:param type="chAlign" val="l"/>
+                            <dgm:param type="linDir" val="fromL"/>
+                            <dgm:param type="secChAlign" val="t"/>
+                            <dgm:param type="secLinDir" val="fromT"/>
+                          </dgm:alg>
+                        </dgm:if>
+                        <dgm:else name="Name133">
+                          <dgm:alg type="hierChild">
+                            <dgm:param type="chAlign" val="l"/>
+                            <dgm:param type="linDir" val="fromR"/>
+                            <dgm:param type="secChAlign" val="t"/>
+                            <dgm:param type="secLinDir" val="fromT"/>
+                          </dgm:alg>
+                        </dgm:else>
+                      </dgm:choose>
+                    </dgm:if>
+                    <dgm:if name="Name134" func="var" arg="hierBranch" op="equ" val="std">
+                      <dgm:choose name="Name135">
+                        <dgm:if name="Name136" func="var" arg="dir" op="equ" val="norm">
+                          <dgm:alg type="hierChild"/>
+                        </dgm:if>
+                        <dgm:else name="Name137">
+                          <dgm:alg type="hierChild">
+                            <dgm:param type="linDir" val="fromR"/>
+                          </dgm:alg>
+                        </dgm:else>
+                      </dgm:choose>
+                    </dgm:if>
+                    <dgm:if name="Name138" func="var" arg="hierBranch" op="equ" val="init">
+                      <dgm:choose name="Name139">
+                        <dgm:if name="Name140" axis="des" func="maxDepth" op="lte" val="1">
+                          <dgm:alg type="hierChild">
+                            <dgm:param type="chAlign" val="l"/>
+                            <dgm:param type="linDir" val="fromT"/>
+                          </dgm:alg>
+                        </dgm:if>
+                        <dgm:else name="Name141">
+                          <dgm:alg type="hierChild"/>
+                        </dgm:else>
+                      </dgm:choose>
+                    </dgm:if>
+                    <dgm:else name="Name142"/>
+                  </dgm:choose>
+                  <dgm:shape xmlns:r="http://schemas.openxmlformats.org/officeDocument/2006/relationships" r:blip="">
+                    <dgm:adjLst/>
+                  </dgm:shape>
+                  <dgm:presOf/>
+                  <dgm:constrLst/>
+                  <dgm:ruleLst/>
+                  <dgm:forEach name="Name143" ref="rep2a"/>
+                </dgm:layoutNode>
+                <dgm:layoutNode name="hierChild7">
+                  <dgm:choose name="Name144">
+                    <dgm:if name="Name145" func="var" arg="dir" op="equ" val="norm">
+                      <dgm:alg type="hierChild">
+                        <dgm:param type="chAlign" val="l"/>
+                        <dgm:param type="linDir" val="fromL"/>
+                        <dgm:param type="secChAlign" val="t"/>
+                        <dgm:param type="secLinDir" val="fromT"/>
+                      </dgm:alg>
+                    </dgm:if>
+                    <dgm:else name="Name146">
+                      <dgm:alg type="hierChild">
+                        <dgm:param type="chAlign" val="l"/>
+                        <dgm:param type="linDir" val="fromR"/>
+                        <dgm:param type="secChAlign" val="t"/>
+                        <dgm:param type="secLinDir" val="fromT"/>
+                      </dgm:alg>
+                    </dgm:else>
+                  </dgm:choose>
+                  <dgm:shape xmlns:r="http://schemas.openxmlformats.org/officeDocument/2006/relationships" r:blip="">
+                    <dgm:adjLst/>
+                  </dgm:shape>
+                  <dgm:presOf/>
+                  <dgm:constrLst/>
+                  <dgm:ruleLst/>
+                  <dgm:forEach name="Name147" ref="rep2b"/>
+                </dgm:layoutNode>
+              </dgm:layoutNode>
+            </dgm:forEach>
+          </dgm:layoutNode>
+        </dgm:layoutNode>
+      </dgm:forEach>
+    </dgm:forEach>
+  </dgm:layoutNode>
+</dgm:layoutDef>
+</file>
+
 <file path=word/diagrams/quickStyle1.xml><?xml version="1.0" encoding="utf-8"?>
 <dgm:styleDef xmlns:dgm="http://schemas.openxmlformats.org/drawingml/2006/diagram" xmlns:a="http://schemas.openxmlformats.org/drawingml/2006/main" uniqueId="urn:microsoft.com/office/officeart/2005/8/quickstyle/simple2">
   <dgm:title val=""/>
@@ -12989,6 +15864,1040 @@
         <a:scrgbClr r="0" g="0" b="0"/>
       </a:fillRef>
       <a:effectRef idx="1">
+        <a:scrgbClr r="0" g="0" b="0"/>
+      </a:effectRef>
+      <a:fontRef idx="minor"/>
+    </dgm:style>
+  </dgm:styleLbl>
+  <dgm:styleLbl name="revTx">
+    <dgm:scene3d>
+      <a:camera prst="orthographicFront"/>
+      <a:lightRig rig="threePt" dir="t"/>
+    </dgm:scene3d>
+    <dgm:sp3d/>
+    <dgm:txPr/>
+    <dgm:style>
+      <a:lnRef idx="0">
+        <a:scrgbClr r="0" g="0" b="0"/>
+      </a:lnRef>
+      <a:fillRef idx="0">
+        <a:scrgbClr r="0" g="0" b="0"/>
+      </a:fillRef>
+      <a:effectRef idx="0">
+        <a:scrgbClr r="0" g="0" b="0"/>
+      </a:effectRef>
+      <a:fontRef idx="minor"/>
+    </dgm:style>
+  </dgm:styleLbl>
+</dgm:styleDef>
+</file>
+
+<file path=word/diagrams/quickStyle4.xml><?xml version="1.0" encoding="utf-8"?>
+<dgm:styleDef xmlns:dgm="http://schemas.openxmlformats.org/drawingml/2006/diagram" xmlns:a="http://schemas.openxmlformats.org/drawingml/2006/main" uniqueId="urn:microsoft.com/office/officeart/2005/8/quickstyle/simple1">
+  <dgm:title val=""/>
+  <dgm:desc val=""/>
+  <dgm:catLst>
+    <dgm:cat type="simple" pri="10100"/>
+  </dgm:catLst>
+  <dgm:scene3d>
+    <a:camera prst="orthographicFront"/>
+    <a:lightRig rig="threePt" dir="t"/>
+  </dgm:scene3d>
+  <dgm:styleLbl name="node0">
+    <dgm:scene3d>
+      <a:camera prst="orthographicFront"/>
+      <a:lightRig rig="threePt" dir="t"/>
+    </dgm:scene3d>
+    <dgm:sp3d/>
+    <dgm:txPr/>
+    <dgm:style>
+      <a:lnRef idx="2">
+        <a:scrgbClr r="0" g="0" b="0"/>
+      </a:lnRef>
+      <a:fillRef idx="1">
+        <a:scrgbClr r="0" g="0" b="0"/>
+      </a:fillRef>
+      <a:effectRef idx="0">
+        <a:scrgbClr r="0" g="0" b="0"/>
+      </a:effectRef>
+      <a:fontRef idx="minor">
+        <a:schemeClr val="lt1"/>
+      </a:fontRef>
+    </dgm:style>
+  </dgm:styleLbl>
+  <dgm:styleLbl name="lnNode1">
+    <dgm:scene3d>
+      <a:camera prst="orthographicFront"/>
+      <a:lightRig rig="threePt" dir="t"/>
+    </dgm:scene3d>
+    <dgm:sp3d/>
+    <dgm:txPr/>
+    <dgm:style>
+      <a:lnRef idx="2">
+        <a:scrgbClr r="0" g="0" b="0"/>
+      </a:lnRef>
+      <a:fillRef idx="1">
+        <a:scrgbClr r="0" g="0" b="0"/>
+      </a:fillRef>
+      <a:effectRef idx="0">
+        <a:scrgbClr r="0" g="0" b="0"/>
+      </a:effectRef>
+      <a:fontRef idx="minor">
+        <a:schemeClr val="lt1"/>
+      </a:fontRef>
+    </dgm:style>
+  </dgm:styleLbl>
+  <dgm:styleLbl name="vennNode1">
+    <dgm:scene3d>
+      <a:camera prst="orthographicFront"/>
+      <a:lightRig rig="threePt" dir="t"/>
+    </dgm:scene3d>
+    <dgm:sp3d/>
+    <dgm:txPr/>
+    <dgm:style>
+      <a:lnRef idx="2">
+        <a:scrgbClr r="0" g="0" b="0"/>
+      </a:lnRef>
+      <a:fillRef idx="1">
+        <a:scrgbClr r="0" g="0" b="0"/>
+      </a:fillRef>
+      <a:effectRef idx="0">
+        <a:scrgbClr r="0" g="0" b="0"/>
+      </a:effectRef>
+      <a:fontRef idx="minor">
+        <a:schemeClr val="tx1"/>
+      </a:fontRef>
+    </dgm:style>
+  </dgm:styleLbl>
+  <dgm:styleLbl name="alignNode1">
+    <dgm:scene3d>
+      <a:camera prst="orthographicFront"/>
+      <a:lightRig rig="threePt" dir="t"/>
+    </dgm:scene3d>
+    <dgm:sp3d/>
+    <dgm:txPr/>
+    <dgm:style>
+      <a:lnRef idx="2">
+        <a:scrgbClr r="0" g="0" b="0"/>
+      </a:lnRef>
+      <a:fillRef idx="1">
+        <a:scrgbClr r="0" g="0" b="0"/>
+      </a:fillRef>
+      <a:effectRef idx="0">
+        <a:scrgbClr r="0" g="0" b="0"/>
+      </a:effectRef>
+      <a:fontRef idx="minor">
+        <a:schemeClr val="lt1"/>
+      </a:fontRef>
+    </dgm:style>
+  </dgm:styleLbl>
+  <dgm:styleLbl name="node1">
+    <dgm:scene3d>
+      <a:camera prst="orthographicFront"/>
+      <a:lightRig rig="threePt" dir="t"/>
+    </dgm:scene3d>
+    <dgm:sp3d/>
+    <dgm:txPr/>
+    <dgm:style>
+      <a:lnRef idx="2">
+        <a:scrgbClr r="0" g="0" b="0"/>
+      </a:lnRef>
+      <a:fillRef idx="1">
+        <a:scrgbClr r="0" g="0" b="0"/>
+      </a:fillRef>
+      <a:effectRef idx="0">
+        <a:scrgbClr r="0" g="0" b="0"/>
+      </a:effectRef>
+      <a:fontRef idx="minor">
+        <a:schemeClr val="lt1"/>
+      </a:fontRef>
+    </dgm:style>
+  </dgm:styleLbl>
+  <dgm:styleLbl name="node2">
+    <dgm:scene3d>
+      <a:camera prst="orthographicFront"/>
+      <a:lightRig rig="threePt" dir="t"/>
+    </dgm:scene3d>
+    <dgm:sp3d/>
+    <dgm:txPr/>
+    <dgm:style>
+      <a:lnRef idx="2">
+        <a:scrgbClr r="0" g="0" b="0"/>
+      </a:lnRef>
+      <a:fillRef idx="1">
+        <a:scrgbClr r="0" g="0" b="0"/>
+      </a:fillRef>
+      <a:effectRef idx="0">
+        <a:scrgbClr r="0" g="0" b="0"/>
+      </a:effectRef>
+      <a:fontRef idx="minor">
+        <a:schemeClr val="lt1"/>
+      </a:fontRef>
+    </dgm:style>
+  </dgm:styleLbl>
+  <dgm:styleLbl name="node3">
+    <dgm:scene3d>
+      <a:camera prst="orthographicFront"/>
+      <a:lightRig rig="threePt" dir="t"/>
+    </dgm:scene3d>
+    <dgm:sp3d/>
+    <dgm:txPr/>
+    <dgm:style>
+      <a:lnRef idx="2">
+        <a:scrgbClr r="0" g="0" b="0"/>
+      </a:lnRef>
+      <a:fillRef idx="1">
+        <a:scrgbClr r="0" g="0" b="0"/>
+      </a:fillRef>
+      <a:effectRef idx="0">
+        <a:scrgbClr r="0" g="0" b="0"/>
+      </a:effectRef>
+      <a:fontRef idx="minor">
+        <a:schemeClr val="lt1"/>
+      </a:fontRef>
+    </dgm:style>
+  </dgm:styleLbl>
+  <dgm:styleLbl name="node4">
+    <dgm:scene3d>
+      <a:camera prst="orthographicFront"/>
+      <a:lightRig rig="threePt" dir="t"/>
+    </dgm:scene3d>
+    <dgm:sp3d/>
+    <dgm:txPr/>
+    <dgm:style>
+      <a:lnRef idx="2">
+        <a:scrgbClr r="0" g="0" b="0"/>
+      </a:lnRef>
+      <a:fillRef idx="1">
+        <a:scrgbClr r="0" g="0" b="0"/>
+      </a:fillRef>
+      <a:effectRef idx="0">
+        <a:scrgbClr r="0" g="0" b="0"/>
+      </a:effectRef>
+      <a:fontRef idx="minor">
+        <a:schemeClr val="lt1"/>
+      </a:fontRef>
+    </dgm:style>
+  </dgm:styleLbl>
+  <dgm:styleLbl name="fgImgPlace1">
+    <dgm:scene3d>
+      <a:camera prst="orthographicFront"/>
+      <a:lightRig rig="threePt" dir="t"/>
+    </dgm:scene3d>
+    <dgm:sp3d/>
+    <dgm:txPr/>
+    <dgm:style>
+      <a:lnRef idx="2">
+        <a:scrgbClr r="0" g="0" b="0"/>
+      </a:lnRef>
+      <a:fillRef idx="1">
+        <a:scrgbClr r="0" g="0" b="0"/>
+      </a:fillRef>
+      <a:effectRef idx="0">
+        <a:scrgbClr r="0" g="0" b="0"/>
+      </a:effectRef>
+      <a:fontRef idx="minor"/>
+    </dgm:style>
+  </dgm:styleLbl>
+  <dgm:styleLbl name="alignImgPlace1">
+    <dgm:scene3d>
+      <a:camera prst="orthographicFront"/>
+      <a:lightRig rig="threePt" dir="t"/>
+    </dgm:scene3d>
+    <dgm:sp3d/>
+    <dgm:txPr/>
+    <dgm:style>
+      <a:lnRef idx="2">
+        <a:scrgbClr r="0" g="0" b="0"/>
+      </a:lnRef>
+      <a:fillRef idx="1">
+        <a:scrgbClr r="0" g="0" b="0"/>
+      </a:fillRef>
+      <a:effectRef idx="0">
+        <a:scrgbClr r="0" g="0" b="0"/>
+      </a:effectRef>
+      <a:fontRef idx="minor"/>
+    </dgm:style>
+  </dgm:styleLbl>
+  <dgm:styleLbl name="bgImgPlace1">
+    <dgm:scene3d>
+      <a:camera prst="orthographicFront"/>
+      <a:lightRig rig="threePt" dir="t"/>
+    </dgm:scene3d>
+    <dgm:sp3d/>
+    <dgm:txPr/>
+    <dgm:style>
+      <a:lnRef idx="2">
+        <a:scrgbClr r="0" g="0" b="0"/>
+      </a:lnRef>
+      <a:fillRef idx="1">
+        <a:scrgbClr r="0" g="0" b="0"/>
+      </a:fillRef>
+      <a:effectRef idx="0">
+        <a:scrgbClr r="0" g="0" b="0"/>
+      </a:effectRef>
+      <a:fontRef idx="minor"/>
+    </dgm:style>
+  </dgm:styleLbl>
+  <dgm:styleLbl name="sibTrans2D1">
+    <dgm:scene3d>
+      <a:camera prst="orthographicFront"/>
+      <a:lightRig rig="threePt" dir="t"/>
+    </dgm:scene3d>
+    <dgm:sp3d/>
+    <dgm:txPr/>
+    <dgm:style>
+      <a:lnRef idx="0">
+        <a:scrgbClr r="0" g="0" b="0"/>
+      </a:lnRef>
+      <a:fillRef idx="1">
+        <a:scrgbClr r="0" g="0" b="0"/>
+      </a:fillRef>
+      <a:effectRef idx="0">
+        <a:scrgbClr r="0" g="0" b="0"/>
+      </a:effectRef>
+      <a:fontRef idx="minor">
+        <a:schemeClr val="lt1"/>
+      </a:fontRef>
+    </dgm:style>
+  </dgm:styleLbl>
+  <dgm:styleLbl name="fgSibTrans2D1">
+    <dgm:scene3d>
+      <a:camera prst="orthographicFront"/>
+      <a:lightRig rig="threePt" dir="t"/>
+    </dgm:scene3d>
+    <dgm:sp3d/>
+    <dgm:txPr/>
+    <dgm:style>
+      <a:lnRef idx="0">
+        <a:scrgbClr r="0" g="0" b="0"/>
+      </a:lnRef>
+      <a:fillRef idx="1">
+        <a:scrgbClr r="0" g="0" b="0"/>
+      </a:fillRef>
+      <a:effectRef idx="0">
+        <a:scrgbClr r="0" g="0" b="0"/>
+      </a:effectRef>
+      <a:fontRef idx="minor">
+        <a:schemeClr val="lt1"/>
+      </a:fontRef>
+    </dgm:style>
+  </dgm:styleLbl>
+  <dgm:styleLbl name="bgSibTrans2D1">
+    <dgm:scene3d>
+      <a:camera prst="orthographicFront"/>
+      <a:lightRig rig="threePt" dir="t"/>
+    </dgm:scene3d>
+    <dgm:sp3d/>
+    <dgm:txPr/>
+    <dgm:style>
+      <a:lnRef idx="0">
+        <a:scrgbClr r="0" g="0" b="0"/>
+      </a:lnRef>
+      <a:fillRef idx="1">
+        <a:scrgbClr r="0" g="0" b="0"/>
+      </a:fillRef>
+      <a:effectRef idx="0">
+        <a:scrgbClr r="0" g="0" b="0"/>
+      </a:effectRef>
+      <a:fontRef idx="minor">
+        <a:schemeClr val="lt1"/>
+      </a:fontRef>
+    </dgm:style>
+  </dgm:styleLbl>
+  <dgm:styleLbl name="sibTrans1D1">
+    <dgm:scene3d>
+      <a:camera prst="orthographicFront"/>
+      <a:lightRig rig="threePt" dir="t"/>
+    </dgm:scene3d>
+    <dgm:sp3d/>
+    <dgm:txPr/>
+    <dgm:style>
+      <a:lnRef idx="1">
+        <a:scrgbClr r="0" g="0" b="0"/>
+      </a:lnRef>
+      <a:fillRef idx="0">
+        <a:scrgbClr r="0" g="0" b="0"/>
+      </a:fillRef>
+      <a:effectRef idx="0">
+        <a:scrgbClr r="0" g="0" b="0"/>
+      </a:effectRef>
+      <a:fontRef idx="minor"/>
+    </dgm:style>
+  </dgm:styleLbl>
+  <dgm:styleLbl name="callout">
+    <dgm:scene3d>
+      <a:camera prst="orthographicFront"/>
+      <a:lightRig rig="threePt" dir="t"/>
+    </dgm:scene3d>
+    <dgm:sp3d/>
+    <dgm:txPr/>
+    <dgm:style>
+      <a:lnRef idx="2">
+        <a:scrgbClr r="0" g="0" b="0"/>
+      </a:lnRef>
+      <a:fillRef idx="1">
+        <a:scrgbClr r="0" g="0" b="0"/>
+      </a:fillRef>
+      <a:effectRef idx="0">
+        <a:scrgbClr r="0" g="0" b="0"/>
+      </a:effectRef>
+      <a:fontRef idx="minor"/>
+    </dgm:style>
+  </dgm:styleLbl>
+  <dgm:styleLbl name="asst0">
+    <dgm:scene3d>
+      <a:camera prst="orthographicFront"/>
+      <a:lightRig rig="threePt" dir="t"/>
+    </dgm:scene3d>
+    <dgm:sp3d/>
+    <dgm:txPr/>
+    <dgm:style>
+      <a:lnRef idx="2">
+        <a:scrgbClr r="0" g="0" b="0"/>
+      </a:lnRef>
+      <a:fillRef idx="1">
+        <a:scrgbClr r="0" g="0" b="0"/>
+      </a:fillRef>
+      <a:effectRef idx="0">
+        <a:scrgbClr r="0" g="0" b="0"/>
+      </a:effectRef>
+      <a:fontRef idx="minor">
+        <a:schemeClr val="lt1"/>
+      </a:fontRef>
+    </dgm:style>
+  </dgm:styleLbl>
+  <dgm:styleLbl name="asst1">
+    <dgm:scene3d>
+      <a:camera prst="orthographicFront"/>
+      <a:lightRig rig="threePt" dir="t"/>
+    </dgm:scene3d>
+    <dgm:sp3d/>
+    <dgm:txPr/>
+    <dgm:style>
+      <a:lnRef idx="2">
+        <a:scrgbClr r="0" g="0" b="0"/>
+      </a:lnRef>
+      <a:fillRef idx="1">
+        <a:scrgbClr r="0" g="0" b="0"/>
+      </a:fillRef>
+      <a:effectRef idx="0">
+        <a:scrgbClr r="0" g="0" b="0"/>
+      </a:effectRef>
+      <a:fontRef idx="minor">
+        <a:schemeClr val="lt1"/>
+      </a:fontRef>
+    </dgm:style>
+  </dgm:styleLbl>
+  <dgm:styleLbl name="asst2">
+    <dgm:scene3d>
+      <a:camera prst="orthographicFront"/>
+      <a:lightRig rig="threePt" dir="t"/>
+    </dgm:scene3d>
+    <dgm:sp3d/>
+    <dgm:txPr/>
+    <dgm:style>
+      <a:lnRef idx="2">
+        <a:scrgbClr r="0" g="0" b="0"/>
+      </a:lnRef>
+      <a:fillRef idx="1">
+        <a:scrgbClr r="0" g="0" b="0"/>
+      </a:fillRef>
+      <a:effectRef idx="0">
+        <a:scrgbClr r="0" g="0" b="0"/>
+      </a:effectRef>
+      <a:fontRef idx="minor">
+        <a:schemeClr val="lt1"/>
+      </a:fontRef>
+    </dgm:style>
+  </dgm:styleLbl>
+  <dgm:styleLbl name="asst3">
+    <dgm:scene3d>
+      <a:camera prst="orthographicFront"/>
+      <a:lightRig rig="threePt" dir="t"/>
+    </dgm:scene3d>
+    <dgm:sp3d/>
+    <dgm:txPr/>
+    <dgm:style>
+      <a:lnRef idx="2">
+        <a:scrgbClr r="0" g="0" b="0"/>
+      </a:lnRef>
+      <a:fillRef idx="1">
+        <a:scrgbClr r="0" g="0" b="0"/>
+      </a:fillRef>
+      <a:effectRef idx="0">
+        <a:scrgbClr r="0" g="0" b="0"/>
+      </a:effectRef>
+      <a:fontRef idx="minor">
+        <a:schemeClr val="lt1"/>
+      </a:fontRef>
+    </dgm:style>
+  </dgm:styleLbl>
+  <dgm:styleLbl name="asst4">
+    <dgm:scene3d>
+      <a:camera prst="orthographicFront"/>
+      <a:lightRig rig="threePt" dir="t"/>
+    </dgm:scene3d>
+    <dgm:sp3d/>
+    <dgm:txPr/>
+    <dgm:style>
+      <a:lnRef idx="2">
+        <a:scrgbClr r="0" g="0" b="0"/>
+      </a:lnRef>
+      <a:fillRef idx="1">
+        <a:scrgbClr r="0" g="0" b="0"/>
+      </a:fillRef>
+      <a:effectRef idx="0">
+        <a:scrgbClr r="0" g="0" b="0"/>
+      </a:effectRef>
+      <a:fontRef idx="minor">
+        <a:schemeClr val="lt1"/>
+      </a:fontRef>
+    </dgm:style>
+  </dgm:styleLbl>
+  <dgm:styleLbl name="parChTrans2D1">
+    <dgm:scene3d>
+      <a:camera prst="orthographicFront"/>
+      <a:lightRig rig="threePt" dir="t"/>
+    </dgm:scene3d>
+    <dgm:sp3d/>
+    <dgm:txPr/>
+    <dgm:style>
+      <a:lnRef idx="2">
+        <a:scrgbClr r="0" g="0" b="0"/>
+      </a:lnRef>
+      <a:fillRef idx="1">
+        <a:scrgbClr r="0" g="0" b="0"/>
+      </a:fillRef>
+      <a:effectRef idx="0">
+        <a:scrgbClr r="0" g="0" b="0"/>
+      </a:effectRef>
+      <a:fontRef idx="minor">
+        <a:schemeClr val="lt1"/>
+      </a:fontRef>
+    </dgm:style>
+  </dgm:styleLbl>
+  <dgm:styleLbl name="parChTrans2D2">
+    <dgm:scene3d>
+      <a:camera prst="orthographicFront"/>
+      <a:lightRig rig="threePt" dir="t"/>
+    </dgm:scene3d>
+    <dgm:sp3d/>
+    <dgm:txPr/>
+    <dgm:style>
+      <a:lnRef idx="2">
+        <a:scrgbClr r="0" g="0" b="0"/>
+      </a:lnRef>
+      <a:fillRef idx="1">
+        <a:scrgbClr r="0" g="0" b="0"/>
+      </a:fillRef>
+      <a:effectRef idx="0">
+        <a:scrgbClr r="0" g="0" b="0"/>
+      </a:effectRef>
+      <a:fontRef idx="minor">
+        <a:schemeClr val="lt1"/>
+      </a:fontRef>
+    </dgm:style>
+  </dgm:styleLbl>
+  <dgm:styleLbl name="parChTrans2D3">
+    <dgm:scene3d>
+      <a:camera prst="orthographicFront"/>
+      <a:lightRig rig="threePt" dir="t"/>
+    </dgm:scene3d>
+    <dgm:sp3d/>
+    <dgm:txPr/>
+    <dgm:style>
+      <a:lnRef idx="2">
+        <a:scrgbClr r="0" g="0" b="0"/>
+      </a:lnRef>
+      <a:fillRef idx="1">
+        <a:scrgbClr r="0" g="0" b="0"/>
+      </a:fillRef>
+      <a:effectRef idx="0">
+        <a:scrgbClr r="0" g="0" b="0"/>
+      </a:effectRef>
+      <a:fontRef idx="minor">
+        <a:schemeClr val="lt1"/>
+      </a:fontRef>
+    </dgm:style>
+  </dgm:styleLbl>
+  <dgm:styleLbl name="parChTrans2D4">
+    <dgm:scene3d>
+      <a:camera prst="orthographicFront"/>
+      <a:lightRig rig="threePt" dir="t"/>
+    </dgm:scene3d>
+    <dgm:sp3d/>
+    <dgm:txPr/>
+    <dgm:style>
+      <a:lnRef idx="2">
+        <a:scrgbClr r="0" g="0" b="0"/>
+      </a:lnRef>
+      <a:fillRef idx="1">
+        <a:scrgbClr r="0" g="0" b="0"/>
+      </a:fillRef>
+      <a:effectRef idx="0">
+        <a:scrgbClr r="0" g="0" b="0"/>
+      </a:effectRef>
+      <a:fontRef idx="minor">
+        <a:schemeClr val="lt1"/>
+      </a:fontRef>
+    </dgm:style>
+  </dgm:styleLbl>
+  <dgm:styleLbl name="parChTrans1D1">
+    <dgm:scene3d>
+      <a:camera prst="orthographicFront"/>
+      <a:lightRig rig="threePt" dir="t"/>
+    </dgm:scene3d>
+    <dgm:sp3d/>
+    <dgm:txPr/>
+    <dgm:style>
+      <a:lnRef idx="2">
+        <a:scrgbClr r="0" g="0" b="0"/>
+      </a:lnRef>
+      <a:fillRef idx="0">
+        <a:scrgbClr r="0" g="0" b="0"/>
+      </a:fillRef>
+      <a:effectRef idx="0">
+        <a:scrgbClr r="0" g="0" b="0"/>
+      </a:effectRef>
+      <a:fontRef idx="minor"/>
+    </dgm:style>
+  </dgm:styleLbl>
+  <dgm:styleLbl name="parChTrans1D2">
+    <dgm:scene3d>
+      <a:camera prst="orthographicFront"/>
+      <a:lightRig rig="threePt" dir="t"/>
+    </dgm:scene3d>
+    <dgm:sp3d/>
+    <dgm:txPr/>
+    <dgm:style>
+      <a:lnRef idx="2">
+        <a:scrgbClr r="0" g="0" b="0"/>
+      </a:lnRef>
+      <a:fillRef idx="0">
+        <a:scrgbClr r="0" g="0" b="0"/>
+      </a:fillRef>
+      <a:effectRef idx="0">
+        <a:scrgbClr r="0" g="0" b="0"/>
+      </a:effectRef>
+      <a:fontRef idx="minor"/>
+    </dgm:style>
+  </dgm:styleLbl>
+  <dgm:styleLbl name="parChTrans1D3">
+    <dgm:scene3d>
+      <a:camera prst="orthographicFront"/>
+      <a:lightRig rig="threePt" dir="t"/>
+    </dgm:scene3d>
+    <dgm:sp3d/>
+    <dgm:txPr/>
+    <dgm:style>
+      <a:lnRef idx="2">
+        <a:scrgbClr r="0" g="0" b="0"/>
+      </a:lnRef>
+      <a:fillRef idx="0">
+        <a:scrgbClr r="0" g="0" b="0"/>
+      </a:fillRef>
+      <a:effectRef idx="0">
+        <a:scrgbClr r="0" g="0" b="0"/>
+      </a:effectRef>
+      <a:fontRef idx="minor"/>
+    </dgm:style>
+  </dgm:styleLbl>
+  <dgm:styleLbl name="parChTrans1D4">
+    <dgm:scene3d>
+      <a:camera prst="orthographicFront"/>
+      <a:lightRig rig="threePt" dir="t"/>
+    </dgm:scene3d>
+    <dgm:sp3d/>
+    <dgm:txPr/>
+    <dgm:style>
+      <a:lnRef idx="2">
+        <a:scrgbClr r="0" g="0" b="0"/>
+      </a:lnRef>
+      <a:fillRef idx="0">
+        <a:scrgbClr r="0" g="0" b="0"/>
+      </a:fillRef>
+      <a:effectRef idx="0">
+        <a:scrgbClr r="0" g="0" b="0"/>
+      </a:effectRef>
+      <a:fontRef idx="minor"/>
+    </dgm:style>
+  </dgm:styleLbl>
+  <dgm:styleLbl name="fgAcc1">
+    <dgm:scene3d>
+      <a:camera prst="orthographicFront"/>
+      <a:lightRig rig="threePt" dir="t"/>
+    </dgm:scene3d>
+    <dgm:sp3d/>
+    <dgm:txPr/>
+    <dgm:style>
+      <a:lnRef idx="2">
+        <a:scrgbClr r="0" g="0" b="0"/>
+      </a:lnRef>
+      <a:fillRef idx="1">
+        <a:scrgbClr r="0" g="0" b="0"/>
+      </a:fillRef>
+      <a:effectRef idx="0">
+        <a:scrgbClr r="0" g="0" b="0"/>
+      </a:effectRef>
+      <a:fontRef idx="minor"/>
+    </dgm:style>
+  </dgm:styleLbl>
+  <dgm:styleLbl name="conFgAcc1">
+    <dgm:scene3d>
+      <a:camera prst="orthographicFront"/>
+      <a:lightRig rig="threePt" dir="t"/>
+    </dgm:scene3d>
+    <dgm:sp3d/>
+    <dgm:txPr/>
+    <dgm:style>
+      <a:lnRef idx="2">
+        <a:scrgbClr r="0" g="0" b="0"/>
+      </a:lnRef>
+      <a:fillRef idx="1">
+        <a:scrgbClr r="0" g="0" b="0"/>
+      </a:fillRef>
+      <a:effectRef idx="0">
+        <a:scrgbClr r="0" g="0" b="0"/>
+      </a:effectRef>
+      <a:fontRef idx="minor"/>
+    </dgm:style>
+  </dgm:styleLbl>
+  <dgm:styleLbl name="alignAcc1">
+    <dgm:scene3d>
+      <a:camera prst="orthographicFront"/>
+      <a:lightRig rig="threePt" dir="t"/>
+    </dgm:scene3d>
+    <dgm:sp3d/>
+    <dgm:txPr/>
+    <dgm:style>
+      <a:lnRef idx="2">
+        <a:scrgbClr r="0" g="0" b="0"/>
+      </a:lnRef>
+      <a:fillRef idx="1">
+        <a:scrgbClr r="0" g="0" b="0"/>
+      </a:fillRef>
+      <a:effectRef idx="0">
+        <a:scrgbClr r="0" g="0" b="0"/>
+      </a:effectRef>
+      <a:fontRef idx="minor"/>
+    </dgm:style>
+  </dgm:styleLbl>
+  <dgm:styleLbl name="trAlignAcc1">
+    <dgm:scene3d>
+      <a:camera prst="orthographicFront"/>
+      <a:lightRig rig="threePt" dir="t"/>
+    </dgm:scene3d>
+    <dgm:sp3d/>
+    <dgm:txPr/>
+    <dgm:style>
+      <a:lnRef idx="1">
+        <a:scrgbClr r="0" g="0" b="0"/>
+      </a:lnRef>
+      <a:fillRef idx="1">
+        <a:scrgbClr r="0" g="0" b="0"/>
+      </a:fillRef>
+      <a:effectRef idx="0">
+        <a:scrgbClr r="0" g="0" b="0"/>
+      </a:effectRef>
+      <a:fontRef idx="minor"/>
+    </dgm:style>
+  </dgm:styleLbl>
+  <dgm:styleLbl name="bgAcc1">
+    <dgm:scene3d>
+      <a:camera prst="orthographicFront"/>
+      <a:lightRig rig="threePt" dir="t"/>
+    </dgm:scene3d>
+    <dgm:sp3d/>
+    <dgm:txPr/>
+    <dgm:style>
+      <a:lnRef idx="2">
+        <a:scrgbClr r="0" g="0" b="0"/>
+      </a:lnRef>
+      <a:fillRef idx="1">
+        <a:scrgbClr r="0" g="0" b="0"/>
+      </a:fillRef>
+      <a:effectRef idx="0">
+        <a:scrgbClr r="0" g="0" b="0"/>
+      </a:effectRef>
+      <a:fontRef idx="minor"/>
+    </dgm:style>
+  </dgm:styleLbl>
+  <dgm:styleLbl name="solidFgAcc1">
+    <dgm:scene3d>
+      <a:camera prst="orthographicFront"/>
+      <a:lightRig rig="threePt" dir="t"/>
+    </dgm:scene3d>
+    <dgm:sp3d/>
+    <dgm:txPr/>
+    <dgm:style>
+      <a:lnRef idx="2">
+        <a:scrgbClr r="0" g="0" b="0"/>
+      </a:lnRef>
+      <a:fillRef idx="1">
+        <a:scrgbClr r="0" g="0" b="0"/>
+      </a:fillRef>
+      <a:effectRef idx="0">
+        <a:scrgbClr r="0" g="0" b="0"/>
+      </a:effectRef>
+      <a:fontRef idx="minor"/>
+    </dgm:style>
+  </dgm:styleLbl>
+  <dgm:styleLbl name="solidAlignAcc1">
+    <dgm:scene3d>
+      <a:camera prst="orthographicFront"/>
+      <a:lightRig rig="threePt" dir="t"/>
+    </dgm:scene3d>
+    <dgm:sp3d/>
+    <dgm:txPr/>
+    <dgm:style>
+      <a:lnRef idx="2">
+        <a:scrgbClr r="0" g="0" b="0"/>
+      </a:lnRef>
+      <a:fillRef idx="1">
+        <a:scrgbClr r="0" g="0" b="0"/>
+      </a:fillRef>
+      <a:effectRef idx="0">
+        <a:scrgbClr r="0" g="0" b="0"/>
+      </a:effectRef>
+      <a:fontRef idx="minor"/>
+    </dgm:style>
+  </dgm:styleLbl>
+  <dgm:styleLbl name="solidBgAcc1">
+    <dgm:scene3d>
+      <a:camera prst="orthographicFront"/>
+      <a:lightRig rig="threePt" dir="t"/>
+    </dgm:scene3d>
+    <dgm:sp3d/>
+    <dgm:txPr/>
+    <dgm:style>
+      <a:lnRef idx="2">
+        <a:scrgbClr r="0" g="0" b="0"/>
+      </a:lnRef>
+      <a:fillRef idx="1">
+        <a:scrgbClr r="0" g="0" b="0"/>
+      </a:fillRef>
+      <a:effectRef idx="0">
+        <a:scrgbClr r="0" g="0" b="0"/>
+      </a:effectRef>
+      <a:fontRef idx="minor"/>
+    </dgm:style>
+  </dgm:styleLbl>
+  <dgm:styleLbl name="fgAccFollowNode1">
+    <dgm:scene3d>
+      <a:camera prst="orthographicFront"/>
+      <a:lightRig rig="threePt" dir="t"/>
+    </dgm:scene3d>
+    <dgm:sp3d/>
+    <dgm:txPr/>
+    <dgm:style>
+      <a:lnRef idx="2">
+        <a:scrgbClr r="0" g="0" b="0"/>
+      </a:lnRef>
+      <a:fillRef idx="1">
+        <a:scrgbClr r="0" g="0" b="0"/>
+      </a:fillRef>
+      <a:effectRef idx="0">
+        <a:scrgbClr r="0" g="0" b="0"/>
+      </a:effectRef>
+      <a:fontRef idx="minor"/>
+    </dgm:style>
+  </dgm:styleLbl>
+  <dgm:styleLbl name="alignAccFollowNode1">
+    <dgm:scene3d>
+      <a:camera prst="orthographicFront"/>
+      <a:lightRig rig="threePt" dir="t"/>
+    </dgm:scene3d>
+    <dgm:sp3d/>
+    <dgm:txPr/>
+    <dgm:style>
+      <a:lnRef idx="2">
+        <a:scrgbClr r="0" g="0" b="0"/>
+      </a:lnRef>
+      <a:fillRef idx="1">
+        <a:scrgbClr r="0" g="0" b="0"/>
+      </a:fillRef>
+      <a:effectRef idx="0">
+        <a:scrgbClr r="0" g="0" b="0"/>
+      </a:effectRef>
+      <a:fontRef idx="minor"/>
+    </dgm:style>
+  </dgm:styleLbl>
+  <dgm:styleLbl name="bgAccFollowNode1">
+    <dgm:scene3d>
+      <a:camera prst="orthographicFront"/>
+      <a:lightRig rig="threePt" dir="t"/>
+    </dgm:scene3d>
+    <dgm:sp3d/>
+    <dgm:txPr/>
+    <dgm:style>
+      <a:lnRef idx="2">
+        <a:scrgbClr r="0" g="0" b="0"/>
+      </a:lnRef>
+      <a:fillRef idx="1">
+        <a:scrgbClr r="0" g="0" b="0"/>
+      </a:fillRef>
+      <a:effectRef idx="0">
+        <a:scrgbClr r="0" g="0" b="0"/>
+      </a:effectRef>
+      <a:fontRef idx="minor"/>
+    </dgm:style>
+  </dgm:styleLbl>
+  <dgm:styleLbl name="fgAcc0">
+    <dgm:scene3d>
+      <a:camera prst="orthographicFront"/>
+      <a:lightRig rig="threePt" dir="t"/>
+    </dgm:scene3d>
+    <dgm:sp3d/>
+    <dgm:txPr/>
+    <dgm:style>
+      <a:lnRef idx="2">
+        <a:scrgbClr r="0" g="0" b="0"/>
+      </a:lnRef>
+      <a:fillRef idx="1">
+        <a:scrgbClr r="0" g="0" b="0"/>
+      </a:fillRef>
+      <a:effectRef idx="0">
+        <a:scrgbClr r="0" g="0" b="0"/>
+      </a:effectRef>
+      <a:fontRef idx="minor"/>
+    </dgm:style>
+  </dgm:styleLbl>
+  <dgm:styleLbl name="fgAcc2">
+    <dgm:scene3d>
+      <a:camera prst="orthographicFront"/>
+      <a:lightRig rig="threePt" dir="t"/>
+    </dgm:scene3d>
+    <dgm:sp3d/>
+    <dgm:txPr/>
+    <dgm:style>
+      <a:lnRef idx="2">
+        <a:scrgbClr r="0" g="0" b="0"/>
+      </a:lnRef>
+      <a:fillRef idx="1">
+        <a:scrgbClr r="0" g="0" b="0"/>
+      </a:fillRef>
+      <a:effectRef idx="0">
+        <a:scrgbClr r="0" g="0" b="0"/>
+      </a:effectRef>
+      <a:fontRef idx="minor"/>
+    </dgm:style>
+  </dgm:styleLbl>
+  <dgm:styleLbl name="fgAcc3">
+    <dgm:scene3d>
+      <a:camera prst="orthographicFront"/>
+      <a:lightRig rig="threePt" dir="t"/>
+    </dgm:scene3d>
+    <dgm:sp3d/>
+    <dgm:txPr/>
+    <dgm:style>
+      <a:lnRef idx="2">
+        <a:scrgbClr r="0" g="0" b="0"/>
+      </a:lnRef>
+      <a:fillRef idx="1">
+        <a:scrgbClr r="0" g="0" b="0"/>
+      </a:fillRef>
+      <a:effectRef idx="0">
+        <a:scrgbClr r="0" g="0" b="0"/>
+      </a:effectRef>
+      <a:fontRef idx="minor"/>
+    </dgm:style>
+  </dgm:styleLbl>
+  <dgm:styleLbl name="fgAcc4">
+    <dgm:scene3d>
+      <a:camera prst="orthographicFront"/>
+      <a:lightRig rig="threePt" dir="t"/>
+    </dgm:scene3d>
+    <dgm:sp3d/>
+    <dgm:txPr/>
+    <dgm:style>
+      <a:lnRef idx="2">
+        <a:scrgbClr r="0" g="0" b="0"/>
+      </a:lnRef>
+      <a:fillRef idx="1">
+        <a:scrgbClr r="0" g="0" b="0"/>
+      </a:fillRef>
+      <a:effectRef idx="0">
+        <a:scrgbClr r="0" g="0" b="0"/>
+      </a:effectRef>
+      <a:fontRef idx="minor"/>
+    </dgm:style>
+  </dgm:styleLbl>
+  <dgm:styleLbl name="bgShp">
+    <dgm:scene3d>
+      <a:camera prst="orthographicFront"/>
+      <a:lightRig rig="threePt" dir="t"/>
+    </dgm:scene3d>
+    <dgm:sp3d/>
+    <dgm:txPr/>
+    <dgm:style>
+      <a:lnRef idx="0">
+        <a:scrgbClr r="0" g="0" b="0"/>
+      </a:lnRef>
+      <a:fillRef idx="1">
+        <a:scrgbClr r="0" g="0" b="0"/>
+      </a:fillRef>
+      <a:effectRef idx="0">
+        <a:scrgbClr r="0" g="0" b="0"/>
+      </a:effectRef>
+      <a:fontRef idx="minor"/>
+    </dgm:style>
+  </dgm:styleLbl>
+  <dgm:styleLbl name="dkBgShp">
+    <dgm:scene3d>
+      <a:camera prst="orthographicFront"/>
+      <a:lightRig rig="threePt" dir="t"/>
+    </dgm:scene3d>
+    <dgm:sp3d/>
+    <dgm:txPr/>
+    <dgm:style>
+      <a:lnRef idx="0">
+        <a:scrgbClr r="0" g="0" b="0"/>
+      </a:lnRef>
+      <a:fillRef idx="1">
+        <a:scrgbClr r="0" g="0" b="0"/>
+      </a:fillRef>
+      <a:effectRef idx="0">
+        <a:scrgbClr r="0" g="0" b="0"/>
+      </a:effectRef>
+      <a:fontRef idx="minor"/>
+    </dgm:style>
+  </dgm:styleLbl>
+  <dgm:styleLbl name="trBgShp">
+    <dgm:scene3d>
+      <a:camera prst="orthographicFront"/>
+      <a:lightRig rig="threePt" dir="t"/>
+    </dgm:scene3d>
+    <dgm:sp3d/>
+    <dgm:txPr/>
+    <dgm:style>
+      <a:lnRef idx="0">
+        <a:scrgbClr r="0" g="0" b="0"/>
+      </a:lnRef>
+      <a:fillRef idx="1">
+        <a:scrgbClr r="0" g="0" b="0"/>
+      </a:fillRef>
+      <a:effectRef idx="0">
+        <a:scrgbClr r="0" g="0" b="0"/>
+      </a:effectRef>
+      <a:fontRef idx="minor"/>
+    </dgm:style>
+  </dgm:styleLbl>
+  <dgm:styleLbl name="fgShp">
+    <dgm:scene3d>
+      <a:camera prst="orthographicFront"/>
+      <a:lightRig rig="threePt" dir="t"/>
+    </dgm:scene3d>
+    <dgm:sp3d/>
+    <dgm:txPr/>
+    <dgm:style>
+      <a:lnRef idx="2">
+        <a:scrgbClr r="0" g="0" b="0"/>
+      </a:lnRef>
+      <a:fillRef idx="1">
+        <a:scrgbClr r="0" g="0" b="0"/>
+      </a:fillRef>
+      <a:effectRef idx="0">
         <a:scrgbClr r="0" g="0" b="0"/>
       </a:effectRef>
       <a:fontRef idx="minor"/>

--- a/Report.docx
+++ b/Report.docx
@@ -264,7 +264,7 @@
           <w:lang w:val="en-US"/>
         </w:rPr>
         <w:drawing>
-          <wp:inline distT="0" distB="0" distL="0" distR="0" wp14:anchorId="25253150" wp14:editId="24C8C449">
+          <wp:inline distT="0" distB="0" distL="0" distR="0" wp14:anchorId="25253150" wp14:editId="3B3A4945">
             <wp:extent cx="5486400" cy="3200400"/>
             <wp:effectExtent l="0" t="25400" r="0" b="12700"/>
             <wp:docPr id="6" name="Diagram 6"/>
@@ -743,13 +743,7 @@
         <w:rPr>
           <w:lang w:val="en-US"/>
         </w:rPr>
-        <w:t>, and authentication tag.</w:t>
-      </w:r>
-      <w:r>
-        <w:rPr>
-          <w:lang w:val="en-US"/>
-        </w:rPr>
-        <w:t xml:space="preserve"> The C# class “DataPacker” is used to pack and unpack the binary file into usable byte arrays. See the table below for a visual representation of the file.</w:t>
+        <w:t>, and authentication tag. The C# class “DataPacker” is used to pack and unpack the binary file into usable byte arrays. See the table below for a visual representation of the file.</w:t>
       </w:r>
     </w:p>
     <w:tbl>
@@ -1222,27 +1216,13 @@
         </w:rPr>
         <w:t xml:space="preserve">When running the program on macOS, you may get an error like “No usable version of libssl was found”. See </w:t>
       </w:r>
-      <w:hyperlink r:id="rId28" w:history="1">
+      <w:hyperlink r:id="rId28" w:anchor="aes-ccm-and-aes-gcm-on-macos" w:history="1">
         <w:r>
           <w:rPr>
             <w:rStyle w:val="Hyperlink"/>
             <w:lang w:val="en-US"/>
           </w:rPr>
-          <w:t>https://docs.microsoft.com/en-us/dotnet/standa</w:t>
-        </w:r>
-        <w:r>
-          <w:rPr>
-            <w:rStyle w:val="Hyperlink"/>
-            <w:lang w:val="en-US"/>
-          </w:rPr>
-          <w:t>r</w:t>
-        </w:r>
-        <w:r>
-          <w:rPr>
-            <w:rStyle w:val="Hyperlink"/>
-            <w:lang w:val="en-US"/>
-          </w:rPr>
-          <w:t>d/security/cross-platform-cryptography#aes-ccm-and-aes-gcm-on-macos</w:t>
+          <w:t>https://docs.microsoft.com/en-us/dotnet/standard/security/cross-platform-cryptography#aes-ccm-and-aes-gcm-on-macos</w:t>
         </w:r>
       </w:hyperlink>
     </w:p>
@@ -1264,21 +1244,7 @@
             <w:rStyle w:val="Hyperlink"/>
             <w:lang w:val="en-US"/>
           </w:rPr>
-          <w:t>https://blog.bokan.io/posts/aesccm-and-aesgcm-in-dotnet-core-on-macos-ca</w:t>
-        </w:r>
-        <w:r>
-          <w:rPr>
-            <w:rStyle w:val="Hyperlink"/>
-            <w:lang w:val="en-US"/>
-          </w:rPr>
-          <w:t>t</w:t>
-        </w:r>
-        <w:r>
-          <w:rPr>
-            <w:rStyle w:val="Hyperlink"/>
-            <w:lang w:val="en-US"/>
-          </w:rPr>
-          <w:t>alina/</w:t>
+          <w:t>https://blog.bokan.io/posts/aesccm-and-aesgcm-in-dotnet-core-on-macos-catalina/</w:t>
         </w:r>
       </w:hyperlink>
     </w:p>
@@ -1331,40 +1297,7 @@
           <w:u w:val="single"/>
           <w:lang w:val="en-US"/>
         </w:rPr>
-        <w:t xml:space="preserve">xport </w:t>
-      </w:r>
-      <w:r>
-        <w:rPr>
-          <w:b/>
-          <w:bCs/>
-          <w:i/>
-          <w:iCs/>
-          <w:u w:val="single"/>
-          <w:lang w:val="en-US"/>
-        </w:rPr>
-        <w:t>DYLD_LIBRARY_PATH</w:t>
-      </w:r>
-      <w:r>
-        <w:rPr>
-          <w:b/>
-          <w:bCs/>
-          <w:i/>
-          <w:iCs/>
-          <w:u w:val="single"/>
-          <w:lang w:val="en-US"/>
-        </w:rPr>
-        <w:t>=</w:t>
-      </w:r>
-      <w:r>
-        <w:rPr>
-          <w:b/>
-          <w:bCs/>
-          <w:i/>
-          <w:iCs/>
-          <w:u w:val="single"/>
-          <w:lang w:val="en-US"/>
-        </w:rPr>
-        <w:t>/usr/local/opt/openssl@1.1/lib</w:t>
+        <w:t>xport DYLD_LIBRARY_PATH=/usr/local/opt/openssl@1.1/lib</w:t>
       </w:r>
     </w:p>
     <w:p>
@@ -1398,49 +1331,7 @@
             <w:rStyle w:val="Hyperlink"/>
             <w:lang w:val="en-US"/>
           </w:rPr>
-          <w:t>https://cheatsheetseries.owasp.org/cheatshe</w:t>
-        </w:r>
-        <w:r>
-          <w:rPr>
-            <w:rStyle w:val="Hyperlink"/>
-            <w:lang w:val="en-US"/>
-          </w:rPr>
-          <w:t>e</w:t>
-        </w:r>
-        <w:r>
-          <w:rPr>
-            <w:rStyle w:val="Hyperlink"/>
-            <w:lang w:val="en-US"/>
-          </w:rPr>
-          <w:t>ts/Cryptogr</w:t>
-        </w:r>
-        <w:r>
-          <w:rPr>
-            <w:rStyle w:val="Hyperlink"/>
-            <w:lang w:val="en-US"/>
-          </w:rPr>
-          <w:t>a</w:t>
-        </w:r>
-        <w:r>
-          <w:rPr>
-            <w:rStyle w:val="Hyperlink"/>
-            <w:lang w:val="en-US"/>
-          </w:rPr>
-          <w:t>phic_</w:t>
-        </w:r>
-        <w:r>
-          <w:rPr>
-            <w:rStyle w:val="Hyperlink"/>
-            <w:lang w:val="en-US"/>
-          </w:rPr>
-          <w:t>S</w:t>
-        </w:r>
-        <w:r>
-          <w:rPr>
-            <w:rStyle w:val="Hyperlink"/>
-            <w:lang w:val="en-US"/>
-          </w:rPr>
-          <w:t>torage_Cheat_Sheet.html</w:t>
+          <w:t>https://cheatsheetseries.owasp.org/cheatsheets/Cryptographic_Storage_Cheat_Sheet.html</w:t>
         </w:r>
       </w:hyperlink>
     </w:p>
@@ -1533,7 +1424,7 @@
           <w:lang w:val="en-US"/>
         </w:rPr>
       </w:pPr>
-      <w:hyperlink r:id="rId34" w:history="1">
+      <w:hyperlink r:id="rId34" w:anchor="pbkdf2" w:history="1">
         <w:r>
           <w:rPr>
             <w:rStyle w:val="Hyperlink"/>
@@ -2878,6 +2769,7 @@
   <w:style w:type="character" w:default="1" w:styleId="DefaultParagraphFont">
     <w:name w:val="Default Paragraph Font"/>
     <w:uiPriority w:val="1"/>
+    <w:semiHidden/>
     <w:unhideWhenUsed/>
   </w:style>
   <w:style w:type="table" w:default="1" w:styleId="TableNormal">
@@ -8176,6 +8068,72 @@
       <dgm:prSet/>
       <dgm:spPr/>
     </dgm:pt>
+    <dgm:pt modelId="{5B35D39B-5350-264B-97C1-24127899AD28}">
+      <dgm:prSet/>
+      <dgm:spPr/>
+      <dgm:t>
+        <a:bodyPr/>
+        <a:lstStyle/>
+        <a:p>
+          <a:r>
+            <a:rPr lang="en-GB"/>
+            <a:t>Generate Password (Standalone)</a:t>
+          </a:r>
+        </a:p>
+      </dgm:t>
+    </dgm:pt>
+    <dgm:pt modelId="{7A02A6F8-D9C5-9943-A641-E32C6B9D490F}" type="parTrans" cxnId="{DE1D8543-F349-434F-86F5-2A9648F0E0DA}">
+      <dgm:prSet/>
+      <dgm:spPr/>
+    </dgm:pt>
+    <dgm:pt modelId="{455D5890-1144-7444-8A5A-D0E2156BF7FF}" type="sibTrans" cxnId="{DE1D8543-F349-434F-86F5-2A9648F0E0DA}">
+      <dgm:prSet/>
+      <dgm:spPr/>
+    </dgm:pt>
+    <dgm:pt modelId="{8241FA8A-B0B5-9049-A450-523651BF5557}">
+      <dgm:prSet/>
+      <dgm:spPr/>
+      <dgm:t>
+        <a:bodyPr/>
+        <a:lstStyle/>
+        <a:p>
+          <a:r>
+            <a:rPr lang="en-GB"/>
+            <a:t>Display Password</a:t>
+          </a:r>
+        </a:p>
+      </dgm:t>
+    </dgm:pt>
+    <dgm:pt modelId="{76AE5C4C-C1FD-2441-99B7-CA2AF4384041}" type="parTrans" cxnId="{144EABB2-A28E-F843-B2C3-15465FF762E8}">
+      <dgm:prSet/>
+      <dgm:spPr/>
+    </dgm:pt>
+    <dgm:pt modelId="{FDDD194F-B5BD-4449-90CF-589D1A9A00A2}" type="sibTrans" cxnId="{144EABB2-A28E-F843-B2C3-15465FF762E8}">
+      <dgm:prSet/>
+      <dgm:spPr/>
+    </dgm:pt>
+    <dgm:pt modelId="{2C2BE786-B390-9F42-8A2C-B663164CD178}">
+      <dgm:prSet/>
+      <dgm:spPr/>
+      <dgm:t>
+        <a:bodyPr/>
+        <a:lstStyle/>
+        <a:p>
+          <a:r>
+            <a:rPr lang="en-GB"/>
+            <a:t>[Open Vault Flow]</a:t>
+          </a:r>
+        </a:p>
+      </dgm:t>
+    </dgm:pt>
+    <dgm:pt modelId="{1292514D-ED3E-414D-8D1C-E651B84ADE8A}" type="parTrans" cxnId="{669A75B1-7474-F34B-8AEA-79C9C8B55FD1}">
+      <dgm:prSet/>
+      <dgm:spPr/>
+    </dgm:pt>
+    <dgm:pt modelId="{EADA68D4-911A-6649-B448-A8DE8C61BE15}" type="sibTrans" cxnId="{669A75B1-7474-F34B-8AEA-79C9C8B55FD1}">
+      <dgm:prSet/>
+      <dgm:spPr/>
+    </dgm:pt>
     <dgm:pt modelId="{5E19CD93-0F16-6C4B-A08E-E6CC4316F99F}" type="pres">
       <dgm:prSet presAssocID="{6704BCE3-3C61-0C46-974A-ACF3D503E231}" presName="hierChild1" presStyleCnt="0">
         <dgm:presLayoutVars>
@@ -8218,7 +8176,7 @@
       <dgm:spPr/>
     </dgm:pt>
     <dgm:pt modelId="{68BC118E-2004-524D-8E23-6399527A3197}" type="pres">
-      <dgm:prSet presAssocID="{337AE626-D434-8146-AB30-1399F5146A20}" presName="Name37" presStyleLbl="parChTrans1D2" presStyleIdx="0" presStyleCnt="2"/>
+      <dgm:prSet presAssocID="{337AE626-D434-8146-AB30-1399F5146A20}" presName="Name37" presStyleLbl="parChTrans1D2" presStyleIdx="0" presStyleCnt="3"/>
       <dgm:spPr/>
     </dgm:pt>
     <dgm:pt modelId="{F5930563-7736-9E40-9937-C3F97B923365}" type="pres">
@@ -8234,7 +8192,7 @@
       <dgm:spPr/>
     </dgm:pt>
     <dgm:pt modelId="{0D628773-D905-C540-8AFD-4EB3A3C2D655}" type="pres">
-      <dgm:prSet presAssocID="{4AF50D7E-73D4-1B4C-BDD7-7C23B20ECE1D}" presName="rootText" presStyleLbl="node2" presStyleIdx="0" presStyleCnt="2">
+      <dgm:prSet presAssocID="{4AF50D7E-73D4-1B4C-BDD7-7C23B20ECE1D}" presName="rootText" presStyleLbl="node2" presStyleIdx="0" presStyleCnt="3">
         <dgm:presLayoutVars>
           <dgm:chPref val="3"/>
         </dgm:presLayoutVars>
@@ -8242,19 +8200,55 @@
       <dgm:spPr/>
     </dgm:pt>
     <dgm:pt modelId="{E4DCC73F-EB19-8A42-8631-BA134925FAA9}" type="pres">
-      <dgm:prSet presAssocID="{4AF50D7E-73D4-1B4C-BDD7-7C23B20ECE1D}" presName="rootConnector" presStyleLbl="node2" presStyleIdx="0" presStyleCnt="2"/>
+      <dgm:prSet presAssocID="{4AF50D7E-73D4-1B4C-BDD7-7C23B20ECE1D}" presName="rootConnector" presStyleLbl="node2" presStyleIdx="0" presStyleCnt="3"/>
       <dgm:spPr/>
     </dgm:pt>
     <dgm:pt modelId="{340C0147-5429-9F45-91E5-00155F56F196}" type="pres">
       <dgm:prSet presAssocID="{4AF50D7E-73D4-1B4C-BDD7-7C23B20ECE1D}" presName="hierChild4" presStyleCnt="0"/>
       <dgm:spPr/>
     </dgm:pt>
+    <dgm:pt modelId="{961026AA-C7D2-0D47-917F-609A717111E7}" type="pres">
+      <dgm:prSet presAssocID="{1292514D-ED3E-414D-8D1C-E651B84ADE8A}" presName="Name37" presStyleLbl="parChTrans1D3" presStyleIdx="0" presStyleCnt="3"/>
+      <dgm:spPr/>
+    </dgm:pt>
+    <dgm:pt modelId="{B4F7EA26-1EE6-FC4E-991A-96E5EB9F8E02}" type="pres">
+      <dgm:prSet presAssocID="{2C2BE786-B390-9F42-8A2C-B663164CD178}" presName="hierRoot2" presStyleCnt="0">
+        <dgm:presLayoutVars>
+          <dgm:hierBranch val="init"/>
+        </dgm:presLayoutVars>
+      </dgm:prSet>
+      <dgm:spPr/>
+    </dgm:pt>
+    <dgm:pt modelId="{36306735-0451-2942-88F5-4310141C4023}" type="pres">
+      <dgm:prSet presAssocID="{2C2BE786-B390-9F42-8A2C-B663164CD178}" presName="rootComposite" presStyleCnt="0"/>
+      <dgm:spPr/>
+    </dgm:pt>
+    <dgm:pt modelId="{1CF394B8-9D59-CE4D-9B72-B81DDA2FFB3F}" type="pres">
+      <dgm:prSet presAssocID="{2C2BE786-B390-9F42-8A2C-B663164CD178}" presName="rootText" presStyleLbl="node3" presStyleIdx="0" presStyleCnt="3">
+        <dgm:presLayoutVars>
+          <dgm:chPref val="3"/>
+        </dgm:presLayoutVars>
+      </dgm:prSet>
+      <dgm:spPr/>
+    </dgm:pt>
+    <dgm:pt modelId="{68D6F0E9-D3A0-CB43-A58D-130E720CE907}" type="pres">
+      <dgm:prSet presAssocID="{2C2BE786-B390-9F42-8A2C-B663164CD178}" presName="rootConnector" presStyleLbl="node3" presStyleIdx="0" presStyleCnt="3"/>
+      <dgm:spPr/>
+    </dgm:pt>
+    <dgm:pt modelId="{77DD8788-5E24-9746-971B-4B6CD0570675}" type="pres">
+      <dgm:prSet presAssocID="{2C2BE786-B390-9F42-8A2C-B663164CD178}" presName="hierChild4" presStyleCnt="0"/>
+      <dgm:spPr/>
+    </dgm:pt>
+    <dgm:pt modelId="{FD81C9F0-6582-9049-B828-11283B8B5605}" type="pres">
+      <dgm:prSet presAssocID="{2C2BE786-B390-9F42-8A2C-B663164CD178}" presName="hierChild5" presStyleCnt="0"/>
+      <dgm:spPr/>
+    </dgm:pt>
     <dgm:pt modelId="{DC127192-2512-E245-A9BB-B151861AD622}" type="pres">
       <dgm:prSet presAssocID="{4AF50D7E-73D4-1B4C-BDD7-7C23B20ECE1D}" presName="hierChild5" presStyleCnt="0"/>
       <dgm:spPr/>
     </dgm:pt>
     <dgm:pt modelId="{C29AEA73-CAF5-9C45-9691-FD19478A4848}" type="pres">
-      <dgm:prSet presAssocID="{5874A492-C6A7-D849-ADF9-1EBA756259DF}" presName="Name37" presStyleLbl="parChTrans1D2" presStyleIdx="1" presStyleCnt="2"/>
+      <dgm:prSet presAssocID="{5874A492-C6A7-D849-ADF9-1EBA756259DF}" presName="Name37" presStyleLbl="parChTrans1D2" presStyleIdx="1" presStyleCnt="3"/>
       <dgm:spPr/>
     </dgm:pt>
     <dgm:pt modelId="{7BA89C75-56DE-8048-A3B5-E93D394A2A0B}" type="pres">
@@ -8270,7 +8264,7 @@
       <dgm:spPr/>
     </dgm:pt>
     <dgm:pt modelId="{F45F3DD4-7EA7-704F-BD69-330694B4BD10}" type="pres">
-      <dgm:prSet presAssocID="{A3568D5D-52FC-1D4D-9278-7FAA08C0284A}" presName="rootText" presStyleLbl="node2" presStyleIdx="1" presStyleCnt="2">
+      <dgm:prSet presAssocID="{A3568D5D-52FC-1D4D-9278-7FAA08C0284A}" presName="rootText" presStyleLbl="node2" presStyleIdx="1" presStyleCnt="3">
         <dgm:presLayoutVars>
           <dgm:chPref val="3"/>
         </dgm:presLayoutVars>
@@ -8278,7 +8272,7 @@
       <dgm:spPr/>
     </dgm:pt>
     <dgm:pt modelId="{B1719307-029F-C64C-B753-E45413974855}" type="pres">
-      <dgm:prSet presAssocID="{A3568D5D-52FC-1D4D-9278-7FAA08C0284A}" presName="rootConnector" presStyleLbl="node2" presStyleIdx="1" presStyleCnt="2"/>
+      <dgm:prSet presAssocID="{A3568D5D-52FC-1D4D-9278-7FAA08C0284A}" presName="rootConnector" presStyleLbl="node2" presStyleIdx="1" presStyleCnt="3"/>
       <dgm:spPr/>
     </dgm:pt>
     <dgm:pt modelId="{B687B031-B657-7049-913A-3D463F993A23}" type="pres">
@@ -8286,7 +8280,7 @@
       <dgm:spPr/>
     </dgm:pt>
     <dgm:pt modelId="{6A50161B-45CD-8C48-8B6A-47555AA24B7D}" type="pres">
-      <dgm:prSet presAssocID="{518C904C-F4B6-0743-974F-40B9E571CBF8}" presName="Name37" presStyleLbl="parChTrans1D3" presStyleIdx="0" presStyleCnt="1"/>
+      <dgm:prSet presAssocID="{518C904C-F4B6-0743-974F-40B9E571CBF8}" presName="Name37" presStyleLbl="parChTrans1D3" presStyleIdx="1" presStyleCnt="3"/>
       <dgm:spPr/>
     </dgm:pt>
     <dgm:pt modelId="{75367504-A596-E346-980C-DA3E4CB535CF}" type="pres">
@@ -8302,7 +8296,7 @@
       <dgm:spPr/>
     </dgm:pt>
     <dgm:pt modelId="{03B62A3B-7C28-3E47-BFB5-2AE511178305}" type="pres">
-      <dgm:prSet presAssocID="{96403145-8A0B-E846-8D1F-90CD239D114A}" presName="rootText" presStyleLbl="node3" presStyleIdx="0" presStyleCnt="1">
+      <dgm:prSet presAssocID="{96403145-8A0B-E846-8D1F-90CD239D114A}" presName="rootText" presStyleLbl="node3" presStyleIdx="1" presStyleCnt="3">
         <dgm:presLayoutVars>
           <dgm:chPref val="3"/>
         </dgm:presLayoutVars>
@@ -8310,7 +8304,7 @@
       <dgm:spPr/>
     </dgm:pt>
     <dgm:pt modelId="{527CCFF3-7102-9441-8847-A30B0B39D95D}" type="pres">
-      <dgm:prSet presAssocID="{96403145-8A0B-E846-8D1F-90CD239D114A}" presName="rootConnector" presStyleLbl="node3" presStyleIdx="0" presStyleCnt="1"/>
+      <dgm:prSet presAssocID="{96403145-8A0B-E846-8D1F-90CD239D114A}" presName="rootConnector" presStyleLbl="node3" presStyleIdx="1" presStyleCnt="3"/>
       <dgm:spPr/>
     </dgm:pt>
     <dgm:pt modelId="{8ECE2F2A-A44E-AD44-8577-F671663E816D}" type="pres">
@@ -8361,6 +8355,78 @@
       <dgm:prSet presAssocID="{A3568D5D-52FC-1D4D-9278-7FAA08C0284A}" presName="hierChild5" presStyleCnt="0"/>
       <dgm:spPr/>
     </dgm:pt>
+    <dgm:pt modelId="{8F632091-70A0-3A40-AD9C-7DE5753C505F}" type="pres">
+      <dgm:prSet presAssocID="{7A02A6F8-D9C5-9943-A641-E32C6B9D490F}" presName="Name37" presStyleLbl="parChTrans1D2" presStyleIdx="2" presStyleCnt="3"/>
+      <dgm:spPr/>
+    </dgm:pt>
+    <dgm:pt modelId="{F6097BAD-81D2-6C44-A385-49AC69EA0A6C}" type="pres">
+      <dgm:prSet presAssocID="{5B35D39B-5350-264B-97C1-24127899AD28}" presName="hierRoot2" presStyleCnt="0">
+        <dgm:presLayoutVars>
+          <dgm:hierBranch val="init"/>
+        </dgm:presLayoutVars>
+      </dgm:prSet>
+      <dgm:spPr/>
+    </dgm:pt>
+    <dgm:pt modelId="{E4E8C017-E4D7-6F40-9EEB-D45FB03FC2E3}" type="pres">
+      <dgm:prSet presAssocID="{5B35D39B-5350-264B-97C1-24127899AD28}" presName="rootComposite" presStyleCnt="0"/>
+      <dgm:spPr/>
+    </dgm:pt>
+    <dgm:pt modelId="{AA2ABF0B-39C9-EC4F-91C0-440D4D2ADE26}" type="pres">
+      <dgm:prSet presAssocID="{5B35D39B-5350-264B-97C1-24127899AD28}" presName="rootText" presStyleLbl="node2" presStyleIdx="2" presStyleCnt="3">
+        <dgm:presLayoutVars>
+          <dgm:chPref val="3"/>
+        </dgm:presLayoutVars>
+      </dgm:prSet>
+      <dgm:spPr/>
+    </dgm:pt>
+    <dgm:pt modelId="{A608F9B6-DBF3-3A4C-AD74-434B1EFE4821}" type="pres">
+      <dgm:prSet presAssocID="{5B35D39B-5350-264B-97C1-24127899AD28}" presName="rootConnector" presStyleLbl="node2" presStyleIdx="2" presStyleCnt="3"/>
+      <dgm:spPr/>
+    </dgm:pt>
+    <dgm:pt modelId="{88D591B2-1FE9-A449-AD84-B3A2C64D7878}" type="pres">
+      <dgm:prSet presAssocID="{5B35D39B-5350-264B-97C1-24127899AD28}" presName="hierChild4" presStyleCnt="0"/>
+      <dgm:spPr/>
+    </dgm:pt>
+    <dgm:pt modelId="{BB2F4FBA-4C1A-4B4B-A924-C7B9913968D1}" type="pres">
+      <dgm:prSet presAssocID="{76AE5C4C-C1FD-2441-99B7-CA2AF4384041}" presName="Name37" presStyleLbl="parChTrans1D3" presStyleIdx="2" presStyleCnt="3"/>
+      <dgm:spPr/>
+    </dgm:pt>
+    <dgm:pt modelId="{FD13469F-1F7D-714F-AE52-C0E0493E33E1}" type="pres">
+      <dgm:prSet presAssocID="{8241FA8A-B0B5-9049-A450-523651BF5557}" presName="hierRoot2" presStyleCnt="0">
+        <dgm:presLayoutVars>
+          <dgm:hierBranch val="init"/>
+        </dgm:presLayoutVars>
+      </dgm:prSet>
+      <dgm:spPr/>
+    </dgm:pt>
+    <dgm:pt modelId="{03258873-820E-7247-B98B-CED8C2AFEC94}" type="pres">
+      <dgm:prSet presAssocID="{8241FA8A-B0B5-9049-A450-523651BF5557}" presName="rootComposite" presStyleCnt="0"/>
+      <dgm:spPr/>
+    </dgm:pt>
+    <dgm:pt modelId="{6DD94854-6FA9-5F4B-96D3-ADD38E104B08}" type="pres">
+      <dgm:prSet presAssocID="{8241FA8A-B0B5-9049-A450-523651BF5557}" presName="rootText" presStyleLbl="node3" presStyleIdx="2" presStyleCnt="3">
+        <dgm:presLayoutVars>
+          <dgm:chPref val="3"/>
+        </dgm:presLayoutVars>
+      </dgm:prSet>
+      <dgm:spPr/>
+    </dgm:pt>
+    <dgm:pt modelId="{15512980-027B-354E-A762-DDCAFF594156}" type="pres">
+      <dgm:prSet presAssocID="{8241FA8A-B0B5-9049-A450-523651BF5557}" presName="rootConnector" presStyleLbl="node3" presStyleIdx="2" presStyleCnt="3"/>
+      <dgm:spPr/>
+    </dgm:pt>
+    <dgm:pt modelId="{4172EE46-68CF-A945-A87E-F10233B17AEB}" type="pres">
+      <dgm:prSet presAssocID="{8241FA8A-B0B5-9049-A450-523651BF5557}" presName="hierChild4" presStyleCnt="0"/>
+      <dgm:spPr/>
+    </dgm:pt>
+    <dgm:pt modelId="{9AF7BCE9-ACF3-2749-8B57-877D62923DD7}" type="pres">
+      <dgm:prSet presAssocID="{8241FA8A-B0B5-9049-A450-523651BF5557}" presName="hierChild5" presStyleCnt="0"/>
+      <dgm:spPr/>
+    </dgm:pt>
+    <dgm:pt modelId="{9DBE9808-9818-7246-9615-23300CAFEBA5}" type="pres">
+      <dgm:prSet presAssocID="{5B35D39B-5350-264B-97C1-24127899AD28}" presName="hierChild5" presStyleCnt="0"/>
+      <dgm:spPr/>
+    </dgm:pt>
     <dgm:pt modelId="{D938B9BA-53A3-E142-B6BC-FD62BE757F54}" type="pres">
       <dgm:prSet presAssocID="{98166BD5-CBFA-A444-B69F-AA0BD99FA8A6}" presName="hierChild3" presStyleCnt="0"/>
       <dgm:spPr/>
@@ -8370,23 +8436,35 @@
     <dgm:cxn modelId="{17532B00-00D0-A545-80E7-AA774C0B1213}" type="presOf" srcId="{4BF038F8-FA53-8843-B9DE-8CBE0D811A16}" destId="{C8422949-57E7-2B4F-9369-0863B5190C8D}" srcOrd="1" destOrd="0" presId="urn:microsoft.com/office/officeart/2005/8/layout/orgChart1"/>
     <dgm:cxn modelId="{E85F2404-7104-154B-A462-30BE5F4B1E87}" type="presOf" srcId="{4AF50D7E-73D4-1B4C-BDD7-7C23B20ECE1D}" destId="{E4DCC73F-EB19-8A42-8631-BA134925FAA9}" srcOrd="1" destOrd="0" presId="urn:microsoft.com/office/officeart/2005/8/layout/orgChart1"/>
     <dgm:cxn modelId="{BA27621C-B4E6-BE4B-91E3-CB72478DFC57}" srcId="{A3568D5D-52FC-1D4D-9278-7FAA08C0284A}" destId="{96403145-8A0B-E846-8D1F-90CD239D114A}" srcOrd="0" destOrd="0" parTransId="{518C904C-F4B6-0743-974F-40B9E571CBF8}" sibTransId="{424D5517-3BC7-F645-865C-67E0BFFB5AA1}"/>
+    <dgm:cxn modelId="{3EE26733-230C-DF41-90CC-BF7B40B3F3B0}" type="presOf" srcId="{2C2BE786-B390-9F42-8A2C-B663164CD178}" destId="{1CF394B8-9D59-CE4D-9B72-B81DDA2FFB3F}" srcOrd="0" destOrd="0" presId="urn:microsoft.com/office/officeart/2005/8/layout/orgChart1"/>
+    <dgm:cxn modelId="{E4339A42-2683-5A45-9E95-427AF8DA649A}" type="presOf" srcId="{7A02A6F8-D9C5-9943-A641-E32C6B9D490F}" destId="{8F632091-70A0-3A40-AD9C-7DE5753C505F}" srcOrd="0" destOrd="0" presId="urn:microsoft.com/office/officeart/2005/8/layout/orgChart1"/>
+    <dgm:cxn modelId="{DE1D8543-F349-434F-86F5-2A9648F0E0DA}" srcId="{98166BD5-CBFA-A444-B69F-AA0BD99FA8A6}" destId="{5B35D39B-5350-264B-97C1-24127899AD28}" srcOrd="2" destOrd="0" parTransId="{7A02A6F8-D9C5-9943-A641-E32C6B9D490F}" sibTransId="{455D5890-1144-7444-8A5A-D0E2156BF7FF}"/>
     <dgm:cxn modelId="{6861F84F-1A09-EA41-89BF-E054D010C3DC}" type="presOf" srcId="{98166BD5-CBFA-A444-B69F-AA0BD99FA8A6}" destId="{4E0E2687-DA01-4840-9645-FFAF09CD2163}" srcOrd="0" destOrd="0" presId="urn:microsoft.com/office/officeart/2005/8/layout/orgChart1"/>
     <dgm:cxn modelId="{A7807D52-B588-8640-B44B-EFE93DDFB209}" type="presOf" srcId="{337AE626-D434-8146-AB30-1399F5146A20}" destId="{68BC118E-2004-524D-8E23-6399527A3197}" srcOrd="0" destOrd="0" presId="urn:microsoft.com/office/officeart/2005/8/layout/orgChart1"/>
     <dgm:cxn modelId="{9480C852-2B35-AA49-95C8-D0047E514F36}" type="presOf" srcId="{4CCAB91D-00E2-1749-BE5B-04D754F450F5}" destId="{3F345CF7-5943-8A45-AB68-4B86A5AF0644}" srcOrd="0" destOrd="0" presId="urn:microsoft.com/office/officeart/2005/8/layout/orgChart1"/>
     <dgm:cxn modelId="{980B2267-65F2-2E4A-A8CA-FCC5B978CBC0}" type="presOf" srcId="{5874A492-C6A7-D849-ADF9-1EBA756259DF}" destId="{C29AEA73-CAF5-9C45-9691-FD19478A4848}" srcOrd="0" destOrd="0" presId="urn:microsoft.com/office/officeart/2005/8/layout/orgChart1"/>
     <dgm:cxn modelId="{592D3868-2F70-6340-B58B-615A2BB625CE}" srcId="{98166BD5-CBFA-A444-B69F-AA0BD99FA8A6}" destId="{A3568D5D-52FC-1D4D-9278-7FAA08C0284A}" srcOrd="1" destOrd="0" parTransId="{5874A492-C6A7-D849-ADF9-1EBA756259DF}" sibTransId="{F69D25E3-5FCB-2F49-B37F-516C0F80C05B}"/>
     <dgm:cxn modelId="{1C451C70-AF1C-504F-AA58-5ECB84E8865D}" type="presOf" srcId="{4AF50D7E-73D4-1B4C-BDD7-7C23B20ECE1D}" destId="{0D628773-D905-C540-8AFD-4EB3A3C2D655}" srcOrd="0" destOrd="0" presId="urn:microsoft.com/office/officeart/2005/8/layout/orgChart1"/>
+    <dgm:cxn modelId="{421F6A70-16CA-964A-A6CE-127108B9674B}" type="presOf" srcId="{8241FA8A-B0B5-9049-A450-523651BF5557}" destId="{15512980-027B-354E-A762-DDCAFF594156}" srcOrd="1" destOrd="0" presId="urn:microsoft.com/office/officeart/2005/8/layout/orgChart1"/>
+    <dgm:cxn modelId="{B6DE0C81-D153-DC49-9EF8-53DE2E459335}" type="presOf" srcId="{2C2BE786-B390-9F42-8A2C-B663164CD178}" destId="{68D6F0E9-D3A0-CB43-A58D-130E720CE907}" srcOrd="1" destOrd="0" presId="urn:microsoft.com/office/officeart/2005/8/layout/orgChart1"/>
     <dgm:cxn modelId="{0F252B96-A720-F24B-A184-5441E55EA662}" srcId="{6704BCE3-3C61-0C46-974A-ACF3D503E231}" destId="{98166BD5-CBFA-A444-B69F-AA0BD99FA8A6}" srcOrd="0" destOrd="0" parTransId="{51E8FF8B-8924-D04E-8092-1D4F431B62FB}" sibTransId="{3DF46C3D-D70C-D64A-AB40-DBB7403DB29D}"/>
     <dgm:cxn modelId="{63A1119E-9927-664F-B994-C6F244363959}" srcId="{96403145-8A0B-E846-8D1F-90CD239D114A}" destId="{4BF038F8-FA53-8843-B9DE-8CBE0D811A16}" srcOrd="0" destOrd="0" parTransId="{4CCAB91D-00E2-1749-BE5B-04D754F450F5}" sibTransId="{274A95D5-2945-394C-AF87-A9E6D3232798}"/>
     <dgm:cxn modelId="{A8BAA7A0-8E4F-224C-9DA9-7801D98A7591}" type="presOf" srcId="{A3568D5D-52FC-1D4D-9278-7FAA08C0284A}" destId="{F45F3DD4-7EA7-704F-BD69-330694B4BD10}" srcOrd="0" destOrd="0" presId="urn:microsoft.com/office/officeart/2005/8/layout/orgChart1"/>
     <dgm:cxn modelId="{7F35C3A6-B872-6647-9FCB-16B144ABC5AE}" type="presOf" srcId="{518C904C-F4B6-0743-974F-40B9E571CBF8}" destId="{6A50161B-45CD-8C48-8B6A-47555AA24B7D}" srcOrd="0" destOrd="0" presId="urn:microsoft.com/office/officeart/2005/8/layout/orgChart1"/>
+    <dgm:cxn modelId="{6DCA7BA8-CC93-DB47-885D-0F075EFB8A4C}" type="presOf" srcId="{5B35D39B-5350-264B-97C1-24127899AD28}" destId="{AA2ABF0B-39C9-EC4F-91C0-440D4D2ADE26}" srcOrd="0" destOrd="0" presId="urn:microsoft.com/office/officeart/2005/8/layout/orgChart1"/>
     <dgm:cxn modelId="{83FC55B1-0B9F-A04D-BAAF-A9394499A145}" type="presOf" srcId="{A3568D5D-52FC-1D4D-9278-7FAA08C0284A}" destId="{B1719307-029F-C64C-B753-E45413974855}" srcOrd="1" destOrd="0" presId="urn:microsoft.com/office/officeart/2005/8/layout/orgChart1"/>
+    <dgm:cxn modelId="{669A75B1-7474-F34B-8AEA-79C9C8B55FD1}" srcId="{4AF50D7E-73D4-1B4C-BDD7-7C23B20ECE1D}" destId="{2C2BE786-B390-9F42-8A2C-B663164CD178}" srcOrd="0" destOrd="0" parTransId="{1292514D-ED3E-414D-8D1C-E651B84ADE8A}" sibTransId="{EADA68D4-911A-6649-B448-A8DE8C61BE15}"/>
+    <dgm:cxn modelId="{144EABB2-A28E-F843-B2C3-15465FF762E8}" srcId="{5B35D39B-5350-264B-97C1-24127899AD28}" destId="{8241FA8A-B0B5-9049-A450-523651BF5557}" srcOrd="0" destOrd="0" parTransId="{76AE5C4C-C1FD-2441-99B7-CA2AF4384041}" sibTransId="{FDDD194F-B5BD-4449-90CF-589D1A9A00A2}"/>
     <dgm:cxn modelId="{ED663BB4-46D2-8B43-AEE1-D914A4489C21}" type="presOf" srcId="{98166BD5-CBFA-A444-B69F-AA0BD99FA8A6}" destId="{A9201C70-B10D-D74C-B511-685882321289}" srcOrd="1" destOrd="0" presId="urn:microsoft.com/office/officeart/2005/8/layout/orgChart1"/>
     <dgm:cxn modelId="{02C658B4-5980-204D-87E1-B0A940373488}" type="presOf" srcId="{6704BCE3-3C61-0C46-974A-ACF3D503E231}" destId="{5E19CD93-0F16-6C4B-A08E-E6CC4316F99F}" srcOrd="0" destOrd="0" presId="urn:microsoft.com/office/officeart/2005/8/layout/orgChart1"/>
     <dgm:cxn modelId="{AEE1AEB9-F75C-1746-9E97-017B95B186C7}" type="presOf" srcId="{96403145-8A0B-E846-8D1F-90CD239D114A}" destId="{527CCFF3-7102-9441-8847-A30B0B39D95D}" srcOrd="1" destOrd="0" presId="urn:microsoft.com/office/officeart/2005/8/layout/orgChart1"/>
     <dgm:cxn modelId="{ED0AABCB-1769-234C-82BE-B3D55F61F4C1}" type="presOf" srcId="{96403145-8A0B-E846-8D1F-90CD239D114A}" destId="{03B62A3B-7C28-3E47-BFB5-2AE511178305}" srcOrd="0" destOrd="0" presId="urn:microsoft.com/office/officeart/2005/8/layout/orgChart1"/>
+    <dgm:cxn modelId="{6FC46BD5-B806-E94F-9D6C-9F059A887B5F}" type="presOf" srcId="{8241FA8A-B0B5-9049-A450-523651BF5557}" destId="{6DD94854-6FA9-5F4B-96D3-ADD38E104B08}" srcOrd="0" destOrd="0" presId="urn:microsoft.com/office/officeart/2005/8/layout/orgChart1"/>
+    <dgm:cxn modelId="{207D67DA-0890-8A4B-A71C-075A2CE99215}" type="presOf" srcId="{5B35D39B-5350-264B-97C1-24127899AD28}" destId="{A608F9B6-DBF3-3A4C-AD74-434B1EFE4821}" srcOrd="1" destOrd="0" presId="urn:microsoft.com/office/officeart/2005/8/layout/orgChart1"/>
     <dgm:cxn modelId="{2E617EDE-7DDA-A940-8C16-7CF59705903C}" type="presOf" srcId="{4BF038F8-FA53-8843-B9DE-8CBE0D811A16}" destId="{4D2A0799-BC66-AE46-A3D9-E410FA2BD203}" srcOrd="0" destOrd="0" presId="urn:microsoft.com/office/officeart/2005/8/layout/orgChart1"/>
     <dgm:cxn modelId="{F4F177E1-8F15-A94E-9381-BC5635B4804B}" srcId="{98166BD5-CBFA-A444-B69F-AA0BD99FA8A6}" destId="{4AF50D7E-73D4-1B4C-BDD7-7C23B20ECE1D}" srcOrd="0" destOrd="0" parTransId="{337AE626-D434-8146-AB30-1399F5146A20}" sibTransId="{2CF9173C-498F-7B4D-B8FF-E2D3CB96541D}"/>
+    <dgm:cxn modelId="{51DD81E2-13FE-2542-86B5-CF30F4AFABB2}" type="presOf" srcId="{1292514D-ED3E-414D-8D1C-E651B84ADE8A}" destId="{961026AA-C7D2-0D47-917F-609A717111E7}" srcOrd="0" destOrd="0" presId="urn:microsoft.com/office/officeart/2005/8/layout/orgChart1"/>
+    <dgm:cxn modelId="{B07576F5-54E9-0E49-948A-83FC88A93D26}" type="presOf" srcId="{76AE5C4C-C1FD-2441-99B7-CA2AF4384041}" destId="{BB2F4FBA-4C1A-4B4B-A924-C7B9913968D1}" srcOrd="0" destOrd="0" presId="urn:microsoft.com/office/officeart/2005/8/layout/orgChart1"/>
     <dgm:cxn modelId="{0FD71EE7-0C58-DA4D-A659-015529CFC89F}" type="presParOf" srcId="{5E19CD93-0F16-6C4B-A08E-E6CC4316F99F}" destId="{A5B69D22-1853-5D42-825A-B51C63FF9311}" srcOrd="0" destOrd="0" presId="urn:microsoft.com/office/officeart/2005/8/layout/orgChart1"/>
     <dgm:cxn modelId="{17C9801F-6558-5544-9814-4D9D7A193274}" type="presParOf" srcId="{A5B69D22-1853-5D42-825A-B51C63FF9311}" destId="{A42F563A-15CD-3E4E-BEE3-E1D1F48CBC49}" srcOrd="0" destOrd="0" presId="urn:microsoft.com/office/officeart/2005/8/layout/orgChart1"/>
     <dgm:cxn modelId="{F2CBF042-3CC8-174B-8D05-AB25C146C6AF}" type="presParOf" srcId="{A42F563A-15CD-3E4E-BEE3-E1D1F48CBC49}" destId="{4E0E2687-DA01-4840-9645-FFAF09CD2163}" srcOrd="0" destOrd="0" presId="urn:microsoft.com/office/officeart/2005/8/layout/orgChart1"/>
@@ -8398,6 +8476,13 @@
     <dgm:cxn modelId="{4961D84D-2DF1-DB4A-B8F6-EE7A7D271DDF}" type="presParOf" srcId="{00BB1948-D668-424D-AB76-1C3C37870CA1}" destId="{0D628773-D905-C540-8AFD-4EB3A3C2D655}" srcOrd="0" destOrd="0" presId="urn:microsoft.com/office/officeart/2005/8/layout/orgChart1"/>
     <dgm:cxn modelId="{162C5186-4B41-C24D-9FD7-9AA43FBC34FE}" type="presParOf" srcId="{00BB1948-D668-424D-AB76-1C3C37870CA1}" destId="{E4DCC73F-EB19-8A42-8631-BA134925FAA9}" srcOrd="1" destOrd="0" presId="urn:microsoft.com/office/officeart/2005/8/layout/orgChart1"/>
     <dgm:cxn modelId="{120C8D72-EE70-1343-AD67-BE1B284AB75C}" type="presParOf" srcId="{F5930563-7736-9E40-9937-C3F97B923365}" destId="{340C0147-5429-9F45-91E5-00155F56F196}" srcOrd="1" destOrd="0" presId="urn:microsoft.com/office/officeart/2005/8/layout/orgChart1"/>
+    <dgm:cxn modelId="{18CCDE4C-403C-FC40-B59D-4CD3D5B4441B}" type="presParOf" srcId="{340C0147-5429-9F45-91E5-00155F56F196}" destId="{961026AA-C7D2-0D47-917F-609A717111E7}" srcOrd="0" destOrd="0" presId="urn:microsoft.com/office/officeart/2005/8/layout/orgChart1"/>
+    <dgm:cxn modelId="{40933F9D-80C0-0140-9069-141FD6ED7468}" type="presParOf" srcId="{340C0147-5429-9F45-91E5-00155F56F196}" destId="{B4F7EA26-1EE6-FC4E-991A-96E5EB9F8E02}" srcOrd="1" destOrd="0" presId="urn:microsoft.com/office/officeart/2005/8/layout/orgChart1"/>
+    <dgm:cxn modelId="{31B9907C-AC73-BA4C-AF36-5D62CBE11A4C}" type="presParOf" srcId="{B4F7EA26-1EE6-FC4E-991A-96E5EB9F8E02}" destId="{36306735-0451-2942-88F5-4310141C4023}" srcOrd="0" destOrd="0" presId="urn:microsoft.com/office/officeart/2005/8/layout/orgChart1"/>
+    <dgm:cxn modelId="{B161C31A-EB99-9E4F-8CFB-4EA9566264E0}" type="presParOf" srcId="{36306735-0451-2942-88F5-4310141C4023}" destId="{1CF394B8-9D59-CE4D-9B72-B81DDA2FFB3F}" srcOrd="0" destOrd="0" presId="urn:microsoft.com/office/officeart/2005/8/layout/orgChart1"/>
+    <dgm:cxn modelId="{36CAF9E7-AE76-5E40-99CD-F45BEF51424C}" type="presParOf" srcId="{36306735-0451-2942-88F5-4310141C4023}" destId="{68D6F0E9-D3A0-CB43-A58D-130E720CE907}" srcOrd="1" destOrd="0" presId="urn:microsoft.com/office/officeart/2005/8/layout/orgChart1"/>
+    <dgm:cxn modelId="{86BC96F0-693E-BC4B-861D-04F6CB84BA97}" type="presParOf" srcId="{B4F7EA26-1EE6-FC4E-991A-96E5EB9F8E02}" destId="{77DD8788-5E24-9746-971B-4B6CD0570675}" srcOrd="1" destOrd="0" presId="urn:microsoft.com/office/officeart/2005/8/layout/orgChart1"/>
+    <dgm:cxn modelId="{BF7DE924-4B00-0C4D-AD18-8189DBC80257}" type="presParOf" srcId="{B4F7EA26-1EE6-FC4E-991A-96E5EB9F8E02}" destId="{FD81C9F0-6582-9049-B828-11283B8B5605}" srcOrd="2" destOrd="0" presId="urn:microsoft.com/office/officeart/2005/8/layout/orgChart1"/>
     <dgm:cxn modelId="{FBE79FBC-E3FC-014A-BA0D-9E7B15076C0C}" type="presParOf" srcId="{F5930563-7736-9E40-9937-C3F97B923365}" destId="{DC127192-2512-E245-A9BB-B151861AD622}" srcOrd="2" destOrd="0" presId="urn:microsoft.com/office/officeart/2005/8/layout/orgChart1"/>
     <dgm:cxn modelId="{8517C709-7FE4-1745-8F39-96B88F81A6BA}" type="presParOf" srcId="{0BBD3972-BF92-214F-8366-7B0D1DEA1323}" destId="{C29AEA73-CAF5-9C45-9691-FD19478A4848}" srcOrd="2" destOrd="0" presId="urn:microsoft.com/office/officeart/2005/8/layout/orgChart1"/>
     <dgm:cxn modelId="{128AA83C-B521-5145-A7B1-8F0558F3B6A2}" type="presParOf" srcId="{0BBD3972-BF92-214F-8366-7B0D1DEA1323}" destId="{7BA89C75-56DE-8048-A3B5-E93D394A2A0B}" srcOrd="3" destOrd="0" presId="urn:microsoft.com/office/officeart/2005/8/layout/orgChart1"/>
@@ -8420,6 +8505,20 @@
     <dgm:cxn modelId="{8FA685E3-2CB5-8C4B-B0F4-144C1194D6E8}" type="presParOf" srcId="{C04CFC51-71C7-DB46-80DE-08024CEB96A7}" destId="{38F70990-00FA-D74F-AD5C-F26B26D4C07F}" srcOrd="2" destOrd="0" presId="urn:microsoft.com/office/officeart/2005/8/layout/orgChart1"/>
     <dgm:cxn modelId="{4538EF76-8093-1643-84AF-9C67DFEF81BD}" type="presParOf" srcId="{75367504-A596-E346-980C-DA3E4CB535CF}" destId="{9EA7E2FD-BA97-404D-A6F9-591327EE0297}" srcOrd="2" destOrd="0" presId="urn:microsoft.com/office/officeart/2005/8/layout/orgChart1"/>
     <dgm:cxn modelId="{779B95E2-7B59-424B-9225-BE8197980051}" type="presParOf" srcId="{7BA89C75-56DE-8048-A3B5-E93D394A2A0B}" destId="{F85DFDB4-BB9B-3844-AB60-291FC4F4ECD0}" srcOrd="2" destOrd="0" presId="urn:microsoft.com/office/officeart/2005/8/layout/orgChart1"/>
+    <dgm:cxn modelId="{B58C51F7-B170-FC43-A98D-ED6378F1B5A1}" type="presParOf" srcId="{0BBD3972-BF92-214F-8366-7B0D1DEA1323}" destId="{8F632091-70A0-3A40-AD9C-7DE5753C505F}" srcOrd="4" destOrd="0" presId="urn:microsoft.com/office/officeart/2005/8/layout/orgChart1"/>
+    <dgm:cxn modelId="{A796134B-9A98-9F46-8DF4-90353FBC7EF4}" type="presParOf" srcId="{0BBD3972-BF92-214F-8366-7B0D1DEA1323}" destId="{F6097BAD-81D2-6C44-A385-49AC69EA0A6C}" srcOrd="5" destOrd="0" presId="urn:microsoft.com/office/officeart/2005/8/layout/orgChart1"/>
+    <dgm:cxn modelId="{BBCBA5A6-C158-6949-A2CF-FFE1BC962A2B}" type="presParOf" srcId="{F6097BAD-81D2-6C44-A385-49AC69EA0A6C}" destId="{E4E8C017-E4D7-6F40-9EEB-D45FB03FC2E3}" srcOrd="0" destOrd="0" presId="urn:microsoft.com/office/officeart/2005/8/layout/orgChart1"/>
+    <dgm:cxn modelId="{1A93C4B8-7136-A949-8322-40DD47BC9D2F}" type="presParOf" srcId="{E4E8C017-E4D7-6F40-9EEB-D45FB03FC2E3}" destId="{AA2ABF0B-39C9-EC4F-91C0-440D4D2ADE26}" srcOrd="0" destOrd="0" presId="urn:microsoft.com/office/officeart/2005/8/layout/orgChart1"/>
+    <dgm:cxn modelId="{642C792D-586C-4542-8F27-46384779BDBC}" type="presParOf" srcId="{E4E8C017-E4D7-6F40-9EEB-D45FB03FC2E3}" destId="{A608F9B6-DBF3-3A4C-AD74-434B1EFE4821}" srcOrd="1" destOrd="0" presId="urn:microsoft.com/office/officeart/2005/8/layout/orgChart1"/>
+    <dgm:cxn modelId="{806DC744-4952-ED49-AA8B-9CC56EC25BF7}" type="presParOf" srcId="{F6097BAD-81D2-6C44-A385-49AC69EA0A6C}" destId="{88D591B2-1FE9-A449-AD84-B3A2C64D7878}" srcOrd="1" destOrd="0" presId="urn:microsoft.com/office/officeart/2005/8/layout/orgChart1"/>
+    <dgm:cxn modelId="{564A4B1D-A6F4-4F4F-A18E-16CE08BD4C39}" type="presParOf" srcId="{88D591B2-1FE9-A449-AD84-B3A2C64D7878}" destId="{BB2F4FBA-4C1A-4B4B-A924-C7B9913968D1}" srcOrd="0" destOrd="0" presId="urn:microsoft.com/office/officeart/2005/8/layout/orgChart1"/>
+    <dgm:cxn modelId="{4D8E84AE-11BF-DD42-B53E-B1352431AF0D}" type="presParOf" srcId="{88D591B2-1FE9-A449-AD84-B3A2C64D7878}" destId="{FD13469F-1F7D-714F-AE52-C0E0493E33E1}" srcOrd="1" destOrd="0" presId="urn:microsoft.com/office/officeart/2005/8/layout/orgChart1"/>
+    <dgm:cxn modelId="{D7B51155-1E2C-5C47-965A-BA8D4FEFCBDC}" type="presParOf" srcId="{FD13469F-1F7D-714F-AE52-C0E0493E33E1}" destId="{03258873-820E-7247-B98B-CED8C2AFEC94}" srcOrd="0" destOrd="0" presId="urn:microsoft.com/office/officeart/2005/8/layout/orgChart1"/>
+    <dgm:cxn modelId="{53778E02-14AB-6F46-89C6-BFC959693878}" type="presParOf" srcId="{03258873-820E-7247-B98B-CED8C2AFEC94}" destId="{6DD94854-6FA9-5F4B-96D3-ADD38E104B08}" srcOrd="0" destOrd="0" presId="urn:microsoft.com/office/officeart/2005/8/layout/orgChart1"/>
+    <dgm:cxn modelId="{6C04D586-157D-1E45-AA14-0948EAB0366B}" type="presParOf" srcId="{03258873-820E-7247-B98B-CED8C2AFEC94}" destId="{15512980-027B-354E-A762-DDCAFF594156}" srcOrd="1" destOrd="0" presId="urn:microsoft.com/office/officeart/2005/8/layout/orgChart1"/>
+    <dgm:cxn modelId="{B0017A64-F9C3-CA42-80C1-FFE565B57929}" type="presParOf" srcId="{FD13469F-1F7D-714F-AE52-C0E0493E33E1}" destId="{4172EE46-68CF-A945-A87E-F10233B17AEB}" srcOrd="1" destOrd="0" presId="urn:microsoft.com/office/officeart/2005/8/layout/orgChart1"/>
+    <dgm:cxn modelId="{6D016F2C-1B13-6741-9B68-9CE74E515120}" type="presParOf" srcId="{FD13469F-1F7D-714F-AE52-C0E0493E33E1}" destId="{9AF7BCE9-ACF3-2749-8B57-877D62923DD7}" srcOrd="2" destOrd="0" presId="urn:microsoft.com/office/officeart/2005/8/layout/orgChart1"/>
+    <dgm:cxn modelId="{0FC595E6-5E83-7B43-9739-3F6933576A43}" type="presParOf" srcId="{F6097BAD-81D2-6C44-A385-49AC69EA0A6C}" destId="{9DBE9808-9818-7246-9615-23300CAFEBA5}" srcOrd="2" destOrd="0" presId="urn:microsoft.com/office/officeart/2005/8/layout/orgChart1"/>
     <dgm:cxn modelId="{E44179CC-E2CC-C045-8499-1898A56A8F14}" type="presParOf" srcId="{A5B69D22-1853-5D42-825A-B51C63FF9311}" destId="{D938B9BA-53A3-E142-B6BC-FD62BE757F54}" srcOrd="2" destOrd="0" presId="urn:microsoft.com/office/officeart/2005/8/layout/orgChart1"/>
   </dgm:cxnLst>
   <dgm:bg/>
@@ -9747,7 +9846,7 @@
       </dsp:nvSpPr>
       <dsp:spPr>
         <a:xfrm>
-          <a:off x="2678" y="122170"/>
+          <a:off x="2678" y="122431"/>
           <a:ext cx="830460" cy="1189489"/>
         </a:xfrm>
         <a:prstGeom prst="roundRect">
@@ -9834,7 +9933,7 @@
         </a:p>
       </dsp:txBody>
       <dsp:txXfrm>
-        <a:off x="27001" y="146493"/>
+        <a:off x="27001" y="146754"/>
         <a:ext cx="781814" cy="1140843"/>
       </dsp:txXfrm>
     </dsp:sp>
@@ -9845,7 +9944,7 @@
       </dsp:nvSpPr>
       <dsp:spPr>
         <a:xfrm>
-          <a:off x="916185" y="613937"/>
+          <a:off x="916185" y="614199"/>
           <a:ext cx="176057" cy="205954"/>
         </a:xfrm>
         <a:prstGeom prst="rightArrow">
@@ -9904,7 +10003,7 @@
         </a:p>
       </dsp:txBody>
       <dsp:txXfrm>
-        <a:off x="916185" y="655128"/>
+        <a:off x="916185" y="655390"/>
         <a:ext cx="123240" cy="123572"/>
       </dsp:txXfrm>
     </dsp:sp>
@@ -9915,7 +10014,7 @@
       </dsp:nvSpPr>
       <dsp:spPr>
         <a:xfrm>
-          <a:off x="1165324" y="122170"/>
+          <a:off x="1165324" y="122431"/>
           <a:ext cx="830460" cy="1189489"/>
         </a:xfrm>
         <a:prstGeom prst="roundRect">
@@ -10002,7 +10101,7 @@
         </a:p>
       </dsp:txBody>
       <dsp:txXfrm>
-        <a:off x="1189647" y="146493"/>
+        <a:off x="1189647" y="146754"/>
         <a:ext cx="781814" cy="1140843"/>
       </dsp:txXfrm>
     </dsp:sp>
@@ -10013,7 +10112,7 @@
       </dsp:nvSpPr>
       <dsp:spPr>
         <a:xfrm>
-          <a:off x="2078831" y="613937"/>
+          <a:off x="2078831" y="614199"/>
           <a:ext cx="176057" cy="205954"/>
         </a:xfrm>
         <a:prstGeom prst="rightArrow">
@@ -10072,7 +10171,7 @@
         </a:p>
       </dsp:txBody>
       <dsp:txXfrm>
-        <a:off x="2078831" y="655128"/>
+        <a:off x="2078831" y="655390"/>
         <a:ext cx="123240" cy="123572"/>
       </dsp:txXfrm>
     </dsp:sp>
@@ -10083,7 +10182,7 @@
       </dsp:nvSpPr>
       <dsp:spPr>
         <a:xfrm>
-          <a:off x="2327969" y="122170"/>
+          <a:off x="2327969" y="122431"/>
           <a:ext cx="830460" cy="1189489"/>
         </a:xfrm>
         <a:prstGeom prst="roundRect">
@@ -10188,7 +10287,7 @@
         </a:p>
       </dsp:txBody>
       <dsp:txXfrm>
-        <a:off x="2352292" y="146493"/>
+        <a:off x="2352292" y="146754"/>
         <a:ext cx="781814" cy="1140843"/>
       </dsp:txXfrm>
     </dsp:sp>
@@ -10199,7 +10298,7 @@
       </dsp:nvSpPr>
       <dsp:spPr>
         <a:xfrm>
-          <a:off x="3241476" y="613937"/>
+          <a:off x="3241476" y="614199"/>
           <a:ext cx="176057" cy="205954"/>
         </a:xfrm>
         <a:prstGeom prst="rightArrow">
@@ -10258,7 +10357,7 @@
         </a:p>
       </dsp:txBody>
       <dsp:txXfrm>
-        <a:off x="3241476" y="655128"/>
+        <a:off x="3241476" y="655390"/>
         <a:ext cx="123240" cy="123572"/>
       </dsp:txXfrm>
     </dsp:sp>
@@ -10269,7 +10368,7 @@
       </dsp:nvSpPr>
       <dsp:spPr>
         <a:xfrm>
-          <a:off x="3490614" y="122170"/>
+          <a:off x="3490614" y="122431"/>
           <a:ext cx="830460" cy="1189489"/>
         </a:xfrm>
         <a:prstGeom prst="roundRect">
@@ -10392,7 +10491,7 @@
         </a:p>
       </dsp:txBody>
       <dsp:txXfrm>
-        <a:off x="3514937" y="146493"/>
+        <a:off x="3514937" y="146754"/>
         <a:ext cx="781814" cy="1140843"/>
       </dsp:txXfrm>
     </dsp:sp>
@@ -10403,7 +10502,7 @@
       </dsp:nvSpPr>
       <dsp:spPr>
         <a:xfrm>
-          <a:off x="4404121" y="613937"/>
+          <a:off x="4404121" y="614199"/>
           <a:ext cx="176057" cy="205954"/>
         </a:xfrm>
         <a:prstGeom prst="rightArrow">
@@ -10462,7 +10561,7 @@
         </a:p>
       </dsp:txBody>
       <dsp:txXfrm>
-        <a:off x="4404121" y="655128"/>
+        <a:off x="4404121" y="655390"/>
         <a:ext cx="123240" cy="123572"/>
       </dsp:txXfrm>
     </dsp:sp>
@@ -10473,7 +10572,7 @@
       </dsp:nvSpPr>
       <dsp:spPr>
         <a:xfrm>
-          <a:off x="4653260" y="122170"/>
+          <a:off x="4653260" y="122431"/>
           <a:ext cx="830460" cy="1189489"/>
         </a:xfrm>
         <a:prstGeom prst="roundRect">
@@ -10560,7 +10659,7 @@
         </a:p>
       </dsp:txBody>
       <dsp:txXfrm>
-        <a:off x="4677583" y="146493"/>
+        <a:off x="4677583" y="146754"/>
         <a:ext cx="781814" cy="1140843"/>
       </dsp:txXfrm>
     </dsp:sp>
@@ -10576,6 +10675,127 @@
       <dsp:cNvGrpSpPr/>
     </dsp:nvGrpSpPr>
     <dsp:grpSpPr/>
+    <dsp:sp modelId="{BB2F4FBA-4C1A-4B4B-A924-C7B9913968D1}">
+      <dsp:nvSpPr>
+        <dsp:cNvPr id="0" name=""/>
+        <dsp:cNvSpPr/>
+      </dsp:nvSpPr>
+      <dsp:spPr>
+        <a:xfrm>
+          <a:off x="3727798" y="1472566"/>
+          <a:ext cx="182333" cy="559154"/>
+        </a:xfrm>
+        <a:custGeom>
+          <a:avLst/>
+          <a:gdLst/>
+          <a:ahLst/>
+          <a:cxnLst/>
+          <a:rect l="0" t="0" r="0" b="0"/>
+          <a:pathLst>
+            <a:path>
+              <a:moveTo>
+                <a:pt x="0" y="0"/>
+              </a:moveTo>
+              <a:lnTo>
+                <a:pt x="0" y="559154"/>
+              </a:lnTo>
+              <a:lnTo>
+                <a:pt x="182333" y="559154"/>
+              </a:lnTo>
+            </a:path>
+          </a:pathLst>
+        </a:custGeom>
+        <a:noFill/>
+        <a:ln w="12700" cap="flat" cmpd="sng" algn="ctr">
+          <a:solidFill>
+            <a:schemeClr val="dk2">
+              <a:shade val="80000"/>
+              <a:hueOff val="0"/>
+              <a:satOff val="0"/>
+              <a:lumOff val="0"/>
+              <a:alphaOff val="0"/>
+            </a:schemeClr>
+          </a:solidFill>
+          <a:prstDash val="solid"/>
+          <a:miter lim="800000"/>
+        </a:ln>
+        <a:effectLst/>
+      </dsp:spPr>
+      <dsp:style>
+        <a:lnRef idx="2">
+          <a:scrgbClr r="0" g="0" b="0"/>
+        </a:lnRef>
+        <a:fillRef idx="0">
+          <a:scrgbClr r="0" g="0" b="0"/>
+        </a:fillRef>
+        <a:effectRef idx="0">
+          <a:scrgbClr r="0" g="0" b="0"/>
+        </a:effectRef>
+        <a:fontRef idx="minor"/>
+      </dsp:style>
+    </dsp:sp>
+    <dsp:sp modelId="{8F632091-70A0-3A40-AD9C-7DE5753C505F}">
+      <dsp:nvSpPr>
+        <dsp:cNvPr id="0" name=""/>
+        <dsp:cNvSpPr/>
+      </dsp:nvSpPr>
+      <dsp:spPr>
+        <a:xfrm>
+          <a:off x="2591255" y="609523"/>
+          <a:ext cx="1622764" cy="255266"/>
+        </a:xfrm>
+        <a:custGeom>
+          <a:avLst/>
+          <a:gdLst/>
+          <a:ahLst/>
+          <a:cxnLst/>
+          <a:rect l="0" t="0" r="0" b="0"/>
+          <a:pathLst>
+            <a:path>
+              <a:moveTo>
+                <a:pt x="0" y="0"/>
+              </a:moveTo>
+              <a:lnTo>
+                <a:pt x="0" y="127633"/>
+              </a:lnTo>
+              <a:lnTo>
+                <a:pt x="1622764" y="127633"/>
+              </a:lnTo>
+              <a:lnTo>
+                <a:pt x="1622764" y="255266"/>
+              </a:lnTo>
+            </a:path>
+          </a:pathLst>
+        </a:custGeom>
+        <a:noFill/>
+        <a:ln w="12700" cap="flat" cmpd="sng" algn="ctr">
+          <a:solidFill>
+            <a:schemeClr val="dk2">
+              <a:shade val="60000"/>
+              <a:hueOff val="0"/>
+              <a:satOff val="0"/>
+              <a:lumOff val="0"/>
+              <a:alphaOff val="0"/>
+            </a:schemeClr>
+          </a:solidFill>
+          <a:prstDash val="solid"/>
+          <a:miter lim="800000"/>
+        </a:ln>
+        <a:effectLst/>
+      </dsp:spPr>
+      <dsp:style>
+        <a:lnRef idx="2">
+          <a:scrgbClr r="0" g="0" b="0"/>
+        </a:lnRef>
+        <a:fillRef idx="0">
+          <a:scrgbClr r="0" g="0" b="0"/>
+        </a:fillRef>
+        <a:effectRef idx="0">
+          <a:scrgbClr r="0" g="0" b="0"/>
+        </a:effectRef>
+        <a:fontRef idx="minor"/>
+      </dsp:style>
+    </dsp:sp>
     <dsp:sp modelId="{3F345CF7-5943-8A45-AB68-4B86A5AF0644}">
       <dsp:nvSpPr>
         <dsp:cNvPr id="0" name=""/>
@@ -10583,7 +10803,7 @@
       </dsp:nvSpPr>
       <dsp:spPr>
         <a:xfrm>
-          <a:off x="2840444" y="2335609"/>
+          <a:off x="2256978" y="2335609"/>
           <a:ext cx="182333" cy="559154"/>
         </a:xfrm>
         <a:custGeom>
@@ -10642,7 +10862,7 @@
       </dsp:nvSpPr>
       <dsp:spPr>
         <a:xfrm>
-          <a:off x="3280945" y="1472566"/>
+          <a:off x="2697480" y="1472566"/>
           <a:ext cx="91440" cy="255266"/>
         </a:xfrm>
         <a:custGeom>
@@ -10699,7 +10919,7 @@
       <dsp:spPr>
         <a:xfrm>
           <a:off x="2591255" y="609523"/>
-          <a:ext cx="735409" cy="255266"/>
+          <a:ext cx="151944" cy="255266"/>
         </a:xfrm>
         <a:custGeom>
           <a:avLst/>
@@ -10716,10 +10936,10 @@
                 <a:pt x="0" y="127633"/>
               </a:lnTo>
               <a:lnTo>
-                <a:pt x="735409" y="127633"/>
+                <a:pt x="151944" y="127633"/>
               </a:lnTo>
               <a:lnTo>
-                <a:pt x="735409" y="255266"/>
+                <a:pt x="151944" y="255266"/>
               </a:lnTo>
             </a:path>
           </a:pathLst>
@@ -10753,15 +10973,15 @@
         <a:fontRef idx="minor"/>
       </dsp:style>
     </dsp:sp>
-    <dsp:sp modelId="{68BC118E-2004-524D-8E23-6399527A3197}">
+    <dsp:sp modelId="{961026AA-C7D2-0D47-917F-609A717111E7}">
       <dsp:nvSpPr>
         <dsp:cNvPr id="0" name=""/>
         <dsp:cNvSpPr/>
       </dsp:nvSpPr>
       <dsp:spPr>
         <a:xfrm>
-          <a:off x="1855845" y="609523"/>
-          <a:ext cx="735409" cy="255266"/>
+          <a:off x="482270" y="1472566"/>
+          <a:ext cx="182333" cy="559154"/>
         </a:xfrm>
         <a:custGeom>
           <a:avLst/>
@@ -10772,10 +10992,69 @@
           <a:pathLst>
             <a:path>
               <a:moveTo>
-                <a:pt x="735409" y="0"/>
+                <a:pt x="0" y="0"/>
               </a:moveTo>
               <a:lnTo>
-                <a:pt x="735409" y="127633"/>
+                <a:pt x="0" y="559154"/>
+              </a:lnTo>
+              <a:lnTo>
+                <a:pt x="182333" y="559154"/>
+              </a:lnTo>
+            </a:path>
+          </a:pathLst>
+        </a:custGeom>
+        <a:noFill/>
+        <a:ln w="12700" cap="flat" cmpd="sng" algn="ctr">
+          <a:solidFill>
+            <a:schemeClr val="dk2">
+              <a:shade val="80000"/>
+              <a:hueOff val="0"/>
+              <a:satOff val="0"/>
+              <a:lumOff val="0"/>
+              <a:alphaOff val="0"/>
+            </a:schemeClr>
+          </a:solidFill>
+          <a:prstDash val="solid"/>
+          <a:miter lim="800000"/>
+        </a:ln>
+        <a:effectLst/>
+      </dsp:spPr>
+      <dsp:style>
+        <a:lnRef idx="2">
+          <a:scrgbClr r="0" g="0" b="0"/>
+        </a:lnRef>
+        <a:fillRef idx="0">
+          <a:scrgbClr r="0" g="0" b="0"/>
+        </a:fillRef>
+        <a:effectRef idx="0">
+          <a:scrgbClr r="0" g="0" b="0"/>
+        </a:effectRef>
+        <a:fontRef idx="minor"/>
+      </dsp:style>
+    </dsp:sp>
+    <dsp:sp modelId="{68BC118E-2004-524D-8E23-6399527A3197}">
+      <dsp:nvSpPr>
+        <dsp:cNvPr id="0" name=""/>
+        <dsp:cNvSpPr/>
+      </dsp:nvSpPr>
+      <dsp:spPr>
+        <a:xfrm>
+          <a:off x="968491" y="609523"/>
+          <a:ext cx="1622764" cy="255266"/>
+        </a:xfrm>
+        <a:custGeom>
+          <a:avLst/>
+          <a:gdLst/>
+          <a:ahLst/>
+          <a:cxnLst/>
+          <a:rect l="0" t="0" r="0" b="0"/>
+          <a:pathLst>
+            <a:path>
+              <a:moveTo>
+                <a:pt x="1622764" y="0"/>
+              </a:moveTo>
+              <a:lnTo>
+                <a:pt x="1622764" y="127633"/>
               </a:lnTo>
               <a:lnTo>
                 <a:pt x="0" y="127633"/>
@@ -10900,7 +11179,7 @@
       </dsp:nvSpPr>
       <dsp:spPr>
         <a:xfrm>
-          <a:off x="1248068" y="864790"/>
+          <a:off x="360714" y="864790"/>
           <a:ext cx="1215553" cy="607776"/>
         </a:xfrm>
         <a:prstGeom prst="rect">
@@ -10967,7 +11246,85 @@
         </a:p>
       </dsp:txBody>
       <dsp:txXfrm>
-        <a:off x="1248068" y="864790"/>
+        <a:off x="360714" y="864790"/>
+        <a:ext cx="1215553" cy="607776"/>
+      </dsp:txXfrm>
+    </dsp:sp>
+    <dsp:sp modelId="{1CF394B8-9D59-CE4D-9B72-B81DDA2FFB3F}">
+      <dsp:nvSpPr>
+        <dsp:cNvPr id="0" name=""/>
+        <dsp:cNvSpPr/>
+      </dsp:nvSpPr>
+      <dsp:spPr>
+        <a:xfrm>
+          <a:off x="664603" y="1727833"/>
+          <a:ext cx="1215553" cy="607776"/>
+        </a:xfrm>
+        <a:prstGeom prst="rect">
+          <a:avLst/>
+        </a:prstGeom>
+        <a:solidFill>
+          <a:schemeClr val="dk2">
+            <a:hueOff val="0"/>
+            <a:satOff val="0"/>
+            <a:lumOff val="0"/>
+            <a:alphaOff val="0"/>
+          </a:schemeClr>
+        </a:solidFill>
+        <a:ln w="12700" cap="flat" cmpd="sng" algn="ctr">
+          <a:solidFill>
+            <a:schemeClr val="lt2">
+              <a:hueOff val="0"/>
+              <a:satOff val="0"/>
+              <a:lumOff val="0"/>
+              <a:alphaOff val="0"/>
+            </a:schemeClr>
+          </a:solidFill>
+          <a:prstDash val="solid"/>
+          <a:miter lim="800000"/>
+        </a:ln>
+        <a:effectLst/>
+      </dsp:spPr>
+      <dsp:style>
+        <a:lnRef idx="2">
+          <a:scrgbClr r="0" g="0" b="0"/>
+        </a:lnRef>
+        <a:fillRef idx="1">
+          <a:scrgbClr r="0" g="0" b="0"/>
+        </a:fillRef>
+        <a:effectRef idx="0">
+          <a:scrgbClr r="0" g="0" b="0"/>
+        </a:effectRef>
+        <a:fontRef idx="minor">
+          <a:schemeClr val="lt1"/>
+        </a:fontRef>
+      </dsp:style>
+      <dsp:txBody>
+        <a:bodyPr spcFirstLastPara="0" vert="horz" wrap="square" lIns="8255" tIns="8255" rIns="8255" bIns="8255" numCol="1" spcCol="1270" anchor="ctr" anchorCtr="0">
+          <a:noAutofit/>
+        </a:bodyPr>
+        <a:lstStyle/>
+        <a:p>
+          <a:pPr marL="0" lvl="0" indent="0" algn="ctr" defTabSz="577850">
+            <a:lnSpc>
+              <a:spcPct val="90000"/>
+            </a:lnSpc>
+            <a:spcBef>
+              <a:spcPct val="0"/>
+            </a:spcBef>
+            <a:spcAft>
+              <a:spcPct val="35000"/>
+            </a:spcAft>
+            <a:buNone/>
+          </a:pPr>
+          <a:r>
+            <a:rPr lang="en-GB" sz="1300" kern="1200"/>
+            <a:t>[Open Vault Flow]</a:t>
+          </a:r>
+        </a:p>
+      </dsp:txBody>
+      <dsp:txXfrm>
+        <a:off x="664603" y="1727833"/>
         <a:ext cx="1215553" cy="607776"/>
       </dsp:txXfrm>
     </dsp:sp>
@@ -10978,7 +11335,7 @@
       </dsp:nvSpPr>
       <dsp:spPr>
         <a:xfrm>
-          <a:off x="2718888" y="864790"/>
+          <a:off x="2135423" y="864790"/>
           <a:ext cx="1215553" cy="607776"/>
         </a:xfrm>
         <a:prstGeom prst="rect">
@@ -11045,7 +11402,7 @@
         </a:p>
       </dsp:txBody>
       <dsp:txXfrm>
-        <a:off x="2718888" y="864790"/>
+        <a:off x="2135423" y="864790"/>
         <a:ext cx="1215553" cy="607776"/>
       </dsp:txXfrm>
     </dsp:sp>
@@ -11056,7 +11413,7 @@
       </dsp:nvSpPr>
       <dsp:spPr>
         <a:xfrm>
-          <a:off x="2718888" y="1727833"/>
+          <a:off x="2135423" y="1727833"/>
           <a:ext cx="1215553" cy="607776"/>
         </a:xfrm>
         <a:prstGeom prst="rect">
@@ -11123,7 +11480,7 @@
         </a:p>
       </dsp:txBody>
       <dsp:txXfrm>
-        <a:off x="2718888" y="1727833"/>
+        <a:off x="2135423" y="1727833"/>
         <a:ext cx="1215553" cy="607776"/>
       </dsp:txXfrm>
     </dsp:sp>
@@ -11134,7 +11491,7 @@
       </dsp:nvSpPr>
       <dsp:spPr>
         <a:xfrm>
-          <a:off x="3022777" y="2590876"/>
+          <a:off x="2439311" y="2590876"/>
           <a:ext cx="1215553" cy="607776"/>
         </a:xfrm>
         <a:prstGeom prst="rect">
@@ -11198,7 +11555,163 @@
         </a:p>
       </dsp:txBody>
       <dsp:txXfrm>
-        <a:off x="3022777" y="2590876"/>
+        <a:off x="2439311" y="2590876"/>
+        <a:ext cx="1215553" cy="607776"/>
+      </dsp:txXfrm>
+    </dsp:sp>
+    <dsp:sp modelId="{AA2ABF0B-39C9-EC4F-91C0-440D4D2ADE26}">
+      <dsp:nvSpPr>
+        <dsp:cNvPr id="0" name=""/>
+        <dsp:cNvSpPr/>
+      </dsp:nvSpPr>
+      <dsp:spPr>
+        <a:xfrm>
+          <a:off x="3606243" y="864790"/>
+          <a:ext cx="1215553" cy="607776"/>
+        </a:xfrm>
+        <a:prstGeom prst="rect">
+          <a:avLst/>
+        </a:prstGeom>
+        <a:solidFill>
+          <a:schemeClr val="dk2">
+            <a:hueOff val="0"/>
+            <a:satOff val="0"/>
+            <a:lumOff val="0"/>
+            <a:alphaOff val="0"/>
+          </a:schemeClr>
+        </a:solidFill>
+        <a:ln w="12700" cap="flat" cmpd="sng" algn="ctr">
+          <a:solidFill>
+            <a:schemeClr val="lt2">
+              <a:hueOff val="0"/>
+              <a:satOff val="0"/>
+              <a:lumOff val="0"/>
+              <a:alphaOff val="0"/>
+            </a:schemeClr>
+          </a:solidFill>
+          <a:prstDash val="solid"/>
+          <a:miter lim="800000"/>
+        </a:ln>
+        <a:effectLst/>
+      </dsp:spPr>
+      <dsp:style>
+        <a:lnRef idx="2">
+          <a:scrgbClr r="0" g="0" b="0"/>
+        </a:lnRef>
+        <a:fillRef idx="1">
+          <a:scrgbClr r="0" g="0" b="0"/>
+        </a:fillRef>
+        <a:effectRef idx="0">
+          <a:scrgbClr r="0" g="0" b="0"/>
+        </a:effectRef>
+        <a:fontRef idx="minor">
+          <a:schemeClr val="lt1"/>
+        </a:fontRef>
+      </dsp:style>
+      <dsp:txBody>
+        <a:bodyPr spcFirstLastPara="0" vert="horz" wrap="square" lIns="8255" tIns="8255" rIns="8255" bIns="8255" numCol="1" spcCol="1270" anchor="ctr" anchorCtr="0">
+          <a:noAutofit/>
+        </a:bodyPr>
+        <a:lstStyle/>
+        <a:p>
+          <a:pPr marL="0" lvl="0" indent="0" algn="ctr" defTabSz="577850">
+            <a:lnSpc>
+              <a:spcPct val="90000"/>
+            </a:lnSpc>
+            <a:spcBef>
+              <a:spcPct val="0"/>
+            </a:spcBef>
+            <a:spcAft>
+              <a:spcPct val="35000"/>
+            </a:spcAft>
+            <a:buNone/>
+          </a:pPr>
+          <a:r>
+            <a:rPr lang="en-GB" sz="1300" kern="1200"/>
+            <a:t>Generate Password (Standalone)</a:t>
+          </a:r>
+        </a:p>
+      </dsp:txBody>
+      <dsp:txXfrm>
+        <a:off x="3606243" y="864790"/>
+        <a:ext cx="1215553" cy="607776"/>
+      </dsp:txXfrm>
+    </dsp:sp>
+    <dsp:sp modelId="{6DD94854-6FA9-5F4B-96D3-ADD38E104B08}">
+      <dsp:nvSpPr>
+        <dsp:cNvPr id="0" name=""/>
+        <dsp:cNvSpPr/>
+      </dsp:nvSpPr>
+      <dsp:spPr>
+        <a:xfrm>
+          <a:off x="3910131" y="1727833"/>
+          <a:ext cx="1215553" cy="607776"/>
+        </a:xfrm>
+        <a:prstGeom prst="rect">
+          <a:avLst/>
+        </a:prstGeom>
+        <a:solidFill>
+          <a:schemeClr val="dk2">
+            <a:hueOff val="0"/>
+            <a:satOff val="0"/>
+            <a:lumOff val="0"/>
+            <a:alphaOff val="0"/>
+          </a:schemeClr>
+        </a:solidFill>
+        <a:ln w="12700" cap="flat" cmpd="sng" algn="ctr">
+          <a:solidFill>
+            <a:schemeClr val="lt2">
+              <a:hueOff val="0"/>
+              <a:satOff val="0"/>
+              <a:lumOff val="0"/>
+              <a:alphaOff val="0"/>
+            </a:schemeClr>
+          </a:solidFill>
+          <a:prstDash val="solid"/>
+          <a:miter lim="800000"/>
+        </a:ln>
+        <a:effectLst/>
+      </dsp:spPr>
+      <dsp:style>
+        <a:lnRef idx="2">
+          <a:scrgbClr r="0" g="0" b="0"/>
+        </a:lnRef>
+        <a:fillRef idx="1">
+          <a:scrgbClr r="0" g="0" b="0"/>
+        </a:fillRef>
+        <a:effectRef idx="0">
+          <a:scrgbClr r="0" g="0" b="0"/>
+        </a:effectRef>
+        <a:fontRef idx="minor">
+          <a:schemeClr val="lt1"/>
+        </a:fontRef>
+      </dsp:style>
+      <dsp:txBody>
+        <a:bodyPr spcFirstLastPara="0" vert="horz" wrap="square" lIns="8255" tIns="8255" rIns="8255" bIns="8255" numCol="1" spcCol="1270" anchor="ctr" anchorCtr="0">
+          <a:noAutofit/>
+        </a:bodyPr>
+        <a:lstStyle/>
+        <a:p>
+          <a:pPr marL="0" lvl="0" indent="0" algn="ctr" defTabSz="577850">
+            <a:lnSpc>
+              <a:spcPct val="90000"/>
+            </a:lnSpc>
+            <a:spcBef>
+              <a:spcPct val="0"/>
+            </a:spcBef>
+            <a:spcAft>
+              <a:spcPct val="35000"/>
+            </a:spcAft>
+            <a:buNone/>
+          </a:pPr>
+          <a:r>
+            <a:rPr lang="en-GB" sz="1300" kern="1200"/>
+            <a:t>Display Password</a:t>
+          </a:r>
+        </a:p>
+      </dsp:txBody>
+      <dsp:txXfrm>
+        <a:off x="3910131" y="1727833"/>
         <a:ext cx="1215553" cy="607776"/>
       </dsp:txXfrm>
     </dsp:sp>

--- a/Report.docx
+++ b/Report.docx
@@ -5,6 +5,7 @@
     <w:p>
       <w:pPr>
         <w:pStyle w:val="Title"/>
+        <w:jc w:val="both"/>
         <w:rPr>
           <w:lang w:val="en-US"/>
         </w:rPr>
@@ -19,6 +20,7 @@
     <w:p>
       <w:pPr>
         <w:pStyle w:val="Subtitle"/>
+        <w:jc w:val="both"/>
         <w:rPr>
           <w:lang w:val="en-US"/>
         </w:rPr>
@@ -30,36 +32,1135 @@
         <w:t>Assignment 3</w:t>
       </w:r>
     </w:p>
+    <w:sdt>
+      <w:sdtPr>
+        <w:id w:val="1397785627"/>
+        <w:docPartObj>
+          <w:docPartGallery w:val="Table of Contents"/>
+          <w:docPartUnique/>
+        </w:docPartObj>
+      </w:sdtPr>
+      <w:sdtEndPr>
+        <w:rPr>
+          <w:b/>
+          <w:bCs/>
+          <w:smallCaps w:val="0"/>
+          <w:noProof/>
+          <w:spacing w:val="0"/>
+          <w:sz w:val="22"/>
+          <w:szCs w:val="22"/>
+        </w:rPr>
+      </w:sdtEndPr>
+      <w:sdtContent>
+        <w:p>
+          <w:pPr>
+            <w:pStyle w:val="TOCHeading"/>
+          </w:pPr>
+          <w:r>
+            <w:t>Table of Contents</w:t>
+          </w:r>
+        </w:p>
+        <w:p>
+          <w:pPr>
+            <w:pStyle w:val="TOC1"/>
+            <w:tabs>
+              <w:tab w:val="right" w:leader="dot" w:pos="9016"/>
+            </w:tabs>
+            <w:rPr>
+              <w:noProof/>
+            </w:rPr>
+          </w:pPr>
+          <w:r>
+            <w:rPr>
+              <w:b w:val="0"/>
+              <w:bCs w:val="0"/>
+            </w:rPr>
+            <w:fldChar w:fldCharType="begin"/>
+          </w:r>
+          <w:r>
+            <w:instrText xml:space="preserve"> TOC \o "1-3" \h \z \u </w:instrText>
+          </w:r>
+          <w:r>
+            <w:rPr>
+              <w:b w:val="0"/>
+              <w:bCs w:val="0"/>
+            </w:rPr>
+            <w:fldChar w:fldCharType="separate"/>
+          </w:r>
+          <w:hyperlink w:anchor="_Toc74859299" w:history="1">
+            <w:r>
+              <w:rPr>
+                <w:rStyle w:val="Hyperlink"/>
+                <w:noProof/>
+                <w:lang w:val="en-US"/>
+              </w:rPr>
+              <w:t>Application Design</w:t>
+            </w:r>
+            <w:r>
+              <w:rPr>
+                <w:noProof/>
+                <w:webHidden/>
+              </w:rPr>
+              <w:tab/>
+            </w:r>
+            <w:r>
+              <w:rPr>
+                <w:noProof/>
+                <w:webHidden/>
+              </w:rPr>
+              <w:fldChar w:fldCharType="begin"/>
+            </w:r>
+            <w:r>
+              <w:rPr>
+                <w:noProof/>
+                <w:webHidden/>
+              </w:rPr>
+              <w:instrText xml:space="preserve"> PAGEREF _Toc74859299 \h </w:instrText>
+            </w:r>
+            <w:r>
+              <w:rPr>
+                <w:noProof/>
+                <w:webHidden/>
+              </w:rPr>
+            </w:r>
+            <w:r>
+              <w:rPr>
+                <w:noProof/>
+                <w:webHidden/>
+              </w:rPr>
+              <w:fldChar w:fldCharType="separate"/>
+            </w:r>
+            <w:r>
+              <w:rPr>
+                <w:noProof/>
+                <w:webHidden/>
+              </w:rPr>
+              <w:t>1</w:t>
+            </w:r>
+            <w:r>
+              <w:rPr>
+                <w:noProof/>
+                <w:webHidden/>
+              </w:rPr>
+              <w:fldChar w:fldCharType="end"/>
+            </w:r>
+          </w:hyperlink>
+        </w:p>
+        <w:p>
+          <w:pPr>
+            <w:pStyle w:val="TOC2"/>
+            <w:tabs>
+              <w:tab w:val="right" w:leader="dot" w:pos="9016"/>
+            </w:tabs>
+            <w:rPr>
+              <w:noProof/>
+            </w:rPr>
+          </w:pPr>
+          <w:hyperlink w:anchor="_Toc74859300" w:history="1">
+            <w:r>
+              <w:rPr>
+                <w:rStyle w:val="Hyperlink"/>
+                <w:noProof/>
+                <w:lang w:val="en-US"/>
+              </w:rPr>
+              <w:t>Creating a Vault</w:t>
+            </w:r>
+            <w:r>
+              <w:rPr>
+                <w:noProof/>
+                <w:webHidden/>
+              </w:rPr>
+              <w:tab/>
+            </w:r>
+            <w:r>
+              <w:rPr>
+                <w:noProof/>
+                <w:webHidden/>
+              </w:rPr>
+              <w:fldChar w:fldCharType="begin"/>
+            </w:r>
+            <w:r>
+              <w:rPr>
+                <w:noProof/>
+                <w:webHidden/>
+              </w:rPr>
+              <w:instrText xml:space="preserve"> PAGEREF _Toc74859300 \h </w:instrText>
+            </w:r>
+            <w:r>
+              <w:rPr>
+                <w:noProof/>
+                <w:webHidden/>
+              </w:rPr>
+            </w:r>
+            <w:r>
+              <w:rPr>
+                <w:noProof/>
+                <w:webHidden/>
+              </w:rPr>
+              <w:fldChar w:fldCharType="separate"/>
+            </w:r>
+            <w:r>
+              <w:rPr>
+                <w:noProof/>
+                <w:webHidden/>
+              </w:rPr>
+              <w:t>1</w:t>
+            </w:r>
+            <w:r>
+              <w:rPr>
+                <w:noProof/>
+                <w:webHidden/>
+              </w:rPr>
+              <w:fldChar w:fldCharType="end"/>
+            </w:r>
+          </w:hyperlink>
+        </w:p>
+        <w:p>
+          <w:pPr>
+            <w:pStyle w:val="TOC2"/>
+            <w:tabs>
+              <w:tab w:val="right" w:leader="dot" w:pos="9016"/>
+            </w:tabs>
+            <w:rPr>
+              <w:noProof/>
+            </w:rPr>
+          </w:pPr>
+          <w:hyperlink w:anchor="_Toc74859301" w:history="1">
+            <w:r>
+              <w:rPr>
+                <w:rStyle w:val="Hyperlink"/>
+                <w:noProof/>
+                <w:lang w:val="en-US"/>
+              </w:rPr>
+              <w:t>Saving a Vault</w:t>
+            </w:r>
+            <w:r>
+              <w:rPr>
+                <w:noProof/>
+                <w:webHidden/>
+              </w:rPr>
+              <w:tab/>
+            </w:r>
+            <w:r>
+              <w:rPr>
+                <w:noProof/>
+                <w:webHidden/>
+              </w:rPr>
+              <w:fldChar w:fldCharType="begin"/>
+            </w:r>
+            <w:r>
+              <w:rPr>
+                <w:noProof/>
+                <w:webHidden/>
+              </w:rPr>
+              <w:instrText xml:space="preserve"> PAGEREF _Toc74859301 \h </w:instrText>
+            </w:r>
+            <w:r>
+              <w:rPr>
+                <w:noProof/>
+                <w:webHidden/>
+              </w:rPr>
+            </w:r>
+            <w:r>
+              <w:rPr>
+                <w:noProof/>
+                <w:webHidden/>
+              </w:rPr>
+              <w:fldChar w:fldCharType="separate"/>
+            </w:r>
+            <w:r>
+              <w:rPr>
+                <w:noProof/>
+                <w:webHidden/>
+              </w:rPr>
+              <w:t>1</w:t>
+            </w:r>
+            <w:r>
+              <w:rPr>
+                <w:noProof/>
+                <w:webHidden/>
+              </w:rPr>
+              <w:fldChar w:fldCharType="end"/>
+            </w:r>
+          </w:hyperlink>
+        </w:p>
+        <w:p>
+          <w:pPr>
+            <w:pStyle w:val="TOC2"/>
+            <w:tabs>
+              <w:tab w:val="right" w:leader="dot" w:pos="9016"/>
+            </w:tabs>
+            <w:rPr>
+              <w:noProof/>
+            </w:rPr>
+          </w:pPr>
+          <w:hyperlink w:anchor="_Toc74859302" w:history="1">
+            <w:r>
+              <w:rPr>
+                <w:rStyle w:val="Hyperlink"/>
+                <w:noProof/>
+                <w:lang w:val="en-US"/>
+              </w:rPr>
+              <w:t>Opening a Vault</w:t>
+            </w:r>
+            <w:r>
+              <w:rPr>
+                <w:noProof/>
+                <w:webHidden/>
+              </w:rPr>
+              <w:tab/>
+            </w:r>
+            <w:r>
+              <w:rPr>
+                <w:noProof/>
+                <w:webHidden/>
+              </w:rPr>
+              <w:fldChar w:fldCharType="begin"/>
+            </w:r>
+            <w:r>
+              <w:rPr>
+                <w:noProof/>
+                <w:webHidden/>
+              </w:rPr>
+              <w:instrText xml:space="preserve"> PAGEREF _Toc74859302 \h </w:instrText>
+            </w:r>
+            <w:r>
+              <w:rPr>
+                <w:noProof/>
+                <w:webHidden/>
+              </w:rPr>
+            </w:r>
+            <w:r>
+              <w:rPr>
+                <w:noProof/>
+                <w:webHidden/>
+              </w:rPr>
+              <w:fldChar w:fldCharType="separate"/>
+            </w:r>
+            <w:r>
+              <w:rPr>
+                <w:noProof/>
+                <w:webHidden/>
+              </w:rPr>
+              <w:t>1</w:t>
+            </w:r>
+            <w:r>
+              <w:rPr>
+                <w:noProof/>
+                <w:webHidden/>
+              </w:rPr>
+              <w:fldChar w:fldCharType="end"/>
+            </w:r>
+          </w:hyperlink>
+        </w:p>
+        <w:p>
+          <w:pPr>
+            <w:pStyle w:val="TOC2"/>
+            <w:tabs>
+              <w:tab w:val="right" w:leader="dot" w:pos="9016"/>
+            </w:tabs>
+            <w:rPr>
+              <w:noProof/>
+            </w:rPr>
+          </w:pPr>
+          <w:hyperlink w:anchor="_Toc74859303" w:history="1">
+            <w:r>
+              <w:rPr>
+                <w:rStyle w:val="Hyperlink"/>
+                <w:noProof/>
+                <w:lang w:val="en-US"/>
+              </w:rPr>
+              <w:t>Usage Flow</w:t>
+            </w:r>
+            <w:r>
+              <w:rPr>
+                <w:noProof/>
+                <w:webHidden/>
+              </w:rPr>
+              <w:tab/>
+            </w:r>
+            <w:r>
+              <w:rPr>
+                <w:noProof/>
+                <w:webHidden/>
+              </w:rPr>
+              <w:fldChar w:fldCharType="begin"/>
+            </w:r>
+            <w:r>
+              <w:rPr>
+                <w:noProof/>
+                <w:webHidden/>
+              </w:rPr>
+              <w:instrText xml:space="preserve"> PAGEREF _Toc74859303 \h </w:instrText>
+            </w:r>
+            <w:r>
+              <w:rPr>
+                <w:noProof/>
+                <w:webHidden/>
+              </w:rPr>
+            </w:r>
+            <w:r>
+              <w:rPr>
+                <w:noProof/>
+                <w:webHidden/>
+              </w:rPr>
+              <w:fldChar w:fldCharType="separate"/>
+            </w:r>
+            <w:r>
+              <w:rPr>
+                <w:noProof/>
+                <w:webHidden/>
+              </w:rPr>
+              <w:t>3</w:t>
+            </w:r>
+            <w:r>
+              <w:rPr>
+                <w:noProof/>
+                <w:webHidden/>
+              </w:rPr>
+              <w:fldChar w:fldCharType="end"/>
+            </w:r>
+          </w:hyperlink>
+        </w:p>
+        <w:p>
+          <w:pPr>
+            <w:pStyle w:val="TOC1"/>
+            <w:tabs>
+              <w:tab w:val="right" w:leader="dot" w:pos="9016"/>
+            </w:tabs>
+            <w:rPr>
+              <w:noProof/>
+            </w:rPr>
+          </w:pPr>
+          <w:hyperlink w:anchor="_Toc74859304" w:history="1">
+            <w:r>
+              <w:rPr>
+                <w:rStyle w:val="Hyperlink"/>
+                <w:noProof/>
+                <w:lang w:val="en-US"/>
+              </w:rPr>
+              <w:t>Secure Random Number Generator</w:t>
+            </w:r>
+            <w:r>
+              <w:rPr>
+                <w:noProof/>
+                <w:webHidden/>
+              </w:rPr>
+              <w:tab/>
+            </w:r>
+            <w:r>
+              <w:rPr>
+                <w:noProof/>
+                <w:webHidden/>
+              </w:rPr>
+              <w:fldChar w:fldCharType="begin"/>
+            </w:r>
+            <w:r>
+              <w:rPr>
+                <w:noProof/>
+                <w:webHidden/>
+              </w:rPr>
+              <w:instrText xml:space="preserve"> PAGEREF _Toc74859304 \h </w:instrText>
+            </w:r>
+            <w:r>
+              <w:rPr>
+                <w:noProof/>
+                <w:webHidden/>
+              </w:rPr>
+            </w:r>
+            <w:r>
+              <w:rPr>
+                <w:noProof/>
+                <w:webHidden/>
+              </w:rPr>
+              <w:fldChar w:fldCharType="separate"/>
+            </w:r>
+            <w:r>
+              <w:rPr>
+                <w:noProof/>
+                <w:webHidden/>
+              </w:rPr>
+              <w:t>3</w:t>
+            </w:r>
+            <w:r>
+              <w:rPr>
+                <w:noProof/>
+                <w:webHidden/>
+              </w:rPr>
+              <w:fldChar w:fldCharType="end"/>
+            </w:r>
+          </w:hyperlink>
+        </w:p>
+        <w:p>
+          <w:pPr>
+            <w:pStyle w:val="TOC1"/>
+            <w:tabs>
+              <w:tab w:val="right" w:leader="dot" w:pos="9016"/>
+            </w:tabs>
+            <w:rPr>
+              <w:noProof/>
+            </w:rPr>
+          </w:pPr>
+          <w:hyperlink w:anchor="_Toc74859305" w:history="1">
+            <w:r>
+              <w:rPr>
+                <w:rStyle w:val="Hyperlink"/>
+                <w:noProof/>
+                <w:lang w:val="en-US"/>
+              </w:rPr>
+              <w:t>Master Password Authentication</w:t>
+            </w:r>
+            <w:r>
+              <w:rPr>
+                <w:noProof/>
+                <w:webHidden/>
+              </w:rPr>
+              <w:tab/>
+            </w:r>
+            <w:r>
+              <w:rPr>
+                <w:noProof/>
+                <w:webHidden/>
+              </w:rPr>
+              <w:fldChar w:fldCharType="begin"/>
+            </w:r>
+            <w:r>
+              <w:rPr>
+                <w:noProof/>
+                <w:webHidden/>
+              </w:rPr>
+              <w:instrText xml:space="preserve"> PAGEREF _Toc74859305 \h </w:instrText>
+            </w:r>
+            <w:r>
+              <w:rPr>
+                <w:noProof/>
+                <w:webHidden/>
+              </w:rPr>
+            </w:r>
+            <w:r>
+              <w:rPr>
+                <w:noProof/>
+                <w:webHidden/>
+              </w:rPr>
+              <w:fldChar w:fldCharType="separate"/>
+            </w:r>
+            <w:r>
+              <w:rPr>
+                <w:noProof/>
+                <w:webHidden/>
+              </w:rPr>
+              <w:t>4</w:t>
+            </w:r>
+            <w:r>
+              <w:rPr>
+                <w:noProof/>
+                <w:webHidden/>
+              </w:rPr>
+              <w:fldChar w:fldCharType="end"/>
+            </w:r>
+          </w:hyperlink>
+        </w:p>
+        <w:p>
+          <w:pPr>
+            <w:pStyle w:val="TOC1"/>
+            <w:tabs>
+              <w:tab w:val="right" w:leader="dot" w:pos="9016"/>
+            </w:tabs>
+            <w:rPr>
+              <w:noProof/>
+            </w:rPr>
+          </w:pPr>
+          <w:hyperlink w:anchor="_Toc74859306" w:history="1">
+            <w:r>
+              <w:rPr>
+                <w:rStyle w:val="Hyperlink"/>
+                <w:noProof/>
+                <w:lang w:val="en-US"/>
+              </w:rPr>
+              <w:t>Password Storage</w:t>
+            </w:r>
+            <w:r>
+              <w:rPr>
+                <w:noProof/>
+                <w:webHidden/>
+              </w:rPr>
+              <w:tab/>
+            </w:r>
+            <w:r>
+              <w:rPr>
+                <w:noProof/>
+                <w:webHidden/>
+              </w:rPr>
+              <w:fldChar w:fldCharType="begin"/>
+            </w:r>
+            <w:r>
+              <w:rPr>
+                <w:noProof/>
+                <w:webHidden/>
+              </w:rPr>
+              <w:instrText xml:space="preserve"> PAGEREF _Toc74859306 \h </w:instrText>
+            </w:r>
+            <w:r>
+              <w:rPr>
+                <w:noProof/>
+                <w:webHidden/>
+              </w:rPr>
+            </w:r>
+            <w:r>
+              <w:rPr>
+                <w:noProof/>
+                <w:webHidden/>
+              </w:rPr>
+              <w:fldChar w:fldCharType="separate"/>
+            </w:r>
+            <w:r>
+              <w:rPr>
+                <w:noProof/>
+                <w:webHidden/>
+              </w:rPr>
+              <w:t>5</w:t>
+            </w:r>
+            <w:r>
+              <w:rPr>
+                <w:noProof/>
+                <w:webHidden/>
+              </w:rPr>
+              <w:fldChar w:fldCharType="end"/>
+            </w:r>
+          </w:hyperlink>
+        </w:p>
+        <w:p>
+          <w:pPr>
+            <w:pStyle w:val="TOC1"/>
+            <w:tabs>
+              <w:tab w:val="right" w:leader="dot" w:pos="9016"/>
+            </w:tabs>
+            <w:rPr>
+              <w:noProof/>
+            </w:rPr>
+          </w:pPr>
+          <w:hyperlink w:anchor="_Toc74859307" w:history="1">
+            <w:r>
+              <w:rPr>
+                <w:rStyle w:val="Hyperlink"/>
+                <w:noProof/>
+                <w:lang w:val="en-US"/>
+              </w:rPr>
+              <w:t>Attack Vectors</w:t>
+            </w:r>
+            <w:r>
+              <w:rPr>
+                <w:noProof/>
+                <w:webHidden/>
+              </w:rPr>
+              <w:tab/>
+            </w:r>
+            <w:r>
+              <w:rPr>
+                <w:noProof/>
+                <w:webHidden/>
+              </w:rPr>
+              <w:fldChar w:fldCharType="begin"/>
+            </w:r>
+            <w:r>
+              <w:rPr>
+                <w:noProof/>
+                <w:webHidden/>
+              </w:rPr>
+              <w:instrText xml:space="preserve"> PAGEREF _Toc74859307 \h </w:instrText>
+            </w:r>
+            <w:r>
+              <w:rPr>
+                <w:noProof/>
+                <w:webHidden/>
+              </w:rPr>
+            </w:r>
+            <w:r>
+              <w:rPr>
+                <w:noProof/>
+                <w:webHidden/>
+              </w:rPr>
+              <w:fldChar w:fldCharType="separate"/>
+            </w:r>
+            <w:r>
+              <w:rPr>
+                <w:noProof/>
+                <w:webHidden/>
+              </w:rPr>
+              <w:t>5</w:t>
+            </w:r>
+            <w:r>
+              <w:rPr>
+                <w:noProof/>
+                <w:webHidden/>
+              </w:rPr>
+              <w:fldChar w:fldCharType="end"/>
+            </w:r>
+          </w:hyperlink>
+        </w:p>
+        <w:p>
+          <w:pPr>
+            <w:pStyle w:val="TOC2"/>
+            <w:tabs>
+              <w:tab w:val="right" w:leader="dot" w:pos="9016"/>
+            </w:tabs>
+            <w:rPr>
+              <w:noProof/>
+            </w:rPr>
+          </w:pPr>
+          <w:hyperlink w:anchor="_Toc74859308" w:history="1">
+            <w:r>
+              <w:rPr>
+                <w:rStyle w:val="Hyperlink"/>
+                <w:noProof/>
+                <w:lang w:val="en-US"/>
+              </w:rPr>
+              <w:t>Physical Access</w:t>
+            </w:r>
+            <w:r>
+              <w:rPr>
+                <w:noProof/>
+                <w:webHidden/>
+              </w:rPr>
+              <w:tab/>
+            </w:r>
+            <w:r>
+              <w:rPr>
+                <w:noProof/>
+                <w:webHidden/>
+              </w:rPr>
+              <w:fldChar w:fldCharType="begin"/>
+            </w:r>
+            <w:r>
+              <w:rPr>
+                <w:noProof/>
+                <w:webHidden/>
+              </w:rPr>
+              <w:instrText xml:space="preserve"> PAGEREF _Toc74859308 \h </w:instrText>
+            </w:r>
+            <w:r>
+              <w:rPr>
+                <w:noProof/>
+                <w:webHidden/>
+              </w:rPr>
+            </w:r>
+            <w:r>
+              <w:rPr>
+                <w:noProof/>
+                <w:webHidden/>
+              </w:rPr>
+              <w:fldChar w:fldCharType="separate"/>
+            </w:r>
+            <w:r>
+              <w:rPr>
+                <w:noProof/>
+                <w:webHidden/>
+              </w:rPr>
+              <w:t>5</w:t>
+            </w:r>
+            <w:r>
+              <w:rPr>
+                <w:noProof/>
+                <w:webHidden/>
+              </w:rPr>
+              <w:fldChar w:fldCharType="end"/>
+            </w:r>
+          </w:hyperlink>
+        </w:p>
+        <w:p>
+          <w:pPr>
+            <w:pStyle w:val="TOC1"/>
+            <w:tabs>
+              <w:tab w:val="right" w:leader="dot" w:pos="9016"/>
+            </w:tabs>
+            <w:rPr>
+              <w:noProof/>
+            </w:rPr>
+          </w:pPr>
+          <w:hyperlink w:anchor="_Toc74859309" w:history="1">
+            <w:r>
+              <w:rPr>
+                <w:rStyle w:val="Hyperlink"/>
+                <w:noProof/>
+                <w:lang w:val="en-US"/>
+              </w:rPr>
+              <w:t>Out of Scope Attack Vectors</w:t>
+            </w:r>
+            <w:r>
+              <w:rPr>
+                <w:noProof/>
+                <w:webHidden/>
+              </w:rPr>
+              <w:tab/>
+            </w:r>
+            <w:r>
+              <w:rPr>
+                <w:noProof/>
+                <w:webHidden/>
+              </w:rPr>
+              <w:fldChar w:fldCharType="begin"/>
+            </w:r>
+            <w:r>
+              <w:rPr>
+                <w:noProof/>
+                <w:webHidden/>
+              </w:rPr>
+              <w:instrText xml:space="preserve"> PAGEREF _Toc74859309 \h </w:instrText>
+            </w:r>
+            <w:r>
+              <w:rPr>
+                <w:noProof/>
+                <w:webHidden/>
+              </w:rPr>
+            </w:r>
+            <w:r>
+              <w:rPr>
+                <w:noProof/>
+                <w:webHidden/>
+              </w:rPr>
+              <w:fldChar w:fldCharType="separate"/>
+            </w:r>
+            <w:r>
+              <w:rPr>
+                <w:noProof/>
+                <w:webHidden/>
+              </w:rPr>
+              <w:t>5</w:t>
+            </w:r>
+            <w:r>
+              <w:rPr>
+                <w:noProof/>
+                <w:webHidden/>
+              </w:rPr>
+              <w:fldChar w:fldCharType="end"/>
+            </w:r>
+          </w:hyperlink>
+        </w:p>
+        <w:p>
+          <w:pPr>
+            <w:pStyle w:val="TOC2"/>
+            <w:tabs>
+              <w:tab w:val="right" w:leader="dot" w:pos="9016"/>
+            </w:tabs>
+            <w:rPr>
+              <w:noProof/>
+            </w:rPr>
+          </w:pPr>
+          <w:hyperlink w:anchor="_Toc74859310" w:history="1">
+            <w:r>
+              <w:rPr>
+                <w:rStyle w:val="Hyperlink"/>
+                <w:noProof/>
+                <w:lang w:val="en-US"/>
+              </w:rPr>
+              <w:t>Key Loggers</w:t>
+            </w:r>
+            <w:r>
+              <w:rPr>
+                <w:noProof/>
+                <w:webHidden/>
+              </w:rPr>
+              <w:tab/>
+            </w:r>
+            <w:r>
+              <w:rPr>
+                <w:noProof/>
+                <w:webHidden/>
+              </w:rPr>
+              <w:fldChar w:fldCharType="begin"/>
+            </w:r>
+            <w:r>
+              <w:rPr>
+                <w:noProof/>
+                <w:webHidden/>
+              </w:rPr>
+              <w:instrText xml:space="preserve"> PAGEREF _Toc74859310 \h </w:instrText>
+            </w:r>
+            <w:r>
+              <w:rPr>
+                <w:noProof/>
+                <w:webHidden/>
+              </w:rPr>
+            </w:r>
+            <w:r>
+              <w:rPr>
+                <w:noProof/>
+                <w:webHidden/>
+              </w:rPr>
+              <w:fldChar w:fldCharType="separate"/>
+            </w:r>
+            <w:r>
+              <w:rPr>
+                <w:noProof/>
+                <w:webHidden/>
+              </w:rPr>
+              <w:t>6</w:t>
+            </w:r>
+            <w:r>
+              <w:rPr>
+                <w:noProof/>
+                <w:webHidden/>
+              </w:rPr>
+              <w:fldChar w:fldCharType="end"/>
+            </w:r>
+          </w:hyperlink>
+        </w:p>
+        <w:p>
+          <w:pPr>
+            <w:pStyle w:val="TOC2"/>
+            <w:tabs>
+              <w:tab w:val="right" w:leader="dot" w:pos="9016"/>
+            </w:tabs>
+            <w:rPr>
+              <w:noProof/>
+            </w:rPr>
+          </w:pPr>
+          <w:hyperlink w:anchor="_Toc74859311" w:history="1">
+            <w:r>
+              <w:rPr>
+                <w:rStyle w:val="Hyperlink"/>
+                <w:noProof/>
+                <w:lang w:val="en-US"/>
+              </w:rPr>
+              <w:t>Memory Dumping/Scanning</w:t>
+            </w:r>
+            <w:r>
+              <w:rPr>
+                <w:noProof/>
+                <w:webHidden/>
+              </w:rPr>
+              <w:tab/>
+            </w:r>
+            <w:r>
+              <w:rPr>
+                <w:noProof/>
+                <w:webHidden/>
+              </w:rPr>
+              <w:fldChar w:fldCharType="begin"/>
+            </w:r>
+            <w:r>
+              <w:rPr>
+                <w:noProof/>
+                <w:webHidden/>
+              </w:rPr>
+              <w:instrText xml:space="preserve"> PAGEREF _Toc74859311 \h </w:instrText>
+            </w:r>
+            <w:r>
+              <w:rPr>
+                <w:noProof/>
+                <w:webHidden/>
+              </w:rPr>
+            </w:r>
+            <w:r>
+              <w:rPr>
+                <w:noProof/>
+                <w:webHidden/>
+              </w:rPr>
+              <w:fldChar w:fldCharType="separate"/>
+            </w:r>
+            <w:r>
+              <w:rPr>
+                <w:noProof/>
+                <w:webHidden/>
+              </w:rPr>
+              <w:t>6</w:t>
+            </w:r>
+            <w:r>
+              <w:rPr>
+                <w:noProof/>
+                <w:webHidden/>
+              </w:rPr>
+              <w:fldChar w:fldCharType="end"/>
+            </w:r>
+          </w:hyperlink>
+        </w:p>
+        <w:p>
+          <w:pPr>
+            <w:pStyle w:val="TOC1"/>
+            <w:tabs>
+              <w:tab w:val="right" w:leader="dot" w:pos="9016"/>
+            </w:tabs>
+            <w:rPr>
+              <w:noProof/>
+            </w:rPr>
+          </w:pPr>
+          <w:hyperlink w:anchor="_Toc74859312" w:history="1">
+            <w:r>
+              <w:rPr>
+                <w:rStyle w:val="Hyperlink"/>
+                <w:noProof/>
+                <w:lang w:val="en-US"/>
+              </w:rPr>
+              <w:t>Notes</w:t>
+            </w:r>
+            <w:r>
+              <w:rPr>
+                <w:noProof/>
+                <w:webHidden/>
+              </w:rPr>
+              <w:tab/>
+            </w:r>
+            <w:r>
+              <w:rPr>
+                <w:noProof/>
+                <w:webHidden/>
+              </w:rPr>
+              <w:fldChar w:fldCharType="begin"/>
+            </w:r>
+            <w:r>
+              <w:rPr>
+                <w:noProof/>
+                <w:webHidden/>
+              </w:rPr>
+              <w:instrText xml:space="preserve"> PAGEREF _Toc74859312 \h </w:instrText>
+            </w:r>
+            <w:r>
+              <w:rPr>
+                <w:noProof/>
+                <w:webHidden/>
+              </w:rPr>
+            </w:r>
+            <w:r>
+              <w:rPr>
+                <w:noProof/>
+                <w:webHidden/>
+              </w:rPr>
+              <w:fldChar w:fldCharType="separate"/>
+            </w:r>
+            <w:r>
+              <w:rPr>
+                <w:noProof/>
+                <w:webHidden/>
+              </w:rPr>
+              <w:t>6</w:t>
+            </w:r>
+            <w:r>
+              <w:rPr>
+                <w:noProof/>
+                <w:webHidden/>
+              </w:rPr>
+              <w:fldChar w:fldCharType="end"/>
+            </w:r>
+          </w:hyperlink>
+        </w:p>
+        <w:p>
+          <w:pPr>
+            <w:pStyle w:val="TOC1"/>
+            <w:tabs>
+              <w:tab w:val="right" w:leader="dot" w:pos="9016"/>
+            </w:tabs>
+            <w:rPr>
+              <w:noProof/>
+            </w:rPr>
+          </w:pPr>
+          <w:hyperlink w:anchor="_Toc74859313" w:history="1">
+            <w:r>
+              <w:rPr>
+                <w:rStyle w:val="Hyperlink"/>
+                <w:noProof/>
+                <w:lang w:val="en-US"/>
+              </w:rPr>
+              <w:t>Resources</w:t>
+            </w:r>
+            <w:r>
+              <w:rPr>
+                <w:noProof/>
+                <w:webHidden/>
+              </w:rPr>
+              <w:tab/>
+            </w:r>
+            <w:r>
+              <w:rPr>
+                <w:noProof/>
+                <w:webHidden/>
+              </w:rPr>
+              <w:fldChar w:fldCharType="begin"/>
+            </w:r>
+            <w:r>
+              <w:rPr>
+                <w:noProof/>
+                <w:webHidden/>
+              </w:rPr>
+              <w:instrText xml:space="preserve"> PAGEREF _Toc74859313 \h </w:instrText>
+            </w:r>
+            <w:r>
+              <w:rPr>
+                <w:noProof/>
+                <w:webHidden/>
+              </w:rPr>
+            </w:r>
+            <w:r>
+              <w:rPr>
+                <w:noProof/>
+                <w:webHidden/>
+              </w:rPr>
+              <w:fldChar w:fldCharType="separate"/>
+            </w:r>
+            <w:r>
+              <w:rPr>
+                <w:noProof/>
+                <w:webHidden/>
+              </w:rPr>
+              <w:t>6</w:t>
+            </w:r>
+            <w:r>
+              <w:rPr>
+                <w:noProof/>
+                <w:webHidden/>
+              </w:rPr>
+              <w:fldChar w:fldCharType="end"/>
+            </w:r>
+          </w:hyperlink>
+        </w:p>
+        <w:p>
+          <w:r>
+            <w:rPr>
+              <w:b/>
+              <w:bCs/>
+              <w:noProof/>
+            </w:rPr>
+            <w:fldChar w:fldCharType="end"/>
+          </w:r>
+        </w:p>
+      </w:sdtContent>
+    </w:sdt>
     <w:p>
       <w:pPr>
         <w:pStyle w:val="Heading1"/>
+        <w:jc w:val="both"/>
         <w:rPr>
           <w:lang w:val="en-US"/>
         </w:rPr>
       </w:pPr>
+      <w:bookmarkStart w:id="0" w:name="_Toc74859299"/>
       <w:r>
         <w:rPr>
           <w:lang w:val="en-US"/>
         </w:rPr>
         <w:t>Application Design</w:t>
       </w:r>
+      <w:bookmarkEnd w:id="0"/>
     </w:p>
     <w:p>
       <w:pPr>
         <w:pStyle w:val="Heading2"/>
+        <w:jc w:val="both"/>
         <w:rPr>
           <w:lang w:val="en-US"/>
         </w:rPr>
       </w:pPr>
+      <w:bookmarkStart w:id="1" w:name="_Toc74859300"/>
       <w:r>
         <w:rPr>
           <w:lang w:val="en-US"/>
         </w:rPr>
         <w:t>Creating a Vault</w:t>
       </w:r>
+      <w:bookmarkEnd w:id="1"/>
     </w:p>
     <w:p>
       <w:pPr>
+        <w:jc w:val="both"/>
         <w:rPr>
           <w:lang w:val="en-US"/>
         </w:rPr>
@@ -73,6 +1174,7 @@
     </w:p>
     <w:p>
       <w:pPr>
+        <w:jc w:val="both"/>
         <w:rPr>
           <w:lang w:val="en-US"/>
         </w:rPr>
@@ -90,7 +1192,7 @@
             <wp:cNvGraphicFramePr/>
             <a:graphic xmlns:a="http://schemas.openxmlformats.org/drawingml/2006/main">
               <a:graphicData uri="http://schemas.openxmlformats.org/drawingml/2006/diagram">
-                <dgm:relIds xmlns:dgm="http://schemas.openxmlformats.org/drawingml/2006/diagram" xmlns:r="http://schemas.openxmlformats.org/officeDocument/2006/relationships" r:dm="rId7" r:lo="rId8" r:qs="rId9" r:cs="rId10"/>
+                <dgm:relIds xmlns:dgm="http://schemas.openxmlformats.org/drawingml/2006/diagram" xmlns:r="http://schemas.openxmlformats.org/officeDocument/2006/relationships" r:dm="rId8" r:lo="rId9" r:qs="rId10" r:cs="rId11"/>
               </a:graphicData>
             </a:graphic>
           </wp:inline>
@@ -100,19 +1202,24 @@
     <w:p>
       <w:pPr>
         <w:pStyle w:val="Heading2"/>
+        <w:jc w:val="both"/>
         <w:rPr>
           <w:lang w:val="en-US"/>
         </w:rPr>
       </w:pPr>
+      <w:bookmarkStart w:id="2" w:name="_Toc74859301"/>
       <w:r>
         <w:rPr>
           <w:lang w:val="en-US"/>
         </w:rPr>
+        <w:lastRenderedPageBreak/>
         <w:t>Saving a Vault</w:t>
       </w:r>
+      <w:bookmarkEnd w:id="2"/>
     </w:p>
     <w:p>
       <w:pPr>
+        <w:jc w:val="both"/>
         <w:rPr>
           <w:lang w:val="en-US"/>
         </w:rPr>
@@ -132,6 +1239,7 @@
     </w:p>
     <w:p>
       <w:pPr>
+        <w:jc w:val="both"/>
         <w:rPr>
           <w:lang w:val="en-US"/>
         </w:rPr>
@@ -149,7 +1257,7 @@
             <wp:cNvGraphicFramePr/>
             <a:graphic xmlns:a="http://schemas.openxmlformats.org/drawingml/2006/main">
               <a:graphicData uri="http://schemas.openxmlformats.org/drawingml/2006/diagram">
-                <dgm:relIds xmlns:dgm="http://schemas.openxmlformats.org/drawingml/2006/diagram" xmlns:r="http://schemas.openxmlformats.org/officeDocument/2006/relationships" r:dm="rId12" r:lo="rId13" r:qs="rId14" r:cs="rId15"/>
+                <dgm:relIds xmlns:dgm="http://schemas.openxmlformats.org/drawingml/2006/diagram" xmlns:r="http://schemas.openxmlformats.org/officeDocument/2006/relationships" r:dm="rId13" r:lo="rId14" r:qs="rId15" r:cs="rId16"/>
               </a:graphicData>
             </a:graphic>
           </wp:inline>
@@ -159,19 +1267,23 @@
     <w:p>
       <w:pPr>
         <w:pStyle w:val="Heading2"/>
+        <w:jc w:val="both"/>
         <w:rPr>
           <w:lang w:val="en-US"/>
         </w:rPr>
       </w:pPr>
+      <w:bookmarkStart w:id="3" w:name="_Toc74859302"/>
       <w:r>
         <w:rPr>
           <w:lang w:val="en-US"/>
         </w:rPr>
         <w:t>Opening a Vault</w:t>
       </w:r>
+      <w:bookmarkEnd w:id="3"/>
     </w:p>
     <w:p>
       <w:pPr>
+        <w:jc w:val="both"/>
         <w:rPr>
           <w:lang w:val="en-US"/>
         </w:rPr>
@@ -197,6 +1309,7 @@
     </w:p>
     <w:p>
       <w:pPr>
+        <w:jc w:val="both"/>
         <w:rPr>
           <w:lang w:val="en-US"/>
         </w:rPr>
@@ -214,7 +1327,7 @@
             <wp:cNvGraphicFramePr/>
             <a:graphic xmlns:a="http://schemas.openxmlformats.org/drawingml/2006/main">
               <a:graphicData uri="http://schemas.openxmlformats.org/drawingml/2006/diagram">
-                <dgm:relIds xmlns:dgm="http://schemas.openxmlformats.org/drawingml/2006/diagram" xmlns:r="http://schemas.openxmlformats.org/officeDocument/2006/relationships" r:dm="rId17" r:lo="rId18" r:qs="rId19" r:cs="rId20"/>
+                <dgm:relIds xmlns:dgm="http://schemas.openxmlformats.org/drawingml/2006/diagram" xmlns:r="http://schemas.openxmlformats.org/officeDocument/2006/relationships" r:dm="rId18" r:lo="rId19" r:qs="rId20" r:cs="rId21"/>
               </a:graphicData>
             </a:graphic>
           </wp:inline>
@@ -223,6 +1336,7 @@
     </w:p>
     <w:p>
       <w:pPr>
+        <w:jc w:val="both"/>
         <w:rPr>
           <w:smallCaps/>
           <w:sz w:val="28"/>
@@ -240,10 +1354,12 @@
     <w:p>
       <w:pPr>
         <w:pStyle w:val="Heading2"/>
+        <w:jc w:val="both"/>
         <w:rPr>
           <w:lang w:val="en-US"/>
         </w:rPr>
       </w:pPr>
+      <w:bookmarkStart w:id="4" w:name="_Toc74859303"/>
       <w:r>
         <w:rPr>
           <w:lang w:val="en-US"/>
@@ -251,9 +1367,11 @@
         <w:lastRenderedPageBreak/>
         <w:t>Usage Flow</w:t>
       </w:r>
+      <w:bookmarkEnd w:id="4"/>
     </w:p>
     <w:p>
       <w:pPr>
+        <w:jc w:val="both"/>
         <w:rPr>
           <w:lang w:val="en-US"/>
         </w:rPr>
@@ -271,7 +1389,7 @@
             <wp:cNvGraphicFramePr/>
             <a:graphic xmlns:a="http://schemas.openxmlformats.org/drawingml/2006/main">
               <a:graphicData uri="http://schemas.openxmlformats.org/drawingml/2006/diagram">
-                <dgm:relIds xmlns:dgm="http://schemas.openxmlformats.org/drawingml/2006/diagram" xmlns:r="http://schemas.openxmlformats.org/officeDocument/2006/relationships" r:dm="rId22" r:lo="rId23" r:qs="rId24" r:cs="rId25"/>
+                <dgm:relIds xmlns:dgm="http://schemas.openxmlformats.org/drawingml/2006/diagram" xmlns:r="http://schemas.openxmlformats.org/officeDocument/2006/relationships" r:dm="rId23" r:lo="rId24" r:qs="rId25" r:cs="rId26"/>
               </a:graphicData>
             </a:graphic>
           </wp:inline>
@@ -281,16 +1399,19 @@
     <w:p>
       <w:pPr>
         <w:pStyle w:val="Heading1"/>
+        <w:jc w:val="both"/>
         <w:rPr>
           <w:lang w:val="en-US"/>
         </w:rPr>
       </w:pPr>
+      <w:bookmarkStart w:id="5" w:name="_Toc74859304"/>
       <w:r>
         <w:rPr>
           <w:lang w:val="en-US"/>
         </w:rPr>
         <w:t>Secure Random Number Generator</w:t>
       </w:r>
+      <w:bookmarkEnd w:id="5"/>
     </w:p>
     <w:p>
       <w:pPr>
@@ -317,6 +1438,7 @@
         </w:rPr>
         <w:t xml:space="preserve">, and that in .NET / C#, I should use the </w:t>
       </w:r>
+      <w:proofErr w:type="spellStart"/>
       <w:r>
         <w:rPr>
           <w:b/>
@@ -325,6 +1447,7 @@
         </w:rPr>
         <w:t>RNGCryptoServiceProvider</w:t>
       </w:r>
+      <w:proofErr w:type="spellEnd"/>
       <w:r>
         <w:rPr>
           <w:lang w:val="en-US"/>
@@ -372,6 +1495,7 @@
           <w:lang w:val="en-US"/>
         </w:rPr>
       </w:pPr>
+      <w:proofErr w:type="spellStart"/>
       <w:r>
         <w:rPr>
           <w:b/>
@@ -380,6 +1504,7 @@
         </w:rPr>
         <w:t>RNGCryptoServiceProvider</w:t>
       </w:r>
+      <w:proofErr w:type="spellEnd"/>
       <w:r>
         <w:rPr>
           <w:lang w:val="en-US"/>
@@ -524,7 +1649,7 @@
                     <pic:cNvPicPr/>
                   </pic:nvPicPr>
                   <pic:blipFill rotWithShape="1">
-                    <a:blip r:embed="rId27" cstate="print">
+                    <a:blip r:embed="rId28" cstate="print">
                       <a:extLst>
                         <a:ext uri="{28A0092B-C50C-407E-A947-70E740481C1C}">
                           <a14:useLocalDpi xmlns:a14="http://schemas.microsoft.com/office/drawing/2010/main" val="0"/>
@@ -561,10 +1686,12 @@
     <w:p>
       <w:pPr>
         <w:pStyle w:val="Heading1"/>
+        <w:jc w:val="both"/>
         <w:rPr>
           <w:lang w:val="en-US"/>
         </w:rPr>
       </w:pPr>
+      <w:bookmarkStart w:id="6" w:name="_Toc74859305"/>
       <w:r>
         <w:rPr>
           <w:lang w:val="en-US"/>
@@ -572,9 +1699,11 @@
         <w:lastRenderedPageBreak/>
         <w:t>Master Password Authentication</w:t>
       </w:r>
+      <w:bookmarkEnd w:id="6"/>
     </w:p>
     <w:p>
       <w:pPr>
+        <w:jc w:val="both"/>
         <w:rPr>
           <w:lang w:val="en-US"/>
         </w:rPr>
@@ -588,6 +1717,7 @@
     </w:p>
     <w:p>
       <w:pPr>
+        <w:jc w:val="both"/>
         <w:rPr>
           <w:lang w:val="en-US"/>
         </w:rPr>
@@ -601,6 +1731,7 @@
     </w:p>
     <w:p>
       <w:pPr>
+        <w:jc w:val="both"/>
         <w:rPr>
           <w:lang w:val="en-US"/>
         </w:rPr>
@@ -614,6 +1745,7 @@
     </w:p>
     <w:p>
       <w:pPr>
+        <w:jc w:val="both"/>
         <w:rPr>
           <w:lang w:val="en-US"/>
         </w:rPr>
@@ -632,6 +1764,7 @@
           <w:ilvl w:val="0"/>
           <w:numId w:val="3"/>
         </w:numPr>
+        <w:jc w:val="both"/>
         <w:rPr>
           <w:lang w:val="en-US"/>
         </w:rPr>
@@ -650,6 +1783,7 @@
           <w:ilvl w:val="0"/>
           <w:numId w:val="3"/>
         </w:numPr>
+        <w:jc w:val="both"/>
         <w:rPr>
           <w:lang w:val="en-US"/>
         </w:rPr>
@@ -668,6 +1802,7 @@
           <w:ilvl w:val="0"/>
           <w:numId w:val="3"/>
         </w:numPr>
+        <w:jc w:val="both"/>
         <w:rPr>
           <w:lang w:val="en-US"/>
         </w:rPr>
@@ -681,6 +1816,7 @@
     </w:p>
     <w:p>
       <w:pPr>
+        <w:jc w:val="both"/>
         <w:rPr>
           <w:lang w:val="en-US"/>
         </w:rPr>
@@ -695,10 +1831,12 @@
     <w:p>
       <w:pPr>
         <w:pStyle w:val="Heading1"/>
+        <w:jc w:val="both"/>
         <w:rPr>
           <w:lang w:val="en-US"/>
         </w:rPr>
       </w:pPr>
+      <w:bookmarkStart w:id="7" w:name="_Toc74859306"/>
       <w:r>
         <w:rPr>
           <w:lang w:val="en-US"/>
@@ -706,6 +1844,7 @@
         <w:lastRenderedPageBreak/>
         <w:t>Password Storage</w:t>
       </w:r>
+      <w:bookmarkEnd w:id="7"/>
     </w:p>
     <w:p>
       <w:pPr>
@@ -718,7 +1857,21 @@
         <w:rPr>
           <w:lang w:val="en-US"/>
         </w:rPr>
-        <w:t xml:space="preserve">The password vault is stored as a *.vault file. This binary file contains the encrypted passwords, alongside the password hash </w:t>
+        <w:t xml:space="preserve">The password vault is stored as a </w:t>
+      </w:r>
+      <w:proofErr w:type="gramStart"/>
+      <w:r>
+        <w:rPr>
+          <w:lang w:val="en-US"/>
+        </w:rPr>
+        <w:t>*.vault</w:t>
+      </w:r>
+      <w:proofErr w:type="gramEnd"/>
+      <w:r>
+        <w:rPr>
+          <w:lang w:val="en-US"/>
+        </w:rPr>
+        <w:t xml:space="preserve"> file. This binary file contains the encrypted passwords, alongside the password hash </w:t>
       </w:r>
       <w:r>
         <w:rPr>
@@ -743,7 +1896,21 @@
         <w:rPr>
           <w:lang w:val="en-US"/>
         </w:rPr>
-        <w:t>, and authentication tag. The C# class “DataPacker” is used to pack and unpack the binary file into usable byte arrays. See the table below for a visual representation of the file.</w:t>
+        <w:t>, and authentication tag. The C# class “</w:t>
+      </w:r>
+      <w:proofErr w:type="spellStart"/>
+      <w:r>
+        <w:rPr>
+          <w:lang w:val="en-US"/>
+        </w:rPr>
+        <w:t>DataPacker</w:t>
+      </w:r>
+      <w:proofErr w:type="spellEnd"/>
+      <w:r>
+        <w:rPr>
+          <w:lang w:val="en-US"/>
+        </w:rPr>
+        <w:t>” is used to pack and unpack the binary file into usable byte arrays. See the table below for a visual representation of the file.</w:t>
       </w:r>
     </w:p>
     <w:tbl>
@@ -765,6 +1932,7 @@
           </w:tcPr>
           <w:p>
             <w:pPr>
+              <w:jc w:val="both"/>
               <w:rPr>
                 <w:b/>
                 <w:bCs/>
@@ -787,6 +1955,7 @@
           </w:tcPr>
           <w:p>
             <w:pPr>
+              <w:jc w:val="both"/>
               <w:rPr>
                 <w:b/>
                 <w:bCs/>
@@ -809,6 +1978,7 @@
           </w:tcPr>
           <w:p>
             <w:pPr>
+              <w:jc w:val="both"/>
               <w:rPr>
                 <w:b/>
                 <w:bCs/>
@@ -831,6 +2001,7 @@
           </w:tcPr>
           <w:p>
             <w:pPr>
+              <w:jc w:val="both"/>
               <w:rPr>
                 <w:b/>
                 <w:bCs/>
@@ -855,6 +2026,7 @@
           </w:tcPr>
           <w:p>
             <w:pPr>
+              <w:jc w:val="both"/>
               <w:rPr>
                 <w:lang w:val="en-US"/>
               </w:rPr>
@@ -873,6 +2045,7 @@
           </w:tcPr>
           <w:p>
             <w:pPr>
+              <w:jc w:val="both"/>
               <w:rPr>
                 <w:lang w:val="en-US"/>
               </w:rPr>
@@ -891,6 +2064,7 @@
           </w:tcPr>
           <w:p>
             <w:pPr>
+              <w:jc w:val="both"/>
               <w:rPr>
                 <w:lang w:val="en-US"/>
               </w:rPr>
@@ -921,6 +2095,7 @@
           </w:tcPr>
           <w:p>
             <w:pPr>
+              <w:jc w:val="both"/>
               <w:rPr>
                 <w:lang w:val="en-US"/>
               </w:rPr>
@@ -937,6 +2112,7 @@
     </w:tbl>
     <w:p>
       <w:pPr>
+        <w:jc w:val="both"/>
         <w:rPr>
           <w:lang w:val="en-US"/>
         </w:rPr>
@@ -1103,11 +2279,19 @@
           <w:lang w:val="en-US"/>
         </w:rPr>
       </w:pPr>
+      <w:proofErr w:type="gramStart"/>
       <w:r>
         <w:rPr>
           <w:lang w:val="en-US"/>
         </w:rPr>
-        <w:t xml:space="preserve">In order to access the </w:t>
+        <w:t>In order to</w:t>
+      </w:r>
+      <w:proofErr w:type="gramEnd"/>
+      <w:r>
+        <w:rPr>
+          <w:lang w:val="en-US"/>
+        </w:rPr>
+        <w:t xml:space="preserve"> access the </w:t>
       </w:r>
       <w:r>
         <w:rPr>
@@ -1151,7 +2335,15 @@
         <w:rPr>
           <w:lang w:val="en-US"/>
         </w:rPr>
-        <w:t xml:space="preserve"> System.Text.</w:t>
+        <w:t xml:space="preserve"> </w:t>
+      </w:r>
+      <w:proofErr w:type="spellStart"/>
+      <w:proofErr w:type="gramStart"/>
+      <w:r>
+        <w:rPr>
+          <w:lang w:val="en-US"/>
+        </w:rPr>
+        <w:t>System.Text.</w:t>
       </w:r>
       <w:r>
         <w:rPr>
@@ -1159,6 +2351,8 @@
         </w:rPr>
         <w:t>Json</w:t>
       </w:r>
+      <w:proofErr w:type="spellEnd"/>
+      <w:proofErr w:type="gramEnd"/>
       <w:r>
         <w:rPr>
           <w:lang w:val="en-US"/>
@@ -1175,7 +2369,21 @@
         <w:rPr>
           <w:lang w:val="en-US"/>
         </w:rPr>
-        <w:t xml:space="preserve"> is used to turn the raw bytes into a c# class which contains all the passwords</w:t>
+        <w:t xml:space="preserve"> is used to turn the raw bytes into a </w:t>
+      </w:r>
+      <w:proofErr w:type="spellStart"/>
+      <w:r>
+        <w:rPr>
+          <w:lang w:val="en-US"/>
+        </w:rPr>
+        <w:t>c#</w:t>
+      </w:r>
+      <w:proofErr w:type="spellEnd"/>
+      <w:r>
+        <w:rPr>
+          <w:lang w:val="en-US"/>
+        </w:rPr>
+        <w:t xml:space="preserve"> class which contains all the passwords</w:t>
       </w:r>
       <w:r>
         <w:rPr>
@@ -1193,6 +2401,40 @@
     <w:p>
       <w:pPr>
         <w:pStyle w:val="Heading1"/>
+        <w:jc w:val="both"/>
+        <w:rPr>
+          <w:lang w:val="en-US"/>
+        </w:rPr>
+      </w:pPr>
+      <w:bookmarkStart w:id="8" w:name="_Toc74859307"/>
+      <w:r>
+        <w:rPr>
+          <w:lang w:val="en-US"/>
+        </w:rPr>
+        <w:t>Attack Vectors</w:t>
+      </w:r>
+      <w:bookmarkEnd w:id="8"/>
+    </w:p>
+    <w:p>
+      <w:pPr>
+        <w:pStyle w:val="Heading2"/>
+        <w:jc w:val="both"/>
+        <w:rPr>
+          <w:lang w:val="en-US"/>
+        </w:rPr>
+      </w:pPr>
+      <w:bookmarkStart w:id="9" w:name="_Toc74859308"/>
+      <w:r>
+        <w:rPr>
+          <w:lang w:val="en-US"/>
+        </w:rPr>
+        <w:t>Physical Access</w:t>
+      </w:r>
+      <w:bookmarkEnd w:id="9"/>
+    </w:p>
+    <w:p>
+      <w:pPr>
+        <w:jc w:val="both"/>
         <w:rPr>
           <w:lang w:val="en-US"/>
         </w:rPr>
@@ -1201,33 +2443,411 @@
         <w:rPr>
           <w:lang w:val="en-US"/>
         </w:rPr>
-        <w:t>Notes</w:t>
+        <w:t xml:space="preserve">An attacker may gain physical access to the vault file which contains </w:t>
+      </w:r>
+      <w:r>
+        <w:rPr>
+          <w:lang w:val="en-US"/>
+        </w:rPr>
+        <w:t>all</w:t>
+      </w:r>
+      <w:r>
+        <w:rPr>
+          <w:lang w:val="en-US"/>
+        </w:rPr>
+        <w:t xml:space="preserve"> </w:t>
+      </w:r>
+      <w:r>
+        <w:rPr>
+          <w:lang w:val="en-US"/>
+        </w:rPr>
+        <w:t xml:space="preserve">the encrypted passwords. Even if the attacker knows the file layout (cipher text, salt, </w:t>
+      </w:r>
+      <w:proofErr w:type="spellStart"/>
+      <w:r>
+        <w:rPr>
+          <w:lang w:val="en-US"/>
+        </w:rPr>
+        <w:t>nounce</w:t>
+      </w:r>
+      <w:proofErr w:type="spellEnd"/>
+      <w:r>
+        <w:rPr>
+          <w:lang w:val="en-US"/>
+        </w:rPr>
+        <w:t xml:space="preserve"> and tag), they cannot gain access to the file without brute forcing the master password. A unique salt (randomly generated with a cryptographically secure method) ensures that Rainbow table attacks (containing precomputed hashes) cannot be used against the vault.</w:t>
+      </w:r>
+      <w:r>
+        <w:rPr>
+          <w:lang w:val="en-US"/>
+        </w:rPr>
+        <w:t xml:space="preserve"> The KDF (</w:t>
+      </w:r>
+      <w:r>
+        <w:rPr>
+          <w:lang w:val="en-US"/>
+        </w:rPr>
+        <w:t>Key Derivation Function</w:t>
+      </w:r>
+      <w:r>
+        <w:rPr>
+          <w:lang w:val="en-US"/>
+        </w:rPr>
+        <w:t xml:space="preserve"> – See “Master Password Authentication”) ensures the attacker must spend </w:t>
+      </w:r>
+      <w:r>
+        <w:rPr>
+          <w:u w:val="single"/>
+          <w:lang w:val="en-US"/>
+        </w:rPr>
+        <w:t>x</w:t>
+      </w:r>
+      <w:r>
+        <w:rPr>
+          <w:lang w:val="en-US"/>
+        </w:rPr>
+        <w:t xml:space="preserve"> amount of time to generate each password, further lessoning the appeal of brute force.</w:t>
       </w:r>
     </w:p>
     <w:p>
       <w:pPr>
+        <w:pStyle w:val="Heading1"/>
+        <w:jc w:val="both"/>
         <w:rPr>
           <w:lang w:val="en-US"/>
         </w:rPr>
       </w:pPr>
+      <w:bookmarkStart w:id="10" w:name="_Toc74859309"/>
       <w:r>
         <w:rPr>
           <w:lang w:val="en-US"/>
         </w:rPr>
-        <w:t xml:space="preserve">When running the program on macOS, you may get an error like “No usable version of libssl was found”. See </w:t>
+        <w:t>Out of Scope</w:t>
       </w:r>
-      <w:hyperlink r:id="rId28" w:anchor="aes-ccm-and-aes-gcm-on-macos" w:history="1">
-        <w:r>
-          <w:rPr>
-            <w:rStyle w:val="Hyperlink"/>
-            <w:lang w:val="en-US"/>
-          </w:rPr>
-          <w:t>https://docs.microsoft.com/en-us/dotnet/standard/security/cross-platform-cryptography#aes-ccm-and-aes-gcm-on-macos</w:t>
-        </w:r>
-      </w:hyperlink>
+      <w:r>
+        <w:rPr>
+          <w:lang w:val="en-US"/>
+        </w:rPr>
+        <w:t xml:space="preserve"> Attack Vectors</w:t>
+      </w:r>
+      <w:bookmarkEnd w:id="10"/>
     </w:p>
     <w:p>
       <w:pPr>
+        <w:jc w:val="both"/>
+        <w:rPr>
+          <w:lang w:val="en-US"/>
+        </w:rPr>
+      </w:pPr>
+      <w:r>
+        <w:rPr>
+          <w:lang w:val="en-US"/>
+        </w:rPr>
+        <w:t>There are two main attack vectors that I considered out of scope for this application</w:t>
+      </w:r>
+      <w:r>
+        <w:rPr>
+          <w:lang w:val="en-US"/>
+        </w:rPr>
+        <w:t xml:space="preserve"> and did not design a way to prevent them.</w:t>
+      </w:r>
+      <w:r>
+        <w:rPr>
+          <w:lang w:val="en-US"/>
+        </w:rPr>
+        <w:t xml:space="preserve"> </w:t>
+      </w:r>
+      <w:r>
+        <w:rPr>
+          <w:lang w:val="en-US"/>
+        </w:rPr>
+        <w:t>K</w:t>
+      </w:r>
+      <w:r>
+        <w:rPr>
+          <w:lang w:val="en-US"/>
+        </w:rPr>
+        <w:t>ey loggers and memory dumps.</w:t>
+      </w:r>
+    </w:p>
+    <w:p>
+      <w:pPr>
+        <w:pStyle w:val="Heading2"/>
+        <w:rPr>
+          <w:lang w:val="en-US"/>
+        </w:rPr>
+      </w:pPr>
+      <w:bookmarkStart w:id="11" w:name="_Toc74859310"/>
+      <w:r>
+        <w:rPr>
+          <w:lang w:val="en-US"/>
+        </w:rPr>
+        <w:lastRenderedPageBreak/>
+        <w:t>Key Loggers</w:t>
+      </w:r>
+      <w:bookmarkEnd w:id="11"/>
+    </w:p>
+    <w:p>
+      <w:pPr>
+        <w:jc w:val="both"/>
+        <w:rPr>
+          <w:lang w:val="en-US"/>
+        </w:rPr>
+      </w:pPr>
+      <w:r>
+        <w:rPr>
+          <w:lang w:val="en-US"/>
+        </w:rPr>
+        <w:t xml:space="preserve">There is no way for me to detect if a key logger is on the user’s system, or prevent the users input from being detected when they are entering their master password. If a key logger </w:t>
+      </w:r>
+      <w:r>
+        <w:rPr>
+          <w:lang w:val="en-US"/>
+        </w:rPr>
+        <w:t>can</w:t>
+      </w:r>
+      <w:r>
+        <w:rPr>
+          <w:lang w:val="en-US"/>
+        </w:rPr>
+        <w:t xml:space="preserve"> gain access to the user’s master password, the users password vault is</w:t>
+      </w:r>
+      <w:r>
+        <w:rPr>
+          <w:lang w:val="en-US"/>
+        </w:rPr>
+        <w:t xml:space="preserve"> then</w:t>
+      </w:r>
+      <w:r>
+        <w:rPr>
+          <w:lang w:val="en-US"/>
+        </w:rPr>
+        <w:t xml:space="preserve"> compromised</w:t>
+      </w:r>
+      <w:r>
+        <w:rPr>
+          <w:lang w:val="en-US"/>
+        </w:rPr>
+        <w:t xml:space="preserve"> (and likely everything on their system regardless)</w:t>
+      </w:r>
+      <w:r>
+        <w:rPr>
+          <w:lang w:val="en-US"/>
+        </w:rPr>
+        <w:t>.</w:t>
+      </w:r>
+    </w:p>
+    <w:p>
+      <w:pPr>
+        <w:pStyle w:val="Heading2"/>
+        <w:rPr>
+          <w:lang w:val="en-US"/>
+        </w:rPr>
+      </w:pPr>
+      <w:bookmarkStart w:id="12" w:name="_Toc74859311"/>
+      <w:r>
+        <w:rPr>
+          <w:lang w:val="en-US"/>
+        </w:rPr>
+        <w:t>Memory Dumping/Scanning</w:t>
+      </w:r>
+      <w:bookmarkEnd w:id="12"/>
+    </w:p>
+    <w:p>
+      <w:pPr>
+        <w:jc w:val="both"/>
+        <w:rPr>
+          <w:lang w:val="en-US"/>
+        </w:rPr>
+      </w:pPr>
+      <w:r>
+        <w:rPr>
+          <w:lang w:val="en-US"/>
+        </w:rPr>
+        <w:t xml:space="preserve">If a </w:t>
+      </w:r>
+      <w:r>
+        <w:rPr>
+          <w:lang w:val="en-US"/>
+        </w:rPr>
+        <w:t>malicious</w:t>
+      </w:r>
+      <w:r>
+        <w:rPr>
+          <w:lang w:val="en-US"/>
+        </w:rPr>
+        <w:t xml:space="preserve"> </w:t>
+      </w:r>
+      <w:r>
+        <w:rPr>
+          <w:lang w:val="en-US"/>
+        </w:rPr>
+        <w:t xml:space="preserve">user or program is scanning or dumping </w:t>
+      </w:r>
+      <w:r>
+        <w:rPr>
+          <w:lang w:val="en-US"/>
+        </w:rPr>
+        <w:t xml:space="preserve">system memory, an attacker may be able to access to traces of the </w:t>
+      </w:r>
+      <w:r>
+        <w:rPr>
+          <w:lang w:val="en-US"/>
+        </w:rPr>
+        <w:t>user’s</w:t>
+      </w:r>
+      <w:r>
+        <w:rPr>
+          <w:lang w:val="en-US"/>
+        </w:rPr>
+        <w:t xml:space="preserve"> master password (although not explicitly stored anywhere, it is sent through methods), the key used to encrypt the vault (stored in memory while the vault is open) and all the users encrypted passwords (stored as an object in memory while the vault is open).</w:t>
+      </w:r>
+      <w:r>
+        <w:rPr>
+          <w:lang w:val="en-US"/>
+        </w:rPr>
+        <w:t xml:space="preserve"> I’ve considered this out of scope as if someone is scanning / dumping system memory, nothing is safe and the whole system is compromised.</w:t>
+      </w:r>
+    </w:p>
+    <w:p>
+      <w:pPr>
+        <w:jc w:val="both"/>
+        <w:rPr>
+          <w:lang w:val="en-US"/>
+        </w:rPr>
+      </w:pPr>
+      <w:r>
+        <w:rPr>
+          <w:lang w:val="en-US"/>
+        </w:rPr>
+        <w:t>Additionally,</w:t>
+      </w:r>
+      <w:r>
+        <w:rPr>
+          <w:lang w:val="en-US"/>
+        </w:rPr>
+        <w:t xml:space="preserve"> due to the C# Garbage collector, after closing a vault, the vault contents and key may still hang out in memory. These variables are set to null within the application, but the garbage collector will decide when to get rid of them.</w:t>
+      </w:r>
+    </w:p>
+    <w:p>
+      <w:pPr>
+        <w:pStyle w:val="Heading1"/>
+        <w:jc w:val="both"/>
+        <w:rPr>
+          <w:lang w:val="en-US"/>
+        </w:rPr>
+      </w:pPr>
+      <w:bookmarkStart w:id="13" w:name="_Toc74859312"/>
+      <w:r>
+        <w:rPr>
+          <w:lang w:val="en-US"/>
+        </w:rPr>
+        <w:t>Notes</w:t>
+      </w:r>
+      <w:bookmarkEnd w:id="13"/>
+    </w:p>
+    <w:p>
+      <w:pPr>
+        <w:jc w:val="both"/>
+        <w:rPr>
+          <w:lang w:val="en-US"/>
+        </w:rPr>
+      </w:pPr>
+      <w:r>
+        <w:rPr>
+          <w:lang w:val="en-US"/>
+        </w:rPr>
+        <w:t xml:space="preserve">When running the program on macOS, you may get an error like “No usable version of </w:t>
+      </w:r>
+      <w:proofErr w:type="spellStart"/>
+      <w:r>
+        <w:rPr>
+          <w:lang w:val="en-US"/>
+        </w:rPr>
+        <w:t>libssl</w:t>
+      </w:r>
+      <w:proofErr w:type="spellEnd"/>
+      <w:r>
+        <w:rPr>
+          <w:lang w:val="en-US"/>
+        </w:rPr>
+        <w:t xml:space="preserve"> was found”. </w:t>
+      </w:r>
+    </w:p>
+    <w:p>
+      <w:pPr>
+        <w:jc w:val="both"/>
+        <w:rPr>
+          <w:lang w:val="en-US"/>
+        </w:rPr>
+      </w:pPr>
+      <w:r>
+        <w:rPr>
+          <w:lang w:val="en-US"/>
+        </w:rPr>
+        <w:t>See</w:t>
+      </w:r>
+      <w:r>
+        <w:rPr>
+          <w:lang w:val="en-US"/>
+        </w:rPr>
+        <w:t>:</w:t>
+      </w:r>
+    </w:p>
+    <w:p>
+      <w:pPr>
+        <w:jc w:val="both"/>
+        <w:rPr>
+          <w:lang w:val="en-US"/>
+        </w:rPr>
+      </w:pPr>
+      <w:r>
+        <w:rPr>
+          <w:lang w:val="en-US"/>
+        </w:rPr>
+        <w:fldChar w:fldCharType="begin"/>
+      </w:r>
+      <w:r>
+        <w:rPr>
+          <w:lang w:val="en-US"/>
+        </w:rPr>
+        <w:instrText xml:space="preserve"> HYPERLINK "</w:instrText>
+      </w:r>
+      <w:r>
+        <w:rPr>
+          <w:lang w:val="en-US"/>
+        </w:rPr>
+        <w:instrText>https://docs.microsoft.com/en-us/dotnet/standard/security/cross-platform-cryptography#aes-ccm-and-aes-gcm-on-macos</w:instrText>
+      </w:r>
+      <w:r>
+        <w:rPr>
+          <w:lang w:val="en-US"/>
+        </w:rPr>
+        <w:instrText xml:space="preserve">" </w:instrText>
+      </w:r>
+      <w:r>
+        <w:rPr>
+          <w:lang w:val="en-US"/>
+        </w:rPr>
+        <w:fldChar w:fldCharType="separate"/>
+      </w:r>
+      <w:r>
+        <w:rPr>
+          <w:rStyle w:val="Hyperlink"/>
+          <w:lang w:val="en-US"/>
+        </w:rPr>
+        <w:t>https://docs.microsoft.com/en-us/dotnet/standard/security/cross-platform-cryptography#aes-ccm-and-aes-gcm-on-macos</w:t>
+      </w:r>
+      <w:r>
+        <w:rPr>
+          <w:lang w:val="en-US"/>
+        </w:rPr>
+        <w:fldChar w:fldCharType="end"/>
+      </w:r>
+    </w:p>
+    <w:p>
+      <w:pPr>
+        <w:jc w:val="both"/>
         <w:rPr>
           <w:lang w:val="en-US"/>
         </w:rPr>
@@ -1250,6 +2870,7 @@
     </w:p>
     <w:p>
       <w:pPr>
+        <w:jc w:val="both"/>
         <w:rPr>
           <w:lang w:val="en-US"/>
         </w:rPr>
@@ -1268,6 +2889,7 @@
           <w:ilvl w:val="0"/>
           <w:numId w:val="5"/>
         </w:numPr>
+        <w:jc w:val="both"/>
         <w:rPr>
           <w:b/>
           <w:bCs/>
@@ -1297,22 +2919,52 @@
           <w:u w:val="single"/>
           <w:lang w:val="en-US"/>
         </w:rPr>
-        <w:t>xport DYLD_LIBRARY_PATH=/usr/local/opt/openssl@1.1/lib</w:t>
+        <w:t xml:space="preserve">xport </w:t>
+      </w:r>
+      <w:hyperlink r:id="rId30" w:history="1">
+        <w:r>
+          <w:rPr>
+            <w:rStyle w:val="Hyperlink"/>
+            <w:b/>
+            <w:bCs/>
+            <w:i/>
+            <w:iCs/>
+            <w:lang w:val="en-US"/>
+          </w:rPr>
+          <w:t>DYLD_LIBRARY_PATH=/usr/local/opt/openssl@1.1/lib</w:t>
+        </w:r>
+      </w:hyperlink>
+    </w:p>
+    <w:p>
+      <w:pPr>
+        <w:jc w:val="both"/>
+        <w:rPr>
+          <w:lang w:val="en-US"/>
+        </w:rPr>
+      </w:pPr>
+      <w:r>
+        <w:rPr>
+          <w:lang w:val="en-US"/>
+        </w:rPr>
+        <w:t>This application has been tested to run on Windows 10 v21H1, and macOS Big Sur, you will need the .NET 5 SDK installed.</w:t>
       </w:r>
     </w:p>
     <w:p>
       <w:pPr>
         <w:pStyle w:val="Heading1"/>
+        <w:jc w:val="both"/>
         <w:rPr>
           <w:lang w:val="en-US"/>
         </w:rPr>
       </w:pPr>
+      <w:bookmarkStart w:id="14" w:name="_Toc74859313"/>
       <w:r>
         <w:rPr>
           <w:lang w:val="en-US"/>
         </w:rPr>
         <w:t>Resources</w:t>
       </w:r>
+      <w:bookmarkEnd w:id="14"/>
     </w:p>
     <w:p>
       <w:pPr>
@@ -1321,11 +2973,12 @@
           <w:ilvl w:val="0"/>
           <w:numId w:val="1"/>
         </w:numPr>
+        <w:jc w:val="both"/>
         <w:rPr>
           <w:lang w:val="en-US"/>
         </w:rPr>
       </w:pPr>
-      <w:hyperlink r:id="rId30" w:history="1">
+      <w:hyperlink r:id="rId31" w:history="1">
         <w:r>
           <w:rPr>
             <w:rStyle w:val="Hyperlink"/>
@@ -1342,6 +2995,7 @@
           <w:ilvl w:val="0"/>
           <w:numId w:val="1"/>
         </w:numPr>
+        <w:jc w:val="both"/>
         <w:rPr>
           <w:rStyle w:val="Hyperlink"/>
           <w:color w:val="auto"/>
@@ -1349,7 +3003,7 @@
           <w:lang w:val="en-US"/>
         </w:rPr>
       </w:pPr>
-      <w:hyperlink r:id="rId31" w:history="1">
+      <w:hyperlink r:id="rId32" w:history="1">
         <w:r>
           <w:rPr>
             <w:rStyle w:val="Hyperlink"/>
@@ -1366,11 +3020,12 @@
           <w:ilvl w:val="0"/>
           <w:numId w:val="1"/>
         </w:numPr>
+        <w:jc w:val="both"/>
         <w:rPr>
           <w:lang w:val="en-US"/>
         </w:rPr>
       </w:pPr>
-      <w:hyperlink r:id="rId32" w:history="1">
+      <w:hyperlink r:id="rId33" w:history="1">
         <w:r>
           <w:rPr>
             <w:rStyle w:val="Hyperlink"/>
@@ -1387,6 +3042,7 @@
           <w:ilvl w:val="0"/>
           <w:numId w:val="1"/>
         </w:numPr>
+        <w:jc w:val="both"/>
         <w:rPr>
           <w:lang w:val="en-US"/>
         </w:rPr>
@@ -1399,11 +3055,12 @@
           <w:ilvl w:val="0"/>
           <w:numId w:val="1"/>
         </w:numPr>
+        <w:jc w:val="both"/>
         <w:rPr>
           <w:lang w:val="en-US"/>
         </w:rPr>
       </w:pPr>
-      <w:hyperlink r:id="rId33" w:history="1">
+      <w:hyperlink r:id="rId34" w:history="1">
         <w:r>
           <w:rPr>
             <w:rStyle w:val="Hyperlink"/>
@@ -1420,11 +3077,12 @@
           <w:ilvl w:val="0"/>
           <w:numId w:val="1"/>
         </w:numPr>
+        <w:jc w:val="both"/>
         <w:rPr>
           <w:lang w:val="en-US"/>
         </w:rPr>
       </w:pPr>
-      <w:hyperlink r:id="rId34" w:anchor="pbkdf2" w:history="1">
+      <w:hyperlink r:id="rId35" w:anchor="pbkdf2" w:history="1">
         <w:r>
           <w:rPr>
             <w:rStyle w:val="Hyperlink"/>
@@ -1441,11 +3099,12 @@
           <w:ilvl w:val="0"/>
           <w:numId w:val="1"/>
         </w:numPr>
+        <w:jc w:val="both"/>
         <w:rPr>
           <w:lang w:val="en-US"/>
         </w:rPr>
       </w:pPr>
-      <w:hyperlink r:id="rId35" w:history="1">
+      <w:hyperlink r:id="rId36" w:history="1">
         <w:r>
           <w:rPr>
             <w:rStyle w:val="Hyperlink"/>
@@ -1462,11 +3121,12 @@
           <w:ilvl w:val="0"/>
           <w:numId w:val="1"/>
         </w:numPr>
+        <w:jc w:val="both"/>
         <w:rPr>
           <w:lang w:val="en-US"/>
         </w:rPr>
       </w:pPr>
-      <w:hyperlink r:id="rId36" w:history="1">
+      <w:hyperlink r:id="rId37" w:history="1">
         <w:r>
           <w:rPr>
             <w:rStyle w:val="Hyperlink"/>
@@ -1476,20 +3136,8 @@
         </w:r>
       </w:hyperlink>
     </w:p>
-    <w:p>
-      <w:pPr>
-        <w:pStyle w:val="ListParagraph"/>
-        <w:numPr>
-          <w:ilvl w:val="0"/>
-          <w:numId w:val="1"/>
-        </w:numPr>
-        <w:rPr>
-          <w:lang w:val="en-US"/>
-        </w:rPr>
-      </w:pPr>
-    </w:p>
     <w:sectPr>
-      <w:headerReference w:type="default" r:id="rId37"/>
+      <w:headerReference w:type="default" r:id="rId38"/>
       <w:pgSz w:w="11906" w:h="16838"/>
       <w:pgMar w:top="1440" w:right="1440" w:bottom="1440" w:left="1440" w:header="708" w:footer="708" w:gutter="0"/>
       <w:cols w:space="708"/>
@@ -1700,6 +3348,119 @@
     </w:lvl>
   </w:abstractNum>
   <w:abstractNum w:abstractNumId="1" w15:restartNumberingAfterBreak="0">
+    <w:nsid w:val="36FE63C0"/>
+    <w:multiLevelType w:val="hybridMultilevel"/>
+    <w:tmpl w:val="298C3398"/>
+    <w:lvl w:ilvl="0" w:tplc="08090001">
+      <w:start w:val="1"/>
+      <w:numFmt w:val="bullet"/>
+      <w:lvlText w:val=""/>
+      <w:lvlJc w:val="left"/>
+      <w:pPr>
+        <w:ind w:left="720" w:hanging="360"/>
+      </w:pPr>
+      <w:rPr>
+        <w:rFonts w:ascii="Symbol" w:hAnsi="Symbol" w:hint="default"/>
+      </w:rPr>
+    </w:lvl>
+    <w:lvl w:ilvl="1" w:tplc="08090003" w:tentative="1">
+      <w:start w:val="1"/>
+      <w:numFmt w:val="bullet"/>
+      <w:lvlText w:val="o"/>
+      <w:lvlJc w:val="left"/>
+      <w:pPr>
+        <w:ind w:left="1440" w:hanging="360"/>
+      </w:pPr>
+      <w:rPr>
+        <w:rFonts w:ascii="Courier New" w:hAnsi="Courier New" w:cs="Courier New" w:hint="default"/>
+      </w:rPr>
+    </w:lvl>
+    <w:lvl w:ilvl="2" w:tplc="08090005" w:tentative="1">
+      <w:start w:val="1"/>
+      <w:numFmt w:val="bullet"/>
+      <w:lvlText w:val=""/>
+      <w:lvlJc w:val="left"/>
+      <w:pPr>
+        <w:ind w:left="2160" w:hanging="360"/>
+      </w:pPr>
+      <w:rPr>
+        <w:rFonts w:ascii="Wingdings" w:hAnsi="Wingdings" w:hint="default"/>
+      </w:rPr>
+    </w:lvl>
+    <w:lvl w:ilvl="3" w:tplc="08090001" w:tentative="1">
+      <w:start w:val="1"/>
+      <w:numFmt w:val="bullet"/>
+      <w:lvlText w:val=""/>
+      <w:lvlJc w:val="left"/>
+      <w:pPr>
+        <w:ind w:left="2880" w:hanging="360"/>
+      </w:pPr>
+      <w:rPr>
+        <w:rFonts w:ascii="Symbol" w:hAnsi="Symbol" w:hint="default"/>
+      </w:rPr>
+    </w:lvl>
+    <w:lvl w:ilvl="4" w:tplc="08090003" w:tentative="1">
+      <w:start w:val="1"/>
+      <w:numFmt w:val="bullet"/>
+      <w:lvlText w:val="o"/>
+      <w:lvlJc w:val="left"/>
+      <w:pPr>
+        <w:ind w:left="3600" w:hanging="360"/>
+      </w:pPr>
+      <w:rPr>
+        <w:rFonts w:ascii="Courier New" w:hAnsi="Courier New" w:cs="Courier New" w:hint="default"/>
+      </w:rPr>
+    </w:lvl>
+    <w:lvl w:ilvl="5" w:tplc="08090005" w:tentative="1">
+      <w:start w:val="1"/>
+      <w:numFmt w:val="bullet"/>
+      <w:lvlText w:val=""/>
+      <w:lvlJc w:val="left"/>
+      <w:pPr>
+        <w:ind w:left="4320" w:hanging="360"/>
+      </w:pPr>
+      <w:rPr>
+        <w:rFonts w:ascii="Wingdings" w:hAnsi="Wingdings" w:hint="default"/>
+      </w:rPr>
+    </w:lvl>
+    <w:lvl w:ilvl="6" w:tplc="08090001" w:tentative="1">
+      <w:start w:val="1"/>
+      <w:numFmt w:val="bullet"/>
+      <w:lvlText w:val=""/>
+      <w:lvlJc w:val="left"/>
+      <w:pPr>
+        <w:ind w:left="5040" w:hanging="360"/>
+      </w:pPr>
+      <w:rPr>
+        <w:rFonts w:ascii="Symbol" w:hAnsi="Symbol" w:hint="default"/>
+      </w:rPr>
+    </w:lvl>
+    <w:lvl w:ilvl="7" w:tplc="08090003" w:tentative="1">
+      <w:start w:val="1"/>
+      <w:numFmt w:val="bullet"/>
+      <w:lvlText w:val="o"/>
+      <w:lvlJc w:val="left"/>
+      <w:pPr>
+        <w:ind w:left="5760" w:hanging="360"/>
+      </w:pPr>
+      <w:rPr>
+        <w:rFonts w:ascii="Courier New" w:hAnsi="Courier New" w:cs="Courier New" w:hint="default"/>
+      </w:rPr>
+    </w:lvl>
+    <w:lvl w:ilvl="8" w:tplc="08090005" w:tentative="1">
+      <w:start w:val="1"/>
+      <w:numFmt w:val="bullet"/>
+      <w:lvlText w:val=""/>
+      <w:lvlJc w:val="left"/>
+      <w:pPr>
+        <w:ind w:left="6480" w:hanging="360"/>
+      </w:pPr>
+      <w:rPr>
+        <w:rFonts w:ascii="Wingdings" w:hAnsi="Wingdings" w:hint="default"/>
+      </w:rPr>
+    </w:lvl>
+  </w:abstractNum>
+  <w:abstractNum w:abstractNumId="2" w15:restartNumberingAfterBreak="0">
     <w:nsid w:val="391A5B5E"/>
     <w:multiLevelType w:val="hybridMultilevel"/>
     <w:tmpl w:val="D4A2D2E8"/>
@@ -1812,7 +3573,7 @@
       </w:rPr>
     </w:lvl>
   </w:abstractNum>
-  <w:abstractNum w:abstractNumId="2" w15:restartNumberingAfterBreak="0">
+  <w:abstractNum w:abstractNumId="3" w15:restartNumberingAfterBreak="0">
     <w:nsid w:val="5DAE337F"/>
     <w:multiLevelType w:val="hybridMultilevel"/>
     <w:tmpl w:val="A036BEF6"/>
@@ -1925,7 +3686,7 @@
       </w:rPr>
     </w:lvl>
   </w:abstractNum>
-  <w:abstractNum w:abstractNumId="3" w15:restartNumberingAfterBreak="0">
+  <w:abstractNum w:abstractNumId="4" w15:restartNumberingAfterBreak="0">
     <w:nsid w:val="7BD321AB"/>
     <w:multiLevelType w:val="hybridMultilevel"/>
     <w:tmpl w:val="9E92D166"/>
@@ -2038,7 +3799,7 @@
       </w:rPr>
     </w:lvl>
   </w:abstractNum>
-  <w:abstractNum w:abstractNumId="4" w15:restartNumberingAfterBreak="0">
+  <w:abstractNum w:abstractNumId="5" w15:restartNumberingAfterBreak="0">
     <w:nsid w:val="7C48383F"/>
     <w:multiLevelType w:val="hybridMultilevel"/>
     <w:tmpl w:val="1B56248C"/>
@@ -2152,19 +3913,22 @@
     </w:lvl>
   </w:abstractNum>
   <w:num w:numId="1">
-    <w:abstractNumId w:val="3"/>
+    <w:abstractNumId w:val="4"/>
   </w:num>
   <w:num w:numId="2">
     <w:abstractNumId w:val="0"/>
   </w:num>
   <w:num w:numId="3">
-    <w:abstractNumId w:val="1"/>
+    <w:abstractNumId w:val="2"/>
   </w:num>
   <w:num w:numId="4">
-    <w:abstractNumId w:val="2"/>
+    <w:abstractNumId w:val="3"/>
   </w:num>
   <w:num w:numId="5">
-    <w:abstractNumId w:val="4"/>
+    <w:abstractNumId w:val="5"/>
+  </w:num>
+  <w:num w:numId="6">
+    <w:abstractNumId w:val="1"/>
   </w:num>
 </w:numbering>
 </file>
@@ -3222,7 +4986,6 @@
     <w:basedOn w:val="Heading1"/>
     <w:next w:val="Normal"/>
     <w:uiPriority w:val="39"/>
-    <w:semiHidden/>
     <w:unhideWhenUsed/>
     <w:qFormat/>
     <w:rsid w:val="0034684F"/>
@@ -3296,6 +5059,178 @@
       </w:tblBorders>
     </w:tblPr>
   </w:style>
+  <w:style w:type="paragraph" w:styleId="TOC1">
+    <w:name w:val="toc 1"/>
+    <w:basedOn w:val="Normal"/>
+    <w:next w:val="Normal"/>
+    <w:autoRedefine/>
+    <w:uiPriority w:val="39"/>
+    <w:unhideWhenUsed/>
+    <w:rsid w:val="00AA53FB"/>
+    <w:pPr>
+      <w:spacing w:before="120" w:after="0"/>
+    </w:pPr>
+    <w:rPr>
+      <w:rFonts w:asciiTheme="minorHAnsi" w:hAnsiTheme="minorHAnsi" w:cstheme="minorHAnsi"/>
+      <w:b/>
+      <w:bCs/>
+      <w:i/>
+      <w:iCs/>
+      <w:sz w:val="24"/>
+      <w:szCs w:val="24"/>
+    </w:rPr>
+  </w:style>
+  <w:style w:type="paragraph" w:styleId="TOC2">
+    <w:name w:val="toc 2"/>
+    <w:basedOn w:val="Normal"/>
+    <w:next w:val="Normal"/>
+    <w:autoRedefine/>
+    <w:uiPriority w:val="39"/>
+    <w:unhideWhenUsed/>
+    <w:rsid w:val="00AA53FB"/>
+    <w:pPr>
+      <w:spacing w:before="120" w:after="0"/>
+      <w:ind w:left="220"/>
+    </w:pPr>
+    <w:rPr>
+      <w:rFonts w:asciiTheme="minorHAnsi" w:hAnsiTheme="minorHAnsi" w:cstheme="minorHAnsi"/>
+      <w:b/>
+      <w:bCs/>
+    </w:rPr>
+  </w:style>
+  <w:style w:type="paragraph" w:styleId="TOC3">
+    <w:name w:val="toc 3"/>
+    <w:basedOn w:val="Normal"/>
+    <w:next w:val="Normal"/>
+    <w:autoRedefine/>
+    <w:uiPriority w:val="39"/>
+    <w:semiHidden/>
+    <w:unhideWhenUsed/>
+    <w:rsid w:val="00AA53FB"/>
+    <w:pPr>
+      <w:spacing w:after="0"/>
+      <w:ind w:left="440"/>
+    </w:pPr>
+    <w:rPr>
+      <w:rFonts w:asciiTheme="minorHAnsi" w:hAnsiTheme="minorHAnsi" w:cstheme="minorHAnsi"/>
+      <w:sz w:val="20"/>
+      <w:szCs w:val="20"/>
+    </w:rPr>
+  </w:style>
+  <w:style w:type="paragraph" w:styleId="TOC4">
+    <w:name w:val="toc 4"/>
+    <w:basedOn w:val="Normal"/>
+    <w:next w:val="Normal"/>
+    <w:autoRedefine/>
+    <w:uiPriority w:val="39"/>
+    <w:semiHidden/>
+    <w:unhideWhenUsed/>
+    <w:rsid w:val="00AA53FB"/>
+    <w:pPr>
+      <w:spacing w:after="0"/>
+      <w:ind w:left="660"/>
+    </w:pPr>
+    <w:rPr>
+      <w:rFonts w:asciiTheme="minorHAnsi" w:hAnsiTheme="minorHAnsi" w:cstheme="minorHAnsi"/>
+      <w:sz w:val="20"/>
+      <w:szCs w:val="20"/>
+    </w:rPr>
+  </w:style>
+  <w:style w:type="paragraph" w:styleId="TOC5">
+    <w:name w:val="toc 5"/>
+    <w:basedOn w:val="Normal"/>
+    <w:next w:val="Normal"/>
+    <w:autoRedefine/>
+    <w:uiPriority w:val="39"/>
+    <w:semiHidden/>
+    <w:unhideWhenUsed/>
+    <w:rsid w:val="00AA53FB"/>
+    <w:pPr>
+      <w:spacing w:after="0"/>
+      <w:ind w:left="880"/>
+    </w:pPr>
+    <w:rPr>
+      <w:rFonts w:asciiTheme="minorHAnsi" w:hAnsiTheme="minorHAnsi" w:cstheme="minorHAnsi"/>
+      <w:sz w:val="20"/>
+      <w:szCs w:val="20"/>
+    </w:rPr>
+  </w:style>
+  <w:style w:type="paragraph" w:styleId="TOC6">
+    <w:name w:val="toc 6"/>
+    <w:basedOn w:val="Normal"/>
+    <w:next w:val="Normal"/>
+    <w:autoRedefine/>
+    <w:uiPriority w:val="39"/>
+    <w:semiHidden/>
+    <w:unhideWhenUsed/>
+    <w:rsid w:val="00AA53FB"/>
+    <w:pPr>
+      <w:spacing w:after="0"/>
+      <w:ind w:left="1100"/>
+    </w:pPr>
+    <w:rPr>
+      <w:rFonts w:asciiTheme="minorHAnsi" w:hAnsiTheme="minorHAnsi" w:cstheme="minorHAnsi"/>
+      <w:sz w:val="20"/>
+      <w:szCs w:val="20"/>
+    </w:rPr>
+  </w:style>
+  <w:style w:type="paragraph" w:styleId="TOC7">
+    <w:name w:val="toc 7"/>
+    <w:basedOn w:val="Normal"/>
+    <w:next w:val="Normal"/>
+    <w:autoRedefine/>
+    <w:uiPriority w:val="39"/>
+    <w:semiHidden/>
+    <w:unhideWhenUsed/>
+    <w:rsid w:val="00AA53FB"/>
+    <w:pPr>
+      <w:spacing w:after="0"/>
+      <w:ind w:left="1320"/>
+    </w:pPr>
+    <w:rPr>
+      <w:rFonts w:asciiTheme="minorHAnsi" w:hAnsiTheme="minorHAnsi" w:cstheme="minorHAnsi"/>
+      <w:sz w:val="20"/>
+      <w:szCs w:val="20"/>
+    </w:rPr>
+  </w:style>
+  <w:style w:type="paragraph" w:styleId="TOC8">
+    <w:name w:val="toc 8"/>
+    <w:basedOn w:val="Normal"/>
+    <w:next w:val="Normal"/>
+    <w:autoRedefine/>
+    <w:uiPriority w:val="39"/>
+    <w:semiHidden/>
+    <w:unhideWhenUsed/>
+    <w:rsid w:val="00AA53FB"/>
+    <w:pPr>
+      <w:spacing w:after="0"/>
+      <w:ind w:left="1540"/>
+    </w:pPr>
+    <w:rPr>
+      <w:rFonts w:asciiTheme="minorHAnsi" w:hAnsiTheme="minorHAnsi" w:cstheme="minorHAnsi"/>
+      <w:sz w:val="20"/>
+      <w:szCs w:val="20"/>
+    </w:rPr>
+  </w:style>
+  <w:style w:type="paragraph" w:styleId="TOC9">
+    <w:name w:val="toc 9"/>
+    <w:basedOn w:val="Normal"/>
+    <w:next w:val="Normal"/>
+    <w:autoRedefine/>
+    <w:uiPriority w:val="39"/>
+    <w:semiHidden/>
+    <w:unhideWhenUsed/>
+    <w:rsid w:val="00AA53FB"/>
+    <w:pPr>
+      <w:spacing w:after="0"/>
+      <w:ind w:left="1760"/>
+    </w:pPr>
+    <w:rPr>
+      <w:rFonts w:asciiTheme="minorHAnsi" w:hAnsiTheme="minorHAnsi" w:cstheme="minorHAnsi"/>
+      <w:sz w:val="20"/>
+      <w:szCs w:val="20"/>
+    </w:rPr>
+  </w:style>
 </w:styles>
 </file>
 
@@ -6883,7 +8818,7 @@
   <dgm:whole/>
   <dgm:extLst>
     <a:ext uri="http://schemas.microsoft.com/office/drawing/2008/diagram">
-      <dsp:dataModelExt xmlns:dsp="http://schemas.microsoft.com/office/drawing/2008/diagram" relId="rId11" minVer="http://schemas.openxmlformats.org/drawingml/2006/diagram"/>
+      <dsp:dataModelExt xmlns:dsp="http://schemas.microsoft.com/office/drawing/2008/diagram" relId="rId12" minVer="http://schemas.openxmlformats.org/drawingml/2006/diagram"/>
     </a:ext>
   </dgm:extLst>
 </dgm:dataModel>
@@ -7275,7 +9210,7 @@
   <dgm:whole/>
   <dgm:extLst>
     <a:ext uri="http://schemas.microsoft.com/office/drawing/2008/diagram">
-      <dsp:dataModelExt xmlns:dsp="http://schemas.microsoft.com/office/drawing/2008/diagram" relId="rId16" minVer="http://schemas.openxmlformats.org/drawingml/2006/diagram"/>
+      <dsp:dataModelExt xmlns:dsp="http://schemas.microsoft.com/office/drawing/2008/diagram" relId="rId17" minVer="http://schemas.openxmlformats.org/drawingml/2006/diagram"/>
     </a:ext>
   </dgm:extLst>
 </dgm:dataModel>
@@ -7899,7 +9834,7 @@
   <dgm:whole/>
   <dgm:extLst>
     <a:ext uri="http://schemas.microsoft.com/office/drawing/2008/diagram">
-      <dsp:dataModelExt xmlns:dsp="http://schemas.microsoft.com/office/drawing/2008/diagram" relId="rId21" minVer="http://schemas.openxmlformats.org/drawingml/2006/diagram"/>
+      <dsp:dataModelExt xmlns:dsp="http://schemas.microsoft.com/office/drawing/2008/diagram" relId="rId22" minVer="http://schemas.openxmlformats.org/drawingml/2006/diagram"/>
     </a:ext>
   </dgm:extLst>
 </dgm:dataModel>
@@ -8525,7 +10460,7 @@
   <dgm:whole/>
   <dgm:extLst>
     <a:ext uri="http://schemas.microsoft.com/office/drawing/2008/diagram">
-      <dsp:dataModelExt xmlns:dsp="http://schemas.microsoft.com/office/drawing/2008/diagram" relId="rId26" minVer="http://schemas.openxmlformats.org/drawingml/2006/diagram"/>
+      <dsp:dataModelExt xmlns:dsp="http://schemas.microsoft.com/office/drawing/2008/diagram" relId="rId27" minVer="http://schemas.openxmlformats.org/drawingml/2006/diagram"/>
     </a:ext>
   </dgm:extLst>
 </dgm:dataModel>
@@ -17732,4 +19667,16 @@
     </a:ext>
   </a:extLst>
 </a:theme>
+</file>
+
+<file path=customXml/item1.xml><?xml version="1.0" encoding="utf-8"?>
+<b:Sources xmlns:b="http://schemas.openxmlformats.org/officeDocument/2006/bibliography" xmlns="http://schemas.openxmlformats.org/officeDocument/2006/bibliography" SelectedStyle="/APASixthEditionOfficeOnline.xsl" StyleName="APA" Version="6"/>
+</file>
+
+<file path=customXml/itemProps1.xml><?xml version="1.0" encoding="utf-8"?>
+<ds:datastoreItem xmlns:ds="http://schemas.openxmlformats.org/officeDocument/2006/customXml" ds:itemID="{7C6640B9-F997-F14B-86B3-568074CF6AC7}">
+  <ds:schemaRefs>
+    <ds:schemaRef ds:uri="http://schemas.openxmlformats.org/officeDocument/2006/bibliography"/>
+  </ds:schemaRefs>
+</ds:datastoreItem>
 </file>
--- a/Report.docx
+++ b/Report.docx
@@ -34,6 +34,12 @@
     </w:p>
     <w:sdt>
       <w:sdtPr>
+        <w:rPr>
+          <w:smallCaps w:val="0"/>
+          <w:spacing w:val="0"/>
+          <w:sz w:val="22"/>
+          <w:szCs w:val="22"/>
+        </w:rPr>
         <w:id w:val="1397785627"/>
         <w:docPartObj>
           <w:docPartGallery w:val="Table of Contents"/>
@@ -44,17 +50,14 @@
         <w:rPr>
           <w:b/>
           <w:bCs/>
-          <w:smallCaps w:val="0"/>
           <w:noProof/>
-          <w:spacing w:val="0"/>
-          <w:sz w:val="22"/>
-          <w:szCs w:val="22"/>
         </w:rPr>
       </w:sdtEndPr>
       <w:sdtContent>
         <w:p>
           <w:pPr>
             <w:pStyle w:val="TOCHeading"/>
+            <w:jc w:val="both"/>
           </w:pPr>
           <w:r>
             <w:t>Table of Contents</w:t>
@@ -67,7 +70,13 @@
               <w:tab w:val="right" w:leader="dot" w:pos="9016"/>
             </w:tabs>
             <w:rPr>
+              <w:rFonts w:eastAsiaTheme="minorEastAsia" w:cstheme="minorBidi"/>
+              <w:b w:val="0"/>
+              <w:bCs w:val="0"/>
+              <w:i w:val="0"/>
+              <w:iCs w:val="0"/>
               <w:noProof/>
+              <w:lang w:eastAsia="en-GB"/>
             </w:rPr>
           </w:pPr>
           <w:r>
@@ -87,7 +96,7 @@
             </w:rPr>
             <w:fldChar w:fldCharType="separate"/>
           </w:r>
-          <w:hyperlink w:anchor="_Toc74859299" w:history="1">
+          <w:hyperlink w:anchor="_Toc75285619" w:history="1">
             <w:r>
               <w:rPr>
                 <w:rStyle w:val="Hyperlink"/>
@@ -115,7 +124,7 @@
                 <w:noProof/>
                 <w:webHidden/>
               </w:rPr>
-              <w:instrText xml:space="preserve"> PAGEREF _Toc74859299 \h </w:instrText>
+              <w:instrText xml:space="preserve"> PAGEREF _Toc75285619 \h </w:instrText>
             </w:r>
             <w:r>
               <w:rPr>
@@ -135,7 +144,7 @@
                 <w:noProof/>
                 <w:webHidden/>
               </w:rPr>
-              <w:t>1</w:t>
+              <w:t>2</w:t>
             </w:r>
             <w:r>
               <w:rPr>
@@ -153,17 +162,23 @@
               <w:tab w:val="right" w:leader="dot" w:pos="9016"/>
             </w:tabs>
             <w:rPr>
+              <w:rFonts w:eastAsiaTheme="minorEastAsia" w:cstheme="minorBidi"/>
+              <w:b w:val="0"/>
+              <w:bCs w:val="0"/>
               <w:noProof/>
+              <w:sz w:val="24"/>
+              <w:szCs w:val="24"/>
+              <w:lang w:eastAsia="en-GB"/>
             </w:rPr>
           </w:pPr>
-          <w:hyperlink w:anchor="_Toc74859300" w:history="1">
+          <w:hyperlink w:anchor="_Toc75285620" w:history="1">
             <w:r>
               <w:rPr>
                 <w:rStyle w:val="Hyperlink"/>
                 <w:noProof/>
                 <w:lang w:val="en-US"/>
               </w:rPr>
-              <w:t>Creating a Vault</w:t>
+              <w:t>Overall Structure</w:t>
             </w:r>
             <w:r>
               <w:rPr>
@@ -184,7 +199,7 @@
                 <w:noProof/>
                 <w:webHidden/>
               </w:rPr>
-              <w:instrText xml:space="preserve"> PAGEREF _Toc74859300 \h </w:instrText>
+              <w:instrText xml:space="preserve"> PAGEREF _Toc75285620 \h </w:instrText>
             </w:r>
             <w:r>
               <w:rPr>
@@ -204,7 +219,372 @@
                 <w:noProof/>
                 <w:webHidden/>
               </w:rPr>
-              <w:t>1</w:t>
+              <w:t>2</w:t>
+            </w:r>
+            <w:r>
+              <w:rPr>
+                <w:noProof/>
+                <w:webHidden/>
+              </w:rPr>
+              <w:fldChar w:fldCharType="end"/>
+            </w:r>
+          </w:hyperlink>
+        </w:p>
+        <w:p>
+          <w:pPr>
+            <w:pStyle w:val="TOC3"/>
+            <w:tabs>
+              <w:tab w:val="right" w:leader="dot" w:pos="9016"/>
+            </w:tabs>
+            <w:rPr>
+              <w:rFonts w:eastAsiaTheme="minorEastAsia" w:cstheme="minorBidi"/>
+              <w:noProof/>
+              <w:sz w:val="24"/>
+              <w:szCs w:val="24"/>
+              <w:lang w:eastAsia="en-GB"/>
+            </w:rPr>
+          </w:pPr>
+          <w:hyperlink w:anchor="_Toc75285621" w:history="1">
+            <w:r>
+              <w:rPr>
+                <w:rStyle w:val="Hyperlink"/>
+                <w:noProof/>
+                <w:lang w:val="en-US"/>
+              </w:rPr>
+              <w:t>Internal Vault</w:t>
+            </w:r>
+            <w:r>
+              <w:rPr>
+                <w:noProof/>
+                <w:webHidden/>
+              </w:rPr>
+              <w:tab/>
+            </w:r>
+            <w:r>
+              <w:rPr>
+                <w:noProof/>
+                <w:webHidden/>
+              </w:rPr>
+              <w:fldChar w:fldCharType="begin"/>
+            </w:r>
+            <w:r>
+              <w:rPr>
+                <w:noProof/>
+                <w:webHidden/>
+              </w:rPr>
+              <w:instrText xml:space="preserve"> PAGEREF _Toc75285621 \h </w:instrText>
+            </w:r>
+            <w:r>
+              <w:rPr>
+                <w:noProof/>
+                <w:webHidden/>
+              </w:rPr>
+            </w:r>
+            <w:r>
+              <w:rPr>
+                <w:noProof/>
+                <w:webHidden/>
+              </w:rPr>
+              <w:fldChar w:fldCharType="separate"/>
+            </w:r>
+            <w:r>
+              <w:rPr>
+                <w:noProof/>
+                <w:webHidden/>
+              </w:rPr>
+              <w:t>3</w:t>
+            </w:r>
+            <w:r>
+              <w:rPr>
+                <w:noProof/>
+                <w:webHidden/>
+              </w:rPr>
+              <w:fldChar w:fldCharType="end"/>
+            </w:r>
+          </w:hyperlink>
+        </w:p>
+        <w:p>
+          <w:pPr>
+            <w:pStyle w:val="TOC3"/>
+            <w:tabs>
+              <w:tab w:val="right" w:leader="dot" w:pos="9016"/>
+            </w:tabs>
+            <w:rPr>
+              <w:rFonts w:eastAsiaTheme="minorEastAsia" w:cstheme="minorBidi"/>
+              <w:noProof/>
+              <w:sz w:val="24"/>
+              <w:szCs w:val="24"/>
+              <w:lang w:eastAsia="en-GB"/>
+            </w:rPr>
+          </w:pPr>
+          <w:hyperlink w:anchor="_Toc75285622" w:history="1">
+            <w:r>
+              <w:rPr>
+                <w:rStyle w:val="Hyperlink"/>
+                <w:noProof/>
+                <w:lang w:val="en-US"/>
+              </w:rPr>
+              <w:t>Password Hasher</w:t>
+            </w:r>
+            <w:r>
+              <w:rPr>
+                <w:noProof/>
+                <w:webHidden/>
+              </w:rPr>
+              <w:tab/>
+            </w:r>
+            <w:r>
+              <w:rPr>
+                <w:noProof/>
+                <w:webHidden/>
+              </w:rPr>
+              <w:fldChar w:fldCharType="begin"/>
+            </w:r>
+            <w:r>
+              <w:rPr>
+                <w:noProof/>
+                <w:webHidden/>
+              </w:rPr>
+              <w:instrText xml:space="preserve"> PAGEREF _Toc75285622 \h </w:instrText>
+            </w:r>
+            <w:r>
+              <w:rPr>
+                <w:noProof/>
+                <w:webHidden/>
+              </w:rPr>
+            </w:r>
+            <w:r>
+              <w:rPr>
+                <w:noProof/>
+                <w:webHidden/>
+              </w:rPr>
+              <w:fldChar w:fldCharType="separate"/>
+            </w:r>
+            <w:r>
+              <w:rPr>
+                <w:noProof/>
+                <w:webHidden/>
+              </w:rPr>
+              <w:t>3</w:t>
+            </w:r>
+            <w:r>
+              <w:rPr>
+                <w:noProof/>
+                <w:webHidden/>
+              </w:rPr>
+              <w:fldChar w:fldCharType="end"/>
+            </w:r>
+          </w:hyperlink>
+        </w:p>
+        <w:p>
+          <w:pPr>
+            <w:pStyle w:val="TOC3"/>
+            <w:tabs>
+              <w:tab w:val="right" w:leader="dot" w:pos="9016"/>
+            </w:tabs>
+            <w:rPr>
+              <w:rFonts w:eastAsiaTheme="minorEastAsia" w:cstheme="minorBidi"/>
+              <w:noProof/>
+              <w:sz w:val="24"/>
+              <w:szCs w:val="24"/>
+              <w:lang w:eastAsia="en-GB"/>
+            </w:rPr>
+          </w:pPr>
+          <w:hyperlink w:anchor="_Toc75285623" w:history="1">
+            <w:r>
+              <w:rPr>
+                <w:rStyle w:val="Hyperlink"/>
+                <w:noProof/>
+                <w:lang w:val="en-US"/>
+              </w:rPr>
+              <w:t>Data Encryptor</w:t>
+            </w:r>
+            <w:r>
+              <w:rPr>
+                <w:noProof/>
+                <w:webHidden/>
+              </w:rPr>
+              <w:tab/>
+            </w:r>
+            <w:r>
+              <w:rPr>
+                <w:noProof/>
+                <w:webHidden/>
+              </w:rPr>
+              <w:fldChar w:fldCharType="begin"/>
+            </w:r>
+            <w:r>
+              <w:rPr>
+                <w:noProof/>
+                <w:webHidden/>
+              </w:rPr>
+              <w:instrText xml:space="preserve"> PAGEREF _Toc75285623 \h </w:instrText>
+            </w:r>
+            <w:r>
+              <w:rPr>
+                <w:noProof/>
+                <w:webHidden/>
+              </w:rPr>
+            </w:r>
+            <w:r>
+              <w:rPr>
+                <w:noProof/>
+                <w:webHidden/>
+              </w:rPr>
+              <w:fldChar w:fldCharType="separate"/>
+            </w:r>
+            <w:r>
+              <w:rPr>
+                <w:noProof/>
+                <w:webHidden/>
+              </w:rPr>
+              <w:t>4</w:t>
+            </w:r>
+            <w:r>
+              <w:rPr>
+                <w:noProof/>
+                <w:webHidden/>
+              </w:rPr>
+              <w:fldChar w:fldCharType="end"/>
+            </w:r>
+          </w:hyperlink>
+        </w:p>
+        <w:p>
+          <w:pPr>
+            <w:pStyle w:val="TOC3"/>
+            <w:tabs>
+              <w:tab w:val="right" w:leader="dot" w:pos="9016"/>
+            </w:tabs>
+            <w:rPr>
+              <w:rFonts w:eastAsiaTheme="minorEastAsia" w:cstheme="minorBidi"/>
+              <w:noProof/>
+              <w:sz w:val="24"/>
+              <w:szCs w:val="24"/>
+              <w:lang w:eastAsia="en-GB"/>
+            </w:rPr>
+          </w:pPr>
+          <w:hyperlink w:anchor="_Toc75285624" w:history="1">
+            <w:r>
+              <w:rPr>
+                <w:rStyle w:val="Hyperlink"/>
+                <w:noProof/>
+                <w:lang w:val="en-US"/>
+              </w:rPr>
+              <w:t>Data Packer</w:t>
+            </w:r>
+            <w:r>
+              <w:rPr>
+                <w:noProof/>
+                <w:webHidden/>
+              </w:rPr>
+              <w:tab/>
+            </w:r>
+            <w:r>
+              <w:rPr>
+                <w:noProof/>
+                <w:webHidden/>
+              </w:rPr>
+              <w:fldChar w:fldCharType="begin"/>
+            </w:r>
+            <w:r>
+              <w:rPr>
+                <w:noProof/>
+                <w:webHidden/>
+              </w:rPr>
+              <w:instrText xml:space="preserve"> PAGEREF _Toc75285624 \h </w:instrText>
+            </w:r>
+            <w:r>
+              <w:rPr>
+                <w:noProof/>
+                <w:webHidden/>
+              </w:rPr>
+            </w:r>
+            <w:r>
+              <w:rPr>
+                <w:noProof/>
+                <w:webHidden/>
+              </w:rPr>
+              <w:fldChar w:fldCharType="separate"/>
+            </w:r>
+            <w:r>
+              <w:rPr>
+                <w:noProof/>
+                <w:webHidden/>
+              </w:rPr>
+              <w:t>4</w:t>
+            </w:r>
+            <w:r>
+              <w:rPr>
+                <w:noProof/>
+                <w:webHidden/>
+              </w:rPr>
+              <w:fldChar w:fldCharType="end"/>
+            </w:r>
+          </w:hyperlink>
+        </w:p>
+        <w:p>
+          <w:pPr>
+            <w:pStyle w:val="TOC3"/>
+            <w:tabs>
+              <w:tab w:val="right" w:leader="dot" w:pos="9016"/>
+            </w:tabs>
+            <w:rPr>
+              <w:rFonts w:eastAsiaTheme="minorEastAsia" w:cstheme="minorBidi"/>
+              <w:noProof/>
+              <w:sz w:val="24"/>
+              <w:szCs w:val="24"/>
+              <w:lang w:eastAsia="en-GB"/>
+            </w:rPr>
+          </w:pPr>
+          <w:hyperlink w:anchor="_Toc75285625" w:history="1">
+            <w:r>
+              <w:rPr>
+                <w:rStyle w:val="Hyperlink"/>
+                <w:noProof/>
+                <w:lang w:val="en-US"/>
+              </w:rPr>
+              <w:t>Password Generator</w:t>
+            </w:r>
+            <w:r>
+              <w:rPr>
+                <w:noProof/>
+                <w:webHidden/>
+              </w:rPr>
+              <w:tab/>
+            </w:r>
+            <w:r>
+              <w:rPr>
+                <w:noProof/>
+                <w:webHidden/>
+              </w:rPr>
+              <w:fldChar w:fldCharType="begin"/>
+            </w:r>
+            <w:r>
+              <w:rPr>
+                <w:noProof/>
+                <w:webHidden/>
+              </w:rPr>
+              <w:instrText xml:space="preserve"> PAGEREF _Toc75285625 \h </w:instrText>
+            </w:r>
+            <w:r>
+              <w:rPr>
+                <w:noProof/>
+                <w:webHidden/>
+              </w:rPr>
+            </w:r>
+            <w:r>
+              <w:rPr>
+                <w:noProof/>
+                <w:webHidden/>
+              </w:rPr>
+              <w:fldChar w:fldCharType="separate"/>
+            </w:r>
+            <w:r>
+              <w:rPr>
+                <w:noProof/>
+                <w:webHidden/>
+              </w:rPr>
+              <w:t>4</w:t>
             </w:r>
             <w:r>
               <w:rPr>
@@ -222,17 +602,23 @@
               <w:tab w:val="right" w:leader="dot" w:pos="9016"/>
             </w:tabs>
             <w:rPr>
+              <w:rFonts w:eastAsiaTheme="minorEastAsia" w:cstheme="minorBidi"/>
+              <w:b w:val="0"/>
+              <w:bCs w:val="0"/>
               <w:noProof/>
+              <w:sz w:val="24"/>
+              <w:szCs w:val="24"/>
+              <w:lang w:eastAsia="en-GB"/>
             </w:rPr>
           </w:pPr>
-          <w:hyperlink w:anchor="_Toc74859301" w:history="1">
+          <w:hyperlink w:anchor="_Toc75285626" w:history="1">
             <w:r>
               <w:rPr>
                 <w:rStyle w:val="Hyperlink"/>
                 <w:noProof/>
                 <w:lang w:val="en-US"/>
               </w:rPr>
-              <w:t>Saving a Vault</w:t>
+              <w:t>Creating a Vault</w:t>
             </w:r>
             <w:r>
               <w:rPr>
@@ -253,7 +639,7 @@
                 <w:noProof/>
                 <w:webHidden/>
               </w:rPr>
-              <w:instrText xml:space="preserve"> PAGEREF _Toc74859301 \h </w:instrText>
+              <w:instrText xml:space="preserve"> PAGEREF _Toc75285626 \h </w:instrText>
             </w:r>
             <w:r>
               <w:rPr>
@@ -273,7 +659,7 @@
                 <w:noProof/>
                 <w:webHidden/>
               </w:rPr>
-              <w:t>1</w:t>
+              <w:t>4</w:t>
             </w:r>
             <w:r>
               <w:rPr>
@@ -291,17 +677,23 @@
               <w:tab w:val="right" w:leader="dot" w:pos="9016"/>
             </w:tabs>
             <w:rPr>
+              <w:rFonts w:eastAsiaTheme="minorEastAsia" w:cstheme="minorBidi"/>
+              <w:b w:val="0"/>
+              <w:bCs w:val="0"/>
               <w:noProof/>
+              <w:sz w:val="24"/>
+              <w:szCs w:val="24"/>
+              <w:lang w:eastAsia="en-GB"/>
             </w:rPr>
           </w:pPr>
-          <w:hyperlink w:anchor="_Toc74859302" w:history="1">
+          <w:hyperlink w:anchor="_Toc75285627" w:history="1">
             <w:r>
               <w:rPr>
                 <w:rStyle w:val="Hyperlink"/>
                 <w:noProof/>
                 <w:lang w:val="en-US"/>
               </w:rPr>
-              <w:t>Opening a Vault</w:t>
+              <w:t>Saving a Vault</w:t>
             </w:r>
             <w:r>
               <w:rPr>
@@ -322,7 +714,7 @@
                 <w:noProof/>
                 <w:webHidden/>
               </w:rPr>
-              <w:instrText xml:space="preserve"> PAGEREF _Toc74859302 \h </w:instrText>
+              <w:instrText xml:space="preserve"> PAGEREF _Toc75285627 \h </w:instrText>
             </w:r>
             <w:r>
               <w:rPr>
@@ -342,7 +734,7 @@
                 <w:noProof/>
                 <w:webHidden/>
               </w:rPr>
-              <w:t>1</w:t>
+              <w:t>4</w:t>
             </w:r>
             <w:r>
               <w:rPr>
@@ -360,16 +752,97 @@
               <w:tab w:val="right" w:leader="dot" w:pos="9016"/>
             </w:tabs>
             <w:rPr>
+              <w:rFonts w:eastAsiaTheme="minorEastAsia" w:cstheme="minorBidi"/>
+              <w:b w:val="0"/>
+              <w:bCs w:val="0"/>
               <w:noProof/>
+              <w:sz w:val="24"/>
+              <w:szCs w:val="24"/>
+              <w:lang w:eastAsia="en-GB"/>
             </w:rPr>
           </w:pPr>
-          <w:hyperlink w:anchor="_Toc74859303" w:history="1">
+          <w:hyperlink w:anchor="_Toc75285628" w:history="1">
             <w:r>
               <w:rPr>
                 <w:rStyle w:val="Hyperlink"/>
                 <w:noProof/>
                 <w:lang w:val="en-US"/>
               </w:rPr>
+              <w:t>Opening a Vault</w:t>
+            </w:r>
+            <w:r>
+              <w:rPr>
+                <w:noProof/>
+                <w:webHidden/>
+              </w:rPr>
+              <w:tab/>
+            </w:r>
+            <w:r>
+              <w:rPr>
+                <w:noProof/>
+                <w:webHidden/>
+              </w:rPr>
+              <w:fldChar w:fldCharType="begin"/>
+            </w:r>
+            <w:r>
+              <w:rPr>
+                <w:noProof/>
+                <w:webHidden/>
+              </w:rPr>
+              <w:instrText xml:space="preserve"> PAGEREF _Toc75285628 \h </w:instrText>
+            </w:r>
+            <w:r>
+              <w:rPr>
+                <w:noProof/>
+                <w:webHidden/>
+              </w:rPr>
+            </w:r>
+            <w:r>
+              <w:rPr>
+                <w:noProof/>
+                <w:webHidden/>
+              </w:rPr>
+              <w:fldChar w:fldCharType="separate"/>
+            </w:r>
+            <w:r>
+              <w:rPr>
+                <w:noProof/>
+                <w:webHidden/>
+              </w:rPr>
+              <w:t>4</w:t>
+            </w:r>
+            <w:r>
+              <w:rPr>
+                <w:noProof/>
+                <w:webHidden/>
+              </w:rPr>
+              <w:fldChar w:fldCharType="end"/>
+            </w:r>
+          </w:hyperlink>
+        </w:p>
+        <w:p>
+          <w:pPr>
+            <w:pStyle w:val="TOC2"/>
+            <w:tabs>
+              <w:tab w:val="right" w:leader="dot" w:pos="9016"/>
+            </w:tabs>
+            <w:rPr>
+              <w:rFonts w:eastAsiaTheme="minorEastAsia" w:cstheme="minorBidi"/>
+              <w:b w:val="0"/>
+              <w:bCs w:val="0"/>
+              <w:noProof/>
+              <w:sz w:val="24"/>
+              <w:szCs w:val="24"/>
+              <w:lang w:eastAsia="en-GB"/>
+            </w:rPr>
+          </w:pPr>
+          <w:hyperlink w:anchor="_Toc75285629" w:history="1">
+            <w:r>
+              <w:rPr>
+                <w:rStyle w:val="Hyperlink"/>
+                <w:noProof/>
+                <w:lang w:val="en-US"/>
+              </w:rPr>
               <w:t>Usage Flow</w:t>
             </w:r>
             <w:r>
@@ -391,7 +864,7 @@
                 <w:noProof/>
                 <w:webHidden/>
               </w:rPr>
-              <w:instrText xml:space="preserve"> PAGEREF _Toc74859303 \h </w:instrText>
+              <w:instrText xml:space="preserve"> PAGEREF _Toc75285629 \h </w:instrText>
             </w:r>
             <w:r>
               <w:rPr>
@@ -411,7 +884,80 @@
                 <w:noProof/>
                 <w:webHidden/>
               </w:rPr>
-              <w:t>3</w:t>
+              <w:t>5</w:t>
+            </w:r>
+            <w:r>
+              <w:rPr>
+                <w:noProof/>
+                <w:webHidden/>
+              </w:rPr>
+              <w:fldChar w:fldCharType="end"/>
+            </w:r>
+          </w:hyperlink>
+        </w:p>
+        <w:p>
+          <w:pPr>
+            <w:pStyle w:val="TOC3"/>
+            <w:tabs>
+              <w:tab w:val="right" w:leader="dot" w:pos="9016"/>
+            </w:tabs>
+            <w:rPr>
+              <w:rFonts w:eastAsiaTheme="minorEastAsia" w:cstheme="minorBidi"/>
+              <w:noProof/>
+              <w:sz w:val="24"/>
+              <w:szCs w:val="24"/>
+              <w:lang w:eastAsia="en-GB"/>
+            </w:rPr>
+          </w:pPr>
+          <w:hyperlink w:anchor="_Toc75285630" w:history="1">
+            <w:r>
+              <w:rPr>
+                <w:rStyle w:val="Hyperlink"/>
+                <w:noProof/>
+                <w:lang w:val="en-US"/>
+              </w:rPr>
+              <w:t>Vault Flow Links</w:t>
+            </w:r>
+            <w:r>
+              <w:rPr>
+                <w:noProof/>
+                <w:webHidden/>
+              </w:rPr>
+              <w:tab/>
+            </w:r>
+            <w:r>
+              <w:rPr>
+                <w:noProof/>
+                <w:webHidden/>
+              </w:rPr>
+              <w:fldChar w:fldCharType="begin"/>
+            </w:r>
+            <w:r>
+              <w:rPr>
+                <w:noProof/>
+                <w:webHidden/>
+              </w:rPr>
+              <w:instrText xml:space="preserve"> PAGEREF _Toc75285630 \h </w:instrText>
+            </w:r>
+            <w:r>
+              <w:rPr>
+                <w:noProof/>
+                <w:webHidden/>
+              </w:rPr>
+            </w:r>
+            <w:r>
+              <w:rPr>
+                <w:noProof/>
+                <w:webHidden/>
+              </w:rPr>
+              <w:fldChar w:fldCharType="separate"/>
+            </w:r>
+            <w:r>
+              <w:rPr>
+                <w:noProof/>
+                <w:webHidden/>
+              </w:rPr>
+              <w:t>5</w:t>
             </w:r>
             <w:r>
               <w:rPr>
@@ -429,10 +975,16 @@
               <w:tab w:val="right" w:leader="dot" w:pos="9016"/>
             </w:tabs>
             <w:rPr>
+              <w:rFonts w:eastAsiaTheme="minorEastAsia" w:cstheme="minorBidi"/>
+              <w:b w:val="0"/>
+              <w:bCs w:val="0"/>
+              <w:i w:val="0"/>
+              <w:iCs w:val="0"/>
               <w:noProof/>
+              <w:lang w:eastAsia="en-GB"/>
             </w:rPr>
           </w:pPr>
-          <w:hyperlink w:anchor="_Toc74859304" w:history="1">
+          <w:hyperlink w:anchor="_Toc75285631" w:history="1">
             <w:r>
               <w:rPr>
                 <w:rStyle w:val="Hyperlink"/>
@@ -460,7 +1012,7 @@
                 <w:noProof/>
                 <w:webHidden/>
               </w:rPr>
-              <w:instrText xml:space="preserve"> PAGEREF _Toc74859304 \h </w:instrText>
+              <w:instrText xml:space="preserve"> PAGEREF _Toc75285631 \h </w:instrText>
             </w:r>
             <w:r>
               <w:rPr>
@@ -480,7 +1032,7 @@
                 <w:noProof/>
                 <w:webHidden/>
               </w:rPr>
-              <w:t>3</w:t>
+              <w:t>5</w:t>
             </w:r>
             <w:r>
               <w:rPr>
@@ -498,10 +1050,16 @@
               <w:tab w:val="right" w:leader="dot" w:pos="9016"/>
             </w:tabs>
             <w:rPr>
+              <w:rFonts w:eastAsiaTheme="minorEastAsia" w:cstheme="minorBidi"/>
+              <w:b w:val="0"/>
+              <w:bCs w:val="0"/>
+              <w:i w:val="0"/>
+              <w:iCs w:val="0"/>
               <w:noProof/>
+              <w:lang w:eastAsia="en-GB"/>
             </w:rPr>
           </w:pPr>
-          <w:hyperlink w:anchor="_Toc74859305" w:history="1">
+          <w:hyperlink w:anchor="_Toc75285632" w:history="1">
             <w:r>
               <w:rPr>
                 <w:rStyle w:val="Hyperlink"/>
@@ -529,7 +1087,7 @@
                 <w:noProof/>
                 <w:webHidden/>
               </w:rPr>
-              <w:instrText xml:space="preserve"> PAGEREF _Toc74859305 \h </w:instrText>
+              <w:instrText xml:space="preserve"> PAGEREF _Toc75285632 \h </w:instrText>
             </w:r>
             <w:r>
               <w:rPr>
@@ -549,7 +1107,7 @@
                 <w:noProof/>
                 <w:webHidden/>
               </w:rPr>
-              <w:t>4</w:t>
+              <w:t>6</w:t>
             </w:r>
             <w:r>
               <w:rPr>
@@ -567,10 +1125,16 @@
               <w:tab w:val="right" w:leader="dot" w:pos="9016"/>
             </w:tabs>
             <w:rPr>
+              <w:rFonts w:eastAsiaTheme="minorEastAsia" w:cstheme="minorBidi"/>
+              <w:b w:val="0"/>
+              <w:bCs w:val="0"/>
+              <w:i w:val="0"/>
+              <w:iCs w:val="0"/>
               <w:noProof/>
+              <w:lang w:eastAsia="en-GB"/>
             </w:rPr>
           </w:pPr>
-          <w:hyperlink w:anchor="_Toc74859306" w:history="1">
+          <w:hyperlink w:anchor="_Toc75285633" w:history="1">
             <w:r>
               <w:rPr>
                 <w:rStyle w:val="Hyperlink"/>
@@ -598,7 +1162,7 @@
                 <w:noProof/>
                 <w:webHidden/>
               </w:rPr>
-              <w:instrText xml:space="preserve"> PAGEREF _Toc74859306 \h </w:instrText>
+              <w:instrText xml:space="preserve"> PAGEREF _Toc75285633 \h </w:instrText>
             </w:r>
             <w:r>
               <w:rPr>
@@ -618,7 +1182,7 @@
                 <w:noProof/>
                 <w:webHidden/>
               </w:rPr>
-              <w:t>5</w:t>
+              <w:t>6</w:t>
             </w:r>
             <w:r>
               <w:rPr>
@@ -636,10 +1200,16 @@
               <w:tab w:val="right" w:leader="dot" w:pos="9016"/>
             </w:tabs>
             <w:rPr>
+              <w:rFonts w:eastAsiaTheme="minorEastAsia" w:cstheme="minorBidi"/>
+              <w:b w:val="0"/>
+              <w:bCs w:val="0"/>
+              <w:i w:val="0"/>
+              <w:iCs w:val="0"/>
               <w:noProof/>
+              <w:lang w:eastAsia="en-GB"/>
             </w:rPr>
           </w:pPr>
-          <w:hyperlink w:anchor="_Toc74859307" w:history="1">
+          <w:hyperlink w:anchor="_Toc75285634" w:history="1">
             <w:r>
               <w:rPr>
                 <w:rStyle w:val="Hyperlink"/>
@@ -667,7 +1237,7 @@
                 <w:noProof/>
                 <w:webHidden/>
               </w:rPr>
-              <w:instrText xml:space="preserve"> PAGEREF _Toc74859307 \h </w:instrText>
+              <w:instrText xml:space="preserve"> PAGEREF _Toc75285634 \h </w:instrText>
             </w:r>
             <w:r>
               <w:rPr>
@@ -687,7 +1257,7 @@
                 <w:noProof/>
                 <w:webHidden/>
               </w:rPr>
-              <w:t>5</w:t>
+              <w:t>7</w:t>
             </w:r>
             <w:r>
               <w:rPr>
@@ -705,10 +1275,16 @@
               <w:tab w:val="right" w:leader="dot" w:pos="9016"/>
             </w:tabs>
             <w:rPr>
+              <w:rFonts w:eastAsiaTheme="minorEastAsia" w:cstheme="minorBidi"/>
+              <w:b w:val="0"/>
+              <w:bCs w:val="0"/>
               <w:noProof/>
+              <w:sz w:val="24"/>
+              <w:szCs w:val="24"/>
+              <w:lang w:eastAsia="en-GB"/>
             </w:rPr>
           </w:pPr>
-          <w:hyperlink w:anchor="_Toc74859308" w:history="1">
+          <w:hyperlink w:anchor="_Toc75285635" w:history="1">
             <w:r>
               <w:rPr>
                 <w:rStyle w:val="Hyperlink"/>
@@ -736,7 +1312,7 @@
                 <w:noProof/>
                 <w:webHidden/>
               </w:rPr>
-              <w:instrText xml:space="preserve"> PAGEREF _Toc74859308 \h </w:instrText>
+              <w:instrText xml:space="preserve"> PAGEREF _Toc75285635 \h </w:instrText>
             </w:r>
             <w:r>
               <w:rPr>
@@ -756,7 +1332,7 @@
                 <w:noProof/>
                 <w:webHidden/>
               </w:rPr>
-              <w:t>5</w:t>
+              <w:t>7</w:t>
             </w:r>
             <w:r>
               <w:rPr>
@@ -774,10 +1350,16 @@
               <w:tab w:val="right" w:leader="dot" w:pos="9016"/>
             </w:tabs>
             <w:rPr>
+              <w:rFonts w:eastAsiaTheme="minorEastAsia" w:cstheme="minorBidi"/>
+              <w:b w:val="0"/>
+              <w:bCs w:val="0"/>
+              <w:i w:val="0"/>
+              <w:iCs w:val="0"/>
               <w:noProof/>
+              <w:lang w:eastAsia="en-GB"/>
             </w:rPr>
           </w:pPr>
-          <w:hyperlink w:anchor="_Toc74859309" w:history="1">
+          <w:hyperlink w:anchor="_Toc75285636" w:history="1">
             <w:r>
               <w:rPr>
                 <w:rStyle w:val="Hyperlink"/>
@@ -805,7 +1387,7 @@
                 <w:noProof/>
                 <w:webHidden/>
               </w:rPr>
-              <w:instrText xml:space="preserve"> PAGEREF _Toc74859309 \h </w:instrText>
+              <w:instrText xml:space="preserve"> PAGEREF _Toc75285636 \h </w:instrText>
             </w:r>
             <w:r>
               <w:rPr>
@@ -825,7 +1407,7 @@
                 <w:noProof/>
                 <w:webHidden/>
               </w:rPr>
-              <w:t>5</w:t>
+              <w:t>7</w:t>
             </w:r>
             <w:r>
               <w:rPr>
@@ -843,10 +1425,16 @@
               <w:tab w:val="right" w:leader="dot" w:pos="9016"/>
             </w:tabs>
             <w:rPr>
+              <w:rFonts w:eastAsiaTheme="minorEastAsia" w:cstheme="minorBidi"/>
+              <w:b w:val="0"/>
+              <w:bCs w:val="0"/>
               <w:noProof/>
+              <w:sz w:val="24"/>
+              <w:szCs w:val="24"/>
+              <w:lang w:eastAsia="en-GB"/>
             </w:rPr>
           </w:pPr>
-          <w:hyperlink w:anchor="_Toc74859310" w:history="1">
+          <w:hyperlink w:anchor="_Toc75285637" w:history="1">
             <w:r>
               <w:rPr>
                 <w:rStyle w:val="Hyperlink"/>
@@ -874,7 +1462,7 @@
                 <w:noProof/>
                 <w:webHidden/>
               </w:rPr>
-              <w:instrText xml:space="preserve"> PAGEREF _Toc74859310 \h </w:instrText>
+              <w:instrText xml:space="preserve"> PAGEREF _Toc75285637 \h </w:instrText>
             </w:r>
             <w:r>
               <w:rPr>
@@ -894,7 +1482,7 @@
                 <w:noProof/>
                 <w:webHidden/>
               </w:rPr>
-              <w:t>6</w:t>
+              <w:t>7</w:t>
             </w:r>
             <w:r>
               <w:rPr>
@@ -912,10 +1500,16 @@
               <w:tab w:val="right" w:leader="dot" w:pos="9016"/>
             </w:tabs>
             <w:rPr>
+              <w:rFonts w:eastAsiaTheme="minorEastAsia" w:cstheme="minorBidi"/>
+              <w:b w:val="0"/>
+              <w:bCs w:val="0"/>
               <w:noProof/>
+              <w:sz w:val="24"/>
+              <w:szCs w:val="24"/>
+              <w:lang w:eastAsia="en-GB"/>
             </w:rPr>
           </w:pPr>
-          <w:hyperlink w:anchor="_Toc74859311" w:history="1">
+          <w:hyperlink w:anchor="_Toc75285638" w:history="1">
             <w:r>
               <w:rPr>
                 <w:rStyle w:val="Hyperlink"/>
@@ -943,7 +1537,7 @@
                 <w:noProof/>
                 <w:webHidden/>
               </w:rPr>
-              <w:instrText xml:space="preserve"> PAGEREF _Toc74859311 \h </w:instrText>
+              <w:instrText xml:space="preserve"> PAGEREF _Toc75285638 \h </w:instrText>
             </w:r>
             <w:r>
               <w:rPr>
@@ -963,7 +1557,7 @@
                 <w:noProof/>
                 <w:webHidden/>
               </w:rPr>
-              <w:t>6</w:t>
+              <w:t>7</w:t>
             </w:r>
             <w:r>
               <w:rPr>
@@ -981,10 +1575,16 @@
               <w:tab w:val="right" w:leader="dot" w:pos="9016"/>
             </w:tabs>
             <w:rPr>
+              <w:rFonts w:eastAsiaTheme="minorEastAsia" w:cstheme="minorBidi"/>
+              <w:b w:val="0"/>
+              <w:bCs w:val="0"/>
+              <w:i w:val="0"/>
+              <w:iCs w:val="0"/>
               <w:noProof/>
+              <w:lang w:eastAsia="en-GB"/>
             </w:rPr>
           </w:pPr>
-          <w:hyperlink w:anchor="_Toc74859312" w:history="1">
+          <w:hyperlink w:anchor="_Toc75285639" w:history="1">
             <w:r>
               <w:rPr>
                 <w:rStyle w:val="Hyperlink"/>
@@ -1012,7 +1612,7 @@
                 <w:noProof/>
                 <w:webHidden/>
               </w:rPr>
-              <w:instrText xml:space="preserve"> PAGEREF _Toc74859312 \h </w:instrText>
+              <w:instrText xml:space="preserve"> PAGEREF _Toc75285639 \h </w:instrText>
             </w:r>
             <w:r>
               <w:rPr>
@@ -1032,7 +1632,7 @@
                 <w:noProof/>
                 <w:webHidden/>
               </w:rPr>
-              <w:t>6</w:t>
+              <w:t>8</w:t>
             </w:r>
             <w:r>
               <w:rPr>
@@ -1050,10 +1650,16 @@
               <w:tab w:val="right" w:leader="dot" w:pos="9016"/>
             </w:tabs>
             <w:rPr>
+              <w:rFonts w:eastAsiaTheme="minorEastAsia" w:cstheme="minorBidi"/>
+              <w:b w:val="0"/>
+              <w:bCs w:val="0"/>
+              <w:i w:val="0"/>
+              <w:iCs w:val="0"/>
               <w:noProof/>
+              <w:lang w:eastAsia="en-GB"/>
             </w:rPr>
           </w:pPr>
-          <w:hyperlink w:anchor="_Toc74859313" w:history="1">
+          <w:hyperlink w:anchor="_Toc75285640" w:history="1">
             <w:r>
               <w:rPr>
                 <w:rStyle w:val="Hyperlink"/>
@@ -1081,7 +1687,7 @@
                 <w:noProof/>
                 <w:webHidden/>
               </w:rPr>
-              <w:instrText xml:space="preserve"> PAGEREF _Toc74859313 \h </w:instrText>
+              <w:instrText xml:space="preserve"> PAGEREF _Toc75285640 \h </w:instrText>
             </w:r>
             <w:r>
               <w:rPr>
@@ -1101,7 +1707,7 @@
                 <w:noProof/>
                 <w:webHidden/>
               </w:rPr>
-              <w:t>6</w:t>
+              <w:t>8</w:t>
             </w:r>
             <w:r>
               <w:rPr>
@@ -1113,6 +1719,9 @@
           </w:hyperlink>
         </w:p>
         <w:p>
+          <w:pPr>
+            <w:jc w:val="both"/>
+          </w:pPr>
           <w:r>
             <w:rPr>
               <w:b/>
@@ -1132,11 +1741,39 @@
           <w:lang w:val="en-US"/>
         </w:rPr>
       </w:pPr>
-      <w:bookmarkStart w:id="0" w:name="_Toc74859299"/>
-      <w:r>
-        <w:rPr>
-          <w:lang w:val="en-US"/>
-        </w:rPr>
+    </w:p>
+    <w:p>
+      <w:pPr>
+        <w:pStyle w:val="Heading1"/>
+        <w:jc w:val="both"/>
+        <w:rPr>
+          <w:lang w:val="en-US"/>
+        </w:rPr>
+      </w:pPr>
+    </w:p>
+    <w:p>
+      <w:pPr>
+        <w:pStyle w:val="Heading1"/>
+        <w:jc w:val="both"/>
+        <w:rPr>
+          <w:lang w:val="en-US"/>
+        </w:rPr>
+      </w:pPr>
+      <w:bookmarkStart w:id="0" w:name="_Toc75285619"/>
+    </w:p>
+    <w:p>
+      <w:pPr>
+        <w:pStyle w:val="Heading1"/>
+        <w:jc w:val="both"/>
+        <w:rPr>
+          <w:lang w:val="en-US"/>
+        </w:rPr>
+      </w:pPr>
+      <w:r>
+        <w:rPr>
+          <w:lang w:val="en-US"/>
+        </w:rPr>
+        <w:lastRenderedPageBreak/>
         <w:t>Application Design</w:t>
       </w:r>
       <w:bookmarkEnd w:id="0"/>
@@ -1149,14 +1786,271 @@
           <w:lang w:val="en-US"/>
         </w:rPr>
       </w:pPr>
-      <w:bookmarkStart w:id="1" w:name="_Toc74859300"/>
+      <w:bookmarkStart w:id="1" w:name="_Toc75285620"/>
+      <w:r>
+        <w:rPr>
+          <w:lang w:val="en-US"/>
+        </w:rPr>
+        <w:t>Overall Structure</w:t>
+      </w:r>
+      <w:bookmarkEnd w:id="1"/>
+      <w:r>
+        <w:rPr>
+          <w:lang w:val="en-US"/>
+        </w:rPr>
+        <w:t xml:space="preserve"> </w:t>
+      </w:r>
+    </w:p>
+    <w:p>
+      <w:pPr>
+        <w:jc w:val="both"/>
+        <w:rPr>
+          <w:lang w:val="en-US"/>
+        </w:rPr>
+      </w:pPr>
+      <w:r>
+        <w:rPr>
+          <w:noProof/>
+          <w:lang w:val="en-US"/>
+        </w:rPr>
+        <w:drawing>
+          <wp:inline distT="0" distB="0" distL="0" distR="0" wp14:anchorId="7C790546" wp14:editId="7F2AFA70">
+            <wp:extent cx="3723588" cy="6903152"/>
+            <wp:effectExtent l="0" t="0" r="0" b="0"/>
+            <wp:docPr id="103" name="Picture 103" descr="Diagram&#10;&#10;Description automatically generated"/>
+            <wp:cNvGraphicFramePr>
+              <a:graphicFrameLocks xmlns:a="http://schemas.openxmlformats.org/drawingml/2006/main" noChangeAspect="1"/>
+            </wp:cNvGraphicFramePr>
+            <a:graphic xmlns:a="http://schemas.openxmlformats.org/drawingml/2006/main">
+              <a:graphicData uri="http://schemas.openxmlformats.org/drawingml/2006/picture">
+                <pic:pic xmlns:pic="http://schemas.openxmlformats.org/drawingml/2006/picture">
+                  <pic:nvPicPr>
+                    <pic:cNvPr id="103" name="Picture 103" descr="Diagram&#10;&#10;Description automatically generated"/>
+                    <pic:cNvPicPr/>
+                  </pic:nvPicPr>
+                  <pic:blipFill>
+                    <a:blip r:embed="rId8" cstate="print">
+                      <a:extLst>
+                        <a:ext uri="{28A0092B-C50C-407E-A947-70E740481C1C}">
+                          <a14:useLocalDpi xmlns:a14="http://schemas.microsoft.com/office/drawing/2010/main" val="0"/>
+                        </a:ext>
+                      </a:extLst>
+                    </a:blip>
+                    <a:stretch>
+                      <a:fillRect/>
+                    </a:stretch>
+                  </pic:blipFill>
+                  <pic:spPr>
+                    <a:xfrm>
+                      <a:off x="0" y="0"/>
+                      <a:ext cx="3771731" cy="6992403"/>
+                    </a:xfrm>
+                    <a:prstGeom prst="rect">
+                      <a:avLst/>
+                    </a:prstGeom>
+                  </pic:spPr>
+                </pic:pic>
+              </a:graphicData>
+            </a:graphic>
+          </wp:inline>
+        </w:drawing>
+      </w:r>
+    </w:p>
+    <w:p>
+      <w:pPr>
+        <w:pStyle w:val="Heading2"/>
+        <w:jc w:val="both"/>
+        <w:rPr>
+          <w:lang w:val="en-US"/>
+        </w:rPr>
+      </w:pPr>
+    </w:p>
+    <w:p>
+      <w:pPr>
+        <w:pStyle w:val="Heading2"/>
+        <w:jc w:val="both"/>
+        <w:rPr>
+          <w:lang w:val="en-US"/>
+        </w:rPr>
+      </w:pPr>
+    </w:p>
+    <w:p>
+      <w:pPr>
+        <w:pStyle w:val="Heading3"/>
+        <w:jc w:val="both"/>
+        <w:rPr>
+          <w:lang w:val="en-US"/>
+        </w:rPr>
+      </w:pPr>
+      <w:bookmarkStart w:id="2" w:name="_Toc75285621"/>
+      <w:r>
+        <w:rPr>
+          <w:lang w:val="en-US"/>
+        </w:rPr>
+        <w:lastRenderedPageBreak/>
+        <w:t>Internal Vault</w:t>
+      </w:r>
+      <w:bookmarkEnd w:id="2"/>
+    </w:p>
+    <w:p>
+      <w:pPr>
+        <w:jc w:val="both"/>
+        <w:rPr>
+          <w:lang w:val="en-US"/>
+        </w:rPr>
+      </w:pPr>
+      <w:r>
+        <w:rPr>
+          <w:lang w:val="en-US"/>
+        </w:rPr>
+        <w:t>An object which contains a dictionary of passwords (key = identifier, value = password)</w:t>
+      </w:r>
+      <w:r>
+        <w:rPr>
+          <w:lang w:val="en-US"/>
+        </w:rPr>
+        <w:t>.</w:t>
+      </w:r>
+    </w:p>
+    <w:p>
+      <w:pPr>
+        <w:pStyle w:val="Heading3"/>
+        <w:jc w:val="both"/>
+        <w:rPr>
+          <w:lang w:val="en-US"/>
+        </w:rPr>
+      </w:pPr>
+      <w:bookmarkStart w:id="3" w:name="_Toc75285622"/>
+      <w:r>
+        <w:rPr>
+          <w:lang w:val="en-US"/>
+        </w:rPr>
+        <w:t>Password Hasher</w:t>
+      </w:r>
+      <w:bookmarkEnd w:id="3"/>
+    </w:p>
+    <w:p>
+      <w:pPr>
+        <w:jc w:val="both"/>
+        <w:rPr>
+          <w:lang w:val="en-US"/>
+        </w:rPr>
+      </w:pPr>
+      <w:r>
+        <w:rPr>
+          <w:lang w:val="en-US"/>
+        </w:rPr>
+        <w:t>A class that uses a cryptographically secure random number generator to hash a user supplied password with a unique salt. Can also be used with a preexisting salt to determine if two hashes match.</w:t>
+      </w:r>
+    </w:p>
+    <w:p>
+      <w:pPr>
+        <w:pStyle w:val="Heading3"/>
+        <w:rPr>
+          <w:lang w:val="en-US"/>
+        </w:rPr>
+      </w:pPr>
+      <w:bookmarkStart w:id="4" w:name="_Toc75285623"/>
+      <w:r>
+        <w:rPr>
+          <w:lang w:val="en-US"/>
+        </w:rPr>
+        <w:t>Data Encryptor</w:t>
+      </w:r>
+      <w:bookmarkEnd w:id="4"/>
+    </w:p>
+    <w:p>
+      <w:pPr>
+        <w:rPr>
+          <w:lang w:val="en-US"/>
+        </w:rPr>
+      </w:pPr>
+      <w:r>
+        <w:rPr>
+          <w:lang w:val="en-US"/>
+        </w:rPr>
+        <w:t>Takes in byte data and encrypts it with a supplied key. Returns the cipher text, and a cryptographically random nonce and authentication tag.</w:t>
+      </w:r>
+    </w:p>
+    <w:p>
+      <w:pPr>
+        <w:pStyle w:val="Heading3"/>
+        <w:rPr>
+          <w:lang w:val="en-US"/>
+        </w:rPr>
+      </w:pPr>
+      <w:bookmarkStart w:id="5" w:name="_Toc75285624"/>
+      <w:r>
+        <w:rPr>
+          <w:lang w:val="en-US"/>
+        </w:rPr>
+        <w:t>Data Packer</w:t>
+      </w:r>
+      <w:bookmarkEnd w:id="5"/>
+    </w:p>
+    <w:p>
+      <w:pPr>
+        <w:rPr>
+          <w:lang w:val="en-US"/>
+        </w:rPr>
+      </w:pPr>
+      <w:r>
+        <w:rPr>
+          <w:lang w:val="en-US"/>
+        </w:rPr>
+        <w:t>Takes in the cipher text, salt, nonce and authentication tag, and packs everything into a single byte array. Also handles unpacking</w:t>
+      </w:r>
+      <w:r>
+        <w:rPr>
+          <w:lang w:val="en-US"/>
+        </w:rPr>
+        <w:t>.</w:t>
+      </w:r>
+    </w:p>
+    <w:p>
+      <w:pPr>
+        <w:pStyle w:val="Heading3"/>
+        <w:rPr>
+          <w:lang w:val="en-US"/>
+        </w:rPr>
+      </w:pPr>
+      <w:bookmarkStart w:id="6" w:name="_Toc75285625"/>
+      <w:r>
+        <w:rPr>
+          <w:lang w:val="en-US"/>
+        </w:rPr>
+        <w:t>Password Generator</w:t>
+      </w:r>
+      <w:bookmarkEnd w:id="6"/>
+    </w:p>
+    <w:p>
+      <w:pPr>
+        <w:rPr>
+          <w:lang w:val="en-US"/>
+        </w:rPr>
+      </w:pPr>
+      <w:r>
+        <w:rPr>
+          <w:lang w:val="en-US"/>
+        </w:rPr>
+        <w:t>Not directly shown but lies in-between “Create random password” and “Internal vault”. Uses a cryptographically secure random number generator to generate random passwords.</w:t>
+      </w:r>
+    </w:p>
+    <w:p>
+      <w:pPr>
+        <w:pStyle w:val="Heading2"/>
+        <w:rPr>
+          <w:lang w:val="en-US"/>
+        </w:rPr>
+      </w:pPr>
+      <w:bookmarkStart w:id="7" w:name="_Toc75285626"/>
       <w:r>
         <w:rPr>
           <w:lang w:val="en-US"/>
         </w:rPr>
         <w:t>Creating a Vault</w:t>
       </w:r>
-      <w:bookmarkEnd w:id="1"/>
+      <w:bookmarkEnd w:id="7"/>
     </w:p>
     <w:p>
       <w:pPr>
@@ -1192,7 +2086,7 @@
             <wp:cNvGraphicFramePr/>
             <a:graphic xmlns:a="http://schemas.openxmlformats.org/drawingml/2006/main">
               <a:graphicData uri="http://schemas.openxmlformats.org/drawingml/2006/diagram">
-                <dgm:relIds xmlns:dgm="http://schemas.openxmlformats.org/drawingml/2006/diagram" xmlns:r="http://schemas.openxmlformats.org/officeDocument/2006/relationships" r:dm="rId8" r:lo="rId9" r:qs="rId10" r:cs="rId11"/>
+                <dgm:relIds xmlns:dgm="http://schemas.openxmlformats.org/drawingml/2006/diagram" xmlns:r="http://schemas.openxmlformats.org/officeDocument/2006/relationships" r:dm="rId9" r:lo="rId10" r:qs="rId11" r:cs="rId12"/>
               </a:graphicData>
             </a:graphic>
           </wp:inline>
@@ -1207,15 +2101,14 @@
           <w:lang w:val="en-US"/>
         </w:rPr>
       </w:pPr>
-      <w:bookmarkStart w:id="2" w:name="_Toc74859301"/>
-      <w:r>
-        <w:rPr>
-          <w:lang w:val="en-US"/>
-        </w:rPr>
-        <w:lastRenderedPageBreak/>
+      <w:bookmarkStart w:id="8" w:name="_Toc75285627"/>
+      <w:r>
+        <w:rPr>
+          <w:lang w:val="en-US"/>
+        </w:rPr>
         <w:t>Saving a Vault</w:t>
       </w:r>
-      <w:bookmarkEnd w:id="2"/>
+      <w:bookmarkEnd w:id="8"/>
     </w:p>
     <w:p>
       <w:pPr>
@@ -1257,7 +2150,7 @@
             <wp:cNvGraphicFramePr/>
             <a:graphic xmlns:a="http://schemas.openxmlformats.org/drawingml/2006/main">
               <a:graphicData uri="http://schemas.openxmlformats.org/drawingml/2006/diagram">
-                <dgm:relIds xmlns:dgm="http://schemas.openxmlformats.org/drawingml/2006/diagram" xmlns:r="http://schemas.openxmlformats.org/officeDocument/2006/relationships" r:dm="rId13" r:lo="rId14" r:qs="rId15" r:cs="rId16"/>
+                <dgm:relIds xmlns:dgm="http://schemas.openxmlformats.org/drawingml/2006/diagram" xmlns:r="http://schemas.openxmlformats.org/officeDocument/2006/relationships" r:dm="rId14" r:lo="rId15" r:qs="rId16" r:cs="rId17"/>
               </a:graphicData>
             </a:graphic>
           </wp:inline>
@@ -1272,14 +2165,24 @@
           <w:lang w:val="en-US"/>
         </w:rPr>
       </w:pPr>
-      <w:bookmarkStart w:id="3" w:name="_Toc74859302"/>
-      <w:r>
-        <w:rPr>
-          <w:lang w:val="en-US"/>
-        </w:rPr>
+    </w:p>
+    <w:p>
+      <w:pPr>
+        <w:pStyle w:val="Heading2"/>
+        <w:jc w:val="both"/>
+        <w:rPr>
+          <w:lang w:val="en-US"/>
+        </w:rPr>
+      </w:pPr>
+      <w:bookmarkStart w:id="9" w:name="_Toc75285628"/>
+      <w:r>
+        <w:rPr>
+          <w:lang w:val="en-US"/>
+        </w:rPr>
+        <w:lastRenderedPageBreak/>
         <w:t>Opening a Vault</w:t>
       </w:r>
-      <w:bookmarkEnd w:id="3"/>
+      <w:bookmarkEnd w:id="9"/>
     </w:p>
     <w:p>
       <w:pPr>
@@ -1327,7 +2230,7 @@
             <wp:cNvGraphicFramePr/>
             <a:graphic xmlns:a="http://schemas.openxmlformats.org/drawingml/2006/main">
               <a:graphicData uri="http://schemas.openxmlformats.org/drawingml/2006/diagram">
-                <dgm:relIds xmlns:dgm="http://schemas.openxmlformats.org/drawingml/2006/diagram" xmlns:r="http://schemas.openxmlformats.org/officeDocument/2006/relationships" r:dm="rId18" r:lo="rId19" r:qs="rId20" r:cs="rId21"/>
+                <dgm:relIds xmlns:dgm="http://schemas.openxmlformats.org/drawingml/2006/diagram" xmlns:r="http://schemas.openxmlformats.org/officeDocument/2006/relationships" r:dm="rId19" r:lo="rId20" r:qs="rId21" r:cs="rId22"/>
               </a:graphicData>
             </a:graphic>
           </wp:inline>
@@ -1336,38 +2239,19 @@
     </w:p>
     <w:p>
       <w:pPr>
-        <w:jc w:val="both"/>
-        <w:rPr>
-          <w:smallCaps/>
-          <w:sz w:val="28"/>
-          <w:szCs w:val="28"/>
+        <w:pStyle w:val="Heading2"/>
+        <w:rPr>
           <w:lang w:val="en-US"/>
         </w:rPr>
       </w:pPr>
-      <w:r>
-        <w:rPr>
-          <w:lang w:val="en-US"/>
-        </w:rPr>
-        <w:br w:type="page"/>
-      </w:r>
-    </w:p>
-    <w:p>
-      <w:pPr>
-        <w:pStyle w:val="Heading2"/>
-        <w:jc w:val="both"/>
-        <w:rPr>
-          <w:lang w:val="en-US"/>
-        </w:rPr>
-      </w:pPr>
-      <w:bookmarkStart w:id="4" w:name="_Toc74859303"/>
-      <w:r>
-        <w:rPr>
-          <w:lang w:val="en-US"/>
-        </w:rPr>
-        <w:lastRenderedPageBreak/>
+      <w:bookmarkStart w:id="10" w:name="_Toc75285629"/>
+      <w:r>
+        <w:rPr>
+          <w:lang w:val="en-US"/>
+        </w:rPr>
         <w:t>Usage Flow</w:t>
       </w:r>
-      <w:bookmarkEnd w:id="4"/>
+      <w:bookmarkEnd w:id="10"/>
     </w:p>
     <w:p>
       <w:pPr>
@@ -1378,22 +2262,137 @@
       </w:pPr>
       <w:r>
         <w:rPr>
-          <w:noProof/>
+          <w:lang w:val="en-US"/>
+        </w:rPr>
+        <w:t>The front end for this application is structured like a state machine. Depending on which state you are currently in, you can only move to other predetermined states (see the diagram below).</w:t>
+      </w:r>
+      <w:r>
+        <w:rPr>
+          <w:lang w:val="en-US"/>
+        </w:rPr>
+        <w:t xml:space="preserve"> The primary reason for doing this was to try make the console nature of this application easy to understand (due to the many repeats of commands that may been to happen due to invalid input).</w:t>
+      </w:r>
+    </w:p>
+    <w:p>
+      <w:pPr>
+        <w:jc w:val="both"/>
+        <w:rPr>
+          <w:lang w:val="en-US"/>
+        </w:rPr>
+      </w:pPr>
+      <w:r>
+        <w:rPr>
           <w:lang w:val="en-US"/>
         </w:rPr>
         <w:drawing>
-          <wp:inline distT="0" distB="0" distL="0" distR="0" wp14:anchorId="25253150" wp14:editId="3B3A4945">
-            <wp:extent cx="5486400" cy="3200400"/>
-            <wp:effectExtent l="0" t="25400" r="0" b="12700"/>
-            <wp:docPr id="6" name="Diagram 6"/>
-            <wp:cNvGraphicFramePr/>
+          <wp:inline distT="0" distB="0" distL="0" distR="0" wp14:anchorId="0EB02B3C" wp14:editId="177751B3">
+            <wp:extent cx="5461000" cy="2273300"/>
+            <wp:effectExtent l="0" t="0" r="0" b="0"/>
+            <wp:docPr id="2" name="Picture 2" descr="Diagram&#10;&#10;Description automatically generated"/>
+            <wp:cNvGraphicFramePr>
+              <a:graphicFrameLocks xmlns:a="http://schemas.openxmlformats.org/drawingml/2006/main" noChangeAspect="1"/>
+            </wp:cNvGraphicFramePr>
             <a:graphic xmlns:a="http://schemas.openxmlformats.org/drawingml/2006/main">
-              <a:graphicData uri="http://schemas.openxmlformats.org/drawingml/2006/diagram">
-                <dgm:relIds xmlns:dgm="http://schemas.openxmlformats.org/drawingml/2006/diagram" xmlns:r="http://schemas.openxmlformats.org/officeDocument/2006/relationships" r:dm="rId23" r:lo="rId24" r:qs="rId25" r:cs="rId26"/>
+              <a:graphicData uri="http://schemas.openxmlformats.org/drawingml/2006/picture">
+                <pic:pic xmlns:pic="http://schemas.openxmlformats.org/drawingml/2006/picture">
+                  <pic:nvPicPr>
+                    <pic:cNvPr id="2" name="Picture 2" descr="Diagram&#10;&#10;Description automatically generated"/>
+                    <pic:cNvPicPr/>
+                  </pic:nvPicPr>
+                  <pic:blipFill>
+                    <a:blip r:embed="rId24"/>
+                    <a:stretch>
+                      <a:fillRect/>
+                    </a:stretch>
+                  </pic:blipFill>
+                  <pic:spPr>
+                    <a:xfrm>
+                      <a:off x="0" y="0"/>
+                      <a:ext cx="5461000" cy="2273300"/>
+                    </a:xfrm>
+                    <a:prstGeom prst="rect">
+                      <a:avLst/>
+                    </a:prstGeom>
+                  </pic:spPr>
+                </pic:pic>
               </a:graphicData>
             </a:graphic>
           </wp:inline>
         </w:drawing>
+      </w:r>
+    </w:p>
+    <w:p>
+      <w:pPr>
+        <w:pStyle w:val="Heading3"/>
+        <w:jc w:val="both"/>
+        <w:rPr>
+          <w:lang w:val="en-US"/>
+        </w:rPr>
+      </w:pPr>
+      <w:bookmarkStart w:id="11" w:name="_Toc75285630"/>
+      <w:r>
+        <w:rPr>
+          <w:lang w:val="en-US"/>
+        </w:rPr>
+        <w:t>Vault Flow Links</w:t>
+      </w:r>
+      <w:bookmarkEnd w:id="11"/>
+    </w:p>
+    <w:p>
+      <w:pPr>
+        <w:pStyle w:val="ListParagraph"/>
+        <w:numPr>
+          <w:ilvl w:val="0"/>
+          <w:numId w:val="7"/>
+        </w:numPr>
+        <w:jc w:val="both"/>
+        <w:rPr>
+          <w:lang w:val="en-US"/>
+        </w:rPr>
+      </w:pPr>
+      <w:r>
+        <w:rPr>
+          <w:lang w:val="en-US"/>
+        </w:rPr>
+        <w:t>Welcome -&gt; Create Vault: “Creating a Vault”</w:t>
+      </w:r>
+    </w:p>
+    <w:p>
+      <w:pPr>
+        <w:pStyle w:val="ListParagraph"/>
+        <w:numPr>
+          <w:ilvl w:val="0"/>
+          <w:numId w:val="7"/>
+        </w:numPr>
+        <w:jc w:val="both"/>
+        <w:rPr>
+          <w:lang w:val="en-US"/>
+        </w:rPr>
+      </w:pPr>
+      <w:r>
+        <w:rPr>
+          <w:lang w:val="en-US"/>
+        </w:rPr>
+        <w:t>Welcome -&gt; Open Vault: “Opening a Vault”</w:t>
+      </w:r>
+    </w:p>
+    <w:p>
+      <w:pPr>
+        <w:pStyle w:val="ListParagraph"/>
+        <w:numPr>
+          <w:ilvl w:val="0"/>
+          <w:numId w:val="7"/>
+        </w:numPr>
+        <w:jc w:val="both"/>
+        <w:rPr>
+          <w:lang w:val="en-US"/>
+        </w:rPr>
+      </w:pPr>
+      <w:r>
+        <w:rPr>
+          <w:lang w:val="en-US"/>
+        </w:rPr>
+        <w:t>Vault Running -&gt; Welcome: “Saving a Vault”</w:t>
       </w:r>
     </w:p>
     <w:p>
@@ -1404,14 +2403,14 @@
           <w:lang w:val="en-US"/>
         </w:rPr>
       </w:pPr>
-      <w:bookmarkStart w:id="5" w:name="_Toc74859304"/>
+      <w:bookmarkStart w:id="12" w:name="_Toc75285631"/>
       <w:r>
         <w:rPr>
           <w:lang w:val="en-US"/>
         </w:rPr>
         <w:t>Secure Random Number Generator</w:t>
       </w:r>
-      <w:bookmarkEnd w:id="5"/>
+      <w:bookmarkEnd w:id="12"/>
     </w:p>
     <w:p>
       <w:pPr>
@@ -1554,6 +2553,7 @@
           <w:noProof/>
           <w:lang w:val="en-US"/>
         </w:rPr>
+        <w:lastRenderedPageBreak/>
         <w:t xml:space="preserve">The graph below shows a distrubution of generated characters (50 million 80 character passwords). The least common character was </w:t>
       </w:r>
       <w:r>
@@ -1649,7 +2649,7 @@
                     <pic:cNvPicPr/>
                   </pic:nvPicPr>
                   <pic:blipFill rotWithShape="1">
-                    <a:blip r:embed="rId28" cstate="print">
+                    <a:blip r:embed="rId25" cstate="print">
                       <a:extLst>
                         <a:ext uri="{28A0092B-C50C-407E-A947-70E740481C1C}">
                           <a14:useLocalDpi xmlns:a14="http://schemas.microsoft.com/office/drawing/2010/main" val="0"/>
@@ -1691,15 +2691,14 @@
           <w:lang w:val="en-US"/>
         </w:rPr>
       </w:pPr>
-      <w:bookmarkStart w:id="6" w:name="_Toc74859305"/>
-      <w:r>
-        <w:rPr>
-          <w:lang w:val="en-US"/>
-        </w:rPr>
-        <w:lastRenderedPageBreak/>
+      <w:bookmarkStart w:id="13" w:name="_Toc75285632"/>
+      <w:r>
+        <w:rPr>
+          <w:lang w:val="en-US"/>
+        </w:rPr>
         <w:t>Master Password Authentication</w:t>
       </w:r>
-      <w:bookmarkEnd w:id="6"/>
+      <w:bookmarkEnd w:id="13"/>
     </w:p>
     <w:p>
       <w:pPr>
@@ -1712,49 +2711,19 @@
         <w:rPr>
           <w:lang w:val="en-US"/>
         </w:rPr>
-        <w:t>…</w:t>
-      </w:r>
-    </w:p>
-    <w:p>
-      <w:pPr>
-        <w:jc w:val="both"/>
-        <w:rPr>
-          <w:lang w:val="en-US"/>
-        </w:rPr>
-      </w:pPr>
-      <w:r>
-        <w:rPr>
-          <w:lang w:val="en-US"/>
-        </w:rPr>
-        <w:t>TODO: Diagram.</w:t>
-      </w:r>
-    </w:p>
-    <w:p>
-      <w:pPr>
-        <w:jc w:val="both"/>
-        <w:rPr>
-          <w:lang w:val="en-US"/>
-        </w:rPr>
-      </w:pPr>
-      <w:r>
-        <w:rPr>
-          <w:lang w:val="en-US"/>
-        </w:rPr>
-        <w:t>Salting disallows precomputed tables</w:t>
-      </w:r>
-    </w:p>
-    <w:p>
-      <w:pPr>
-        <w:jc w:val="both"/>
-        <w:rPr>
-          <w:lang w:val="en-US"/>
-        </w:rPr>
-      </w:pPr>
-      <w:r>
-        <w:rPr>
-          <w:lang w:val="en-US"/>
-        </w:rPr>
-        <w:t>When the user enters their master password, it’s hashed using one of the following methods:</w:t>
+        <w:t xml:space="preserve">For this application, the master password is used as the encryption key (after going through a KDF (Key </w:t>
+      </w:r>
+      <w:r>
+        <w:rPr>
+          <w:lang w:val="en-US"/>
+        </w:rPr>
+        <w:t xml:space="preserve">Derivation </w:t>
+      </w:r>
+      <w:r>
+        <w:rPr>
+          <w:lang w:val="en-US"/>
+        </w:rPr>
+        <w:t>Function)). This KDF required the following features:</w:t>
       </w:r>
     </w:p>
     <w:p>
@@ -1762,7 +2731,7 @@
         <w:pStyle w:val="ListParagraph"/>
         <w:numPr>
           <w:ilvl w:val="0"/>
-          <w:numId w:val="3"/>
+          <w:numId w:val="8"/>
         </w:numPr>
         <w:jc w:val="both"/>
         <w:rPr>
@@ -1773,7 +2742,7 @@
         <w:rPr>
           <w:lang w:val="en-US"/>
         </w:rPr>
-        <w:t>PBKDF2-HMAC-SHA1: 720,000 iterations</w:t>
+        <w:t>Protection against rainbow table attacks (by salting the password)</w:t>
       </w:r>
     </w:p>
     <w:p>
@@ -1781,7 +2750,7 @@
         <w:pStyle w:val="ListParagraph"/>
         <w:numPr>
           <w:ilvl w:val="0"/>
-          <w:numId w:val="3"/>
+          <w:numId w:val="8"/>
         </w:numPr>
         <w:jc w:val="both"/>
         <w:rPr>
@@ -1792,7 +2761,7 @@
         <w:rPr>
           <w:lang w:val="en-US"/>
         </w:rPr>
-        <w:t>PBKDF2-HMAC-SHA256: 310,000 iterations</w:t>
+        <w:t>Variable password length = fixed output length (for the key)</w:t>
       </w:r>
     </w:p>
     <w:p>
@@ -1800,7 +2769,7 @@
         <w:pStyle w:val="ListParagraph"/>
         <w:numPr>
           <w:ilvl w:val="0"/>
-          <w:numId w:val="3"/>
+          <w:numId w:val="8"/>
         </w:numPr>
         <w:jc w:val="both"/>
         <w:rPr>
@@ -1811,7 +2780,7 @@
         <w:rPr>
           <w:lang w:val="en-US"/>
         </w:rPr>
-        <w:t>PBKDF2-HMAC-SHA512: 120,000 iterations</w:t>
+        <w:t>Sufficient computation time to prevent brute force guessing every possible password</w:t>
       </w:r>
     </w:p>
     <w:p>
@@ -1825,7 +2794,103 @@
         <w:rPr>
           <w:lang w:val="en-US"/>
         </w:rPr>
-        <w:br w:type="page"/>
+        <w:t>To meet these requirements, I choose PBKDF2 as my key derivation function.</w:t>
+      </w:r>
+      <w:r>
+        <w:rPr>
+          <w:lang w:val="en-US"/>
+        </w:rPr>
+        <w:t xml:space="preserve"> </w:t>
+      </w:r>
+      <w:r>
+        <w:rPr>
+          <w:lang w:val="en-US"/>
+        </w:rPr>
+        <w:t>PBKDF2</w:t>
+      </w:r>
+      <w:r>
+        <w:rPr>
+          <w:lang w:val="en-US"/>
+        </w:rPr>
+        <w:t xml:space="preserve"> is used by other large firms such as 1Password for their master password hashes and is recommended by OWASP.</w:t>
+      </w:r>
+      <w:r>
+        <w:rPr>
+          <w:lang w:val="en-US"/>
+        </w:rPr>
+        <w:t xml:space="preserve"> The C# class that provides this functionality is “</w:t>
+      </w:r>
+      <w:r>
+        <w:rPr>
+          <w:b/>
+          <w:bCs/>
+          <w:lang w:val="en-US"/>
+        </w:rPr>
+        <w:t>Rfc2898DeriveBytes</w:t>
+      </w:r>
+      <w:r>
+        <w:rPr>
+          <w:lang w:val="en-US"/>
+        </w:rPr>
+        <w:t>”.</w:t>
+      </w:r>
+      <w:r>
+        <w:rPr>
+          <w:lang w:val="en-US"/>
+        </w:rPr>
+        <w:t xml:space="preserve"> </w:t>
+      </w:r>
+    </w:p>
+    <w:p>
+      <w:pPr>
+        <w:jc w:val="both"/>
+        <w:rPr>
+          <w:lang w:val="en-US"/>
+        </w:rPr>
+      </w:pPr>
+      <w:r>
+        <w:rPr>
+          <w:lang w:val="en-US"/>
+        </w:rPr>
+        <w:t>The password is salted with a 32 cryptographically secure random bytes to avoid rainbow-table attacks (precomputed hash tables which aid in discovering passwords</w:t>
+      </w:r>
+      <w:r>
+        <w:rPr>
+          <w:lang w:val="en-US"/>
+        </w:rPr>
+        <w:t xml:space="preserve">) and is hashed using HMAC-SHA512 with 200,000 iterations. The use of SHA512 and </w:t>
+      </w:r>
+      <w:r>
+        <w:rPr>
+          <w:lang w:val="en-US"/>
+        </w:rPr>
+        <w:t>many</w:t>
+      </w:r>
+      <w:r>
+        <w:rPr>
+          <w:lang w:val="en-US"/>
+        </w:rPr>
+        <w:t xml:space="preserve"> iterations combined makes the hashing function </w:t>
+      </w:r>
+      <w:proofErr w:type="gramStart"/>
+      <w:r>
+        <w:rPr>
+          <w:lang w:val="en-US"/>
+        </w:rPr>
+        <w:t>fairly slow</w:t>
+      </w:r>
+      <w:proofErr w:type="gramEnd"/>
+      <w:r>
+        <w:rPr>
+          <w:lang w:val="en-US"/>
+        </w:rPr>
+        <w:t>.</w:t>
+      </w:r>
+      <w:r>
+        <w:rPr>
+          <w:lang w:val="en-US"/>
+        </w:rPr>
+        <w:t xml:space="preserve"> This increases the time it takes to hash every possible password combination.</w:t>
       </w:r>
     </w:p>
     <w:p>
@@ -1836,15 +2901,14 @@
           <w:lang w:val="en-US"/>
         </w:rPr>
       </w:pPr>
-      <w:bookmarkStart w:id="7" w:name="_Toc74859306"/>
-      <w:r>
-        <w:rPr>
-          <w:lang w:val="en-US"/>
-        </w:rPr>
-        <w:lastRenderedPageBreak/>
+      <w:bookmarkStart w:id="14" w:name="_Toc75285633"/>
+      <w:r>
+        <w:rPr>
+          <w:lang w:val="en-US"/>
+        </w:rPr>
         <w:t>Password Storage</w:t>
       </w:r>
-      <w:bookmarkEnd w:id="7"/>
+      <w:bookmarkEnd w:id="14"/>
     </w:p>
     <w:p>
       <w:pPr>
@@ -2129,6 +3193,7 @@
         <w:rPr>
           <w:lang w:val="en-US"/>
         </w:rPr>
+        <w:lastRenderedPageBreak/>
         <w:t>The cipher text is generated using AES GCM</w:t>
       </w:r>
       <w:r>
@@ -2406,14 +3471,14 @@
           <w:lang w:val="en-US"/>
         </w:rPr>
       </w:pPr>
-      <w:bookmarkStart w:id="8" w:name="_Toc74859307"/>
+      <w:bookmarkStart w:id="15" w:name="_Toc75285634"/>
       <w:r>
         <w:rPr>
           <w:lang w:val="en-US"/>
         </w:rPr>
         <w:t>Attack Vectors</w:t>
       </w:r>
-      <w:bookmarkEnd w:id="8"/>
+      <w:bookmarkEnd w:id="15"/>
     </w:p>
     <w:p>
       <w:pPr>
@@ -2423,14 +3488,14 @@
           <w:lang w:val="en-US"/>
         </w:rPr>
       </w:pPr>
-      <w:bookmarkStart w:id="9" w:name="_Toc74859308"/>
+      <w:bookmarkStart w:id="16" w:name="_Toc75285635"/>
       <w:r>
         <w:rPr>
           <w:lang w:val="en-US"/>
         </w:rPr>
         <w:t>Physical Access</w:t>
       </w:r>
-      <w:bookmarkEnd w:id="9"/>
+      <w:bookmarkEnd w:id="16"/>
     </w:p>
     <w:p>
       <w:pPr>
@@ -2481,19 +3546,7 @@
         <w:rPr>
           <w:lang w:val="en-US"/>
         </w:rPr>
-        <w:t xml:space="preserve"> The KDF (</w:t>
-      </w:r>
-      <w:r>
-        <w:rPr>
-          <w:lang w:val="en-US"/>
-        </w:rPr>
-        <w:t>Key Derivation Function</w:t>
-      </w:r>
-      <w:r>
-        <w:rPr>
-          <w:lang w:val="en-US"/>
-        </w:rPr>
-        <w:t xml:space="preserve"> – See “Master Password Authentication”) ensures the attacker must spend </w:t>
+        <w:t xml:space="preserve"> The KDF (Key Derivation Function – See “Master Password Authentication”) ensures the attacker must spend </w:t>
       </w:r>
       <w:r>
         <w:rPr>
@@ -2517,7 +3570,7 @@
           <w:lang w:val="en-US"/>
         </w:rPr>
       </w:pPr>
-      <w:bookmarkStart w:id="10" w:name="_Toc74859309"/>
+      <w:bookmarkStart w:id="17" w:name="_Toc75285636"/>
       <w:r>
         <w:rPr>
           <w:lang w:val="en-US"/>
@@ -2530,7 +3583,7 @@
         </w:rPr>
         <w:t xml:space="preserve"> Attack Vectors</w:t>
       </w:r>
-      <w:bookmarkEnd w:id="10"/>
+      <w:bookmarkEnd w:id="17"/>
     </w:p>
     <w:p>
       <w:pPr>
@@ -2573,19 +3626,19 @@
     <w:p>
       <w:pPr>
         <w:pStyle w:val="Heading2"/>
+        <w:jc w:val="both"/>
         <w:rPr>
           <w:lang w:val="en-US"/>
         </w:rPr>
       </w:pPr>
-      <w:bookmarkStart w:id="11" w:name="_Toc74859310"/>
-      <w:r>
-        <w:rPr>
-          <w:lang w:val="en-US"/>
-        </w:rPr>
-        <w:lastRenderedPageBreak/>
+      <w:bookmarkStart w:id="18" w:name="_Toc75285637"/>
+      <w:r>
+        <w:rPr>
+          <w:lang w:val="en-US"/>
+        </w:rPr>
         <w:t>Key Loggers</w:t>
       </w:r>
-      <w:bookmarkEnd w:id="11"/>
+      <w:bookmarkEnd w:id="18"/>
     </w:p>
     <w:p>
       <w:pPr>
@@ -2640,18 +3693,19 @@
     <w:p>
       <w:pPr>
         <w:pStyle w:val="Heading2"/>
+        <w:jc w:val="both"/>
         <w:rPr>
           <w:lang w:val="en-US"/>
         </w:rPr>
       </w:pPr>
-      <w:bookmarkStart w:id="12" w:name="_Toc74859311"/>
+      <w:bookmarkStart w:id="19" w:name="_Toc75285638"/>
       <w:r>
         <w:rPr>
           <w:lang w:val="en-US"/>
         </w:rPr>
         <w:t>Memory Dumping/Scanning</w:t>
       </w:r>
-      <w:bookmarkEnd w:id="12"/>
+      <w:bookmarkEnd w:id="19"/>
     </w:p>
     <w:p>
       <w:pPr>
@@ -2670,13 +3724,7 @@
         <w:rPr>
           <w:lang w:val="en-US"/>
         </w:rPr>
-        <w:t>malicious</w:t>
-      </w:r>
-      <w:r>
-        <w:rPr>
-          <w:lang w:val="en-US"/>
-        </w:rPr>
-        <w:t xml:space="preserve"> </w:t>
+        <w:t xml:space="preserve">malicious </w:t>
       </w:r>
       <w:r>
         <w:rPr>
@@ -2700,7 +3748,14 @@
         <w:rPr>
           <w:lang w:val="en-US"/>
         </w:rPr>
-        <w:t xml:space="preserve"> master password (although not explicitly stored anywhere, it is sent through methods), the key used to encrypt the vault (stored in memory while the vault is open) and all the users encrypted passwords (stored as an object in memory while the vault is open).</w:t>
+        <w:t xml:space="preserve"> master password (although not explicitly stored anywhere, it is sent </w:t>
+      </w:r>
+      <w:r>
+        <w:rPr>
+          <w:lang w:val="en-US"/>
+        </w:rPr>
+        <w:lastRenderedPageBreak/>
+        <w:t>through methods), the key used to encrypt the vault (stored in memory while the vault is open) and all the users encrypted passwords (stored as an object in memory while the vault is open).</w:t>
       </w:r>
       <w:r>
         <w:rPr>
@@ -2737,14 +3792,14 @@
           <w:lang w:val="en-US"/>
         </w:rPr>
       </w:pPr>
-      <w:bookmarkStart w:id="13" w:name="_Toc74859312"/>
+      <w:bookmarkStart w:id="20" w:name="_Toc75285639"/>
       <w:r>
         <w:rPr>
           <w:lang w:val="en-US"/>
         </w:rPr>
         <w:t>Notes</w:t>
       </w:r>
-      <w:bookmarkEnd w:id="13"/>
+      <w:bookmarkEnd w:id="20"/>
     </w:p>
     <w:p>
       <w:pPr>
@@ -2801,49 +3856,15 @@
           <w:lang w:val="en-US"/>
         </w:rPr>
       </w:pPr>
-      <w:r>
-        <w:rPr>
-          <w:lang w:val="en-US"/>
-        </w:rPr>
-        <w:fldChar w:fldCharType="begin"/>
-      </w:r>
-      <w:r>
-        <w:rPr>
-          <w:lang w:val="en-US"/>
-        </w:rPr>
-        <w:instrText xml:space="preserve"> HYPERLINK "</w:instrText>
-      </w:r>
-      <w:r>
-        <w:rPr>
-          <w:lang w:val="en-US"/>
-        </w:rPr>
-        <w:instrText>https://docs.microsoft.com/en-us/dotnet/standard/security/cross-platform-cryptography#aes-ccm-and-aes-gcm-on-macos</w:instrText>
-      </w:r>
-      <w:r>
-        <w:rPr>
-          <w:lang w:val="en-US"/>
-        </w:rPr>
-        <w:instrText xml:space="preserve">" </w:instrText>
-      </w:r>
-      <w:r>
-        <w:rPr>
-          <w:lang w:val="en-US"/>
-        </w:rPr>
-        <w:fldChar w:fldCharType="separate"/>
-      </w:r>
-      <w:r>
-        <w:rPr>
-          <w:rStyle w:val="Hyperlink"/>
-          <w:lang w:val="en-US"/>
-        </w:rPr>
-        <w:t>https://docs.microsoft.com/en-us/dotnet/standard/security/cross-platform-cryptography#aes-ccm-and-aes-gcm-on-macos</w:t>
-      </w:r>
-      <w:r>
-        <w:rPr>
-          <w:lang w:val="en-US"/>
-        </w:rPr>
-        <w:fldChar w:fldCharType="end"/>
-      </w:r>
+      <w:hyperlink r:id="rId26" w:history="1">
+        <w:r>
+          <w:rPr>
+            <w:rStyle w:val="Hyperlink"/>
+            <w:lang w:val="en-US"/>
+          </w:rPr>
+          <w:t>https://docs.microsoft.com/en-us/dotnet/standard/security/cross-platform-cryptography#aes-ccm-and-aes-gcm-on-macos</w:t>
+        </w:r>
+      </w:hyperlink>
     </w:p>
     <w:p>
       <w:pPr>
@@ -2858,7 +3879,7 @@
         </w:rPr>
         <w:t xml:space="preserve">Also see: </w:t>
       </w:r>
-      <w:hyperlink r:id="rId29" w:history="1">
+      <w:hyperlink r:id="rId27" w:history="1">
         <w:r>
           <w:rPr>
             <w:rStyle w:val="Hyperlink"/>
@@ -2921,7 +3942,7 @@
         </w:rPr>
         <w:t xml:space="preserve">xport </w:t>
       </w:r>
-      <w:hyperlink r:id="rId30" w:history="1">
+      <w:hyperlink r:id="rId28" w:history="1">
         <w:r>
           <w:rPr>
             <w:rStyle w:val="Hyperlink"/>
@@ -2948,6 +3969,105 @@
         </w:rPr>
         <w:t>This application has been tested to run on Windows 10 v21H1, and macOS Big Sur, you will need the .NET 5 SDK installed.</w:t>
       </w:r>
+      <w:r>
+        <w:rPr>
+          <w:lang w:val="en-US"/>
+        </w:rPr>
+        <w:t xml:space="preserve"> Simply running the following commands should work:</w:t>
+      </w:r>
+    </w:p>
+    <w:p>
+      <w:pPr>
+        <w:pStyle w:val="ListParagraph"/>
+        <w:numPr>
+          <w:ilvl w:val="0"/>
+          <w:numId w:val="5"/>
+        </w:numPr>
+        <w:jc w:val="both"/>
+        <w:rPr>
+          <w:lang w:val="en-US"/>
+        </w:rPr>
+      </w:pPr>
+      <w:r>
+        <w:rPr>
+          <w:lang w:val="en-US"/>
+        </w:rPr>
+        <w:t>dotnet restore</w:t>
+      </w:r>
+    </w:p>
+    <w:p>
+      <w:pPr>
+        <w:pStyle w:val="ListParagraph"/>
+        <w:numPr>
+          <w:ilvl w:val="0"/>
+          <w:numId w:val="5"/>
+        </w:numPr>
+        <w:jc w:val="both"/>
+        <w:rPr>
+          <w:lang w:val="en-US"/>
+        </w:rPr>
+      </w:pPr>
+      <w:r>
+        <w:rPr>
+          <w:lang w:val="en-US"/>
+        </w:rPr>
+        <w:t>dotnet test</w:t>
+      </w:r>
+    </w:p>
+    <w:p>
+      <w:pPr>
+        <w:pStyle w:val="ListParagraph"/>
+        <w:numPr>
+          <w:ilvl w:val="0"/>
+          <w:numId w:val="5"/>
+        </w:numPr>
+        <w:jc w:val="both"/>
+        <w:rPr>
+          <w:lang w:val="en-US"/>
+        </w:rPr>
+      </w:pPr>
+      <w:r>
+        <w:rPr>
+          <w:lang w:val="en-US"/>
+        </w:rPr>
+        <w:t xml:space="preserve">dotnet </w:t>
+      </w:r>
+      <w:proofErr w:type="gramStart"/>
+      <w:r>
+        <w:rPr>
+          <w:lang w:val="en-US"/>
+        </w:rPr>
+        <w:t>run –project</w:t>
+      </w:r>
+      <w:proofErr w:type="gramEnd"/>
+      <w:r>
+        <w:rPr>
+          <w:lang w:val="en-US"/>
+        </w:rPr>
+        <w:t xml:space="preserve"> </w:t>
+      </w:r>
+      <w:proofErr w:type="spellStart"/>
+      <w:r>
+        <w:rPr>
+          <w:lang w:val="en-US"/>
+        </w:rPr>
+        <w:t>PasswordManager</w:t>
+      </w:r>
+      <w:proofErr w:type="spellEnd"/>
+    </w:p>
+    <w:p>
+      <w:pPr>
+        <w:jc w:val="both"/>
+        <w:rPr>
+          <w:lang w:val="en-US"/>
+        </w:rPr>
+      </w:pPr>
+      <w:r>
+        <w:rPr>
+          <w:lang w:val="en-US"/>
+        </w:rPr>
+        <w:t>You may need to prepend the export above if using macOS (export … &amp;&amp; dotnet …)</w:t>
+      </w:r>
     </w:p>
     <w:p>
       <w:pPr>
@@ -2957,14 +4077,14 @@
           <w:lang w:val="en-US"/>
         </w:rPr>
       </w:pPr>
-      <w:bookmarkStart w:id="14" w:name="_Toc74859313"/>
+      <w:bookmarkStart w:id="21" w:name="_Toc75285640"/>
       <w:r>
         <w:rPr>
           <w:lang w:val="en-US"/>
         </w:rPr>
         <w:t>Resources</w:t>
       </w:r>
-      <w:bookmarkEnd w:id="14"/>
+      <w:bookmarkEnd w:id="21"/>
     </w:p>
     <w:p>
       <w:pPr>
@@ -2978,7 +4098,7 @@
           <w:lang w:val="en-US"/>
         </w:rPr>
       </w:pPr>
-      <w:hyperlink r:id="rId31" w:history="1">
+      <w:hyperlink r:id="rId29" w:history="1">
         <w:r>
           <w:rPr>
             <w:rStyle w:val="Hyperlink"/>
@@ -3003,7 +4123,7 @@
           <w:lang w:val="en-US"/>
         </w:rPr>
       </w:pPr>
-      <w:hyperlink r:id="rId32" w:history="1">
+      <w:hyperlink r:id="rId30" w:history="1">
         <w:r>
           <w:rPr>
             <w:rStyle w:val="Hyperlink"/>
@@ -3025,7 +4145,7 @@
           <w:lang w:val="en-US"/>
         </w:rPr>
       </w:pPr>
-      <w:hyperlink r:id="rId33" w:history="1">
+      <w:hyperlink r:id="rId31" w:history="1">
         <w:r>
           <w:rPr>
             <w:rStyle w:val="Hyperlink"/>
@@ -3047,20 +4167,7 @@
           <w:lang w:val="en-US"/>
         </w:rPr>
       </w:pPr>
-    </w:p>
-    <w:p>
-      <w:pPr>
-        <w:pStyle w:val="ListParagraph"/>
-        <w:numPr>
-          <w:ilvl w:val="0"/>
-          <w:numId w:val="1"/>
-        </w:numPr>
-        <w:jc w:val="both"/>
-        <w:rPr>
-          <w:lang w:val="en-US"/>
-        </w:rPr>
-      </w:pPr>
-      <w:hyperlink r:id="rId34" w:history="1">
+      <w:hyperlink r:id="rId32" w:history="1">
         <w:r>
           <w:rPr>
             <w:rStyle w:val="Hyperlink"/>
@@ -3082,7 +4189,7 @@
           <w:lang w:val="en-US"/>
         </w:rPr>
       </w:pPr>
-      <w:hyperlink r:id="rId35" w:anchor="pbkdf2" w:history="1">
+      <w:hyperlink r:id="rId33" w:anchor="pbkdf2" w:history="1">
         <w:r>
           <w:rPr>
             <w:rStyle w:val="Hyperlink"/>
@@ -3104,7 +4211,7 @@
           <w:lang w:val="en-US"/>
         </w:rPr>
       </w:pPr>
-      <w:hyperlink r:id="rId36" w:history="1">
+      <w:hyperlink r:id="rId34" w:history="1">
         <w:r>
           <w:rPr>
             <w:rStyle w:val="Hyperlink"/>
@@ -3126,7 +4233,7 @@
           <w:lang w:val="en-US"/>
         </w:rPr>
       </w:pPr>
-      <w:hyperlink r:id="rId37" w:history="1">
+      <w:hyperlink r:id="rId35" w:history="1">
         <w:r>
           <w:rPr>
             <w:rStyle w:val="Hyperlink"/>
@@ -3137,7 +4244,7 @@
       </w:hyperlink>
     </w:p>
     <w:sectPr>
-      <w:headerReference w:type="default" r:id="rId38"/>
+      <w:headerReference w:type="default" r:id="rId36"/>
       <w:pgSz w:w="11906" w:h="16838"/>
       <w:pgMar w:top="1440" w:right="1440" w:bottom="1440" w:left="1440" w:header="708" w:footer="708" w:gutter="0"/>
       <w:cols w:space="708"/>
@@ -3348,6 +4455,119 @@
     </w:lvl>
   </w:abstractNum>
   <w:abstractNum w:abstractNumId="1" w15:restartNumberingAfterBreak="0">
+    <w:nsid w:val="333946CE"/>
+    <w:multiLevelType w:val="hybridMultilevel"/>
+    <w:tmpl w:val="FC0A9C46"/>
+    <w:lvl w:ilvl="0" w:tplc="08090001">
+      <w:start w:val="1"/>
+      <w:numFmt w:val="bullet"/>
+      <w:lvlText w:val=""/>
+      <w:lvlJc w:val="left"/>
+      <w:pPr>
+        <w:ind w:left="720" w:hanging="360"/>
+      </w:pPr>
+      <w:rPr>
+        <w:rFonts w:ascii="Symbol" w:hAnsi="Symbol" w:hint="default"/>
+      </w:rPr>
+    </w:lvl>
+    <w:lvl w:ilvl="1" w:tplc="08090003" w:tentative="1">
+      <w:start w:val="1"/>
+      <w:numFmt w:val="bullet"/>
+      <w:lvlText w:val="o"/>
+      <w:lvlJc w:val="left"/>
+      <w:pPr>
+        <w:ind w:left="1440" w:hanging="360"/>
+      </w:pPr>
+      <w:rPr>
+        <w:rFonts w:ascii="Courier New" w:hAnsi="Courier New" w:cs="Courier New" w:hint="default"/>
+      </w:rPr>
+    </w:lvl>
+    <w:lvl w:ilvl="2" w:tplc="08090005" w:tentative="1">
+      <w:start w:val="1"/>
+      <w:numFmt w:val="bullet"/>
+      <w:lvlText w:val=""/>
+      <w:lvlJc w:val="left"/>
+      <w:pPr>
+        <w:ind w:left="2160" w:hanging="360"/>
+      </w:pPr>
+      <w:rPr>
+        <w:rFonts w:ascii="Wingdings" w:hAnsi="Wingdings" w:hint="default"/>
+      </w:rPr>
+    </w:lvl>
+    <w:lvl w:ilvl="3" w:tplc="08090001" w:tentative="1">
+      <w:start w:val="1"/>
+      <w:numFmt w:val="bullet"/>
+      <w:lvlText w:val=""/>
+      <w:lvlJc w:val="left"/>
+      <w:pPr>
+        <w:ind w:left="2880" w:hanging="360"/>
+      </w:pPr>
+      <w:rPr>
+        <w:rFonts w:ascii="Symbol" w:hAnsi="Symbol" w:hint="default"/>
+      </w:rPr>
+    </w:lvl>
+    <w:lvl w:ilvl="4" w:tplc="08090003" w:tentative="1">
+      <w:start w:val="1"/>
+      <w:numFmt w:val="bullet"/>
+      <w:lvlText w:val="o"/>
+      <w:lvlJc w:val="left"/>
+      <w:pPr>
+        <w:ind w:left="3600" w:hanging="360"/>
+      </w:pPr>
+      <w:rPr>
+        <w:rFonts w:ascii="Courier New" w:hAnsi="Courier New" w:cs="Courier New" w:hint="default"/>
+      </w:rPr>
+    </w:lvl>
+    <w:lvl w:ilvl="5" w:tplc="08090005" w:tentative="1">
+      <w:start w:val="1"/>
+      <w:numFmt w:val="bullet"/>
+      <w:lvlText w:val=""/>
+      <w:lvlJc w:val="left"/>
+      <w:pPr>
+        <w:ind w:left="4320" w:hanging="360"/>
+      </w:pPr>
+      <w:rPr>
+        <w:rFonts w:ascii="Wingdings" w:hAnsi="Wingdings" w:hint="default"/>
+      </w:rPr>
+    </w:lvl>
+    <w:lvl w:ilvl="6" w:tplc="08090001" w:tentative="1">
+      <w:start w:val="1"/>
+      <w:numFmt w:val="bullet"/>
+      <w:lvlText w:val=""/>
+      <w:lvlJc w:val="left"/>
+      <w:pPr>
+        <w:ind w:left="5040" w:hanging="360"/>
+      </w:pPr>
+      <w:rPr>
+        <w:rFonts w:ascii="Symbol" w:hAnsi="Symbol" w:hint="default"/>
+      </w:rPr>
+    </w:lvl>
+    <w:lvl w:ilvl="7" w:tplc="08090003" w:tentative="1">
+      <w:start w:val="1"/>
+      <w:numFmt w:val="bullet"/>
+      <w:lvlText w:val="o"/>
+      <w:lvlJc w:val="left"/>
+      <w:pPr>
+        <w:ind w:left="5760" w:hanging="360"/>
+      </w:pPr>
+      <w:rPr>
+        <w:rFonts w:ascii="Courier New" w:hAnsi="Courier New" w:cs="Courier New" w:hint="default"/>
+      </w:rPr>
+    </w:lvl>
+    <w:lvl w:ilvl="8" w:tplc="08090005" w:tentative="1">
+      <w:start w:val="1"/>
+      <w:numFmt w:val="bullet"/>
+      <w:lvlText w:val=""/>
+      <w:lvlJc w:val="left"/>
+      <w:pPr>
+        <w:ind w:left="6480" w:hanging="360"/>
+      </w:pPr>
+      <w:rPr>
+        <w:rFonts w:ascii="Wingdings" w:hAnsi="Wingdings" w:hint="default"/>
+      </w:rPr>
+    </w:lvl>
+  </w:abstractNum>
+  <w:abstractNum w:abstractNumId="2" w15:restartNumberingAfterBreak="0">
     <w:nsid w:val="36FE63C0"/>
     <w:multiLevelType w:val="hybridMultilevel"/>
     <w:tmpl w:val="298C3398"/>
@@ -3460,7 +4680,7 @@
       </w:rPr>
     </w:lvl>
   </w:abstractNum>
-  <w:abstractNum w:abstractNumId="2" w15:restartNumberingAfterBreak="0">
+  <w:abstractNum w:abstractNumId="3" w15:restartNumberingAfterBreak="0">
     <w:nsid w:val="391A5B5E"/>
     <w:multiLevelType w:val="hybridMultilevel"/>
     <w:tmpl w:val="D4A2D2E8"/>
@@ -3573,7 +4793,120 @@
       </w:rPr>
     </w:lvl>
   </w:abstractNum>
-  <w:abstractNum w:abstractNumId="3" w15:restartNumberingAfterBreak="0">
+  <w:abstractNum w:abstractNumId="4" w15:restartNumberingAfterBreak="0">
+    <w:nsid w:val="3B765412"/>
+    <w:multiLevelType w:val="hybridMultilevel"/>
+    <w:tmpl w:val="E1EEF84A"/>
+    <w:lvl w:ilvl="0" w:tplc="08090001">
+      <w:start w:val="1"/>
+      <w:numFmt w:val="bullet"/>
+      <w:lvlText w:val=""/>
+      <w:lvlJc w:val="left"/>
+      <w:pPr>
+        <w:ind w:left="720" w:hanging="360"/>
+      </w:pPr>
+      <w:rPr>
+        <w:rFonts w:ascii="Symbol" w:hAnsi="Symbol" w:hint="default"/>
+      </w:rPr>
+    </w:lvl>
+    <w:lvl w:ilvl="1" w:tplc="08090003" w:tentative="1">
+      <w:start w:val="1"/>
+      <w:numFmt w:val="bullet"/>
+      <w:lvlText w:val="o"/>
+      <w:lvlJc w:val="left"/>
+      <w:pPr>
+        <w:ind w:left="1440" w:hanging="360"/>
+      </w:pPr>
+      <w:rPr>
+        <w:rFonts w:ascii="Courier New" w:hAnsi="Courier New" w:cs="Courier New" w:hint="default"/>
+      </w:rPr>
+    </w:lvl>
+    <w:lvl w:ilvl="2" w:tplc="08090005" w:tentative="1">
+      <w:start w:val="1"/>
+      <w:numFmt w:val="bullet"/>
+      <w:lvlText w:val=""/>
+      <w:lvlJc w:val="left"/>
+      <w:pPr>
+        <w:ind w:left="2160" w:hanging="360"/>
+      </w:pPr>
+      <w:rPr>
+        <w:rFonts w:ascii="Wingdings" w:hAnsi="Wingdings" w:hint="default"/>
+      </w:rPr>
+    </w:lvl>
+    <w:lvl w:ilvl="3" w:tplc="08090001" w:tentative="1">
+      <w:start w:val="1"/>
+      <w:numFmt w:val="bullet"/>
+      <w:lvlText w:val=""/>
+      <w:lvlJc w:val="left"/>
+      <w:pPr>
+        <w:ind w:left="2880" w:hanging="360"/>
+      </w:pPr>
+      <w:rPr>
+        <w:rFonts w:ascii="Symbol" w:hAnsi="Symbol" w:hint="default"/>
+      </w:rPr>
+    </w:lvl>
+    <w:lvl w:ilvl="4" w:tplc="08090003" w:tentative="1">
+      <w:start w:val="1"/>
+      <w:numFmt w:val="bullet"/>
+      <w:lvlText w:val="o"/>
+      <w:lvlJc w:val="left"/>
+      <w:pPr>
+        <w:ind w:left="3600" w:hanging="360"/>
+      </w:pPr>
+      <w:rPr>
+        <w:rFonts w:ascii="Courier New" w:hAnsi="Courier New" w:cs="Courier New" w:hint="default"/>
+      </w:rPr>
+    </w:lvl>
+    <w:lvl w:ilvl="5" w:tplc="08090005" w:tentative="1">
+      <w:start w:val="1"/>
+      <w:numFmt w:val="bullet"/>
+      <w:lvlText w:val=""/>
+      <w:lvlJc w:val="left"/>
+      <w:pPr>
+        <w:ind w:left="4320" w:hanging="360"/>
+      </w:pPr>
+      <w:rPr>
+        <w:rFonts w:ascii="Wingdings" w:hAnsi="Wingdings" w:hint="default"/>
+      </w:rPr>
+    </w:lvl>
+    <w:lvl w:ilvl="6" w:tplc="08090001" w:tentative="1">
+      <w:start w:val="1"/>
+      <w:numFmt w:val="bullet"/>
+      <w:lvlText w:val=""/>
+      <w:lvlJc w:val="left"/>
+      <w:pPr>
+        <w:ind w:left="5040" w:hanging="360"/>
+      </w:pPr>
+      <w:rPr>
+        <w:rFonts w:ascii="Symbol" w:hAnsi="Symbol" w:hint="default"/>
+      </w:rPr>
+    </w:lvl>
+    <w:lvl w:ilvl="7" w:tplc="08090003" w:tentative="1">
+      <w:start w:val="1"/>
+      <w:numFmt w:val="bullet"/>
+      <w:lvlText w:val="o"/>
+      <w:lvlJc w:val="left"/>
+      <w:pPr>
+        <w:ind w:left="5760" w:hanging="360"/>
+      </w:pPr>
+      <w:rPr>
+        <w:rFonts w:ascii="Courier New" w:hAnsi="Courier New" w:cs="Courier New" w:hint="default"/>
+      </w:rPr>
+    </w:lvl>
+    <w:lvl w:ilvl="8" w:tplc="08090005" w:tentative="1">
+      <w:start w:val="1"/>
+      <w:numFmt w:val="bullet"/>
+      <w:lvlText w:val=""/>
+      <w:lvlJc w:val="left"/>
+      <w:pPr>
+        <w:ind w:left="6480" w:hanging="360"/>
+      </w:pPr>
+      <w:rPr>
+        <w:rFonts w:ascii="Wingdings" w:hAnsi="Wingdings" w:hint="default"/>
+      </w:rPr>
+    </w:lvl>
+  </w:abstractNum>
+  <w:abstractNum w:abstractNumId="5" w15:restartNumberingAfterBreak="0">
     <w:nsid w:val="5DAE337F"/>
     <w:multiLevelType w:val="hybridMultilevel"/>
     <w:tmpl w:val="A036BEF6"/>
@@ -3686,7 +5019,7 @@
       </w:rPr>
     </w:lvl>
   </w:abstractNum>
-  <w:abstractNum w:abstractNumId="4" w15:restartNumberingAfterBreak="0">
+  <w:abstractNum w:abstractNumId="6" w15:restartNumberingAfterBreak="0">
     <w:nsid w:val="7BD321AB"/>
     <w:multiLevelType w:val="hybridMultilevel"/>
     <w:tmpl w:val="9E92D166"/>
@@ -3799,10 +5132,10 @@
       </w:rPr>
     </w:lvl>
   </w:abstractNum>
-  <w:abstractNum w:abstractNumId="5" w15:restartNumberingAfterBreak="0">
+  <w:abstractNum w:abstractNumId="7" w15:restartNumberingAfterBreak="0">
     <w:nsid w:val="7C48383F"/>
     <w:multiLevelType w:val="hybridMultilevel"/>
-    <w:tmpl w:val="1B56248C"/>
+    <w:tmpl w:val="A0C2D8B6"/>
     <w:lvl w:ilvl="0" w:tplc="08090001">
       <w:start w:val="1"/>
       <w:numFmt w:val="bullet"/>
@@ -3913,22 +5246,28 @@
     </w:lvl>
   </w:abstractNum>
   <w:num w:numId="1">
-    <w:abstractNumId w:val="4"/>
+    <w:abstractNumId w:val="6"/>
   </w:num>
   <w:num w:numId="2">
     <w:abstractNumId w:val="0"/>
   </w:num>
   <w:num w:numId="3">
+    <w:abstractNumId w:val="3"/>
+  </w:num>
+  <w:num w:numId="4">
+    <w:abstractNumId w:val="5"/>
+  </w:num>
+  <w:num w:numId="5">
+    <w:abstractNumId w:val="7"/>
+  </w:num>
+  <w:num w:numId="6">
     <w:abstractNumId w:val="2"/>
   </w:num>
-  <w:num w:numId="4">
-    <w:abstractNumId w:val="3"/>
+  <w:num w:numId="7">
+    <w:abstractNumId w:val="1"/>
   </w:num>
-  <w:num w:numId="5">
-    <w:abstractNumId w:val="5"/>
-  </w:num>
-  <w:num w:numId="6">
-    <w:abstractNumId w:val="1"/>
+  <w:num w:numId="8">
+    <w:abstractNumId w:val="4"/>
   </w:num>
 </w:numbering>
 </file>
@@ -4378,7 +5717,6 @@
     <w:next w:val="Normal"/>
     <w:link w:val="Heading3Char"/>
     <w:uiPriority w:val="9"/>
-    <w:semiHidden/>
     <w:unhideWhenUsed/>
     <w:qFormat/>
     <w:rsid w:val="0034684F"/>
@@ -4691,7 +6029,6 @@
     <w:basedOn w:val="DefaultParagraphFont"/>
     <w:link w:val="Heading3"/>
     <w:uiPriority w:val="9"/>
-    <w:semiHidden/>
     <w:rsid w:val="0034684F"/>
     <w:rPr>
       <w:i/>
@@ -5104,7 +6441,6 @@
     <w:next w:val="Normal"/>
     <w:autoRedefine/>
     <w:uiPriority w:val="39"/>
-    <w:semiHidden/>
     <w:unhideWhenUsed/>
     <w:rsid w:val="00AA53FB"/>
     <w:pPr>
@@ -6737,757 +8073,6 @@
 </file>
 
 <file path=word/diagrams/colors3.xml><?xml version="1.0" encoding="utf-8"?>
-<dgm:colorsDef xmlns:dgm="http://schemas.openxmlformats.org/drawingml/2006/diagram" xmlns:a="http://schemas.openxmlformats.org/drawingml/2006/main" uniqueId="urn:microsoft.com/office/officeart/2005/8/colors/accent0_3">
-  <dgm:title val=""/>
-  <dgm:desc val=""/>
-  <dgm:catLst>
-    <dgm:cat type="mainScheme" pri="10300"/>
-  </dgm:catLst>
-  <dgm:styleLbl name="node0">
-    <dgm:fillClrLst meth="repeat">
-      <a:schemeClr val="dk2"/>
-    </dgm:fillClrLst>
-    <dgm:linClrLst meth="repeat">
-      <a:schemeClr val="lt2"/>
-    </dgm:linClrLst>
-    <dgm:effectClrLst/>
-    <dgm:txLinClrLst/>
-    <dgm:txFillClrLst/>
-    <dgm:txEffectClrLst/>
-  </dgm:styleLbl>
-  <dgm:styleLbl name="alignNode1">
-    <dgm:fillClrLst meth="repeat">
-      <a:schemeClr val="dk2"/>
-    </dgm:fillClrLst>
-    <dgm:linClrLst meth="repeat">
-      <a:schemeClr val="dk2"/>
-    </dgm:linClrLst>
-    <dgm:effectClrLst/>
-    <dgm:txLinClrLst/>
-    <dgm:txFillClrLst/>
-    <dgm:txEffectClrLst/>
-  </dgm:styleLbl>
-  <dgm:styleLbl name="node1">
-    <dgm:fillClrLst meth="repeat">
-      <a:schemeClr val="dk2"/>
-    </dgm:fillClrLst>
-    <dgm:linClrLst meth="repeat">
-      <a:schemeClr val="lt2"/>
-    </dgm:linClrLst>
-    <dgm:effectClrLst/>
-    <dgm:txLinClrLst/>
-    <dgm:txFillClrLst/>
-    <dgm:txEffectClrLst/>
-  </dgm:styleLbl>
-  <dgm:styleLbl name="lnNode1">
-    <dgm:fillClrLst meth="repeat">
-      <a:schemeClr val="dk2"/>
-    </dgm:fillClrLst>
-    <dgm:linClrLst meth="repeat">
-      <a:schemeClr val="lt2"/>
-    </dgm:linClrLst>
-    <dgm:effectClrLst/>
-    <dgm:txLinClrLst/>
-    <dgm:txFillClrLst/>
-    <dgm:txEffectClrLst/>
-  </dgm:styleLbl>
-  <dgm:styleLbl name="vennNode1">
-    <dgm:fillClrLst meth="repeat">
-      <a:schemeClr val="dk2">
-        <a:alpha val="50000"/>
-      </a:schemeClr>
-    </dgm:fillClrLst>
-    <dgm:linClrLst meth="repeat">
-      <a:schemeClr val="lt2"/>
-    </dgm:linClrLst>
-    <dgm:effectClrLst/>
-    <dgm:txLinClrLst/>
-    <dgm:txFillClrLst/>
-    <dgm:txEffectClrLst/>
-  </dgm:styleLbl>
-  <dgm:styleLbl name="node2">
-    <dgm:fillClrLst meth="repeat">
-      <a:schemeClr val="dk2"/>
-    </dgm:fillClrLst>
-    <dgm:linClrLst meth="repeat">
-      <a:schemeClr val="lt2"/>
-    </dgm:linClrLst>
-    <dgm:effectClrLst/>
-    <dgm:txLinClrLst/>
-    <dgm:txFillClrLst/>
-    <dgm:txEffectClrLst/>
-  </dgm:styleLbl>
-  <dgm:styleLbl name="node3">
-    <dgm:fillClrLst meth="repeat">
-      <a:schemeClr val="dk2"/>
-    </dgm:fillClrLst>
-    <dgm:linClrLst meth="repeat">
-      <a:schemeClr val="lt2"/>
-    </dgm:linClrLst>
-    <dgm:effectClrLst/>
-    <dgm:txLinClrLst/>
-    <dgm:txFillClrLst/>
-    <dgm:txEffectClrLst/>
-  </dgm:styleLbl>
-  <dgm:styleLbl name="node4">
-    <dgm:fillClrLst meth="repeat">
-      <a:schemeClr val="dk2"/>
-    </dgm:fillClrLst>
-    <dgm:linClrLst meth="repeat">
-      <a:schemeClr val="lt2"/>
-    </dgm:linClrLst>
-    <dgm:effectClrLst/>
-    <dgm:txLinClrLst/>
-    <dgm:txFillClrLst/>
-    <dgm:txEffectClrLst/>
-  </dgm:styleLbl>
-  <dgm:styleLbl name="fgImgPlace1">
-    <dgm:fillClrLst meth="repeat">
-      <a:schemeClr val="dk2">
-        <a:tint val="50000"/>
-      </a:schemeClr>
-    </dgm:fillClrLst>
-    <dgm:linClrLst meth="repeat">
-      <a:schemeClr val="lt2"/>
-    </dgm:linClrLst>
-    <dgm:effectClrLst/>
-    <dgm:txLinClrLst/>
-    <dgm:txFillClrLst meth="repeat">
-      <a:schemeClr val="lt2"/>
-    </dgm:txFillClrLst>
-    <dgm:txEffectClrLst/>
-  </dgm:styleLbl>
-  <dgm:styleLbl name="alignImgPlace1">
-    <dgm:fillClrLst meth="repeat">
-      <a:schemeClr val="dk2">
-        <a:tint val="50000"/>
-      </a:schemeClr>
-    </dgm:fillClrLst>
-    <dgm:linClrLst meth="repeat">
-      <a:schemeClr val="dk2">
-        <a:shade val="80000"/>
-      </a:schemeClr>
-    </dgm:linClrLst>
-    <dgm:effectClrLst/>
-    <dgm:txLinClrLst/>
-    <dgm:txFillClrLst meth="repeat">
-      <a:schemeClr val="lt2"/>
-    </dgm:txFillClrLst>
-    <dgm:txEffectClrLst/>
-  </dgm:styleLbl>
-  <dgm:styleLbl name="bgImgPlace1">
-    <dgm:fillClrLst meth="repeat">
-      <a:schemeClr val="dk2">
-        <a:tint val="50000"/>
-      </a:schemeClr>
-    </dgm:fillClrLst>
-    <dgm:linClrLst meth="repeat">
-      <a:schemeClr val="dk2">
-        <a:shade val="80000"/>
-      </a:schemeClr>
-    </dgm:linClrLst>
-    <dgm:effectClrLst/>
-    <dgm:txLinClrLst/>
-    <dgm:txFillClrLst meth="repeat">
-      <a:schemeClr val="lt2"/>
-    </dgm:txFillClrLst>
-    <dgm:txEffectClrLst/>
-  </dgm:styleLbl>
-  <dgm:styleLbl name="sibTrans2D1">
-    <dgm:fillClrLst meth="repeat">
-      <a:schemeClr val="dk2">
-        <a:tint val="60000"/>
-      </a:schemeClr>
-    </dgm:fillClrLst>
-    <dgm:linClrLst meth="repeat">
-      <a:schemeClr val="dk2">
-        <a:tint val="60000"/>
-      </a:schemeClr>
-    </dgm:linClrLst>
-    <dgm:effectClrLst/>
-    <dgm:txLinClrLst/>
-    <dgm:txFillClrLst/>
-    <dgm:txEffectClrLst/>
-  </dgm:styleLbl>
-  <dgm:styleLbl name="fgSibTrans2D1">
-    <dgm:fillClrLst meth="repeat">
-      <a:schemeClr val="dk2">
-        <a:tint val="60000"/>
-      </a:schemeClr>
-    </dgm:fillClrLst>
-    <dgm:linClrLst meth="repeat">
-      <a:schemeClr val="dk2">
-        <a:tint val="60000"/>
-      </a:schemeClr>
-    </dgm:linClrLst>
-    <dgm:effectClrLst/>
-    <dgm:txLinClrLst/>
-    <dgm:txFillClrLst/>
-    <dgm:txEffectClrLst/>
-  </dgm:styleLbl>
-  <dgm:styleLbl name="bgSibTrans2D1">
-    <dgm:fillClrLst meth="repeat">
-      <a:schemeClr val="dk2">
-        <a:tint val="60000"/>
-      </a:schemeClr>
-    </dgm:fillClrLst>
-    <dgm:linClrLst meth="repeat">
-      <a:schemeClr val="dk2">
-        <a:tint val="60000"/>
-      </a:schemeClr>
-    </dgm:linClrLst>
-    <dgm:effectClrLst/>
-    <dgm:txLinClrLst/>
-    <dgm:txFillClrLst/>
-    <dgm:txEffectClrLst/>
-  </dgm:styleLbl>
-  <dgm:styleLbl name="sibTrans1D1">
-    <dgm:fillClrLst meth="repeat">
-      <a:schemeClr val="dk2"/>
-    </dgm:fillClrLst>
-    <dgm:linClrLst meth="repeat">
-      <a:schemeClr val="dk2"/>
-    </dgm:linClrLst>
-    <dgm:effectClrLst/>
-    <dgm:txLinClrLst/>
-    <dgm:txFillClrLst meth="repeat">
-      <a:schemeClr val="lt2"/>
-    </dgm:txFillClrLst>
-    <dgm:txEffectClrLst/>
-  </dgm:styleLbl>
-  <dgm:styleLbl name="callout">
-    <dgm:fillClrLst meth="repeat">
-      <a:schemeClr val="dk2"/>
-    </dgm:fillClrLst>
-    <dgm:linClrLst meth="repeat">
-      <a:schemeClr val="dk2">
-        <a:tint val="50000"/>
-      </a:schemeClr>
-    </dgm:linClrLst>
-    <dgm:effectClrLst/>
-    <dgm:txLinClrLst/>
-    <dgm:txFillClrLst meth="repeat">
-      <a:schemeClr val="lt2"/>
-    </dgm:txFillClrLst>
-    <dgm:txEffectClrLst/>
-  </dgm:styleLbl>
-  <dgm:styleLbl name="asst0">
-    <dgm:fillClrLst meth="repeat">
-      <a:schemeClr val="dk2"/>
-    </dgm:fillClrLst>
-    <dgm:linClrLst meth="repeat">
-      <a:schemeClr val="lt2"/>
-    </dgm:linClrLst>
-    <dgm:effectClrLst/>
-    <dgm:txLinClrLst/>
-    <dgm:txFillClrLst/>
-    <dgm:txEffectClrLst/>
-  </dgm:styleLbl>
-  <dgm:styleLbl name="asst1">
-    <dgm:fillClrLst meth="repeat">
-      <a:schemeClr val="dk2"/>
-    </dgm:fillClrLst>
-    <dgm:linClrLst meth="repeat">
-      <a:schemeClr val="lt2"/>
-    </dgm:linClrLst>
-    <dgm:effectClrLst/>
-    <dgm:txLinClrLst/>
-    <dgm:txFillClrLst/>
-    <dgm:txEffectClrLst/>
-  </dgm:styleLbl>
-  <dgm:styleLbl name="asst2">
-    <dgm:fillClrLst meth="repeat">
-      <a:schemeClr val="dk2"/>
-    </dgm:fillClrLst>
-    <dgm:linClrLst meth="repeat">
-      <a:schemeClr val="lt2"/>
-    </dgm:linClrLst>
-    <dgm:effectClrLst/>
-    <dgm:txLinClrLst/>
-    <dgm:txFillClrLst/>
-    <dgm:txEffectClrLst/>
-  </dgm:styleLbl>
-  <dgm:styleLbl name="asst3">
-    <dgm:fillClrLst meth="repeat">
-      <a:schemeClr val="dk2"/>
-    </dgm:fillClrLst>
-    <dgm:linClrLst meth="repeat">
-      <a:schemeClr val="lt2"/>
-    </dgm:linClrLst>
-    <dgm:effectClrLst/>
-    <dgm:txLinClrLst/>
-    <dgm:txFillClrLst/>
-    <dgm:txEffectClrLst/>
-  </dgm:styleLbl>
-  <dgm:styleLbl name="asst4">
-    <dgm:fillClrLst meth="repeat">
-      <a:schemeClr val="dk2"/>
-    </dgm:fillClrLst>
-    <dgm:linClrLst meth="repeat">
-      <a:schemeClr val="lt2"/>
-    </dgm:linClrLst>
-    <dgm:effectClrLst/>
-    <dgm:txLinClrLst/>
-    <dgm:txFillClrLst/>
-    <dgm:txEffectClrLst/>
-  </dgm:styleLbl>
-  <dgm:styleLbl name="parChTrans2D1">
-    <dgm:fillClrLst meth="repeat">
-      <a:schemeClr val="dk2">
-        <a:tint val="60000"/>
-      </a:schemeClr>
-    </dgm:fillClrLst>
-    <dgm:linClrLst meth="repeat">
-      <a:schemeClr val="dk2">
-        <a:tint val="60000"/>
-      </a:schemeClr>
-    </dgm:linClrLst>
-    <dgm:effectClrLst/>
-    <dgm:txLinClrLst/>
-    <dgm:txFillClrLst meth="repeat">
-      <a:schemeClr val="lt2"/>
-    </dgm:txFillClrLst>
-    <dgm:txEffectClrLst/>
-  </dgm:styleLbl>
-  <dgm:styleLbl name="parChTrans2D2">
-    <dgm:fillClrLst meth="repeat">
-      <a:schemeClr val="dk2"/>
-    </dgm:fillClrLst>
-    <dgm:linClrLst meth="repeat">
-      <a:schemeClr val="dk2"/>
-    </dgm:linClrLst>
-    <dgm:effectClrLst/>
-    <dgm:txLinClrLst/>
-    <dgm:txFillClrLst meth="repeat">
-      <a:schemeClr val="lt2"/>
-    </dgm:txFillClrLst>
-    <dgm:txEffectClrLst/>
-  </dgm:styleLbl>
-  <dgm:styleLbl name="parChTrans2D3">
-    <dgm:fillClrLst meth="repeat">
-      <a:schemeClr val="dk2"/>
-    </dgm:fillClrLst>
-    <dgm:linClrLst meth="repeat">
-      <a:schemeClr val="dk2"/>
-    </dgm:linClrLst>
-    <dgm:effectClrLst/>
-    <dgm:txLinClrLst/>
-    <dgm:txFillClrLst meth="repeat">
-      <a:schemeClr val="lt2"/>
-    </dgm:txFillClrLst>
-    <dgm:txEffectClrLst/>
-  </dgm:styleLbl>
-  <dgm:styleLbl name="parChTrans2D4">
-    <dgm:fillClrLst meth="repeat">
-      <a:schemeClr val="dk2"/>
-    </dgm:fillClrLst>
-    <dgm:linClrLst meth="repeat">
-      <a:schemeClr val="dk2"/>
-    </dgm:linClrLst>
-    <dgm:effectClrLst/>
-    <dgm:txLinClrLst/>
-    <dgm:txFillClrLst meth="repeat">
-      <a:schemeClr val="lt2"/>
-    </dgm:txFillClrLst>
-    <dgm:txEffectClrLst/>
-  </dgm:styleLbl>
-  <dgm:styleLbl name="parChTrans1D1">
-    <dgm:fillClrLst meth="repeat">
-      <a:schemeClr val="dk2"/>
-    </dgm:fillClrLst>
-    <dgm:linClrLst meth="repeat">
-      <a:schemeClr val="dk2">
-        <a:shade val="60000"/>
-      </a:schemeClr>
-    </dgm:linClrLst>
-    <dgm:effectClrLst/>
-    <dgm:txLinClrLst/>
-    <dgm:txFillClrLst meth="repeat">
-      <a:schemeClr val="tx1"/>
-    </dgm:txFillClrLst>
-    <dgm:txEffectClrLst/>
-  </dgm:styleLbl>
-  <dgm:styleLbl name="parChTrans1D2">
-    <dgm:fillClrLst meth="repeat">
-      <a:schemeClr val="dk2"/>
-    </dgm:fillClrLst>
-    <dgm:linClrLst meth="repeat">
-      <a:schemeClr val="dk2">
-        <a:shade val="60000"/>
-      </a:schemeClr>
-    </dgm:linClrLst>
-    <dgm:effectClrLst/>
-    <dgm:txLinClrLst/>
-    <dgm:txFillClrLst meth="repeat">
-      <a:schemeClr val="tx1"/>
-    </dgm:txFillClrLst>
-    <dgm:txEffectClrLst/>
-  </dgm:styleLbl>
-  <dgm:styleLbl name="parChTrans1D3">
-    <dgm:fillClrLst meth="repeat">
-      <a:schemeClr val="dk2"/>
-    </dgm:fillClrLst>
-    <dgm:linClrLst meth="repeat">
-      <a:schemeClr val="dk2">
-        <a:shade val="80000"/>
-      </a:schemeClr>
-    </dgm:linClrLst>
-    <dgm:effectClrLst/>
-    <dgm:txLinClrLst/>
-    <dgm:txFillClrLst meth="repeat">
-      <a:schemeClr val="tx1"/>
-    </dgm:txFillClrLst>
-    <dgm:txEffectClrLst/>
-  </dgm:styleLbl>
-  <dgm:styleLbl name="parChTrans1D4">
-    <dgm:fillClrLst meth="repeat">
-      <a:schemeClr val="dk2"/>
-    </dgm:fillClrLst>
-    <dgm:linClrLst meth="repeat">
-      <a:schemeClr val="dk2">
-        <a:shade val="80000"/>
-      </a:schemeClr>
-    </dgm:linClrLst>
-    <dgm:effectClrLst/>
-    <dgm:txLinClrLst/>
-    <dgm:txFillClrLst meth="repeat">
-      <a:schemeClr val="tx1"/>
-    </dgm:txFillClrLst>
-    <dgm:txEffectClrLst/>
-  </dgm:styleLbl>
-  <dgm:styleLbl name="fgAcc1">
-    <dgm:fillClrLst meth="repeat">
-      <a:schemeClr val="lt2">
-        <a:alpha val="90000"/>
-      </a:schemeClr>
-    </dgm:fillClrLst>
-    <dgm:linClrLst meth="repeat">
-      <a:schemeClr val="dk2"/>
-    </dgm:linClrLst>
-    <dgm:effectClrLst/>
-    <dgm:txLinClrLst/>
-    <dgm:txFillClrLst meth="repeat">
-      <a:schemeClr val="dk1"/>
-    </dgm:txFillClrLst>
-    <dgm:txEffectClrLst/>
-  </dgm:styleLbl>
-  <dgm:styleLbl name="conFgAcc1">
-    <dgm:fillClrLst meth="repeat">
-      <a:schemeClr val="lt2">
-        <a:alpha val="90000"/>
-      </a:schemeClr>
-    </dgm:fillClrLst>
-    <dgm:linClrLst meth="repeat">
-      <a:schemeClr val="dk2"/>
-    </dgm:linClrLst>
-    <dgm:effectClrLst/>
-    <dgm:txLinClrLst/>
-    <dgm:txFillClrLst meth="repeat">
-      <a:schemeClr val="dk1"/>
-    </dgm:txFillClrLst>
-    <dgm:txEffectClrLst/>
-  </dgm:styleLbl>
-  <dgm:styleLbl name="alignAcc1">
-    <dgm:fillClrLst meth="repeat">
-      <a:schemeClr val="lt2">
-        <a:alpha val="90000"/>
-      </a:schemeClr>
-    </dgm:fillClrLst>
-    <dgm:linClrLst meth="repeat">
-      <a:schemeClr val="dk2"/>
-    </dgm:linClrLst>
-    <dgm:effectClrLst/>
-    <dgm:txLinClrLst/>
-    <dgm:txFillClrLst meth="repeat">
-      <a:schemeClr val="dk1"/>
-    </dgm:txFillClrLst>
-    <dgm:txEffectClrLst/>
-  </dgm:styleLbl>
-  <dgm:styleLbl name="trAlignAcc1">
-    <dgm:fillClrLst meth="repeat">
-      <a:schemeClr val="lt2">
-        <a:alpha val="40000"/>
-      </a:schemeClr>
-    </dgm:fillClrLst>
-    <dgm:linClrLst meth="repeat">
-      <a:schemeClr val="dk2"/>
-    </dgm:linClrLst>
-    <dgm:effectClrLst/>
-    <dgm:txLinClrLst/>
-    <dgm:txFillClrLst meth="repeat">
-      <a:schemeClr val="dk1"/>
-    </dgm:txFillClrLst>
-    <dgm:txEffectClrLst/>
-  </dgm:styleLbl>
-  <dgm:styleLbl name="bgAcc1">
-    <dgm:fillClrLst meth="repeat">
-      <a:schemeClr val="lt2">
-        <a:alpha val="90000"/>
-      </a:schemeClr>
-    </dgm:fillClrLst>
-    <dgm:linClrLst meth="repeat">
-      <a:schemeClr val="dk2"/>
-    </dgm:linClrLst>
-    <dgm:effectClrLst/>
-    <dgm:txLinClrLst/>
-    <dgm:txFillClrLst meth="repeat">
-      <a:schemeClr val="dk1"/>
-    </dgm:txFillClrLst>
-    <dgm:txEffectClrLst/>
-  </dgm:styleLbl>
-  <dgm:styleLbl name="solidFgAcc1">
-    <dgm:fillClrLst meth="repeat">
-      <a:schemeClr val="lt2"/>
-    </dgm:fillClrLst>
-    <dgm:linClrLst meth="repeat">
-      <a:schemeClr val="dk2"/>
-    </dgm:linClrLst>
-    <dgm:effectClrLst/>
-    <dgm:txLinClrLst/>
-    <dgm:txFillClrLst meth="repeat">
-      <a:schemeClr val="dk1"/>
-    </dgm:txFillClrLst>
-    <dgm:txEffectClrLst/>
-  </dgm:styleLbl>
-  <dgm:styleLbl name="solidAlignAcc1">
-    <dgm:fillClrLst meth="repeat">
-      <a:schemeClr val="lt2"/>
-    </dgm:fillClrLst>
-    <dgm:linClrLst meth="repeat">
-      <a:schemeClr val="dk2"/>
-    </dgm:linClrLst>
-    <dgm:effectClrLst/>
-    <dgm:txLinClrLst/>
-    <dgm:txFillClrLst meth="repeat">
-      <a:schemeClr val="dk1"/>
-    </dgm:txFillClrLst>
-    <dgm:txEffectClrLst/>
-  </dgm:styleLbl>
-  <dgm:styleLbl name="solidBgAcc1">
-    <dgm:fillClrLst meth="repeat">
-      <a:schemeClr val="lt2"/>
-    </dgm:fillClrLst>
-    <dgm:linClrLst meth="repeat">
-      <a:schemeClr val="dk2"/>
-    </dgm:linClrLst>
-    <dgm:effectClrLst/>
-    <dgm:txLinClrLst/>
-    <dgm:txFillClrLst meth="repeat">
-      <a:schemeClr val="dk1"/>
-    </dgm:txFillClrLst>
-    <dgm:txEffectClrLst/>
-  </dgm:styleLbl>
-  <dgm:styleLbl name="fgAccFollowNode1">
-    <dgm:fillClrLst meth="repeat">
-      <a:schemeClr val="dk2">
-        <a:alpha val="90000"/>
-        <a:tint val="40000"/>
-      </a:schemeClr>
-    </dgm:fillClrLst>
-    <dgm:linClrLst meth="repeat">
-      <a:schemeClr val="dk2">
-        <a:alpha val="90000"/>
-        <a:tint val="40000"/>
-      </a:schemeClr>
-    </dgm:linClrLst>
-    <dgm:effectClrLst/>
-    <dgm:txLinClrLst/>
-    <dgm:txFillClrLst meth="repeat">
-      <a:schemeClr val="dk1"/>
-    </dgm:txFillClrLst>
-    <dgm:txEffectClrLst/>
-  </dgm:styleLbl>
-  <dgm:styleLbl name="alignAccFollowNode1">
-    <dgm:fillClrLst meth="repeat">
-      <a:schemeClr val="dk2">
-        <a:alpha val="90000"/>
-        <a:tint val="40000"/>
-      </a:schemeClr>
-    </dgm:fillClrLst>
-    <dgm:linClrLst meth="repeat">
-      <a:schemeClr val="dk2">
-        <a:alpha val="90000"/>
-        <a:tint val="40000"/>
-      </a:schemeClr>
-    </dgm:linClrLst>
-    <dgm:effectClrLst/>
-    <dgm:txLinClrLst/>
-    <dgm:txFillClrLst meth="repeat">
-      <a:schemeClr val="dk1"/>
-    </dgm:txFillClrLst>
-    <dgm:txEffectClrLst/>
-  </dgm:styleLbl>
-  <dgm:styleLbl name="bgAccFollowNode1">
-    <dgm:fillClrLst meth="repeat">
-      <a:schemeClr val="dk2">
-        <a:alpha val="90000"/>
-        <a:tint val="40000"/>
-      </a:schemeClr>
-    </dgm:fillClrLst>
-    <dgm:linClrLst meth="repeat">
-      <a:schemeClr val="dk2">
-        <a:alpha val="90000"/>
-        <a:tint val="40000"/>
-      </a:schemeClr>
-    </dgm:linClrLst>
-    <dgm:effectClrLst/>
-    <dgm:txLinClrLst/>
-    <dgm:txFillClrLst meth="repeat">
-      <a:schemeClr val="dk1"/>
-    </dgm:txFillClrLst>
-    <dgm:txEffectClrLst/>
-  </dgm:styleLbl>
-  <dgm:styleLbl name="fgAcc0">
-    <dgm:fillClrLst meth="repeat">
-      <a:schemeClr val="lt2">
-        <a:alpha val="90000"/>
-      </a:schemeClr>
-    </dgm:fillClrLst>
-    <dgm:linClrLst meth="repeat">
-      <a:schemeClr val="dk2"/>
-    </dgm:linClrLst>
-    <dgm:effectClrLst/>
-    <dgm:txLinClrLst/>
-    <dgm:txFillClrLst meth="repeat">
-      <a:schemeClr val="dk1"/>
-    </dgm:txFillClrLst>
-    <dgm:txEffectClrLst/>
-  </dgm:styleLbl>
-  <dgm:styleLbl name="fgAcc2">
-    <dgm:fillClrLst meth="repeat">
-      <a:schemeClr val="lt2">
-        <a:alpha val="90000"/>
-      </a:schemeClr>
-    </dgm:fillClrLst>
-    <dgm:linClrLst meth="repeat">
-      <a:schemeClr val="dk2"/>
-    </dgm:linClrLst>
-    <dgm:effectClrLst/>
-    <dgm:txLinClrLst/>
-    <dgm:txFillClrLst meth="repeat">
-      <a:schemeClr val="dk1"/>
-    </dgm:txFillClrLst>
-    <dgm:txEffectClrLst/>
-  </dgm:styleLbl>
-  <dgm:styleLbl name="fgAcc3">
-    <dgm:fillClrLst meth="repeat">
-      <a:schemeClr val="lt2">
-        <a:alpha val="90000"/>
-      </a:schemeClr>
-    </dgm:fillClrLst>
-    <dgm:linClrLst meth="repeat">
-      <a:schemeClr val="dk2"/>
-    </dgm:linClrLst>
-    <dgm:effectClrLst/>
-    <dgm:txLinClrLst/>
-    <dgm:txFillClrLst meth="repeat">
-      <a:schemeClr val="dk1"/>
-    </dgm:txFillClrLst>
-    <dgm:txEffectClrLst/>
-  </dgm:styleLbl>
-  <dgm:styleLbl name="fgAcc4">
-    <dgm:fillClrLst meth="repeat">
-      <a:schemeClr val="lt2">
-        <a:alpha val="90000"/>
-      </a:schemeClr>
-    </dgm:fillClrLst>
-    <dgm:linClrLst meth="repeat">
-      <a:schemeClr val="dk2"/>
-    </dgm:linClrLst>
-    <dgm:effectClrLst/>
-    <dgm:txLinClrLst/>
-    <dgm:txFillClrLst meth="repeat">
-      <a:schemeClr val="dk1"/>
-    </dgm:txFillClrLst>
-    <dgm:txEffectClrLst/>
-  </dgm:styleLbl>
-  <dgm:styleLbl name="bgShp">
-    <dgm:fillClrLst meth="repeat">
-      <a:schemeClr val="dk2">
-        <a:tint val="40000"/>
-      </a:schemeClr>
-    </dgm:fillClrLst>
-    <dgm:linClrLst meth="repeat">
-      <a:schemeClr val="dk2"/>
-    </dgm:linClrLst>
-    <dgm:effectClrLst/>
-    <dgm:txLinClrLst/>
-    <dgm:txFillClrLst meth="repeat">
-      <a:schemeClr val="dk1"/>
-    </dgm:txFillClrLst>
-    <dgm:txEffectClrLst/>
-  </dgm:styleLbl>
-  <dgm:styleLbl name="dkBgShp">
-    <dgm:fillClrLst meth="repeat">
-      <a:schemeClr val="dk2">
-        <a:shade val="80000"/>
-      </a:schemeClr>
-    </dgm:fillClrLst>
-    <dgm:linClrLst meth="repeat">
-      <a:schemeClr val="dk2"/>
-    </dgm:linClrLst>
-    <dgm:effectClrLst/>
-    <dgm:txLinClrLst/>
-    <dgm:txFillClrLst meth="repeat">
-      <a:schemeClr val="lt1"/>
-    </dgm:txFillClrLst>
-    <dgm:txEffectClrLst/>
-  </dgm:styleLbl>
-  <dgm:styleLbl name="trBgShp">
-    <dgm:fillClrLst meth="repeat">
-      <a:schemeClr val="dk2">
-        <a:tint val="50000"/>
-        <a:alpha val="40000"/>
-      </a:schemeClr>
-    </dgm:fillClrLst>
-    <dgm:linClrLst meth="repeat">
-      <a:schemeClr val="dk2"/>
-    </dgm:linClrLst>
-    <dgm:effectClrLst/>
-    <dgm:txLinClrLst/>
-    <dgm:txFillClrLst meth="repeat">
-      <a:schemeClr val="lt1"/>
-    </dgm:txFillClrLst>
-    <dgm:txEffectClrLst/>
-  </dgm:styleLbl>
-  <dgm:styleLbl name="fgShp">
-    <dgm:fillClrLst meth="repeat">
-      <a:schemeClr val="dk2">
-        <a:tint val="60000"/>
-      </a:schemeClr>
-    </dgm:fillClrLst>
-    <dgm:linClrLst meth="repeat">
-      <a:schemeClr val="lt2"/>
-    </dgm:linClrLst>
-    <dgm:effectClrLst/>
-    <dgm:txLinClrLst/>
-    <dgm:txFillClrLst meth="repeat">
-      <a:schemeClr val="dk1"/>
-    </dgm:txFillClrLst>
-    <dgm:txEffectClrLst/>
-  </dgm:styleLbl>
-  <dgm:styleLbl name="revTx">
-    <dgm:fillClrLst meth="repeat">
-      <a:schemeClr val="lt2">
-        <a:alpha val="0"/>
-      </a:schemeClr>
-    </dgm:fillClrLst>
-    <dgm:linClrLst meth="repeat">
-      <a:schemeClr val="dk1">
-        <a:alpha val="0"/>
-      </a:schemeClr>
-    </dgm:linClrLst>
-    <dgm:effectClrLst/>
-    <dgm:txLinClrLst/>
-    <dgm:txFillClrLst meth="repeat">
-      <a:schemeClr val="tx1"/>
-    </dgm:txFillClrLst>
-    <dgm:txEffectClrLst/>
-  </dgm:styleLbl>
-</dgm:colorsDef>
-</file>
-
-<file path=word/diagrams/colors4.xml><?xml version="1.0" encoding="utf-8"?>
 <dgm:colorsDef xmlns:dgm="http://schemas.openxmlformats.org/drawingml/2006/diagram" xmlns:a="http://schemas.openxmlformats.org/drawingml/2006/main" uniqueId="urn:microsoft.com/office/officeart/2005/8/colors/accent0_3">
   <dgm:title val=""/>
   <dgm:desc val=""/>
@@ -8818,7 +9403,7 @@
   <dgm:whole/>
   <dgm:extLst>
     <a:ext uri="http://schemas.microsoft.com/office/drawing/2008/diagram">
-      <dsp:dataModelExt xmlns:dsp="http://schemas.microsoft.com/office/drawing/2008/diagram" relId="rId12" minVer="http://schemas.openxmlformats.org/drawingml/2006/diagram"/>
+      <dsp:dataModelExt xmlns:dsp="http://schemas.microsoft.com/office/drawing/2008/diagram" relId="rId13" minVer="http://schemas.openxmlformats.org/drawingml/2006/diagram"/>
     </a:ext>
   </dgm:extLst>
 </dgm:dataModel>
@@ -9210,7 +9795,7 @@
   <dgm:whole/>
   <dgm:extLst>
     <a:ext uri="http://schemas.microsoft.com/office/drawing/2008/diagram">
-      <dsp:dataModelExt xmlns:dsp="http://schemas.microsoft.com/office/drawing/2008/diagram" relId="rId17" minVer="http://schemas.openxmlformats.org/drawingml/2006/diagram"/>
+      <dsp:dataModelExt xmlns:dsp="http://schemas.microsoft.com/office/drawing/2008/diagram" relId="rId18" minVer="http://schemas.openxmlformats.org/drawingml/2006/diagram"/>
     </a:ext>
   </dgm:extLst>
 </dgm:dataModel>
@@ -9834,633 +10419,7 @@
   <dgm:whole/>
   <dgm:extLst>
     <a:ext uri="http://schemas.microsoft.com/office/drawing/2008/diagram">
-      <dsp:dataModelExt xmlns:dsp="http://schemas.microsoft.com/office/drawing/2008/diagram" relId="rId22" minVer="http://schemas.openxmlformats.org/drawingml/2006/diagram"/>
-    </a:ext>
-  </dgm:extLst>
-</dgm:dataModel>
-</file>
-
-<file path=word/diagrams/data4.xml><?xml version="1.0" encoding="utf-8"?>
-<dgm:dataModel xmlns:dgm="http://schemas.openxmlformats.org/drawingml/2006/diagram" xmlns:a="http://schemas.openxmlformats.org/drawingml/2006/main">
-  <dgm:ptLst>
-    <dgm:pt modelId="{6704BCE3-3C61-0C46-974A-ACF3D503E231}" type="doc">
-      <dgm:prSet loTypeId="urn:microsoft.com/office/officeart/2005/8/layout/orgChart1" loCatId="" qsTypeId="urn:microsoft.com/office/officeart/2005/8/quickstyle/simple1" qsCatId="simple" csTypeId="urn:microsoft.com/office/officeart/2005/8/colors/accent0_3" csCatId="mainScheme" phldr="1"/>
-      <dgm:spPr/>
-      <dgm:t>
-        <a:bodyPr/>
-        <a:lstStyle/>
-        <a:p>
-          <a:endParaRPr lang="en-GB"/>
-        </a:p>
-      </dgm:t>
-    </dgm:pt>
-    <dgm:pt modelId="{98166BD5-CBFA-A444-B69F-AA0BD99FA8A6}">
-      <dgm:prSet phldrT="[Text]"/>
-      <dgm:spPr/>
-      <dgm:t>
-        <a:bodyPr/>
-        <a:lstStyle/>
-        <a:p>
-          <a:r>
-            <a:rPr lang="en-GB"/>
-            <a:t>Application Startup - Prompt User for action</a:t>
-          </a:r>
-        </a:p>
-      </dgm:t>
-    </dgm:pt>
-    <dgm:pt modelId="{51E8FF8B-8924-D04E-8092-1D4F431B62FB}" type="parTrans" cxnId="{0F252B96-A720-F24B-A184-5441E55EA662}">
-      <dgm:prSet/>
-      <dgm:spPr/>
-      <dgm:t>
-        <a:bodyPr/>
-        <a:lstStyle/>
-        <a:p>
-          <a:endParaRPr lang="en-GB"/>
-        </a:p>
-      </dgm:t>
-    </dgm:pt>
-    <dgm:pt modelId="{3DF46C3D-D70C-D64A-AB40-DBB7403DB29D}" type="sibTrans" cxnId="{0F252B96-A720-F24B-A184-5441E55EA662}">
-      <dgm:prSet/>
-      <dgm:spPr/>
-      <dgm:t>
-        <a:bodyPr/>
-        <a:lstStyle/>
-        <a:p>
-          <a:endParaRPr lang="en-GB"/>
-        </a:p>
-      </dgm:t>
-    </dgm:pt>
-    <dgm:pt modelId="{4AF50D7E-73D4-1B4C-BDD7-7C23B20ECE1D}">
-      <dgm:prSet phldrT="[Text]"/>
-      <dgm:spPr/>
-      <dgm:t>
-        <a:bodyPr/>
-        <a:lstStyle/>
-        <a:p>
-          <a:r>
-            <a:rPr lang="en-GB"/>
-            <a:t>Open Vault</a:t>
-          </a:r>
-        </a:p>
-      </dgm:t>
-    </dgm:pt>
-    <dgm:pt modelId="{337AE626-D434-8146-AB30-1399F5146A20}" type="parTrans" cxnId="{F4F177E1-8F15-A94E-9381-BC5635B4804B}">
-      <dgm:prSet/>
-      <dgm:spPr/>
-      <dgm:t>
-        <a:bodyPr/>
-        <a:lstStyle/>
-        <a:p>
-          <a:endParaRPr lang="en-GB"/>
-        </a:p>
-      </dgm:t>
-    </dgm:pt>
-    <dgm:pt modelId="{2CF9173C-498F-7B4D-B8FF-E2D3CB96541D}" type="sibTrans" cxnId="{F4F177E1-8F15-A94E-9381-BC5635B4804B}">
-      <dgm:prSet/>
-      <dgm:spPr/>
-      <dgm:t>
-        <a:bodyPr/>
-        <a:lstStyle/>
-        <a:p>
-          <a:endParaRPr lang="en-GB"/>
-        </a:p>
-      </dgm:t>
-    </dgm:pt>
-    <dgm:pt modelId="{A3568D5D-52FC-1D4D-9278-7FAA08C0284A}">
-      <dgm:prSet phldrT="[Text]"/>
-      <dgm:spPr/>
-      <dgm:t>
-        <a:bodyPr/>
-        <a:lstStyle/>
-        <a:p>
-          <a:r>
-            <a:rPr lang="en-GB"/>
-            <a:t>Create Vault</a:t>
-          </a:r>
-        </a:p>
-      </dgm:t>
-    </dgm:pt>
-    <dgm:pt modelId="{5874A492-C6A7-D849-ADF9-1EBA756259DF}" type="parTrans" cxnId="{592D3868-2F70-6340-B58B-615A2BB625CE}">
-      <dgm:prSet/>
-      <dgm:spPr/>
-      <dgm:t>
-        <a:bodyPr/>
-        <a:lstStyle/>
-        <a:p>
-          <a:endParaRPr lang="en-GB"/>
-        </a:p>
-      </dgm:t>
-    </dgm:pt>
-    <dgm:pt modelId="{F69D25E3-5FCB-2F49-B37F-516C0F80C05B}" type="sibTrans" cxnId="{592D3868-2F70-6340-B58B-615A2BB625CE}">
-      <dgm:prSet/>
-      <dgm:spPr/>
-      <dgm:t>
-        <a:bodyPr/>
-        <a:lstStyle/>
-        <a:p>
-          <a:endParaRPr lang="en-GB"/>
-        </a:p>
-      </dgm:t>
-    </dgm:pt>
-    <dgm:pt modelId="{96403145-8A0B-E846-8D1F-90CD239D114A}">
-      <dgm:prSet/>
-      <dgm:spPr/>
-      <dgm:t>
-        <a:bodyPr/>
-        <a:lstStyle/>
-        <a:p>
-          <a:r>
-            <a:rPr lang="en-GB"/>
-            <a:t>[Create Vault Flow]</a:t>
-          </a:r>
-        </a:p>
-      </dgm:t>
-    </dgm:pt>
-    <dgm:pt modelId="{518C904C-F4B6-0743-974F-40B9E571CBF8}" type="parTrans" cxnId="{BA27621C-B4E6-BE4B-91E3-CB72478DFC57}">
-      <dgm:prSet/>
-      <dgm:spPr/>
-    </dgm:pt>
-    <dgm:pt modelId="{424D5517-3BC7-F645-865C-67E0BFFB5AA1}" type="sibTrans" cxnId="{BA27621C-B4E6-BE4B-91E3-CB72478DFC57}">
-      <dgm:prSet/>
-      <dgm:spPr/>
-    </dgm:pt>
-    <dgm:pt modelId="{4BF038F8-FA53-8843-B9DE-8CBE0D811A16}">
-      <dgm:prSet/>
-      <dgm:spPr/>
-      <dgm:t>
-        <a:bodyPr/>
-        <a:lstStyle/>
-        <a:p>
-          <a:endParaRPr lang="en-GB"/>
-        </a:p>
-      </dgm:t>
-    </dgm:pt>
-    <dgm:pt modelId="{4CCAB91D-00E2-1749-BE5B-04D754F450F5}" type="parTrans" cxnId="{63A1119E-9927-664F-B994-C6F244363959}">
-      <dgm:prSet/>
-      <dgm:spPr/>
-    </dgm:pt>
-    <dgm:pt modelId="{274A95D5-2945-394C-AF87-A9E6D3232798}" type="sibTrans" cxnId="{63A1119E-9927-664F-B994-C6F244363959}">
-      <dgm:prSet/>
-      <dgm:spPr/>
-    </dgm:pt>
-    <dgm:pt modelId="{5B35D39B-5350-264B-97C1-24127899AD28}">
-      <dgm:prSet/>
-      <dgm:spPr/>
-      <dgm:t>
-        <a:bodyPr/>
-        <a:lstStyle/>
-        <a:p>
-          <a:r>
-            <a:rPr lang="en-GB"/>
-            <a:t>Generate Password (Standalone)</a:t>
-          </a:r>
-        </a:p>
-      </dgm:t>
-    </dgm:pt>
-    <dgm:pt modelId="{7A02A6F8-D9C5-9943-A641-E32C6B9D490F}" type="parTrans" cxnId="{DE1D8543-F349-434F-86F5-2A9648F0E0DA}">
-      <dgm:prSet/>
-      <dgm:spPr/>
-    </dgm:pt>
-    <dgm:pt modelId="{455D5890-1144-7444-8A5A-D0E2156BF7FF}" type="sibTrans" cxnId="{DE1D8543-F349-434F-86F5-2A9648F0E0DA}">
-      <dgm:prSet/>
-      <dgm:spPr/>
-    </dgm:pt>
-    <dgm:pt modelId="{8241FA8A-B0B5-9049-A450-523651BF5557}">
-      <dgm:prSet/>
-      <dgm:spPr/>
-      <dgm:t>
-        <a:bodyPr/>
-        <a:lstStyle/>
-        <a:p>
-          <a:r>
-            <a:rPr lang="en-GB"/>
-            <a:t>Display Password</a:t>
-          </a:r>
-        </a:p>
-      </dgm:t>
-    </dgm:pt>
-    <dgm:pt modelId="{76AE5C4C-C1FD-2441-99B7-CA2AF4384041}" type="parTrans" cxnId="{144EABB2-A28E-F843-B2C3-15465FF762E8}">
-      <dgm:prSet/>
-      <dgm:spPr/>
-    </dgm:pt>
-    <dgm:pt modelId="{FDDD194F-B5BD-4449-90CF-589D1A9A00A2}" type="sibTrans" cxnId="{144EABB2-A28E-F843-B2C3-15465FF762E8}">
-      <dgm:prSet/>
-      <dgm:spPr/>
-    </dgm:pt>
-    <dgm:pt modelId="{2C2BE786-B390-9F42-8A2C-B663164CD178}">
-      <dgm:prSet/>
-      <dgm:spPr/>
-      <dgm:t>
-        <a:bodyPr/>
-        <a:lstStyle/>
-        <a:p>
-          <a:r>
-            <a:rPr lang="en-GB"/>
-            <a:t>[Open Vault Flow]</a:t>
-          </a:r>
-        </a:p>
-      </dgm:t>
-    </dgm:pt>
-    <dgm:pt modelId="{1292514D-ED3E-414D-8D1C-E651B84ADE8A}" type="parTrans" cxnId="{669A75B1-7474-F34B-8AEA-79C9C8B55FD1}">
-      <dgm:prSet/>
-      <dgm:spPr/>
-    </dgm:pt>
-    <dgm:pt modelId="{EADA68D4-911A-6649-B448-A8DE8C61BE15}" type="sibTrans" cxnId="{669A75B1-7474-F34B-8AEA-79C9C8B55FD1}">
-      <dgm:prSet/>
-      <dgm:spPr/>
-    </dgm:pt>
-    <dgm:pt modelId="{5E19CD93-0F16-6C4B-A08E-E6CC4316F99F}" type="pres">
-      <dgm:prSet presAssocID="{6704BCE3-3C61-0C46-974A-ACF3D503E231}" presName="hierChild1" presStyleCnt="0">
-        <dgm:presLayoutVars>
-          <dgm:orgChart val="1"/>
-          <dgm:chPref val="1"/>
-          <dgm:dir/>
-          <dgm:animOne val="branch"/>
-          <dgm:animLvl val="lvl"/>
-          <dgm:resizeHandles/>
-        </dgm:presLayoutVars>
-      </dgm:prSet>
-      <dgm:spPr/>
-    </dgm:pt>
-    <dgm:pt modelId="{A5B69D22-1853-5D42-825A-B51C63FF9311}" type="pres">
-      <dgm:prSet presAssocID="{98166BD5-CBFA-A444-B69F-AA0BD99FA8A6}" presName="hierRoot1" presStyleCnt="0">
-        <dgm:presLayoutVars>
-          <dgm:hierBranch val="init"/>
-        </dgm:presLayoutVars>
-      </dgm:prSet>
-      <dgm:spPr/>
-    </dgm:pt>
-    <dgm:pt modelId="{A42F563A-15CD-3E4E-BEE3-E1D1F48CBC49}" type="pres">
-      <dgm:prSet presAssocID="{98166BD5-CBFA-A444-B69F-AA0BD99FA8A6}" presName="rootComposite1" presStyleCnt="0"/>
-      <dgm:spPr/>
-    </dgm:pt>
-    <dgm:pt modelId="{4E0E2687-DA01-4840-9645-FFAF09CD2163}" type="pres">
-      <dgm:prSet presAssocID="{98166BD5-CBFA-A444-B69F-AA0BD99FA8A6}" presName="rootText1" presStyleLbl="node0" presStyleIdx="0" presStyleCnt="1">
-        <dgm:presLayoutVars>
-          <dgm:chPref val="3"/>
-        </dgm:presLayoutVars>
-      </dgm:prSet>
-      <dgm:spPr/>
-    </dgm:pt>
-    <dgm:pt modelId="{A9201C70-B10D-D74C-B511-685882321289}" type="pres">
-      <dgm:prSet presAssocID="{98166BD5-CBFA-A444-B69F-AA0BD99FA8A6}" presName="rootConnector1" presStyleLbl="node1" presStyleIdx="0" presStyleCnt="0"/>
-      <dgm:spPr/>
-    </dgm:pt>
-    <dgm:pt modelId="{0BBD3972-BF92-214F-8366-7B0D1DEA1323}" type="pres">
-      <dgm:prSet presAssocID="{98166BD5-CBFA-A444-B69F-AA0BD99FA8A6}" presName="hierChild2" presStyleCnt="0"/>
-      <dgm:spPr/>
-    </dgm:pt>
-    <dgm:pt modelId="{68BC118E-2004-524D-8E23-6399527A3197}" type="pres">
-      <dgm:prSet presAssocID="{337AE626-D434-8146-AB30-1399F5146A20}" presName="Name37" presStyleLbl="parChTrans1D2" presStyleIdx="0" presStyleCnt="3"/>
-      <dgm:spPr/>
-    </dgm:pt>
-    <dgm:pt modelId="{F5930563-7736-9E40-9937-C3F97B923365}" type="pres">
-      <dgm:prSet presAssocID="{4AF50D7E-73D4-1B4C-BDD7-7C23B20ECE1D}" presName="hierRoot2" presStyleCnt="0">
-        <dgm:presLayoutVars>
-          <dgm:hierBranch val="init"/>
-        </dgm:presLayoutVars>
-      </dgm:prSet>
-      <dgm:spPr/>
-    </dgm:pt>
-    <dgm:pt modelId="{00BB1948-D668-424D-AB76-1C3C37870CA1}" type="pres">
-      <dgm:prSet presAssocID="{4AF50D7E-73D4-1B4C-BDD7-7C23B20ECE1D}" presName="rootComposite" presStyleCnt="0"/>
-      <dgm:spPr/>
-    </dgm:pt>
-    <dgm:pt modelId="{0D628773-D905-C540-8AFD-4EB3A3C2D655}" type="pres">
-      <dgm:prSet presAssocID="{4AF50D7E-73D4-1B4C-BDD7-7C23B20ECE1D}" presName="rootText" presStyleLbl="node2" presStyleIdx="0" presStyleCnt="3">
-        <dgm:presLayoutVars>
-          <dgm:chPref val="3"/>
-        </dgm:presLayoutVars>
-      </dgm:prSet>
-      <dgm:spPr/>
-    </dgm:pt>
-    <dgm:pt modelId="{E4DCC73F-EB19-8A42-8631-BA134925FAA9}" type="pres">
-      <dgm:prSet presAssocID="{4AF50D7E-73D4-1B4C-BDD7-7C23B20ECE1D}" presName="rootConnector" presStyleLbl="node2" presStyleIdx="0" presStyleCnt="3"/>
-      <dgm:spPr/>
-    </dgm:pt>
-    <dgm:pt modelId="{340C0147-5429-9F45-91E5-00155F56F196}" type="pres">
-      <dgm:prSet presAssocID="{4AF50D7E-73D4-1B4C-BDD7-7C23B20ECE1D}" presName="hierChild4" presStyleCnt="0"/>
-      <dgm:spPr/>
-    </dgm:pt>
-    <dgm:pt modelId="{961026AA-C7D2-0D47-917F-609A717111E7}" type="pres">
-      <dgm:prSet presAssocID="{1292514D-ED3E-414D-8D1C-E651B84ADE8A}" presName="Name37" presStyleLbl="parChTrans1D3" presStyleIdx="0" presStyleCnt="3"/>
-      <dgm:spPr/>
-    </dgm:pt>
-    <dgm:pt modelId="{B4F7EA26-1EE6-FC4E-991A-96E5EB9F8E02}" type="pres">
-      <dgm:prSet presAssocID="{2C2BE786-B390-9F42-8A2C-B663164CD178}" presName="hierRoot2" presStyleCnt="0">
-        <dgm:presLayoutVars>
-          <dgm:hierBranch val="init"/>
-        </dgm:presLayoutVars>
-      </dgm:prSet>
-      <dgm:spPr/>
-    </dgm:pt>
-    <dgm:pt modelId="{36306735-0451-2942-88F5-4310141C4023}" type="pres">
-      <dgm:prSet presAssocID="{2C2BE786-B390-9F42-8A2C-B663164CD178}" presName="rootComposite" presStyleCnt="0"/>
-      <dgm:spPr/>
-    </dgm:pt>
-    <dgm:pt modelId="{1CF394B8-9D59-CE4D-9B72-B81DDA2FFB3F}" type="pres">
-      <dgm:prSet presAssocID="{2C2BE786-B390-9F42-8A2C-B663164CD178}" presName="rootText" presStyleLbl="node3" presStyleIdx="0" presStyleCnt="3">
-        <dgm:presLayoutVars>
-          <dgm:chPref val="3"/>
-        </dgm:presLayoutVars>
-      </dgm:prSet>
-      <dgm:spPr/>
-    </dgm:pt>
-    <dgm:pt modelId="{68D6F0E9-D3A0-CB43-A58D-130E720CE907}" type="pres">
-      <dgm:prSet presAssocID="{2C2BE786-B390-9F42-8A2C-B663164CD178}" presName="rootConnector" presStyleLbl="node3" presStyleIdx="0" presStyleCnt="3"/>
-      <dgm:spPr/>
-    </dgm:pt>
-    <dgm:pt modelId="{77DD8788-5E24-9746-971B-4B6CD0570675}" type="pres">
-      <dgm:prSet presAssocID="{2C2BE786-B390-9F42-8A2C-B663164CD178}" presName="hierChild4" presStyleCnt="0"/>
-      <dgm:spPr/>
-    </dgm:pt>
-    <dgm:pt modelId="{FD81C9F0-6582-9049-B828-11283B8B5605}" type="pres">
-      <dgm:prSet presAssocID="{2C2BE786-B390-9F42-8A2C-B663164CD178}" presName="hierChild5" presStyleCnt="0"/>
-      <dgm:spPr/>
-    </dgm:pt>
-    <dgm:pt modelId="{DC127192-2512-E245-A9BB-B151861AD622}" type="pres">
-      <dgm:prSet presAssocID="{4AF50D7E-73D4-1B4C-BDD7-7C23B20ECE1D}" presName="hierChild5" presStyleCnt="0"/>
-      <dgm:spPr/>
-    </dgm:pt>
-    <dgm:pt modelId="{C29AEA73-CAF5-9C45-9691-FD19478A4848}" type="pres">
-      <dgm:prSet presAssocID="{5874A492-C6A7-D849-ADF9-1EBA756259DF}" presName="Name37" presStyleLbl="parChTrans1D2" presStyleIdx="1" presStyleCnt="3"/>
-      <dgm:spPr/>
-    </dgm:pt>
-    <dgm:pt modelId="{7BA89C75-56DE-8048-A3B5-E93D394A2A0B}" type="pres">
-      <dgm:prSet presAssocID="{A3568D5D-52FC-1D4D-9278-7FAA08C0284A}" presName="hierRoot2" presStyleCnt="0">
-        <dgm:presLayoutVars>
-          <dgm:hierBranch val="init"/>
-        </dgm:presLayoutVars>
-      </dgm:prSet>
-      <dgm:spPr/>
-    </dgm:pt>
-    <dgm:pt modelId="{6758C2EF-5CAE-4D4B-8FDB-952C92D8CB66}" type="pres">
-      <dgm:prSet presAssocID="{A3568D5D-52FC-1D4D-9278-7FAA08C0284A}" presName="rootComposite" presStyleCnt="0"/>
-      <dgm:spPr/>
-    </dgm:pt>
-    <dgm:pt modelId="{F45F3DD4-7EA7-704F-BD69-330694B4BD10}" type="pres">
-      <dgm:prSet presAssocID="{A3568D5D-52FC-1D4D-9278-7FAA08C0284A}" presName="rootText" presStyleLbl="node2" presStyleIdx="1" presStyleCnt="3">
-        <dgm:presLayoutVars>
-          <dgm:chPref val="3"/>
-        </dgm:presLayoutVars>
-      </dgm:prSet>
-      <dgm:spPr/>
-    </dgm:pt>
-    <dgm:pt modelId="{B1719307-029F-C64C-B753-E45413974855}" type="pres">
-      <dgm:prSet presAssocID="{A3568D5D-52FC-1D4D-9278-7FAA08C0284A}" presName="rootConnector" presStyleLbl="node2" presStyleIdx="1" presStyleCnt="3"/>
-      <dgm:spPr/>
-    </dgm:pt>
-    <dgm:pt modelId="{B687B031-B657-7049-913A-3D463F993A23}" type="pres">
-      <dgm:prSet presAssocID="{A3568D5D-52FC-1D4D-9278-7FAA08C0284A}" presName="hierChild4" presStyleCnt="0"/>
-      <dgm:spPr/>
-    </dgm:pt>
-    <dgm:pt modelId="{6A50161B-45CD-8C48-8B6A-47555AA24B7D}" type="pres">
-      <dgm:prSet presAssocID="{518C904C-F4B6-0743-974F-40B9E571CBF8}" presName="Name37" presStyleLbl="parChTrans1D3" presStyleIdx="1" presStyleCnt="3"/>
-      <dgm:spPr/>
-    </dgm:pt>
-    <dgm:pt modelId="{75367504-A596-E346-980C-DA3E4CB535CF}" type="pres">
-      <dgm:prSet presAssocID="{96403145-8A0B-E846-8D1F-90CD239D114A}" presName="hierRoot2" presStyleCnt="0">
-        <dgm:presLayoutVars>
-          <dgm:hierBranch val="init"/>
-        </dgm:presLayoutVars>
-      </dgm:prSet>
-      <dgm:spPr/>
-    </dgm:pt>
-    <dgm:pt modelId="{402C50E9-2ECF-C144-ACE2-7094EF2435D4}" type="pres">
-      <dgm:prSet presAssocID="{96403145-8A0B-E846-8D1F-90CD239D114A}" presName="rootComposite" presStyleCnt="0"/>
-      <dgm:spPr/>
-    </dgm:pt>
-    <dgm:pt modelId="{03B62A3B-7C28-3E47-BFB5-2AE511178305}" type="pres">
-      <dgm:prSet presAssocID="{96403145-8A0B-E846-8D1F-90CD239D114A}" presName="rootText" presStyleLbl="node3" presStyleIdx="1" presStyleCnt="3">
-        <dgm:presLayoutVars>
-          <dgm:chPref val="3"/>
-        </dgm:presLayoutVars>
-      </dgm:prSet>
-      <dgm:spPr/>
-    </dgm:pt>
-    <dgm:pt modelId="{527CCFF3-7102-9441-8847-A30B0B39D95D}" type="pres">
-      <dgm:prSet presAssocID="{96403145-8A0B-E846-8D1F-90CD239D114A}" presName="rootConnector" presStyleLbl="node3" presStyleIdx="1" presStyleCnt="3"/>
-      <dgm:spPr/>
-    </dgm:pt>
-    <dgm:pt modelId="{8ECE2F2A-A44E-AD44-8577-F671663E816D}" type="pres">
-      <dgm:prSet presAssocID="{96403145-8A0B-E846-8D1F-90CD239D114A}" presName="hierChild4" presStyleCnt="0"/>
-      <dgm:spPr/>
-    </dgm:pt>
-    <dgm:pt modelId="{3F345CF7-5943-8A45-AB68-4B86A5AF0644}" type="pres">
-      <dgm:prSet presAssocID="{4CCAB91D-00E2-1749-BE5B-04D754F450F5}" presName="Name37" presStyleLbl="parChTrans1D4" presStyleIdx="0" presStyleCnt="1"/>
-      <dgm:spPr/>
-    </dgm:pt>
-    <dgm:pt modelId="{C04CFC51-71C7-DB46-80DE-08024CEB96A7}" type="pres">
-      <dgm:prSet presAssocID="{4BF038F8-FA53-8843-B9DE-8CBE0D811A16}" presName="hierRoot2" presStyleCnt="0">
-        <dgm:presLayoutVars>
-          <dgm:hierBranch val="init"/>
-        </dgm:presLayoutVars>
-      </dgm:prSet>
-      <dgm:spPr/>
-    </dgm:pt>
-    <dgm:pt modelId="{EE9EC646-F2DB-DF45-AC7F-B9669ED67E75}" type="pres">
-      <dgm:prSet presAssocID="{4BF038F8-FA53-8843-B9DE-8CBE0D811A16}" presName="rootComposite" presStyleCnt="0"/>
-      <dgm:spPr/>
-    </dgm:pt>
-    <dgm:pt modelId="{4D2A0799-BC66-AE46-A3D9-E410FA2BD203}" type="pres">
-      <dgm:prSet presAssocID="{4BF038F8-FA53-8843-B9DE-8CBE0D811A16}" presName="rootText" presStyleLbl="node4" presStyleIdx="0" presStyleCnt="1">
-        <dgm:presLayoutVars>
-          <dgm:chPref val="3"/>
-        </dgm:presLayoutVars>
-      </dgm:prSet>
-      <dgm:spPr/>
-    </dgm:pt>
-    <dgm:pt modelId="{C8422949-57E7-2B4F-9369-0863B5190C8D}" type="pres">
-      <dgm:prSet presAssocID="{4BF038F8-FA53-8843-B9DE-8CBE0D811A16}" presName="rootConnector" presStyleLbl="node4" presStyleIdx="0" presStyleCnt="1"/>
-      <dgm:spPr/>
-    </dgm:pt>
-    <dgm:pt modelId="{80D5CBCC-DC79-5A4B-B7E0-CD862EE20C74}" type="pres">
-      <dgm:prSet presAssocID="{4BF038F8-FA53-8843-B9DE-8CBE0D811A16}" presName="hierChild4" presStyleCnt="0"/>
-      <dgm:spPr/>
-    </dgm:pt>
-    <dgm:pt modelId="{38F70990-00FA-D74F-AD5C-F26B26D4C07F}" type="pres">
-      <dgm:prSet presAssocID="{4BF038F8-FA53-8843-B9DE-8CBE0D811A16}" presName="hierChild5" presStyleCnt="0"/>
-      <dgm:spPr/>
-    </dgm:pt>
-    <dgm:pt modelId="{9EA7E2FD-BA97-404D-A6F9-591327EE0297}" type="pres">
-      <dgm:prSet presAssocID="{96403145-8A0B-E846-8D1F-90CD239D114A}" presName="hierChild5" presStyleCnt="0"/>
-      <dgm:spPr/>
-    </dgm:pt>
-    <dgm:pt modelId="{F85DFDB4-BB9B-3844-AB60-291FC4F4ECD0}" type="pres">
-      <dgm:prSet presAssocID="{A3568D5D-52FC-1D4D-9278-7FAA08C0284A}" presName="hierChild5" presStyleCnt="0"/>
-      <dgm:spPr/>
-    </dgm:pt>
-    <dgm:pt modelId="{8F632091-70A0-3A40-AD9C-7DE5753C505F}" type="pres">
-      <dgm:prSet presAssocID="{7A02A6F8-D9C5-9943-A641-E32C6B9D490F}" presName="Name37" presStyleLbl="parChTrans1D2" presStyleIdx="2" presStyleCnt="3"/>
-      <dgm:spPr/>
-    </dgm:pt>
-    <dgm:pt modelId="{F6097BAD-81D2-6C44-A385-49AC69EA0A6C}" type="pres">
-      <dgm:prSet presAssocID="{5B35D39B-5350-264B-97C1-24127899AD28}" presName="hierRoot2" presStyleCnt="0">
-        <dgm:presLayoutVars>
-          <dgm:hierBranch val="init"/>
-        </dgm:presLayoutVars>
-      </dgm:prSet>
-      <dgm:spPr/>
-    </dgm:pt>
-    <dgm:pt modelId="{E4E8C017-E4D7-6F40-9EEB-D45FB03FC2E3}" type="pres">
-      <dgm:prSet presAssocID="{5B35D39B-5350-264B-97C1-24127899AD28}" presName="rootComposite" presStyleCnt="0"/>
-      <dgm:spPr/>
-    </dgm:pt>
-    <dgm:pt modelId="{AA2ABF0B-39C9-EC4F-91C0-440D4D2ADE26}" type="pres">
-      <dgm:prSet presAssocID="{5B35D39B-5350-264B-97C1-24127899AD28}" presName="rootText" presStyleLbl="node2" presStyleIdx="2" presStyleCnt="3">
-        <dgm:presLayoutVars>
-          <dgm:chPref val="3"/>
-        </dgm:presLayoutVars>
-      </dgm:prSet>
-      <dgm:spPr/>
-    </dgm:pt>
-    <dgm:pt modelId="{A608F9B6-DBF3-3A4C-AD74-434B1EFE4821}" type="pres">
-      <dgm:prSet presAssocID="{5B35D39B-5350-264B-97C1-24127899AD28}" presName="rootConnector" presStyleLbl="node2" presStyleIdx="2" presStyleCnt="3"/>
-      <dgm:spPr/>
-    </dgm:pt>
-    <dgm:pt modelId="{88D591B2-1FE9-A449-AD84-B3A2C64D7878}" type="pres">
-      <dgm:prSet presAssocID="{5B35D39B-5350-264B-97C1-24127899AD28}" presName="hierChild4" presStyleCnt="0"/>
-      <dgm:spPr/>
-    </dgm:pt>
-    <dgm:pt modelId="{BB2F4FBA-4C1A-4B4B-A924-C7B9913968D1}" type="pres">
-      <dgm:prSet presAssocID="{76AE5C4C-C1FD-2441-99B7-CA2AF4384041}" presName="Name37" presStyleLbl="parChTrans1D3" presStyleIdx="2" presStyleCnt="3"/>
-      <dgm:spPr/>
-    </dgm:pt>
-    <dgm:pt modelId="{FD13469F-1F7D-714F-AE52-C0E0493E33E1}" type="pres">
-      <dgm:prSet presAssocID="{8241FA8A-B0B5-9049-A450-523651BF5557}" presName="hierRoot2" presStyleCnt="0">
-        <dgm:presLayoutVars>
-          <dgm:hierBranch val="init"/>
-        </dgm:presLayoutVars>
-      </dgm:prSet>
-      <dgm:spPr/>
-    </dgm:pt>
-    <dgm:pt modelId="{03258873-820E-7247-B98B-CED8C2AFEC94}" type="pres">
-      <dgm:prSet presAssocID="{8241FA8A-B0B5-9049-A450-523651BF5557}" presName="rootComposite" presStyleCnt="0"/>
-      <dgm:spPr/>
-    </dgm:pt>
-    <dgm:pt modelId="{6DD94854-6FA9-5F4B-96D3-ADD38E104B08}" type="pres">
-      <dgm:prSet presAssocID="{8241FA8A-B0B5-9049-A450-523651BF5557}" presName="rootText" presStyleLbl="node3" presStyleIdx="2" presStyleCnt="3">
-        <dgm:presLayoutVars>
-          <dgm:chPref val="3"/>
-        </dgm:presLayoutVars>
-      </dgm:prSet>
-      <dgm:spPr/>
-    </dgm:pt>
-    <dgm:pt modelId="{15512980-027B-354E-A762-DDCAFF594156}" type="pres">
-      <dgm:prSet presAssocID="{8241FA8A-B0B5-9049-A450-523651BF5557}" presName="rootConnector" presStyleLbl="node3" presStyleIdx="2" presStyleCnt="3"/>
-      <dgm:spPr/>
-    </dgm:pt>
-    <dgm:pt modelId="{4172EE46-68CF-A945-A87E-F10233B17AEB}" type="pres">
-      <dgm:prSet presAssocID="{8241FA8A-B0B5-9049-A450-523651BF5557}" presName="hierChild4" presStyleCnt="0"/>
-      <dgm:spPr/>
-    </dgm:pt>
-    <dgm:pt modelId="{9AF7BCE9-ACF3-2749-8B57-877D62923DD7}" type="pres">
-      <dgm:prSet presAssocID="{8241FA8A-B0B5-9049-A450-523651BF5557}" presName="hierChild5" presStyleCnt="0"/>
-      <dgm:spPr/>
-    </dgm:pt>
-    <dgm:pt modelId="{9DBE9808-9818-7246-9615-23300CAFEBA5}" type="pres">
-      <dgm:prSet presAssocID="{5B35D39B-5350-264B-97C1-24127899AD28}" presName="hierChild5" presStyleCnt="0"/>
-      <dgm:spPr/>
-    </dgm:pt>
-    <dgm:pt modelId="{D938B9BA-53A3-E142-B6BC-FD62BE757F54}" type="pres">
-      <dgm:prSet presAssocID="{98166BD5-CBFA-A444-B69F-AA0BD99FA8A6}" presName="hierChild3" presStyleCnt="0"/>
-      <dgm:spPr/>
-    </dgm:pt>
-  </dgm:ptLst>
-  <dgm:cxnLst>
-    <dgm:cxn modelId="{17532B00-00D0-A545-80E7-AA774C0B1213}" type="presOf" srcId="{4BF038F8-FA53-8843-B9DE-8CBE0D811A16}" destId="{C8422949-57E7-2B4F-9369-0863B5190C8D}" srcOrd="1" destOrd="0" presId="urn:microsoft.com/office/officeart/2005/8/layout/orgChart1"/>
-    <dgm:cxn modelId="{E85F2404-7104-154B-A462-30BE5F4B1E87}" type="presOf" srcId="{4AF50D7E-73D4-1B4C-BDD7-7C23B20ECE1D}" destId="{E4DCC73F-EB19-8A42-8631-BA134925FAA9}" srcOrd="1" destOrd="0" presId="urn:microsoft.com/office/officeart/2005/8/layout/orgChart1"/>
-    <dgm:cxn modelId="{BA27621C-B4E6-BE4B-91E3-CB72478DFC57}" srcId="{A3568D5D-52FC-1D4D-9278-7FAA08C0284A}" destId="{96403145-8A0B-E846-8D1F-90CD239D114A}" srcOrd="0" destOrd="0" parTransId="{518C904C-F4B6-0743-974F-40B9E571CBF8}" sibTransId="{424D5517-3BC7-F645-865C-67E0BFFB5AA1}"/>
-    <dgm:cxn modelId="{3EE26733-230C-DF41-90CC-BF7B40B3F3B0}" type="presOf" srcId="{2C2BE786-B390-9F42-8A2C-B663164CD178}" destId="{1CF394B8-9D59-CE4D-9B72-B81DDA2FFB3F}" srcOrd="0" destOrd="0" presId="urn:microsoft.com/office/officeart/2005/8/layout/orgChart1"/>
-    <dgm:cxn modelId="{E4339A42-2683-5A45-9E95-427AF8DA649A}" type="presOf" srcId="{7A02A6F8-D9C5-9943-A641-E32C6B9D490F}" destId="{8F632091-70A0-3A40-AD9C-7DE5753C505F}" srcOrd="0" destOrd="0" presId="urn:microsoft.com/office/officeart/2005/8/layout/orgChart1"/>
-    <dgm:cxn modelId="{DE1D8543-F349-434F-86F5-2A9648F0E0DA}" srcId="{98166BD5-CBFA-A444-B69F-AA0BD99FA8A6}" destId="{5B35D39B-5350-264B-97C1-24127899AD28}" srcOrd="2" destOrd="0" parTransId="{7A02A6F8-D9C5-9943-A641-E32C6B9D490F}" sibTransId="{455D5890-1144-7444-8A5A-D0E2156BF7FF}"/>
-    <dgm:cxn modelId="{6861F84F-1A09-EA41-89BF-E054D010C3DC}" type="presOf" srcId="{98166BD5-CBFA-A444-B69F-AA0BD99FA8A6}" destId="{4E0E2687-DA01-4840-9645-FFAF09CD2163}" srcOrd="0" destOrd="0" presId="urn:microsoft.com/office/officeart/2005/8/layout/orgChart1"/>
-    <dgm:cxn modelId="{A7807D52-B588-8640-B44B-EFE93DDFB209}" type="presOf" srcId="{337AE626-D434-8146-AB30-1399F5146A20}" destId="{68BC118E-2004-524D-8E23-6399527A3197}" srcOrd="0" destOrd="0" presId="urn:microsoft.com/office/officeart/2005/8/layout/orgChart1"/>
-    <dgm:cxn modelId="{9480C852-2B35-AA49-95C8-D0047E514F36}" type="presOf" srcId="{4CCAB91D-00E2-1749-BE5B-04D754F450F5}" destId="{3F345CF7-5943-8A45-AB68-4B86A5AF0644}" srcOrd="0" destOrd="0" presId="urn:microsoft.com/office/officeart/2005/8/layout/orgChart1"/>
-    <dgm:cxn modelId="{980B2267-65F2-2E4A-A8CA-FCC5B978CBC0}" type="presOf" srcId="{5874A492-C6A7-D849-ADF9-1EBA756259DF}" destId="{C29AEA73-CAF5-9C45-9691-FD19478A4848}" srcOrd="0" destOrd="0" presId="urn:microsoft.com/office/officeart/2005/8/layout/orgChart1"/>
-    <dgm:cxn modelId="{592D3868-2F70-6340-B58B-615A2BB625CE}" srcId="{98166BD5-CBFA-A444-B69F-AA0BD99FA8A6}" destId="{A3568D5D-52FC-1D4D-9278-7FAA08C0284A}" srcOrd="1" destOrd="0" parTransId="{5874A492-C6A7-D849-ADF9-1EBA756259DF}" sibTransId="{F69D25E3-5FCB-2F49-B37F-516C0F80C05B}"/>
-    <dgm:cxn modelId="{1C451C70-AF1C-504F-AA58-5ECB84E8865D}" type="presOf" srcId="{4AF50D7E-73D4-1B4C-BDD7-7C23B20ECE1D}" destId="{0D628773-D905-C540-8AFD-4EB3A3C2D655}" srcOrd="0" destOrd="0" presId="urn:microsoft.com/office/officeart/2005/8/layout/orgChart1"/>
-    <dgm:cxn modelId="{421F6A70-16CA-964A-A6CE-127108B9674B}" type="presOf" srcId="{8241FA8A-B0B5-9049-A450-523651BF5557}" destId="{15512980-027B-354E-A762-DDCAFF594156}" srcOrd="1" destOrd="0" presId="urn:microsoft.com/office/officeart/2005/8/layout/orgChart1"/>
-    <dgm:cxn modelId="{B6DE0C81-D153-DC49-9EF8-53DE2E459335}" type="presOf" srcId="{2C2BE786-B390-9F42-8A2C-B663164CD178}" destId="{68D6F0E9-D3A0-CB43-A58D-130E720CE907}" srcOrd="1" destOrd="0" presId="urn:microsoft.com/office/officeart/2005/8/layout/orgChart1"/>
-    <dgm:cxn modelId="{0F252B96-A720-F24B-A184-5441E55EA662}" srcId="{6704BCE3-3C61-0C46-974A-ACF3D503E231}" destId="{98166BD5-CBFA-A444-B69F-AA0BD99FA8A6}" srcOrd="0" destOrd="0" parTransId="{51E8FF8B-8924-D04E-8092-1D4F431B62FB}" sibTransId="{3DF46C3D-D70C-D64A-AB40-DBB7403DB29D}"/>
-    <dgm:cxn modelId="{63A1119E-9927-664F-B994-C6F244363959}" srcId="{96403145-8A0B-E846-8D1F-90CD239D114A}" destId="{4BF038F8-FA53-8843-B9DE-8CBE0D811A16}" srcOrd="0" destOrd="0" parTransId="{4CCAB91D-00E2-1749-BE5B-04D754F450F5}" sibTransId="{274A95D5-2945-394C-AF87-A9E6D3232798}"/>
-    <dgm:cxn modelId="{A8BAA7A0-8E4F-224C-9DA9-7801D98A7591}" type="presOf" srcId="{A3568D5D-52FC-1D4D-9278-7FAA08C0284A}" destId="{F45F3DD4-7EA7-704F-BD69-330694B4BD10}" srcOrd="0" destOrd="0" presId="urn:microsoft.com/office/officeart/2005/8/layout/orgChart1"/>
-    <dgm:cxn modelId="{7F35C3A6-B872-6647-9FCB-16B144ABC5AE}" type="presOf" srcId="{518C904C-F4B6-0743-974F-40B9E571CBF8}" destId="{6A50161B-45CD-8C48-8B6A-47555AA24B7D}" srcOrd="0" destOrd="0" presId="urn:microsoft.com/office/officeart/2005/8/layout/orgChart1"/>
-    <dgm:cxn modelId="{6DCA7BA8-CC93-DB47-885D-0F075EFB8A4C}" type="presOf" srcId="{5B35D39B-5350-264B-97C1-24127899AD28}" destId="{AA2ABF0B-39C9-EC4F-91C0-440D4D2ADE26}" srcOrd="0" destOrd="0" presId="urn:microsoft.com/office/officeart/2005/8/layout/orgChart1"/>
-    <dgm:cxn modelId="{83FC55B1-0B9F-A04D-BAAF-A9394499A145}" type="presOf" srcId="{A3568D5D-52FC-1D4D-9278-7FAA08C0284A}" destId="{B1719307-029F-C64C-B753-E45413974855}" srcOrd="1" destOrd="0" presId="urn:microsoft.com/office/officeart/2005/8/layout/orgChart1"/>
-    <dgm:cxn modelId="{669A75B1-7474-F34B-8AEA-79C9C8B55FD1}" srcId="{4AF50D7E-73D4-1B4C-BDD7-7C23B20ECE1D}" destId="{2C2BE786-B390-9F42-8A2C-B663164CD178}" srcOrd="0" destOrd="0" parTransId="{1292514D-ED3E-414D-8D1C-E651B84ADE8A}" sibTransId="{EADA68D4-911A-6649-B448-A8DE8C61BE15}"/>
-    <dgm:cxn modelId="{144EABB2-A28E-F843-B2C3-15465FF762E8}" srcId="{5B35D39B-5350-264B-97C1-24127899AD28}" destId="{8241FA8A-B0B5-9049-A450-523651BF5557}" srcOrd="0" destOrd="0" parTransId="{76AE5C4C-C1FD-2441-99B7-CA2AF4384041}" sibTransId="{FDDD194F-B5BD-4449-90CF-589D1A9A00A2}"/>
-    <dgm:cxn modelId="{ED663BB4-46D2-8B43-AEE1-D914A4489C21}" type="presOf" srcId="{98166BD5-CBFA-A444-B69F-AA0BD99FA8A6}" destId="{A9201C70-B10D-D74C-B511-685882321289}" srcOrd="1" destOrd="0" presId="urn:microsoft.com/office/officeart/2005/8/layout/orgChart1"/>
-    <dgm:cxn modelId="{02C658B4-5980-204D-87E1-B0A940373488}" type="presOf" srcId="{6704BCE3-3C61-0C46-974A-ACF3D503E231}" destId="{5E19CD93-0F16-6C4B-A08E-E6CC4316F99F}" srcOrd="0" destOrd="0" presId="urn:microsoft.com/office/officeart/2005/8/layout/orgChart1"/>
-    <dgm:cxn modelId="{AEE1AEB9-F75C-1746-9E97-017B95B186C7}" type="presOf" srcId="{96403145-8A0B-E846-8D1F-90CD239D114A}" destId="{527CCFF3-7102-9441-8847-A30B0B39D95D}" srcOrd="1" destOrd="0" presId="urn:microsoft.com/office/officeart/2005/8/layout/orgChart1"/>
-    <dgm:cxn modelId="{ED0AABCB-1769-234C-82BE-B3D55F61F4C1}" type="presOf" srcId="{96403145-8A0B-E846-8D1F-90CD239D114A}" destId="{03B62A3B-7C28-3E47-BFB5-2AE511178305}" srcOrd="0" destOrd="0" presId="urn:microsoft.com/office/officeart/2005/8/layout/orgChart1"/>
-    <dgm:cxn modelId="{6FC46BD5-B806-E94F-9D6C-9F059A887B5F}" type="presOf" srcId="{8241FA8A-B0B5-9049-A450-523651BF5557}" destId="{6DD94854-6FA9-5F4B-96D3-ADD38E104B08}" srcOrd="0" destOrd="0" presId="urn:microsoft.com/office/officeart/2005/8/layout/orgChart1"/>
-    <dgm:cxn modelId="{207D67DA-0890-8A4B-A71C-075A2CE99215}" type="presOf" srcId="{5B35D39B-5350-264B-97C1-24127899AD28}" destId="{A608F9B6-DBF3-3A4C-AD74-434B1EFE4821}" srcOrd="1" destOrd="0" presId="urn:microsoft.com/office/officeart/2005/8/layout/orgChart1"/>
-    <dgm:cxn modelId="{2E617EDE-7DDA-A940-8C16-7CF59705903C}" type="presOf" srcId="{4BF038F8-FA53-8843-B9DE-8CBE0D811A16}" destId="{4D2A0799-BC66-AE46-A3D9-E410FA2BD203}" srcOrd="0" destOrd="0" presId="urn:microsoft.com/office/officeart/2005/8/layout/orgChart1"/>
-    <dgm:cxn modelId="{F4F177E1-8F15-A94E-9381-BC5635B4804B}" srcId="{98166BD5-CBFA-A444-B69F-AA0BD99FA8A6}" destId="{4AF50D7E-73D4-1B4C-BDD7-7C23B20ECE1D}" srcOrd="0" destOrd="0" parTransId="{337AE626-D434-8146-AB30-1399F5146A20}" sibTransId="{2CF9173C-498F-7B4D-B8FF-E2D3CB96541D}"/>
-    <dgm:cxn modelId="{51DD81E2-13FE-2542-86B5-CF30F4AFABB2}" type="presOf" srcId="{1292514D-ED3E-414D-8D1C-E651B84ADE8A}" destId="{961026AA-C7D2-0D47-917F-609A717111E7}" srcOrd="0" destOrd="0" presId="urn:microsoft.com/office/officeart/2005/8/layout/orgChart1"/>
-    <dgm:cxn modelId="{B07576F5-54E9-0E49-948A-83FC88A93D26}" type="presOf" srcId="{76AE5C4C-C1FD-2441-99B7-CA2AF4384041}" destId="{BB2F4FBA-4C1A-4B4B-A924-C7B9913968D1}" srcOrd="0" destOrd="0" presId="urn:microsoft.com/office/officeart/2005/8/layout/orgChart1"/>
-    <dgm:cxn modelId="{0FD71EE7-0C58-DA4D-A659-015529CFC89F}" type="presParOf" srcId="{5E19CD93-0F16-6C4B-A08E-E6CC4316F99F}" destId="{A5B69D22-1853-5D42-825A-B51C63FF9311}" srcOrd="0" destOrd="0" presId="urn:microsoft.com/office/officeart/2005/8/layout/orgChart1"/>
-    <dgm:cxn modelId="{17C9801F-6558-5544-9814-4D9D7A193274}" type="presParOf" srcId="{A5B69D22-1853-5D42-825A-B51C63FF9311}" destId="{A42F563A-15CD-3E4E-BEE3-E1D1F48CBC49}" srcOrd="0" destOrd="0" presId="urn:microsoft.com/office/officeart/2005/8/layout/orgChart1"/>
-    <dgm:cxn modelId="{F2CBF042-3CC8-174B-8D05-AB25C146C6AF}" type="presParOf" srcId="{A42F563A-15CD-3E4E-BEE3-E1D1F48CBC49}" destId="{4E0E2687-DA01-4840-9645-FFAF09CD2163}" srcOrd="0" destOrd="0" presId="urn:microsoft.com/office/officeart/2005/8/layout/orgChart1"/>
-    <dgm:cxn modelId="{320036CB-3340-3F4E-BEDD-A12F3BEF0FBF}" type="presParOf" srcId="{A42F563A-15CD-3E4E-BEE3-E1D1F48CBC49}" destId="{A9201C70-B10D-D74C-B511-685882321289}" srcOrd="1" destOrd="0" presId="urn:microsoft.com/office/officeart/2005/8/layout/orgChart1"/>
-    <dgm:cxn modelId="{11D810E4-8584-8F4D-83B6-01ABBEF453D5}" type="presParOf" srcId="{A5B69D22-1853-5D42-825A-B51C63FF9311}" destId="{0BBD3972-BF92-214F-8366-7B0D1DEA1323}" srcOrd="1" destOrd="0" presId="urn:microsoft.com/office/officeart/2005/8/layout/orgChart1"/>
-    <dgm:cxn modelId="{AD698B99-A77C-824B-B4CB-FFDE04465448}" type="presParOf" srcId="{0BBD3972-BF92-214F-8366-7B0D1DEA1323}" destId="{68BC118E-2004-524D-8E23-6399527A3197}" srcOrd="0" destOrd="0" presId="urn:microsoft.com/office/officeart/2005/8/layout/orgChart1"/>
-    <dgm:cxn modelId="{3E36FF9C-8B1A-7545-86ED-A777DF7E5CDD}" type="presParOf" srcId="{0BBD3972-BF92-214F-8366-7B0D1DEA1323}" destId="{F5930563-7736-9E40-9937-C3F97B923365}" srcOrd="1" destOrd="0" presId="urn:microsoft.com/office/officeart/2005/8/layout/orgChart1"/>
-    <dgm:cxn modelId="{E85A37EE-2D4E-2C4A-A6F0-CBED658895F4}" type="presParOf" srcId="{F5930563-7736-9E40-9937-C3F97B923365}" destId="{00BB1948-D668-424D-AB76-1C3C37870CA1}" srcOrd="0" destOrd="0" presId="urn:microsoft.com/office/officeart/2005/8/layout/orgChart1"/>
-    <dgm:cxn modelId="{4961D84D-2DF1-DB4A-B8F6-EE7A7D271DDF}" type="presParOf" srcId="{00BB1948-D668-424D-AB76-1C3C37870CA1}" destId="{0D628773-D905-C540-8AFD-4EB3A3C2D655}" srcOrd="0" destOrd="0" presId="urn:microsoft.com/office/officeart/2005/8/layout/orgChart1"/>
-    <dgm:cxn modelId="{162C5186-4B41-C24D-9FD7-9AA43FBC34FE}" type="presParOf" srcId="{00BB1948-D668-424D-AB76-1C3C37870CA1}" destId="{E4DCC73F-EB19-8A42-8631-BA134925FAA9}" srcOrd="1" destOrd="0" presId="urn:microsoft.com/office/officeart/2005/8/layout/orgChart1"/>
-    <dgm:cxn modelId="{120C8D72-EE70-1343-AD67-BE1B284AB75C}" type="presParOf" srcId="{F5930563-7736-9E40-9937-C3F97B923365}" destId="{340C0147-5429-9F45-91E5-00155F56F196}" srcOrd="1" destOrd="0" presId="urn:microsoft.com/office/officeart/2005/8/layout/orgChart1"/>
-    <dgm:cxn modelId="{18CCDE4C-403C-FC40-B59D-4CD3D5B4441B}" type="presParOf" srcId="{340C0147-5429-9F45-91E5-00155F56F196}" destId="{961026AA-C7D2-0D47-917F-609A717111E7}" srcOrd="0" destOrd="0" presId="urn:microsoft.com/office/officeart/2005/8/layout/orgChart1"/>
-    <dgm:cxn modelId="{40933F9D-80C0-0140-9069-141FD6ED7468}" type="presParOf" srcId="{340C0147-5429-9F45-91E5-00155F56F196}" destId="{B4F7EA26-1EE6-FC4E-991A-96E5EB9F8E02}" srcOrd="1" destOrd="0" presId="urn:microsoft.com/office/officeart/2005/8/layout/orgChart1"/>
-    <dgm:cxn modelId="{31B9907C-AC73-BA4C-AF36-5D62CBE11A4C}" type="presParOf" srcId="{B4F7EA26-1EE6-FC4E-991A-96E5EB9F8E02}" destId="{36306735-0451-2942-88F5-4310141C4023}" srcOrd="0" destOrd="0" presId="urn:microsoft.com/office/officeart/2005/8/layout/orgChart1"/>
-    <dgm:cxn modelId="{B161C31A-EB99-9E4F-8CFB-4EA9566264E0}" type="presParOf" srcId="{36306735-0451-2942-88F5-4310141C4023}" destId="{1CF394B8-9D59-CE4D-9B72-B81DDA2FFB3F}" srcOrd="0" destOrd="0" presId="urn:microsoft.com/office/officeart/2005/8/layout/orgChart1"/>
-    <dgm:cxn modelId="{36CAF9E7-AE76-5E40-99CD-F45BEF51424C}" type="presParOf" srcId="{36306735-0451-2942-88F5-4310141C4023}" destId="{68D6F0E9-D3A0-CB43-A58D-130E720CE907}" srcOrd="1" destOrd="0" presId="urn:microsoft.com/office/officeart/2005/8/layout/orgChart1"/>
-    <dgm:cxn modelId="{86BC96F0-693E-BC4B-861D-04F6CB84BA97}" type="presParOf" srcId="{B4F7EA26-1EE6-FC4E-991A-96E5EB9F8E02}" destId="{77DD8788-5E24-9746-971B-4B6CD0570675}" srcOrd="1" destOrd="0" presId="urn:microsoft.com/office/officeart/2005/8/layout/orgChart1"/>
-    <dgm:cxn modelId="{BF7DE924-4B00-0C4D-AD18-8189DBC80257}" type="presParOf" srcId="{B4F7EA26-1EE6-FC4E-991A-96E5EB9F8E02}" destId="{FD81C9F0-6582-9049-B828-11283B8B5605}" srcOrd="2" destOrd="0" presId="urn:microsoft.com/office/officeart/2005/8/layout/orgChart1"/>
-    <dgm:cxn modelId="{FBE79FBC-E3FC-014A-BA0D-9E7B15076C0C}" type="presParOf" srcId="{F5930563-7736-9E40-9937-C3F97B923365}" destId="{DC127192-2512-E245-A9BB-B151861AD622}" srcOrd="2" destOrd="0" presId="urn:microsoft.com/office/officeart/2005/8/layout/orgChart1"/>
-    <dgm:cxn modelId="{8517C709-7FE4-1745-8F39-96B88F81A6BA}" type="presParOf" srcId="{0BBD3972-BF92-214F-8366-7B0D1DEA1323}" destId="{C29AEA73-CAF5-9C45-9691-FD19478A4848}" srcOrd="2" destOrd="0" presId="urn:microsoft.com/office/officeart/2005/8/layout/orgChart1"/>
-    <dgm:cxn modelId="{128AA83C-B521-5145-A7B1-8F0558F3B6A2}" type="presParOf" srcId="{0BBD3972-BF92-214F-8366-7B0D1DEA1323}" destId="{7BA89C75-56DE-8048-A3B5-E93D394A2A0B}" srcOrd="3" destOrd="0" presId="urn:microsoft.com/office/officeart/2005/8/layout/orgChart1"/>
-    <dgm:cxn modelId="{64F6895C-C45D-8642-BC6D-AE73DA29F4E5}" type="presParOf" srcId="{7BA89C75-56DE-8048-A3B5-E93D394A2A0B}" destId="{6758C2EF-5CAE-4D4B-8FDB-952C92D8CB66}" srcOrd="0" destOrd="0" presId="urn:microsoft.com/office/officeart/2005/8/layout/orgChart1"/>
-    <dgm:cxn modelId="{828C7B71-7F27-4141-B30E-4AC1BAEE968B}" type="presParOf" srcId="{6758C2EF-5CAE-4D4B-8FDB-952C92D8CB66}" destId="{F45F3DD4-7EA7-704F-BD69-330694B4BD10}" srcOrd="0" destOrd="0" presId="urn:microsoft.com/office/officeart/2005/8/layout/orgChart1"/>
-    <dgm:cxn modelId="{F3538C72-D576-464C-8FE9-0ED299CDA017}" type="presParOf" srcId="{6758C2EF-5CAE-4D4B-8FDB-952C92D8CB66}" destId="{B1719307-029F-C64C-B753-E45413974855}" srcOrd="1" destOrd="0" presId="urn:microsoft.com/office/officeart/2005/8/layout/orgChart1"/>
-    <dgm:cxn modelId="{103AE624-61A9-4B43-8CD3-16E8751F30B9}" type="presParOf" srcId="{7BA89C75-56DE-8048-A3B5-E93D394A2A0B}" destId="{B687B031-B657-7049-913A-3D463F993A23}" srcOrd="1" destOrd="0" presId="urn:microsoft.com/office/officeart/2005/8/layout/orgChart1"/>
-    <dgm:cxn modelId="{050F3A61-489F-3944-8D7F-C483E76C5DB1}" type="presParOf" srcId="{B687B031-B657-7049-913A-3D463F993A23}" destId="{6A50161B-45CD-8C48-8B6A-47555AA24B7D}" srcOrd="0" destOrd="0" presId="urn:microsoft.com/office/officeart/2005/8/layout/orgChart1"/>
-    <dgm:cxn modelId="{9F7606F3-E8A3-8F4D-AC3D-1C8A3B0B1F92}" type="presParOf" srcId="{B687B031-B657-7049-913A-3D463F993A23}" destId="{75367504-A596-E346-980C-DA3E4CB535CF}" srcOrd="1" destOrd="0" presId="urn:microsoft.com/office/officeart/2005/8/layout/orgChart1"/>
-    <dgm:cxn modelId="{67BA6108-C0B0-D943-B426-57025697659E}" type="presParOf" srcId="{75367504-A596-E346-980C-DA3E4CB535CF}" destId="{402C50E9-2ECF-C144-ACE2-7094EF2435D4}" srcOrd="0" destOrd="0" presId="urn:microsoft.com/office/officeart/2005/8/layout/orgChart1"/>
-    <dgm:cxn modelId="{1282838C-B308-0C42-A927-8159EEF1EDB5}" type="presParOf" srcId="{402C50E9-2ECF-C144-ACE2-7094EF2435D4}" destId="{03B62A3B-7C28-3E47-BFB5-2AE511178305}" srcOrd="0" destOrd="0" presId="urn:microsoft.com/office/officeart/2005/8/layout/orgChart1"/>
-    <dgm:cxn modelId="{50E1CC45-12FC-CF47-8CDE-795F1638DB68}" type="presParOf" srcId="{402C50E9-2ECF-C144-ACE2-7094EF2435D4}" destId="{527CCFF3-7102-9441-8847-A30B0B39D95D}" srcOrd="1" destOrd="0" presId="urn:microsoft.com/office/officeart/2005/8/layout/orgChart1"/>
-    <dgm:cxn modelId="{EBF68734-A368-6042-907E-328F1F7138FD}" type="presParOf" srcId="{75367504-A596-E346-980C-DA3E4CB535CF}" destId="{8ECE2F2A-A44E-AD44-8577-F671663E816D}" srcOrd="1" destOrd="0" presId="urn:microsoft.com/office/officeart/2005/8/layout/orgChart1"/>
-    <dgm:cxn modelId="{CCC52631-0AB9-1448-8A98-3A662F0D4197}" type="presParOf" srcId="{8ECE2F2A-A44E-AD44-8577-F671663E816D}" destId="{3F345CF7-5943-8A45-AB68-4B86A5AF0644}" srcOrd="0" destOrd="0" presId="urn:microsoft.com/office/officeart/2005/8/layout/orgChart1"/>
-    <dgm:cxn modelId="{7B8F4DBD-EA4C-1943-A57F-84B7736E5F0B}" type="presParOf" srcId="{8ECE2F2A-A44E-AD44-8577-F671663E816D}" destId="{C04CFC51-71C7-DB46-80DE-08024CEB96A7}" srcOrd="1" destOrd="0" presId="urn:microsoft.com/office/officeart/2005/8/layout/orgChart1"/>
-    <dgm:cxn modelId="{AF171F20-FC95-C44C-8EA4-1651F5B4D301}" type="presParOf" srcId="{C04CFC51-71C7-DB46-80DE-08024CEB96A7}" destId="{EE9EC646-F2DB-DF45-AC7F-B9669ED67E75}" srcOrd="0" destOrd="0" presId="urn:microsoft.com/office/officeart/2005/8/layout/orgChart1"/>
-    <dgm:cxn modelId="{D8997E9A-A49A-D541-BFF5-F36AABAB5905}" type="presParOf" srcId="{EE9EC646-F2DB-DF45-AC7F-B9669ED67E75}" destId="{4D2A0799-BC66-AE46-A3D9-E410FA2BD203}" srcOrd="0" destOrd="0" presId="urn:microsoft.com/office/officeart/2005/8/layout/orgChart1"/>
-    <dgm:cxn modelId="{76BD01FA-9ADF-774C-B90D-ADBB0CCE4C0D}" type="presParOf" srcId="{EE9EC646-F2DB-DF45-AC7F-B9669ED67E75}" destId="{C8422949-57E7-2B4F-9369-0863B5190C8D}" srcOrd="1" destOrd="0" presId="urn:microsoft.com/office/officeart/2005/8/layout/orgChart1"/>
-    <dgm:cxn modelId="{EC0FEE6D-9696-7442-95C5-A5F0DC137582}" type="presParOf" srcId="{C04CFC51-71C7-DB46-80DE-08024CEB96A7}" destId="{80D5CBCC-DC79-5A4B-B7E0-CD862EE20C74}" srcOrd="1" destOrd="0" presId="urn:microsoft.com/office/officeart/2005/8/layout/orgChart1"/>
-    <dgm:cxn modelId="{8FA685E3-2CB5-8C4B-B0F4-144C1194D6E8}" type="presParOf" srcId="{C04CFC51-71C7-DB46-80DE-08024CEB96A7}" destId="{38F70990-00FA-D74F-AD5C-F26B26D4C07F}" srcOrd="2" destOrd="0" presId="urn:microsoft.com/office/officeart/2005/8/layout/orgChart1"/>
-    <dgm:cxn modelId="{4538EF76-8093-1643-84AF-9C67DFEF81BD}" type="presParOf" srcId="{75367504-A596-E346-980C-DA3E4CB535CF}" destId="{9EA7E2FD-BA97-404D-A6F9-591327EE0297}" srcOrd="2" destOrd="0" presId="urn:microsoft.com/office/officeart/2005/8/layout/orgChart1"/>
-    <dgm:cxn modelId="{779B95E2-7B59-424B-9225-BE8197980051}" type="presParOf" srcId="{7BA89C75-56DE-8048-A3B5-E93D394A2A0B}" destId="{F85DFDB4-BB9B-3844-AB60-291FC4F4ECD0}" srcOrd="2" destOrd="0" presId="urn:microsoft.com/office/officeart/2005/8/layout/orgChart1"/>
-    <dgm:cxn modelId="{B58C51F7-B170-FC43-A98D-ED6378F1B5A1}" type="presParOf" srcId="{0BBD3972-BF92-214F-8366-7B0D1DEA1323}" destId="{8F632091-70A0-3A40-AD9C-7DE5753C505F}" srcOrd="4" destOrd="0" presId="urn:microsoft.com/office/officeart/2005/8/layout/orgChart1"/>
-    <dgm:cxn modelId="{A796134B-9A98-9F46-8DF4-90353FBC7EF4}" type="presParOf" srcId="{0BBD3972-BF92-214F-8366-7B0D1DEA1323}" destId="{F6097BAD-81D2-6C44-A385-49AC69EA0A6C}" srcOrd="5" destOrd="0" presId="urn:microsoft.com/office/officeart/2005/8/layout/orgChart1"/>
-    <dgm:cxn modelId="{BBCBA5A6-C158-6949-A2CF-FFE1BC962A2B}" type="presParOf" srcId="{F6097BAD-81D2-6C44-A385-49AC69EA0A6C}" destId="{E4E8C017-E4D7-6F40-9EEB-D45FB03FC2E3}" srcOrd="0" destOrd="0" presId="urn:microsoft.com/office/officeart/2005/8/layout/orgChart1"/>
-    <dgm:cxn modelId="{1A93C4B8-7136-A949-8322-40DD47BC9D2F}" type="presParOf" srcId="{E4E8C017-E4D7-6F40-9EEB-D45FB03FC2E3}" destId="{AA2ABF0B-39C9-EC4F-91C0-440D4D2ADE26}" srcOrd="0" destOrd="0" presId="urn:microsoft.com/office/officeart/2005/8/layout/orgChart1"/>
-    <dgm:cxn modelId="{642C792D-586C-4542-8F27-46384779BDBC}" type="presParOf" srcId="{E4E8C017-E4D7-6F40-9EEB-D45FB03FC2E3}" destId="{A608F9B6-DBF3-3A4C-AD74-434B1EFE4821}" srcOrd="1" destOrd="0" presId="urn:microsoft.com/office/officeart/2005/8/layout/orgChart1"/>
-    <dgm:cxn modelId="{806DC744-4952-ED49-AA8B-9CC56EC25BF7}" type="presParOf" srcId="{F6097BAD-81D2-6C44-A385-49AC69EA0A6C}" destId="{88D591B2-1FE9-A449-AD84-B3A2C64D7878}" srcOrd="1" destOrd="0" presId="urn:microsoft.com/office/officeart/2005/8/layout/orgChart1"/>
-    <dgm:cxn modelId="{564A4B1D-A6F4-4F4F-A18E-16CE08BD4C39}" type="presParOf" srcId="{88D591B2-1FE9-A449-AD84-B3A2C64D7878}" destId="{BB2F4FBA-4C1A-4B4B-A924-C7B9913968D1}" srcOrd="0" destOrd="0" presId="urn:microsoft.com/office/officeart/2005/8/layout/orgChart1"/>
-    <dgm:cxn modelId="{4D8E84AE-11BF-DD42-B53E-B1352431AF0D}" type="presParOf" srcId="{88D591B2-1FE9-A449-AD84-B3A2C64D7878}" destId="{FD13469F-1F7D-714F-AE52-C0E0493E33E1}" srcOrd="1" destOrd="0" presId="urn:microsoft.com/office/officeart/2005/8/layout/orgChart1"/>
-    <dgm:cxn modelId="{D7B51155-1E2C-5C47-965A-BA8D4FEFCBDC}" type="presParOf" srcId="{FD13469F-1F7D-714F-AE52-C0E0493E33E1}" destId="{03258873-820E-7247-B98B-CED8C2AFEC94}" srcOrd="0" destOrd="0" presId="urn:microsoft.com/office/officeart/2005/8/layout/orgChart1"/>
-    <dgm:cxn modelId="{53778E02-14AB-6F46-89C6-BFC959693878}" type="presParOf" srcId="{03258873-820E-7247-B98B-CED8C2AFEC94}" destId="{6DD94854-6FA9-5F4B-96D3-ADD38E104B08}" srcOrd="0" destOrd="0" presId="urn:microsoft.com/office/officeart/2005/8/layout/orgChart1"/>
-    <dgm:cxn modelId="{6C04D586-157D-1E45-AA14-0948EAB0366B}" type="presParOf" srcId="{03258873-820E-7247-B98B-CED8C2AFEC94}" destId="{15512980-027B-354E-A762-DDCAFF594156}" srcOrd="1" destOrd="0" presId="urn:microsoft.com/office/officeart/2005/8/layout/orgChart1"/>
-    <dgm:cxn modelId="{B0017A64-F9C3-CA42-80C1-FFE565B57929}" type="presParOf" srcId="{FD13469F-1F7D-714F-AE52-C0E0493E33E1}" destId="{4172EE46-68CF-A945-A87E-F10233B17AEB}" srcOrd="1" destOrd="0" presId="urn:microsoft.com/office/officeart/2005/8/layout/orgChart1"/>
-    <dgm:cxn modelId="{6D016F2C-1B13-6741-9B68-9CE74E515120}" type="presParOf" srcId="{FD13469F-1F7D-714F-AE52-C0E0493E33E1}" destId="{9AF7BCE9-ACF3-2749-8B57-877D62923DD7}" srcOrd="2" destOrd="0" presId="urn:microsoft.com/office/officeart/2005/8/layout/orgChart1"/>
-    <dgm:cxn modelId="{0FC595E6-5E83-7B43-9739-3F6933576A43}" type="presParOf" srcId="{F6097BAD-81D2-6C44-A385-49AC69EA0A6C}" destId="{9DBE9808-9818-7246-9615-23300CAFEBA5}" srcOrd="2" destOrd="0" presId="urn:microsoft.com/office/officeart/2005/8/layout/orgChart1"/>
-    <dgm:cxn modelId="{E44179CC-E2CC-C045-8499-1898A56A8F14}" type="presParOf" srcId="{A5B69D22-1853-5D42-825A-B51C63FF9311}" destId="{D938B9BA-53A3-E142-B6BC-FD62BE757F54}" srcOrd="2" destOrd="0" presId="urn:microsoft.com/office/officeart/2005/8/layout/orgChart1"/>
-  </dgm:cxnLst>
-  <dgm:bg/>
-  <dgm:whole/>
-  <dgm:extLst>
-    <a:ext uri="http://schemas.microsoft.com/office/drawing/2008/diagram">
-      <dsp:dataModelExt xmlns:dsp="http://schemas.microsoft.com/office/drawing/2008/diagram" relId="rId27" minVer="http://schemas.openxmlformats.org/drawingml/2006/diagram"/>
+      <dsp:dataModelExt xmlns:dsp="http://schemas.microsoft.com/office/drawing/2008/diagram" relId="rId23" minVer="http://schemas.openxmlformats.org/drawingml/2006/diagram"/>
     </a:ext>
   </dgm:extLst>
 </dgm:dataModel>
@@ -12602,1058 +12561,6 @@
 </dsp:drawing>
 </file>
 
-<file path=word/diagrams/drawing4.xml><?xml version="1.0" encoding="utf-8"?>
-<dsp:drawing xmlns:dgm="http://schemas.openxmlformats.org/drawingml/2006/diagram" xmlns:dsp="http://schemas.microsoft.com/office/drawing/2008/diagram" xmlns:a="http://schemas.openxmlformats.org/drawingml/2006/main">
-  <dsp:spTree>
-    <dsp:nvGrpSpPr>
-      <dsp:cNvPr id="0" name=""/>
-      <dsp:cNvGrpSpPr/>
-    </dsp:nvGrpSpPr>
-    <dsp:grpSpPr/>
-    <dsp:sp modelId="{BB2F4FBA-4C1A-4B4B-A924-C7B9913968D1}">
-      <dsp:nvSpPr>
-        <dsp:cNvPr id="0" name=""/>
-        <dsp:cNvSpPr/>
-      </dsp:nvSpPr>
-      <dsp:spPr>
-        <a:xfrm>
-          <a:off x="3727798" y="1472566"/>
-          <a:ext cx="182333" cy="559154"/>
-        </a:xfrm>
-        <a:custGeom>
-          <a:avLst/>
-          <a:gdLst/>
-          <a:ahLst/>
-          <a:cxnLst/>
-          <a:rect l="0" t="0" r="0" b="0"/>
-          <a:pathLst>
-            <a:path>
-              <a:moveTo>
-                <a:pt x="0" y="0"/>
-              </a:moveTo>
-              <a:lnTo>
-                <a:pt x="0" y="559154"/>
-              </a:lnTo>
-              <a:lnTo>
-                <a:pt x="182333" y="559154"/>
-              </a:lnTo>
-            </a:path>
-          </a:pathLst>
-        </a:custGeom>
-        <a:noFill/>
-        <a:ln w="12700" cap="flat" cmpd="sng" algn="ctr">
-          <a:solidFill>
-            <a:schemeClr val="dk2">
-              <a:shade val="80000"/>
-              <a:hueOff val="0"/>
-              <a:satOff val="0"/>
-              <a:lumOff val="0"/>
-              <a:alphaOff val="0"/>
-            </a:schemeClr>
-          </a:solidFill>
-          <a:prstDash val="solid"/>
-          <a:miter lim="800000"/>
-        </a:ln>
-        <a:effectLst/>
-      </dsp:spPr>
-      <dsp:style>
-        <a:lnRef idx="2">
-          <a:scrgbClr r="0" g="0" b="0"/>
-        </a:lnRef>
-        <a:fillRef idx="0">
-          <a:scrgbClr r="0" g="0" b="0"/>
-        </a:fillRef>
-        <a:effectRef idx="0">
-          <a:scrgbClr r="0" g="0" b="0"/>
-        </a:effectRef>
-        <a:fontRef idx="minor"/>
-      </dsp:style>
-    </dsp:sp>
-    <dsp:sp modelId="{8F632091-70A0-3A40-AD9C-7DE5753C505F}">
-      <dsp:nvSpPr>
-        <dsp:cNvPr id="0" name=""/>
-        <dsp:cNvSpPr/>
-      </dsp:nvSpPr>
-      <dsp:spPr>
-        <a:xfrm>
-          <a:off x="2591255" y="609523"/>
-          <a:ext cx="1622764" cy="255266"/>
-        </a:xfrm>
-        <a:custGeom>
-          <a:avLst/>
-          <a:gdLst/>
-          <a:ahLst/>
-          <a:cxnLst/>
-          <a:rect l="0" t="0" r="0" b="0"/>
-          <a:pathLst>
-            <a:path>
-              <a:moveTo>
-                <a:pt x="0" y="0"/>
-              </a:moveTo>
-              <a:lnTo>
-                <a:pt x="0" y="127633"/>
-              </a:lnTo>
-              <a:lnTo>
-                <a:pt x="1622764" y="127633"/>
-              </a:lnTo>
-              <a:lnTo>
-                <a:pt x="1622764" y="255266"/>
-              </a:lnTo>
-            </a:path>
-          </a:pathLst>
-        </a:custGeom>
-        <a:noFill/>
-        <a:ln w="12700" cap="flat" cmpd="sng" algn="ctr">
-          <a:solidFill>
-            <a:schemeClr val="dk2">
-              <a:shade val="60000"/>
-              <a:hueOff val="0"/>
-              <a:satOff val="0"/>
-              <a:lumOff val="0"/>
-              <a:alphaOff val="0"/>
-            </a:schemeClr>
-          </a:solidFill>
-          <a:prstDash val="solid"/>
-          <a:miter lim="800000"/>
-        </a:ln>
-        <a:effectLst/>
-      </dsp:spPr>
-      <dsp:style>
-        <a:lnRef idx="2">
-          <a:scrgbClr r="0" g="0" b="0"/>
-        </a:lnRef>
-        <a:fillRef idx="0">
-          <a:scrgbClr r="0" g="0" b="0"/>
-        </a:fillRef>
-        <a:effectRef idx="0">
-          <a:scrgbClr r="0" g="0" b="0"/>
-        </a:effectRef>
-        <a:fontRef idx="minor"/>
-      </dsp:style>
-    </dsp:sp>
-    <dsp:sp modelId="{3F345CF7-5943-8A45-AB68-4B86A5AF0644}">
-      <dsp:nvSpPr>
-        <dsp:cNvPr id="0" name=""/>
-        <dsp:cNvSpPr/>
-      </dsp:nvSpPr>
-      <dsp:spPr>
-        <a:xfrm>
-          <a:off x="2256978" y="2335609"/>
-          <a:ext cx="182333" cy="559154"/>
-        </a:xfrm>
-        <a:custGeom>
-          <a:avLst/>
-          <a:gdLst/>
-          <a:ahLst/>
-          <a:cxnLst/>
-          <a:rect l="0" t="0" r="0" b="0"/>
-          <a:pathLst>
-            <a:path>
-              <a:moveTo>
-                <a:pt x="0" y="0"/>
-              </a:moveTo>
-              <a:lnTo>
-                <a:pt x="0" y="559154"/>
-              </a:lnTo>
-              <a:lnTo>
-                <a:pt x="182333" y="559154"/>
-              </a:lnTo>
-            </a:path>
-          </a:pathLst>
-        </a:custGeom>
-        <a:noFill/>
-        <a:ln w="12700" cap="flat" cmpd="sng" algn="ctr">
-          <a:solidFill>
-            <a:schemeClr val="dk2">
-              <a:shade val="80000"/>
-              <a:hueOff val="0"/>
-              <a:satOff val="0"/>
-              <a:lumOff val="0"/>
-              <a:alphaOff val="0"/>
-            </a:schemeClr>
-          </a:solidFill>
-          <a:prstDash val="solid"/>
-          <a:miter lim="800000"/>
-        </a:ln>
-        <a:effectLst/>
-      </dsp:spPr>
-      <dsp:style>
-        <a:lnRef idx="2">
-          <a:scrgbClr r="0" g="0" b="0"/>
-        </a:lnRef>
-        <a:fillRef idx="0">
-          <a:scrgbClr r="0" g="0" b="0"/>
-        </a:fillRef>
-        <a:effectRef idx="0">
-          <a:scrgbClr r="0" g="0" b="0"/>
-        </a:effectRef>
-        <a:fontRef idx="minor"/>
-      </dsp:style>
-    </dsp:sp>
-    <dsp:sp modelId="{6A50161B-45CD-8C48-8B6A-47555AA24B7D}">
-      <dsp:nvSpPr>
-        <dsp:cNvPr id="0" name=""/>
-        <dsp:cNvSpPr/>
-      </dsp:nvSpPr>
-      <dsp:spPr>
-        <a:xfrm>
-          <a:off x="2697480" y="1472566"/>
-          <a:ext cx="91440" cy="255266"/>
-        </a:xfrm>
-        <a:custGeom>
-          <a:avLst/>
-          <a:gdLst/>
-          <a:ahLst/>
-          <a:cxnLst/>
-          <a:rect l="0" t="0" r="0" b="0"/>
-          <a:pathLst>
-            <a:path>
-              <a:moveTo>
-                <a:pt x="45720" y="0"/>
-              </a:moveTo>
-              <a:lnTo>
-                <a:pt x="45720" y="255266"/>
-              </a:lnTo>
-            </a:path>
-          </a:pathLst>
-        </a:custGeom>
-        <a:noFill/>
-        <a:ln w="12700" cap="flat" cmpd="sng" algn="ctr">
-          <a:solidFill>
-            <a:schemeClr val="dk2">
-              <a:shade val="80000"/>
-              <a:hueOff val="0"/>
-              <a:satOff val="0"/>
-              <a:lumOff val="0"/>
-              <a:alphaOff val="0"/>
-            </a:schemeClr>
-          </a:solidFill>
-          <a:prstDash val="solid"/>
-          <a:miter lim="800000"/>
-        </a:ln>
-        <a:effectLst/>
-      </dsp:spPr>
-      <dsp:style>
-        <a:lnRef idx="2">
-          <a:scrgbClr r="0" g="0" b="0"/>
-        </a:lnRef>
-        <a:fillRef idx="0">
-          <a:scrgbClr r="0" g="0" b="0"/>
-        </a:fillRef>
-        <a:effectRef idx="0">
-          <a:scrgbClr r="0" g="0" b="0"/>
-        </a:effectRef>
-        <a:fontRef idx="minor"/>
-      </dsp:style>
-    </dsp:sp>
-    <dsp:sp modelId="{C29AEA73-CAF5-9C45-9691-FD19478A4848}">
-      <dsp:nvSpPr>
-        <dsp:cNvPr id="0" name=""/>
-        <dsp:cNvSpPr/>
-      </dsp:nvSpPr>
-      <dsp:spPr>
-        <a:xfrm>
-          <a:off x="2591255" y="609523"/>
-          <a:ext cx="151944" cy="255266"/>
-        </a:xfrm>
-        <a:custGeom>
-          <a:avLst/>
-          <a:gdLst/>
-          <a:ahLst/>
-          <a:cxnLst/>
-          <a:rect l="0" t="0" r="0" b="0"/>
-          <a:pathLst>
-            <a:path>
-              <a:moveTo>
-                <a:pt x="0" y="0"/>
-              </a:moveTo>
-              <a:lnTo>
-                <a:pt x="0" y="127633"/>
-              </a:lnTo>
-              <a:lnTo>
-                <a:pt x="151944" y="127633"/>
-              </a:lnTo>
-              <a:lnTo>
-                <a:pt x="151944" y="255266"/>
-              </a:lnTo>
-            </a:path>
-          </a:pathLst>
-        </a:custGeom>
-        <a:noFill/>
-        <a:ln w="12700" cap="flat" cmpd="sng" algn="ctr">
-          <a:solidFill>
-            <a:schemeClr val="dk2">
-              <a:shade val="60000"/>
-              <a:hueOff val="0"/>
-              <a:satOff val="0"/>
-              <a:lumOff val="0"/>
-              <a:alphaOff val="0"/>
-            </a:schemeClr>
-          </a:solidFill>
-          <a:prstDash val="solid"/>
-          <a:miter lim="800000"/>
-        </a:ln>
-        <a:effectLst/>
-      </dsp:spPr>
-      <dsp:style>
-        <a:lnRef idx="2">
-          <a:scrgbClr r="0" g="0" b="0"/>
-        </a:lnRef>
-        <a:fillRef idx="0">
-          <a:scrgbClr r="0" g="0" b="0"/>
-        </a:fillRef>
-        <a:effectRef idx="0">
-          <a:scrgbClr r="0" g="0" b="0"/>
-        </a:effectRef>
-        <a:fontRef idx="minor"/>
-      </dsp:style>
-    </dsp:sp>
-    <dsp:sp modelId="{961026AA-C7D2-0D47-917F-609A717111E7}">
-      <dsp:nvSpPr>
-        <dsp:cNvPr id="0" name=""/>
-        <dsp:cNvSpPr/>
-      </dsp:nvSpPr>
-      <dsp:spPr>
-        <a:xfrm>
-          <a:off x="482270" y="1472566"/>
-          <a:ext cx="182333" cy="559154"/>
-        </a:xfrm>
-        <a:custGeom>
-          <a:avLst/>
-          <a:gdLst/>
-          <a:ahLst/>
-          <a:cxnLst/>
-          <a:rect l="0" t="0" r="0" b="0"/>
-          <a:pathLst>
-            <a:path>
-              <a:moveTo>
-                <a:pt x="0" y="0"/>
-              </a:moveTo>
-              <a:lnTo>
-                <a:pt x="0" y="559154"/>
-              </a:lnTo>
-              <a:lnTo>
-                <a:pt x="182333" y="559154"/>
-              </a:lnTo>
-            </a:path>
-          </a:pathLst>
-        </a:custGeom>
-        <a:noFill/>
-        <a:ln w="12700" cap="flat" cmpd="sng" algn="ctr">
-          <a:solidFill>
-            <a:schemeClr val="dk2">
-              <a:shade val="80000"/>
-              <a:hueOff val="0"/>
-              <a:satOff val="0"/>
-              <a:lumOff val="0"/>
-              <a:alphaOff val="0"/>
-            </a:schemeClr>
-          </a:solidFill>
-          <a:prstDash val="solid"/>
-          <a:miter lim="800000"/>
-        </a:ln>
-        <a:effectLst/>
-      </dsp:spPr>
-      <dsp:style>
-        <a:lnRef idx="2">
-          <a:scrgbClr r="0" g="0" b="0"/>
-        </a:lnRef>
-        <a:fillRef idx="0">
-          <a:scrgbClr r="0" g="0" b="0"/>
-        </a:fillRef>
-        <a:effectRef idx="0">
-          <a:scrgbClr r="0" g="0" b="0"/>
-        </a:effectRef>
-        <a:fontRef idx="minor"/>
-      </dsp:style>
-    </dsp:sp>
-    <dsp:sp modelId="{68BC118E-2004-524D-8E23-6399527A3197}">
-      <dsp:nvSpPr>
-        <dsp:cNvPr id="0" name=""/>
-        <dsp:cNvSpPr/>
-      </dsp:nvSpPr>
-      <dsp:spPr>
-        <a:xfrm>
-          <a:off x="968491" y="609523"/>
-          <a:ext cx="1622764" cy="255266"/>
-        </a:xfrm>
-        <a:custGeom>
-          <a:avLst/>
-          <a:gdLst/>
-          <a:ahLst/>
-          <a:cxnLst/>
-          <a:rect l="0" t="0" r="0" b="0"/>
-          <a:pathLst>
-            <a:path>
-              <a:moveTo>
-                <a:pt x="1622764" y="0"/>
-              </a:moveTo>
-              <a:lnTo>
-                <a:pt x="1622764" y="127633"/>
-              </a:lnTo>
-              <a:lnTo>
-                <a:pt x="0" y="127633"/>
-              </a:lnTo>
-              <a:lnTo>
-                <a:pt x="0" y="255266"/>
-              </a:lnTo>
-            </a:path>
-          </a:pathLst>
-        </a:custGeom>
-        <a:noFill/>
-        <a:ln w="12700" cap="flat" cmpd="sng" algn="ctr">
-          <a:solidFill>
-            <a:schemeClr val="dk2">
-              <a:shade val="60000"/>
-              <a:hueOff val="0"/>
-              <a:satOff val="0"/>
-              <a:lumOff val="0"/>
-              <a:alphaOff val="0"/>
-            </a:schemeClr>
-          </a:solidFill>
-          <a:prstDash val="solid"/>
-          <a:miter lim="800000"/>
-        </a:ln>
-        <a:effectLst/>
-      </dsp:spPr>
-      <dsp:style>
-        <a:lnRef idx="2">
-          <a:scrgbClr r="0" g="0" b="0"/>
-        </a:lnRef>
-        <a:fillRef idx="0">
-          <a:scrgbClr r="0" g="0" b="0"/>
-        </a:fillRef>
-        <a:effectRef idx="0">
-          <a:scrgbClr r="0" g="0" b="0"/>
-        </a:effectRef>
-        <a:fontRef idx="minor"/>
-      </dsp:style>
-    </dsp:sp>
-    <dsp:sp modelId="{4E0E2687-DA01-4840-9645-FFAF09CD2163}">
-      <dsp:nvSpPr>
-        <dsp:cNvPr id="0" name=""/>
-        <dsp:cNvSpPr/>
-      </dsp:nvSpPr>
-      <dsp:spPr>
-        <a:xfrm>
-          <a:off x="1983478" y="1746"/>
-          <a:ext cx="1215553" cy="607776"/>
-        </a:xfrm>
-        <a:prstGeom prst="rect">
-          <a:avLst/>
-        </a:prstGeom>
-        <a:solidFill>
-          <a:schemeClr val="dk2">
-            <a:hueOff val="0"/>
-            <a:satOff val="0"/>
-            <a:lumOff val="0"/>
-            <a:alphaOff val="0"/>
-          </a:schemeClr>
-        </a:solidFill>
-        <a:ln w="12700" cap="flat" cmpd="sng" algn="ctr">
-          <a:solidFill>
-            <a:schemeClr val="lt2">
-              <a:hueOff val="0"/>
-              <a:satOff val="0"/>
-              <a:lumOff val="0"/>
-              <a:alphaOff val="0"/>
-            </a:schemeClr>
-          </a:solidFill>
-          <a:prstDash val="solid"/>
-          <a:miter lim="800000"/>
-        </a:ln>
-        <a:effectLst/>
-      </dsp:spPr>
-      <dsp:style>
-        <a:lnRef idx="2">
-          <a:scrgbClr r="0" g="0" b="0"/>
-        </a:lnRef>
-        <a:fillRef idx="1">
-          <a:scrgbClr r="0" g="0" b="0"/>
-        </a:fillRef>
-        <a:effectRef idx="0">
-          <a:scrgbClr r="0" g="0" b="0"/>
-        </a:effectRef>
-        <a:fontRef idx="minor">
-          <a:schemeClr val="lt1"/>
-        </a:fontRef>
-      </dsp:style>
-      <dsp:txBody>
-        <a:bodyPr spcFirstLastPara="0" vert="horz" wrap="square" lIns="8255" tIns="8255" rIns="8255" bIns="8255" numCol="1" spcCol="1270" anchor="ctr" anchorCtr="0">
-          <a:noAutofit/>
-        </a:bodyPr>
-        <a:lstStyle/>
-        <a:p>
-          <a:pPr marL="0" lvl="0" indent="0" algn="ctr" defTabSz="577850">
-            <a:lnSpc>
-              <a:spcPct val="90000"/>
-            </a:lnSpc>
-            <a:spcBef>
-              <a:spcPct val="0"/>
-            </a:spcBef>
-            <a:spcAft>
-              <a:spcPct val="35000"/>
-            </a:spcAft>
-            <a:buNone/>
-          </a:pPr>
-          <a:r>
-            <a:rPr lang="en-GB" sz="1300" kern="1200"/>
-            <a:t>Application Startup - Prompt User for action</a:t>
-          </a:r>
-        </a:p>
-      </dsp:txBody>
-      <dsp:txXfrm>
-        <a:off x="1983478" y="1746"/>
-        <a:ext cx="1215553" cy="607776"/>
-      </dsp:txXfrm>
-    </dsp:sp>
-    <dsp:sp modelId="{0D628773-D905-C540-8AFD-4EB3A3C2D655}">
-      <dsp:nvSpPr>
-        <dsp:cNvPr id="0" name=""/>
-        <dsp:cNvSpPr/>
-      </dsp:nvSpPr>
-      <dsp:spPr>
-        <a:xfrm>
-          <a:off x="360714" y="864790"/>
-          <a:ext cx="1215553" cy="607776"/>
-        </a:xfrm>
-        <a:prstGeom prst="rect">
-          <a:avLst/>
-        </a:prstGeom>
-        <a:solidFill>
-          <a:schemeClr val="dk2">
-            <a:hueOff val="0"/>
-            <a:satOff val="0"/>
-            <a:lumOff val="0"/>
-            <a:alphaOff val="0"/>
-          </a:schemeClr>
-        </a:solidFill>
-        <a:ln w="12700" cap="flat" cmpd="sng" algn="ctr">
-          <a:solidFill>
-            <a:schemeClr val="lt2">
-              <a:hueOff val="0"/>
-              <a:satOff val="0"/>
-              <a:lumOff val="0"/>
-              <a:alphaOff val="0"/>
-            </a:schemeClr>
-          </a:solidFill>
-          <a:prstDash val="solid"/>
-          <a:miter lim="800000"/>
-        </a:ln>
-        <a:effectLst/>
-      </dsp:spPr>
-      <dsp:style>
-        <a:lnRef idx="2">
-          <a:scrgbClr r="0" g="0" b="0"/>
-        </a:lnRef>
-        <a:fillRef idx="1">
-          <a:scrgbClr r="0" g="0" b="0"/>
-        </a:fillRef>
-        <a:effectRef idx="0">
-          <a:scrgbClr r="0" g="0" b="0"/>
-        </a:effectRef>
-        <a:fontRef idx="minor">
-          <a:schemeClr val="lt1"/>
-        </a:fontRef>
-      </dsp:style>
-      <dsp:txBody>
-        <a:bodyPr spcFirstLastPara="0" vert="horz" wrap="square" lIns="8255" tIns="8255" rIns="8255" bIns="8255" numCol="1" spcCol="1270" anchor="ctr" anchorCtr="0">
-          <a:noAutofit/>
-        </a:bodyPr>
-        <a:lstStyle/>
-        <a:p>
-          <a:pPr marL="0" lvl="0" indent="0" algn="ctr" defTabSz="577850">
-            <a:lnSpc>
-              <a:spcPct val="90000"/>
-            </a:lnSpc>
-            <a:spcBef>
-              <a:spcPct val="0"/>
-            </a:spcBef>
-            <a:spcAft>
-              <a:spcPct val="35000"/>
-            </a:spcAft>
-            <a:buNone/>
-          </a:pPr>
-          <a:r>
-            <a:rPr lang="en-GB" sz="1300" kern="1200"/>
-            <a:t>Open Vault</a:t>
-          </a:r>
-        </a:p>
-      </dsp:txBody>
-      <dsp:txXfrm>
-        <a:off x="360714" y="864790"/>
-        <a:ext cx="1215553" cy="607776"/>
-      </dsp:txXfrm>
-    </dsp:sp>
-    <dsp:sp modelId="{1CF394B8-9D59-CE4D-9B72-B81DDA2FFB3F}">
-      <dsp:nvSpPr>
-        <dsp:cNvPr id="0" name=""/>
-        <dsp:cNvSpPr/>
-      </dsp:nvSpPr>
-      <dsp:spPr>
-        <a:xfrm>
-          <a:off x="664603" y="1727833"/>
-          <a:ext cx="1215553" cy="607776"/>
-        </a:xfrm>
-        <a:prstGeom prst="rect">
-          <a:avLst/>
-        </a:prstGeom>
-        <a:solidFill>
-          <a:schemeClr val="dk2">
-            <a:hueOff val="0"/>
-            <a:satOff val="0"/>
-            <a:lumOff val="0"/>
-            <a:alphaOff val="0"/>
-          </a:schemeClr>
-        </a:solidFill>
-        <a:ln w="12700" cap="flat" cmpd="sng" algn="ctr">
-          <a:solidFill>
-            <a:schemeClr val="lt2">
-              <a:hueOff val="0"/>
-              <a:satOff val="0"/>
-              <a:lumOff val="0"/>
-              <a:alphaOff val="0"/>
-            </a:schemeClr>
-          </a:solidFill>
-          <a:prstDash val="solid"/>
-          <a:miter lim="800000"/>
-        </a:ln>
-        <a:effectLst/>
-      </dsp:spPr>
-      <dsp:style>
-        <a:lnRef idx="2">
-          <a:scrgbClr r="0" g="0" b="0"/>
-        </a:lnRef>
-        <a:fillRef idx="1">
-          <a:scrgbClr r="0" g="0" b="0"/>
-        </a:fillRef>
-        <a:effectRef idx="0">
-          <a:scrgbClr r="0" g="0" b="0"/>
-        </a:effectRef>
-        <a:fontRef idx="minor">
-          <a:schemeClr val="lt1"/>
-        </a:fontRef>
-      </dsp:style>
-      <dsp:txBody>
-        <a:bodyPr spcFirstLastPara="0" vert="horz" wrap="square" lIns="8255" tIns="8255" rIns="8255" bIns="8255" numCol="1" spcCol="1270" anchor="ctr" anchorCtr="0">
-          <a:noAutofit/>
-        </a:bodyPr>
-        <a:lstStyle/>
-        <a:p>
-          <a:pPr marL="0" lvl="0" indent="0" algn="ctr" defTabSz="577850">
-            <a:lnSpc>
-              <a:spcPct val="90000"/>
-            </a:lnSpc>
-            <a:spcBef>
-              <a:spcPct val="0"/>
-            </a:spcBef>
-            <a:spcAft>
-              <a:spcPct val="35000"/>
-            </a:spcAft>
-            <a:buNone/>
-          </a:pPr>
-          <a:r>
-            <a:rPr lang="en-GB" sz="1300" kern="1200"/>
-            <a:t>[Open Vault Flow]</a:t>
-          </a:r>
-        </a:p>
-      </dsp:txBody>
-      <dsp:txXfrm>
-        <a:off x="664603" y="1727833"/>
-        <a:ext cx="1215553" cy="607776"/>
-      </dsp:txXfrm>
-    </dsp:sp>
-    <dsp:sp modelId="{F45F3DD4-7EA7-704F-BD69-330694B4BD10}">
-      <dsp:nvSpPr>
-        <dsp:cNvPr id="0" name=""/>
-        <dsp:cNvSpPr/>
-      </dsp:nvSpPr>
-      <dsp:spPr>
-        <a:xfrm>
-          <a:off x="2135423" y="864790"/>
-          <a:ext cx="1215553" cy="607776"/>
-        </a:xfrm>
-        <a:prstGeom prst="rect">
-          <a:avLst/>
-        </a:prstGeom>
-        <a:solidFill>
-          <a:schemeClr val="dk2">
-            <a:hueOff val="0"/>
-            <a:satOff val="0"/>
-            <a:lumOff val="0"/>
-            <a:alphaOff val="0"/>
-          </a:schemeClr>
-        </a:solidFill>
-        <a:ln w="12700" cap="flat" cmpd="sng" algn="ctr">
-          <a:solidFill>
-            <a:schemeClr val="lt2">
-              <a:hueOff val="0"/>
-              <a:satOff val="0"/>
-              <a:lumOff val="0"/>
-              <a:alphaOff val="0"/>
-            </a:schemeClr>
-          </a:solidFill>
-          <a:prstDash val="solid"/>
-          <a:miter lim="800000"/>
-        </a:ln>
-        <a:effectLst/>
-      </dsp:spPr>
-      <dsp:style>
-        <a:lnRef idx="2">
-          <a:scrgbClr r="0" g="0" b="0"/>
-        </a:lnRef>
-        <a:fillRef idx="1">
-          <a:scrgbClr r="0" g="0" b="0"/>
-        </a:fillRef>
-        <a:effectRef idx="0">
-          <a:scrgbClr r="0" g="0" b="0"/>
-        </a:effectRef>
-        <a:fontRef idx="minor">
-          <a:schemeClr val="lt1"/>
-        </a:fontRef>
-      </dsp:style>
-      <dsp:txBody>
-        <a:bodyPr spcFirstLastPara="0" vert="horz" wrap="square" lIns="8255" tIns="8255" rIns="8255" bIns="8255" numCol="1" spcCol="1270" anchor="ctr" anchorCtr="0">
-          <a:noAutofit/>
-        </a:bodyPr>
-        <a:lstStyle/>
-        <a:p>
-          <a:pPr marL="0" lvl="0" indent="0" algn="ctr" defTabSz="577850">
-            <a:lnSpc>
-              <a:spcPct val="90000"/>
-            </a:lnSpc>
-            <a:spcBef>
-              <a:spcPct val="0"/>
-            </a:spcBef>
-            <a:spcAft>
-              <a:spcPct val="35000"/>
-            </a:spcAft>
-            <a:buNone/>
-          </a:pPr>
-          <a:r>
-            <a:rPr lang="en-GB" sz="1300" kern="1200"/>
-            <a:t>Create Vault</a:t>
-          </a:r>
-        </a:p>
-      </dsp:txBody>
-      <dsp:txXfrm>
-        <a:off x="2135423" y="864790"/>
-        <a:ext cx="1215553" cy="607776"/>
-      </dsp:txXfrm>
-    </dsp:sp>
-    <dsp:sp modelId="{03B62A3B-7C28-3E47-BFB5-2AE511178305}">
-      <dsp:nvSpPr>
-        <dsp:cNvPr id="0" name=""/>
-        <dsp:cNvSpPr/>
-      </dsp:nvSpPr>
-      <dsp:spPr>
-        <a:xfrm>
-          <a:off x="2135423" y="1727833"/>
-          <a:ext cx="1215553" cy="607776"/>
-        </a:xfrm>
-        <a:prstGeom prst="rect">
-          <a:avLst/>
-        </a:prstGeom>
-        <a:solidFill>
-          <a:schemeClr val="dk2">
-            <a:hueOff val="0"/>
-            <a:satOff val="0"/>
-            <a:lumOff val="0"/>
-            <a:alphaOff val="0"/>
-          </a:schemeClr>
-        </a:solidFill>
-        <a:ln w="12700" cap="flat" cmpd="sng" algn="ctr">
-          <a:solidFill>
-            <a:schemeClr val="lt2">
-              <a:hueOff val="0"/>
-              <a:satOff val="0"/>
-              <a:lumOff val="0"/>
-              <a:alphaOff val="0"/>
-            </a:schemeClr>
-          </a:solidFill>
-          <a:prstDash val="solid"/>
-          <a:miter lim="800000"/>
-        </a:ln>
-        <a:effectLst/>
-      </dsp:spPr>
-      <dsp:style>
-        <a:lnRef idx="2">
-          <a:scrgbClr r="0" g="0" b="0"/>
-        </a:lnRef>
-        <a:fillRef idx="1">
-          <a:scrgbClr r="0" g="0" b="0"/>
-        </a:fillRef>
-        <a:effectRef idx="0">
-          <a:scrgbClr r="0" g="0" b="0"/>
-        </a:effectRef>
-        <a:fontRef idx="minor">
-          <a:schemeClr val="lt1"/>
-        </a:fontRef>
-      </dsp:style>
-      <dsp:txBody>
-        <a:bodyPr spcFirstLastPara="0" vert="horz" wrap="square" lIns="8255" tIns="8255" rIns="8255" bIns="8255" numCol="1" spcCol="1270" anchor="ctr" anchorCtr="0">
-          <a:noAutofit/>
-        </a:bodyPr>
-        <a:lstStyle/>
-        <a:p>
-          <a:pPr marL="0" lvl="0" indent="0" algn="ctr" defTabSz="577850">
-            <a:lnSpc>
-              <a:spcPct val="90000"/>
-            </a:lnSpc>
-            <a:spcBef>
-              <a:spcPct val="0"/>
-            </a:spcBef>
-            <a:spcAft>
-              <a:spcPct val="35000"/>
-            </a:spcAft>
-            <a:buNone/>
-          </a:pPr>
-          <a:r>
-            <a:rPr lang="en-GB" sz="1300" kern="1200"/>
-            <a:t>[Create Vault Flow]</a:t>
-          </a:r>
-        </a:p>
-      </dsp:txBody>
-      <dsp:txXfrm>
-        <a:off x="2135423" y="1727833"/>
-        <a:ext cx="1215553" cy="607776"/>
-      </dsp:txXfrm>
-    </dsp:sp>
-    <dsp:sp modelId="{4D2A0799-BC66-AE46-A3D9-E410FA2BD203}">
-      <dsp:nvSpPr>
-        <dsp:cNvPr id="0" name=""/>
-        <dsp:cNvSpPr/>
-      </dsp:nvSpPr>
-      <dsp:spPr>
-        <a:xfrm>
-          <a:off x="2439311" y="2590876"/>
-          <a:ext cx="1215553" cy="607776"/>
-        </a:xfrm>
-        <a:prstGeom prst="rect">
-          <a:avLst/>
-        </a:prstGeom>
-        <a:solidFill>
-          <a:schemeClr val="dk2">
-            <a:hueOff val="0"/>
-            <a:satOff val="0"/>
-            <a:lumOff val="0"/>
-            <a:alphaOff val="0"/>
-          </a:schemeClr>
-        </a:solidFill>
-        <a:ln w="12700" cap="flat" cmpd="sng" algn="ctr">
-          <a:solidFill>
-            <a:schemeClr val="lt2">
-              <a:hueOff val="0"/>
-              <a:satOff val="0"/>
-              <a:lumOff val="0"/>
-              <a:alphaOff val="0"/>
-            </a:schemeClr>
-          </a:solidFill>
-          <a:prstDash val="solid"/>
-          <a:miter lim="800000"/>
-        </a:ln>
-        <a:effectLst/>
-      </dsp:spPr>
-      <dsp:style>
-        <a:lnRef idx="2">
-          <a:scrgbClr r="0" g="0" b="0"/>
-        </a:lnRef>
-        <a:fillRef idx="1">
-          <a:scrgbClr r="0" g="0" b="0"/>
-        </a:fillRef>
-        <a:effectRef idx="0">
-          <a:scrgbClr r="0" g="0" b="0"/>
-        </a:effectRef>
-        <a:fontRef idx="minor">
-          <a:schemeClr val="lt1"/>
-        </a:fontRef>
-      </dsp:style>
-      <dsp:txBody>
-        <a:bodyPr spcFirstLastPara="0" vert="horz" wrap="square" lIns="8255" tIns="8255" rIns="8255" bIns="8255" numCol="1" spcCol="1270" anchor="ctr" anchorCtr="0">
-          <a:noAutofit/>
-        </a:bodyPr>
-        <a:lstStyle/>
-        <a:p>
-          <a:pPr marL="0" lvl="0" indent="0" algn="ctr" defTabSz="577850">
-            <a:lnSpc>
-              <a:spcPct val="90000"/>
-            </a:lnSpc>
-            <a:spcBef>
-              <a:spcPct val="0"/>
-            </a:spcBef>
-            <a:spcAft>
-              <a:spcPct val="35000"/>
-            </a:spcAft>
-            <a:buNone/>
-          </a:pPr>
-          <a:endParaRPr lang="en-GB" sz="1300" kern="1200"/>
-        </a:p>
-      </dsp:txBody>
-      <dsp:txXfrm>
-        <a:off x="2439311" y="2590876"/>
-        <a:ext cx="1215553" cy="607776"/>
-      </dsp:txXfrm>
-    </dsp:sp>
-    <dsp:sp modelId="{AA2ABF0B-39C9-EC4F-91C0-440D4D2ADE26}">
-      <dsp:nvSpPr>
-        <dsp:cNvPr id="0" name=""/>
-        <dsp:cNvSpPr/>
-      </dsp:nvSpPr>
-      <dsp:spPr>
-        <a:xfrm>
-          <a:off x="3606243" y="864790"/>
-          <a:ext cx="1215553" cy="607776"/>
-        </a:xfrm>
-        <a:prstGeom prst="rect">
-          <a:avLst/>
-        </a:prstGeom>
-        <a:solidFill>
-          <a:schemeClr val="dk2">
-            <a:hueOff val="0"/>
-            <a:satOff val="0"/>
-            <a:lumOff val="0"/>
-            <a:alphaOff val="0"/>
-          </a:schemeClr>
-        </a:solidFill>
-        <a:ln w="12700" cap="flat" cmpd="sng" algn="ctr">
-          <a:solidFill>
-            <a:schemeClr val="lt2">
-              <a:hueOff val="0"/>
-              <a:satOff val="0"/>
-              <a:lumOff val="0"/>
-              <a:alphaOff val="0"/>
-            </a:schemeClr>
-          </a:solidFill>
-          <a:prstDash val="solid"/>
-          <a:miter lim="800000"/>
-        </a:ln>
-        <a:effectLst/>
-      </dsp:spPr>
-      <dsp:style>
-        <a:lnRef idx="2">
-          <a:scrgbClr r="0" g="0" b="0"/>
-        </a:lnRef>
-        <a:fillRef idx="1">
-          <a:scrgbClr r="0" g="0" b="0"/>
-        </a:fillRef>
-        <a:effectRef idx="0">
-          <a:scrgbClr r="0" g="0" b="0"/>
-        </a:effectRef>
-        <a:fontRef idx="minor">
-          <a:schemeClr val="lt1"/>
-        </a:fontRef>
-      </dsp:style>
-      <dsp:txBody>
-        <a:bodyPr spcFirstLastPara="0" vert="horz" wrap="square" lIns="8255" tIns="8255" rIns="8255" bIns="8255" numCol="1" spcCol="1270" anchor="ctr" anchorCtr="0">
-          <a:noAutofit/>
-        </a:bodyPr>
-        <a:lstStyle/>
-        <a:p>
-          <a:pPr marL="0" lvl="0" indent="0" algn="ctr" defTabSz="577850">
-            <a:lnSpc>
-              <a:spcPct val="90000"/>
-            </a:lnSpc>
-            <a:spcBef>
-              <a:spcPct val="0"/>
-            </a:spcBef>
-            <a:spcAft>
-              <a:spcPct val="35000"/>
-            </a:spcAft>
-            <a:buNone/>
-          </a:pPr>
-          <a:r>
-            <a:rPr lang="en-GB" sz="1300" kern="1200"/>
-            <a:t>Generate Password (Standalone)</a:t>
-          </a:r>
-        </a:p>
-      </dsp:txBody>
-      <dsp:txXfrm>
-        <a:off x="3606243" y="864790"/>
-        <a:ext cx="1215553" cy="607776"/>
-      </dsp:txXfrm>
-    </dsp:sp>
-    <dsp:sp modelId="{6DD94854-6FA9-5F4B-96D3-ADD38E104B08}">
-      <dsp:nvSpPr>
-        <dsp:cNvPr id="0" name=""/>
-        <dsp:cNvSpPr/>
-      </dsp:nvSpPr>
-      <dsp:spPr>
-        <a:xfrm>
-          <a:off x="3910131" y="1727833"/>
-          <a:ext cx="1215553" cy="607776"/>
-        </a:xfrm>
-        <a:prstGeom prst="rect">
-          <a:avLst/>
-        </a:prstGeom>
-        <a:solidFill>
-          <a:schemeClr val="dk2">
-            <a:hueOff val="0"/>
-            <a:satOff val="0"/>
-            <a:lumOff val="0"/>
-            <a:alphaOff val="0"/>
-          </a:schemeClr>
-        </a:solidFill>
-        <a:ln w="12700" cap="flat" cmpd="sng" algn="ctr">
-          <a:solidFill>
-            <a:schemeClr val="lt2">
-              <a:hueOff val="0"/>
-              <a:satOff val="0"/>
-              <a:lumOff val="0"/>
-              <a:alphaOff val="0"/>
-            </a:schemeClr>
-          </a:solidFill>
-          <a:prstDash val="solid"/>
-          <a:miter lim="800000"/>
-        </a:ln>
-        <a:effectLst/>
-      </dsp:spPr>
-      <dsp:style>
-        <a:lnRef idx="2">
-          <a:scrgbClr r="0" g="0" b="0"/>
-        </a:lnRef>
-        <a:fillRef idx="1">
-          <a:scrgbClr r="0" g="0" b="0"/>
-        </a:fillRef>
-        <a:effectRef idx="0">
-          <a:scrgbClr r="0" g="0" b="0"/>
-        </a:effectRef>
-        <a:fontRef idx="minor">
-          <a:schemeClr val="lt1"/>
-        </a:fontRef>
-      </dsp:style>
-      <dsp:txBody>
-        <a:bodyPr spcFirstLastPara="0" vert="horz" wrap="square" lIns="8255" tIns="8255" rIns="8255" bIns="8255" numCol="1" spcCol="1270" anchor="ctr" anchorCtr="0">
-          <a:noAutofit/>
-        </a:bodyPr>
-        <a:lstStyle/>
-        <a:p>
-          <a:pPr marL="0" lvl="0" indent="0" algn="ctr" defTabSz="577850">
-            <a:lnSpc>
-              <a:spcPct val="90000"/>
-            </a:lnSpc>
-            <a:spcBef>
-              <a:spcPct val="0"/>
-            </a:spcBef>
-            <a:spcAft>
-              <a:spcPct val="35000"/>
-            </a:spcAft>
-            <a:buNone/>
-          </a:pPr>
-          <a:r>
-            <a:rPr lang="en-GB" sz="1300" kern="1200"/>
-            <a:t>Display Password</a:t>
-          </a:r>
-        </a:p>
-      </dsp:txBody>
-      <dsp:txXfrm>
-        <a:off x="3910131" y="1727833"/>
-        <a:ext cx="1215553" cy="607776"/>
-      </dsp:txXfrm>
-    </dsp:sp>
-  </dsp:spTree>
-</dsp:drawing>
-</file>
-
 <file path=word/diagrams/layout1.xml><?xml version="1.0" encoding="utf-8"?>
 <dgm:layoutDef xmlns:dgm="http://schemas.openxmlformats.org/drawingml/2006/diagram" xmlns:a="http://schemas.openxmlformats.org/drawingml/2006/main" uniqueId="urn:microsoft.com/office/officeart/2005/8/layout/process1">
   <dgm:title val=""/>
@@ -14092,1152 +12999,6 @@
 </dgm:layoutDef>
 </file>
 
-<file path=word/diagrams/layout4.xml><?xml version="1.0" encoding="utf-8"?>
-<dgm:layoutDef xmlns:dgm="http://schemas.openxmlformats.org/drawingml/2006/diagram" xmlns:a="http://schemas.openxmlformats.org/drawingml/2006/main" uniqueId="urn:microsoft.com/office/officeart/2005/8/layout/orgChart1">
-  <dgm:title val=""/>
-  <dgm:desc val=""/>
-  <dgm:catLst>
-    <dgm:cat type="hierarchy" pri="1000"/>
-    <dgm:cat type="convert" pri="6000"/>
-  </dgm:catLst>
-  <dgm:sampData>
-    <dgm:dataModel>
-      <dgm:ptLst>
-        <dgm:pt modelId="0" type="doc"/>
-        <dgm:pt modelId="1">
-          <dgm:prSet phldr="1"/>
-        </dgm:pt>
-        <dgm:pt modelId="2" type="asst">
-          <dgm:prSet phldr="1"/>
-        </dgm:pt>
-        <dgm:pt modelId="3">
-          <dgm:prSet phldr="1"/>
-        </dgm:pt>
-        <dgm:pt modelId="4">
-          <dgm:prSet phldr="1"/>
-        </dgm:pt>
-        <dgm:pt modelId="5">
-          <dgm:prSet phldr="1"/>
-        </dgm:pt>
-      </dgm:ptLst>
-      <dgm:cxnLst>
-        <dgm:cxn modelId="5" srcId="0" destId="1" srcOrd="0" destOrd="0"/>
-        <dgm:cxn modelId="6" srcId="1" destId="2" srcOrd="0" destOrd="0"/>
-        <dgm:cxn modelId="7" srcId="1" destId="3" srcOrd="1" destOrd="0"/>
-        <dgm:cxn modelId="8" srcId="1" destId="4" srcOrd="2" destOrd="0"/>
-        <dgm:cxn modelId="9" srcId="1" destId="5" srcOrd="3" destOrd="0"/>
-      </dgm:cxnLst>
-      <dgm:bg/>
-      <dgm:whole/>
-    </dgm:dataModel>
-  </dgm:sampData>
-  <dgm:styleData>
-    <dgm:dataModel>
-      <dgm:ptLst>
-        <dgm:pt modelId="0" type="doc"/>
-        <dgm:pt modelId="1"/>
-        <dgm:pt modelId="12"/>
-        <dgm:pt modelId="13"/>
-      </dgm:ptLst>
-      <dgm:cxnLst>
-        <dgm:cxn modelId="2" srcId="0" destId="1" srcOrd="0" destOrd="0"/>
-        <dgm:cxn modelId="16" srcId="1" destId="12" srcOrd="1" destOrd="0"/>
-        <dgm:cxn modelId="17" srcId="1" destId="13" srcOrd="2" destOrd="0"/>
-      </dgm:cxnLst>
-      <dgm:bg/>
-      <dgm:whole/>
-    </dgm:dataModel>
-  </dgm:styleData>
-  <dgm:clrData>
-    <dgm:dataModel>
-      <dgm:ptLst>
-        <dgm:pt modelId="0" type="doc"/>
-        <dgm:pt modelId="1"/>
-        <dgm:pt modelId="11" type="asst"/>
-        <dgm:pt modelId="12"/>
-        <dgm:pt modelId="13"/>
-        <dgm:pt modelId="14"/>
-      </dgm:ptLst>
-      <dgm:cxnLst>
-        <dgm:cxn modelId="2" srcId="0" destId="1" srcOrd="0" destOrd="0"/>
-        <dgm:cxn modelId="15" srcId="1" destId="11" srcOrd="0" destOrd="0"/>
-        <dgm:cxn modelId="16" srcId="1" destId="12" srcOrd="1" destOrd="0"/>
-        <dgm:cxn modelId="17" srcId="1" destId="13" srcOrd="2" destOrd="0"/>
-        <dgm:cxn modelId="18" srcId="1" destId="14" srcOrd="2" destOrd="0"/>
-      </dgm:cxnLst>
-      <dgm:bg/>
-      <dgm:whole/>
-    </dgm:dataModel>
-  </dgm:clrData>
-  <dgm:layoutNode name="hierChild1">
-    <dgm:varLst>
-      <dgm:orgChart val="1"/>
-      <dgm:chPref val="1"/>
-      <dgm:dir/>
-      <dgm:animOne val="branch"/>
-      <dgm:animLvl val="lvl"/>
-      <dgm:resizeHandles/>
-    </dgm:varLst>
-    <dgm:choose name="Name0">
-      <dgm:if name="Name1" func="var" arg="dir" op="equ" val="norm">
-        <dgm:alg type="hierChild">
-          <dgm:param type="linDir" val="fromL"/>
-        </dgm:alg>
-      </dgm:if>
-      <dgm:else name="Name2">
-        <dgm:alg type="hierChild">
-          <dgm:param type="linDir" val="fromR"/>
-        </dgm:alg>
-      </dgm:else>
-    </dgm:choose>
-    <dgm:shape xmlns:r="http://schemas.openxmlformats.org/officeDocument/2006/relationships" r:blip="">
-      <dgm:adjLst/>
-    </dgm:shape>
-    <dgm:presOf/>
-    <dgm:constrLst>
-      <dgm:constr type="w" for="des" forName="rootComposite1" refType="w" fact="10"/>
-      <dgm:constr type="h" for="des" forName="rootComposite1" refType="w" refFor="des" refForName="rootComposite1" fact="0.5"/>
-      <dgm:constr type="w" for="des" forName="rootComposite" refType="w" fact="10"/>
-      <dgm:constr type="h" for="des" forName="rootComposite" refType="w" refFor="des" refForName="rootComposite1" fact="0.5"/>
-      <dgm:constr type="w" for="des" forName="rootComposite3" refType="w" fact="10"/>
-      <dgm:constr type="h" for="des" forName="rootComposite3" refType="w" refFor="des" refForName="rootComposite1" fact="0.5"/>
-      <dgm:constr type="primFontSz" for="des" ptType="node" op="equ"/>
-      <dgm:constr type="sp" for="des" op="equ"/>
-      <dgm:constr type="sp" for="des" forName="hierRoot1" refType="w" refFor="des" refForName="rootComposite1" fact="0.21"/>
-      <dgm:constr type="sp" for="des" forName="hierRoot2" refType="sp" refFor="des" refForName="hierRoot1"/>
-      <dgm:constr type="sp" for="des" forName="hierRoot3" refType="sp" refFor="des" refForName="hierRoot1"/>
-      <dgm:constr type="sibSp" refType="w" refFor="des" refForName="rootComposite1" fact="0.21"/>
-      <dgm:constr type="sibSp" for="des" forName="hierChild2" refType="sibSp"/>
-      <dgm:constr type="sibSp" for="des" forName="hierChild3" refType="sibSp"/>
-      <dgm:constr type="sibSp" for="des" forName="hierChild4" refType="sibSp"/>
-      <dgm:constr type="sibSp" for="des" forName="hierChild5" refType="sibSp"/>
-      <dgm:constr type="sibSp" for="des" forName="hierChild6" refType="sibSp"/>
-      <dgm:constr type="sibSp" for="des" forName="hierChild7" refType="sibSp"/>
-      <dgm:constr type="secSibSp" refType="w" refFor="des" refForName="rootComposite1" fact="0.21"/>
-      <dgm:constr type="secSibSp" for="des" forName="hierChild2" refType="secSibSp"/>
-      <dgm:constr type="secSibSp" for="des" forName="hierChild3" refType="secSibSp"/>
-      <dgm:constr type="secSibSp" for="des" forName="hierChild4" refType="secSibSp"/>
-      <dgm:constr type="secSibSp" for="des" forName="hierChild5" refType="secSibSp"/>
-      <dgm:constr type="secSibSp" for="des" forName="hierChild6" refType="secSibSp"/>
-      <dgm:constr type="secSibSp" for="des" forName="hierChild7" refType="secSibSp"/>
-    </dgm:constrLst>
-    <dgm:ruleLst/>
-    <dgm:forEach name="Name3" axis="ch">
-      <dgm:forEach name="Name4" axis="self" ptType="node">
-        <dgm:layoutNode name="hierRoot1">
-          <dgm:varLst>
-            <dgm:hierBranch val="init"/>
-          </dgm:varLst>
-          <dgm:choose name="Name5">
-            <dgm:if name="Name6" func="var" arg="hierBranch" op="equ" val="l">
-              <dgm:choose name="Name7">
-                <dgm:if name="Name8" axis="ch" ptType="asst" func="cnt" op="gte" val="1">
-                  <dgm:alg type="hierRoot">
-                    <dgm:param type="hierAlign" val="tR"/>
-                  </dgm:alg>
-                  <dgm:constrLst>
-                    <dgm:constr type="alignOff" val="0.65"/>
-                  </dgm:constrLst>
-                </dgm:if>
-                <dgm:else name="Name9">
-                  <dgm:alg type="hierRoot">
-                    <dgm:param type="hierAlign" val="tR"/>
-                  </dgm:alg>
-                  <dgm:constrLst>
-                    <dgm:constr type="alignOff" val="0.25"/>
-                  </dgm:constrLst>
-                </dgm:else>
-              </dgm:choose>
-            </dgm:if>
-            <dgm:if name="Name10" func="var" arg="hierBranch" op="equ" val="r">
-              <dgm:choose name="Name11">
-                <dgm:if name="Name12" axis="ch" ptType="asst" func="cnt" op="gte" val="1">
-                  <dgm:alg type="hierRoot">
-                    <dgm:param type="hierAlign" val="tL"/>
-                  </dgm:alg>
-                  <dgm:constrLst>
-                    <dgm:constr type="alignOff" val="0.65"/>
-                  </dgm:constrLst>
-                </dgm:if>
-                <dgm:else name="Name13">
-                  <dgm:alg type="hierRoot">
-                    <dgm:param type="hierAlign" val="tL"/>
-                  </dgm:alg>
-                  <dgm:constrLst>
-                    <dgm:constr type="alignOff" val="0.25"/>
-                  </dgm:constrLst>
-                </dgm:else>
-              </dgm:choose>
-            </dgm:if>
-            <dgm:if name="Name14" func="var" arg="hierBranch" op="equ" val="hang">
-              <dgm:alg type="hierRoot"/>
-              <dgm:constrLst>
-                <dgm:constr type="alignOff" val="0.65"/>
-              </dgm:constrLst>
-            </dgm:if>
-            <dgm:else name="Name15">
-              <dgm:alg type="hierRoot"/>
-              <dgm:constrLst>
-                <dgm:constr type="alignOff"/>
-                <dgm:constr type="bendDist" for="des" ptType="parTrans" refType="sp" fact="0.5"/>
-              </dgm:constrLst>
-            </dgm:else>
-          </dgm:choose>
-          <dgm:shape xmlns:r="http://schemas.openxmlformats.org/officeDocument/2006/relationships" r:blip="">
-            <dgm:adjLst/>
-          </dgm:shape>
-          <dgm:presOf/>
-          <dgm:ruleLst/>
-          <dgm:layoutNode name="rootComposite1">
-            <dgm:alg type="composite"/>
-            <dgm:shape xmlns:r="http://schemas.openxmlformats.org/officeDocument/2006/relationships" r:blip="">
-              <dgm:adjLst/>
-            </dgm:shape>
-            <dgm:presOf axis="self" ptType="node" cnt="1"/>
-            <dgm:choose name="Name16">
-              <dgm:if name="Name17" func="var" arg="hierBranch" op="equ" val="init">
-                <dgm:constrLst>
-                  <dgm:constr type="l" for="ch" forName="rootText1"/>
-                  <dgm:constr type="t" for="ch" forName="rootText1"/>
-                  <dgm:constr type="w" for="ch" forName="rootText1" refType="w"/>
-                  <dgm:constr type="h" for="ch" forName="rootText1" refType="h"/>
-                  <dgm:constr type="l" for="ch" forName="rootConnector1"/>
-                  <dgm:constr type="t" for="ch" forName="rootConnector1"/>
-                  <dgm:constr type="w" for="ch" forName="rootConnector1" refType="w" refFor="ch" refForName="rootText1" fact="0.2"/>
-                  <dgm:constr type="h" for="ch" forName="rootConnector1" refType="h" refFor="ch" refForName="rootText1"/>
-                </dgm:constrLst>
-              </dgm:if>
-              <dgm:if name="Name18" func="var" arg="hierBranch" op="equ" val="l">
-                <dgm:constrLst>
-                  <dgm:constr type="l" for="ch" forName="rootText1"/>
-                  <dgm:constr type="t" for="ch" forName="rootText1"/>
-                  <dgm:constr type="w" for="ch" forName="rootText1" refType="w"/>
-                  <dgm:constr type="h" for="ch" forName="rootText1" refType="h"/>
-                  <dgm:constr type="r" for="ch" forName="rootConnector1" refType="w"/>
-                  <dgm:constr type="t" for="ch" forName="rootConnector1"/>
-                  <dgm:constr type="w" for="ch" forName="rootConnector1" refType="w" refFor="ch" refForName="rootText1" fact="0.2"/>
-                  <dgm:constr type="h" for="ch" forName="rootConnector1" refType="h" refFor="ch" refForName="rootText1"/>
-                </dgm:constrLst>
-              </dgm:if>
-              <dgm:if name="Name19" func="var" arg="hierBranch" op="equ" val="r">
-                <dgm:constrLst>
-                  <dgm:constr type="l" for="ch" forName="rootText1"/>
-                  <dgm:constr type="t" for="ch" forName="rootText1"/>
-                  <dgm:constr type="w" for="ch" forName="rootText1" refType="w"/>
-                  <dgm:constr type="h" for="ch" forName="rootText1" refType="h"/>
-                  <dgm:constr type="l" for="ch" forName="rootConnector1"/>
-                  <dgm:constr type="t" for="ch" forName="rootConnector1"/>
-                  <dgm:constr type="w" for="ch" forName="rootConnector1" refType="w" refFor="ch" refForName="rootText1" fact="0.2"/>
-                  <dgm:constr type="h" for="ch" forName="rootConnector1" refType="h" refFor="ch" refForName="rootText1"/>
-                </dgm:constrLst>
-              </dgm:if>
-              <dgm:else name="Name20">
-                <dgm:constrLst>
-                  <dgm:constr type="l" for="ch" forName="rootText1"/>
-                  <dgm:constr type="t" for="ch" forName="rootText1"/>
-                  <dgm:constr type="w" for="ch" forName="rootText1" refType="w"/>
-                  <dgm:constr type="h" for="ch" forName="rootText1" refType="h"/>
-                  <dgm:constr type="r" for="ch" forName="rootConnector1" refType="w"/>
-                  <dgm:constr type="t" for="ch" forName="rootConnector1"/>
-                  <dgm:constr type="w" for="ch" forName="rootConnector1" refType="w" refFor="ch" refForName="rootText1" fact="0.2"/>
-                  <dgm:constr type="h" for="ch" forName="rootConnector1" refType="h" refFor="ch" refForName="rootText1"/>
-                </dgm:constrLst>
-              </dgm:else>
-            </dgm:choose>
-            <dgm:ruleLst/>
-            <dgm:layoutNode name="rootText1" styleLbl="node0">
-              <dgm:varLst>
-                <dgm:chPref val="3"/>
-              </dgm:varLst>
-              <dgm:alg type="tx"/>
-              <dgm:shape xmlns:r="http://schemas.openxmlformats.org/officeDocument/2006/relationships" type="rect" r:blip="">
-                <dgm:adjLst/>
-              </dgm:shape>
-              <dgm:presOf axis="self" ptType="node" cnt="1"/>
-              <dgm:constrLst>
-                <dgm:constr type="primFontSz" val="65"/>
-                <dgm:constr type="lMarg" refType="primFontSz" fact="0.05"/>
-                <dgm:constr type="rMarg" refType="primFontSz" fact="0.05"/>
-                <dgm:constr type="tMarg" refType="primFontSz" fact="0.05"/>
-                <dgm:constr type="bMarg" refType="primFontSz" fact="0.05"/>
-              </dgm:constrLst>
-              <dgm:ruleLst>
-                <dgm:rule type="primFontSz" val="5" fact="NaN" max="NaN"/>
-              </dgm:ruleLst>
-            </dgm:layoutNode>
-            <dgm:layoutNode name="rootConnector1" moveWith="rootText1">
-              <dgm:alg type="sp"/>
-              <dgm:shape xmlns:r="http://schemas.openxmlformats.org/officeDocument/2006/relationships" type="rect" r:blip="" hideGeom="1">
-                <dgm:adjLst/>
-              </dgm:shape>
-              <dgm:presOf axis="self" ptType="node" cnt="1"/>
-              <dgm:constrLst/>
-              <dgm:ruleLst/>
-            </dgm:layoutNode>
-          </dgm:layoutNode>
-          <dgm:layoutNode name="hierChild2">
-            <dgm:choose name="Name21">
-              <dgm:if name="Name22" func="var" arg="hierBranch" op="equ" val="l">
-                <dgm:alg type="hierChild">
-                  <dgm:param type="chAlign" val="r"/>
-                  <dgm:param type="linDir" val="fromT"/>
-                </dgm:alg>
-              </dgm:if>
-              <dgm:if name="Name23" func="var" arg="hierBranch" op="equ" val="r">
-                <dgm:alg type="hierChild">
-                  <dgm:param type="chAlign" val="l"/>
-                  <dgm:param type="linDir" val="fromT"/>
-                </dgm:alg>
-              </dgm:if>
-              <dgm:if name="Name24" func="var" arg="hierBranch" op="equ" val="hang">
-                <dgm:choose name="Name25">
-                  <dgm:if name="Name26" func="var" arg="dir" op="equ" val="norm">
-                    <dgm:alg type="hierChild">
-                      <dgm:param type="chAlign" val="l"/>
-                      <dgm:param type="linDir" val="fromL"/>
-                      <dgm:param type="secChAlign" val="t"/>
-                      <dgm:param type="secLinDir" val="fromT"/>
-                    </dgm:alg>
-                  </dgm:if>
-                  <dgm:else name="Name27">
-                    <dgm:alg type="hierChild">
-                      <dgm:param type="chAlign" val="l"/>
-                      <dgm:param type="linDir" val="fromR"/>
-                      <dgm:param type="secChAlign" val="t"/>
-                      <dgm:param type="secLinDir" val="fromT"/>
-                    </dgm:alg>
-                  </dgm:else>
-                </dgm:choose>
-              </dgm:if>
-              <dgm:else name="Name28">
-                <dgm:choose name="Name29">
-                  <dgm:if name="Name30" func="var" arg="dir" op="equ" val="norm">
-                    <dgm:alg type="hierChild"/>
-                  </dgm:if>
-                  <dgm:else name="Name31">
-                    <dgm:alg type="hierChild">
-                      <dgm:param type="linDir" val="fromR"/>
-                    </dgm:alg>
-                  </dgm:else>
-                </dgm:choose>
-              </dgm:else>
-            </dgm:choose>
-            <dgm:shape xmlns:r="http://schemas.openxmlformats.org/officeDocument/2006/relationships" r:blip="">
-              <dgm:adjLst/>
-            </dgm:shape>
-            <dgm:presOf/>
-            <dgm:constrLst/>
-            <dgm:ruleLst/>
-            <dgm:forEach name="rep2a" axis="ch" ptType="nonAsst">
-              <dgm:forEach name="Name32" axis="precedSib" ptType="parTrans" st="-1" cnt="1">
-                <dgm:choose name="Name33">
-                  <dgm:if name="Name34" func="var" arg="hierBranch" op="equ" val="std">
-                    <dgm:layoutNode name="Name35">
-                      <dgm:alg type="conn">
-                        <dgm:param type="connRout" val="bend"/>
-                        <dgm:param type="dim" val="1D"/>
-                        <dgm:param type="endSty" val="noArr"/>
-                        <dgm:param type="begPts" val="bCtr"/>
-                        <dgm:param type="endPts" val="tCtr"/>
-                        <dgm:param type="bendPt" val="end"/>
-                      </dgm:alg>
-                      <dgm:shape xmlns:r="http://schemas.openxmlformats.org/officeDocument/2006/relationships" type="conn" r:blip="" zOrderOff="-99999">
-                        <dgm:adjLst/>
-                      </dgm:shape>
-                      <dgm:presOf axis="self"/>
-                      <dgm:constrLst>
-                        <dgm:constr type="begPad"/>
-                        <dgm:constr type="endPad"/>
-                      </dgm:constrLst>
-                      <dgm:ruleLst/>
-                    </dgm:layoutNode>
-                  </dgm:if>
-                  <dgm:if name="Name36" func="var" arg="hierBranch" op="equ" val="init">
-                    <dgm:layoutNode name="Name37">
-                      <dgm:choose name="Name38">
-                        <dgm:if name="Name39" axis="self" func="depth" op="lte" val="2">
-                          <dgm:alg type="conn">
-                            <dgm:param type="connRout" val="bend"/>
-                            <dgm:param type="dim" val="1D"/>
-                            <dgm:param type="endSty" val="noArr"/>
-                            <dgm:param type="begPts" val="bCtr"/>
-                            <dgm:param type="endPts" val="tCtr"/>
-                            <dgm:param type="bendPt" val="end"/>
-                          </dgm:alg>
-                        </dgm:if>
-                        <dgm:else name="Name40">
-                          <dgm:choose name="Name41">
-                            <dgm:if name="Name42" axis="par des" func="maxDepth" op="lte" val="1">
-                              <dgm:choose name="Name43">
-                                <dgm:if name="Name44" axis="par ch" ptType="node asst" func="cnt" op="gte" val="1">
-                                  <dgm:alg type="conn">
-                                    <dgm:param type="connRout" val="bend"/>
-                                    <dgm:param type="dim" val="1D"/>
-                                    <dgm:param type="endSty" val="noArr"/>
-                                    <dgm:param type="begPts" val="bCtr"/>
-                                    <dgm:param type="endPts" val="midL midR"/>
-                                  </dgm:alg>
-                                </dgm:if>
-                                <dgm:else name="Name45">
-                                  <dgm:alg type="conn">
-                                    <dgm:param type="connRout" val="bend"/>
-                                    <dgm:param type="dim" val="1D"/>
-                                    <dgm:param type="endSty" val="noArr"/>
-                                    <dgm:param type="begPts" val="bCtr"/>
-                                    <dgm:param type="endPts" val="midL midR"/>
-                                    <dgm:param type="srcNode" val="rootConnector"/>
-                                  </dgm:alg>
-                                </dgm:else>
-                              </dgm:choose>
-                            </dgm:if>
-                            <dgm:else name="Name46">
-                              <dgm:alg type="conn">
-                                <dgm:param type="connRout" val="bend"/>
-                                <dgm:param type="dim" val="1D"/>
-                                <dgm:param type="endSty" val="noArr"/>
-                                <dgm:param type="begPts" val="bCtr"/>
-                                <dgm:param type="endPts" val="tCtr"/>
-                                <dgm:param type="bendPt" val="end"/>
-                              </dgm:alg>
-                            </dgm:else>
-                          </dgm:choose>
-                        </dgm:else>
-                      </dgm:choose>
-                      <dgm:shape xmlns:r="http://schemas.openxmlformats.org/officeDocument/2006/relationships" type="conn" r:blip="" zOrderOff="-99999">
-                        <dgm:adjLst/>
-                      </dgm:shape>
-                      <dgm:presOf axis="self"/>
-                      <dgm:constrLst>
-                        <dgm:constr type="begPad"/>
-                        <dgm:constr type="endPad"/>
-                      </dgm:constrLst>
-                      <dgm:ruleLst/>
-                    </dgm:layoutNode>
-                  </dgm:if>
-                  <dgm:if name="Name47" func="var" arg="hierBranch" op="equ" val="hang">
-                    <dgm:layoutNode name="Name48">
-                      <dgm:alg type="conn">
-                        <dgm:param type="connRout" val="bend"/>
-                        <dgm:param type="dim" val="1D"/>
-                        <dgm:param type="endSty" val="noArr"/>
-                        <dgm:param type="begPts" val="bCtr"/>
-                        <dgm:param type="endPts" val="midL midR"/>
-                      </dgm:alg>
-                      <dgm:shape xmlns:r="http://schemas.openxmlformats.org/officeDocument/2006/relationships" type="conn" r:blip="" zOrderOff="-99999">
-                        <dgm:adjLst/>
-                      </dgm:shape>
-                      <dgm:presOf axis="self"/>
-                      <dgm:constrLst>
-                        <dgm:constr type="begPad"/>
-                        <dgm:constr type="endPad"/>
-                      </dgm:constrLst>
-                      <dgm:ruleLst/>
-                    </dgm:layoutNode>
-                  </dgm:if>
-                  <dgm:else name="Name49">
-                    <dgm:layoutNode name="Name50">
-                      <dgm:choose name="Name51">
-                        <dgm:if name="Name52" axis="self" func="depth" op="lte" val="2">
-                          <dgm:choose name="Name53">
-                            <dgm:if name="Name54" axis="par ch" ptType="node asst" func="cnt" op="gte" val="1">
-                              <dgm:alg type="conn">
-                                <dgm:param type="connRout" val="bend"/>
-                                <dgm:param type="dim" val="1D"/>
-                                <dgm:param type="endSty" val="noArr"/>
-                                <dgm:param type="begPts" val="bCtr"/>
-                                <dgm:param type="endPts" val="midL midR"/>
-                              </dgm:alg>
-                            </dgm:if>
-                            <dgm:else name="Name55">
-                              <dgm:alg type="conn">
-                                <dgm:param type="connRout" val="bend"/>
-                                <dgm:param type="dim" val="1D"/>
-                                <dgm:param type="endSty" val="noArr"/>
-                                <dgm:param type="begPts" val="bCtr"/>
-                                <dgm:param type="endPts" val="midL midR"/>
-                                <dgm:param type="srcNode" val="rootConnector1"/>
-                              </dgm:alg>
-                            </dgm:else>
-                          </dgm:choose>
-                        </dgm:if>
-                        <dgm:else name="Name56">
-                          <dgm:choose name="Name57">
-                            <dgm:if name="Name58" axis="par ch" ptType="node asst" func="cnt" op="gte" val="1">
-                              <dgm:alg type="conn">
-                                <dgm:param type="connRout" val="bend"/>
-                                <dgm:param type="dim" val="1D"/>
-                                <dgm:param type="endSty" val="noArr"/>
-                                <dgm:param type="begPts" val="bCtr"/>
-                                <dgm:param type="endPts" val="midL midR"/>
-                              </dgm:alg>
-                            </dgm:if>
-                            <dgm:else name="Name59">
-                              <dgm:alg type="conn">
-                                <dgm:param type="connRout" val="bend"/>
-                                <dgm:param type="dim" val="1D"/>
-                                <dgm:param type="endSty" val="noArr"/>
-                                <dgm:param type="begPts" val="bCtr"/>
-                                <dgm:param type="endPts" val="midL midR"/>
-                                <dgm:param type="srcNode" val="rootConnector"/>
-                              </dgm:alg>
-                            </dgm:else>
-                          </dgm:choose>
-                        </dgm:else>
-                      </dgm:choose>
-                      <dgm:shape xmlns:r="http://schemas.openxmlformats.org/officeDocument/2006/relationships" type="conn" r:blip="" zOrderOff="-99999">
-                        <dgm:adjLst/>
-                      </dgm:shape>
-                      <dgm:presOf axis="self"/>
-                      <dgm:constrLst>
-                        <dgm:constr type="begPad"/>
-                        <dgm:constr type="endPad"/>
-                      </dgm:constrLst>
-                      <dgm:ruleLst/>
-                    </dgm:layoutNode>
-                  </dgm:else>
-                </dgm:choose>
-              </dgm:forEach>
-              <dgm:layoutNode name="hierRoot2">
-                <dgm:varLst>
-                  <dgm:hierBranch val="init"/>
-                </dgm:varLst>
-                <dgm:choose name="Name60">
-                  <dgm:if name="Name61" func="var" arg="hierBranch" op="equ" val="l">
-                    <dgm:choose name="Name62">
-                      <dgm:if name="Name63" axis="ch" ptType="asst" func="cnt" op="gte" val="1">
-                        <dgm:alg type="hierRoot">
-                          <dgm:param type="hierAlign" val="tR"/>
-                        </dgm:alg>
-                        <dgm:shape xmlns:r="http://schemas.openxmlformats.org/officeDocument/2006/relationships" r:blip="">
-                          <dgm:adjLst/>
-                        </dgm:shape>
-                        <dgm:presOf/>
-                        <dgm:constrLst>
-                          <dgm:constr type="alignOff" val="0.65"/>
-                        </dgm:constrLst>
-                      </dgm:if>
-                      <dgm:else name="Name64">
-                        <dgm:alg type="hierRoot">
-                          <dgm:param type="hierAlign" val="tR"/>
-                        </dgm:alg>
-                        <dgm:shape xmlns:r="http://schemas.openxmlformats.org/officeDocument/2006/relationships" r:blip="">
-                          <dgm:adjLst/>
-                        </dgm:shape>
-                        <dgm:presOf/>
-                        <dgm:constrLst>
-                          <dgm:constr type="alignOff" val="0.25"/>
-                        </dgm:constrLst>
-                      </dgm:else>
-                    </dgm:choose>
-                  </dgm:if>
-                  <dgm:if name="Name65" func="var" arg="hierBranch" op="equ" val="r">
-                    <dgm:choose name="Name66">
-                      <dgm:if name="Name67" axis="ch" ptType="asst" func="cnt" op="gte" val="1">
-                        <dgm:alg type="hierRoot">
-                          <dgm:param type="hierAlign" val="tL"/>
-                        </dgm:alg>
-                        <dgm:shape xmlns:r="http://schemas.openxmlformats.org/officeDocument/2006/relationships" r:blip="">
-                          <dgm:adjLst/>
-                        </dgm:shape>
-                        <dgm:presOf/>
-                        <dgm:constrLst>
-                          <dgm:constr type="alignOff" val="0.65"/>
-                        </dgm:constrLst>
-                      </dgm:if>
-                      <dgm:else name="Name68">
-                        <dgm:alg type="hierRoot">
-                          <dgm:param type="hierAlign" val="tL"/>
-                        </dgm:alg>
-                        <dgm:shape xmlns:r="http://schemas.openxmlformats.org/officeDocument/2006/relationships" r:blip="">
-                          <dgm:adjLst/>
-                        </dgm:shape>
-                        <dgm:presOf/>
-                        <dgm:constrLst>
-                          <dgm:constr type="alignOff" val="0.25"/>
-                        </dgm:constrLst>
-                      </dgm:else>
-                    </dgm:choose>
-                  </dgm:if>
-                  <dgm:if name="Name69" func="var" arg="hierBranch" op="equ" val="std">
-                    <dgm:alg type="hierRoot"/>
-                    <dgm:shape xmlns:r="http://schemas.openxmlformats.org/officeDocument/2006/relationships" r:blip="">
-                      <dgm:adjLst/>
-                    </dgm:shape>
-                    <dgm:presOf/>
-                    <dgm:constrLst>
-                      <dgm:constr type="alignOff"/>
-                      <dgm:constr type="bendDist" for="des" ptType="parTrans" refType="sp" fact="0.5"/>
-                    </dgm:constrLst>
-                  </dgm:if>
-                  <dgm:if name="Name70" func="var" arg="hierBranch" op="equ" val="init">
-                    <dgm:choose name="Name71">
-                      <dgm:if name="Name72" axis="des" func="maxDepth" op="lte" val="1">
-                        <dgm:choose name="Name73">
-                          <dgm:if name="Name74" axis="ch" ptType="asst" func="cnt" op="gte" val="1">
-                            <dgm:alg type="hierRoot">
-                              <dgm:param type="hierAlign" val="tL"/>
-                            </dgm:alg>
-                            <dgm:shape xmlns:r="http://schemas.openxmlformats.org/officeDocument/2006/relationships" r:blip="">
-                              <dgm:adjLst/>
-                            </dgm:shape>
-                            <dgm:presOf/>
-                            <dgm:constrLst>
-                              <dgm:constr type="alignOff" val="0.65"/>
-                            </dgm:constrLst>
-                          </dgm:if>
-                          <dgm:else name="Name75">
-                            <dgm:alg type="hierRoot">
-                              <dgm:param type="hierAlign" val="tL"/>
-                            </dgm:alg>
-                            <dgm:shape xmlns:r="http://schemas.openxmlformats.org/officeDocument/2006/relationships" r:blip="">
-                              <dgm:adjLst/>
-                            </dgm:shape>
-                            <dgm:presOf/>
-                            <dgm:constrLst>
-                              <dgm:constr type="alignOff" val="0.25"/>
-                            </dgm:constrLst>
-                          </dgm:else>
-                        </dgm:choose>
-                      </dgm:if>
-                      <dgm:else name="Name76">
-                        <dgm:alg type="hierRoot"/>
-                        <dgm:shape xmlns:r="http://schemas.openxmlformats.org/officeDocument/2006/relationships" r:blip="">
-                          <dgm:adjLst/>
-                        </dgm:shape>
-                        <dgm:presOf/>
-                        <dgm:constrLst>
-                          <dgm:constr type="alignOff"/>
-                          <dgm:constr type="bendDist" for="des" ptType="parTrans" refType="sp" fact="0.5"/>
-                        </dgm:constrLst>
-                      </dgm:else>
-                    </dgm:choose>
-                  </dgm:if>
-                  <dgm:else name="Name77">
-                    <dgm:alg type="hierRoot"/>
-                    <dgm:shape xmlns:r="http://schemas.openxmlformats.org/officeDocument/2006/relationships" r:blip="">
-                      <dgm:adjLst/>
-                    </dgm:shape>
-                    <dgm:presOf/>
-                    <dgm:constrLst>
-                      <dgm:constr type="alignOff" val="0.65"/>
-                    </dgm:constrLst>
-                  </dgm:else>
-                </dgm:choose>
-                <dgm:ruleLst/>
-                <dgm:layoutNode name="rootComposite">
-                  <dgm:alg type="composite"/>
-                  <dgm:shape xmlns:r="http://schemas.openxmlformats.org/officeDocument/2006/relationships" r:blip="">
-                    <dgm:adjLst/>
-                  </dgm:shape>
-                  <dgm:presOf axis="self" ptType="node" cnt="1"/>
-                  <dgm:choose name="Name78">
-                    <dgm:if name="Name79" func="var" arg="hierBranch" op="equ" val="init">
-                      <dgm:constrLst>
-                        <dgm:constr type="l" for="ch" forName="rootText"/>
-                        <dgm:constr type="t" for="ch" forName="rootText"/>
-                        <dgm:constr type="w" for="ch" forName="rootText" refType="w"/>
-                        <dgm:constr type="h" for="ch" forName="rootText" refType="h"/>
-                        <dgm:constr type="l" for="ch" forName="rootConnector"/>
-                        <dgm:constr type="t" for="ch" forName="rootConnector"/>
-                        <dgm:constr type="w" for="ch" forName="rootConnector" refType="w" refFor="ch" refForName="rootText" fact="0.2"/>
-                        <dgm:constr type="h" for="ch" forName="rootConnector" refType="h" refFor="ch" refForName="rootText"/>
-                      </dgm:constrLst>
-                    </dgm:if>
-                    <dgm:if name="Name80" func="var" arg="hierBranch" op="equ" val="l">
-                      <dgm:constrLst>
-                        <dgm:constr type="l" for="ch" forName="rootText"/>
-                        <dgm:constr type="t" for="ch" forName="rootText"/>
-                        <dgm:constr type="w" for="ch" forName="rootText" refType="w"/>
-                        <dgm:constr type="h" for="ch" forName="rootText" refType="h"/>
-                        <dgm:constr type="r" for="ch" forName="rootConnector" refType="w"/>
-                        <dgm:constr type="t" for="ch" forName="rootConnector"/>
-                        <dgm:constr type="w" for="ch" forName="rootConnector" refType="w" refFor="ch" refForName="rootText" fact="0.2"/>
-                        <dgm:constr type="h" for="ch" forName="rootConnector" refType="h" refFor="ch" refForName="rootText"/>
-                      </dgm:constrLst>
-                    </dgm:if>
-                    <dgm:if name="Name81" func="var" arg="hierBranch" op="equ" val="r">
-                      <dgm:constrLst>
-                        <dgm:constr type="l" for="ch" forName="rootText"/>
-                        <dgm:constr type="t" for="ch" forName="rootText"/>
-                        <dgm:constr type="w" for="ch" forName="rootText" refType="w"/>
-                        <dgm:constr type="h" for="ch" forName="rootText" refType="h"/>
-                        <dgm:constr type="l" for="ch" forName="rootConnector"/>
-                        <dgm:constr type="t" for="ch" forName="rootConnector"/>
-                        <dgm:constr type="w" for="ch" forName="rootConnector" refType="w" refFor="ch" refForName="rootText" fact="0.2"/>
-                        <dgm:constr type="h" for="ch" forName="rootConnector" refType="h" refFor="ch" refForName="rootText"/>
-                      </dgm:constrLst>
-                    </dgm:if>
-                    <dgm:else name="Name82">
-                      <dgm:constrLst>
-                        <dgm:constr type="l" for="ch" forName="rootText"/>
-                        <dgm:constr type="t" for="ch" forName="rootText"/>
-                        <dgm:constr type="w" for="ch" forName="rootText" refType="w"/>
-                        <dgm:constr type="h" for="ch" forName="rootText" refType="h"/>
-                        <dgm:constr type="r" for="ch" forName="rootConnector" refType="w"/>
-                        <dgm:constr type="t" for="ch" forName="rootConnector"/>
-                        <dgm:constr type="w" for="ch" forName="rootConnector" refType="w" refFor="ch" refForName="rootText" fact="0.2"/>
-                        <dgm:constr type="h" for="ch" forName="rootConnector" refType="h" refFor="ch" refForName="rootText"/>
-                      </dgm:constrLst>
-                    </dgm:else>
-                  </dgm:choose>
-                  <dgm:ruleLst/>
-                  <dgm:layoutNode name="rootText">
-                    <dgm:varLst>
-                      <dgm:chPref val="3"/>
-                    </dgm:varLst>
-                    <dgm:alg type="tx"/>
-                    <dgm:shape xmlns:r="http://schemas.openxmlformats.org/officeDocument/2006/relationships" type="rect" r:blip="">
-                      <dgm:adjLst/>
-                    </dgm:shape>
-                    <dgm:presOf axis="self" ptType="node" cnt="1"/>
-                    <dgm:constrLst>
-                      <dgm:constr type="primFontSz" val="65"/>
-                      <dgm:constr type="lMarg" refType="primFontSz" fact="0.05"/>
-                      <dgm:constr type="rMarg" refType="primFontSz" fact="0.05"/>
-                      <dgm:constr type="tMarg" refType="primFontSz" fact="0.05"/>
-                      <dgm:constr type="bMarg" refType="primFontSz" fact="0.05"/>
-                    </dgm:constrLst>
-                    <dgm:ruleLst>
-                      <dgm:rule type="primFontSz" val="5" fact="NaN" max="NaN"/>
-                    </dgm:ruleLst>
-                  </dgm:layoutNode>
-                  <dgm:layoutNode name="rootConnector" moveWith="rootText">
-                    <dgm:alg type="sp"/>
-                    <dgm:shape xmlns:r="http://schemas.openxmlformats.org/officeDocument/2006/relationships" type="rect" r:blip="" hideGeom="1">
-                      <dgm:adjLst/>
-                    </dgm:shape>
-                    <dgm:presOf axis="self" ptType="node" cnt="1"/>
-                    <dgm:constrLst/>
-                    <dgm:ruleLst/>
-                  </dgm:layoutNode>
-                </dgm:layoutNode>
-                <dgm:layoutNode name="hierChild4">
-                  <dgm:choose name="Name83">
-                    <dgm:if name="Name84" func="var" arg="hierBranch" op="equ" val="l">
-                      <dgm:alg type="hierChild">
-                        <dgm:param type="chAlign" val="r"/>
-                        <dgm:param type="linDir" val="fromT"/>
-                      </dgm:alg>
-                    </dgm:if>
-                    <dgm:if name="Name85" func="var" arg="hierBranch" op="equ" val="r">
-                      <dgm:alg type="hierChild">
-                        <dgm:param type="chAlign" val="l"/>
-                        <dgm:param type="linDir" val="fromT"/>
-                      </dgm:alg>
-                    </dgm:if>
-                    <dgm:if name="Name86" func="var" arg="hierBranch" op="equ" val="hang">
-                      <dgm:choose name="Name87">
-                        <dgm:if name="Name88" func="var" arg="dir" op="equ" val="norm">
-                          <dgm:alg type="hierChild">
-                            <dgm:param type="chAlign" val="l"/>
-                            <dgm:param type="linDir" val="fromL"/>
-                            <dgm:param type="secChAlign" val="t"/>
-                            <dgm:param type="secLinDir" val="fromT"/>
-                          </dgm:alg>
-                        </dgm:if>
-                        <dgm:else name="Name89">
-                          <dgm:alg type="hierChild">
-                            <dgm:param type="chAlign" val="l"/>
-                            <dgm:param type="linDir" val="fromR"/>
-                            <dgm:param type="secChAlign" val="t"/>
-                            <dgm:param type="secLinDir" val="fromT"/>
-                          </dgm:alg>
-                        </dgm:else>
-                      </dgm:choose>
-                    </dgm:if>
-                    <dgm:if name="Name90" func="var" arg="hierBranch" op="equ" val="std">
-                      <dgm:choose name="Name91">
-                        <dgm:if name="Name92" func="var" arg="dir" op="equ" val="norm">
-                          <dgm:alg type="hierChild"/>
-                        </dgm:if>
-                        <dgm:else name="Name93">
-                          <dgm:alg type="hierChild">
-                            <dgm:param type="linDir" val="fromR"/>
-                          </dgm:alg>
-                        </dgm:else>
-                      </dgm:choose>
-                    </dgm:if>
-                    <dgm:if name="Name94" func="var" arg="hierBranch" op="equ" val="init">
-                      <dgm:choose name="Name95">
-                        <dgm:if name="Name96" axis="des" func="maxDepth" op="lte" val="1">
-                          <dgm:alg type="hierChild">
-                            <dgm:param type="chAlign" val="l"/>
-                            <dgm:param type="linDir" val="fromT"/>
-                          </dgm:alg>
-                        </dgm:if>
-                        <dgm:else name="Name97">
-                          <dgm:choose name="Name98">
-                            <dgm:if name="Name99" func="var" arg="dir" op="equ" val="norm">
-                              <dgm:alg type="hierChild"/>
-                            </dgm:if>
-                            <dgm:else name="Name100">
-                              <dgm:alg type="hierChild">
-                                <dgm:param type="linDir" val="fromR"/>
-                              </dgm:alg>
-                            </dgm:else>
-                          </dgm:choose>
-                        </dgm:else>
-                      </dgm:choose>
-                    </dgm:if>
-                    <dgm:else name="Name101"/>
-                  </dgm:choose>
-                  <dgm:shape xmlns:r="http://schemas.openxmlformats.org/officeDocument/2006/relationships" r:blip="">
-                    <dgm:adjLst/>
-                  </dgm:shape>
-                  <dgm:presOf/>
-                  <dgm:constrLst/>
-                  <dgm:ruleLst/>
-                  <dgm:forEach name="Name102" ref="rep2a"/>
-                </dgm:layoutNode>
-                <dgm:layoutNode name="hierChild5">
-                  <dgm:choose name="Name103">
-                    <dgm:if name="Name104" func="var" arg="dir" op="equ" val="norm">
-                      <dgm:alg type="hierChild">
-                        <dgm:param type="chAlign" val="l"/>
-                        <dgm:param type="linDir" val="fromL"/>
-                        <dgm:param type="secChAlign" val="t"/>
-                        <dgm:param type="secLinDir" val="fromT"/>
-                      </dgm:alg>
-                    </dgm:if>
-                    <dgm:else name="Name105">
-                      <dgm:alg type="hierChild">
-                        <dgm:param type="chAlign" val="l"/>
-                        <dgm:param type="linDir" val="fromR"/>
-                        <dgm:param type="secChAlign" val="t"/>
-                        <dgm:param type="secLinDir" val="fromT"/>
-                      </dgm:alg>
-                    </dgm:else>
-                  </dgm:choose>
-                  <dgm:shape xmlns:r="http://schemas.openxmlformats.org/officeDocument/2006/relationships" r:blip="">
-                    <dgm:adjLst/>
-                  </dgm:shape>
-                  <dgm:presOf/>
-                  <dgm:constrLst/>
-                  <dgm:ruleLst/>
-                  <dgm:forEach name="Name106" ref="rep2b"/>
-                </dgm:layoutNode>
-              </dgm:layoutNode>
-            </dgm:forEach>
-          </dgm:layoutNode>
-          <dgm:layoutNode name="hierChild3">
-            <dgm:choose name="Name107">
-              <dgm:if name="Name108" func="var" arg="dir" op="equ" val="norm">
-                <dgm:alg type="hierChild">
-                  <dgm:param type="chAlign" val="l"/>
-                  <dgm:param type="linDir" val="fromL"/>
-                  <dgm:param type="secChAlign" val="t"/>
-                  <dgm:param type="secLinDir" val="fromT"/>
-                </dgm:alg>
-              </dgm:if>
-              <dgm:else name="Name109">
-                <dgm:alg type="hierChild">
-                  <dgm:param type="chAlign" val="l"/>
-                  <dgm:param type="linDir" val="fromR"/>
-                  <dgm:param type="secChAlign" val="t"/>
-                  <dgm:param type="secLinDir" val="fromT"/>
-                </dgm:alg>
-              </dgm:else>
-            </dgm:choose>
-            <dgm:shape xmlns:r="http://schemas.openxmlformats.org/officeDocument/2006/relationships" r:blip="">
-              <dgm:adjLst/>
-            </dgm:shape>
-            <dgm:presOf/>
-            <dgm:constrLst/>
-            <dgm:ruleLst/>
-            <dgm:forEach name="rep2b" axis="ch" ptType="asst">
-              <dgm:forEach name="Name110" axis="precedSib" ptType="parTrans" st="-1" cnt="1">
-                <dgm:layoutNode name="Name111">
-                  <dgm:alg type="conn">
-                    <dgm:param type="connRout" val="bend"/>
-                    <dgm:param type="dim" val="1D"/>
-                    <dgm:param type="endSty" val="noArr"/>
-                    <dgm:param type="begPts" val="bCtr"/>
-                    <dgm:param type="endPts" val="midL midR"/>
-                  </dgm:alg>
-                  <dgm:shape xmlns:r="http://schemas.openxmlformats.org/officeDocument/2006/relationships" type="conn" r:blip="" zOrderOff="-99999">
-                    <dgm:adjLst/>
-                  </dgm:shape>
-                  <dgm:presOf axis="self"/>
-                  <dgm:constrLst>
-                    <dgm:constr type="begPad"/>
-                    <dgm:constr type="endPad"/>
-                  </dgm:constrLst>
-                  <dgm:ruleLst/>
-                </dgm:layoutNode>
-              </dgm:forEach>
-              <dgm:layoutNode name="hierRoot3">
-                <dgm:varLst>
-                  <dgm:hierBranch val="init"/>
-                </dgm:varLst>
-                <dgm:choose name="Name112">
-                  <dgm:if name="Name113" func="var" arg="hierBranch" op="equ" val="l">
-                    <dgm:alg type="hierRoot">
-                      <dgm:param type="hierAlign" val="tR"/>
-                    </dgm:alg>
-                    <dgm:shape xmlns:r="http://schemas.openxmlformats.org/officeDocument/2006/relationships" r:blip="">
-                      <dgm:adjLst/>
-                    </dgm:shape>
-                    <dgm:presOf/>
-                    <dgm:constrLst>
-                      <dgm:constr type="alignOff" val="0.65"/>
-                    </dgm:constrLst>
-                  </dgm:if>
-                  <dgm:if name="Name114" func="var" arg="hierBranch" op="equ" val="r">
-                    <dgm:alg type="hierRoot">
-                      <dgm:param type="hierAlign" val="tL"/>
-                    </dgm:alg>
-                    <dgm:shape xmlns:r="http://schemas.openxmlformats.org/officeDocument/2006/relationships" r:blip="">
-                      <dgm:adjLst/>
-                    </dgm:shape>
-                    <dgm:presOf/>
-                    <dgm:constrLst>
-                      <dgm:constr type="alignOff" val="0.65"/>
-                    </dgm:constrLst>
-                  </dgm:if>
-                  <dgm:if name="Name115" func="var" arg="hierBranch" op="equ" val="hang">
-                    <dgm:alg type="hierRoot"/>
-                    <dgm:shape xmlns:r="http://schemas.openxmlformats.org/officeDocument/2006/relationships" r:blip="">
-                      <dgm:adjLst/>
-                    </dgm:shape>
-                    <dgm:presOf/>
-                    <dgm:constrLst>
-                      <dgm:constr type="alignOff" val="0.65"/>
-                    </dgm:constrLst>
-                  </dgm:if>
-                  <dgm:if name="Name116" func="var" arg="hierBranch" op="equ" val="std">
-                    <dgm:alg type="hierRoot"/>
-                    <dgm:shape xmlns:r="http://schemas.openxmlformats.org/officeDocument/2006/relationships" r:blip="">
-                      <dgm:adjLst/>
-                    </dgm:shape>
-                    <dgm:presOf/>
-                    <dgm:constrLst>
-                      <dgm:constr type="alignOff"/>
-                      <dgm:constr type="bendDist" for="des" ptType="parTrans" refType="sp" fact="0.5"/>
-                    </dgm:constrLst>
-                  </dgm:if>
-                  <dgm:if name="Name117" func="var" arg="hierBranch" op="equ" val="init">
-                    <dgm:choose name="Name118">
-                      <dgm:if name="Name119" axis="des" func="maxDepth" op="lte" val="1">
-                        <dgm:alg type="hierRoot">
-                          <dgm:param type="hierAlign" val="tL"/>
-                        </dgm:alg>
-                        <dgm:shape xmlns:r="http://schemas.openxmlformats.org/officeDocument/2006/relationships" r:blip="">
-                          <dgm:adjLst/>
-                        </dgm:shape>
-                        <dgm:presOf/>
-                        <dgm:constrLst>
-                          <dgm:constr type="alignOff" val="0.65"/>
-                        </dgm:constrLst>
-                      </dgm:if>
-                      <dgm:else name="Name120">
-                        <dgm:alg type="hierRoot"/>
-                        <dgm:shape xmlns:r="http://schemas.openxmlformats.org/officeDocument/2006/relationships" r:blip="">
-                          <dgm:adjLst/>
-                        </dgm:shape>
-                        <dgm:presOf/>
-                        <dgm:constrLst>
-                          <dgm:constr type="alignOff"/>
-                          <dgm:constr type="bendDist" for="des" ptType="parTrans" refType="sp" fact="0.5"/>
-                        </dgm:constrLst>
-                      </dgm:else>
-                    </dgm:choose>
-                  </dgm:if>
-                  <dgm:else name="Name121"/>
-                </dgm:choose>
-                <dgm:ruleLst/>
-                <dgm:layoutNode name="rootComposite3">
-                  <dgm:alg type="composite"/>
-                  <dgm:shape xmlns:r="http://schemas.openxmlformats.org/officeDocument/2006/relationships" r:blip="">
-                    <dgm:adjLst/>
-                  </dgm:shape>
-                  <dgm:presOf axis="self" ptType="node" cnt="1"/>
-                  <dgm:choose name="Name122">
-                    <dgm:if name="Name123" func="var" arg="hierBranch" op="equ" val="init">
-                      <dgm:constrLst>
-                        <dgm:constr type="l" for="ch" forName="rootText3"/>
-                        <dgm:constr type="t" for="ch" forName="rootText3"/>
-                        <dgm:constr type="w" for="ch" forName="rootText3" refType="w"/>
-                        <dgm:constr type="h" for="ch" forName="rootText3" refType="h"/>
-                        <dgm:constr type="l" for="ch" forName="rootConnector3"/>
-                        <dgm:constr type="t" for="ch" forName="rootConnector3"/>
-                        <dgm:constr type="w" for="ch" forName="rootConnector3" refType="w" refFor="ch" refForName="rootText3" fact="0.2"/>
-                        <dgm:constr type="h" for="ch" forName="rootConnector3" refType="h" refFor="ch" refForName="rootText3"/>
-                      </dgm:constrLst>
-                    </dgm:if>
-                    <dgm:if name="Name124" func="var" arg="hierBranch" op="equ" val="l">
-                      <dgm:constrLst>
-                        <dgm:constr type="l" for="ch" forName="rootText3"/>
-                        <dgm:constr type="t" for="ch" forName="rootText3"/>
-                        <dgm:constr type="w" for="ch" forName="rootText3" refType="w"/>
-                        <dgm:constr type="h" for="ch" forName="rootText3" refType="h"/>
-                        <dgm:constr type="r" for="ch" forName="rootConnector3" refType="w"/>
-                        <dgm:constr type="t" for="ch" forName="rootConnector3"/>
-                        <dgm:constr type="w" for="ch" forName="rootConnector3" refType="w" refFor="ch" refForName="rootText3" fact="0.2"/>
-                        <dgm:constr type="h" for="ch" forName="rootConnector3" refType="h" refFor="ch" refForName="rootText3"/>
-                      </dgm:constrLst>
-                    </dgm:if>
-                    <dgm:if name="Name125" func="var" arg="hierBranch" op="equ" val="r">
-                      <dgm:constrLst>
-                        <dgm:constr type="l" for="ch" forName="rootText3"/>
-                        <dgm:constr type="t" for="ch" forName="rootText3"/>
-                        <dgm:constr type="w" for="ch" forName="rootText3" refType="w"/>
-                        <dgm:constr type="h" for="ch" forName="rootText3" refType="h"/>
-                        <dgm:constr type="l" for="ch" forName="rootConnector3"/>
-                        <dgm:constr type="t" for="ch" forName="rootConnector3"/>
-                        <dgm:constr type="w" for="ch" forName="rootConnector3" refType="w" refFor="ch" refForName="rootText3" fact="0.2"/>
-                        <dgm:constr type="h" for="ch" forName="rootConnector3" refType="h" refFor="ch" refForName="rootText3"/>
-                      </dgm:constrLst>
-                    </dgm:if>
-                    <dgm:else name="Name126">
-                      <dgm:constrLst>
-                        <dgm:constr type="l" for="ch" forName="rootText3"/>
-                        <dgm:constr type="t" for="ch" forName="rootText3"/>
-                        <dgm:constr type="w" for="ch" forName="rootText3" refType="w"/>
-                        <dgm:constr type="h" for="ch" forName="rootText3" refType="h"/>
-                        <dgm:constr type="r" for="ch" forName="rootConnector3" refType="w"/>
-                        <dgm:constr type="t" for="ch" forName="rootConnector3"/>
-                        <dgm:constr type="w" for="ch" forName="rootConnector3" refType="w" refFor="ch" refForName="rootText3" fact="0.2"/>
-                        <dgm:constr type="h" for="ch" forName="rootConnector3" refType="h" refFor="ch" refForName="rootText3"/>
-                      </dgm:constrLst>
-                    </dgm:else>
-                  </dgm:choose>
-                  <dgm:ruleLst/>
-                  <dgm:layoutNode name="rootText3">
-                    <dgm:varLst>
-                      <dgm:chPref val="3"/>
-                    </dgm:varLst>
-                    <dgm:alg type="tx"/>
-                    <dgm:shape xmlns:r="http://schemas.openxmlformats.org/officeDocument/2006/relationships" type="rect" r:blip="">
-                      <dgm:adjLst/>
-                    </dgm:shape>
-                    <dgm:presOf axis="self" ptType="node" cnt="1"/>
-                    <dgm:constrLst>
-                      <dgm:constr type="primFontSz" val="65"/>
-                      <dgm:constr type="lMarg" refType="primFontSz" fact="0.05"/>
-                      <dgm:constr type="rMarg" refType="primFontSz" fact="0.05"/>
-                      <dgm:constr type="tMarg" refType="primFontSz" fact="0.05"/>
-                      <dgm:constr type="bMarg" refType="primFontSz" fact="0.05"/>
-                    </dgm:constrLst>
-                    <dgm:ruleLst>
-                      <dgm:rule type="primFontSz" val="5" fact="NaN" max="NaN"/>
-                    </dgm:ruleLst>
-                  </dgm:layoutNode>
-                  <dgm:layoutNode name="rootConnector3" moveWith="rootText1">
-                    <dgm:alg type="sp"/>
-                    <dgm:shape xmlns:r="http://schemas.openxmlformats.org/officeDocument/2006/relationships" type="rect" r:blip="" hideGeom="1">
-                      <dgm:adjLst/>
-                    </dgm:shape>
-                    <dgm:presOf axis="self" ptType="node" cnt="1"/>
-                    <dgm:constrLst/>
-                    <dgm:ruleLst/>
-                  </dgm:layoutNode>
-                </dgm:layoutNode>
-                <dgm:layoutNode name="hierChild6">
-                  <dgm:choose name="Name127">
-                    <dgm:if name="Name128" func="var" arg="hierBranch" op="equ" val="l">
-                      <dgm:alg type="hierChild">
-                        <dgm:param type="chAlign" val="r"/>
-                        <dgm:param type="linDir" val="fromT"/>
-                      </dgm:alg>
-                    </dgm:if>
-                    <dgm:if name="Name129" func="var" arg="hierBranch" op="equ" val="r">
-                      <dgm:alg type="hierChild">
-                        <dgm:param type="chAlign" val="l"/>
-                        <dgm:param type="linDir" val="fromT"/>
-                      </dgm:alg>
-                    </dgm:if>
-                    <dgm:if name="Name130" func="var" arg="hierBranch" op="equ" val="hang">
-                      <dgm:choose name="Name131">
-                        <dgm:if name="Name132" func="var" arg="dir" op="equ" val="norm">
-                          <dgm:alg type="hierChild">
-                            <dgm:param type="chAlign" val="l"/>
-                            <dgm:param type="linDir" val="fromL"/>
-                            <dgm:param type="secChAlign" val="t"/>
-                            <dgm:param type="secLinDir" val="fromT"/>
-                          </dgm:alg>
-                        </dgm:if>
-                        <dgm:else name="Name133">
-                          <dgm:alg type="hierChild">
-                            <dgm:param type="chAlign" val="l"/>
-                            <dgm:param type="linDir" val="fromR"/>
-                            <dgm:param type="secChAlign" val="t"/>
-                            <dgm:param type="secLinDir" val="fromT"/>
-                          </dgm:alg>
-                        </dgm:else>
-                      </dgm:choose>
-                    </dgm:if>
-                    <dgm:if name="Name134" func="var" arg="hierBranch" op="equ" val="std">
-                      <dgm:choose name="Name135">
-                        <dgm:if name="Name136" func="var" arg="dir" op="equ" val="norm">
-                          <dgm:alg type="hierChild"/>
-                        </dgm:if>
-                        <dgm:else name="Name137">
-                          <dgm:alg type="hierChild">
-                            <dgm:param type="linDir" val="fromR"/>
-                          </dgm:alg>
-                        </dgm:else>
-                      </dgm:choose>
-                    </dgm:if>
-                    <dgm:if name="Name138" func="var" arg="hierBranch" op="equ" val="init">
-                      <dgm:choose name="Name139">
-                        <dgm:if name="Name140" axis="des" func="maxDepth" op="lte" val="1">
-                          <dgm:alg type="hierChild">
-                            <dgm:param type="chAlign" val="l"/>
-                            <dgm:param type="linDir" val="fromT"/>
-                          </dgm:alg>
-                        </dgm:if>
-                        <dgm:else name="Name141">
-                          <dgm:alg type="hierChild"/>
-                        </dgm:else>
-                      </dgm:choose>
-                    </dgm:if>
-                    <dgm:else name="Name142"/>
-                  </dgm:choose>
-                  <dgm:shape xmlns:r="http://schemas.openxmlformats.org/officeDocument/2006/relationships" r:blip="">
-                    <dgm:adjLst/>
-                  </dgm:shape>
-                  <dgm:presOf/>
-                  <dgm:constrLst/>
-                  <dgm:ruleLst/>
-                  <dgm:forEach name="Name143" ref="rep2a"/>
-                </dgm:layoutNode>
-                <dgm:layoutNode name="hierChild7">
-                  <dgm:choose name="Name144">
-                    <dgm:if name="Name145" func="var" arg="dir" op="equ" val="norm">
-                      <dgm:alg type="hierChild">
-                        <dgm:param type="chAlign" val="l"/>
-                        <dgm:param type="linDir" val="fromL"/>
-                        <dgm:param type="secChAlign" val="t"/>
-                        <dgm:param type="secLinDir" val="fromT"/>
-                      </dgm:alg>
-                    </dgm:if>
-                    <dgm:else name="Name146">
-                      <dgm:alg type="hierChild">
-                        <dgm:param type="chAlign" val="l"/>
-                        <dgm:param type="linDir" val="fromR"/>
-                        <dgm:param type="secChAlign" val="t"/>
-                        <dgm:param type="secLinDir" val="fromT"/>
-                      </dgm:alg>
-                    </dgm:else>
-                  </dgm:choose>
-                  <dgm:shape xmlns:r="http://schemas.openxmlformats.org/officeDocument/2006/relationships" r:blip="">
-                    <dgm:adjLst/>
-                  </dgm:shape>
-                  <dgm:presOf/>
-                  <dgm:constrLst/>
-                  <dgm:ruleLst/>
-                  <dgm:forEach name="Name147" ref="rep2b"/>
-                </dgm:layoutNode>
-              </dgm:layoutNode>
-            </dgm:forEach>
-          </dgm:layoutNode>
-        </dgm:layoutNode>
-      </dgm:forEach>
-    </dgm:forEach>
-  </dgm:layoutNode>
-</dgm:layoutDef>
-</file>
-
 <file path=word/diagrams/quickStyle1.xml><?xml version="1.0" encoding="utf-8"?>
 <dgm:styleDef xmlns:dgm="http://schemas.openxmlformats.org/drawingml/2006/diagram" xmlns:a="http://schemas.openxmlformats.org/drawingml/2006/main" uniqueId="urn:microsoft.com/office/officeart/2005/8/quickstyle/simple2">
   <dgm:title val=""/>
@@ -18312,1040 +16073,6 @@
         <a:scrgbClr r="0" g="0" b="0"/>
       </a:fillRef>
       <a:effectRef idx="1">
-        <a:scrgbClr r="0" g="0" b="0"/>
-      </a:effectRef>
-      <a:fontRef idx="minor"/>
-    </dgm:style>
-  </dgm:styleLbl>
-  <dgm:styleLbl name="revTx">
-    <dgm:scene3d>
-      <a:camera prst="orthographicFront"/>
-      <a:lightRig rig="threePt" dir="t"/>
-    </dgm:scene3d>
-    <dgm:sp3d/>
-    <dgm:txPr/>
-    <dgm:style>
-      <a:lnRef idx="0">
-        <a:scrgbClr r="0" g="0" b="0"/>
-      </a:lnRef>
-      <a:fillRef idx="0">
-        <a:scrgbClr r="0" g="0" b="0"/>
-      </a:fillRef>
-      <a:effectRef idx="0">
-        <a:scrgbClr r="0" g="0" b="0"/>
-      </a:effectRef>
-      <a:fontRef idx="minor"/>
-    </dgm:style>
-  </dgm:styleLbl>
-</dgm:styleDef>
-</file>
-
-<file path=word/diagrams/quickStyle4.xml><?xml version="1.0" encoding="utf-8"?>
-<dgm:styleDef xmlns:dgm="http://schemas.openxmlformats.org/drawingml/2006/diagram" xmlns:a="http://schemas.openxmlformats.org/drawingml/2006/main" uniqueId="urn:microsoft.com/office/officeart/2005/8/quickstyle/simple1">
-  <dgm:title val=""/>
-  <dgm:desc val=""/>
-  <dgm:catLst>
-    <dgm:cat type="simple" pri="10100"/>
-  </dgm:catLst>
-  <dgm:scene3d>
-    <a:camera prst="orthographicFront"/>
-    <a:lightRig rig="threePt" dir="t"/>
-  </dgm:scene3d>
-  <dgm:styleLbl name="node0">
-    <dgm:scene3d>
-      <a:camera prst="orthographicFront"/>
-      <a:lightRig rig="threePt" dir="t"/>
-    </dgm:scene3d>
-    <dgm:sp3d/>
-    <dgm:txPr/>
-    <dgm:style>
-      <a:lnRef idx="2">
-        <a:scrgbClr r="0" g="0" b="0"/>
-      </a:lnRef>
-      <a:fillRef idx="1">
-        <a:scrgbClr r="0" g="0" b="0"/>
-      </a:fillRef>
-      <a:effectRef idx="0">
-        <a:scrgbClr r="0" g="0" b="0"/>
-      </a:effectRef>
-      <a:fontRef idx="minor">
-        <a:schemeClr val="lt1"/>
-      </a:fontRef>
-    </dgm:style>
-  </dgm:styleLbl>
-  <dgm:styleLbl name="lnNode1">
-    <dgm:scene3d>
-      <a:camera prst="orthographicFront"/>
-      <a:lightRig rig="threePt" dir="t"/>
-    </dgm:scene3d>
-    <dgm:sp3d/>
-    <dgm:txPr/>
-    <dgm:style>
-      <a:lnRef idx="2">
-        <a:scrgbClr r="0" g="0" b="0"/>
-      </a:lnRef>
-      <a:fillRef idx="1">
-        <a:scrgbClr r="0" g="0" b="0"/>
-      </a:fillRef>
-      <a:effectRef idx="0">
-        <a:scrgbClr r="0" g="0" b="0"/>
-      </a:effectRef>
-      <a:fontRef idx="minor">
-        <a:schemeClr val="lt1"/>
-      </a:fontRef>
-    </dgm:style>
-  </dgm:styleLbl>
-  <dgm:styleLbl name="vennNode1">
-    <dgm:scene3d>
-      <a:camera prst="orthographicFront"/>
-      <a:lightRig rig="threePt" dir="t"/>
-    </dgm:scene3d>
-    <dgm:sp3d/>
-    <dgm:txPr/>
-    <dgm:style>
-      <a:lnRef idx="2">
-        <a:scrgbClr r="0" g="0" b="0"/>
-      </a:lnRef>
-      <a:fillRef idx="1">
-        <a:scrgbClr r="0" g="0" b="0"/>
-      </a:fillRef>
-      <a:effectRef idx="0">
-        <a:scrgbClr r="0" g="0" b="0"/>
-      </a:effectRef>
-      <a:fontRef idx="minor">
-        <a:schemeClr val="tx1"/>
-      </a:fontRef>
-    </dgm:style>
-  </dgm:styleLbl>
-  <dgm:styleLbl name="alignNode1">
-    <dgm:scene3d>
-      <a:camera prst="orthographicFront"/>
-      <a:lightRig rig="threePt" dir="t"/>
-    </dgm:scene3d>
-    <dgm:sp3d/>
-    <dgm:txPr/>
-    <dgm:style>
-      <a:lnRef idx="2">
-        <a:scrgbClr r="0" g="0" b="0"/>
-      </a:lnRef>
-      <a:fillRef idx="1">
-        <a:scrgbClr r="0" g="0" b="0"/>
-      </a:fillRef>
-      <a:effectRef idx="0">
-        <a:scrgbClr r="0" g="0" b="0"/>
-      </a:effectRef>
-      <a:fontRef idx="minor">
-        <a:schemeClr val="lt1"/>
-      </a:fontRef>
-    </dgm:style>
-  </dgm:styleLbl>
-  <dgm:styleLbl name="node1">
-    <dgm:scene3d>
-      <a:camera prst="orthographicFront"/>
-      <a:lightRig rig="threePt" dir="t"/>
-    </dgm:scene3d>
-    <dgm:sp3d/>
-    <dgm:txPr/>
-    <dgm:style>
-      <a:lnRef idx="2">
-        <a:scrgbClr r="0" g="0" b="0"/>
-      </a:lnRef>
-      <a:fillRef idx="1">
-        <a:scrgbClr r="0" g="0" b="0"/>
-      </a:fillRef>
-      <a:effectRef idx="0">
-        <a:scrgbClr r="0" g="0" b="0"/>
-      </a:effectRef>
-      <a:fontRef idx="minor">
-        <a:schemeClr val="lt1"/>
-      </a:fontRef>
-    </dgm:style>
-  </dgm:styleLbl>
-  <dgm:styleLbl name="node2">
-    <dgm:scene3d>
-      <a:camera prst="orthographicFront"/>
-      <a:lightRig rig="threePt" dir="t"/>
-    </dgm:scene3d>
-    <dgm:sp3d/>
-    <dgm:txPr/>
-    <dgm:style>
-      <a:lnRef idx="2">
-        <a:scrgbClr r="0" g="0" b="0"/>
-      </a:lnRef>
-      <a:fillRef idx="1">
-        <a:scrgbClr r="0" g="0" b="0"/>
-      </a:fillRef>
-      <a:effectRef idx="0">
-        <a:scrgbClr r="0" g="0" b="0"/>
-      </a:effectRef>
-      <a:fontRef idx="minor">
-        <a:schemeClr val="lt1"/>
-      </a:fontRef>
-    </dgm:style>
-  </dgm:styleLbl>
-  <dgm:styleLbl name="node3">
-    <dgm:scene3d>
-      <a:camera prst="orthographicFront"/>
-      <a:lightRig rig="threePt" dir="t"/>
-    </dgm:scene3d>
-    <dgm:sp3d/>
-    <dgm:txPr/>
-    <dgm:style>
-      <a:lnRef idx="2">
-        <a:scrgbClr r="0" g="0" b="0"/>
-      </a:lnRef>
-      <a:fillRef idx="1">
-        <a:scrgbClr r="0" g="0" b="0"/>
-      </a:fillRef>
-      <a:effectRef idx="0">
-        <a:scrgbClr r="0" g="0" b="0"/>
-      </a:effectRef>
-      <a:fontRef idx="minor">
-        <a:schemeClr val="lt1"/>
-      </a:fontRef>
-    </dgm:style>
-  </dgm:styleLbl>
-  <dgm:styleLbl name="node4">
-    <dgm:scene3d>
-      <a:camera prst="orthographicFront"/>
-      <a:lightRig rig="threePt" dir="t"/>
-    </dgm:scene3d>
-    <dgm:sp3d/>
-    <dgm:txPr/>
-    <dgm:style>
-      <a:lnRef idx="2">
-        <a:scrgbClr r="0" g="0" b="0"/>
-      </a:lnRef>
-      <a:fillRef idx="1">
-        <a:scrgbClr r="0" g="0" b="0"/>
-      </a:fillRef>
-      <a:effectRef idx="0">
-        <a:scrgbClr r="0" g="0" b="0"/>
-      </a:effectRef>
-      <a:fontRef idx="minor">
-        <a:schemeClr val="lt1"/>
-      </a:fontRef>
-    </dgm:style>
-  </dgm:styleLbl>
-  <dgm:styleLbl name="fgImgPlace1">
-    <dgm:scene3d>
-      <a:camera prst="orthographicFront"/>
-      <a:lightRig rig="threePt" dir="t"/>
-    </dgm:scene3d>
-    <dgm:sp3d/>
-    <dgm:txPr/>
-    <dgm:style>
-      <a:lnRef idx="2">
-        <a:scrgbClr r="0" g="0" b="0"/>
-      </a:lnRef>
-      <a:fillRef idx="1">
-        <a:scrgbClr r="0" g="0" b="0"/>
-      </a:fillRef>
-      <a:effectRef idx="0">
-        <a:scrgbClr r="0" g="0" b="0"/>
-      </a:effectRef>
-      <a:fontRef idx="minor"/>
-    </dgm:style>
-  </dgm:styleLbl>
-  <dgm:styleLbl name="alignImgPlace1">
-    <dgm:scene3d>
-      <a:camera prst="orthographicFront"/>
-      <a:lightRig rig="threePt" dir="t"/>
-    </dgm:scene3d>
-    <dgm:sp3d/>
-    <dgm:txPr/>
-    <dgm:style>
-      <a:lnRef idx="2">
-        <a:scrgbClr r="0" g="0" b="0"/>
-      </a:lnRef>
-      <a:fillRef idx="1">
-        <a:scrgbClr r="0" g="0" b="0"/>
-      </a:fillRef>
-      <a:effectRef idx="0">
-        <a:scrgbClr r="0" g="0" b="0"/>
-      </a:effectRef>
-      <a:fontRef idx="minor"/>
-    </dgm:style>
-  </dgm:styleLbl>
-  <dgm:styleLbl name="bgImgPlace1">
-    <dgm:scene3d>
-      <a:camera prst="orthographicFront"/>
-      <a:lightRig rig="threePt" dir="t"/>
-    </dgm:scene3d>
-    <dgm:sp3d/>
-    <dgm:txPr/>
-    <dgm:style>
-      <a:lnRef idx="2">
-        <a:scrgbClr r="0" g="0" b="0"/>
-      </a:lnRef>
-      <a:fillRef idx="1">
-        <a:scrgbClr r="0" g="0" b="0"/>
-      </a:fillRef>
-      <a:effectRef idx="0">
-        <a:scrgbClr r="0" g="0" b="0"/>
-      </a:effectRef>
-      <a:fontRef idx="minor"/>
-    </dgm:style>
-  </dgm:styleLbl>
-  <dgm:styleLbl name="sibTrans2D1">
-    <dgm:scene3d>
-      <a:camera prst="orthographicFront"/>
-      <a:lightRig rig="threePt" dir="t"/>
-    </dgm:scene3d>
-    <dgm:sp3d/>
-    <dgm:txPr/>
-    <dgm:style>
-      <a:lnRef idx="0">
-        <a:scrgbClr r="0" g="0" b="0"/>
-      </a:lnRef>
-      <a:fillRef idx="1">
-        <a:scrgbClr r="0" g="0" b="0"/>
-      </a:fillRef>
-      <a:effectRef idx="0">
-        <a:scrgbClr r="0" g="0" b="0"/>
-      </a:effectRef>
-      <a:fontRef idx="minor">
-        <a:schemeClr val="lt1"/>
-      </a:fontRef>
-    </dgm:style>
-  </dgm:styleLbl>
-  <dgm:styleLbl name="fgSibTrans2D1">
-    <dgm:scene3d>
-      <a:camera prst="orthographicFront"/>
-      <a:lightRig rig="threePt" dir="t"/>
-    </dgm:scene3d>
-    <dgm:sp3d/>
-    <dgm:txPr/>
-    <dgm:style>
-      <a:lnRef idx="0">
-        <a:scrgbClr r="0" g="0" b="0"/>
-      </a:lnRef>
-      <a:fillRef idx="1">
-        <a:scrgbClr r="0" g="0" b="0"/>
-      </a:fillRef>
-      <a:effectRef idx="0">
-        <a:scrgbClr r="0" g="0" b="0"/>
-      </a:effectRef>
-      <a:fontRef idx="minor">
-        <a:schemeClr val="lt1"/>
-      </a:fontRef>
-    </dgm:style>
-  </dgm:styleLbl>
-  <dgm:styleLbl name="bgSibTrans2D1">
-    <dgm:scene3d>
-      <a:camera prst="orthographicFront"/>
-      <a:lightRig rig="threePt" dir="t"/>
-    </dgm:scene3d>
-    <dgm:sp3d/>
-    <dgm:txPr/>
-    <dgm:style>
-      <a:lnRef idx="0">
-        <a:scrgbClr r="0" g="0" b="0"/>
-      </a:lnRef>
-      <a:fillRef idx="1">
-        <a:scrgbClr r="0" g="0" b="0"/>
-      </a:fillRef>
-      <a:effectRef idx="0">
-        <a:scrgbClr r="0" g="0" b="0"/>
-      </a:effectRef>
-      <a:fontRef idx="minor">
-        <a:schemeClr val="lt1"/>
-      </a:fontRef>
-    </dgm:style>
-  </dgm:styleLbl>
-  <dgm:styleLbl name="sibTrans1D1">
-    <dgm:scene3d>
-      <a:camera prst="orthographicFront"/>
-      <a:lightRig rig="threePt" dir="t"/>
-    </dgm:scene3d>
-    <dgm:sp3d/>
-    <dgm:txPr/>
-    <dgm:style>
-      <a:lnRef idx="1">
-        <a:scrgbClr r="0" g="0" b="0"/>
-      </a:lnRef>
-      <a:fillRef idx="0">
-        <a:scrgbClr r="0" g="0" b="0"/>
-      </a:fillRef>
-      <a:effectRef idx="0">
-        <a:scrgbClr r="0" g="0" b="0"/>
-      </a:effectRef>
-      <a:fontRef idx="minor"/>
-    </dgm:style>
-  </dgm:styleLbl>
-  <dgm:styleLbl name="callout">
-    <dgm:scene3d>
-      <a:camera prst="orthographicFront"/>
-      <a:lightRig rig="threePt" dir="t"/>
-    </dgm:scene3d>
-    <dgm:sp3d/>
-    <dgm:txPr/>
-    <dgm:style>
-      <a:lnRef idx="2">
-        <a:scrgbClr r="0" g="0" b="0"/>
-      </a:lnRef>
-      <a:fillRef idx="1">
-        <a:scrgbClr r="0" g="0" b="0"/>
-      </a:fillRef>
-      <a:effectRef idx="0">
-        <a:scrgbClr r="0" g="0" b="0"/>
-      </a:effectRef>
-      <a:fontRef idx="minor"/>
-    </dgm:style>
-  </dgm:styleLbl>
-  <dgm:styleLbl name="asst0">
-    <dgm:scene3d>
-      <a:camera prst="orthographicFront"/>
-      <a:lightRig rig="threePt" dir="t"/>
-    </dgm:scene3d>
-    <dgm:sp3d/>
-    <dgm:txPr/>
-    <dgm:style>
-      <a:lnRef idx="2">
-        <a:scrgbClr r="0" g="0" b="0"/>
-      </a:lnRef>
-      <a:fillRef idx="1">
-        <a:scrgbClr r="0" g="0" b="0"/>
-      </a:fillRef>
-      <a:effectRef idx="0">
-        <a:scrgbClr r="0" g="0" b="0"/>
-      </a:effectRef>
-      <a:fontRef idx="minor">
-        <a:schemeClr val="lt1"/>
-      </a:fontRef>
-    </dgm:style>
-  </dgm:styleLbl>
-  <dgm:styleLbl name="asst1">
-    <dgm:scene3d>
-      <a:camera prst="orthographicFront"/>
-      <a:lightRig rig="threePt" dir="t"/>
-    </dgm:scene3d>
-    <dgm:sp3d/>
-    <dgm:txPr/>
-    <dgm:style>
-      <a:lnRef idx="2">
-        <a:scrgbClr r="0" g="0" b="0"/>
-      </a:lnRef>
-      <a:fillRef idx="1">
-        <a:scrgbClr r="0" g="0" b="0"/>
-      </a:fillRef>
-      <a:effectRef idx="0">
-        <a:scrgbClr r="0" g="0" b="0"/>
-      </a:effectRef>
-      <a:fontRef idx="minor">
-        <a:schemeClr val="lt1"/>
-      </a:fontRef>
-    </dgm:style>
-  </dgm:styleLbl>
-  <dgm:styleLbl name="asst2">
-    <dgm:scene3d>
-      <a:camera prst="orthographicFront"/>
-      <a:lightRig rig="threePt" dir="t"/>
-    </dgm:scene3d>
-    <dgm:sp3d/>
-    <dgm:txPr/>
-    <dgm:style>
-      <a:lnRef idx="2">
-        <a:scrgbClr r="0" g="0" b="0"/>
-      </a:lnRef>
-      <a:fillRef idx="1">
-        <a:scrgbClr r="0" g="0" b="0"/>
-      </a:fillRef>
-      <a:effectRef idx="0">
-        <a:scrgbClr r="0" g="0" b="0"/>
-      </a:effectRef>
-      <a:fontRef idx="minor">
-        <a:schemeClr val="lt1"/>
-      </a:fontRef>
-    </dgm:style>
-  </dgm:styleLbl>
-  <dgm:styleLbl name="asst3">
-    <dgm:scene3d>
-      <a:camera prst="orthographicFront"/>
-      <a:lightRig rig="threePt" dir="t"/>
-    </dgm:scene3d>
-    <dgm:sp3d/>
-    <dgm:txPr/>
-    <dgm:style>
-      <a:lnRef idx="2">
-        <a:scrgbClr r="0" g="0" b="0"/>
-      </a:lnRef>
-      <a:fillRef idx="1">
-        <a:scrgbClr r="0" g="0" b="0"/>
-      </a:fillRef>
-      <a:effectRef idx="0">
-        <a:scrgbClr r="0" g="0" b="0"/>
-      </a:effectRef>
-      <a:fontRef idx="minor">
-        <a:schemeClr val="lt1"/>
-      </a:fontRef>
-    </dgm:style>
-  </dgm:styleLbl>
-  <dgm:styleLbl name="asst4">
-    <dgm:scene3d>
-      <a:camera prst="orthographicFront"/>
-      <a:lightRig rig="threePt" dir="t"/>
-    </dgm:scene3d>
-    <dgm:sp3d/>
-    <dgm:txPr/>
-    <dgm:style>
-      <a:lnRef idx="2">
-        <a:scrgbClr r="0" g="0" b="0"/>
-      </a:lnRef>
-      <a:fillRef idx="1">
-        <a:scrgbClr r="0" g="0" b="0"/>
-      </a:fillRef>
-      <a:effectRef idx="0">
-        <a:scrgbClr r="0" g="0" b="0"/>
-      </a:effectRef>
-      <a:fontRef idx="minor">
-        <a:schemeClr val="lt1"/>
-      </a:fontRef>
-    </dgm:style>
-  </dgm:styleLbl>
-  <dgm:styleLbl name="parChTrans2D1">
-    <dgm:scene3d>
-      <a:camera prst="orthographicFront"/>
-      <a:lightRig rig="threePt" dir="t"/>
-    </dgm:scene3d>
-    <dgm:sp3d/>
-    <dgm:txPr/>
-    <dgm:style>
-      <a:lnRef idx="2">
-        <a:scrgbClr r="0" g="0" b="0"/>
-      </a:lnRef>
-      <a:fillRef idx="1">
-        <a:scrgbClr r="0" g="0" b="0"/>
-      </a:fillRef>
-      <a:effectRef idx="0">
-        <a:scrgbClr r="0" g="0" b="0"/>
-      </a:effectRef>
-      <a:fontRef idx="minor">
-        <a:schemeClr val="lt1"/>
-      </a:fontRef>
-    </dgm:style>
-  </dgm:styleLbl>
-  <dgm:styleLbl name="parChTrans2D2">
-    <dgm:scene3d>
-      <a:camera prst="orthographicFront"/>
-      <a:lightRig rig="threePt" dir="t"/>
-    </dgm:scene3d>
-    <dgm:sp3d/>
-    <dgm:txPr/>
-    <dgm:style>
-      <a:lnRef idx="2">
-        <a:scrgbClr r="0" g="0" b="0"/>
-      </a:lnRef>
-      <a:fillRef idx="1">
-        <a:scrgbClr r="0" g="0" b="0"/>
-      </a:fillRef>
-      <a:effectRef idx="0">
-        <a:scrgbClr r="0" g="0" b="0"/>
-      </a:effectRef>
-      <a:fontRef idx="minor">
-        <a:schemeClr val="lt1"/>
-      </a:fontRef>
-    </dgm:style>
-  </dgm:styleLbl>
-  <dgm:styleLbl name="parChTrans2D3">
-    <dgm:scene3d>
-      <a:camera prst="orthographicFront"/>
-      <a:lightRig rig="threePt" dir="t"/>
-    </dgm:scene3d>
-    <dgm:sp3d/>
-    <dgm:txPr/>
-    <dgm:style>
-      <a:lnRef idx="2">
-        <a:scrgbClr r="0" g="0" b="0"/>
-      </a:lnRef>
-      <a:fillRef idx="1">
-        <a:scrgbClr r="0" g="0" b="0"/>
-      </a:fillRef>
-      <a:effectRef idx="0">
-        <a:scrgbClr r="0" g="0" b="0"/>
-      </a:effectRef>
-      <a:fontRef idx="minor">
-        <a:schemeClr val="lt1"/>
-      </a:fontRef>
-    </dgm:style>
-  </dgm:styleLbl>
-  <dgm:styleLbl name="parChTrans2D4">
-    <dgm:scene3d>
-      <a:camera prst="orthographicFront"/>
-      <a:lightRig rig="threePt" dir="t"/>
-    </dgm:scene3d>
-    <dgm:sp3d/>
-    <dgm:txPr/>
-    <dgm:style>
-      <a:lnRef idx="2">
-        <a:scrgbClr r="0" g="0" b="0"/>
-      </a:lnRef>
-      <a:fillRef idx="1">
-        <a:scrgbClr r="0" g="0" b="0"/>
-      </a:fillRef>
-      <a:effectRef idx="0">
-        <a:scrgbClr r="0" g="0" b="0"/>
-      </a:effectRef>
-      <a:fontRef idx="minor">
-        <a:schemeClr val="lt1"/>
-      </a:fontRef>
-    </dgm:style>
-  </dgm:styleLbl>
-  <dgm:styleLbl name="parChTrans1D1">
-    <dgm:scene3d>
-      <a:camera prst="orthographicFront"/>
-      <a:lightRig rig="threePt" dir="t"/>
-    </dgm:scene3d>
-    <dgm:sp3d/>
-    <dgm:txPr/>
-    <dgm:style>
-      <a:lnRef idx="2">
-        <a:scrgbClr r="0" g="0" b="0"/>
-      </a:lnRef>
-      <a:fillRef idx="0">
-        <a:scrgbClr r="0" g="0" b="0"/>
-      </a:fillRef>
-      <a:effectRef idx="0">
-        <a:scrgbClr r="0" g="0" b="0"/>
-      </a:effectRef>
-      <a:fontRef idx="minor"/>
-    </dgm:style>
-  </dgm:styleLbl>
-  <dgm:styleLbl name="parChTrans1D2">
-    <dgm:scene3d>
-      <a:camera prst="orthographicFront"/>
-      <a:lightRig rig="threePt" dir="t"/>
-    </dgm:scene3d>
-    <dgm:sp3d/>
-    <dgm:txPr/>
-    <dgm:style>
-      <a:lnRef idx="2">
-        <a:scrgbClr r="0" g="0" b="0"/>
-      </a:lnRef>
-      <a:fillRef idx="0">
-        <a:scrgbClr r="0" g="0" b="0"/>
-      </a:fillRef>
-      <a:effectRef idx="0">
-        <a:scrgbClr r="0" g="0" b="0"/>
-      </a:effectRef>
-      <a:fontRef idx="minor"/>
-    </dgm:style>
-  </dgm:styleLbl>
-  <dgm:styleLbl name="parChTrans1D3">
-    <dgm:scene3d>
-      <a:camera prst="orthographicFront"/>
-      <a:lightRig rig="threePt" dir="t"/>
-    </dgm:scene3d>
-    <dgm:sp3d/>
-    <dgm:txPr/>
-    <dgm:style>
-      <a:lnRef idx="2">
-        <a:scrgbClr r="0" g="0" b="0"/>
-      </a:lnRef>
-      <a:fillRef idx="0">
-        <a:scrgbClr r="0" g="0" b="0"/>
-      </a:fillRef>
-      <a:effectRef idx="0">
-        <a:scrgbClr r="0" g="0" b="0"/>
-      </a:effectRef>
-      <a:fontRef idx="minor"/>
-    </dgm:style>
-  </dgm:styleLbl>
-  <dgm:styleLbl name="parChTrans1D4">
-    <dgm:scene3d>
-      <a:camera prst="orthographicFront"/>
-      <a:lightRig rig="threePt" dir="t"/>
-    </dgm:scene3d>
-    <dgm:sp3d/>
-    <dgm:txPr/>
-    <dgm:style>
-      <a:lnRef idx="2">
-        <a:scrgbClr r="0" g="0" b="0"/>
-      </a:lnRef>
-      <a:fillRef idx="0">
-        <a:scrgbClr r="0" g="0" b="0"/>
-      </a:fillRef>
-      <a:effectRef idx="0">
-        <a:scrgbClr r="0" g="0" b="0"/>
-      </a:effectRef>
-      <a:fontRef idx="minor"/>
-    </dgm:style>
-  </dgm:styleLbl>
-  <dgm:styleLbl name="fgAcc1">
-    <dgm:scene3d>
-      <a:camera prst="orthographicFront"/>
-      <a:lightRig rig="threePt" dir="t"/>
-    </dgm:scene3d>
-    <dgm:sp3d/>
-    <dgm:txPr/>
-    <dgm:style>
-      <a:lnRef idx="2">
-        <a:scrgbClr r="0" g="0" b="0"/>
-      </a:lnRef>
-      <a:fillRef idx="1">
-        <a:scrgbClr r="0" g="0" b="0"/>
-      </a:fillRef>
-      <a:effectRef idx="0">
-        <a:scrgbClr r="0" g="0" b="0"/>
-      </a:effectRef>
-      <a:fontRef idx="minor"/>
-    </dgm:style>
-  </dgm:styleLbl>
-  <dgm:styleLbl name="conFgAcc1">
-    <dgm:scene3d>
-      <a:camera prst="orthographicFront"/>
-      <a:lightRig rig="threePt" dir="t"/>
-    </dgm:scene3d>
-    <dgm:sp3d/>
-    <dgm:txPr/>
-    <dgm:style>
-      <a:lnRef idx="2">
-        <a:scrgbClr r="0" g="0" b="0"/>
-      </a:lnRef>
-      <a:fillRef idx="1">
-        <a:scrgbClr r="0" g="0" b="0"/>
-      </a:fillRef>
-      <a:effectRef idx="0">
-        <a:scrgbClr r="0" g="0" b="0"/>
-      </a:effectRef>
-      <a:fontRef idx="minor"/>
-    </dgm:style>
-  </dgm:styleLbl>
-  <dgm:styleLbl name="alignAcc1">
-    <dgm:scene3d>
-      <a:camera prst="orthographicFront"/>
-      <a:lightRig rig="threePt" dir="t"/>
-    </dgm:scene3d>
-    <dgm:sp3d/>
-    <dgm:txPr/>
-    <dgm:style>
-      <a:lnRef idx="2">
-        <a:scrgbClr r="0" g="0" b="0"/>
-      </a:lnRef>
-      <a:fillRef idx="1">
-        <a:scrgbClr r="0" g="0" b="0"/>
-      </a:fillRef>
-      <a:effectRef idx="0">
-        <a:scrgbClr r="0" g="0" b="0"/>
-      </a:effectRef>
-      <a:fontRef idx="minor"/>
-    </dgm:style>
-  </dgm:styleLbl>
-  <dgm:styleLbl name="trAlignAcc1">
-    <dgm:scene3d>
-      <a:camera prst="orthographicFront"/>
-      <a:lightRig rig="threePt" dir="t"/>
-    </dgm:scene3d>
-    <dgm:sp3d/>
-    <dgm:txPr/>
-    <dgm:style>
-      <a:lnRef idx="1">
-        <a:scrgbClr r="0" g="0" b="0"/>
-      </a:lnRef>
-      <a:fillRef idx="1">
-        <a:scrgbClr r="0" g="0" b="0"/>
-      </a:fillRef>
-      <a:effectRef idx="0">
-        <a:scrgbClr r="0" g="0" b="0"/>
-      </a:effectRef>
-      <a:fontRef idx="minor"/>
-    </dgm:style>
-  </dgm:styleLbl>
-  <dgm:styleLbl name="bgAcc1">
-    <dgm:scene3d>
-      <a:camera prst="orthographicFront"/>
-      <a:lightRig rig="threePt" dir="t"/>
-    </dgm:scene3d>
-    <dgm:sp3d/>
-    <dgm:txPr/>
-    <dgm:style>
-      <a:lnRef idx="2">
-        <a:scrgbClr r="0" g="0" b="0"/>
-      </a:lnRef>
-      <a:fillRef idx="1">
-        <a:scrgbClr r="0" g="0" b="0"/>
-      </a:fillRef>
-      <a:effectRef idx="0">
-        <a:scrgbClr r="0" g="0" b="0"/>
-      </a:effectRef>
-      <a:fontRef idx="minor"/>
-    </dgm:style>
-  </dgm:styleLbl>
-  <dgm:styleLbl name="solidFgAcc1">
-    <dgm:scene3d>
-      <a:camera prst="orthographicFront"/>
-      <a:lightRig rig="threePt" dir="t"/>
-    </dgm:scene3d>
-    <dgm:sp3d/>
-    <dgm:txPr/>
-    <dgm:style>
-      <a:lnRef idx="2">
-        <a:scrgbClr r="0" g="0" b="0"/>
-      </a:lnRef>
-      <a:fillRef idx="1">
-        <a:scrgbClr r="0" g="0" b="0"/>
-      </a:fillRef>
-      <a:effectRef idx="0">
-        <a:scrgbClr r="0" g="0" b="0"/>
-      </a:effectRef>
-      <a:fontRef idx="minor"/>
-    </dgm:style>
-  </dgm:styleLbl>
-  <dgm:styleLbl name="solidAlignAcc1">
-    <dgm:scene3d>
-      <a:camera prst="orthographicFront"/>
-      <a:lightRig rig="threePt" dir="t"/>
-    </dgm:scene3d>
-    <dgm:sp3d/>
-    <dgm:txPr/>
-    <dgm:style>
-      <a:lnRef idx="2">
-        <a:scrgbClr r="0" g="0" b="0"/>
-      </a:lnRef>
-      <a:fillRef idx="1">
-        <a:scrgbClr r="0" g="0" b="0"/>
-      </a:fillRef>
-      <a:effectRef idx="0">
-        <a:scrgbClr r="0" g="0" b="0"/>
-      </a:effectRef>
-      <a:fontRef idx="minor"/>
-    </dgm:style>
-  </dgm:styleLbl>
-  <dgm:styleLbl name="solidBgAcc1">
-    <dgm:scene3d>
-      <a:camera prst="orthographicFront"/>
-      <a:lightRig rig="threePt" dir="t"/>
-    </dgm:scene3d>
-    <dgm:sp3d/>
-    <dgm:txPr/>
-    <dgm:style>
-      <a:lnRef idx="2">
-        <a:scrgbClr r="0" g="0" b="0"/>
-      </a:lnRef>
-      <a:fillRef idx="1">
-        <a:scrgbClr r="0" g="0" b="0"/>
-      </a:fillRef>
-      <a:effectRef idx="0">
-        <a:scrgbClr r="0" g="0" b="0"/>
-      </a:effectRef>
-      <a:fontRef idx="minor"/>
-    </dgm:style>
-  </dgm:styleLbl>
-  <dgm:styleLbl name="fgAccFollowNode1">
-    <dgm:scene3d>
-      <a:camera prst="orthographicFront"/>
-      <a:lightRig rig="threePt" dir="t"/>
-    </dgm:scene3d>
-    <dgm:sp3d/>
-    <dgm:txPr/>
-    <dgm:style>
-      <a:lnRef idx="2">
-        <a:scrgbClr r="0" g="0" b="0"/>
-      </a:lnRef>
-      <a:fillRef idx="1">
-        <a:scrgbClr r="0" g="0" b="0"/>
-      </a:fillRef>
-      <a:effectRef idx="0">
-        <a:scrgbClr r="0" g="0" b="0"/>
-      </a:effectRef>
-      <a:fontRef idx="minor"/>
-    </dgm:style>
-  </dgm:styleLbl>
-  <dgm:styleLbl name="alignAccFollowNode1">
-    <dgm:scene3d>
-      <a:camera prst="orthographicFront"/>
-      <a:lightRig rig="threePt" dir="t"/>
-    </dgm:scene3d>
-    <dgm:sp3d/>
-    <dgm:txPr/>
-    <dgm:style>
-      <a:lnRef idx="2">
-        <a:scrgbClr r="0" g="0" b="0"/>
-      </a:lnRef>
-      <a:fillRef idx="1">
-        <a:scrgbClr r="0" g="0" b="0"/>
-      </a:fillRef>
-      <a:effectRef idx="0">
-        <a:scrgbClr r="0" g="0" b="0"/>
-      </a:effectRef>
-      <a:fontRef idx="minor"/>
-    </dgm:style>
-  </dgm:styleLbl>
-  <dgm:styleLbl name="bgAccFollowNode1">
-    <dgm:scene3d>
-      <a:camera prst="orthographicFront"/>
-      <a:lightRig rig="threePt" dir="t"/>
-    </dgm:scene3d>
-    <dgm:sp3d/>
-    <dgm:txPr/>
-    <dgm:style>
-      <a:lnRef idx="2">
-        <a:scrgbClr r="0" g="0" b="0"/>
-      </a:lnRef>
-      <a:fillRef idx="1">
-        <a:scrgbClr r="0" g="0" b="0"/>
-      </a:fillRef>
-      <a:effectRef idx="0">
-        <a:scrgbClr r="0" g="0" b="0"/>
-      </a:effectRef>
-      <a:fontRef idx="minor"/>
-    </dgm:style>
-  </dgm:styleLbl>
-  <dgm:styleLbl name="fgAcc0">
-    <dgm:scene3d>
-      <a:camera prst="orthographicFront"/>
-      <a:lightRig rig="threePt" dir="t"/>
-    </dgm:scene3d>
-    <dgm:sp3d/>
-    <dgm:txPr/>
-    <dgm:style>
-      <a:lnRef idx="2">
-        <a:scrgbClr r="0" g="0" b="0"/>
-      </a:lnRef>
-      <a:fillRef idx="1">
-        <a:scrgbClr r="0" g="0" b="0"/>
-      </a:fillRef>
-      <a:effectRef idx="0">
-        <a:scrgbClr r="0" g="0" b="0"/>
-      </a:effectRef>
-      <a:fontRef idx="minor"/>
-    </dgm:style>
-  </dgm:styleLbl>
-  <dgm:styleLbl name="fgAcc2">
-    <dgm:scene3d>
-      <a:camera prst="orthographicFront"/>
-      <a:lightRig rig="threePt" dir="t"/>
-    </dgm:scene3d>
-    <dgm:sp3d/>
-    <dgm:txPr/>
-    <dgm:style>
-      <a:lnRef idx="2">
-        <a:scrgbClr r="0" g="0" b="0"/>
-      </a:lnRef>
-      <a:fillRef idx="1">
-        <a:scrgbClr r="0" g="0" b="0"/>
-      </a:fillRef>
-      <a:effectRef idx="0">
-        <a:scrgbClr r="0" g="0" b="0"/>
-      </a:effectRef>
-      <a:fontRef idx="minor"/>
-    </dgm:style>
-  </dgm:styleLbl>
-  <dgm:styleLbl name="fgAcc3">
-    <dgm:scene3d>
-      <a:camera prst="orthographicFront"/>
-      <a:lightRig rig="threePt" dir="t"/>
-    </dgm:scene3d>
-    <dgm:sp3d/>
-    <dgm:txPr/>
-    <dgm:style>
-      <a:lnRef idx="2">
-        <a:scrgbClr r="0" g="0" b="0"/>
-      </a:lnRef>
-      <a:fillRef idx="1">
-        <a:scrgbClr r="0" g="0" b="0"/>
-      </a:fillRef>
-      <a:effectRef idx="0">
-        <a:scrgbClr r="0" g="0" b="0"/>
-      </a:effectRef>
-      <a:fontRef idx="minor"/>
-    </dgm:style>
-  </dgm:styleLbl>
-  <dgm:styleLbl name="fgAcc4">
-    <dgm:scene3d>
-      <a:camera prst="orthographicFront"/>
-      <a:lightRig rig="threePt" dir="t"/>
-    </dgm:scene3d>
-    <dgm:sp3d/>
-    <dgm:txPr/>
-    <dgm:style>
-      <a:lnRef idx="2">
-        <a:scrgbClr r="0" g="0" b="0"/>
-      </a:lnRef>
-      <a:fillRef idx="1">
-        <a:scrgbClr r="0" g="0" b="0"/>
-      </a:fillRef>
-      <a:effectRef idx="0">
-        <a:scrgbClr r="0" g="0" b="0"/>
-      </a:effectRef>
-      <a:fontRef idx="minor"/>
-    </dgm:style>
-  </dgm:styleLbl>
-  <dgm:styleLbl name="bgShp">
-    <dgm:scene3d>
-      <a:camera prst="orthographicFront"/>
-      <a:lightRig rig="threePt" dir="t"/>
-    </dgm:scene3d>
-    <dgm:sp3d/>
-    <dgm:txPr/>
-    <dgm:style>
-      <a:lnRef idx="0">
-        <a:scrgbClr r="0" g="0" b="0"/>
-      </a:lnRef>
-      <a:fillRef idx="1">
-        <a:scrgbClr r="0" g="0" b="0"/>
-      </a:fillRef>
-      <a:effectRef idx="0">
-        <a:scrgbClr r="0" g="0" b="0"/>
-      </a:effectRef>
-      <a:fontRef idx="minor"/>
-    </dgm:style>
-  </dgm:styleLbl>
-  <dgm:styleLbl name="dkBgShp">
-    <dgm:scene3d>
-      <a:camera prst="orthographicFront"/>
-      <a:lightRig rig="threePt" dir="t"/>
-    </dgm:scene3d>
-    <dgm:sp3d/>
-    <dgm:txPr/>
-    <dgm:style>
-      <a:lnRef idx="0">
-        <a:scrgbClr r="0" g="0" b="0"/>
-      </a:lnRef>
-      <a:fillRef idx="1">
-        <a:scrgbClr r="0" g="0" b="0"/>
-      </a:fillRef>
-      <a:effectRef idx="0">
-        <a:scrgbClr r="0" g="0" b="0"/>
-      </a:effectRef>
-      <a:fontRef idx="minor"/>
-    </dgm:style>
-  </dgm:styleLbl>
-  <dgm:styleLbl name="trBgShp">
-    <dgm:scene3d>
-      <a:camera prst="orthographicFront"/>
-      <a:lightRig rig="threePt" dir="t"/>
-    </dgm:scene3d>
-    <dgm:sp3d/>
-    <dgm:txPr/>
-    <dgm:style>
-      <a:lnRef idx="0">
-        <a:scrgbClr r="0" g="0" b="0"/>
-      </a:lnRef>
-      <a:fillRef idx="1">
-        <a:scrgbClr r="0" g="0" b="0"/>
-      </a:fillRef>
-      <a:effectRef idx="0">
-        <a:scrgbClr r="0" g="0" b="0"/>
-      </a:effectRef>
-      <a:fontRef idx="minor"/>
-    </dgm:style>
-  </dgm:styleLbl>
-  <dgm:styleLbl name="fgShp">
-    <dgm:scene3d>
-      <a:camera prst="orthographicFront"/>
-      <a:lightRig rig="threePt" dir="t"/>
-    </dgm:scene3d>
-    <dgm:sp3d/>
-    <dgm:txPr/>
-    <dgm:style>
-      <a:lnRef idx="2">
-        <a:scrgbClr r="0" g="0" b="0"/>
-      </a:lnRef>
-      <a:fillRef idx="1">
-        <a:scrgbClr r="0" g="0" b="0"/>
-      </a:fillRef>
-      <a:effectRef idx="0">
         <a:scrgbClr r="0" g="0" b="0"/>
       </a:effectRef>
       <a:fontRef idx="minor"/>

--- a/Report.docx
+++ b/Report.docx
@@ -2270,7 +2270,13 @@
         <w:rPr>
           <w:lang w:val="en-US"/>
         </w:rPr>
-        <w:t xml:space="preserve"> The primary reason for doing this was to try make the console nature of this application easy to understand (due to the many repeats of commands that may been to happen due to invalid input).</w:t>
+        <w:t xml:space="preserve"> The primary reason for doing this was to try make the console nature of this application easy to understan</w:t>
+      </w:r>
+      <w:r>
+        <w:rPr>
+          <w:lang w:val="en-US"/>
+        </w:rPr>
+        <w:t>d.</w:t>
       </w:r>
     </w:p>
     <w:p>
@@ -2579,7 +2585,43 @@
           <w:noProof/>
           <w:lang w:val="en-US"/>
         </w:rPr>
-        <w:t>42538130</w:t>
+        <w:t>42</w:t>
+      </w:r>
+      <w:r>
+        <w:rPr>
+          <w:i/>
+          <w:iCs/>
+          <w:noProof/>
+          <w:lang w:val="en-US"/>
+        </w:rPr>
+        <w:t>,</w:t>
+      </w:r>
+      <w:r>
+        <w:rPr>
+          <w:i/>
+          <w:iCs/>
+          <w:noProof/>
+          <w:lang w:val="en-US"/>
+        </w:rPr>
+        <w:t>538</w:t>
+      </w:r>
+      <w:r>
+        <w:rPr>
+          <w:i/>
+          <w:iCs/>
+          <w:noProof/>
+          <w:lang w:val="en-US"/>
+        </w:rPr>
+        <w:t>,</w:t>
+      </w:r>
+      <w:r>
+        <w:rPr>
+          <w:i/>
+          <w:iCs/>
+          <w:noProof/>
+          <w:lang w:val="en-US"/>
+        </w:rPr>
+        <w:t>130</w:t>
       </w:r>
       <w:r>
         <w:rPr>
@@ -2611,7 +2653,43 @@
           <w:noProof/>
           <w:lang w:val="en-US"/>
         </w:rPr>
-        <w:t>42572116</w:t>
+        <w:t>42</w:t>
+      </w:r>
+      <w:r>
+        <w:rPr>
+          <w:i/>
+          <w:iCs/>
+          <w:noProof/>
+          <w:lang w:val="en-US"/>
+        </w:rPr>
+        <w:t>,</w:t>
+      </w:r>
+      <w:r>
+        <w:rPr>
+          <w:i/>
+          <w:iCs/>
+          <w:noProof/>
+          <w:lang w:val="en-US"/>
+        </w:rPr>
+        <w:t>572</w:t>
+      </w:r>
+      <w:r>
+        <w:rPr>
+          <w:i/>
+          <w:iCs/>
+          <w:noProof/>
+          <w:lang w:val="en-US"/>
+        </w:rPr>
+        <w:t>,</w:t>
+      </w:r>
+      <w:r>
+        <w:rPr>
+          <w:i/>
+          <w:iCs/>
+          <w:noProof/>
+          <w:lang w:val="en-US"/>
+        </w:rPr>
+        <w:t>116</w:t>
       </w:r>
       <w:r>
         <w:rPr>
@@ -2852,7 +2930,19 @@
         <w:rPr>
           <w:lang w:val="en-US"/>
         </w:rPr>
-        <w:t>The password is salted with a 32 cryptographically secure random bytes to avoid rainbow-table attacks (precomputed hash tables which aid in discovering passwords</w:t>
+        <w:t>The password is salted with a 32 cryptographically secure random byte</w:t>
+      </w:r>
+      <w:r>
+        <w:rPr>
+          <w:lang w:val="en-US"/>
+        </w:rPr>
+        <w:t xml:space="preserve"> array</w:t>
+      </w:r>
+      <w:r>
+        <w:rPr>
+          <w:lang w:val="en-US"/>
+        </w:rPr>
+        <w:t xml:space="preserve"> to avoid rainbow-table attacks (precomputed hash tables which aid in discovering passwords</w:t>
       </w:r>
       <w:r>
         <w:rPr>
@@ -2870,21 +2960,7 @@
         <w:rPr>
           <w:lang w:val="en-US"/>
         </w:rPr>
-        <w:t xml:space="preserve"> iterations combined makes the hashing function </w:t>
-      </w:r>
-      <w:proofErr w:type="gramStart"/>
-      <w:r>
-        <w:rPr>
-          <w:lang w:val="en-US"/>
-        </w:rPr>
-        <w:t>fairly slow</w:t>
-      </w:r>
-      <w:proofErr w:type="gramEnd"/>
-      <w:r>
-        <w:rPr>
-          <w:lang w:val="en-US"/>
-        </w:rPr>
-        <w:t>.</w:t>
+        <w:t xml:space="preserve"> iterations combined makes the hashing function fairly slow.</w:t>
       </w:r>
       <w:r>
         <w:rPr>
@@ -2921,16 +2997,14 @@
         <w:rPr>
           <w:lang w:val="en-US"/>
         </w:rPr>
-        <w:t xml:space="preserve">The password vault is stored as a </w:t>
-      </w:r>
-      <w:proofErr w:type="gramStart"/>
-      <w:r>
-        <w:rPr>
-          <w:lang w:val="en-US"/>
-        </w:rPr>
-        <w:t>*.vault</w:t>
-      </w:r>
-      <w:proofErr w:type="gramEnd"/>
+        <w:t>The password vault is stored as a *.vault</w:t>
+      </w:r>
+      <w:r>
+        <w:rPr>
+          <w:lang w:val="en-US"/>
+        </w:rPr>
+        <w:t xml:space="preserve"> (or any user supplied extension)</w:t>
+      </w:r>
       <w:r>
         <w:rPr>
           <w:lang w:val="en-US"/>
@@ -2939,7 +3013,6 @@
       </w:r>
       <w:r>
         <w:rPr>
-          <w:u w:val="single"/>
           <w:lang w:val="en-US"/>
         </w:rPr>
         <w:t>salt</w:t>
@@ -3078,6 +3151,14 @@
                 <w:bCs/>
                 <w:lang w:val="en-US"/>
               </w:rPr>
+              <w:t xml:space="preserve">Authentication </w:t>
+            </w:r>
+            <w:r>
+              <w:rPr>
+                <w:b/>
+                <w:bCs/>
+                <w:lang w:val="en-US"/>
+              </w:rPr>
               <w:t>Tag</w:t>
             </w:r>
           </w:p>
@@ -3242,7 +3323,19 @@
         <w:rPr>
           <w:lang w:val="en-US"/>
         </w:rPr>
-        <w:t xml:space="preserve"> (as they don’t provide any guarantees on the authenticity of the encrypted data)</w:t>
+        <w:t xml:space="preserve"> (as they don’t provide any guarantees on the authenticity of the encrypted data</w:t>
+      </w:r>
+      <w:r>
+        <w:rPr>
+          <w:lang w:val="en-US"/>
+        </w:rPr>
+        <w:t xml:space="preserve"> unlike GCM</w:t>
+      </w:r>
+      <w:r>
+        <w:rPr>
+          <w:lang w:val="en-US"/>
+        </w:rPr>
+        <w:t>)</w:t>
       </w:r>
       <w:r>
         <w:rPr>
@@ -3344,19 +3437,11 @@
           <w:lang w:val="en-US"/>
         </w:rPr>
       </w:pPr>
-      <w:proofErr w:type="gramStart"/>
-      <w:r>
-        <w:rPr>
-          <w:lang w:val="en-US"/>
-        </w:rPr>
-        <w:t>In order to</w:t>
-      </w:r>
-      <w:proofErr w:type="gramEnd"/>
-      <w:r>
-        <w:rPr>
-          <w:lang w:val="en-US"/>
-        </w:rPr>
-        <w:t xml:space="preserve"> access the </w:t>
+      <w:r>
+        <w:rPr>
+          <w:lang w:val="en-US"/>
+        </w:rPr>
+        <w:t xml:space="preserve">In order to access the </w:t>
       </w:r>
       <w:r>
         <w:rPr>
@@ -3368,7 +3453,19 @@
         <w:rPr>
           <w:lang w:val="en-US"/>
         </w:rPr>
-        <w:t>, the user must supply the same master password which they used to first create the vault. Without this master password, the contents of the vault cannot be decrypted (the salt, nonce and tag alone cannot decrypt the vault).</w:t>
+        <w:t>, the user must supply the same master password which they used to first create the vault. Without this master password, the contents of the vault cannot be decrypted (the salt, nonce and tag alone cannot decrypt the vault</w:t>
+      </w:r>
+      <w:r>
+        <w:rPr>
+          <w:lang w:val="en-US"/>
+        </w:rPr>
+        <w:t xml:space="preserve"> and are considered public information</w:t>
+      </w:r>
+      <w:r>
+        <w:rPr>
+          <w:lang w:val="en-US"/>
+        </w:rPr>
+        <w:t>).</w:t>
       </w:r>
       <w:r>
         <w:rPr>
@@ -3403,21 +3500,23 @@
         <w:t xml:space="preserve"> </w:t>
       </w:r>
       <w:proofErr w:type="spellStart"/>
-      <w:proofErr w:type="gramStart"/>
-      <w:r>
-        <w:rPr>
+      <w:r>
+        <w:rPr>
+          <w:b/>
+          <w:bCs/>
           <w:lang w:val="en-US"/>
         </w:rPr>
         <w:t>System.Text.</w:t>
       </w:r>
       <w:r>
         <w:rPr>
+          <w:b/>
+          <w:bCs/>
           <w:lang w:val="en-US"/>
         </w:rPr>
         <w:t>Json</w:t>
       </w:r>
       <w:proofErr w:type="spellEnd"/>
-      <w:proofErr w:type="gramEnd"/>
       <w:r>
         <w:rPr>
           <w:lang w:val="en-US"/>
@@ -3428,7 +3527,13 @@
         <w:rPr>
           <w:lang w:val="en-US"/>
         </w:rPr>
-        <w:t>Serializer</w:t>
+        <w:t>s</w:t>
+      </w:r>
+      <w:r>
+        <w:rPr>
+          <w:lang w:val="en-US"/>
+        </w:rPr>
+        <w:t>erializer</w:t>
       </w:r>
       <w:r>
         <w:rPr>
@@ -3663,19 +3768,31 @@
         <w:rPr>
           <w:lang w:val="en-US"/>
         </w:rPr>
-        <w:t xml:space="preserve"> gain access to the user’s master password, the users password vault is</w:t>
-      </w:r>
-      <w:r>
-        <w:rPr>
-          <w:lang w:val="en-US"/>
-        </w:rPr>
-        <w:t xml:space="preserve"> then</w:t>
-      </w:r>
-      <w:r>
-        <w:rPr>
-          <w:lang w:val="en-US"/>
-        </w:rPr>
-        <w:t xml:space="preserve"> compromised</w:t>
+        <w:t xml:space="preserve"> gain access to the user’s master password, </w:t>
+      </w:r>
+      <w:r>
+        <w:rPr>
+          <w:lang w:val="en-US"/>
+        </w:rPr>
+        <w:t xml:space="preserve">then </w:t>
+      </w:r>
+      <w:r>
+        <w:rPr>
+          <w:lang w:val="en-US"/>
+        </w:rPr>
+        <w:t>the users password vault is</w:t>
+      </w:r>
+      <w:r>
+        <w:rPr>
+          <w:lang w:val="en-US"/>
+        </w:rPr>
+        <w:t xml:space="preserve"> </w:t>
+      </w:r>
+      <w:r>
+        <w:rPr>
+          <w:lang w:val="en-US"/>
+        </w:rPr>
+        <w:t>compromised</w:t>
       </w:r>
       <w:r>
         <w:rPr>
@@ -4030,21 +4147,7 @@
         <w:rPr>
           <w:lang w:val="en-US"/>
         </w:rPr>
-        <w:t xml:space="preserve">dotnet </w:t>
-      </w:r>
-      <w:proofErr w:type="gramStart"/>
-      <w:r>
-        <w:rPr>
-          <w:lang w:val="en-US"/>
-        </w:rPr>
-        <w:t>run –project</w:t>
-      </w:r>
-      <w:proofErr w:type="gramEnd"/>
-      <w:r>
-        <w:rPr>
-          <w:lang w:val="en-US"/>
-        </w:rPr>
-        <w:t xml:space="preserve"> </w:t>
+        <w:t xml:space="preserve">dotnet run –project </w:t>
       </w:r>
       <w:proofErr w:type="spellStart"/>
       <w:r>
@@ -4245,6 +4348,7 @@
     </w:p>
     <w:sectPr>
       <w:headerReference w:type="default" r:id="rId36"/>
+      <w:footerReference w:type="default" r:id="rId37"/>
       <w:pgSz w:w="11906" w:h="16838"/>
       <w:pgMar w:top="1440" w:right="1440" w:bottom="1440" w:left="1440" w:header="708" w:footer="708" w:gutter="0"/>
       <w:cols w:space="708"/>
@@ -4277,6 +4381,26 @@
     </w:p>
   </w:endnote>
 </w:endnotes>
+</file>
+
+<file path=word/footer1.xml><?xml version="1.0" encoding="utf-8"?>
+<w:ftr xmlns:wpc="http://schemas.microsoft.com/office/word/2010/wordprocessingCanvas" xmlns:cx="http://schemas.microsoft.com/office/drawing/2014/chartex" xmlns:cx1="http://schemas.microsoft.com/office/drawing/2015/9/8/chartex" xmlns:cx2="http://schemas.microsoft.com/office/drawing/2015/10/21/chartex" xmlns:cx3="http://schemas.microsoft.com/office/drawing/2016/5/9/chartex" xmlns:cx4="http://schemas.microsoft.com/office/drawing/2016/5/10/chartex" xmlns:cx5="http://schemas.microsoft.com/office/drawing/2016/5/11/chartex" xmlns:cx6="http://schemas.microsoft.com/office/drawing/2016/5/12/chartex" xmlns:cx7="http://schemas.microsoft.com/office/drawing/2016/5/13/chartex" xmlns:cx8="http://schemas.microsoft.com/office/drawing/2016/5/14/chartex" xmlns:mc="http://schemas.openxmlformats.org/markup-compatibility/2006" xmlns:aink="http://schemas.microsoft.com/office/drawing/2016/ink" xmlns:am3d="http://schemas.microsoft.com/office/drawing/2017/model3d" xmlns:o="urn:schemas-microsoft-com:office:office" xmlns:r="http://schemas.openxmlformats.org/officeDocument/2006/relationships" xmlns:m="http://schemas.openxmlformats.org/officeDocument/2006/math" xmlns:v="urn:schemas-microsoft-com:vml" xmlns:wp14="http://schemas.microsoft.com/office/word/2010/wordprocessingDrawing" xmlns:wp="http://schemas.openxmlformats.org/drawingml/2006/wordprocessingDrawing" xmlns:w10="urn:schemas-microsoft-com:office:word" xmlns:w="http://schemas.openxmlformats.org/wordprocessingml/2006/main" xmlns:w14="http://schemas.microsoft.com/office/word/2010/wordml" xmlns:w15="http://schemas.microsoft.com/office/word/2012/wordml" xmlns:w16cex="http://schemas.microsoft.com/office/word/2018/wordml/cex" xmlns:w16cid="http://schemas.microsoft.com/office/word/2016/wordml/cid" xmlns:w16="http://schemas.microsoft.com/office/word/2018/wordml" xmlns:w16se="http://schemas.microsoft.com/office/word/2015/wordml/symex" xmlns:wpg="http://schemas.microsoft.com/office/word/2010/wordprocessingGroup" xmlns:wpi="http://schemas.microsoft.com/office/word/2010/wordprocessingInk" xmlns:wne="http://schemas.microsoft.com/office/word/2006/wordml" xmlns:wps="http://schemas.microsoft.com/office/word/2010/wordprocessingShape" mc:Ignorable="w14 w15 w16se w16cid w16 w16cex wp14">
+  <w:p>
+    <w:pPr>
+      <w:pStyle w:val="Footer"/>
+      <w:jc w:val="right"/>
+      <w:rPr>
+        <w:lang w:val="en-US"/>
+      </w:rPr>
+    </w:pPr>
+    <w:r>
+      <w:rPr>
+        <w:lang w:val="en-US"/>
+      </w:rPr>
+      <w:t>COMPX518-21A – Assignment 3</w:t>
+    </w:r>
+  </w:p>
+</w:ftr>
 </file>
 
 <file path=word/footnotes.xml><?xml version="1.0" encoding="utf-8"?>
@@ -4334,6 +4458,12 @@
         <w:lang w:val="en-US"/>
       </w:rPr>
       <w:t>1344405</w:t>
+    </w:r>
+    <w:r>
+      <w:rPr>
+        <w:lang w:val="en-US"/>
+      </w:rPr>
+      <w:t xml:space="preserve"> / djm79</w:t>
     </w:r>
   </w:p>
 </w:hdr>
